--- a/src/main/resources/files/template.docx
+++ b/src/main/resources/files/template.docx
@@ -1386,6 +1386,7 @@
               <w:rPr>
                 <w:rFonts w:cstheme="minorHAnsi"/>
                 <w:sz w:val="24"/>
+                <w:lang w:val="en-US"/>
               </w:rPr>
               <w:t>education</w:t>
             </w:r>
@@ -2028,16 +2029,9 @@
               <w:rPr>
                 <w:rFonts w:cstheme="minorHAnsi"/>
                 <w:sz w:val="24"/>
-              </w:rPr>
-              <w:t>city</w:t>
-            </w:r>
-            <w:r>
-              <w:rPr>
-                <w:rFonts w:cstheme="minorHAnsi"/>
-                <w:sz w:val="24"/>
-                <w:lang w:val="en-US"/>
-              </w:rPr>
-              <w:t>OfFinished</w:t>
+                <w:lang w:val="en-US"/>
+              </w:rPr>
+              <w:t>cityOfFinished</w:t>
             </w:r>
             <w:r>
               <w:rPr>
@@ -2413,8 +2407,6 @@
           <w:sz w:val="32"/>
         </w:rPr>
       </w:pPr>
-      <w:bookmarkStart w:id="0" w:name="_GoBack"/>
-      <w:bookmarkEnd w:id="0"/>
     </w:p>
     <w:p>
       <w:pPr>
@@ -2572,112 +2564,6 @@
       </w:tr>
       <w:tr>
         <w:trPr>
-          <w:trHeight w:val="414"/>
-        </w:trPr>
-        <w:tc>
-          <w:tcPr>
-            <w:tcW w:w="2977" w:type="dxa"/>
-            <w:vAlign w:val="center"/>
-          </w:tcPr>
-          <w:p>
-            <w:pPr>
-              <w:rPr>
-                <w:rFonts w:cstheme="minorHAnsi"/>
-                <w:sz w:val="24"/>
-              </w:rPr>
-            </w:pPr>
-            <w:r>
-              <w:rPr>
-                <w:rFonts w:cstheme="minorHAnsi"/>
-                <w:sz w:val="24"/>
-              </w:rPr>
-              <w:t>Район</w:t>
-            </w:r>
-            <w:r>
-              <w:rPr>
-                <w:rFonts w:cstheme="minorHAnsi"/>
-                <w:sz w:val="24"/>
-                <w:lang w:val="en-US"/>
-              </w:rPr>
-              <w:t>:</w:t>
-            </w:r>
-          </w:p>
-        </w:tc>
-        <w:tc>
-          <w:tcPr>
-            <w:tcW w:w="8080" w:type="dxa"/>
-            <w:vAlign w:val="center"/>
-          </w:tcPr>
-          <w:p>
-            <w:pPr>
-              <w:jc w:val="right"/>
-              <w:rPr>
-                <w:rFonts w:cstheme="minorHAnsi"/>
-                <w:sz w:val="24"/>
-                <w:lang w:val="en-US"/>
-              </w:rPr>
-            </w:pPr>
-            <w:r>
-              <w:rPr>
-                <w:rFonts w:cstheme="minorHAnsi"/>
-                <w:sz w:val="24"/>
-                <w:lang w:val="en-US"/>
-              </w:rPr>
-              <w:fldChar w:fldCharType="begin"/>
-            </w:r>
-            <w:r>
-              <w:rPr>
-                <w:rFonts w:cstheme="minorHAnsi"/>
-                <w:sz w:val="24"/>
-                <w:lang w:val="en-US"/>
-              </w:rPr>
-              <w:instrText xml:space="preserve"> MERGEFIELD  ${name}  \* MERGEFORMAT </w:instrText>
-            </w:r>
-            <w:r>
-              <w:rPr>
-                <w:rFonts w:cstheme="minorHAnsi"/>
-                <w:sz w:val="24"/>
-                <w:lang w:val="en-US"/>
-              </w:rPr>
-              <w:fldChar w:fldCharType="separate"/>
-            </w:r>
-            <w:r>
-              <w:rPr>
-                <w:rFonts w:cstheme="minorHAnsi"/>
-                <w:sz w:val="24"/>
-                <w:lang w:val="en-US"/>
-              </w:rPr>
-              <w:t>${</w:t>
-            </w:r>
-            <w:r>
-              <w:rPr>
-                <w:rFonts w:cstheme="minorHAnsi"/>
-                <w:sz w:val="24"/>
-                <w:lang w:val="en-US"/>
-              </w:rPr>
-              <w:t>area</w:t>
-            </w:r>
-            <w:r>
-              <w:rPr>
-                <w:rFonts w:cstheme="minorHAnsi"/>
-                <w:sz w:val="24"/>
-                <w:lang w:val="en-US"/>
-              </w:rPr>
-              <w:t>}</w:t>
-            </w:r>
-            <w:r>
-              <w:rPr>
-                <w:rFonts w:cstheme="minorHAnsi"/>
-                <w:sz w:val="24"/>
-                <w:lang w:val="en-US"/>
-              </w:rPr>
-              <w:fldChar w:fldCharType="end"/>
-            </w:r>
-          </w:p>
-        </w:tc>
-      </w:tr>
-      <w:tr>
-        <w:trPr>
           <w:trHeight w:val="458"/>
         </w:trPr>
         <w:tc>
@@ -3300,359 +3186,6 @@
                 <w:lang w:val="en-US"/>
               </w:rPr>
               <w:t>coincides</w:t>
-            </w:r>
-            <w:r>
-              <w:rPr>
-                <w:rFonts w:cstheme="minorHAnsi"/>
-                <w:sz w:val="24"/>
-                <w:lang w:val="en-US"/>
-              </w:rPr>
-              <w:t>}</w:t>
-            </w:r>
-            <w:r>
-              <w:rPr>
-                <w:rFonts w:cstheme="minorHAnsi"/>
-                <w:sz w:val="24"/>
-                <w:lang w:val="en-US"/>
-              </w:rPr>
-              <w:fldChar w:fldCharType="end"/>
-            </w:r>
-          </w:p>
-        </w:tc>
-      </w:tr>
-    </w:tbl>
-    <w:p/>
-    <w:p>
-      <w:pPr>
-        <w:ind w:left="-1134"/>
-        <w:rPr>
-          <w:color w:val="2E74B5" w:themeColor="accent1" w:themeShade="BF"/>
-          <w:sz w:val="32"/>
-        </w:rPr>
-      </w:pPr>
-      <w:r>
-        <w:rPr>
-          <w:color w:val="2E74B5" w:themeColor="accent1" w:themeShade="BF"/>
-          <w:sz w:val="32"/>
-        </w:rPr>
-        <w:t>Учебные достижения</w:t>
-      </w:r>
-    </w:p>
-    <w:tbl>
-      <w:tblPr>
-        <w:tblStyle w:val="a3"/>
-        <w:tblW w:w="11057" w:type="dxa"/>
-        <w:tblInd w:w="-1276" w:type="dxa"/>
-        <w:tblBorders>
-          <w:top w:val="none" w:sz="0" w:space="0" w:color="auto"/>
-          <w:left w:val="none" w:sz="0" w:space="0" w:color="auto"/>
-          <w:right w:val="none" w:sz="0" w:space="0" w:color="auto"/>
-          <w:insideV w:val="none" w:sz="0" w:space="0" w:color="auto"/>
-        </w:tblBorders>
-        <w:tblLook w:val="04A0" w:firstRow="1" w:lastRow="0" w:firstColumn="1" w:lastColumn="0" w:noHBand="0" w:noVBand="1"/>
-      </w:tblPr>
-      <w:tblGrid>
-        <w:gridCol w:w="4253"/>
-        <w:gridCol w:w="6804"/>
-      </w:tblGrid>
-      <w:tr>
-        <w:trPr>
-          <w:trHeight w:val="405"/>
-        </w:trPr>
-        <w:tc>
-          <w:tcPr>
-            <w:tcW w:w="4253" w:type="dxa"/>
-            <w:vAlign w:val="center"/>
-          </w:tcPr>
-          <w:p>
-            <w:pPr>
-              <w:rPr>
-                <w:rFonts w:cstheme="minorHAnsi"/>
-                <w:sz w:val="24"/>
-              </w:rPr>
-            </w:pPr>
-            <w:r>
-              <w:rPr>
-                <w:rFonts w:cstheme="minorHAnsi"/>
-                <w:sz w:val="24"/>
-              </w:rPr>
-              <w:t>Медаль</w:t>
-            </w:r>
-            <w:r>
-              <w:rPr>
-                <w:rFonts w:cstheme="minorHAnsi"/>
-                <w:sz w:val="24"/>
-                <w:lang w:val="en-US"/>
-              </w:rPr>
-              <w:t>:</w:t>
-            </w:r>
-          </w:p>
-        </w:tc>
-        <w:tc>
-          <w:tcPr>
-            <w:tcW w:w="6804" w:type="dxa"/>
-            <w:vAlign w:val="center"/>
-          </w:tcPr>
-          <w:p>
-            <w:pPr>
-              <w:jc w:val="right"/>
-              <w:rPr>
-                <w:rFonts w:cstheme="minorHAnsi"/>
-                <w:sz w:val="24"/>
-                <w:lang w:val="en-US"/>
-              </w:rPr>
-            </w:pPr>
-            <w:r>
-              <w:rPr>
-                <w:rFonts w:cstheme="minorHAnsi"/>
-                <w:sz w:val="24"/>
-                <w:lang w:val="en-US"/>
-              </w:rPr>
-              <w:fldChar w:fldCharType="begin"/>
-            </w:r>
-            <w:r>
-              <w:rPr>
-                <w:rFonts w:cstheme="minorHAnsi"/>
-                <w:sz w:val="24"/>
-                <w:lang w:val="en-US"/>
-              </w:rPr>
-              <w:instrText xml:space="preserve"> MERGEFIELD  ${name}  \* MERGEFORMAT </w:instrText>
-            </w:r>
-            <w:r>
-              <w:rPr>
-                <w:rFonts w:cstheme="minorHAnsi"/>
-                <w:sz w:val="24"/>
-                <w:lang w:val="en-US"/>
-              </w:rPr>
-              <w:fldChar w:fldCharType="separate"/>
-            </w:r>
-            <w:r>
-              <w:rPr>
-                <w:rFonts w:cstheme="minorHAnsi"/>
-                <w:sz w:val="24"/>
-                <w:lang w:val="en-US"/>
-              </w:rPr>
-              <w:t>${</w:t>
-            </w:r>
-            <w:r>
-              <w:rPr>
-                <w:rFonts w:cstheme="minorHAnsi"/>
-                <w:sz w:val="24"/>
-                <w:lang w:val="en-US"/>
-              </w:rPr>
-              <w:t>medal</w:t>
-            </w:r>
-            <w:r>
-              <w:rPr>
-                <w:rFonts w:cstheme="minorHAnsi"/>
-                <w:sz w:val="24"/>
-                <w:lang w:val="en-US"/>
-              </w:rPr>
-              <w:t>}</w:t>
-            </w:r>
-            <w:r>
-              <w:rPr>
-                <w:rFonts w:cstheme="minorHAnsi"/>
-                <w:sz w:val="24"/>
-                <w:lang w:val="en-US"/>
-              </w:rPr>
-              <w:fldChar w:fldCharType="end"/>
-            </w:r>
-          </w:p>
-        </w:tc>
-      </w:tr>
-      <w:tr>
-        <w:trPr>
-          <w:trHeight w:val="414"/>
-        </w:trPr>
-        <w:tc>
-          <w:tcPr>
-            <w:tcW w:w="4253" w:type="dxa"/>
-            <w:vAlign w:val="center"/>
-          </w:tcPr>
-          <w:p>
-            <w:pPr>
-              <w:rPr>
-                <w:rFonts w:cstheme="minorHAnsi"/>
-                <w:sz w:val="24"/>
-              </w:rPr>
-            </w:pPr>
-            <w:r>
-              <w:rPr>
-                <w:rFonts w:cstheme="minorHAnsi"/>
-                <w:sz w:val="24"/>
-              </w:rPr>
-              <w:t>Участие во всероссийских олимпиадах</w:t>
-            </w:r>
-            <w:r>
-              <w:rPr>
-                <w:rFonts w:cstheme="minorHAnsi"/>
-                <w:sz w:val="24"/>
-                <w:lang w:val="en-US"/>
-              </w:rPr>
-              <w:t>:</w:t>
-            </w:r>
-          </w:p>
-        </w:tc>
-        <w:tc>
-          <w:tcPr>
-            <w:tcW w:w="6804" w:type="dxa"/>
-            <w:vAlign w:val="center"/>
-          </w:tcPr>
-          <w:p>
-            <w:pPr>
-              <w:jc w:val="right"/>
-              <w:rPr>
-                <w:rFonts w:cstheme="minorHAnsi"/>
-                <w:sz w:val="24"/>
-                <w:lang w:val="en-US"/>
-              </w:rPr>
-            </w:pPr>
-            <w:r>
-              <w:rPr>
-                <w:rFonts w:cstheme="minorHAnsi"/>
-                <w:sz w:val="24"/>
-                <w:lang w:val="en-US"/>
-              </w:rPr>
-              <w:fldChar w:fldCharType="begin"/>
-            </w:r>
-            <w:r>
-              <w:rPr>
-                <w:rFonts w:cstheme="minorHAnsi"/>
-                <w:sz w:val="24"/>
-                <w:lang w:val="en-US"/>
-              </w:rPr>
-              <w:instrText xml:space="preserve"> MERGEFIELD  ${name}  \* MERGEFORMAT </w:instrText>
-            </w:r>
-            <w:r>
-              <w:rPr>
-                <w:rFonts w:cstheme="minorHAnsi"/>
-                <w:sz w:val="24"/>
-                <w:lang w:val="en-US"/>
-              </w:rPr>
-              <w:fldChar w:fldCharType="separate"/>
-            </w:r>
-            <w:r>
-              <w:rPr>
-                <w:rFonts w:cstheme="minorHAnsi"/>
-                <w:sz w:val="24"/>
-                <w:lang w:val="en-US"/>
-              </w:rPr>
-              <w:t>${</w:t>
-            </w:r>
-            <w:r>
-              <w:rPr>
-                <w:rFonts w:cstheme="minorHAnsi"/>
-                <w:sz w:val="24"/>
-                <w:lang w:val="en-US"/>
-              </w:rPr>
-              <w:t>olympiad</w:t>
-            </w:r>
-            <w:r>
-              <w:rPr>
-                <w:rFonts w:cstheme="minorHAnsi"/>
-                <w:sz w:val="24"/>
-                <w:lang w:val="en-US"/>
-              </w:rPr>
-              <w:t>}</w:t>
-            </w:r>
-            <w:r>
-              <w:rPr>
-                <w:rFonts w:cstheme="minorHAnsi"/>
-                <w:sz w:val="24"/>
-                <w:lang w:val="en-US"/>
-              </w:rPr>
-              <w:fldChar w:fldCharType="end"/>
-            </w:r>
-          </w:p>
-        </w:tc>
-      </w:tr>
-      <w:tr>
-        <w:trPr>
-          <w:trHeight w:val="458"/>
-        </w:trPr>
-        <w:tc>
-          <w:tcPr>
-            <w:tcW w:w="4253" w:type="dxa"/>
-            <w:vAlign w:val="center"/>
-          </w:tcPr>
-          <w:p>
-            <w:pPr>
-              <w:rPr>
-                <w:rFonts w:cstheme="minorHAnsi"/>
-                <w:sz w:val="24"/>
-              </w:rPr>
-            </w:pPr>
-            <w:r>
-              <w:rPr>
-                <w:rFonts w:cstheme="minorHAnsi"/>
-                <w:sz w:val="24"/>
-              </w:rPr>
-              <w:t>Имею спортивную квалификацию</w:t>
-            </w:r>
-            <w:r>
-              <w:rPr>
-                <w:rFonts w:cstheme="minorHAnsi"/>
-                <w:sz w:val="24"/>
-                <w:lang w:val="en-US"/>
-              </w:rPr>
-              <w:t>:</w:t>
-            </w:r>
-          </w:p>
-        </w:tc>
-        <w:tc>
-          <w:tcPr>
-            <w:tcW w:w="6804" w:type="dxa"/>
-            <w:vAlign w:val="center"/>
-          </w:tcPr>
-          <w:p>
-            <w:pPr>
-              <w:jc w:val="right"/>
-              <w:rPr>
-                <w:rFonts w:cstheme="minorHAnsi"/>
-                <w:sz w:val="24"/>
-                <w:lang w:val="en-US"/>
-              </w:rPr>
-            </w:pPr>
-            <w:r>
-              <w:rPr>
-                <w:rFonts w:cstheme="minorHAnsi"/>
-                <w:sz w:val="24"/>
-                <w:lang w:val="en-US"/>
-              </w:rPr>
-              <w:fldChar w:fldCharType="begin"/>
-            </w:r>
-            <w:r>
-              <w:rPr>
-                <w:rFonts w:cstheme="minorHAnsi"/>
-                <w:sz w:val="24"/>
-                <w:lang w:val="en-US"/>
-              </w:rPr>
-              <w:instrText xml:space="preserve"> MERGEFIELD  ${name}  \* MERGEFORMAT </w:instrText>
-            </w:r>
-            <w:r>
-              <w:rPr>
-                <w:rFonts w:cstheme="minorHAnsi"/>
-                <w:sz w:val="24"/>
-                <w:lang w:val="en-US"/>
-              </w:rPr>
-              <w:fldChar w:fldCharType="separate"/>
-            </w:r>
-            <w:r>
-              <w:rPr>
-                <w:rFonts w:cstheme="minorHAnsi"/>
-                <w:sz w:val="24"/>
-                <w:lang w:val="en-US"/>
-              </w:rPr>
-              <w:t>${</w:t>
-            </w:r>
-            <w:r>
-              <w:rPr>
-                <w:rFonts w:cstheme="minorHAnsi"/>
-                <w:sz w:val="24"/>
-                <w:lang w:val="en-US"/>
-              </w:rPr>
-              <w:t>sportQual</w:t>
             </w:r>
             <w:r>
               <w:rPr>
@@ -4162,52 +3695,6 @@
         </w:tc>
       </w:tr>
     </w:tbl>
-    <w:p/>
-    <w:p>
-      <w:pPr>
-        <w:ind w:left="-1134"/>
-        <w:rPr>
-          <w:color w:val="2E74B5" w:themeColor="accent1" w:themeShade="BF"/>
-          <w:sz w:val="32"/>
-        </w:rPr>
-      </w:pPr>
-    </w:p>
-    <w:p>
-      <w:pPr>
-        <w:ind w:left="-1134"/>
-        <w:rPr>
-          <w:color w:val="2E74B5" w:themeColor="accent1" w:themeShade="BF"/>
-          <w:sz w:val="32"/>
-        </w:rPr>
-      </w:pPr>
-    </w:p>
-    <w:p>
-      <w:pPr>
-        <w:ind w:left="-1134"/>
-        <w:rPr>
-          <w:color w:val="2E74B5" w:themeColor="accent1" w:themeShade="BF"/>
-          <w:sz w:val="32"/>
-        </w:rPr>
-      </w:pPr>
-    </w:p>
-    <w:p>
-      <w:pPr>
-        <w:ind w:left="-1134"/>
-        <w:rPr>
-          <w:color w:val="2E74B5" w:themeColor="accent1" w:themeShade="BF"/>
-          <w:sz w:val="32"/>
-        </w:rPr>
-      </w:pPr>
-    </w:p>
-    <w:p>
-      <w:pPr>
-        <w:ind w:left="-1134"/>
-        <w:rPr>
-          <w:color w:val="2E74B5" w:themeColor="accent1" w:themeShade="BF"/>
-          <w:sz w:val="32"/>
-        </w:rPr>
-      </w:pPr>
-    </w:p>
     <w:p>
       <w:pPr>
         <w:ind w:left="-1134"/>
@@ -4230,7 +3717,6 @@
           <w:color w:val="2E74B5" w:themeColor="accent1" w:themeShade="BF"/>
           <w:sz w:val="32"/>
         </w:rPr>
-        <w:lastRenderedPageBreak/>
         <w:t>Сведения о родителях</w:t>
       </w:r>
     </w:p>
@@ -4348,16 +3834,9 @@
               <w:rPr>
                 <w:rFonts w:cstheme="minorHAnsi"/>
                 <w:sz w:val="24"/>
-              </w:rPr>
-              <w:t>father</w:t>
-            </w:r>
-            <w:r>
-              <w:rPr>
-                <w:rFonts w:cstheme="minorHAnsi"/>
-                <w:sz w:val="24"/>
-                <w:lang w:val="en-US"/>
-              </w:rPr>
-              <w:t>Name</w:t>
+                <w:lang w:val="en-US"/>
+              </w:rPr>
+              <w:t>fatherSecondName</w:t>
             </w:r>
             <w:r>
               <w:rPr>
@@ -4463,7 +3942,15 @@
                 <w:sz w:val="24"/>
                 <w:lang w:val="en-US"/>
               </w:rPr>
-              <w:t>fatherSecondName</w:t>
+              <w:t>father</w:t>
+            </w:r>
+            <w:r>
+              <w:rPr>
+                <w:rFonts w:cstheme="minorHAnsi"/>
+                <w:sz w:val="24"/>
+                <w:lang w:val="en-US"/>
+              </w:rPr>
+              <w:t>Name</w:t>
             </w:r>
             <w:r>
               <w:rPr>
@@ -4919,7 +4406,23 @@
                 <w:sz w:val="24"/>
                 <w:lang w:val="en-US"/>
               </w:rPr>
-              <w:t>motherName</w:t>
+              <w:t>mother</w:t>
+            </w:r>
+            <w:r>
+              <w:rPr>
+                <w:rFonts w:cstheme="minorHAnsi"/>
+                <w:sz w:val="24"/>
+                <w:lang w:val="en-US"/>
+              </w:rPr>
+              <w:t>Second</w:t>
+            </w:r>
+            <w:r>
+              <w:rPr>
+                <w:rFonts w:cstheme="minorHAnsi"/>
+                <w:sz w:val="24"/>
+                <w:lang w:val="en-US"/>
+              </w:rPr>
+              <w:t>Name</w:t>
             </w:r>
             <w:r>
               <w:rPr>
@@ -5025,7 +4528,15 @@
                 <w:sz w:val="24"/>
                 <w:lang w:val="en-US"/>
               </w:rPr>
-              <w:t>motherSecondName</w:t>
+              <w:t>mother</w:t>
+            </w:r>
+            <w:r>
+              <w:rPr>
+                <w:rFonts w:cstheme="minorHAnsi"/>
+                <w:sz w:val="24"/>
+                <w:lang w:val="en-US"/>
+              </w:rPr>
+              <w:t>Name</w:t>
             </w:r>
             <w:r>
               <w:rPr>
@@ -5388,22 +4899,22 @@
           <w:color w:val="2E74B5" w:themeColor="accent1" w:themeShade="BF"/>
           <w:sz w:val="32"/>
         </w:rPr>
+        <w:lastRenderedPageBreak/>
         <w:t>Образовательные программы, указанные в заявлении</w:t>
       </w:r>
     </w:p>
     <w:tbl>
       <w:tblPr>
         <w:tblStyle w:val="a3"/>
-        <w:tblW w:w="11057" w:type="dxa"/>
-        <w:tblInd w:w="-1281" w:type="dxa"/>
+        <w:tblW w:w="8525" w:type="dxa"/>
+        <w:tblInd w:w="-506" w:type="dxa"/>
         <w:tblLook w:val="04A0" w:firstRow="1" w:lastRow="0" w:firstColumn="1" w:lastColumn="0" w:noHBand="0" w:noVBand="1"/>
       </w:tblPr>
       <w:tblGrid>
         <w:gridCol w:w="684"/>
         <w:gridCol w:w="2343"/>
-        <w:gridCol w:w="3434"/>
-        <w:gridCol w:w="2064"/>
-        <w:gridCol w:w="2532"/>
+        <w:gridCol w:w="3286"/>
+        <w:gridCol w:w="2212"/>
       </w:tblGrid>
       <w:tr>
         <w:trPr>
@@ -5411,7 +4922,7 @@
         </w:trPr>
         <w:tc>
           <w:tcPr>
-            <w:tcW w:w="709" w:type="dxa"/>
+            <w:tcW w:w="684" w:type="dxa"/>
             <w:vAlign w:val="center"/>
           </w:tcPr>
           <w:p>
@@ -5433,7 +4944,7 @@
         </w:tc>
         <w:tc>
           <w:tcPr>
-            <w:tcW w:w="2410" w:type="dxa"/>
+            <w:tcW w:w="2343" w:type="dxa"/>
             <w:tcBorders>
               <w:bottom w:val="single" w:sz="4" w:space="0" w:color="auto"/>
               <w:right w:val="nil"/>
@@ -5458,7 +4969,7 @@
         </w:tc>
         <w:tc>
           <w:tcPr>
-            <w:tcW w:w="3686" w:type="dxa"/>
+            <w:tcW w:w="3286" w:type="dxa"/>
             <w:tcBorders>
               <w:left w:val="nil"/>
               <w:bottom w:val="single" w:sz="4" w:space="0" w:color="auto"/>
@@ -5485,11 +4996,11 @@
         </w:tc>
         <w:tc>
           <w:tcPr>
-            <w:tcW w:w="1842" w:type="dxa"/>
+            <w:tcW w:w="2212" w:type="dxa"/>
             <w:tcBorders>
               <w:left w:val="nil"/>
               <w:bottom w:val="single" w:sz="4" w:space="0" w:color="auto"/>
-              <w:right w:val="nil"/>
+              <w:right w:val="single" w:sz="4" w:space="0" w:color="auto"/>
             </w:tcBorders>
             <w:vAlign w:val="center"/>
           </w:tcPr>
@@ -5507,32 +5018,6 @@
                 <w:sz w:val="32"/>
               </w:rPr>
               <w:t>Форма обучения</w:t>
-            </w:r>
-          </w:p>
-        </w:tc>
-        <w:tc>
-          <w:tcPr>
-            <w:tcW w:w="2410" w:type="dxa"/>
-            <w:tcBorders>
-              <w:left w:val="nil"/>
-              <w:bottom w:val="single" w:sz="4" w:space="0" w:color="auto"/>
-            </w:tcBorders>
-            <w:vAlign w:val="center"/>
-          </w:tcPr>
-          <w:p>
-            <w:pPr>
-              <w:rPr>
-                <w:color w:val="0D0D0D" w:themeColor="text1" w:themeTint="F2"/>
-                <w:sz w:val="32"/>
-                <w:lang w:val="en-US"/>
-              </w:rPr>
-            </w:pPr>
-            <w:r>
-              <w:rPr>
-                <w:color w:val="0D0D0D" w:themeColor="text1" w:themeTint="F2"/>
-                <w:sz w:val="32"/>
-              </w:rPr>
-              <w:t>Форма финансирования</w:t>
             </w:r>
           </w:p>
         </w:tc>
@@ -5543,7 +5028,7 @@
         </w:trPr>
         <w:tc>
           <w:tcPr>
-            <w:tcW w:w="709" w:type="dxa"/>
+            <w:tcW w:w="684" w:type="dxa"/>
             <w:vAlign w:val="center"/>
           </w:tcPr>
           <w:p>
@@ -5563,7 +5048,7 @@
         </w:tc>
         <w:tc>
           <w:tcPr>
-            <w:tcW w:w="2410" w:type="dxa"/>
+            <w:tcW w:w="2343" w:type="dxa"/>
             <w:tcBorders>
               <w:right w:val="nil"/>
             </w:tcBorders>
@@ -5638,7 +5123,7 @@
         </w:tc>
         <w:tc>
           <w:tcPr>
-            <w:tcW w:w="3686" w:type="dxa"/>
+            <w:tcW w:w="3286" w:type="dxa"/>
             <w:tcBorders>
               <w:left w:val="nil"/>
               <w:right w:val="nil"/>
@@ -5713,10 +5198,10 @@
         </w:tc>
         <w:tc>
           <w:tcPr>
-            <w:tcW w:w="1842" w:type="dxa"/>
+            <w:tcW w:w="2212" w:type="dxa"/>
             <w:tcBorders>
               <w:left w:val="nil"/>
-              <w:right w:val="nil"/>
+              <w:right w:val="single" w:sz="4" w:space="0" w:color="auto"/>
             </w:tcBorders>
             <w:vAlign w:val="center"/>
           </w:tcPr>
@@ -5768,81 +5253,6 @@
                 <w:lang w:val="en-US"/>
               </w:rPr>
               <w:t>firstEduForm</w:t>
-            </w:r>
-            <w:r>
-              <w:rPr>
-                <w:rFonts w:cstheme="minorHAnsi"/>
-                <w:sz w:val="24"/>
-                <w:lang w:val="en-US"/>
-              </w:rPr>
-              <w:t>}</w:t>
-            </w:r>
-            <w:r>
-              <w:rPr>
-                <w:rFonts w:cstheme="minorHAnsi"/>
-                <w:sz w:val="24"/>
-                <w:lang w:val="en-US"/>
-              </w:rPr>
-              <w:fldChar w:fldCharType="end"/>
-            </w:r>
-          </w:p>
-        </w:tc>
-        <w:tc>
-          <w:tcPr>
-            <w:tcW w:w="2410" w:type="dxa"/>
-            <w:tcBorders>
-              <w:left w:val="nil"/>
-            </w:tcBorders>
-            <w:vAlign w:val="center"/>
-          </w:tcPr>
-          <w:p>
-            <w:pPr>
-              <w:jc w:val="center"/>
-              <w:rPr>
-                <w:color w:val="2E74B5" w:themeColor="accent1" w:themeShade="BF"/>
-                <w:sz w:val="24"/>
-                <w:lang w:val="en-US"/>
-              </w:rPr>
-            </w:pPr>
-            <w:r>
-              <w:rPr>
-                <w:rFonts w:cstheme="minorHAnsi"/>
-                <w:sz w:val="24"/>
-                <w:lang w:val="en-US"/>
-              </w:rPr>
-              <w:fldChar w:fldCharType="begin"/>
-            </w:r>
-            <w:r>
-              <w:rPr>
-                <w:rFonts w:cstheme="minorHAnsi"/>
-                <w:sz w:val="24"/>
-                <w:lang w:val="en-US"/>
-              </w:rPr>
-              <w:instrText xml:space="preserve"> MERGEFIELD  ${name}  \* MERGEFORMAT </w:instrText>
-            </w:r>
-            <w:r>
-              <w:rPr>
-                <w:rFonts w:cstheme="minorHAnsi"/>
-                <w:sz w:val="24"/>
-                <w:lang w:val="en-US"/>
-              </w:rPr>
-              <w:fldChar w:fldCharType="separate"/>
-            </w:r>
-            <w:r>
-              <w:rPr>
-                <w:rFonts w:cstheme="minorHAnsi"/>
-                <w:sz w:val="24"/>
-                <w:lang w:val="en-US"/>
-              </w:rPr>
-              <w:t>${</w:t>
-            </w:r>
-            <w:r>
-              <w:rPr>
-                <w:rFonts w:cstheme="minorHAnsi"/>
-                <w:sz w:val="24"/>
-                <w:lang w:val="en-US"/>
-              </w:rPr>
-              <w:t>firstFormOfFin</w:t>
             </w:r>
             <w:r>
               <w:rPr>
@@ -5869,7 +5279,7 @@
         </w:trPr>
         <w:tc>
           <w:tcPr>
-            <w:tcW w:w="709" w:type="dxa"/>
+            <w:tcW w:w="684" w:type="dxa"/>
             <w:vAlign w:val="center"/>
           </w:tcPr>
           <w:p>
@@ -5889,7 +5299,7 @@
         </w:tc>
         <w:tc>
           <w:tcPr>
-            <w:tcW w:w="2410" w:type="dxa"/>
+            <w:tcW w:w="2343" w:type="dxa"/>
             <w:tcBorders>
               <w:right w:val="nil"/>
             </w:tcBorders>
@@ -5964,7 +5374,7 @@
         </w:tc>
         <w:tc>
           <w:tcPr>
-            <w:tcW w:w="3686" w:type="dxa"/>
+            <w:tcW w:w="3286" w:type="dxa"/>
             <w:tcBorders>
               <w:left w:val="nil"/>
               <w:right w:val="nil"/>
@@ -6039,10 +5449,10 @@
         </w:tc>
         <w:tc>
           <w:tcPr>
-            <w:tcW w:w="1842" w:type="dxa"/>
+            <w:tcW w:w="2212" w:type="dxa"/>
             <w:tcBorders>
               <w:left w:val="nil"/>
-              <w:right w:val="nil"/>
+              <w:right w:val="single" w:sz="4" w:space="0" w:color="auto"/>
             </w:tcBorders>
             <w:vAlign w:val="center"/>
           </w:tcPr>
@@ -6094,81 +5504,6 @@
                 <w:lang w:val="en-US"/>
               </w:rPr>
               <w:t>secondEduForm</w:t>
-            </w:r>
-            <w:r>
-              <w:rPr>
-                <w:rFonts w:cstheme="minorHAnsi"/>
-                <w:sz w:val="24"/>
-                <w:lang w:val="en-US"/>
-              </w:rPr>
-              <w:t>}</w:t>
-            </w:r>
-            <w:r>
-              <w:rPr>
-                <w:rFonts w:cstheme="minorHAnsi"/>
-                <w:sz w:val="24"/>
-                <w:lang w:val="en-US"/>
-              </w:rPr>
-              <w:fldChar w:fldCharType="end"/>
-            </w:r>
-          </w:p>
-        </w:tc>
-        <w:tc>
-          <w:tcPr>
-            <w:tcW w:w="2410" w:type="dxa"/>
-            <w:tcBorders>
-              <w:left w:val="nil"/>
-            </w:tcBorders>
-            <w:vAlign w:val="center"/>
-          </w:tcPr>
-          <w:p>
-            <w:pPr>
-              <w:jc w:val="center"/>
-              <w:rPr>
-                <w:color w:val="2E74B5" w:themeColor="accent1" w:themeShade="BF"/>
-                <w:sz w:val="24"/>
-                <w:lang w:val="en-US"/>
-              </w:rPr>
-            </w:pPr>
-            <w:r>
-              <w:rPr>
-                <w:rFonts w:cstheme="minorHAnsi"/>
-                <w:sz w:val="24"/>
-                <w:lang w:val="en-US"/>
-              </w:rPr>
-              <w:fldChar w:fldCharType="begin"/>
-            </w:r>
-            <w:r>
-              <w:rPr>
-                <w:rFonts w:cstheme="minorHAnsi"/>
-                <w:sz w:val="24"/>
-                <w:lang w:val="en-US"/>
-              </w:rPr>
-              <w:instrText xml:space="preserve"> MERGEFIELD  ${name}  \* MERGEFORMAT </w:instrText>
-            </w:r>
-            <w:r>
-              <w:rPr>
-                <w:rFonts w:cstheme="minorHAnsi"/>
-                <w:sz w:val="24"/>
-                <w:lang w:val="en-US"/>
-              </w:rPr>
-              <w:fldChar w:fldCharType="separate"/>
-            </w:r>
-            <w:r>
-              <w:rPr>
-                <w:rFonts w:cstheme="minorHAnsi"/>
-                <w:sz w:val="24"/>
-                <w:lang w:val="en-US"/>
-              </w:rPr>
-              <w:t>${</w:t>
-            </w:r>
-            <w:r>
-              <w:rPr>
-                <w:rFonts w:cstheme="minorHAnsi"/>
-                <w:sz w:val="24"/>
-                <w:lang w:val="en-US"/>
-              </w:rPr>
-              <w:t>secondFormOfFin</w:t>
             </w:r>
             <w:r>
               <w:rPr>
@@ -6195,7 +5530,7 @@
         </w:trPr>
         <w:tc>
           <w:tcPr>
-            <w:tcW w:w="709" w:type="dxa"/>
+            <w:tcW w:w="684" w:type="dxa"/>
             <w:vAlign w:val="center"/>
           </w:tcPr>
           <w:p>
@@ -6215,7 +5550,7 @@
         </w:tc>
         <w:tc>
           <w:tcPr>
-            <w:tcW w:w="2410" w:type="dxa"/>
+            <w:tcW w:w="2343" w:type="dxa"/>
             <w:tcBorders>
               <w:right w:val="nil"/>
             </w:tcBorders>
@@ -6290,7 +5625,7 @@
         </w:tc>
         <w:tc>
           <w:tcPr>
-            <w:tcW w:w="3686" w:type="dxa"/>
+            <w:tcW w:w="3286" w:type="dxa"/>
             <w:tcBorders>
               <w:left w:val="nil"/>
               <w:right w:val="nil"/>
@@ -6365,10 +5700,10 @@
         </w:tc>
         <w:tc>
           <w:tcPr>
-            <w:tcW w:w="1842" w:type="dxa"/>
+            <w:tcW w:w="2212" w:type="dxa"/>
             <w:tcBorders>
               <w:left w:val="nil"/>
-              <w:right w:val="nil"/>
+              <w:right w:val="single" w:sz="4" w:space="0" w:color="auto"/>
             </w:tcBorders>
             <w:vAlign w:val="center"/>
           </w:tcPr>
@@ -6417,91 +5752,9 @@
               <w:rPr>
                 <w:rFonts w:cstheme="minorHAnsi"/>
                 <w:sz w:val="24"/>
-              </w:rPr>
-              <w:t>third</w:t>
-            </w:r>
-            <w:r>
-              <w:rPr>
-                <w:rFonts w:cstheme="minorHAnsi"/>
-                <w:sz w:val="24"/>
-                <w:lang w:val="en-US"/>
-              </w:rPr>
-              <w:t>EduForm</w:t>
-            </w:r>
-            <w:r>
-              <w:rPr>
-                <w:rFonts w:cstheme="minorHAnsi"/>
-                <w:sz w:val="24"/>
-                <w:lang w:val="en-US"/>
-              </w:rPr>
-              <w:t>}</w:t>
-            </w:r>
-            <w:r>
-              <w:rPr>
-                <w:rFonts w:cstheme="minorHAnsi"/>
-                <w:sz w:val="24"/>
-                <w:lang w:val="en-US"/>
-              </w:rPr>
-              <w:fldChar w:fldCharType="end"/>
-            </w:r>
-          </w:p>
-        </w:tc>
-        <w:tc>
-          <w:tcPr>
-            <w:tcW w:w="2410" w:type="dxa"/>
-            <w:tcBorders>
-              <w:left w:val="nil"/>
-            </w:tcBorders>
-            <w:vAlign w:val="center"/>
-          </w:tcPr>
-          <w:p>
-            <w:pPr>
-              <w:jc w:val="center"/>
-              <w:rPr>
-                <w:color w:val="2E74B5" w:themeColor="accent1" w:themeShade="BF"/>
-                <w:sz w:val="24"/>
-                <w:lang w:val="en-US"/>
-              </w:rPr>
-            </w:pPr>
-            <w:r>
-              <w:rPr>
-                <w:rFonts w:cstheme="minorHAnsi"/>
-                <w:sz w:val="24"/>
-                <w:lang w:val="en-US"/>
-              </w:rPr>
-              <w:fldChar w:fldCharType="begin"/>
-            </w:r>
-            <w:r>
-              <w:rPr>
-                <w:rFonts w:cstheme="minorHAnsi"/>
-                <w:sz w:val="24"/>
-                <w:lang w:val="en-US"/>
-              </w:rPr>
-              <w:instrText xml:space="preserve"> MERGEFIELD  ${name}  \* MERGEFORMAT </w:instrText>
-            </w:r>
-            <w:r>
-              <w:rPr>
-                <w:rFonts w:cstheme="minorHAnsi"/>
-                <w:sz w:val="24"/>
-                <w:lang w:val="en-US"/>
-              </w:rPr>
-              <w:fldChar w:fldCharType="separate"/>
-            </w:r>
-            <w:r>
-              <w:rPr>
-                <w:rFonts w:cstheme="minorHAnsi"/>
-                <w:sz w:val="24"/>
-                <w:lang w:val="en-US"/>
-              </w:rPr>
-              <w:t>${</w:t>
-            </w:r>
-            <w:r>
-              <w:rPr>
-                <w:rFonts w:cstheme="minorHAnsi"/>
-                <w:sz w:val="24"/>
-                <w:lang w:val="en-US"/>
-              </w:rPr>
-              <w:t>thirdFormOfFin</w:t>
+                <w:lang w:val="en-US"/>
+              </w:rPr>
+              <w:t>thirdEduForm</w:t>
             </w:r>
             <w:r>
               <w:rPr>
@@ -6556,7 +5809,6 @@
           <w:color w:val="2E74B5" w:themeColor="accent1" w:themeShade="BF"/>
           <w:sz w:val="32"/>
         </w:rPr>
-        <w:lastRenderedPageBreak/>
         <w:t>Действующее согласие</w:t>
       </w:r>
     </w:p>
@@ -6568,11 +5820,11 @@
         <w:tblLook w:val="04A0" w:firstRow="1" w:lastRow="0" w:firstColumn="1" w:lastColumn="0" w:noHBand="0" w:noVBand="1"/>
       </w:tblPr>
       <w:tblGrid>
-        <w:gridCol w:w="675"/>
-        <w:gridCol w:w="2325"/>
-        <w:gridCol w:w="3380"/>
+        <w:gridCol w:w="691"/>
+        <w:gridCol w:w="2364"/>
+        <w:gridCol w:w="3521"/>
         <w:gridCol w:w="2145"/>
-        <w:gridCol w:w="2532"/>
+        <w:gridCol w:w="2336"/>
       </w:tblGrid>
       <w:tr>
         <w:trPr>
@@ -6701,7 +5953,7 @@
                 <w:color w:val="0D0D0D" w:themeColor="text1" w:themeTint="F2"/>
                 <w:sz w:val="32"/>
               </w:rPr>
-              <w:t>Форма финансирования</w:t>
+              <w:t>Дата отправки</w:t>
             </w:r>
           </w:p>
         </w:tc>
@@ -6779,10 +6031,12 @@
               </w:rPr>
               <w:t>${</w:t>
             </w:r>
-            <w:r>
-              <w:rPr>
-                <w:rFonts w:cstheme="minorHAnsi"/>
-                <w:sz w:val="24"/>
+            <w:bookmarkStart w:id="0" w:name="_GoBack"/>
+            <w:r>
+              <w:rPr>
+                <w:rFonts w:cstheme="minorHAnsi"/>
+                <w:sz w:val="24"/>
+                <w:lang w:val="en-US"/>
               </w:rPr>
               <w:t>consent</w:t>
             </w:r>
@@ -6794,6 +6048,7 @@
               </w:rPr>
               <w:t>AILevel</w:t>
             </w:r>
+            <w:bookmarkEnd w:id="0"/>
             <w:r>
               <w:rPr>
                 <w:rFonts w:cstheme="minorHAnsi"/>
@@ -7034,15 +6289,7 @@
                 <w:sz w:val="24"/>
                 <w:lang w:val="en-US"/>
               </w:rPr>
-              <w:t>consent</w:t>
-            </w:r>
-            <w:r>
-              <w:rPr>
-                <w:rFonts w:cstheme="minorHAnsi"/>
-                <w:sz w:val="24"/>
-                <w:lang w:val="en-US"/>
-              </w:rPr>
-              <w:t>FormOfFin</w:t>
+              <w:t>consentData</w:t>
             </w:r>
             <w:r>
               <w:rPr>
@@ -7076,12 +6323,62 @@
     </w:p>
     <w:sectPr>
       <w:pgSz w:w="11906" w:h="16838"/>
-      <w:pgMar w:top="1134" w:right="850" w:bottom="1134" w:left="1701" w:header="708" w:footer="708" w:gutter="0"/>
+      <w:pgMar w:top="709" w:right="850" w:bottom="1134" w:left="1701" w:header="708" w:footer="708" w:gutter="0"/>
       <w:cols w:space="708"/>
       <w:docGrid w:linePitch="360"/>
     </w:sectPr>
   </w:body>
 </w:document>
+</file>
+
+<file path=word/endnotes.xml><?xml version="1.0" encoding="utf-8"?>
+<w:endnotes xmlns:wpc="http://schemas.microsoft.com/office/word/2010/wordprocessingCanvas" xmlns:mc="http://schemas.openxmlformats.org/markup-compatibility/2006" xmlns:o="urn:schemas-microsoft-com:office:office" xmlns:r="http://schemas.openxmlformats.org/officeDocument/2006/relationships" xmlns:m="http://schemas.openxmlformats.org/officeDocument/2006/math" xmlns:v="urn:schemas-microsoft-com:vml" xmlns:wp14="http://schemas.microsoft.com/office/word/2010/wordprocessingDrawing" xmlns:wp="http://schemas.openxmlformats.org/drawingml/2006/wordprocessingDrawing" xmlns:w10="urn:schemas-microsoft-com:office:word" xmlns:w="http://schemas.openxmlformats.org/wordprocessingml/2006/main" xmlns:w14="http://schemas.microsoft.com/office/word/2010/wordml" xmlns:w15="http://schemas.microsoft.com/office/word/2012/wordml" xmlns:wpg="http://schemas.microsoft.com/office/word/2010/wordprocessingGroup" xmlns:wpi="http://schemas.microsoft.com/office/word/2010/wordprocessingInk" xmlns:wne="http://schemas.microsoft.com/office/word/2006/wordml" xmlns:wps="http://schemas.microsoft.com/office/word/2010/wordprocessingShape" mc:Ignorable="w14 w15 wp14">
+  <w:endnote w:type="separator" w:id="-1">
+    <w:p>
+      <w:pPr>
+        <w:spacing w:after="0" w:line="240" w:lineRule="auto"/>
+      </w:pPr>
+      <w:r>
+        <w:separator/>
+      </w:r>
+    </w:p>
+  </w:endnote>
+  <w:endnote w:type="continuationSeparator" w:id="0">
+    <w:p>
+      <w:pPr>
+        <w:spacing w:after="0" w:line="240" w:lineRule="auto"/>
+      </w:pPr>
+      <w:r>
+        <w:continuationSeparator/>
+      </w:r>
+    </w:p>
+  </w:endnote>
+</w:endnotes>
+</file>
+
+<file path=word/footnotes.xml><?xml version="1.0" encoding="utf-8"?>
+<w:footnotes xmlns:wpc="http://schemas.microsoft.com/office/word/2010/wordprocessingCanvas" xmlns:mc="http://schemas.openxmlformats.org/markup-compatibility/2006" xmlns:o="urn:schemas-microsoft-com:office:office" xmlns:r="http://schemas.openxmlformats.org/officeDocument/2006/relationships" xmlns:m="http://schemas.openxmlformats.org/officeDocument/2006/math" xmlns:v="urn:schemas-microsoft-com:vml" xmlns:wp14="http://schemas.microsoft.com/office/word/2010/wordprocessingDrawing" xmlns:wp="http://schemas.openxmlformats.org/drawingml/2006/wordprocessingDrawing" xmlns:w10="urn:schemas-microsoft-com:office:word" xmlns:w="http://schemas.openxmlformats.org/wordprocessingml/2006/main" xmlns:w14="http://schemas.microsoft.com/office/word/2010/wordml" xmlns:w15="http://schemas.microsoft.com/office/word/2012/wordml" xmlns:wpg="http://schemas.microsoft.com/office/word/2010/wordprocessingGroup" xmlns:wpi="http://schemas.microsoft.com/office/word/2010/wordprocessingInk" xmlns:wne="http://schemas.microsoft.com/office/word/2006/wordml" xmlns:wps="http://schemas.microsoft.com/office/word/2010/wordprocessingShape" mc:Ignorable="w14 w15 wp14">
+  <w:footnote w:type="separator" w:id="-1">
+    <w:p>
+      <w:pPr>
+        <w:spacing w:after="0" w:line="240" w:lineRule="auto"/>
+      </w:pPr>
+      <w:r>
+        <w:separator/>
+      </w:r>
+    </w:p>
+  </w:footnote>
+  <w:footnote w:type="continuationSeparator" w:id="0">
+    <w:p>
+      <w:pPr>
+        <w:spacing w:after="0" w:line="240" w:lineRule="auto"/>
+      </w:pPr>
+      <w:r>
+        <w:continuationSeparator/>
+      </w:r>
+    </w:p>
+  </w:footnote>
+</w:footnotes>
 </file>
 
 <file path=word/styles.xml><?xml version="1.0" encoding="utf-8"?>
@@ -7531,6 +6828,50 @@
       </w:tblCellMar>
     </w:tblPr>
   </w:style>
+  <w:style w:type="paragraph" w:styleId="a4">
+    <w:name w:val="header"/>
+    <w:basedOn w:val="a"/>
+    <w:link w:val="a5"/>
+    <w:uiPriority w:val="99"/>
+    <w:unhideWhenUsed/>
+    <w:rsid w:val="00F35B83"/>
+    <w:pPr>
+      <w:tabs>
+        <w:tab w:val="center" w:pos="4677"/>
+        <w:tab w:val="right" w:pos="9355"/>
+      </w:tabs>
+      <w:spacing w:after="0" w:line="240" w:lineRule="auto"/>
+    </w:pPr>
+  </w:style>
+  <w:style w:type="character" w:customStyle="1" w:styleId="a5">
+    <w:name w:val="Верхний колонтитул Знак"/>
+    <w:basedOn w:val="a0"/>
+    <w:link w:val="a4"/>
+    <w:uiPriority w:val="99"/>
+    <w:rsid w:val="00F35B83"/>
+  </w:style>
+  <w:style w:type="paragraph" w:styleId="a6">
+    <w:name w:val="footer"/>
+    <w:basedOn w:val="a"/>
+    <w:link w:val="a7"/>
+    <w:uiPriority w:val="99"/>
+    <w:unhideWhenUsed/>
+    <w:rsid w:val="00F35B83"/>
+    <w:pPr>
+      <w:tabs>
+        <w:tab w:val="center" w:pos="4677"/>
+        <w:tab w:val="right" w:pos="9355"/>
+      </w:tabs>
+      <w:spacing w:after="0" w:line="240" w:lineRule="auto"/>
+    </w:pPr>
+  </w:style>
+  <w:style w:type="character" w:customStyle="1" w:styleId="a7">
+    <w:name w:val="Нижний колонтитул Знак"/>
+    <w:basedOn w:val="a0"/>
+    <w:link w:val="a6"/>
+    <w:uiPriority w:val="99"/>
+    <w:rsid w:val="00F35B83"/>
+  </w:style>
 </w:styles>
 </file>
 
@@ -7800,7 +7141,7 @@
 </file>
 
 <file path=customXml/itemProps1.xml><?xml version="1.0" encoding="utf-8"?>
-<ds:datastoreItem xmlns:ds="http://schemas.openxmlformats.org/officeDocument/2006/customXml" ds:itemID="{98AAF524-4A91-4B74-B410-9C84EBAB5453}">
+<ds:datastoreItem xmlns:ds="http://schemas.openxmlformats.org/officeDocument/2006/customXml" ds:itemID="{7928F86D-39E0-4D50-8309-B4C5429F31EC}">
   <ds:schemaRefs>
     <ds:schemaRef ds:uri="http://schemas.openxmlformats.org/officeDocument/2006/bibliography"/>
   </ds:schemaRefs>

--- a/src/main/resources/files/template.docx
+++ b/src/main/resources/files/template.docx
@@ -1,6 +1,6 @@
 
 <file path=word/document.xml><?xml version="1.0" encoding="utf-8"?>
-<w:document xmlns:wpc="http://schemas.microsoft.com/office/word/2010/wordprocessingCanvas" xmlns:mc="http://schemas.openxmlformats.org/markup-compatibility/2006" xmlns:o="urn:schemas-microsoft-com:office:office" xmlns:r="http://schemas.openxmlformats.org/officeDocument/2006/relationships" xmlns:m="http://schemas.openxmlformats.org/officeDocument/2006/math" xmlns:v="urn:schemas-microsoft-com:vml" xmlns:wp14="http://schemas.microsoft.com/office/word/2010/wordprocessingDrawing" xmlns:wp="http://schemas.openxmlformats.org/drawingml/2006/wordprocessingDrawing" xmlns:w10="urn:schemas-microsoft-com:office:word" xmlns:w="http://schemas.openxmlformats.org/wordprocessingml/2006/main" xmlns:w14="http://schemas.microsoft.com/office/word/2010/wordml" xmlns:w15="http://schemas.microsoft.com/office/word/2012/wordml" xmlns:wpg="http://schemas.microsoft.com/office/word/2010/wordprocessingGroup" xmlns:wpi="http://schemas.microsoft.com/office/word/2010/wordprocessingInk" xmlns:wne="http://schemas.microsoft.com/office/word/2006/wordml" xmlns:wps="http://schemas.microsoft.com/office/word/2010/wordprocessingShape" mc:Ignorable="w14 w15 wp14">
+<w:document xmlns:wpc="http://schemas.microsoft.com/office/word/2010/wordprocessingCanvas" xmlns:cx="http://schemas.microsoft.com/office/drawing/2014/chartex" xmlns:mc="http://schemas.openxmlformats.org/markup-compatibility/2006" xmlns:o="urn:schemas-microsoft-com:office:office" xmlns:r="http://schemas.openxmlformats.org/officeDocument/2006/relationships" xmlns:m="http://schemas.openxmlformats.org/officeDocument/2006/math" xmlns:v="urn:schemas-microsoft-com:vml" xmlns:wp14="http://schemas.microsoft.com/office/word/2010/wordprocessingDrawing" xmlns:wp="http://schemas.openxmlformats.org/drawingml/2006/wordprocessingDrawing" xmlns:w10="urn:schemas-microsoft-com:office:word" xmlns:w="http://schemas.openxmlformats.org/wordprocessingml/2006/main" xmlns:w14="http://schemas.microsoft.com/office/word/2010/wordml" xmlns:w15="http://schemas.microsoft.com/office/word/2012/wordml" xmlns:w16se="http://schemas.microsoft.com/office/word/2015/wordml/symex" xmlns:wpg="http://schemas.microsoft.com/office/word/2010/wordprocessingGroup" xmlns:wpi="http://schemas.microsoft.com/office/word/2010/wordprocessingInk" xmlns:wne="http://schemas.microsoft.com/office/word/2006/wordml" xmlns:wps="http://schemas.microsoft.com/office/word/2010/wordprocessingShape" mc:Ignorable="w14 w15 w16se wp14">
   <w:body>
     <w:p>
       <w:pPr>
@@ -50,6 +50,7 @@
               <w:rPr>
                 <w:rFonts w:cstheme="minorHAnsi"/>
                 <w:sz w:val="24"/>
+                <w:lang w:val="en-US"/>
               </w:rPr>
             </w:pPr>
             <w:r>
@@ -79,7 +80,6 @@
               <w:rPr>
                 <w:rFonts w:cstheme="minorHAnsi"/>
                 <w:sz w:val="24"/>
-                <w:lang w:val="en-US"/>
               </w:rPr>
             </w:pPr>
             <w:r>
@@ -96,7 +96,7 @@
                 <w:sz w:val="24"/>
                 <w:lang w:val="en-US"/>
               </w:rPr>
-              <w:instrText xml:space="preserve"> MERGEFIELD  ${name}  \* MERGEFORMAT </w:instrText>
+              <w:instrText xml:space="preserve"> MERGEFIELD  ${fio}  \* MERGEFORMAT </w:instrText>
             </w:r>
             <w:r>
               <w:rPr>
@@ -109,10 +109,11 @@
             <w:r>
               <w:rPr>
                 <w:rFonts w:cstheme="minorHAnsi"/>
-                <w:sz w:val="24"/>
-                <w:lang w:val="en-US"/>
-              </w:rPr>
-              <w:t>${familyName}</w:t>
+                <w:noProof/>
+                <w:sz w:val="24"/>
+                <w:lang w:val="en-US"/>
+              </w:rPr>
+              <w:t>${fio}</w:t>
             </w:r>
             <w:r>
               <w:rPr>
@@ -122,103 +123,10 @@
               </w:rPr>
               <w:fldChar w:fldCharType="end"/>
             </w:r>
-            <w:r>
-              <w:rPr>
-                <w:rFonts w:cstheme="minorHAnsi"/>
-                <w:sz w:val="24"/>
-              </w:rPr>
-              <w:t xml:space="preserve"> </w:t>
-            </w:r>
-            <w:r>
-              <w:rPr>
-                <w:rFonts w:cstheme="minorHAnsi"/>
-                <w:sz w:val="24"/>
-                <w:lang w:val="en-US"/>
-              </w:rPr>
-              <w:fldChar w:fldCharType="begin"/>
-            </w:r>
-            <w:r>
-              <w:rPr>
-                <w:rFonts w:cstheme="minorHAnsi"/>
-                <w:sz w:val="24"/>
-                <w:lang w:val="en-US"/>
-              </w:rPr>
-              <w:instrText xml:space="preserve"> MERGEFIELD  ${name}  \* MERGEFORMAT </w:instrText>
-            </w:r>
-            <w:r>
-              <w:rPr>
-                <w:rFonts w:cstheme="minorHAnsi"/>
-                <w:sz w:val="24"/>
-                <w:lang w:val="en-US"/>
-              </w:rPr>
-              <w:fldChar w:fldCharType="separate"/>
-            </w:r>
-            <w:r>
-              <w:rPr>
-                <w:rFonts w:cstheme="minorHAnsi"/>
-                <w:sz w:val="24"/>
-                <w:lang w:val="en-US"/>
-              </w:rPr>
-              <w:t>${name}</w:t>
-            </w:r>
-            <w:r>
-              <w:rPr>
-                <w:rFonts w:cstheme="minorHAnsi"/>
-                <w:sz w:val="24"/>
-                <w:lang w:val="en-US"/>
-              </w:rPr>
-              <w:fldChar w:fldCharType="end"/>
-            </w:r>
-            <w:r>
-              <w:rPr>
-                <w:rFonts w:cstheme="minorHAnsi"/>
-                <w:sz w:val="24"/>
-                <w:lang w:val="en-US"/>
-              </w:rPr>
-              <w:t xml:space="preserve"> </w:t>
-            </w:r>
-            <w:r>
-              <w:rPr>
-                <w:rFonts w:cstheme="minorHAnsi"/>
-                <w:sz w:val="24"/>
-                <w:lang w:val="en-US"/>
-              </w:rPr>
-              <w:fldChar w:fldCharType="begin"/>
-            </w:r>
-            <w:r>
-              <w:rPr>
-                <w:rFonts w:cstheme="minorHAnsi"/>
-                <w:sz w:val="24"/>
-                <w:lang w:val="en-US"/>
-              </w:rPr>
-              <w:instrText xml:space="preserve"> MERGEFIELD  ${name}  \* MERGEFORMAT </w:instrText>
-            </w:r>
-            <w:r>
-              <w:rPr>
-                <w:rFonts w:cstheme="minorHAnsi"/>
-                <w:sz w:val="24"/>
-                <w:lang w:val="en-US"/>
-              </w:rPr>
-              <w:fldChar w:fldCharType="separate"/>
-            </w:r>
-            <w:r>
-              <w:rPr>
-                <w:rFonts w:cstheme="minorHAnsi"/>
-                <w:sz w:val="24"/>
-                <w:lang w:val="en-US"/>
-              </w:rPr>
-              <w:t>${patronymic}</w:t>
-            </w:r>
-            <w:r>
-              <w:rPr>
-                <w:rFonts w:cstheme="minorHAnsi"/>
-                <w:sz w:val="24"/>
-                <w:lang w:val="en-US"/>
-              </w:rPr>
-              <w:fldChar w:fldCharType="end"/>
-            </w:r>
-          </w:p>
-        </w:tc>
+          </w:p>
+        </w:tc>
+        <w:bookmarkStart w:id="0" w:name="_GoBack"/>
+        <w:bookmarkEnd w:id="0"/>
       </w:tr>
       <w:tr>
         <w:trPr>
@@ -6031,24 +5939,14 @@
               </w:rPr>
               <w:t>${</w:t>
             </w:r>
-            <w:bookmarkStart w:id="0" w:name="_GoBack"/>
-            <w:r>
-              <w:rPr>
-                <w:rFonts w:cstheme="minorHAnsi"/>
-                <w:sz w:val="24"/>
-                <w:lang w:val="en-US"/>
-              </w:rPr>
-              <w:t>consent</w:t>
-            </w:r>
-            <w:r>
-              <w:rPr>
-                <w:rFonts w:cstheme="minorHAnsi"/>
-                <w:sz w:val="24"/>
-                <w:lang w:val="en-US"/>
-              </w:rPr>
-              <w:t>AILevel</w:t>
-            </w:r>
-            <w:bookmarkEnd w:id="0"/>
+            <w:r>
+              <w:rPr>
+                <w:rFonts w:cstheme="minorHAnsi"/>
+                <w:sz w:val="24"/>
+                <w:lang w:val="en-US"/>
+              </w:rPr>
+              <w:t>consentAILevel</w:t>
+            </w:r>
             <w:r>
               <w:rPr>
                 <w:rFonts w:cstheme="minorHAnsi"/>
@@ -6332,7 +6230,7 @@
 </file>
 
 <file path=word/endnotes.xml><?xml version="1.0" encoding="utf-8"?>
-<w:endnotes xmlns:wpc="http://schemas.microsoft.com/office/word/2010/wordprocessingCanvas" xmlns:mc="http://schemas.openxmlformats.org/markup-compatibility/2006" xmlns:o="urn:schemas-microsoft-com:office:office" xmlns:r="http://schemas.openxmlformats.org/officeDocument/2006/relationships" xmlns:m="http://schemas.openxmlformats.org/officeDocument/2006/math" xmlns:v="urn:schemas-microsoft-com:vml" xmlns:wp14="http://schemas.microsoft.com/office/word/2010/wordprocessingDrawing" xmlns:wp="http://schemas.openxmlformats.org/drawingml/2006/wordprocessingDrawing" xmlns:w10="urn:schemas-microsoft-com:office:word" xmlns:w="http://schemas.openxmlformats.org/wordprocessingml/2006/main" xmlns:w14="http://schemas.microsoft.com/office/word/2010/wordml" xmlns:w15="http://schemas.microsoft.com/office/word/2012/wordml" xmlns:wpg="http://schemas.microsoft.com/office/word/2010/wordprocessingGroup" xmlns:wpi="http://schemas.microsoft.com/office/word/2010/wordprocessingInk" xmlns:wne="http://schemas.microsoft.com/office/word/2006/wordml" xmlns:wps="http://schemas.microsoft.com/office/word/2010/wordprocessingShape" mc:Ignorable="w14 w15 wp14">
+<w:endnotes xmlns:wpc="http://schemas.microsoft.com/office/word/2010/wordprocessingCanvas" xmlns:cx="http://schemas.microsoft.com/office/drawing/2014/chartex" xmlns:mc="http://schemas.openxmlformats.org/markup-compatibility/2006" xmlns:o="urn:schemas-microsoft-com:office:office" xmlns:r="http://schemas.openxmlformats.org/officeDocument/2006/relationships" xmlns:m="http://schemas.openxmlformats.org/officeDocument/2006/math" xmlns:v="urn:schemas-microsoft-com:vml" xmlns:wp14="http://schemas.microsoft.com/office/word/2010/wordprocessingDrawing" xmlns:wp="http://schemas.openxmlformats.org/drawingml/2006/wordprocessingDrawing" xmlns:w10="urn:schemas-microsoft-com:office:word" xmlns:w="http://schemas.openxmlformats.org/wordprocessingml/2006/main" xmlns:w14="http://schemas.microsoft.com/office/word/2010/wordml" xmlns:w15="http://schemas.microsoft.com/office/word/2012/wordml" xmlns:w16se="http://schemas.microsoft.com/office/word/2015/wordml/symex" xmlns:wpg="http://schemas.microsoft.com/office/word/2010/wordprocessingGroup" xmlns:wpi="http://schemas.microsoft.com/office/word/2010/wordprocessingInk" xmlns:wne="http://schemas.microsoft.com/office/word/2006/wordml" xmlns:wps="http://schemas.microsoft.com/office/word/2010/wordprocessingShape" mc:Ignorable="w14 w15 w16se wp14">
   <w:endnote w:type="separator" w:id="-1">
     <w:p>
       <w:pPr>
@@ -6357,7 +6255,7 @@
 </file>
 
 <file path=word/footnotes.xml><?xml version="1.0" encoding="utf-8"?>
-<w:footnotes xmlns:wpc="http://schemas.microsoft.com/office/word/2010/wordprocessingCanvas" xmlns:mc="http://schemas.openxmlformats.org/markup-compatibility/2006" xmlns:o="urn:schemas-microsoft-com:office:office" xmlns:r="http://schemas.openxmlformats.org/officeDocument/2006/relationships" xmlns:m="http://schemas.openxmlformats.org/officeDocument/2006/math" xmlns:v="urn:schemas-microsoft-com:vml" xmlns:wp14="http://schemas.microsoft.com/office/word/2010/wordprocessingDrawing" xmlns:wp="http://schemas.openxmlformats.org/drawingml/2006/wordprocessingDrawing" xmlns:w10="urn:schemas-microsoft-com:office:word" xmlns:w="http://schemas.openxmlformats.org/wordprocessingml/2006/main" xmlns:w14="http://schemas.microsoft.com/office/word/2010/wordml" xmlns:w15="http://schemas.microsoft.com/office/word/2012/wordml" xmlns:wpg="http://schemas.microsoft.com/office/word/2010/wordprocessingGroup" xmlns:wpi="http://schemas.microsoft.com/office/word/2010/wordprocessingInk" xmlns:wne="http://schemas.microsoft.com/office/word/2006/wordml" xmlns:wps="http://schemas.microsoft.com/office/word/2010/wordprocessingShape" mc:Ignorable="w14 w15 wp14">
+<w:footnotes xmlns:wpc="http://schemas.microsoft.com/office/word/2010/wordprocessingCanvas" xmlns:cx="http://schemas.microsoft.com/office/drawing/2014/chartex" xmlns:mc="http://schemas.openxmlformats.org/markup-compatibility/2006" xmlns:o="urn:schemas-microsoft-com:office:office" xmlns:r="http://schemas.openxmlformats.org/officeDocument/2006/relationships" xmlns:m="http://schemas.openxmlformats.org/officeDocument/2006/math" xmlns:v="urn:schemas-microsoft-com:vml" xmlns:wp14="http://schemas.microsoft.com/office/word/2010/wordprocessingDrawing" xmlns:wp="http://schemas.openxmlformats.org/drawingml/2006/wordprocessingDrawing" xmlns:w10="urn:schemas-microsoft-com:office:word" xmlns:w="http://schemas.openxmlformats.org/wordprocessingml/2006/main" xmlns:w14="http://schemas.microsoft.com/office/word/2010/wordml" xmlns:w15="http://schemas.microsoft.com/office/word/2012/wordml" xmlns:w16se="http://schemas.microsoft.com/office/word/2015/wordml/symex" xmlns:wpg="http://schemas.microsoft.com/office/word/2010/wordprocessingGroup" xmlns:wpi="http://schemas.microsoft.com/office/word/2010/wordprocessingInk" xmlns:wne="http://schemas.microsoft.com/office/word/2006/wordml" xmlns:wps="http://schemas.microsoft.com/office/word/2010/wordprocessingShape" mc:Ignorable="w14 w15 w16se wp14">
   <w:footnote w:type="separator" w:id="-1">
     <w:p>
       <w:pPr>
@@ -6382,7 +6280,7 @@
 </file>
 
 <file path=word/styles.xml><?xml version="1.0" encoding="utf-8"?>
-<w:styles xmlns:mc="http://schemas.openxmlformats.org/markup-compatibility/2006" xmlns:r="http://schemas.openxmlformats.org/officeDocument/2006/relationships" xmlns:w="http://schemas.openxmlformats.org/wordprocessingml/2006/main" xmlns:w14="http://schemas.microsoft.com/office/word/2010/wordml" xmlns:w15="http://schemas.microsoft.com/office/word/2012/wordml" mc:Ignorable="w14 w15">
+<w:styles xmlns:mc="http://schemas.openxmlformats.org/markup-compatibility/2006" xmlns:r="http://schemas.openxmlformats.org/officeDocument/2006/relationships" xmlns:w="http://schemas.openxmlformats.org/wordprocessingml/2006/main" xmlns:w14="http://schemas.microsoft.com/office/word/2010/wordml" xmlns:w15="http://schemas.microsoft.com/office/word/2012/wordml" xmlns:w16se="http://schemas.microsoft.com/office/word/2015/wordml/symex" mc:Ignorable="w14 w15 w16se">
   <w:docDefaults>
     <w:rPrDefault>
       <w:rPr>
@@ -6811,7 +6709,6 @@
       <w:spacing w:after="0" w:line="240" w:lineRule="auto"/>
     </w:pPr>
     <w:tblPr>
-      <w:tblInd w:w="0" w:type="dxa"/>
       <w:tblBorders>
         <w:top w:val="single" w:sz="4" w:space="0" w:color="auto"/>
         <w:left w:val="single" w:sz="4" w:space="0" w:color="auto"/>
@@ -6820,12 +6717,6 @@
         <w:insideH w:val="single" w:sz="4" w:space="0" w:color="auto"/>
         <w:insideV w:val="single" w:sz="4" w:space="0" w:color="auto"/>
       </w:tblBorders>
-      <w:tblCellMar>
-        <w:top w:w="0" w:type="dxa"/>
-        <w:left w:w="108" w:type="dxa"/>
-        <w:bottom w:w="0" w:type="dxa"/>
-        <w:right w:w="108" w:type="dxa"/>
-      </w:tblCellMar>
     </w:tblPr>
   </w:style>
   <w:style w:type="paragraph" w:styleId="a4">
@@ -7141,7 +7032,7 @@
 </file>
 
 <file path=customXml/itemProps1.xml><?xml version="1.0" encoding="utf-8"?>
-<ds:datastoreItem xmlns:ds="http://schemas.openxmlformats.org/officeDocument/2006/customXml" ds:itemID="{7928F86D-39E0-4D50-8309-B4C5429F31EC}">
+<ds:datastoreItem xmlns:ds="http://schemas.openxmlformats.org/officeDocument/2006/customXml" ds:itemID="{0028C463-C895-46D6-90E2-833E5C796606}">
   <ds:schemaRefs>
     <ds:schemaRef ds:uri="http://schemas.openxmlformats.org/officeDocument/2006/bibliography"/>
   </ds:schemaRefs>

--- a/src/main/resources/files/template.docx
+++ b/src/main/resources/files/template.docx
@@ -6,13 +6,16 @@
       <w:pPr>
         <w:ind w:left="-1134"/>
         <w:rPr>
+          <w:rFonts w:ascii="Times New Roman" w:hAnsi="Times New Roman" w:cs="Times New Roman"/>
           <w:color w:val="2E74B5" w:themeColor="accent1" w:themeShade="BF"/>
           <w:sz w:val="32"/>
           <w:lang w:val="en-US"/>
         </w:rPr>
       </w:pPr>
+      <w:bookmarkStart w:id="0" w:name="_GoBack"/>
       <w:r>
         <w:rPr>
+          <w:rFonts w:ascii="Times New Roman" w:hAnsi="Times New Roman" w:cs="Times New Roman"/>
           <w:color w:val="2E74B5" w:themeColor="accent1" w:themeShade="BF"/>
           <w:sz w:val="32"/>
         </w:rPr>
@@ -48,21 +51,21 @@
           <w:p>
             <w:pPr>
               <w:rPr>
-                <w:rFonts w:cstheme="minorHAnsi"/>
-                <w:sz w:val="24"/>
-                <w:lang w:val="en-US"/>
-              </w:rPr>
-            </w:pPr>
-            <w:r>
-              <w:rPr>
-                <w:rFonts w:cstheme="minorHAnsi"/>
+                <w:rFonts w:ascii="Times New Roman" w:hAnsi="Times New Roman" w:cs="Times New Roman"/>
+                <w:sz w:val="24"/>
+                <w:lang w:val="en-US"/>
+              </w:rPr>
+            </w:pPr>
+            <w:r>
+              <w:rPr>
+                <w:rFonts w:ascii="Times New Roman" w:hAnsi="Times New Roman" w:cs="Times New Roman"/>
                 <w:sz w:val="24"/>
               </w:rPr>
               <w:t>ФИО</w:t>
             </w:r>
             <w:r>
               <w:rPr>
-                <w:rFonts w:cstheme="minorHAnsi"/>
+                <w:rFonts w:ascii="Times New Roman" w:hAnsi="Times New Roman" w:cs="Times New Roman"/>
                 <w:sz w:val="24"/>
               </w:rPr>
               <w:t>:</w:t>
@@ -78,13 +81,13 @@
             <w:pPr>
               <w:jc w:val="right"/>
               <w:rPr>
-                <w:rFonts w:cstheme="minorHAnsi"/>
-                <w:sz w:val="24"/>
-              </w:rPr>
-            </w:pPr>
-            <w:r>
-              <w:rPr>
-                <w:rFonts w:cstheme="minorHAnsi"/>
+                <w:rFonts w:ascii="Times New Roman" w:hAnsi="Times New Roman" w:cs="Times New Roman"/>
+                <w:sz w:val="24"/>
+              </w:rPr>
+            </w:pPr>
+            <w:r>
+              <w:rPr>
+                <w:rFonts w:ascii="Times New Roman" w:hAnsi="Times New Roman" w:cs="Times New Roman"/>
                 <w:sz w:val="24"/>
                 <w:lang w:val="en-US"/>
               </w:rPr>
@@ -92,7 +95,7 @@
             </w:r>
             <w:r>
               <w:rPr>
-                <w:rFonts w:cstheme="minorHAnsi"/>
+                <w:rFonts w:ascii="Times New Roman" w:hAnsi="Times New Roman" w:cs="Times New Roman"/>
                 <w:sz w:val="24"/>
                 <w:lang w:val="en-US"/>
               </w:rPr>
@@ -100,7 +103,7 @@
             </w:r>
             <w:r>
               <w:rPr>
-                <w:rFonts w:cstheme="minorHAnsi"/>
+                <w:rFonts w:ascii="Times New Roman" w:hAnsi="Times New Roman" w:cs="Times New Roman"/>
                 <w:sz w:val="24"/>
                 <w:lang w:val="en-US"/>
               </w:rPr>
@@ -108,7 +111,7 @@
             </w:r>
             <w:r>
               <w:rPr>
-                <w:rFonts w:cstheme="minorHAnsi"/>
+                <w:rFonts w:ascii="Times New Roman" w:hAnsi="Times New Roman" w:cs="Times New Roman"/>
                 <w:noProof/>
                 <w:sz w:val="24"/>
                 <w:lang w:val="en-US"/>
@@ -117,7 +120,7 @@
             </w:r>
             <w:r>
               <w:rPr>
-                <w:rFonts w:cstheme="minorHAnsi"/>
+                <w:rFonts w:ascii="Times New Roman" w:hAnsi="Times New Roman" w:cs="Times New Roman"/>
                 <w:sz w:val="24"/>
                 <w:lang w:val="en-US"/>
               </w:rPr>
@@ -125,8 +128,6 @@
             </w:r>
           </w:p>
         </w:tc>
-        <w:bookmarkStart w:id="0" w:name="_GoBack"/>
-        <w:bookmarkEnd w:id="0"/>
       </w:tr>
       <w:tr>
         <w:trPr>
@@ -140,20 +141,20 @@
           <w:p>
             <w:pPr>
               <w:rPr>
-                <w:rFonts w:cstheme="minorHAnsi"/>
-                <w:sz w:val="24"/>
-              </w:rPr>
-            </w:pPr>
-            <w:r>
-              <w:rPr>
-                <w:rFonts w:cstheme="minorHAnsi"/>
+                <w:rFonts w:ascii="Times New Roman" w:hAnsi="Times New Roman" w:cs="Times New Roman"/>
+                <w:sz w:val="24"/>
+              </w:rPr>
+            </w:pPr>
+            <w:r>
+              <w:rPr>
+                <w:rFonts w:ascii="Times New Roman" w:hAnsi="Times New Roman" w:cs="Times New Roman"/>
                 <w:sz w:val="24"/>
               </w:rPr>
               <w:t>Пол</w:t>
             </w:r>
             <w:r>
               <w:rPr>
-                <w:rFonts w:cstheme="minorHAnsi"/>
+                <w:rFonts w:ascii="Times New Roman" w:hAnsi="Times New Roman" w:cs="Times New Roman"/>
                 <w:sz w:val="24"/>
               </w:rPr>
               <w:t>:</w:t>
@@ -169,14 +170,14 @@
             <w:pPr>
               <w:jc w:val="right"/>
               <w:rPr>
-                <w:rFonts w:cstheme="minorHAnsi"/>
-                <w:sz w:val="24"/>
-                <w:lang w:val="en-US"/>
-              </w:rPr>
-            </w:pPr>
-            <w:r>
-              <w:rPr>
-                <w:rFonts w:cstheme="minorHAnsi"/>
+                <w:rFonts w:ascii="Times New Roman" w:hAnsi="Times New Roman" w:cs="Times New Roman"/>
+                <w:sz w:val="24"/>
+                <w:lang w:val="en-US"/>
+              </w:rPr>
+            </w:pPr>
+            <w:r>
+              <w:rPr>
+                <w:rFonts w:ascii="Times New Roman" w:hAnsi="Times New Roman" w:cs="Times New Roman"/>
                 <w:sz w:val="24"/>
                 <w:lang w:val="en-US"/>
               </w:rPr>
@@ -184,7 +185,7 @@
             </w:r>
             <w:r>
               <w:rPr>
-                <w:rFonts w:cstheme="minorHAnsi"/>
+                <w:rFonts w:ascii="Times New Roman" w:hAnsi="Times New Roman" w:cs="Times New Roman"/>
                 <w:sz w:val="24"/>
                 <w:lang w:val="en-US"/>
               </w:rPr>
@@ -192,7 +193,7 @@
             </w:r>
             <w:r>
               <w:rPr>
-                <w:rFonts w:cstheme="minorHAnsi"/>
+                <w:rFonts w:ascii="Times New Roman" w:hAnsi="Times New Roman" w:cs="Times New Roman"/>
                 <w:sz w:val="24"/>
                 <w:lang w:val="en-US"/>
               </w:rPr>
@@ -200,7 +201,7 @@
             </w:r>
             <w:r>
               <w:rPr>
-                <w:rFonts w:cstheme="minorHAnsi"/>
+                <w:rFonts w:ascii="Times New Roman" w:hAnsi="Times New Roman" w:cs="Times New Roman"/>
                 <w:sz w:val="24"/>
                 <w:lang w:val="en-US"/>
               </w:rPr>
@@ -208,7 +209,7 @@
             </w:r>
             <w:r>
               <w:rPr>
-                <w:rFonts w:cstheme="minorHAnsi"/>
+                <w:rFonts w:ascii="Times New Roman" w:hAnsi="Times New Roman" w:cs="Times New Roman"/>
                 <w:sz w:val="24"/>
                 <w:lang w:val="en-US"/>
               </w:rPr>
@@ -216,7 +217,7 @@
             </w:r>
             <w:r>
               <w:rPr>
-                <w:rFonts w:cstheme="minorHAnsi"/>
+                <w:rFonts w:ascii="Times New Roman" w:hAnsi="Times New Roman" w:cs="Times New Roman"/>
                 <w:sz w:val="24"/>
                 <w:lang w:val="en-US"/>
               </w:rPr>
@@ -237,20 +238,20 @@
           <w:p>
             <w:pPr>
               <w:rPr>
-                <w:rFonts w:cstheme="minorHAnsi"/>
-                <w:sz w:val="24"/>
-              </w:rPr>
-            </w:pPr>
-            <w:r>
-              <w:rPr>
-                <w:rFonts w:cstheme="minorHAnsi"/>
+                <w:rFonts w:ascii="Times New Roman" w:hAnsi="Times New Roman" w:cs="Times New Roman"/>
+                <w:sz w:val="24"/>
+              </w:rPr>
+            </w:pPr>
+            <w:r>
+              <w:rPr>
+                <w:rFonts w:ascii="Times New Roman" w:hAnsi="Times New Roman" w:cs="Times New Roman"/>
                 <w:sz w:val="24"/>
               </w:rPr>
               <w:t>Дата рождения</w:t>
             </w:r>
             <w:r>
               <w:rPr>
-                <w:rFonts w:cstheme="minorHAnsi"/>
+                <w:rFonts w:ascii="Times New Roman" w:hAnsi="Times New Roman" w:cs="Times New Roman"/>
                 <w:sz w:val="24"/>
               </w:rPr>
               <w:t>:</w:t>
@@ -266,14 +267,14 @@
             <w:pPr>
               <w:jc w:val="right"/>
               <w:rPr>
-                <w:rFonts w:cstheme="minorHAnsi"/>
-                <w:sz w:val="24"/>
-                <w:lang w:val="en-US"/>
-              </w:rPr>
-            </w:pPr>
-            <w:r>
-              <w:rPr>
-                <w:rFonts w:cstheme="minorHAnsi"/>
+                <w:rFonts w:ascii="Times New Roman" w:hAnsi="Times New Roman" w:cs="Times New Roman"/>
+                <w:sz w:val="24"/>
+                <w:lang w:val="en-US"/>
+              </w:rPr>
+            </w:pPr>
+            <w:r>
+              <w:rPr>
+                <w:rFonts w:ascii="Times New Roman" w:hAnsi="Times New Roman" w:cs="Times New Roman"/>
                 <w:sz w:val="24"/>
                 <w:lang w:val="en-US"/>
               </w:rPr>
@@ -281,7 +282,7 @@
             </w:r>
             <w:r>
               <w:rPr>
-                <w:rFonts w:cstheme="minorHAnsi"/>
+                <w:rFonts w:ascii="Times New Roman" w:hAnsi="Times New Roman" w:cs="Times New Roman"/>
                 <w:sz w:val="24"/>
                 <w:lang w:val="en-US"/>
               </w:rPr>
@@ -289,7 +290,7 @@
             </w:r>
             <w:r>
               <w:rPr>
-                <w:rFonts w:cstheme="minorHAnsi"/>
+                <w:rFonts w:ascii="Times New Roman" w:hAnsi="Times New Roman" w:cs="Times New Roman"/>
                 <w:sz w:val="24"/>
                 <w:lang w:val="en-US"/>
               </w:rPr>
@@ -297,7 +298,7 @@
             </w:r>
             <w:r>
               <w:rPr>
-                <w:rFonts w:cstheme="minorHAnsi"/>
+                <w:rFonts w:ascii="Times New Roman" w:hAnsi="Times New Roman" w:cs="Times New Roman"/>
                 <w:sz w:val="24"/>
                 <w:lang w:val="en-US"/>
               </w:rPr>
@@ -305,7 +306,7 @@
             </w:r>
             <w:r>
               <w:rPr>
-                <w:rFonts w:cstheme="minorHAnsi"/>
+                <w:rFonts w:ascii="Times New Roman" w:hAnsi="Times New Roman" w:cs="Times New Roman"/>
                 <w:sz w:val="24"/>
                 <w:lang w:val="en-US"/>
               </w:rPr>
@@ -313,7 +314,7 @@
             </w:r>
             <w:r>
               <w:rPr>
-                <w:rFonts w:cstheme="minorHAnsi"/>
+                <w:rFonts w:ascii="Times New Roman" w:hAnsi="Times New Roman" w:cs="Times New Roman"/>
                 <w:sz w:val="24"/>
                 <w:lang w:val="en-US"/>
               </w:rPr>
@@ -321,7 +322,7 @@
             </w:r>
             <w:r>
               <w:rPr>
-                <w:rFonts w:cstheme="minorHAnsi"/>
+                <w:rFonts w:ascii="Times New Roman" w:hAnsi="Times New Roman" w:cs="Times New Roman"/>
                 <w:sz w:val="24"/>
                 <w:lang w:val="en-US"/>
               </w:rPr>
@@ -342,27 +343,27 @@
           <w:p>
             <w:pPr>
               <w:rPr>
-                <w:rFonts w:cstheme="minorHAnsi"/>
-                <w:sz w:val="24"/>
-              </w:rPr>
-            </w:pPr>
-            <w:r>
-              <w:rPr>
-                <w:rFonts w:cstheme="minorHAnsi"/>
+                <w:rFonts w:ascii="Times New Roman" w:hAnsi="Times New Roman" w:cs="Times New Roman"/>
+                <w:sz w:val="24"/>
+              </w:rPr>
+            </w:pPr>
+            <w:r>
+              <w:rPr>
+                <w:rFonts w:ascii="Times New Roman" w:hAnsi="Times New Roman" w:cs="Times New Roman"/>
                 <w:sz w:val="24"/>
               </w:rPr>
               <w:t>Место рождения</w:t>
             </w:r>
             <w:r>
               <w:rPr>
-                <w:rFonts w:cstheme="minorHAnsi"/>
+                <w:rFonts w:ascii="Times New Roman" w:hAnsi="Times New Roman" w:cs="Times New Roman"/>
                 <w:sz w:val="24"/>
               </w:rPr>
               <w:t xml:space="preserve"> (Республика, край, область)</w:t>
             </w:r>
             <w:r>
               <w:rPr>
-                <w:rFonts w:cstheme="minorHAnsi"/>
+                <w:rFonts w:ascii="Times New Roman" w:hAnsi="Times New Roman" w:cs="Times New Roman"/>
                 <w:sz w:val="24"/>
               </w:rPr>
               <w:t>:</w:t>
@@ -378,14 +379,14 @@
             <w:pPr>
               <w:jc w:val="right"/>
               <w:rPr>
-                <w:rFonts w:cstheme="minorHAnsi"/>
-                <w:sz w:val="24"/>
-                <w:lang w:val="en-US"/>
-              </w:rPr>
-            </w:pPr>
-            <w:r>
-              <w:rPr>
-                <w:rFonts w:cstheme="minorHAnsi"/>
+                <w:rFonts w:ascii="Times New Roman" w:hAnsi="Times New Roman" w:cs="Times New Roman"/>
+                <w:sz w:val="24"/>
+                <w:lang w:val="en-US"/>
+              </w:rPr>
+            </w:pPr>
+            <w:r>
+              <w:rPr>
+                <w:rFonts w:ascii="Times New Roman" w:hAnsi="Times New Roman" w:cs="Times New Roman"/>
                 <w:sz w:val="24"/>
                 <w:lang w:val="en-US"/>
               </w:rPr>
@@ -393,7 +394,7 @@
             </w:r>
             <w:r>
               <w:rPr>
-                <w:rFonts w:cstheme="minorHAnsi"/>
+                <w:rFonts w:ascii="Times New Roman" w:hAnsi="Times New Roman" w:cs="Times New Roman"/>
                 <w:sz w:val="24"/>
                 <w:lang w:val="en-US"/>
               </w:rPr>
@@ -401,7 +402,7 @@
             </w:r>
             <w:r>
               <w:rPr>
-                <w:rFonts w:cstheme="minorHAnsi"/>
+                <w:rFonts w:ascii="Times New Roman" w:hAnsi="Times New Roman" w:cs="Times New Roman"/>
                 <w:sz w:val="24"/>
                 <w:lang w:val="en-US"/>
               </w:rPr>
@@ -409,7 +410,7 @@
             </w:r>
             <w:r>
               <w:rPr>
-                <w:rFonts w:cstheme="minorHAnsi"/>
+                <w:rFonts w:ascii="Times New Roman" w:hAnsi="Times New Roman" w:cs="Times New Roman"/>
                 <w:sz w:val="24"/>
                 <w:lang w:val="en-US"/>
               </w:rPr>
@@ -417,7 +418,7 @@
             </w:r>
             <w:r>
               <w:rPr>
-                <w:rFonts w:cstheme="minorHAnsi"/>
+                <w:rFonts w:ascii="Times New Roman" w:hAnsi="Times New Roman" w:cs="Times New Roman"/>
                 <w:sz w:val="24"/>
                 <w:lang w:val="en-US"/>
               </w:rPr>
@@ -425,7 +426,7 @@
             </w:r>
             <w:r>
               <w:rPr>
-                <w:rFonts w:cstheme="minorHAnsi"/>
+                <w:rFonts w:ascii="Times New Roman" w:hAnsi="Times New Roman" w:cs="Times New Roman"/>
                 <w:sz w:val="24"/>
                 <w:lang w:val="en-US"/>
               </w:rPr>
@@ -446,20 +447,20 @@
           <w:p>
             <w:pPr>
               <w:rPr>
-                <w:rFonts w:cstheme="minorHAnsi"/>
-                <w:sz w:val="24"/>
-              </w:rPr>
-            </w:pPr>
-            <w:r>
-              <w:rPr>
-                <w:rFonts w:cstheme="minorHAnsi"/>
+                <w:rFonts w:ascii="Times New Roman" w:hAnsi="Times New Roman" w:cs="Times New Roman"/>
+                <w:sz w:val="24"/>
+              </w:rPr>
+            </w:pPr>
+            <w:r>
+              <w:rPr>
+                <w:rFonts w:ascii="Times New Roman" w:hAnsi="Times New Roman" w:cs="Times New Roman"/>
                 <w:sz w:val="24"/>
               </w:rPr>
               <w:t>Город, село</w:t>
             </w:r>
             <w:r>
               <w:rPr>
-                <w:rFonts w:cstheme="minorHAnsi"/>
+                <w:rFonts w:ascii="Times New Roman" w:hAnsi="Times New Roman" w:cs="Times New Roman"/>
                 <w:sz w:val="24"/>
                 <w:lang w:val="en-US"/>
               </w:rPr>
@@ -476,14 +477,14 @@
             <w:pPr>
               <w:jc w:val="right"/>
               <w:rPr>
-                <w:rFonts w:cstheme="minorHAnsi"/>
-                <w:sz w:val="24"/>
-                <w:lang w:val="en-US"/>
-              </w:rPr>
-            </w:pPr>
-            <w:r>
-              <w:rPr>
-                <w:rFonts w:cstheme="minorHAnsi"/>
+                <w:rFonts w:ascii="Times New Roman" w:hAnsi="Times New Roman" w:cs="Times New Roman"/>
+                <w:sz w:val="24"/>
+                <w:lang w:val="en-US"/>
+              </w:rPr>
+            </w:pPr>
+            <w:r>
+              <w:rPr>
+                <w:rFonts w:ascii="Times New Roman" w:hAnsi="Times New Roman" w:cs="Times New Roman"/>
                 <w:sz w:val="24"/>
                 <w:lang w:val="en-US"/>
               </w:rPr>
@@ -491,7 +492,7 @@
             </w:r>
             <w:r>
               <w:rPr>
-                <w:rFonts w:cstheme="minorHAnsi"/>
+                <w:rFonts w:ascii="Times New Roman" w:hAnsi="Times New Roman" w:cs="Times New Roman"/>
                 <w:sz w:val="24"/>
                 <w:lang w:val="en-US"/>
               </w:rPr>
@@ -499,7 +500,7 @@
             </w:r>
             <w:r>
               <w:rPr>
-                <w:rFonts w:cstheme="minorHAnsi"/>
+                <w:rFonts w:ascii="Times New Roman" w:hAnsi="Times New Roman" w:cs="Times New Roman"/>
                 <w:sz w:val="24"/>
                 <w:lang w:val="en-US"/>
               </w:rPr>
@@ -507,7 +508,7 @@
             </w:r>
             <w:r>
               <w:rPr>
-                <w:rFonts w:cstheme="minorHAnsi"/>
+                <w:rFonts w:ascii="Times New Roman" w:hAnsi="Times New Roman" w:cs="Times New Roman"/>
                 <w:sz w:val="24"/>
                 <w:lang w:val="en-US"/>
               </w:rPr>
@@ -515,7 +516,7 @@
             </w:r>
             <w:r>
               <w:rPr>
-                <w:rFonts w:cstheme="minorHAnsi"/>
+                <w:rFonts w:ascii="Times New Roman" w:hAnsi="Times New Roman" w:cs="Times New Roman"/>
                 <w:sz w:val="24"/>
                 <w:lang w:val="en-US"/>
               </w:rPr>
@@ -536,20 +537,20 @@
           <w:p>
             <w:pPr>
               <w:rPr>
-                <w:rFonts w:cstheme="minorHAnsi"/>
-                <w:sz w:val="24"/>
-              </w:rPr>
-            </w:pPr>
-            <w:r>
-              <w:rPr>
-                <w:rFonts w:cstheme="minorHAnsi"/>
+                <w:rFonts w:ascii="Times New Roman" w:hAnsi="Times New Roman" w:cs="Times New Roman"/>
+                <w:sz w:val="24"/>
+              </w:rPr>
+            </w:pPr>
+            <w:r>
+              <w:rPr>
+                <w:rFonts w:ascii="Times New Roman" w:hAnsi="Times New Roman" w:cs="Times New Roman"/>
                 <w:sz w:val="24"/>
               </w:rPr>
               <w:t>СНИЛС</w:t>
             </w:r>
             <w:r>
               <w:rPr>
-                <w:rFonts w:cstheme="minorHAnsi"/>
+                <w:rFonts w:ascii="Times New Roman" w:hAnsi="Times New Roman" w:cs="Times New Roman"/>
                 <w:sz w:val="24"/>
                 <w:lang w:val="en-US"/>
               </w:rPr>
@@ -566,14 +567,14 @@
             <w:pPr>
               <w:jc w:val="right"/>
               <w:rPr>
-                <w:rFonts w:cstheme="minorHAnsi"/>
-                <w:sz w:val="24"/>
-                <w:lang w:val="en-US"/>
-              </w:rPr>
-            </w:pPr>
-            <w:r>
-              <w:rPr>
-                <w:rFonts w:cstheme="minorHAnsi"/>
+                <w:rFonts w:ascii="Times New Roman" w:hAnsi="Times New Roman" w:cs="Times New Roman"/>
+                <w:sz w:val="24"/>
+                <w:lang w:val="en-US"/>
+              </w:rPr>
+            </w:pPr>
+            <w:r>
+              <w:rPr>
+                <w:rFonts w:ascii="Times New Roman" w:hAnsi="Times New Roman" w:cs="Times New Roman"/>
                 <w:sz w:val="24"/>
                 <w:lang w:val="en-US"/>
               </w:rPr>
@@ -581,7 +582,7 @@
             </w:r>
             <w:r>
               <w:rPr>
-                <w:rFonts w:cstheme="minorHAnsi"/>
+                <w:rFonts w:ascii="Times New Roman" w:hAnsi="Times New Roman" w:cs="Times New Roman"/>
                 <w:sz w:val="24"/>
                 <w:lang w:val="en-US"/>
               </w:rPr>
@@ -589,7 +590,7 @@
             </w:r>
             <w:r>
               <w:rPr>
-                <w:rFonts w:cstheme="minorHAnsi"/>
+                <w:rFonts w:ascii="Times New Roman" w:hAnsi="Times New Roman" w:cs="Times New Roman"/>
                 <w:sz w:val="24"/>
                 <w:lang w:val="en-US"/>
               </w:rPr>
@@ -597,7 +598,7 @@
             </w:r>
             <w:r>
               <w:rPr>
-                <w:rFonts w:cstheme="minorHAnsi"/>
+                <w:rFonts w:ascii="Times New Roman" w:hAnsi="Times New Roman" w:cs="Times New Roman"/>
                 <w:sz w:val="24"/>
                 <w:lang w:val="en-US"/>
               </w:rPr>
@@ -605,7 +606,7 @@
             </w:r>
             <w:r>
               <w:rPr>
-                <w:rFonts w:cstheme="minorHAnsi"/>
+                <w:rFonts w:ascii="Times New Roman" w:hAnsi="Times New Roman" w:cs="Times New Roman"/>
                 <w:sz w:val="24"/>
                 <w:lang w:val="en-US"/>
               </w:rPr>
@@ -618,6 +619,7 @@
     <w:p>
       <w:pPr>
         <w:rPr>
+          <w:rFonts w:ascii="Times New Roman" w:hAnsi="Times New Roman" w:cs="Times New Roman"/>
           <w:lang w:val="en-US"/>
         </w:rPr>
       </w:pPr>
@@ -626,6 +628,7 @@
       <w:pPr>
         <w:ind w:left="-1134"/>
         <w:rPr>
+          <w:rFonts w:ascii="Times New Roman" w:hAnsi="Times New Roman" w:cs="Times New Roman"/>
           <w:color w:val="2E74B5" w:themeColor="accent1" w:themeShade="BF"/>
           <w:sz w:val="32"/>
           <w:lang w:val="en-US"/>
@@ -633,6 +636,7 @@
       </w:pPr>
       <w:r>
         <w:rPr>
+          <w:rFonts w:ascii="Times New Roman" w:hAnsi="Times New Roman" w:cs="Times New Roman"/>
           <w:color w:val="2E74B5" w:themeColor="accent1" w:themeShade="BF"/>
           <w:sz w:val="32"/>
         </w:rPr>
@@ -668,23 +672,16 @@
           <w:p>
             <w:pPr>
               <w:rPr>
-                <w:rFonts w:cstheme="minorHAnsi"/>
-                <w:sz w:val="24"/>
-              </w:rPr>
-            </w:pPr>
-            <w:r>
-              <w:rPr>
-                <w:rFonts w:cstheme="minorHAnsi"/>
-                <w:sz w:val="24"/>
-              </w:rPr>
-              <w:t>Серия</w:t>
-            </w:r>
-            <w:r>
-              <w:rPr>
-                <w:rFonts w:cstheme="minorHAnsi"/>
-                <w:sz w:val="24"/>
-              </w:rPr>
-              <w:t>:</w:t>
+                <w:rFonts w:ascii="Times New Roman" w:hAnsi="Times New Roman" w:cs="Times New Roman"/>
+                <w:sz w:val="24"/>
+              </w:rPr>
+            </w:pPr>
+            <w:r>
+              <w:rPr>
+                <w:rFonts w:ascii="Times New Roman" w:hAnsi="Times New Roman" w:cs="Times New Roman"/>
+                <w:sz w:val="24"/>
+              </w:rPr>
+              <w:t>Серия:</w:t>
             </w:r>
           </w:p>
         </w:tc>
@@ -697,14 +694,14 @@
             <w:pPr>
               <w:jc w:val="right"/>
               <w:rPr>
-                <w:rFonts w:cstheme="minorHAnsi"/>
-                <w:sz w:val="24"/>
-                <w:lang w:val="en-US"/>
-              </w:rPr>
-            </w:pPr>
-            <w:r>
-              <w:rPr>
-                <w:rFonts w:cstheme="minorHAnsi"/>
+                <w:rFonts w:ascii="Times New Roman" w:hAnsi="Times New Roman" w:cs="Times New Roman"/>
+                <w:sz w:val="24"/>
+                <w:lang w:val="en-US"/>
+              </w:rPr>
+            </w:pPr>
+            <w:r>
+              <w:rPr>
+                <w:rFonts w:ascii="Times New Roman" w:hAnsi="Times New Roman" w:cs="Times New Roman"/>
                 <w:sz w:val="24"/>
                 <w:lang w:val="en-US"/>
               </w:rPr>
@@ -712,7 +709,7 @@
             </w:r>
             <w:r>
               <w:rPr>
-                <w:rFonts w:cstheme="minorHAnsi"/>
+                <w:rFonts w:ascii="Times New Roman" w:hAnsi="Times New Roman" w:cs="Times New Roman"/>
                 <w:sz w:val="24"/>
                 <w:lang w:val="en-US"/>
               </w:rPr>
@@ -720,7 +717,7 @@
             </w:r>
             <w:r>
               <w:rPr>
-                <w:rFonts w:cstheme="minorHAnsi"/>
+                <w:rFonts w:ascii="Times New Roman" w:hAnsi="Times New Roman" w:cs="Times New Roman"/>
                 <w:sz w:val="24"/>
                 <w:lang w:val="en-US"/>
               </w:rPr>
@@ -728,7 +725,7 @@
             </w:r>
             <w:r>
               <w:rPr>
-                <w:rFonts w:cstheme="minorHAnsi"/>
+                <w:rFonts w:ascii="Times New Roman" w:hAnsi="Times New Roman" w:cs="Times New Roman"/>
                 <w:sz w:val="24"/>
                 <w:lang w:val="en-US"/>
               </w:rPr>
@@ -736,7 +733,7 @@
             </w:r>
             <w:r>
               <w:rPr>
-                <w:rFonts w:cstheme="minorHAnsi"/>
+                <w:rFonts w:ascii="Times New Roman" w:hAnsi="Times New Roman" w:cs="Times New Roman"/>
                 <w:sz w:val="24"/>
                 <w:lang w:val="en-US"/>
               </w:rPr>
@@ -744,7 +741,7 @@
             </w:r>
             <w:r>
               <w:rPr>
-                <w:rFonts w:cstheme="minorHAnsi"/>
+                <w:rFonts w:ascii="Times New Roman" w:hAnsi="Times New Roman" w:cs="Times New Roman"/>
                 <w:sz w:val="24"/>
                 <w:lang w:val="en-US"/>
               </w:rPr>
@@ -752,7 +749,7 @@
             </w:r>
             <w:r>
               <w:rPr>
-                <w:rFonts w:cstheme="minorHAnsi"/>
+                <w:rFonts w:ascii="Times New Roman" w:hAnsi="Times New Roman" w:cs="Times New Roman"/>
                 <w:sz w:val="24"/>
                 <w:lang w:val="en-US"/>
               </w:rPr>
@@ -773,23 +770,16 @@
           <w:p>
             <w:pPr>
               <w:rPr>
-                <w:rFonts w:cstheme="minorHAnsi"/>
-                <w:sz w:val="24"/>
-              </w:rPr>
-            </w:pPr>
-            <w:r>
-              <w:rPr>
-                <w:rFonts w:cstheme="minorHAnsi"/>
-                <w:sz w:val="24"/>
-              </w:rPr>
-              <w:t>Номер</w:t>
-            </w:r>
-            <w:r>
-              <w:rPr>
-                <w:rFonts w:cstheme="minorHAnsi"/>
-                <w:sz w:val="24"/>
-              </w:rPr>
-              <w:t>:</w:t>
+                <w:rFonts w:ascii="Times New Roman" w:hAnsi="Times New Roman" w:cs="Times New Roman"/>
+                <w:sz w:val="24"/>
+              </w:rPr>
+            </w:pPr>
+            <w:r>
+              <w:rPr>
+                <w:rFonts w:ascii="Times New Roman" w:hAnsi="Times New Roman" w:cs="Times New Roman"/>
+                <w:sz w:val="24"/>
+              </w:rPr>
+              <w:t>Номер:</w:t>
             </w:r>
           </w:p>
         </w:tc>
@@ -802,14 +792,14 @@
             <w:pPr>
               <w:jc w:val="right"/>
               <w:rPr>
-                <w:rFonts w:cstheme="minorHAnsi"/>
-                <w:sz w:val="24"/>
-                <w:lang w:val="en-US"/>
-              </w:rPr>
-            </w:pPr>
-            <w:r>
-              <w:rPr>
-                <w:rFonts w:cstheme="minorHAnsi"/>
+                <w:rFonts w:ascii="Times New Roman" w:hAnsi="Times New Roman" w:cs="Times New Roman"/>
+                <w:sz w:val="24"/>
+                <w:lang w:val="en-US"/>
+              </w:rPr>
+            </w:pPr>
+            <w:r>
+              <w:rPr>
+                <w:rFonts w:ascii="Times New Roman" w:hAnsi="Times New Roman" w:cs="Times New Roman"/>
                 <w:sz w:val="24"/>
                 <w:lang w:val="en-US"/>
               </w:rPr>
@@ -817,7 +807,7 @@
             </w:r>
             <w:r>
               <w:rPr>
-                <w:rFonts w:cstheme="minorHAnsi"/>
+                <w:rFonts w:ascii="Times New Roman" w:hAnsi="Times New Roman" w:cs="Times New Roman"/>
                 <w:sz w:val="24"/>
                 <w:lang w:val="en-US"/>
               </w:rPr>
@@ -825,7 +815,7 @@
             </w:r>
             <w:r>
               <w:rPr>
-                <w:rFonts w:cstheme="minorHAnsi"/>
+                <w:rFonts w:ascii="Times New Roman" w:hAnsi="Times New Roman" w:cs="Times New Roman"/>
                 <w:sz w:val="24"/>
                 <w:lang w:val="en-US"/>
               </w:rPr>
@@ -833,7 +823,7 @@
             </w:r>
             <w:r>
               <w:rPr>
-                <w:rFonts w:cstheme="minorHAnsi"/>
+                <w:rFonts w:ascii="Times New Roman" w:hAnsi="Times New Roman" w:cs="Times New Roman"/>
                 <w:sz w:val="24"/>
                 <w:lang w:val="en-US"/>
               </w:rPr>
@@ -841,7 +831,7 @@
             </w:r>
             <w:r>
               <w:rPr>
-                <w:rFonts w:cstheme="minorHAnsi"/>
+                <w:rFonts w:ascii="Times New Roman" w:hAnsi="Times New Roman" w:cs="Times New Roman"/>
                 <w:sz w:val="24"/>
                 <w:lang w:val="en-US"/>
               </w:rPr>
@@ -849,7 +839,7 @@
             </w:r>
             <w:r>
               <w:rPr>
-                <w:rFonts w:cstheme="minorHAnsi"/>
+                <w:rFonts w:ascii="Times New Roman" w:hAnsi="Times New Roman" w:cs="Times New Roman"/>
                 <w:sz w:val="24"/>
                 <w:lang w:val="en-US"/>
               </w:rPr>
@@ -857,7 +847,7 @@
             </w:r>
             <w:r>
               <w:rPr>
-                <w:rFonts w:cstheme="minorHAnsi"/>
+                <w:rFonts w:ascii="Times New Roman" w:hAnsi="Times New Roman" w:cs="Times New Roman"/>
                 <w:sz w:val="24"/>
                 <w:lang w:val="en-US"/>
               </w:rPr>
@@ -878,23 +868,16 @@
           <w:p>
             <w:pPr>
               <w:rPr>
-                <w:rFonts w:cstheme="minorHAnsi"/>
-                <w:sz w:val="24"/>
-              </w:rPr>
-            </w:pPr>
-            <w:r>
-              <w:rPr>
-                <w:rFonts w:cstheme="minorHAnsi"/>
-                <w:sz w:val="24"/>
-              </w:rPr>
-              <w:t>Паспорт выдан</w:t>
-            </w:r>
-            <w:r>
-              <w:rPr>
-                <w:rFonts w:cstheme="minorHAnsi"/>
-                <w:sz w:val="24"/>
-              </w:rPr>
-              <w:t>:</w:t>
+                <w:rFonts w:ascii="Times New Roman" w:hAnsi="Times New Roman" w:cs="Times New Roman"/>
+                <w:sz w:val="24"/>
+              </w:rPr>
+            </w:pPr>
+            <w:r>
+              <w:rPr>
+                <w:rFonts w:ascii="Times New Roman" w:hAnsi="Times New Roman" w:cs="Times New Roman"/>
+                <w:sz w:val="24"/>
+              </w:rPr>
+              <w:t>Паспорт выдан:</w:t>
             </w:r>
           </w:p>
         </w:tc>
@@ -907,14 +890,14 @@
             <w:pPr>
               <w:jc w:val="right"/>
               <w:rPr>
-                <w:rFonts w:cstheme="minorHAnsi"/>
-                <w:sz w:val="24"/>
-                <w:lang w:val="en-US"/>
-              </w:rPr>
-            </w:pPr>
-            <w:r>
-              <w:rPr>
-                <w:rFonts w:cstheme="minorHAnsi"/>
+                <w:rFonts w:ascii="Times New Roman" w:hAnsi="Times New Roman" w:cs="Times New Roman"/>
+                <w:sz w:val="24"/>
+                <w:lang w:val="en-US"/>
+              </w:rPr>
+            </w:pPr>
+            <w:r>
+              <w:rPr>
+                <w:rFonts w:ascii="Times New Roman" w:hAnsi="Times New Roman" w:cs="Times New Roman"/>
                 <w:sz w:val="24"/>
                 <w:lang w:val="en-US"/>
               </w:rPr>
@@ -922,7 +905,7 @@
             </w:r>
             <w:r>
               <w:rPr>
-                <w:rFonts w:cstheme="minorHAnsi"/>
+                <w:rFonts w:ascii="Times New Roman" w:hAnsi="Times New Roman" w:cs="Times New Roman"/>
                 <w:sz w:val="24"/>
                 <w:lang w:val="en-US"/>
               </w:rPr>
@@ -930,7 +913,7 @@
             </w:r>
             <w:r>
               <w:rPr>
-                <w:rFonts w:cstheme="minorHAnsi"/>
+                <w:rFonts w:ascii="Times New Roman" w:hAnsi="Times New Roman" w:cs="Times New Roman"/>
                 <w:sz w:val="24"/>
                 <w:lang w:val="en-US"/>
               </w:rPr>
@@ -938,7 +921,7 @@
             </w:r>
             <w:r>
               <w:rPr>
-                <w:rFonts w:cstheme="minorHAnsi"/>
+                <w:rFonts w:ascii="Times New Roman" w:hAnsi="Times New Roman" w:cs="Times New Roman"/>
                 <w:sz w:val="24"/>
                 <w:lang w:val="en-US"/>
               </w:rPr>
@@ -946,7 +929,7 @@
             </w:r>
             <w:r>
               <w:rPr>
-                <w:rFonts w:cstheme="minorHAnsi"/>
+                <w:rFonts w:ascii="Times New Roman" w:hAnsi="Times New Roman" w:cs="Times New Roman"/>
                 <w:sz w:val="24"/>
                 <w:lang w:val="en-US"/>
               </w:rPr>
@@ -954,7 +937,7 @@
             </w:r>
             <w:r>
               <w:rPr>
-                <w:rFonts w:cstheme="minorHAnsi"/>
+                <w:rFonts w:ascii="Times New Roman" w:hAnsi="Times New Roman" w:cs="Times New Roman"/>
                 <w:sz w:val="24"/>
                 <w:lang w:val="en-US"/>
               </w:rPr>
@@ -962,7 +945,7 @@
             </w:r>
             <w:r>
               <w:rPr>
-                <w:rFonts w:cstheme="minorHAnsi"/>
+                <w:rFonts w:ascii="Times New Roman" w:hAnsi="Times New Roman" w:cs="Times New Roman"/>
                 <w:sz w:val="24"/>
                 <w:lang w:val="en-US"/>
               </w:rPr>
@@ -983,13 +966,13 @@
           <w:p>
             <w:pPr>
               <w:rPr>
-                <w:rFonts w:cstheme="minorHAnsi"/>
-                <w:sz w:val="24"/>
-              </w:rPr>
-            </w:pPr>
-            <w:r>
-              <w:rPr>
-                <w:rFonts w:cstheme="minorHAnsi"/>
+                <w:rFonts w:ascii="Times New Roman" w:hAnsi="Times New Roman" w:cs="Times New Roman"/>
+                <w:sz w:val="24"/>
+              </w:rPr>
+            </w:pPr>
+            <w:r>
+              <w:rPr>
+                <w:rFonts w:ascii="Times New Roman" w:hAnsi="Times New Roman" w:cs="Times New Roman"/>
                 <w:sz w:val="24"/>
               </w:rPr>
               <w:t>Дата выдачи:</w:t>
@@ -1005,14 +988,14 @@
             <w:pPr>
               <w:jc w:val="right"/>
               <w:rPr>
-                <w:rFonts w:cstheme="minorHAnsi"/>
-                <w:sz w:val="24"/>
-                <w:lang w:val="en-US"/>
-              </w:rPr>
-            </w:pPr>
-            <w:r>
-              <w:rPr>
-                <w:rFonts w:cstheme="minorHAnsi"/>
+                <w:rFonts w:ascii="Times New Roman" w:hAnsi="Times New Roman" w:cs="Times New Roman"/>
+                <w:sz w:val="24"/>
+                <w:lang w:val="en-US"/>
+              </w:rPr>
+            </w:pPr>
+            <w:r>
+              <w:rPr>
+                <w:rFonts w:ascii="Times New Roman" w:hAnsi="Times New Roman" w:cs="Times New Roman"/>
                 <w:sz w:val="24"/>
                 <w:lang w:val="en-US"/>
               </w:rPr>
@@ -1020,7 +1003,7 @@
             </w:r>
             <w:r>
               <w:rPr>
-                <w:rFonts w:cstheme="minorHAnsi"/>
+                <w:rFonts w:ascii="Times New Roman" w:hAnsi="Times New Roman" w:cs="Times New Roman"/>
                 <w:sz w:val="24"/>
                 <w:lang w:val="en-US"/>
               </w:rPr>
@@ -1028,7 +1011,7 @@
             </w:r>
             <w:r>
               <w:rPr>
-                <w:rFonts w:cstheme="minorHAnsi"/>
+                <w:rFonts w:ascii="Times New Roman" w:hAnsi="Times New Roman" w:cs="Times New Roman"/>
                 <w:sz w:val="24"/>
                 <w:lang w:val="en-US"/>
               </w:rPr>
@@ -1036,7 +1019,7 @@
             </w:r>
             <w:r>
               <w:rPr>
-                <w:rFonts w:cstheme="minorHAnsi"/>
+                <w:rFonts w:ascii="Times New Roman" w:hAnsi="Times New Roman" w:cs="Times New Roman"/>
                 <w:sz w:val="24"/>
                 <w:lang w:val="en-US"/>
               </w:rPr>
@@ -1044,7 +1027,7 @@
             </w:r>
             <w:r>
               <w:rPr>
-                <w:rFonts w:cstheme="minorHAnsi"/>
+                <w:rFonts w:ascii="Times New Roman" w:hAnsi="Times New Roman" w:cs="Times New Roman"/>
                 <w:sz w:val="24"/>
                 <w:lang w:val="en-US"/>
               </w:rPr>
@@ -1052,7 +1035,7 @@
             </w:r>
             <w:r>
               <w:rPr>
-                <w:rFonts w:cstheme="minorHAnsi"/>
+                <w:rFonts w:ascii="Times New Roman" w:hAnsi="Times New Roman" w:cs="Times New Roman"/>
                 <w:sz w:val="24"/>
                 <w:lang w:val="en-US"/>
               </w:rPr>
@@ -1060,7 +1043,7 @@
             </w:r>
             <w:r>
               <w:rPr>
-                <w:rFonts w:cstheme="minorHAnsi"/>
+                <w:rFonts w:ascii="Times New Roman" w:hAnsi="Times New Roman" w:cs="Times New Roman"/>
                 <w:sz w:val="24"/>
                 <w:lang w:val="en-US"/>
               </w:rPr>
@@ -1081,14 +1064,14 @@
           <w:p>
             <w:pPr>
               <w:rPr>
-                <w:rFonts w:cstheme="minorHAnsi"/>
-                <w:sz w:val="24"/>
-                <w:lang w:val="en-US"/>
-              </w:rPr>
-            </w:pPr>
-            <w:r>
-              <w:rPr>
-                <w:rFonts w:cstheme="minorHAnsi"/>
+                <w:rFonts w:ascii="Times New Roman" w:hAnsi="Times New Roman" w:cs="Times New Roman"/>
+                <w:sz w:val="24"/>
+                <w:lang w:val="en-US"/>
+              </w:rPr>
+            </w:pPr>
+            <w:r>
+              <w:rPr>
+                <w:rFonts w:ascii="Times New Roman" w:hAnsi="Times New Roman" w:cs="Times New Roman"/>
                 <w:sz w:val="24"/>
               </w:rPr>
               <w:t>Номер подразделения:</w:t>
@@ -1104,14 +1087,14 @@
             <w:pPr>
               <w:jc w:val="right"/>
               <w:rPr>
-                <w:rFonts w:cstheme="minorHAnsi"/>
-                <w:sz w:val="24"/>
-                <w:lang w:val="en-US"/>
-              </w:rPr>
-            </w:pPr>
-            <w:r>
-              <w:rPr>
-                <w:rFonts w:cstheme="minorHAnsi"/>
+                <w:rFonts w:ascii="Times New Roman" w:hAnsi="Times New Roman" w:cs="Times New Roman"/>
+                <w:sz w:val="24"/>
+                <w:lang w:val="en-US"/>
+              </w:rPr>
+            </w:pPr>
+            <w:r>
+              <w:rPr>
+                <w:rFonts w:ascii="Times New Roman" w:hAnsi="Times New Roman" w:cs="Times New Roman"/>
                 <w:sz w:val="24"/>
                 <w:lang w:val="en-US"/>
               </w:rPr>
@@ -1119,7 +1102,7 @@
             </w:r>
             <w:r>
               <w:rPr>
-                <w:rFonts w:cstheme="minorHAnsi"/>
+                <w:rFonts w:ascii="Times New Roman" w:hAnsi="Times New Roman" w:cs="Times New Roman"/>
                 <w:sz w:val="24"/>
                 <w:lang w:val="en-US"/>
               </w:rPr>
@@ -1127,7 +1110,7 @@
             </w:r>
             <w:r>
               <w:rPr>
-                <w:rFonts w:cstheme="minorHAnsi"/>
+                <w:rFonts w:ascii="Times New Roman" w:hAnsi="Times New Roman" w:cs="Times New Roman"/>
                 <w:sz w:val="24"/>
                 <w:lang w:val="en-US"/>
               </w:rPr>
@@ -1135,7 +1118,7 @@
             </w:r>
             <w:r>
               <w:rPr>
-                <w:rFonts w:cstheme="minorHAnsi"/>
+                <w:rFonts w:ascii="Times New Roman" w:hAnsi="Times New Roman" w:cs="Times New Roman"/>
                 <w:sz w:val="24"/>
                 <w:lang w:val="en-US"/>
               </w:rPr>
@@ -1143,7 +1126,7 @@
             </w:r>
             <w:r>
               <w:rPr>
-                <w:rFonts w:cstheme="minorHAnsi"/>
+                <w:rFonts w:ascii="Times New Roman" w:hAnsi="Times New Roman" w:cs="Times New Roman"/>
                 <w:sz w:val="24"/>
                 <w:lang w:val="en-US"/>
               </w:rPr>
@@ -1151,7 +1134,7 @@
             </w:r>
             <w:r>
               <w:rPr>
-                <w:rFonts w:cstheme="minorHAnsi"/>
+                <w:rFonts w:ascii="Times New Roman" w:hAnsi="Times New Roman" w:cs="Times New Roman"/>
                 <w:sz w:val="24"/>
                 <w:lang w:val="en-US"/>
               </w:rPr>
@@ -1159,7 +1142,7 @@
             </w:r>
             <w:r>
               <w:rPr>
-                <w:rFonts w:cstheme="minorHAnsi"/>
+                <w:rFonts w:ascii="Times New Roman" w:hAnsi="Times New Roman" w:cs="Times New Roman"/>
                 <w:sz w:val="24"/>
                 <w:lang w:val="en-US"/>
               </w:rPr>
@@ -1173,6 +1156,7 @@
       <w:pPr>
         <w:ind w:left="-1134" w:right="-568"/>
         <w:rPr>
+          <w:rFonts w:ascii="Times New Roman" w:hAnsi="Times New Roman" w:cs="Times New Roman"/>
           <w:color w:val="2E74B5" w:themeColor="accent1" w:themeShade="BF"/>
           <w:sz w:val="32"/>
         </w:rPr>
@@ -1182,12 +1166,14 @@
       <w:pPr>
         <w:ind w:left="-1134"/>
         <w:rPr>
+          <w:rFonts w:ascii="Times New Roman" w:hAnsi="Times New Roman" w:cs="Times New Roman"/>
           <w:color w:val="2E74B5" w:themeColor="accent1" w:themeShade="BF"/>
           <w:sz w:val="32"/>
         </w:rPr>
       </w:pPr>
       <w:r>
         <w:rPr>
+          <w:rFonts w:ascii="Times New Roman" w:hAnsi="Times New Roman" w:cs="Times New Roman"/>
           <w:color w:val="2E74B5" w:themeColor="accent1" w:themeShade="BF"/>
           <w:sz w:val="32"/>
         </w:rPr>
@@ -1223,20 +1209,20 @@
           <w:p>
             <w:pPr>
               <w:rPr>
-                <w:rFonts w:cstheme="minorHAnsi"/>
-                <w:sz w:val="24"/>
-              </w:rPr>
-            </w:pPr>
-            <w:r>
-              <w:rPr>
-                <w:rFonts w:cstheme="minorHAnsi"/>
+                <w:rFonts w:ascii="Times New Roman" w:hAnsi="Times New Roman" w:cs="Times New Roman"/>
+                <w:sz w:val="24"/>
+              </w:rPr>
+            </w:pPr>
+            <w:r>
+              <w:rPr>
+                <w:rFonts w:ascii="Times New Roman" w:hAnsi="Times New Roman" w:cs="Times New Roman"/>
                 <w:sz w:val="24"/>
               </w:rPr>
               <w:t>Окончил образование</w:t>
             </w:r>
             <w:r>
               <w:rPr>
-                <w:rFonts w:cstheme="minorHAnsi"/>
+                <w:rFonts w:ascii="Times New Roman" w:hAnsi="Times New Roman" w:cs="Times New Roman"/>
                 <w:sz w:val="24"/>
                 <w:lang w:val="en-US"/>
               </w:rPr>
@@ -1253,14 +1239,14 @@
             <w:pPr>
               <w:jc w:val="right"/>
               <w:rPr>
-                <w:rFonts w:cstheme="minorHAnsi"/>
-                <w:sz w:val="24"/>
-                <w:lang w:val="en-US"/>
-              </w:rPr>
-            </w:pPr>
-            <w:r>
-              <w:rPr>
-                <w:rFonts w:cstheme="minorHAnsi"/>
+                <w:rFonts w:ascii="Times New Roman" w:hAnsi="Times New Roman" w:cs="Times New Roman"/>
+                <w:sz w:val="24"/>
+                <w:lang w:val="en-US"/>
+              </w:rPr>
+            </w:pPr>
+            <w:r>
+              <w:rPr>
+                <w:rFonts w:ascii="Times New Roman" w:hAnsi="Times New Roman" w:cs="Times New Roman"/>
                 <w:sz w:val="24"/>
                 <w:lang w:val="en-US"/>
               </w:rPr>
@@ -1268,7 +1254,7 @@
             </w:r>
             <w:r>
               <w:rPr>
-                <w:rFonts w:cstheme="minorHAnsi"/>
+                <w:rFonts w:ascii="Times New Roman" w:hAnsi="Times New Roman" w:cs="Times New Roman"/>
                 <w:sz w:val="24"/>
                 <w:lang w:val="en-US"/>
               </w:rPr>
@@ -1276,7 +1262,7 @@
             </w:r>
             <w:r>
               <w:rPr>
-                <w:rFonts w:cstheme="minorHAnsi"/>
+                <w:rFonts w:ascii="Times New Roman" w:hAnsi="Times New Roman" w:cs="Times New Roman"/>
                 <w:sz w:val="24"/>
                 <w:lang w:val="en-US"/>
               </w:rPr>
@@ -1284,7 +1270,7 @@
             </w:r>
             <w:r>
               <w:rPr>
-                <w:rFonts w:cstheme="minorHAnsi"/>
+                <w:rFonts w:ascii="Times New Roman" w:hAnsi="Times New Roman" w:cs="Times New Roman"/>
                 <w:sz w:val="24"/>
                 <w:lang w:val="en-US"/>
               </w:rPr>
@@ -1292,7 +1278,7 @@
             </w:r>
             <w:r>
               <w:rPr>
-                <w:rFonts w:cstheme="minorHAnsi"/>
+                <w:rFonts w:ascii="Times New Roman" w:hAnsi="Times New Roman" w:cs="Times New Roman"/>
                 <w:sz w:val="24"/>
                 <w:lang w:val="en-US"/>
               </w:rPr>
@@ -1300,7 +1286,7 @@
             </w:r>
             <w:r>
               <w:rPr>
-                <w:rFonts w:cstheme="minorHAnsi"/>
+                <w:rFonts w:ascii="Times New Roman" w:hAnsi="Times New Roman" w:cs="Times New Roman"/>
                 <w:sz w:val="24"/>
                 <w:lang w:val="en-US"/>
               </w:rPr>
@@ -1308,7 +1294,7 @@
             </w:r>
             <w:r>
               <w:rPr>
-                <w:rFonts w:cstheme="minorHAnsi"/>
+                <w:rFonts w:ascii="Times New Roman" w:hAnsi="Times New Roman" w:cs="Times New Roman"/>
                 <w:sz w:val="24"/>
                 <w:lang w:val="en-US"/>
               </w:rPr>
@@ -1329,13 +1315,13 @@
           <w:p>
             <w:pPr>
               <w:rPr>
-                <w:rFonts w:cstheme="minorHAnsi"/>
-                <w:sz w:val="24"/>
-              </w:rPr>
-            </w:pPr>
-            <w:r>
-              <w:rPr>
-                <w:rFonts w:cstheme="minorHAnsi"/>
+                <w:rFonts w:ascii="Times New Roman" w:hAnsi="Times New Roman" w:cs="Times New Roman"/>
+                <w:sz w:val="24"/>
+              </w:rPr>
+            </w:pPr>
+            <w:r>
+              <w:rPr>
+                <w:rFonts w:ascii="Times New Roman" w:hAnsi="Times New Roman" w:cs="Times New Roman"/>
                 <w:sz w:val="24"/>
                 <w:lang w:val="en-US"/>
               </w:rPr>
@@ -1343,14 +1329,14 @@
             </w:r>
             <w:r>
               <w:rPr>
-                <w:rFonts w:cstheme="minorHAnsi"/>
+                <w:rFonts w:ascii="Times New Roman" w:hAnsi="Times New Roman" w:cs="Times New Roman"/>
                 <w:sz w:val="24"/>
               </w:rPr>
               <w:t>од окончания</w:t>
             </w:r>
             <w:r>
               <w:rPr>
-                <w:rFonts w:cstheme="minorHAnsi"/>
+                <w:rFonts w:ascii="Times New Roman" w:hAnsi="Times New Roman" w:cs="Times New Roman"/>
                 <w:sz w:val="24"/>
                 <w:lang w:val="en-US"/>
               </w:rPr>
@@ -1367,14 +1353,14 @@
             <w:pPr>
               <w:jc w:val="right"/>
               <w:rPr>
-                <w:rFonts w:cstheme="minorHAnsi"/>
-                <w:sz w:val="24"/>
-                <w:lang w:val="en-US"/>
-              </w:rPr>
-            </w:pPr>
-            <w:r>
-              <w:rPr>
-                <w:rFonts w:cstheme="minorHAnsi"/>
+                <w:rFonts w:ascii="Times New Roman" w:hAnsi="Times New Roman" w:cs="Times New Roman"/>
+                <w:sz w:val="24"/>
+                <w:lang w:val="en-US"/>
+              </w:rPr>
+            </w:pPr>
+            <w:r>
+              <w:rPr>
+                <w:rFonts w:ascii="Times New Roman" w:hAnsi="Times New Roman" w:cs="Times New Roman"/>
                 <w:sz w:val="24"/>
                 <w:lang w:val="en-US"/>
               </w:rPr>
@@ -1382,7 +1368,7 @@
             </w:r>
             <w:r>
               <w:rPr>
-                <w:rFonts w:cstheme="minorHAnsi"/>
+                <w:rFonts w:ascii="Times New Roman" w:hAnsi="Times New Roman" w:cs="Times New Roman"/>
                 <w:sz w:val="24"/>
                 <w:lang w:val="en-US"/>
               </w:rPr>
@@ -1390,7 +1376,7 @@
             </w:r>
             <w:r>
               <w:rPr>
-                <w:rFonts w:cstheme="minorHAnsi"/>
+                <w:rFonts w:ascii="Times New Roman" w:hAnsi="Times New Roman" w:cs="Times New Roman"/>
                 <w:sz w:val="24"/>
                 <w:lang w:val="en-US"/>
               </w:rPr>
@@ -1398,7 +1384,7 @@
             </w:r>
             <w:r>
               <w:rPr>
-                <w:rFonts w:cstheme="minorHAnsi"/>
+                <w:rFonts w:ascii="Times New Roman" w:hAnsi="Times New Roman" w:cs="Times New Roman"/>
                 <w:sz w:val="24"/>
                 <w:lang w:val="en-US"/>
               </w:rPr>
@@ -1406,7 +1392,7 @@
             </w:r>
             <w:r>
               <w:rPr>
-                <w:rFonts w:cstheme="minorHAnsi"/>
+                <w:rFonts w:ascii="Times New Roman" w:hAnsi="Times New Roman" w:cs="Times New Roman"/>
                 <w:sz w:val="24"/>
                 <w:lang w:val="en-US"/>
               </w:rPr>
@@ -1414,7 +1400,7 @@
             </w:r>
             <w:r>
               <w:rPr>
-                <w:rFonts w:cstheme="minorHAnsi"/>
+                <w:rFonts w:ascii="Times New Roman" w:hAnsi="Times New Roman" w:cs="Times New Roman"/>
                 <w:sz w:val="24"/>
                 <w:lang w:val="en-US"/>
               </w:rPr>
@@ -1422,7 +1408,7 @@
             </w:r>
             <w:r>
               <w:rPr>
-                <w:rFonts w:cstheme="minorHAnsi"/>
+                <w:rFonts w:ascii="Times New Roman" w:hAnsi="Times New Roman" w:cs="Times New Roman"/>
                 <w:sz w:val="24"/>
                 <w:lang w:val="en-US"/>
               </w:rPr>
@@ -1443,20 +1429,20 @@
           <w:p>
             <w:pPr>
               <w:rPr>
-                <w:rFonts w:cstheme="minorHAnsi"/>
-                <w:sz w:val="24"/>
-              </w:rPr>
-            </w:pPr>
-            <w:r>
-              <w:rPr>
-                <w:rFonts w:cstheme="minorHAnsi"/>
+                <w:rFonts w:ascii="Times New Roman" w:hAnsi="Times New Roman" w:cs="Times New Roman"/>
+                <w:sz w:val="24"/>
+              </w:rPr>
+            </w:pPr>
+            <w:r>
+              <w:rPr>
+                <w:rFonts w:ascii="Times New Roman" w:hAnsi="Times New Roman" w:cs="Times New Roman"/>
                 <w:sz w:val="24"/>
               </w:rPr>
               <w:t>Документ об образовании</w:t>
             </w:r>
             <w:r>
               <w:rPr>
-                <w:rFonts w:cstheme="minorHAnsi"/>
+                <w:rFonts w:ascii="Times New Roman" w:hAnsi="Times New Roman" w:cs="Times New Roman"/>
                 <w:sz w:val="24"/>
               </w:rPr>
               <w:t>:</w:t>
@@ -1472,14 +1458,14 @@
             <w:pPr>
               <w:jc w:val="right"/>
               <w:rPr>
-                <w:rFonts w:cstheme="minorHAnsi"/>
-                <w:sz w:val="24"/>
-                <w:lang w:val="en-US"/>
-              </w:rPr>
-            </w:pPr>
-            <w:r>
-              <w:rPr>
-                <w:rFonts w:cstheme="minorHAnsi"/>
+                <w:rFonts w:ascii="Times New Roman" w:hAnsi="Times New Roman" w:cs="Times New Roman"/>
+                <w:sz w:val="24"/>
+                <w:lang w:val="en-US"/>
+              </w:rPr>
+            </w:pPr>
+            <w:r>
+              <w:rPr>
+                <w:rFonts w:ascii="Times New Roman" w:hAnsi="Times New Roman" w:cs="Times New Roman"/>
                 <w:sz w:val="24"/>
                 <w:lang w:val="en-US"/>
               </w:rPr>
@@ -1487,7 +1473,7 @@
             </w:r>
             <w:r>
               <w:rPr>
-                <w:rFonts w:cstheme="minorHAnsi"/>
+                <w:rFonts w:ascii="Times New Roman" w:hAnsi="Times New Roman" w:cs="Times New Roman"/>
                 <w:sz w:val="24"/>
                 <w:lang w:val="en-US"/>
               </w:rPr>
@@ -1495,7 +1481,7 @@
             </w:r>
             <w:r>
               <w:rPr>
-                <w:rFonts w:cstheme="minorHAnsi"/>
+                <w:rFonts w:ascii="Times New Roman" w:hAnsi="Times New Roman" w:cs="Times New Roman"/>
                 <w:sz w:val="24"/>
                 <w:lang w:val="en-US"/>
               </w:rPr>
@@ -1503,7 +1489,7 @@
             </w:r>
             <w:r>
               <w:rPr>
-                <w:rFonts w:cstheme="minorHAnsi"/>
+                <w:rFonts w:ascii="Times New Roman" w:hAnsi="Times New Roman" w:cs="Times New Roman"/>
                 <w:sz w:val="24"/>
                 <w:lang w:val="en-US"/>
               </w:rPr>
@@ -1511,7 +1497,7 @@
             </w:r>
             <w:r>
               <w:rPr>
-                <w:rFonts w:cstheme="minorHAnsi"/>
+                <w:rFonts w:ascii="Times New Roman" w:hAnsi="Times New Roman" w:cs="Times New Roman"/>
                 <w:sz w:val="24"/>
                 <w:lang w:val="en-US"/>
               </w:rPr>
@@ -1519,7 +1505,7 @@
             </w:r>
             <w:r>
               <w:rPr>
-                <w:rFonts w:cstheme="minorHAnsi"/>
+                <w:rFonts w:ascii="Times New Roman" w:hAnsi="Times New Roman" w:cs="Times New Roman"/>
                 <w:sz w:val="24"/>
                 <w:lang w:val="en-US"/>
               </w:rPr>
@@ -1527,7 +1513,7 @@
             </w:r>
             <w:r>
               <w:rPr>
-                <w:rFonts w:cstheme="minorHAnsi"/>
+                <w:rFonts w:ascii="Times New Roman" w:hAnsi="Times New Roman" w:cs="Times New Roman"/>
                 <w:sz w:val="24"/>
                 <w:lang w:val="en-US"/>
               </w:rPr>
@@ -1548,20 +1534,20 @@
           <w:p>
             <w:pPr>
               <w:rPr>
-                <w:rFonts w:cstheme="minorHAnsi"/>
-                <w:sz w:val="24"/>
-              </w:rPr>
-            </w:pPr>
-            <w:r>
-              <w:rPr>
-                <w:rFonts w:cstheme="minorHAnsi"/>
+                <w:rFonts w:ascii="Times New Roman" w:hAnsi="Times New Roman" w:cs="Times New Roman"/>
+                <w:sz w:val="24"/>
+              </w:rPr>
+            </w:pPr>
+            <w:r>
+              <w:rPr>
+                <w:rFonts w:ascii="Times New Roman" w:hAnsi="Times New Roman" w:cs="Times New Roman"/>
                 <w:sz w:val="24"/>
               </w:rPr>
               <w:t>Серия и номер</w:t>
             </w:r>
             <w:r>
               <w:rPr>
-                <w:rFonts w:cstheme="minorHAnsi"/>
+                <w:rFonts w:ascii="Times New Roman" w:hAnsi="Times New Roman" w:cs="Times New Roman"/>
                 <w:sz w:val="24"/>
                 <w:lang w:val="en-US"/>
               </w:rPr>
@@ -1578,14 +1564,14 @@
             <w:pPr>
               <w:jc w:val="right"/>
               <w:rPr>
-                <w:rFonts w:cstheme="minorHAnsi"/>
-                <w:sz w:val="24"/>
-                <w:lang w:val="en-US"/>
-              </w:rPr>
-            </w:pPr>
-            <w:r>
-              <w:rPr>
-                <w:rFonts w:cstheme="minorHAnsi"/>
+                <w:rFonts w:ascii="Times New Roman" w:hAnsi="Times New Roman" w:cs="Times New Roman"/>
+                <w:sz w:val="24"/>
+                <w:lang w:val="en-US"/>
+              </w:rPr>
+            </w:pPr>
+            <w:r>
+              <w:rPr>
+                <w:rFonts w:ascii="Times New Roman" w:hAnsi="Times New Roman" w:cs="Times New Roman"/>
                 <w:sz w:val="24"/>
                 <w:lang w:val="en-US"/>
               </w:rPr>
@@ -1593,7 +1579,7 @@
             </w:r>
             <w:r>
               <w:rPr>
-                <w:rFonts w:cstheme="minorHAnsi"/>
+                <w:rFonts w:ascii="Times New Roman" w:hAnsi="Times New Roman" w:cs="Times New Roman"/>
                 <w:sz w:val="24"/>
                 <w:lang w:val="en-US"/>
               </w:rPr>
@@ -1601,7 +1587,7 @@
             </w:r>
             <w:r>
               <w:rPr>
-                <w:rFonts w:cstheme="minorHAnsi"/>
+                <w:rFonts w:ascii="Times New Roman" w:hAnsi="Times New Roman" w:cs="Times New Roman"/>
                 <w:sz w:val="24"/>
                 <w:lang w:val="en-US"/>
               </w:rPr>
@@ -1609,7 +1595,7 @@
             </w:r>
             <w:r>
               <w:rPr>
-                <w:rFonts w:cstheme="minorHAnsi"/>
+                <w:rFonts w:ascii="Times New Roman" w:hAnsi="Times New Roman" w:cs="Times New Roman"/>
                 <w:sz w:val="24"/>
                 <w:lang w:val="en-US"/>
               </w:rPr>
@@ -1617,7 +1603,7 @@
             </w:r>
             <w:r>
               <w:rPr>
-                <w:rFonts w:cstheme="minorHAnsi"/>
+                <w:rFonts w:ascii="Times New Roman" w:hAnsi="Times New Roman" w:cs="Times New Roman"/>
                 <w:sz w:val="24"/>
                 <w:lang w:val="en-US"/>
               </w:rPr>
@@ -1625,7 +1611,7 @@
             </w:r>
             <w:r>
               <w:rPr>
-                <w:rFonts w:cstheme="minorHAnsi"/>
+                <w:rFonts w:ascii="Times New Roman" w:hAnsi="Times New Roman" w:cs="Times New Roman"/>
                 <w:sz w:val="24"/>
                 <w:lang w:val="en-US"/>
               </w:rPr>
@@ -1633,7 +1619,7 @@
             </w:r>
             <w:r>
               <w:rPr>
-                <w:rFonts w:cstheme="minorHAnsi"/>
+                <w:rFonts w:ascii="Times New Roman" w:hAnsi="Times New Roman" w:cs="Times New Roman"/>
                 <w:sz w:val="24"/>
                 <w:lang w:val="en-US"/>
               </w:rPr>
@@ -1654,20 +1640,20 @@
           <w:p>
             <w:pPr>
               <w:rPr>
-                <w:rFonts w:cstheme="minorHAnsi"/>
-                <w:sz w:val="24"/>
-              </w:rPr>
-            </w:pPr>
-            <w:r>
-              <w:rPr>
-                <w:rFonts w:cstheme="minorHAnsi"/>
+                <w:rFonts w:ascii="Times New Roman" w:hAnsi="Times New Roman" w:cs="Times New Roman"/>
+                <w:sz w:val="24"/>
+              </w:rPr>
+            </w:pPr>
+            <w:r>
+              <w:rPr>
+                <w:rFonts w:ascii="Times New Roman" w:hAnsi="Times New Roman" w:cs="Times New Roman"/>
                 <w:sz w:val="24"/>
               </w:rPr>
               <w:t>Регион ОУ</w:t>
             </w:r>
             <w:r>
               <w:rPr>
-                <w:rFonts w:cstheme="minorHAnsi"/>
+                <w:rFonts w:ascii="Times New Roman" w:hAnsi="Times New Roman" w:cs="Times New Roman"/>
                 <w:sz w:val="24"/>
                 <w:lang w:val="en-US"/>
               </w:rPr>
@@ -1684,14 +1670,14 @@
             <w:pPr>
               <w:jc w:val="right"/>
               <w:rPr>
-                <w:rFonts w:cstheme="minorHAnsi"/>
-                <w:sz w:val="24"/>
-                <w:lang w:val="en-US"/>
-              </w:rPr>
-            </w:pPr>
-            <w:r>
-              <w:rPr>
-                <w:rFonts w:cstheme="minorHAnsi"/>
+                <w:rFonts w:ascii="Times New Roman" w:hAnsi="Times New Roman" w:cs="Times New Roman"/>
+                <w:sz w:val="24"/>
+                <w:lang w:val="en-US"/>
+              </w:rPr>
+            </w:pPr>
+            <w:r>
+              <w:rPr>
+                <w:rFonts w:ascii="Times New Roman" w:hAnsi="Times New Roman" w:cs="Times New Roman"/>
                 <w:sz w:val="24"/>
                 <w:lang w:val="en-US"/>
               </w:rPr>
@@ -1699,7 +1685,7 @@
             </w:r>
             <w:r>
               <w:rPr>
-                <w:rFonts w:cstheme="minorHAnsi"/>
+                <w:rFonts w:ascii="Times New Roman" w:hAnsi="Times New Roman" w:cs="Times New Roman"/>
                 <w:sz w:val="24"/>
                 <w:lang w:val="en-US"/>
               </w:rPr>
@@ -1707,7 +1693,7 @@
             </w:r>
             <w:r>
               <w:rPr>
-                <w:rFonts w:cstheme="minorHAnsi"/>
+                <w:rFonts w:ascii="Times New Roman" w:hAnsi="Times New Roman" w:cs="Times New Roman"/>
                 <w:sz w:val="24"/>
                 <w:lang w:val="en-US"/>
               </w:rPr>
@@ -1715,7 +1701,7 @@
             </w:r>
             <w:r>
               <w:rPr>
-                <w:rFonts w:cstheme="minorHAnsi"/>
+                <w:rFonts w:ascii="Times New Roman" w:hAnsi="Times New Roman" w:cs="Times New Roman"/>
                 <w:sz w:val="24"/>
                 <w:lang w:val="en-US"/>
               </w:rPr>
@@ -1723,7 +1709,7 @@
             </w:r>
             <w:r>
               <w:rPr>
-                <w:rFonts w:cstheme="minorHAnsi"/>
+                <w:rFonts w:ascii="Times New Roman" w:hAnsi="Times New Roman" w:cs="Times New Roman"/>
                 <w:sz w:val="24"/>
                 <w:lang w:val="en-US"/>
               </w:rPr>
@@ -1731,7 +1717,7 @@
             </w:r>
             <w:r>
               <w:rPr>
-                <w:rFonts w:cstheme="minorHAnsi"/>
+                <w:rFonts w:ascii="Times New Roman" w:hAnsi="Times New Roman" w:cs="Times New Roman"/>
                 <w:sz w:val="24"/>
                 <w:lang w:val="en-US"/>
               </w:rPr>
@@ -1739,7 +1725,7 @@
             </w:r>
             <w:r>
               <w:rPr>
-                <w:rFonts w:cstheme="minorHAnsi"/>
+                <w:rFonts w:ascii="Times New Roman" w:hAnsi="Times New Roman" w:cs="Times New Roman"/>
                 <w:sz w:val="24"/>
                 <w:lang w:val="en-US"/>
               </w:rPr>
@@ -1760,20 +1746,20 @@
           <w:p>
             <w:pPr>
               <w:rPr>
-                <w:rFonts w:cstheme="minorHAnsi"/>
-                <w:sz w:val="24"/>
-              </w:rPr>
-            </w:pPr>
-            <w:r>
-              <w:rPr>
-                <w:rFonts w:cstheme="minorHAnsi"/>
+                <w:rFonts w:ascii="Times New Roman" w:hAnsi="Times New Roman" w:cs="Times New Roman"/>
+                <w:sz w:val="24"/>
+              </w:rPr>
+            </w:pPr>
+            <w:r>
+              <w:rPr>
+                <w:rFonts w:ascii="Times New Roman" w:hAnsi="Times New Roman" w:cs="Times New Roman"/>
                 <w:sz w:val="24"/>
               </w:rPr>
               <w:t>Район ОУ</w:t>
             </w:r>
             <w:r>
               <w:rPr>
-                <w:rFonts w:cstheme="minorHAnsi"/>
+                <w:rFonts w:ascii="Times New Roman" w:hAnsi="Times New Roman" w:cs="Times New Roman"/>
                 <w:sz w:val="24"/>
                 <w:lang w:val="en-US"/>
               </w:rPr>
@@ -1790,14 +1776,14 @@
             <w:pPr>
               <w:jc w:val="right"/>
               <w:rPr>
-                <w:rFonts w:cstheme="minorHAnsi"/>
-                <w:sz w:val="24"/>
-                <w:lang w:val="en-US"/>
-              </w:rPr>
-            </w:pPr>
-            <w:r>
-              <w:rPr>
-                <w:rFonts w:cstheme="minorHAnsi"/>
+                <w:rFonts w:ascii="Times New Roman" w:hAnsi="Times New Roman" w:cs="Times New Roman"/>
+                <w:sz w:val="24"/>
+                <w:lang w:val="en-US"/>
+              </w:rPr>
+            </w:pPr>
+            <w:r>
+              <w:rPr>
+                <w:rFonts w:ascii="Times New Roman" w:hAnsi="Times New Roman" w:cs="Times New Roman"/>
                 <w:sz w:val="24"/>
                 <w:lang w:val="en-US"/>
               </w:rPr>
@@ -1805,7 +1791,7 @@
             </w:r>
             <w:r>
               <w:rPr>
-                <w:rFonts w:cstheme="minorHAnsi"/>
+                <w:rFonts w:ascii="Times New Roman" w:hAnsi="Times New Roman" w:cs="Times New Roman"/>
                 <w:sz w:val="24"/>
                 <w:lang w:val="en-US"/>
               </w:rPr>
@@ -1813,7 +1799,7 @@
             </w:r>
             <w:r>
               <w:rPr>
-                <w:rFonts w:cstheme="minorHAnsi"/>
+                <w:rFonts w:ascii="Times New Roman" w:hAnsi="Times New Roman" w:cs="Times New Roman"/>
                 <w:sz w:val="24"/>
                 <w:lang w:val="en-US"/>
               </w:rPr>
@@ -1821,7 +1807,7 @@
             </w:r>
             <w:r>
               <w:rPr>
-                <w:rFonts w:cstheme="minorHAnsi"/>
+                <w:rFonts w:ascii="Times New Roman" w:hAnsi="Times New Roman" w:cs="Times New Roman"/>
                 <w:sz w:val="24"/>
                 <w:lang w:val="en-US"/>
               </w:rPr>
@@ -1829,7 +1815,7 @@
             </w:r>
             <w:r>
               <w:rPr>
-                <w:rFonts w:cstheme="minorHAnsi"/>
+                <w:rFonts w:ascii="Times New Roman" w:hAnsi="Times New Roman" w:cs="Times New Roman"/>
                 <w:sz w:val="24"/>
                 <w:lang w:val="en-US"/>
               </w:rPr>
@@ -1837,7 +1823,7 @@
             </w:r>
             <w:r>
               <w:rPr>
-                <w:rFonts w:cstheme="minorHAnsi"/>
+                <w:rFonts w:ascii="Times New Roman" w:hAnsi="Times New Roman" w:cs="Times New Roman"/>
                 <w:sz w:val="24"/>
                 <w:lang w:val="en-US"/>
               </w:rPr>
@@ -1845,7 +1831,7 @@
             </w:r>
             <w:r>
               <w:rPr>
-                <w:rFonts w:cstheme="minorHAnsi"/>
+                <w:rFonts w:ascii="Times New Roman" w:hAnsi="Times New Roman" w:cs="Times New Roman"/>
                 <w:sz w:val="24"/>
                 <w:lang w:val="en-US"/>
               </w:rPr>
@@ -1866,20 +1852,20 @@
           <w:p>
             <w:pPr>
               <w:rPr>
-                <w:rFonts w:cstheme="minorHAnsi"/>
-                <w:sz w:val="24"/>
-              </w:rPr>
-            </w:pPr>
-            <w:r>
-              <w:rPr>
-                <w:rFonts w:cstheme="minorHAnsi"/>
+                <w:rFonts w:ascii="Times New Roman" w:hAnsi="Times New Roman" w:cs="Times New Roman"/>
+                <w:sz w:val="24"/>
+              </w:rPr>
+            </w:pPr>
+            <w:r>
+              <w:rPr>
+                <w:rFonts w:ascii="Times New Roman" w:hAnsi="Times New Roman" w:cs="Times New Roman"/>
                 <w:sz w:val="24"/>
               </w:rPr>
               <w:t>Населенный пункт ОУ</w:t>
             </w:r>
             <w:r>
               <w:rPr>
-                <w:rFonts w:cstheme="minorHAnsi"/>
+                <w:rFonts w:ascii="Times New Roman" w:hAnsi="Times New Roman" w:cs="Times New Roman"/>
                 <w:sz w:val="24"/>
                 <w:lang w:val="en-US"/>
               </w:rPr>
@@ -1896,14 +1882,14 @@
             <w:pPr>
               <w:jc w:val="right"/>
               <w:rPr>
-                <w:rFonts w:cstheme="minorHAnsi"/>
-                <w:sz w:val="24"/>
-                <w:lang w:val="en-US"/>
-              </w:rPr>
-            </w:pPr>
-            <w:r>
-              <w:rPr>
-                <w:rFonts w:cstheme="minorHAnsi"/>
+                <w:rFonts w:ascii="Times New Roman" w:hAnsi="Times New Roman" w:cs="Times New Roman"/>
+                <w:sz w:val="24"/>
+                <w:lang w:val="en-US"/>
+              </w:rPr>
+            </w:pPr>
+            <w:r>
+              <w:rPr>
+                <w:rFonts w:ascii="Times New Roman" w:hAnsi="Times New Roman" w:cs="Times New Roman"/>
                 <w:sz w:val="24"/>
                 <w:lang w:val="en-US"/>
               </w:rPr>
@@ -1911,7 +1897,7 @@
             </w:r>
             <w:r>
               <w:rPr>
-                <w:rFonts w:cstheme="minorHAnsi"/>
+                <w:rFonts w:ascii="Times New Roman" w:hAnsi="Times New Roman" w:cs="Times New Roman"/>
                 <w:sz w:val="24"/>
                 <w:lang w:val="en-US"/>
               </w:rPr>
@@ -1919,7 +1905,7 @@
             </w:r>
             <w:r>
               <w:rPr>
-                <w:rFonts w:cstheme="minorHAnsi"/>
+                <w:rFonts w:ascii="Times New Roman" w:hAnsi="Times New Roman" w:cs="Times New Roman"/>
                 <w:sz w:val="24"/>
                 <w:lang w:val="en-US"/>
               </w:rPr>
@@ -1927,7 +1913,7 @@
             </w:r>
             <w:r>
               <w:rPr>
-                <w:rFonts w:cstheme="minorHAnsi"/>
+                <w:rFonts w:ascii="Times New Roman" w:hAnsi="Times New Roman" w:cs="Times New Roman"/>
                 <w:sz w:val="24"/>
                 <w:lang w:val="en-US"/>
               </w:rPr>
@@ -1935,7 +1921,7 @@
             </w:r>
             <w:r>
               <w:rPr>
-                <w:rFonts w:cstheme="minorHAnsi"/>
+                <w:rFonts w:ascii="Times New Roman" w:hAnsi="Times New Roman" w:cs="Times New Roman"/>
                 <w:sz w:val="24"/>
                 <w:lang w:val="en-US"/>
               </w:rPr>
@@ -1943,7 +1929,7 @@
             </w:r>
             <w:r>
               <w:rPr>
-                <w:rFonts w:cstheme="minorHAnsi"/>
+                <w:rFonts w:ascii="Times New Roman" w:hAnsi="Times New Roman" w:cs="Times New Roman"/>
                 <w:sz w:val="24"/>
                 <w:lang w:val="en-US"/>
               </w:rPr>
@@ -1951,7 +1937,7 @@
             </w:r>
             <w:r>
               <w:rPr>
-                <w:rFonts w:cstheme="minorHAnsi"/>
+                <w:rFonts w:ascii="Times New Roman" w:hAnsi="Times New Roman" w:cs="Times New Roman"/>
                 <w:sz w:val="24"/>
                 <w:lang w:val="en-US"/>
               </w:rPr>
@@ -1972,20 +1958,20 @@
           <w:p>
             <w:pPr>
               <w:rPr>
-                <w:rFonts w:cstheme="minorHAnsi"/>
-                <w:sz w:val="24"/>
-              </w:rPr>
-            </w:pPr>
-            <w:r>
-              <w:rPr>
-                <w:rFonts w:cstheme="minorHAnsi"/>
+                <w:rFonts w:ascii="Times New Roman" w:hAnsi="Times New Roman" w:cs="Times New Roman"/>
+                <w:sz w:val="24"/>
+              </w:rPr>
+            </w:pPr>
+            <w:r>
+              <w:rPr>
+                <w:rFonts w:ascii="Times New Roman" w:hAnsi="Times New Roman" w:cs="Times New Roman"/>
                 <w:sz w:val="24"/>
               </w:rPr>
               <w:t>Наименование ОУ</w:t>
             </w:r>
             <w:r>
               <w:rPr>
-                <w:rFonts w:cstheme="minorHAnsi"/>
+                <w:rFonts w:ascii="Times New Roman" w:hAnsi="Times New Roman" w:cs="Times New Roman"/>
                 <w:sz w:val="24"/>
                 <w:lang w:val="en-US"/>
               </w:rPr>
@@ -2002,14 +1988,14 @@
             <w:pPr>
               <w:jc w:val="right"/>
               <w:rPr>
-                <w:rFonts w:cstheme="minorHAnsi"/>
-                <w:sz w:val="24"/>
-                <w:lang w:val="en-US"/>
-              </w:rPr>
-            </w:pPr>
-            <w:r>
-              <w:rPr>
-                <w:rFonts w:cstheme="minorHAnsi"/>
+                <w:rFonts w:ascii="Times New Roman" w:hAnsi="Times New Roman" w:cs="Times New Roman"/>
+                <w:sz w:val="24"/>
+                <w:lang w:val="en-US"/>
+              </w:rPr>
+            </w:pPr>
+            <w:r>
+              <w:rPr>
+                <w:rFonts w:ascii="Times New Roman" w:hAnsi="Times New Roman" w:cs="Times New Roman"/>
                 <w:sz w:val="24"/>
                 <w:lang w:val="en-US"/>
               </w:rPr>
@@ -2017,7 +2003,7 @@
             </w:r>
             <w:r>
               <w:rPr>
-                <w:rFonts w:cstheme="minorHAnsi"/>
+                <w:rFonts w:ascii="Times New Roman" w:hAnsi="Times New Roman" w:cs="Times New Roman"/>
                 <w:sz w:val="24"/>
                 <w:lang w:val="en-US"/>
               </w:rPr>
@@ -2025,7 +2011,7 @@
             </w:r>
             <w:r>
               <w:rPr>
-                <w:rFonts w:cstheme="minorHAnsi"/>
+                <w:rFonts w:ascii="Times New Roman" w:hAnsi="Times New Roman" w:cs="Times New Roman"/>
                 <w:sz w:val="24"/>
                 <w:lang w:val="en-US"/>
               </w:rPr>
@@ -2033,7 +2019,7 @@
             </w:r>
             <w:r>
               <w:rPr>
-                <w:rFonts w:cstheme="minorHAnsi"/>
+                <w:rFonts w:ascii="Times New Roman" w:hAnsi="Times New Roman" w:cs="Times New Roman"/>
                 <w:sz w:val="24"/>
                 <w:lang w:val="en-US"/>
               </w:rPr>
@@ -2041,7 +2027,7 @@
             </w:r>
             <w:r>
               <w:rPr>
-                <w:rFonts w:cstheme="minorHAnsi"/>
+                <w:rFonts w:ascii="Times New Roman" w:hAnsi="Times New Roman" w:cs="Times New Roman"/>
                 <w:sz w:val="24"/>
                 <w:lang w:val="en-US"/>
               </w:rPr>
@@ -2049,7 +2035,7 @@
             </w:r>
             <w:r>
               <w:rPr>
-                <w:rFonts w:cstheme="minorHAnsi"/>
+                <w:rFonts w:ascii="Times New Roman" w:hAnsi="Times New Roman" w:cs="Times New Roman"/>
                 <w:sz w:val="24"/>
                 <w:lang w:val="en-US"/>
               </w:rPr>
@@ -2057,7 +2043,7 @@
             </w:r>
             <w:r>
               <w:rPr>
-                <w:rFonts w:cstheme="minorHAnsi"/>
+                <w:rFonts w:ascii="Times New Roman" w:hAnsi="Times New Roman" w:cs="Times New Roman"/>
                 <w:sz w:val="24"/>
                 <w:lang w:val="en-US"/>
               </w:rPr>
@@ -2078,20 +2064,20 @@
           <w:p>
             <w:pPr>
               <w:rPr>
-                <w:rFonts w:cstheme="minorHAnsi"/>
-                <w:sz w:val="24"/>
-              </w:rPr>
-            </w:pPr>
-            <w:r>
-              <w:rPr>
-                <w:rFonts w:cstheme="minorHAnsi"/>
+                <w:rFonts w:ascii="Times New Roman" w:hAnsi="Times New Roman" w:cs="Times New Roman"/>
+                <w:sz w:val="24"/>
+              </w:rPr>
+            </w:pPr>
+            <w:r>
+              <w:rPr>
+                <w:rFonts w:ascii="Times New Roman" w:hAnsi="Times New Roman" w:cs="Times New Roman"/>
                 <w:sz w:val="24"/>
               </w:rPr>
               <w:t>Дата выдачи</w:t>
             </w:r>
             <w:r>
               <w:rPr>
-                <w:rFonts w:cstheme="minorHAnsi"/>
+                <w:rFonts w:ascii="Times New Roman" w:hAnsi="Times New Roman" w:cs="Times New Roman"/>
                 <w:sz w:val="24"/>
                 <w:lang w:val="en-US"/>
               </w:rPr>
@@ -2108,14 +2094,14 @@
             <w:pPr>
               <w:jc w:val="right"/>
               <w:rPr>
-                <w:rFonts w:cstheme="minorHAnsi"/>
-                <w:sz w:val="24"/>
-                <w:lang w:val="en-US"/>
-              </w:rPr>
-            </w:pPr>
-            <w:r>
-              <w:rPr>
-                <w:rFonts w:cstheme="minorHAnsi"/>
+                <w:rFonts w:ascii="Times New Roman" w:hAnsi="Times New Roman" w:cs="Times New Roman"/>
+                <w:sz w:val="24"/>
+                <w:lang w:val="en-US"/>
+              </w:rPr>
+            </w:pPr>
+            <w:r>
+              <w:rPr>
+                <w:rFonts w:ascii="Times New Roman" w:hAnsi="Times New Roman" w:cs="Times New Roman"/>
                 <w:sz w:val="24"/>
                 <w:lang w:val="en-US"/>
               </w:rPr>
@@ -2123,7 +2109,7 @@
             </w:r>
             <w:r>
               <w:rPr>
-                <w:rFonts w:cstheme="minorHAnsi"/>
+                <w:rFonts w:ascii="Times New Roman" w:hAnsi="Times New Roman" w:cs="Times New Roman"/>
                 <w:sz w:val="24"/>
                 <w:lang w:val="en-US"/>
               </w:rPr>
@@ -2131,7 +2117,7 @@
             </w:r>
             <w:r>
               <w:rPr>
-                <w:rFonts w:cstheme="minorHAnsi"/>
+                <w:rFonts w:ascii="Times New Roman" w:hAnsi="Times New Roman" w:cs="Times New Roman"/>
                 <w:sz w:val="24"/>
                 <w:lang w:val="en-US"/>
               </w:rPr>
@@ -2139,7 +2125,7 @@
             </w:r>
             <w:r>
               <w:rPr>
-                <w:rFonts w:cstheme="minorHAnsi"/>
+                <w:rFonts w:ascii="Times New Roman" w:hAnsi="Times New Roman" w:cs="Times New Roman"/>
                 <w:sz w:val="24"/>
                 <w:lang w:val="en-US"/>
               </w:rPr>
@@ -2147,7 +2133,7 @@
             </w:r>
             <w:r>
               <w:rPr>
-                <w:rFonts w:cstheme="minorHAnsi"/>
+                <w:rFonts w:ascii="Times New Roman" w:hAnsi="Times New Roman" w:cs="Times New Roman"/>
                 <w:sz w:val="24"/>
                 <w:lang w:val="en-US"/>
               </w:rPr>
@@ -2155,7 +2141,7 @@
             </w:r>
             <w:r>
               <w:rPr>
-                <w:rFonts w:cstheme="minorHAnsi"/>
+                <w:rFonts w:ascii="Times New Roman" w:hAnsi="Times New Roman" w:cs="Times New Roman"/>
                 <w:sz w:val="24"/>
                 <w:lang w:val="en-US"/>
               </w:rPr>
@@ -2163,7 +2149,7 @@
             </w:r>
             <w:r>
               <w:rPr>
-                <w:rFonts w:cstheme="minorHAnsi"/>
+                <w:rFonts w:ascii="Times New Roman" w:hAnsi="Times New Roman" w:cs="Times New Roman"/>
                 <w:sz w:val="24"/>
                 <w:lang w:val="en-US"/>
               </w:rPr>
@@ -2184,20 +2170,20 @@
           <w:p>
             <w:pPr>
               <w:rPr>
-                <w:rFonts w:cstheme="minorHAnsi"/>
-                <w:sz w:val="24"/>
-              </w:rPr>
-            </w:pPr>
-            <w:r>
-              <w:rPr>
-                <w:rFonts w:cstheme="minorHAnsi"/>
+                <w:rFonts w:ascii="Times New Roman" w:hAnsi="Times New Roman" w:cs="Times New Roman"/>
+                <w:sz w:val="24"/>
+              </w:rPr>
+            </w:pPr>
+            <w:r>
+              <w:rPr>
+                <w:rFonts w:ascii="Times New Roman" w:hAnsi="Times New Roman" w:cs="Times New Roman"/>
                 <w:sz w:val="24"/>
               </w:rPr>
               <w:t>Изучаемый иностранный язык</w:t>
             </w:r>
             <w:r>
               <w:rPr>
-                <w:rFonts w:cstheme="minorHAnsi"/>
+                <w:rFonts w:ascii="Times New Roman" w:hAnsi="Times New Roman" w:cs="Times New Roman"/>
                 <w:sz w:val="24"/>
                 <w:lang w:val="en-US"/>
               </w:rPr>
@@ -2214,14 +2200,14 @@
             <w:pPr>
               <w:jc w:val="right"/>
               <w:rPr>
-                <w:rFonts w:cstheme="minorHAnsi"/>
-                <w:sz w:val="24"/>
-                <w:lang w:val="en-US"/>
-              </w:rPr>
-            </w:pPr>
-            <w:r>
-              <w:rPr>
-                <w:rFonts w:cstheme="minorHAnsi"/>
+                <w:rFonts w:ascii="Times New Roman" w:hAnsi="Times New Roman" w:cs="Times New Roman"/>
+                <w:sz w:val="24"/>
+                <w:lang w:val="en-US"/>
+              </w:rPr>
+            </w:pPr>
+            <w:r>
+              <w:rPr>
+                <w:rFonts w:ascii="Times New Roman" w:hAnsi="Times New Roman" w:cs="Times New Roman"/>
                 <w:sz w:val="24"/>
                 <w:lang w:val="en-US"/>
               </w:rPr>
@@ -2229,7 +2215,7 @@
             </w:r>
             <w:r>
               <w:rPr>
-                <w:rFonts w:cstheme="minorHAnsi"/>
+                <w:rFonts w:ascii="Times New Roman" w:hAnsi="Times New Roman" w:cs="Times New Roman"/>
                 <w:sz w:val="24"/>
                 <w:lang w:val="en-US"/>
               </w:rPr>
@@ -2237,7 +2223,7 @@
             </w:r>
             <w:r>
               <w:rPr>
-                <w:rFonts w:cstheme="minorHAnsi"/>
+                <w:rFonts w:ascii="Times New Roman" w:hAnsi="Times New Roman" w:cs="Times New Roman"/>
                 <w:sz w:val="24"/>
                 <w:lang w:val="en-US"/>
               </w:rPr>
@@ -2245,7 +2231,7 @@
             </w:r>
             <w:r>
               <w:rPr>
-                <w:rFonts w:cstheme="minorHAnsi"/>
+                <w:rFonts w:ascii="Times New Roman" w:hAnsi="Times New Roman" w:cs="Times New Roman"/>
                 <w:sz w:val="24"/>
                 <w:lang w:val="en-US"/>
               </w:rPr>
@@ -2253,7 +2239,7 @@
             </w:r>
             <w:r>
               <w:rPr>
-                <w:rFonts w:cstheme="minorHAnsi"/>
+                <w:rFonts w:ascii="Times New Roman" w:hAnsi="Times New Roman" w:cs="Times New Roman"/>
                 <w:sz w:val="24"/>
                 <w:lang w:val="en-US"/>
               </w:rPr>
@@ -2261,7 +2247,7 @@
             </w:r>
             <w:r>
               <w:rPr>
-                <w:rFonts w:cstheme="minorHAnsi"/>
+                <w:rFonts w:ascii="Times New Roman" w:hAnsi="Times New Roman" w:cs="Times New Roman"/>
                 <w:sz w:val="24"/>
                 <w:lang w:val="en-US"/>
               </w:rPr>
@@ -2269,7 +2255,7 @@
             </w:r>
             <w:r>
               <w:rPr>
-                <w:rFonts w:cstheme="minorHAnsi"/>
+                <w:rFonts w:ascii="Times New Roman" w:hAnsi="Times New Roman" w:cs="Times New Roman"/>
                 <w:sz w:val="24"/>
                 <w:lang w:val="en-US"/>
               </w:rPr>
@@ -2279,11 +2265,18 @@
         </w:tc>
       </w:tr>
     </w:tbl>
-    <w:p/>
+    <w:p>
+      <w:pPr>
+        <w:rPr>
+          <w:rFonts w:ascii="Times New Roman" w:hAnsi="Times New Roman" w:cs="Times New Roman"/>
+        </w:rPr>
+      </w:pPr>
+    </w:p>
     <w:p>
       <w:pPr>
         <w:ind w:left="-1134" w:right="-568"/>
         <w:rPr>
+          <w:rFonts w:ascii="Times New Roman" w:hAnsi="Times New Roman" w:cs="Times New Roman"/>
           <w:color w:val="2E74B5" w:themeColor="accent1" w:themeShade="BF"/>
           <w:sz w:val="32"/>
         </w:rPr>
@@ -2293,6 +2286,7 @@
       <w:pPr>
         <w:ind w:left="-1134" w:right="-568"/>
         <w:rPr>
+          <w:rFonts w:ascii="Times New Roman" w:hAnsi="Times New Roman" w:cs="Times New Roman"/>
           <w:color w:val="2E74B5" w:themeColor="accent1" w:themeShade="BF"/>
           <w:sz w:val="32"/>
         </w:rPr>
@@ -2302,6 +2296,7 @@
       <w:pPr>
         <w:ind w:left="-1134" w:right="-568"/>
         <w:rPr>
+          <w:rFonts w:ascii="Times New Roman" w:hAnsi="Times New Roman" w:cs="Times New Roman"/>
           <w:color w:val="2E74B5" w:themeColor="accent1" w:themeShade="BF"/>
           <w:sz w:val="32"/>
         </w:rPr>
@@ -2311,6 +2306,7 @@
       <w:pPr>
         <w:ind w:left="-1134" w:right="-568"/>
         <w:rPr>
+          <w:rFonts w:ascii="Times New Roman" w:hAnsi="Times New Roman" w:cs="Times New Roman"/>
           <w:color w:val="2E74B5" w:themeColor="accent1" w:themeShade="BF"/>
           <w:sz w:val="32"/>
         </w:rPr>
@@ -2320,16 +2316,17 @@
       <w:pPr>
         <w:ind w:left="-1134"/>
         <w:rPr>
+          <w:rFonts w:ascii="Times New Roman" w:hAnsi="Times New Roman" w:cs="Times New Roman"/>
           <w:color w:val="2E74B5" w:themeColor="accent1" w:themeShade="BF"/>
           <w:sz w:val="32"/>
         </w:rPr>
       </w:pPr>
       <w:r>
         <w:rPr>
+          <w:rFonts w:ascii="Times New Roman" w:hAnsi="Times New Roman" w:cs="Times New Roman"/>
           <w:color w:val="2E74B5" w:themeColor="accent1" w:themeShade="BF"/>
           <w:sz w:val="32"/>
         </w:rPr>
-        <w:lastRenderedPageBreak/>
         <w:t>Информация о месте жительства</w:t>
       </w:r>
     </w:p>
@@ -2337,13 +2334,16 @@
       <w:pPr>
         <w:ind w:left="-1134"/>
         <w:rPr>
+          <w:rFonts w:ascii="Times New Roman" w:hAnsi="Times New Roman" w:cs="Times New Roman"/>
           <w:sz w:val="28"/>
         </w:rPr>
       </w:pPr>
       <w:r>
         <w:rPr>
+          <w:rFonts w:ascii="Times New Roman" w:hAnsi="Times New Roman" w:cs="Times New Roman"/>
           <w:sz w:val="28"/>
         </w:rPr>
+        <w:lastRenderedPageBreak/>
         <w:t>Адрес регистрации</w:t>
       </w:r>
     </w:p>
@@ -2376,20 +2376,20 @@
           <w:p>
             <w:pPr>
               <w:rPr>
-                <w:rFonts w:cstheme="minorHAnsi"/>
-                <w:sz w:val="24"/>
-              </w:rPr>
-            </w:pPr>
-            <w:r>
-              <w:rPr>
-                <w:rFonts w:cstheme="minorHAnsi"/>
+                <w:rFonts w:ascii="Times New Roman" w:hAnsi="Times New Roman" w:cs="Times New Roman"/>
+                <w:sz w:val="24"/>
+              </w:rPr>
+            </w:pPr>
+            <w:r>
+              <w:rPr>
+                <w:rFonts w:ascii="Times New Roman" w:hAnsi="Times New Roman" w:cs="Times New Roman"/>
                 <w:sz w:val="24"/>
               </w:rPr>
               <w:t>Регион</w:t>
             </w:r>
             <w:r>
               <w:rPr>
-                <w:rFonts w:cstheme="minorHAnsi"/>
+                <w:rFonts w:ascii="Times New Roman" w:hAnsi="Times New Roman" w:cs="Times New Roman"/>
                 <w:sz w:val="24"/>
                 <w:lang w:val="en-US"/>
               </w:rPr>
@@ -2406,14 +2406,14 @@
             <w:pPr>
               <w:jc w:val="right"/>
               <w:rPr>
-                <w:rFonts w:cstheme="minorHAnsi"/>
-                <w:sz w:val="24"/>
-                <w:lang w:val="en-US"/>
-              </w:rPr>
-            </w:pPr>
-            <w:r>
-              <w:rPr>
-                <w:rFonts w:cstheme="minorHAnsi"/>
+                <w:rFonts w:ascii="Times New Roman" w:hAnsi="Times New Roman" w:cs="Times New Roman"/>
+                <w:sz w:val="24"/>
+                <w:lang w:val="en-US"/>
+              </w:rPr>
+            </w:pPr>
+            <w:r>
+              <w:rPr>
+                <w:rFonts w:ascii="Times New Roman" w:hAnsi="Times New Roman" w:cs="Times New Roman"/>
                 <w:sz w:val="24"/>
                 <w:lang w:val="en-US"/>
               </w:rPr>
@@ -2421,7 +2421,7 @@
             </w:r>
             <w:r>
               <w:rPr>
-                <w:rFonts w:cstheme="minorHAnsi"/>
+                <w:rFonts w:ascii="Times New Roman" w:hAnsi="Times New Roman" w:cs="Times New Roman"/>
                 <w:sz w:val="24"/>
                 <w:lang w:val="en-US"/>
               </w:rPr>
@@ -2429,7 +2429,7 @@
             </w:r>
             <w:r>
               <w:rPr>
-                <w:rFonts w:cstheme="minorHAnsi"/>
+                <w:rFonts w:ascii="Times New Roman" w:hAnsi="Times New Roman" w:cs="Times New Roman"/>
                 <w:sz w:val="24"/>
                 <w:lang w:val="en-US"/>
               </w:rPr>
@@ -2437,7 +2437,7 @@
             </w:r>
             <w:r>
               <w:rPr>
-                <w:rFonts w:cstheme="minorHAnsi"/>
+                <w:rFonts w:ascii="Times New Roman" w:hAnsi="Times New Roman" w:cs="Times New Roman"/>
                 <w:sz w:val="24"/>
                 <w:lang w:val="en-US"/>
               </w:rPr>
@@ -2445,7 +2445,7 @@
             </w:r>
             <w:r>
               <w:rPr>
-                <w:rFonts w:cstheme="minorHAnsi"/>
+                <w:rFonts w:ascii="Times New Roman" w:hAnsi="Times New Roman" w:cs="Times New Roman"/>
                 <w:sz w:val="24"/>
                 <w:lang w:val="en-US"/>
               </w:rPr>
@@ -2453,7 +2453,7 @@
             </w:r>
             <w:r>
               <w:rPr>
-                <w:rFonts w:cstheme="minorHAnsi"/>
+                <w:rFonts w:ascii="Times New Roman" w:hAnsi="Times New Roman" w:cs="Times New Roman"/>
                 <w:sz w:val="24"/>
                 <w:lang w:val="en-US"/>
               </w:rPr>
@@ -2461,7 +2461,7 @@
             </w:r>
             <w:r>
               <w:rPr>
-                <w:rFonts w:cstheme="minorHAnsi"/>
+                <w:rFonts w:ascii="Times New Roman" w:hAnsi="Times New Roman" w:cs="Times New Roman"/>
                 <w:sz w:val="24"/>
                 <w:lang w:val="en-US"/>
               </w:rPr>
@@ -2482,20 +2482,20 @@
           <w:p>
             <w:pPr>
               <w:rPr>
-                <w:rFonts w:cstheme="minorHAnsi"/>
-                <w:sz w:val="24"/>
-              </w:rPr>
-            </w:pPr>
-            <w:r>
-              <w:rPr>
-                <w:rFonts w:cstheme="minorHAnsi"/>
+                <w:rFonts w:ascii="Times New Roman" w:hAnsi="Times New Roman" w:cs="Times New Roman"/>
+                <w:sz w:val="24"/>
+              </w:rPr>
+            </w:pPr>
+            <w:r>
+              <w:rPr>
+                <w:rFonts w:ascii="Times New Roman" w:hAnsi="Times New Roman" w:cs="Times New Roman"/>
                 <w:sz w:val="24"/>
               </w:rPr>
               <w:t>Город</w:t>
             </w:r>
             <w:r>
               <w:rPr>
-                <w:rFonts w:cstheme="minorHAnsi"/>
+                <w:rFonts w:ascii="Times New Roman" w:hAnsi="Times New Roman" w:cs="Times New Roman"/>
                 <w:sz w:val="24"/>
               </w:rPr>
               <w:t>:</w:t>
@@ -2511,14 +2511,14 @@
             <w:pPr>
               <w:jc w:val="right"/>
               <w:rPr>
-                <w:rFonts w:cstheme="minorHAnsi"/>
-                <w:sz w:val="24"/>
-                <w:lang w:val="en-US"/>
-              </w:rPr>
-            </w:pPr>
-            <w:r>
-              <w:rPr>
-                <w:rFonts w:cstheme="minorHAnsi"/>
+                <w:rFonts w:ascii="Times New Roman" w:hAnsi="Times New Roman" w:cs="Times New Roman"/>
+                <w:sz w:val="24"/>
+                <w:lang w:val="en-US"/>
+              </w:rPr>
+            </w:pPr>
+            <w:r>
+              <w:rPr>
+                <w:rFonts w:ascii="Times New Roman" w:hAnsi="Times New Roman" w:cs="Times New Roman"/>
                 <w:sz w:val="24"/>
                 <w:lang w:val="en-US"/>
               </w:rPr>
@@ -2526,7 +2526,7 @@
             </w:r>
             <w:r>
               <w:rPr>
-                <w:rFonts w:cstheme="minorHAnsi"/>
+                <w:rFonts w:ascii="Times New Roman" w:hAnsi="Times New Roman" w:cs="Times New Roman"/>
                 <w:sz w:val="24"/>
                 <w:lang w:val="en-US"/>
               </w:rPr>
@@ -2534,7 +2534,7 @@
             </w:r>
             <w:r>
               <w:rPr>
-                <w:rFonts w:cstheme="minorHAnsi"/>
+                <w:rFonts w:ascii="Times New Roman" w:hAnsi="Times New Roman" w:cs="Times New Roman"/>
                 <w:sz w:val="24"/>
                 <w:lang w:val="en-US"/>
               </w:rPr>
@@ -2542,7 +2542,7 @@
             </w:r>
             <w:r>
               <w:rPr>
-                <w:rFonts w:cstheme="minorHAnsi"/>
+                <w:rFonts w:ascii="Times New Roman" w:hAnsi="Times New Roman" w:cs="Times New Roman"/>
                 <w:sz w:val="24"/>
                 <w:lang w:val="en-US"/>
               </w:rPr>
@@ -2550,7 +2550,7 @@
             </w:r>
             <w:r>
               <w:rPr>
-                <w:rFonts w:cstheme="minorHAnsi"/>
+                <w:rFonts w:ascii="Times New Roman" w:hAnsi="Times New Roman" w:cs="Times New Roman"/>
                 <w:sz w:val="24"/>
                 <w:lang w:val="en-US"/>
               </w:rPr>
@@ -2558,7 +2558,7 @@
             </w:r>
             <w:r>
               <w:rPr>
-                <w:rFonts w:cstheme="minorHAnsi"/>
+                <w:rFonts w:ascii="Times New Roman" w:hAnsi="Times New Roman" w:cs="Times New Roman"/>
                 <w:sz w:val="24"/>
                 <w:lang w:val="en-US"/>
               </w:rPr>
@@ -2566,7 +2566,7 @@
             </w:r>
             <w:r>
               <w:rPr>
-                <w:rFonts w:cstheme="minorHAnsi"/>
+                <w:rFonts w:ascii="Times New Roman" w:hAnsi="Times New Roman" w:cs="Times New Roman"/>
                 <w:sz w:val="24"/>
                 <w:lang w:val="en-US"/>
               </w:rPr>
@@ -2587,20 +2587,20 @@
           <w:p>
             <w:pPr>
               <w:rPr>
-                <w:rFonts w:cstheme="minorHAnsi"/>
-                <w:sz w:val="24"/>
-              </w:rPr>
-            </w:pPr>
-            <w:r>
-              <w:rPr>
-                <w:rFonts w:cstheme="minorHAnsi"/>
+                <w:rFonts w:ascii="Times New Roman" w:hAnsi="Times New Roman" w:cs="Times New Roman"/>
+                <w:sz w:val="24"/>
+              </w:rPr>
+            </w:pPr>
+            <w:r>
+              <w:rPr>
+                <w:rFonts w:ascii="Times New Roman" w:hAnsi="Times New Roman" w:cs="Times New Roman"/>
                 <w:sz w:val="24"/>
               </w:rPr>
               <w:t>Улица</w:t>
             </w:r>
             <w:r>
               <w:rPr>
-                <w:rFonts w:cstheme="minorHAnsi"/>
+                <w:rFonts w:ascii="Times New Roman" w:hAnsi="Times New Roman" w:cs="Times New Roman"/>
                 <w:sz w:val="24"/>
                 <w:lang w:val="en-US"/>
               </w:rPr>
@@ -2617,14 +2617,14 @@
             <w:pPr>
               <w:jc w:val="right"/>
               <w:rPr>
-                <w:rFonts w:cstheme="minorHAnsi"/>
-                <w:sz w:val="24"/>
-                <w:lang w:val="en-US"/>
-              </w:rPr>
-            </w:pPr>
-            <w:r>
-              <w:rPr>
-                <w:rFonts w:cstheme="minorHAnsi"/>
+                <w:rFonts w:ascii="Times New Roman" w:hAnsi="Times New Roman" w:cs="Times New Roman"/>
+                <w:sz w:val="24"/>
+                <w:lang w:val="en-US"/>
+              </w:rPr>
+            </w:pPr>
+            <w:r>
+              <w:rPr>
+                <w:rFonts w:ascii="Times New Roman" w:hAnsi="Times New Roman" w:cs="Times New Roman"/>
                 <w:sz w:val="24"/>
                 <w:lang w:val="en-US"/>
               </w:rPr>
@@ -2632,7 +2632,7 @@
             </w:r>
             <w:r>
               <w:rPr>
-                <w:rFonts w:cstheme="minorHAnsi"/>
+                <w:rFonts w:ascii="Times New Roman" w:hAnsi="Times New Roman" w:cs="Times New Roman"/>
                 <w:sz w:val="24"/>
                 <w:lang w:val="en-US"/>
               </w:rPr>
@@ -2640,7 +2640,7 @@
             </w:r>
             <w:r>
               <w:rPr>
-                <w:rFonts w:cstheme="minorHAnsi"/>
+                <w:rFonts w:ascii="Times New Roman" w:hAnsi="Times New Roman" w:cs="Times New Roman"/>
                 <w:sz w:val="24"/>
                 <w:lang w:val="en-US"/>
               </w:rPr>
@@ -2648,7 +2648,7 @@
             </w:r>
             <w:r>
               <w:rPr>
-                <w:rFonts w:cstheme="minorHAnsi"/>
+                <w:rFonts w:ascii="Times New Roman" w:hAnsi="Times New Roman" w:cs="Times New Roman"/>
                 <w:sz w:val="24"/>
                 <w:lang w:val="en-US"/>
               </w:rPr>
@@ -2656,7 +2656,7 @@
             </w:r>
             <w:r>
               <w:rPr>
-                <w:rFonts w:cstheme="minorHAnsi"/>
+                <w:rFonts w:ascii="Times New Roman" w:hAnsi="Times New Roman" w:cs="Times New Roman"/>
                 <w:sz w:val="24"/>
                 <w:lang w:val="en-US"/>
               </w:rPr>
@@ -2664,7 +2664,7 @@
             </w:r>
             <w:r>
               <w:rPr>
-                <w:rFonts w:cstheme="minorHAnsi"/>
+                <w:rFonts w:ascii="Times New Roman" w:hAnsi="Times New Roman" w:cs="Times New Roman"/>
                 <w:sz w:val="24"/>
                 <w:lang w:val="en-US"/>
               </w:rPr>
@@ -2672,7 +2672,7 @@
             </w:r>
             <w:r>
               <w:rPr>
-                <w:rFonts w:cstheme="minorHAnsi"/>
+                <w:rFonts w:ascii="Times New Roman" w:hAnsi="Times New Roman" w:cs="Times New Roman"/>
                 <w:sz w:val="24"/>
                 <w:lang w:val="en-US"/>
               </w:rPr>
@@ -2693,14 +2693,14 @@
           <w:p>
             <w:pPr>
               <w:rPr>
-                <w:rFonts w:cstheme="minorHAnsi"/>
-                <w:sz w:val="24"/>
-                <w:lang w:val="en-US"/>
-              </w:rPr>
-            </w:pPr>
-            <w:r>
-              <w:rPr>
-                <w:rFonts w:cstheme="minorHAnsi"/>
+                <w:rFonts w:ascii="Times New Roman" w:hAnsi="Times New Roman" w:cs="Times New Roman"/>
+                <w:sz w:val="24"/>
+                <w:lang w:val="en-US"/>
+              </w:rPr>
+            </w:pPr>
+            <w:r>
+              <w:rPr>
+                <w:rFonts w:ascii="Times New Roman" w:hAnsi="Times New Roman" w:cs="Times New Roman"/>
                 <w:sz w:val="24"/>
                 <w:lang w:val="en-US"/>
               </w:rPr>
@@ -2708,14 +2708,14 @@
             </w:r>
             <w:r>
               <w:rPr>
-                <w:rFonts w:cstheme="minorHAnsi"/>
+                <w:rFonts w:ascii="Times New Roman" w:hAnsi="Times New Roman" w:cs="Times New Roman"/>
                 <w:sz w:val="24"/>
               </w:rPr>
               <w:t>ом</w:t>
             </w:r>
             <w:r>
               <w:rPr>
-                <w:rFonts w:cstheme="minorHAnsi"/>
+                <w:rFonts w:ascii="Times New Roman" w:hAnsi="Times New Roman" w:cs="Times New Roman"/>
                 <w:sz w:val="24"/>
                 <w:lang w:val="en-US"/>
               </w:rPr>
@@ -2732,14 +2732,14 @@
             <w:pPr>
               <w:jc w:val="right"/>
               <w:rPr>
-                <w:rFonts w:cstheme="minorHAnsi"/>
-                <w:sz w:val="24"/>
-                <w:lang w:val="en-US"/>
-              </w:rPr>
-            </w:pPr>
-            <w:r>
-              <w:rPr>
-                <w:rFonts w:cstheme="minorHAnsi"/>
+                <w:rFonts w:ascii="Times New Roman" w:hAnsi="Times New Roman" w:cs="Times New Roman"/>
+                <w:sz w:val="24"/>
+                <w:lang w:val="en-US"/>
+              </w:rPr>
+            </w:pPr>
+            <w:r>
+              <w:rPr>
+                <w:rFonts w:ascii="Times New Roman" w:hAnsi="Times New Roman" w:cs="Times New Roman"/>
                 <w:sz w:val="24"/>
                 <w:lang w:val="en-US"/>
               </w:rPr>
@@ -2747,7 +2747,7 @@
             </w:r>
             <w:r>
               <w:rPr>
-                <w:rFonts w:cstheme="minorHAnsi"/>
+                <w:rFonts w:ascii="Times New Roman" w:hAnsi="Times New Roman" w:cs="Times New Roman"/>
                 <w:sz w:val="24"/>
                 <w:lang w:val="en-US"/>
               </w:rPr>
@@ -2755,7 +2755,7 @@
             </w:r>
             <w:r>
               <w:rPr>
-                <w:rFonts w:cstheme="minorHAnsi"/>
+                <w:rFonts w:ascii="Times New Roman" w:hAnsi="Times New Roman" w:cs="Times New Roman"/>
                 <w:sz w:val="24"/>
                 <w:lang w:val="en-US"/>
               </w:rPr>
@@ -2763,7 +2763,7 @@
             </w:r>
             <w:r>
               <w:rPr>
-                <w:rFonts w:cstheme="minorHAnsi"/>
+                <w:rFonts w:ascii="Times New Roman" w:hAnsi="Times New Roman" w:cs="Times New Roman"/>
                 <w:sz w:val="24"/>
                 <w:lang w:val="en-US"/>
               </w:rPr>
@@ -2771,7 +2771,7 @@
             </w:r>
             <w:r>
               <w:rPr>
-                <w:rFonts w:cstheme="minorHAnsi"/>
+                <w:rFonts w:ascii="Times New Roman" w:hAnsi="Times New Roman" w:cs="Times New Roman"/>
                 <w:sz w:val="24"/>
                 <w:lang w:val="en-US"/>
               </w:rPr>
@@ -2779,7 +2779,7 @@
             </w:r>
             <w:r>
               <w:rPr>
-                <w:rFonts w:cstheme="minorHAnsi"/>
+                <w:rFonts w:ascii="Times New Roman" w:hAnsi="Times New Roman" w:cs="Times New Roman"/>
                 <w:sz w:val="24"/>
                 <w:lang w:val="en-US"/>
               </w:rPr>
@@ -2787,7 +2787,7 @@
             </w:r>
             <w:r>
               <w:rPr>
-                <w:rFonts w:cstheme="minorHAnsi"/>
+                <w:rFonts w:ascii="Times New Roman" w:hAnsi="Times New Roman" w:cs="Times New Roman"/>
                 <w:sz w:val="24"/>
                 <w:lang w:val="en-US"/>
               </w:rPr>
@@ -2808,20 +2808,20 @@
           <w:p>
             <w:pPr>
               <w:rPr>
-                <w:rFonts w:cstheme="minorHAnsi"/>
-                <w:sz w:val="24"/>
-              </w:rPr>
-            </w:pPr>
-            <w:r>
-              <w:rPr>
-                <w:rFonts w:cstheme="minorHAnsi"/>
+                <w:rFonts w:ascii="Times New Roman" w:hAnsi="Times New Roman" w:cs="Times New Roman"/>
+                <w:sz w:val="24"/>
+              </w:rPr>
+            </w:pPr>
+            <w:r>
+              <w:rPr>
+                <w:rFonts w:ascii="Times New Roman" w:hAnsi="Times New Roman" w:cs="Times New Roman"/>
                 <w:sz w:val="24"/>
               </w:rPr>
               <w:t>Квартира</w:t>
             </w:r>
             <w:r>
               <w:rPr>
-                <w:rFonts w:cstheme="minorHAnsi"/>
+                <w:rFonts w:ascii="Times New Roman" w:hAnsi="Times New Roman" w:cs="Times New Roman"/>
                 <w:sz w:val="24"/>
                 <w:lang w:val="en-US"/>
               </w:rPr>
@@ -2838,14 +2838,14 @@
             <w:pPr>
               <w:jc w:val="right"/>
               <w:rPr>
-                <w:rFonts w:cstheme="minorHAnsi"/>
-                <w:sz w:val="24"/>
-                <w:lang w:val="en-US"/>
-              </w:rPr>
-            </w:pPr>
-            <w:r>
-              <w:rPr>
-                <w:rFonts w:cstheme="minorHAnsi"/>
+                <w:rFonts w:ascii="Times New Roman" w:hAnsi="Times New Roman" w:cs="Times New Roman"/>
+                <w:sz w:val="24"/>
+                <w:lang w:val="en-US"/>
+              </w:rPr>
+            </w:pPr>
+            <w:r>
+              <w:rPr>
+                <w:rFonts w:ascii="Times New Roman" w:hAnsi="Times New Roman" w:cs="Times New Roman"/>
                 <w:sz w:val="24"/>
                 <w:lang w:val="en-US"/>
               </w:rPr>
@@ -2853,7 +2853,7 @@
             </w:r>
             <w:r>
               <w:rPr>
-                <w:rFonts w:cstheme="minorHAnsi"/>
+                <w:rFonts w:ascii="Times New Roman" w:hAnsi="Times New Roman" w:cs="Times New Roman"/>
                 <w:sz w:val="24"/>
                 <w:lang w:val="en-US"/>
               </w:rPr>
@@ -2861,7 +2861,7 @@
             </w:r>
             <w:r>
               <w:rPr>
-                <w:rFonts w:cstheme="minorHAnsi"/>
+                <w:rFonts w:ascii="Times New Roman" w:hAnsi="Times New Roman" w:cs="Times New Roman"/>
                 <w:sz w:val="24"/>
                 <w:lang w:val="en-US"/>
               </w:rPr>
@@ -2869,7 +2869,7 @@
             </w:r>
             <w:r>
               <w:rPr>
-                <w:rFonts w:cstheme="minorHAnsi"/>
+                <w:rFonts w:ascii="Times New Roman" w:hAnsi="Times New Roman" w:cs="Times New Roman"/>
                 <w:sz w:val="24"/>
                 <w:lang w:val="en-US"/>
               </w:rPr>
@@ -2877,7 +2877,7 @@
             </w:r>
             <w:r>
               <w:rPr>
-                <w:rFonts w:cstheme="minorHAnsi"/>
+                <w:rFonts w:ascii="Times New Roman" w:hAnsi="Times New Roman" w:cs="Times New Roman"/>
                 <w:sz w:val="24"/>
                 <w:lang w:val="en-US"/>
               </w:rPr>
@@ -2885,7 +2885,7 @@
             </w:r>
             <w:r>
               <w:rPr>
-                <w:rFonts w:cstheme="minorHAnsi"/>
+                <w:rFonts w:ascii="Times New Roman" w:hAnsi="Times New Roman" w:cs="Times New Roman"/>
                 <w:sz w:val="24"/>
                 <w:lang w:val="en-US"/>
               </w:rPr>
@@ -2893,7 +2893,7 @@
             </w:r>
             <w:r>
               <w:rPr>
-                <w:rFonts w:cstheme="minorHAnsi"/>
+                <w:rFonts w:ascii="Times New Roman" w:hAnsi="Times New Roman" w:cs="Times New Roman"/>
                 <w:sz w:val="24"/>
                 <w:lang w:val="en-US"/>
               </w:rPr>
@@ -2914,20 +2914,20 @@
           <w:p>
             <w:pPr>
               <w:rPr>
-                <w:rFonts w:cstheme="minorHAnsi"/>
-                <w:sz w:val="24"/>
-              </w:rPr>
-            </w:pPr>
-            <w:r>
-              <w:rPr>
-                <w:rFonts w:cstheme="minorHAnsi"/>
+                <w:rFonts w:ascii="Times New Roman" w:hAnsi="Times New Roman" w:cs="Times New Roman"/>
+                <w:sz w:val="24"/>
+              </w:rPr>
+            </w:pPr>
+            <w:r>
+              <w:rPr>
+                <w:rFonts w:ascii="Times New Roman" w:hAnsi="Times New Roman" w:cs="Times New Roman"/>
                 <w:sz w:val="24"/>
               </w:rPr>
               <w:t>Индекс</w:t>
             </w:r>
             <w:r>
               <w:rPr>
-                <w:rFonts w:cstheme="minorHAnsi"/>
+                <w:rFonts w:ascii="Times New Roman" w:hAnsi="Times New Roman" w:cs="Times New Roman"/>
                 <w:sz w:val="24"/>
                 <w:lang w:val="en-US"/>
               </w:rPr>
@@ -2944,14 +2944,14 @@
             <w:pPr>
               <w:jc w:val="right"/>
               <w:rPr>
-                <w:rFonts w:cstheme="minorHAnsi"/>
-                <w:sz w:val="24"/>
-                <w:lang w:val="en-US"/>
-              </w:rPr>
-            </w:pPr>
-            <w:r>
-              <w:rPr>
-                <w:rFonts w:cstheme="minorHAnsi"/>
+                <w:rFonts w:ascii="Times New Roman" w:hAnsi="Times New Roman" w:cs="Times New Roman"/>
+                <w:sz w:val="24"/>
+                <w:lang w:val="en-US"/>
+              </w:rPr>
+            </w:pPr>
+            <w:r>
+              <w:rPr>
+                <w:rFonts w:ascii="Times New Roman" w:hAnsi="Times New Roman" w:cs="Times New Roman"/>
                 <w:sz w:val="24"/>
                 <w:lang w:val="en-US"/>
               </w:rPr>
@@ -2959,7 +2959,7 @@
             </w:r>
             <w:r>
               <w:rPr>
-                <w:rFonts w:cstheme="minorHAnsi"/>
+                <w:rFonts w:ascii="Times New Roman" w:hAnsi="Times New Roman" w:cs="Times New Roman"/>
                 <w:sz w:val="24"/>
                 <w:lang w:val="en-US"/>
               </w:rPr>
@@ -2967,7 +2967,7 @@
             </w:r>
             <w:r>
               <w:rPr>
-                <w:rFonts w:cstheme="minorHAnsi"/>
+                <w:rFonts w:ascii="Times New Roman" w:hAnsi="Times New Roman" w:cs="Times New Roman"/>
                 <w:sz w:val="24"/>
                 <w:lang w:val="en-US"/>
               </w:rPr>
@@ -2975,7 +2975,7 @@
             </w:r>
             <w:r>
               <w:rPr>
-                <w:rFonts w:cstheme="minorHAnsi"/>
+                <w:rFonts w:ascii="Times New Roman" w:hAnsi="Times New Roman" w:cs="Times New Roman"/>
                 <w:sz w:val="24"/>
                 <w:lang w:val="en-US"/>
               </w:rPr>
@@ -2983,7 +2983,7 @@
             </w:r>
             <w:r>
               <w:rPr>
-                <w:rFonts w:cstheme="minorHAnsi"/>
+                <w:rFonts w:ascii="Times New Roman" w:hAnsi="Times New Roman" w:cs="Times New Roman"/>
                 <w:sz w:val="24"/>
                 <w:lang w:val="en-US"/>
               </w:rPr>
@@ -2991,7 +2991,7 @@
             </w:r>
             <w:r>
               <w:rPr>
-                <w:rFonts w:cstheme="minorHAnsi"/>
+                <w:rFonts w:ascii="Times New Roman" w:hAnsi="Times New Roman" w:cs="Times New Roman"/>
                 <w:sz w:val="24"/>
                 <w:lang w:val="en-US"/>
               </w:rPr>
@@ -2999,7 +2999,7 @@
             </w:r>
             <w:r>
               <w:rPr>
-                <w:rFonts w:cstheme="minorHAnsi"/>
+                <w:rFonts w:ascii="Times New Roman" w:hAnsi="Times New Roman" w:cs="Times New Roman"/>
                 <w:sz w:val="24"/>
                 <w:lang w:val="en-US"/>
               </w:rPr>
@@ -3020,20 +3020,20 @@
           <w:p>
             <w:pPr>
               <w:rPr>
-                <w:rFonts w:cstheme="minorHAnsi"/>
-                <w:sz w:val="24"/>
-              </w:rPr>
-            </w:pPr>
-            <w:r>
-              <w:rPr>
-                <w:rFonts w:cstheme="minorHAnsi"/>
+                <w:rFonts w:ascii="Times New Roman" w:hAnsi="Times New Roman" w:cs="Times New Roman"/>
+                <w:sz w:val="24"/>
+              </w:rPr>
+            </w:pPr>
+            <w:r>
+              <w:rPr>
+                <w:rFonts w:ascii="Times New Roman" w:hAnsi="Times New Roman" w:cs="Times New Roman"/>
                 <w:sz w:val="24"/>
               </w:rPr>
               <w:t>Проживает по прописке</w:t>
             </w:r>
             <w:r>
               <w:rPr>
-                <w:rFonts w:cstheme="minorHAnsi"/>
+                <w:rFonts w:ascii="Times New Roman" w:hAnsi="Times New Roman" w:cs="Times New Roman"/>
                 <w:sz w:val="24"/>
                 <w:lang w:val="en-US"/>
               </w:rPr>
@@ -3050,14 +3050,14 @@
             <w:pPr>
               <w:jc w:val="right"/>
               <w:rPr>
-                <w:rFonts w:cstheme="minorHAnsi"/>
-                <w:sz w:val="24"/>
-                <w:lang w:val="en-US"/>
-              </w:rPr>
-            </w:pPr>
-            <w:r>
-              <w:rPr>
-                <w:rFonts w:cstheme="minorHAnsi"/>
+                <w:rFonts w:ascii="Times New Roman" w:hAnsi="Times New Roman" w:cs="Times New Roman"/>
+                <w:sz w:val="24"/>
+                <w:lang w:val="en-US"/>
+              </w:rPr>
+            </w:pPr>
+            <w:r>
+              <w:rPr>
+                <w:rFonts w:ascii="Times New Roman" w:hAnsi="Times New Roman" w:cs="Times New Roman"/>
                 <w:sz w:val="24"/>
                 <w:lang w:val="en-US"/>
               </w:rPr>
@@ -3065,7 +3065,7 @@
             </w:r>
             <w:r>
               <w:rPr>
-                <w:rFonts w:cstheme="minorHAnsi"/>
+                <w:rFonts w:ascii="Times New Roman" w:hAnsi="Times New Roman" w:cs="Times New Roman"/>
                 <w:sz w:val="24"/>
                 <w:lang w:val="en-US"/>
               </w:rPr>
@@ -3073,7 +3073,7 @@
             </w:r>
             <w:r>
               <w:rPr>
-                <w:rFonts w:cstheme="minorHAnsi"/>
+                <w:rFonts w:ascii="Times New Roman" w:hAnsi="Times New Roman" w:cs="Times New Roman"/>
                 <w:sz w:val="24"/>
                 <w:lang w:val="en-US"/>
               </w:rPr>
@@ -3081,7 +3081,7 @@
             </w:r>
             <w:r>
               <w:rPr>
-                <w:rFonts w:cstheme="minorHAnsi"/>
+                <w:rFonts w:ascii="Times New Roman" w:hAnsi="Times New Roman" w:cs="Times New Roman"/>
                 <w:sz w:val="24"/>
                 <w:lang w:val="en-US"/>
               </w:rPr>
@@ -3089,7 +3089,7 @@
             </w:r>
             <w:r>
               <w:rPr>
-                <w:rFonts w:cstheme="minorHAnsi"/>
+                <w:rFonts w:ascii="Times New Roman" w:hAnsi="Times New Roman" w:cs="Times New Roman"/>
                 <w:sz w:val="24"/>
                 <w:lang w:val="en-US"/>
               </w:rPr>
@@ -3097,7 +3097,7 @@
             </w:r>
             <w:r>
               <w:rPr>
-                <w:rFonts w:cstheme="minorHAnsi"/>
+                <w:rFonts w:ascii="Times New Roman" w:hAnsi="Times New Roman" w:cs="Times New Roman"/>
                 <w:sz w:val="24"/>
                 <w:lang w:val="en-US"/>
               </w:rPr>
@@ -3105,7 +3105,7 @@
             </w:r>
             <w:r>
               <w:rPr>
-                <w:rFonts w:cstheme="minorHAnsi"/>
+                <w:rFonts w:ascii="Times New Roman" w:hAnsi="Times New Roman" w:cs="Times New Roman"/>
                 <w:sz w:val="24"/>
                 <w:lang w:val="en-US"/>
               </w:rPr>
@@ -3115,17 +3115,25 @@
         </w:tc>
       </w:tr>
     </w:tbl>
-    <w:p/>
+    <w:p>
+      <w:pPr>
+        <w:rPr>
+          <w:rFonts w:ascii="Times New Roman" w:hAnsi="Times New Roman" w:cs="Times New Roman"/>
+        </w:rPr>
+      </w:pPr>
+    </w:p>
     <w:p>
       <w:pPr>
         <w:ind w:left="-1134"/>
         <w:rPr>
+          <w:rFonts w:ascii="Times New Roman" w:hAnsi="Times New Roman" w:cs="Times New Roman"/>
           <w:color w:val="2E74B5" w:themeColor="accent1" w:themeShade="BF"/>
           <w:sz w:val="32"/>
         </w:rPr>
       </w:pPr>
       <w:r>
         <w:rPr>
+          <w:rFonts w:ascii="Times New Roman" w:hAnsi="Times New Roman" w:cs="Times New Roman"/>
           <w:color w:val="2E74B5" w:themeColor="accent1" w:themeShade="BF"/>
           <w:sz w:val="32"/>
         </w:rPr>
@@ -3161,20 +3169,20 @@
           <w:p>
             <w:pPr>
               <w:rPr>
-                <w:rFonts w:cstheme="minorHAnsi"/>
-                <w:sz w:val="24"/>
-              </w:rPr>
-            </w:pPr>
-            <w:r>
-              <w:rPr>
-                <w:rFonts w:cstheme="minorHAnsi"/>
+                <w:rFonts w:ascii="Times New Roman" w:hAnsi="Times New Roman" w:cs="Times New Roman"/>
+                <w:sz w:val="24"/>
+              </w:rPr>
+            </w:pPr>
+            <w:r>
+              <w:rPr>
+                <w:rFonts w:ascii="Times New Roman" w:hAnsi="Times New Roman" w:cs="Times New Roman"/>
                 <w:sz w:val="24"/>
               </w:rPr>
               <w:t>Имею льготы</w:t>
             </w:r>
             <w:r>
               <w:rPr>
-                <w:rFonts w:cstheme="minorHAnsi"/>
+                <w:rFonts w:ascii="Times New Roman" w:hAnsi="Times New Roman" w:cs="Times New Roman"/>
                 <w:sz w:val="24"/>
                 <w:lang w:val="en-US"/>
               </w:rPr>
@@ -3191,14 +3199,14 @@
             <w:pPr>
               <w:jc w:val="right"/>
               <w:rPr>
-                <w:rFonts w:cstheme="minorHAnsi"/>
-                <w:sz w:val="24"/>
-                <w:lang w:val="en-US"/>
-              </w:rPr>
-            </w:pPr>
-            <w:r>
-              <w:rPr>
-                <w:rFonts w:cstheme="minorHAnsi"/>
+                <w:rFonts w:ascii="Times New Roman" w:hAnsi="Times New Roman" w:cs="Times New Roman"/>
+                <w:sz w:val="24"/>
+                <w:lang w:val="en-US"/>
+              </w:rPr>
+            </w:pPr>
+            <w:r>
+              <w:rPr>
+                <w:rFonts w:ascii="Times New Roman" w:hAnsi="Times New Roman" w:cs="Times New Roman"/>
                 <w:sz w:val="24"/>
                 <w:lang w:val="en-US"/>
               </w:rPr>
@@ -3206,7 +3214,7 @@
             </w:r>
             <w:r>
               <w:rPr>
-                <w:rFonts w:cstheme="minorHAnsi"/>
+                <w:rFonts w:ascii="Times New Roman" w:hAnsi="Times New Roman" w:cs="Times New Roman"/>
                 <w:sz w:val="24"/>
                 <w:lang w:val="en-US"/>
               </w:rPr>
@@ -3214,7 +3222,7 @@
             </w:r>
             <w:r>
               <w:rPr>
-                <w:rFonts w:cstheme="minorHAnsi"/>
+                <w:rFonts w:ascii="Times New Roman" w:hAnsi="Times New Roman" w:cs="Times New Roman"/>
                 <w:sz w:val="24"/>
                 <w:lang w:val="en-US"/>
               </w:rPr>
@@ -3222,7 +3230,7 @@
             </w:r>
             <w:r>
               <w:rPr>
-                <w:rFonts w:cstheme="minorHAnsi"/>
+                <w:rFonts w:ascii="Times New Roman" w:hAnsi="Times New Roman" w:cs="Times New Roman"/>
                 <w:sz w:val="24"/>
                 <w:lang w:val="en-US"/>
               </w:rPr>
@@ -3230,7 +3238,7 @@
             </w:r>
             <w:r>
               <w:rPr>
-                <w:rFonts w:cstheme="minorHAnsi"/>
+                <w:rFonts w:ascii="Times New Roman" w:hAnsi="Times New Roman" w:cs="Times New Roman"/>
                 <w:sz w:val="24"/>
                 <w:lang w:val="en-US"/>
               </w:rPr>
@@ -3238,7 +3246,7 @@
             </w:r>
             <w:r>
               <w:rPr>
-                <w:rFonts w:cstheme="minorHAnsi"/>
+                <w:rFonts w:ascii="Times New Roman" w:hAnsi="Times New Roman" w:cs="Times New Roman"/>
                 <w:sz w:val="24"/>
                 <w:lang w:val="en-US"/>
               </w:rPr>
@@ -3246,7 +3254,7 @@
             </w:r>
             <w:r>
               <w:rPr>
-                <w:rFonts w:cstheme="minorHAnsi"/>
+                <w:rFonts w:ascii="Times New Roman" w:hAnsi="Times New Roman" w:cs="Times New Roman"/>
                 <w:sz w:val="24"/>
                 <w:lang w:val="en-US"/>
               </w:rPr>
@@ -3267,20 +3275,20 @@
           <w:p>
             <w:pPr>
               <w:rPr>
-                <w:rFonts w:cstheme="minorHAnsi"/>
-                <w:sz w:val="24"/>
-              </w:rPr>
-            </w:pPr>
-            <w:r>
-              <w:rPr>
-                <w:rFonts w:cstheme="minorHAnsi"/>
+                <w:rFonts w:ascii="Times New Roman" w:hAnsi="Times New Roman" w:cs="Times New Roman"/>
+                <w:sz w:val="24"/>
+              </w:rPr>
+            </w:pPr>
+            <w:r>
+              <w:rPr>
+                <w:rFonts w:ascii="Times New Roman" w:hAnsi="Times New Roman" w:cs="Times New Roman"/>
                 <w:sz w:val="24"/>
               </w:rPr>
               <w:t>Являюсь военнообязанным</w:t>
             </w:r>
             <w:r>
               <w:rPr>
-                <w:rFonts w:cstheme="minorHAnsi"/>
+                <w:rFonts w:ascii="Times New Roman" w:hAnsi="Times New Roman" w:cs="Times New Roman"/>
                 <w:sz w:val="24"/>
                 <w:lang w:val="en-US"/>
               </w:rPr>
@@ -3297,14 +3305,14 @@
             <w:pPr>
               <w:jc w:val="right"/>
               <w:rPr>
-                <w:rFonts w:cstheme="minorHAnsi"/>
-                <w:sz w:val="24"/>
-                <w:lang w:val="en-US"/>
-              </w:rPr>
-            </w:pPr>
-            <w:r>
-              <w:rPr>
-                <w:rFonts w:cstheme="minorHAnsi"/>
+                <w:rFonts w:ascii="Times New Roman" w:hAnsi="Times New Roman" w:cs="Times New Roman"/>
+                <w:sz w:val="24"/>
+                <w:lang w:val="en-US"/>
+              </w:rPr>
+            </w:pPr>
+            <w:r>
+              <w:rPr>
+                <w:rFonts w:ascii="Times New Roman" w:hAnsi="Times New Roman" w:cs="Times New Roman"/>
                 <w:sz w:val="24"/>
                 <w:lang w:val="en-US"/>
               </w:rPr>
@@ -3312,7 +3320,7 @@
             </w:r>
             <w:r>
               <w:rPr>
-                <w:rFonts w:cstheme="minorHAnsi"/>
+                <w:rFonts w:ascii="Times New Roman" w:hAnsi="Times New Roman" w:cs="Times New Roman"/>
                 <w:sz w:val="24"/>
                 <w:lang w:val="en-US"/>
               </w:rPr>
@@ -3320,7 +3328,7 @@
             </w:r>
             <w:r>
               <w:rPr>
-                <w:rFonts w:cstheme="minorHAnsi"/>
+                <w:rFonts w:ascii="Times New Roman" w:hAnsi="Times New Roman" w:cs="Times New Roman"/>
                 <w:sz w:val="24"/>
                 <w:lang w:val="en-US"/>
               </w:rPr>
@@ -3328,7 +3336,7 @@
             </w:r>
             <w:r>
               <w:rPr>
-                <w:rFonts w:cstheme="minorHAnsi"/>
+                <w:rFonts w:ascii="Times New Roman" w:hAnsi="Times New Roman" w:cs="Times New Roman"/>
                 <w:sz w:val="24"/>
                 <w:lang w:val="en-US"/>
               </w:rPr>
@@ -3336,7 +3344,7 @@
             </w:r>
             <w:r>
               <w:rPr>
-                <w:rFonts w:cstheme="minorHAnsi"/>
+                <w:rFonts w:ascii="Times New Roman" w:hAnsi="Times New Roman" w:cs="Times New Roman"/>
                 <w:sz w:val="24"/>
                 <w:lang w:val="en-US"/>
               </w:rPr>
@@ -3344,7 +3352,7 @@
             </w:r>
             <w:r>
               <w:rPr>
-                <w:rFonts w:cstheme="minorHAnsi"/>
+                <w:rFonts w:ascii="Times New Roman" w:hAnsi="Times New Roman" w:cs="Times New Roman"/>
                 <w:sz w:val="24"/>
                 <w:lang w:val="en-US"/>
               </w:rPr>
@@ -3352,7 +3360,7 @@
             </w:r>
             <w:r>
               <w:rPr>
-                <w:rFonts w:cstheme="minorHAnsi"/>
+                <w:rFonts w:ascii="Times New Roman" w:hAnsi="Times New Roman" w:cs="Times New Roman"/>
                 <w:sz w:val="24"/>
                 <w:lang w:val="en-US"/>
               </w:rPr>
@@ -3373,20 +3381,20 @@
           <w:p>
             <w:pPr>
               <w:rPr>
-                <w:rFonts w:cstheme="minorHAnsi"/>
-                <w:sz w:val="24"/>
-              </w:rPr>
-            </w:pPr>
-            <w:r>
-              <w:rPr>
-                <w:rFonts w:cstheme="minorHAnsi"/>
+                <w:rFonts w:ascii="Times New Roman" w:hAnsi="Times New Roman" w:cs="Times New Roman"/>
+                <w:sz w:val="24"/>
+              </w:rPr>
+            </w:pPr>
+            <w:r>
+              <w:rPr>
+                <w:rFonts w:ascii="Times New Roman" w:hAnsi="Times New Roman" w:cs="Times New Roman"/>
                 <w:sz w:val="24"/>
               </w:rPr>
               <w:t>Нуждаюсь в общежитии</w:t>
             </w:r>
             <w:r>
               <w:rPr>
-                <w:rFonts w:cstheme="minorHAnsi"/>
+                <w:rFonts w:ascii="Times New Roman" w:hAnsi="Times New Roman" w:cs="Times New Roman"/>
                 <w:sz w:val="24"/>
                 <w:lang w:val="en-US"/>
               </w:rPr>
@@ -3403,14 +3411,14 @@
             <w:pPr>
               <w:jc w:val="right"/>
               <w:rPr>
-                <w:rFonts w:cstheme="minorHAnsi"/>
-                <w:sz w:val="24"/>
-                <w:lang w:val="en-US"/>
-              </w:rPr>
-            </w:pPr>
-            <w:r>
-              <w:rPr>
-                <w:rFonts w:cstheme="minorHAnsi"/>
+                <w:rFonts w:ascii="Times New Roman" w:hAnsi="Times New Roman" w:cs="Times New Roman"/>
+                <w:sz w:val="24"/>
+                <w:lang w:val="en-US"/>
+              </w:rPr>
+            </w:pPr>
+            <w:r>
+              <w:rPr>
+                <w:rFonts w:ascii="Times New Roman" w:hAnsi="Times New Roman" w:cs="Times New Roman"/>
                 <w:sz w:val="24"/>
                 <w:lang w:val="en-US"/>
               </w:rPr>
@@ -3418,7 +3426,7 @@
             </w:r>
             <w:r>
               <w:rPr>
-                <w:rFonts w:cstheme="minorHAnsi"/>
+                <w:rFonts w:ascii="Times New Roman" w:hAnsi="Times New Roman" w:cs="Times New Roman"/>
                 <w:sz w:val="24"/>
                 <w:lang w:val="en-US"/>
               </w:rPr>
@@ -3426,7 +3434,7 @@
             </w:r>
             <w:r>
               <w:rPr>
-                <w:rFonts w:cstheme="minorHAnsi"/>
+                <w:rFonts w:ascii="Times New Roman" w:hAnsi="Times New Roman" w:cs="Times New Roman"/>
                 <w:sz w:val="24"/>
                 <w:lang w:val="en-US"/>
               </w:rPr>
@@ -3434,7 +3442,7 @@
             </w:r>
             <w:r>
               <w:rPr>
-                <w:rFonts w:cstheme="minorHAnsi"/>
+                <w:rFonts w:ascii="Times New Roman" w:hAnsi="Times New Roman" w:cs="Times New Roman"/>
                 <w:sz w:val="24"/>
                 <w:lang w:val="en-US"/>
               </w:rPr>
@@ -3442,7 +3450,7 @@
             </w:r>
             <w:r>
               <w:rPr>
-                <w:rFonts w:cstheme="minorHAnsi"/>
+                <w:rFonts w:ascii="Times New Roman" w:hAnsi="Times New Roman" w:cs="Times New Roman"/>
                 <w:sz w:val="24"/>
                 <w:lang w:val="en-US"/>
               </w:rPr>
@@ -3450,7 +3458,7 @@
             </w:r>
             <w:r>
               <w:rPr>
-                <w:rFonts w:cstheme="minorHAnsi"/>
+                <w:rFonts w:ascii="Times New Roman" w:hAnsi="Times New Roman" w:cs="Times New Roman"/>
                 <w:sz w:val="24"/>
                 <w:lang w:val="en-US"/>
               </w:rPr>
@@ -3458,7 +3466,7 @@
             </w:r>
             <w:r>
               <w:rPr>
-                <w:rFonts w:cstheme="minorHAnsi"/>
+                <w:rFonts w:ascii="Times New Roman" w:hAnsi="Times New Roman" w:cs="Times New Roman"/>
                 <w:sz w:val="24"/>
                 <w:lang w:val="en-US"/>
               </w:rPr>
@@ -3468,11 +3476,18 @@
         </w:tc>
       </w:tr>
     </w:tbl>
-    <w:p/>
+    <w:p>
+      <w:pPr>
+        <w:rPr>
+          <w:rFonts w:ascii="Times New Roman" w:hAnsi="Times New Roman" w:cs="Times New Roman"/>
+        </w:rPr>
+      </w:pPr>
+    </w:p>
     <w:p>
       <w:pPr>
         <w:ind w:left="-1134"/>
         <w:rPr>
+          <w:rFonts w:ascii="Times New Roman" w:hAnsi="Times New Roman" w:cs="Times New Roman"/>
           <w:color w:val="2E74B5" w:themeColor="accent1" w:themeShade="BF"/>
           <w:sz w:val="32"/>
           <w:lang w:val="en-US"/>
@@ -3480,6 +3495,7 @@
       </w:pPr>
       <w:r>
         <w:rPr>
+          <w:rFonts w:ascii="Times New Roman" w:hAnsi="Times New Roman" w:cs="Times New Roman"/>
           <w:color w:val="2E74B5" w:themeColor="accent1" w:themeShade="BF"/>
           <w:sz w:val="32"/>
         </w:rPr>
@@ -3515,14 +3531,14 @@
           <w:p>
             <w:pPr>
               <w:rPr>
-                <w:rFonts w:cstheme="minorHAnsi"/>
-                <w:sz w:val="24"/>
-                <w:lang w:val="en-US"/>
-              </w:rPr>
-            </w:pPr>
-            <w:r>
-              <w:rPr>
-                <w:rFonts w:cstheme="minorHAnsi"/>
+                <w:rFonts w:ascii="Times New Roman" w:hAnsi="Times New Roman" w:cs="Times New Roman"/>
+                <w:sz w:val="24"/>
+                <w:lang w:val="en-US"/>
+              </w:rPr>
+            </w:pPr>
+            <w:r>
+              <w:rPr>
+                <w:rFonts w:ascii="Times New Roman" w:hAnsi="Times New Roman" w:cs="Times New Roman"/>
                 <w:sz w:val="24"/>
               </w:rPr>
               <w:t>Мобильный телефон:</w:t>
@@ -3538,14 +3554,14 @@
             <w:pPr>
               <w:jc w:val="right"/>
               <w:rPr>
-                <w:rFonts w:cstheme="minorHAnsi"/>
-                <w:sz w:val="24"/>
-                <w:lang w:val="en-US"/>
-              </w:rPr>
-            </w:pPr>
-            <w:r>
-              <w:rPr>
-                <w:rFonts w:cstheme="minorHAnsi"/>
+                <w:rFonts w:ascii="Times New Roman" w:hAnsi="Times New Roman" w:cs="Times New Roman"/>
+                <w:sz w:val="24"/>
+                <w:lang w:val="en-US"/>
+              </w:rPr>
+            </w:pPr>
+            <w:r>
+              <w:rPr>
+                <w:rFonts w:ascii="Times New Roman" w:hAnsi="Times New Roman" w:cs="Times New Roman"/>
                 <w:sz w:val="24"/>
                 <w:lang w:val="en-US"/>
               </w:rPr>
@@ -3553,7 +3569,7 @@
             </w:r>
             <w:r>
               <w:rPr>
-                <w:rFonts w:cstheme="minorHAnsi"/>
+                <w:rFonts w:ascii="Times New Roman" w:hAnsi="Times New Roman" w:cs="Times New Roman"/>
                 <w:sz w:val="24"/>
                 <w:lang w:val="en-US"/>
               </w:rPr>
@@ -3561,7 +3577,7 @@
             </w:r>
             <w:r>
               <w:rPr>
-                <w:rFonts w:cstheme="minorHAnsi"/>
+                <w:rFonts w:ascii="Times New Roman" w:hAnsi="Times New Roman" w:cs="Times New Roman"/>
                 <w:sz w:val="24"/>
                 <w:lang w:val="en-US"/>
               </w:rPr>
@@ -3569,7 +3585,7 @@
             </w:r>
             <w:r>
               <w:rPr>
-                <w:rFonts w:cstheme="minorHAnsi"/>
+                <w:rFonts w:ascii="Times New Roman" w:hAnsi="Times New Roman" w:cs="Times New Roman"/>
                 <w:sz w:val="24"/>
                 <w:lang w:val="en-US"/>
               </w:rPr>
@@ -3577,7 +3593,7 @@
             </w:r>
             <w:r>
               <w:rPr>
-                <w:rFonts w:cstheme="minorHAnsi"/>
+                <w:rFonts w:ascii="Times New Roman" w:hAnsi="Times New Roman" w:cs="Times New Roman"/>
                 <w:sz w:val="24"/>
                 <w:lang w:val="en-US"/>
               </w:rPr>
@@ -3585,7 +3601,7 @@
             </w:r>
             <w:r>
               <w:rPr>
-                <w:rFonts w:cstheme="minorHAnsi"/>
+                <w:rFonts w:ascii="Times New Roman" w:hAnsi="Times New Roman" w:cs="Times New Roman"/>
                 <w:sz w:val="24"/>
                 <w:lang w:val="en-US"/>
               </w:rPr>
@@ -3593,7 +3609,7 @@
             </w:r>
             <w:r>
               <w:rPr>
-                <w:rFonts w:cstheme="minorHAnsi"/>
+                <w:rFonts w:ascii="Times New Roman" w:hAnsi="Times New Roman" w:cs="Times New Roman"/>
                 <w:sz w:val="24"/>
                 <w:lang w:val="en-US"/>
               </w:rPr>
@@ -3607,6 +3623,7 @@
       <w:pPr>
         <w:ind w:left="-1134"/>
         <w:rPr>
+          <w:rFonts w:ascii="Times New Roman" w:hAnsi="Times New Roman" w:cs="Times New Roman"/>
           <w:color w:val="2E74B5" w:themeColor="accent1" w:themeShade="BF"/>
           <w:sz w:val="32"/>
         </w:rPr>
@@ -3616,12 +3633,14 @@
       <w:pPr>
         <w:ind w:left="-1134"/>
         <w:rPr>
+          <w:rFonts w:ascii="Times New Roman" w:hAnsi="Times New Roman" w:cs="Times New Roman"/>
           <w:color w:val="2E74B5" w:themeColor="accent1" w:themeShade="BF"/>
           <w:sz w:val="32"/>
         </w:rPr>
       </w:pPr>
       <w:r>
         <w:rPr>
+          <w:rFonts w:ascii="Times New Roman" w:hAnsi="Times New Roman" w:cs="Times New Roman"/>
           <w:color w:val="2E74B5" w:themeColor="accent1" w:themeShade="BF"/>
           <w:sz w:val="32"/>
         </w:rPr>
@@ -3632,11 +3651,13 @@
       <w:pPr>
         <w:ind w:left="-1134"/>
         <w:rPr>
+          <w:rFonts w:ascii="Times New Roman" w:hAnsi="Times New Roman" w:cs="Times New Roman"/>
           <w:sz w:val="28"/>
         </w:rPr>
       </w:pPr>
       <w:r>
         <w:rPr>
+          <w:rFonts w:ascii="Times New Roman" w:hAnsi="Times New Roman" w:cs="Times New Roman"/>
           <w:sz w:val="28"/>
         </w:rPr>
         <w:t>Отец</w:t>
@@ -3671,20 +3692,20 @@
           <w:p>
             <w:pPr>
               <w:rPr>
-                <w:rFonts w:cstheme="minorHAnsi"/>
-                <w:sz w:val="24"/>
-              </w:rPr>
-            </w:pPr>
-            <w:r>
-              <w:rPr>
-                <w:rFonts w:cstheme="minorHAnsi"/>
+                <w:rFonts w:ascii="Times New Roman" w:hAnsi="Times New Roman" w:cs="Times New Roman"/>
+                <w:sz w:val="24"/>
+              </w:rPr>
+            </w:pPr>
+            <w:r>
+              <w:rPr>
+                <w:rFonts w:ascii="Times New Roman" w:hAnsi="Times New Roman" w:cs="Times New Roman"/>
                 <w:sz w:val="24"/>
               </w:rPr>
               <w:t>Фамилия</w:t>
             </w:r>
             <w:r>
               <w:rPr>
-                <w:rFonts w:cstheme="minorHAnsi"/>
+                <w:rFonts w:ascii="Times New Roman" w:hAnsi="Times New Roman" w:cs="Times New Roman"/>
                 <w:sz w:val="24"/>
                 <w:lang w:val="en-US"/>
               </w:rPr>
@@ -3701,14 +3722,14 @@
             <w:pPr>
               <w:jc w:val="right"/>
               <w:rPr>
-                <w:rFonts w:cstheme="minorHAnsi"/>
-                <w:sz w:val="24"/>
-                <w:lang w:val="en-US"/>
-              </w:rPr>
-            </w:pPr>
-            <w:r>
-              <w:rPr>
-                <w:rFonts w:cstheme="minorHAnsi"/>
+                <w:rFonts w:ascii="Times New Roman" w:hAnsi="Times New Roman" w:cs="Times New Roman"/>
+                <w:sz w:val="24"/>
+                <w:lang w:val="en-US"/>
+              </w:rPr>
+            </w:pPr>
+            <w:r>
+              <w:rPr>
+                <w:rFonts w:ascii="Times New Roman" w:hAnsi="Times New Roman" w:cs="Times New Roman"/>
                 <w:sz w:val="24"/>
                 <w:lang w:val="en-US"/>
               </w:rPr>
@@ -3716,7 +3737,7 @@
             </w:r>
             <w:r>
               <w:rPr>
-                <w:rFonts w:cstheme="minorHAnsi"/>
+                <w:rFonts w:ascii="Times New Roman" w:hAnsi="Times New Roman" w:cs="Times New Roman"/>
                 <w:sz w:val="24"/>
                 <w:lang w:val="en-US"/>
               </w:rPr>
@@ -3724,7 +3745,7 @@
             </w:r>
             <w:r>
               <w:rPr>
-                <w:rFonts w:cstheme="minorHAnsi"/>
+                <w:rFonts w:ascii="Times New Roman" w:hAnsi="Times New Roman" w:cs="Times New Roman"/>
                 <w:sz w:val="24"/>
                 <w:lang w:val="en-US"/>
               </w:rPr>
@@ -3732,31 +3753,15 @@
             </w:r>
             <w:r>
               <w:rPr>
-                <w:rFonts w:cstheme="minorHAnsi"/>
-                <w:sz w:val="24"/>
-                <w:lang w:val="en-US"/>
-              </w:rPr>
-              <w:t>${</w:t>
-            </w:r>
-            <w:r>
-              <w:rPr>
-                <w:rFonts w:cstheme="minorHAnsi"/>
-                <w:sz w:val="24"/>
-                <w:lang w:val="en-US"/>
-              </w:rPr>
-              <w:t>fatherSecondName</w:t>
-            </w:r>
-            <w:r>
-              <w:rPr>
-                <w:rFonts w:cstheme="minorHAnsi"/>
-                <w:sz w:val="24"/>
-                <w:lang w:val="en-US"/>
-              </w:rPr>
-              <w:t>}</w:t>
-            </w:r>
-            <w:r>
-              <w:rPr>
-                <w:rFonts w:cstheme="minorHAnsi"/>
+                <w:rFonts w:ascii="Times New Roman" w:hAnsi="Times New Roman" w:cs="Times New Roman"/>
+                <w:sz w:val="24"/>
+                <w:lang w:val="en-US"/>
+              </w:rPr>
+              <w:t>${fatherSecondName}</w:t>
+            </w:r>
+            <w:r>
+              <w:rPr>
+                <w:rFonts w:ascii="Times New Roman" w:hAnsi="Times New Roman" w:cs="Times New Roman"/>
                 <w:sz w:val="24"/>
                 <w:lang w:val="en-US"/>
               </w:rPr>
@@ -3777,20 +3782,20 @@
           <w:p>
             <w:pPr>
               <w:rPr>
-                <w:rFonts w:cstheme="minorHAnsi"/>
-                <w:sz w:val="24"/>
-              </w:rPr>
-            </w:pPr>
-            <w:r>
-              <w:rPr>
-                <w:rFonts w:cstheme="minorHAnsi"/>
+                <w:rFonts w:ascii="Times New Roman" w:hAnsi="Times New Roman" w:cs="Times New Roman"/>
+                <w:sz w:val="24"/>
+              </w:rPr>
+            </w:pPr>
+            <w:r>
+              <w:rPr>
+                <w:rFonts w:ascii="Times New Roman" w:hAnsi="Times New Roman" w:cs="Times New Roman"/>
                 <w:sz w:val="24"/>
               </w:rPr>
               <w:t>Имя</w:t>
             </w:r>
             <w:r>
               <w:rPr>
-                <w:rFonts w:cstheme="minorHAnsi"/>
+                <w:rFonts w:ascii="Times New Roman" w:hAnsi="Times New Roman" w:cs="Times New Roman"/>
                 <w:sz w:val="24"/>
                 <w:lang w:val="en-US"/>
               </w:rPr>
@@ -3807,14 +3812,14 @@
             <w:pPr>
               <w:jc w:val="right"/>
               <w:rPr>
-                <w:rFonts w:cstheme="minorHAnsi"/>
-                <w:sz w:val="24"/>
-                <w:lang w:val="en-US"/>
-              </w:rPr>
-            </w:pPr>
-            <w:r>
-              <w:rPr>
-                <w:rFonts w:cstheme="minorHAnsi"/>
+                <w:rFonts w:ascii="Times New Roman" w:hAnsi="Times New Roman" w:cs="Times New Roman"/>
+                <w:sz w:val="24"/>
+                <w:lang w:val="en-US"/>
+              </w:rPr>
+            </w:pPr>
+            <w:r>
+              <w:rPr>
+                <w:rFonts w:ascii="Times New Roman" w:hAnsi="Times New Roman" w:cs="Times New Roman"/>
                 <w:sz w:val="24"/>
                 <w:lang w:val="en-US"/>
               </w:rPr>
@@ -3822,7 +3827,7 @@
             </w:r>
             <w:r>
               <w:rPr>
-                <w:rFonts w:cstheme="minorHAnsi"/>
+                <w:rFonts w:ascii="Times New Roman" w:hAnsi="Times New Roman" w:cs="Times New Roman"/>
                 <w:sz w:val="24"/>
                 <w:lang w:val="en-US"/>
               </w:rPr>
@@ -3830,7 +3835,7 @@
             </w:r>
             <w:r>
               <w:rPr>
-                <w:rFonts w:cstheme="minorHAnsi"/>
+                <w:rFonts w:ascii="Times New Roman" w:hAnsi="Times New Roman" w:cs="Times New Roman"/>
                 <w:sz w:val="24"/>
                 <w:lang w:val="en-US"/>
               </w:rPr>
@@ -3838,7 +3843,7 @@
             </w:r>
             <w:r>
               <w:rPr>
-                <w:rFonts w:cstheme="minorHAnsi"/>
+                <w:rFonts w:ascii="Times New Roman" w:hAnsi="Times New Roman" w:cs="Times New Roman"/>
                 <w:sz w:val="24"/>
                 <w:lang w:val="en-US"/>
               </w:rPr>
@@ -3846,7 +3851,7 @@
             </w:r>
             <w:r>
               <w:rPr>
-                <w:rFonts w:cstheme="minorHAnsi"/>
+                <w:rFonts w:ascii="Times New Roman" w:hAnsi="Times New Roman" w:cs="Times New Roman"/>
                 <w:sz w:val="24"/>
                 <w:lang w:val="en-US"/>
               </w:rPr>
@@ -3854,7 +3859,7 @@
             </w:r>
             <w:r>
               <w:rPr>
-                <w:rFonts w:cstheme="minorHAnsi"/>
+                <w:rFonts w:ascii="Times New Roman" w:hAnsi="Times New Roman" w:cs="Times New Roman"/>
                 <w:sz w:val="24"/>
                 <w:lang w:val="en-US"/>
               </w:rPr>
@@ -3862,7 +3867,7 @@
             </w:r>
             <w:r>
               <w:rPr>
-                <w:rFonts w:cstheme="minorHAnsi"/>
+                <w:rFonts w:ascii="Times New Roman" w:hAnsi="Times New Roman" w:cs="Times New Roman"/>
                 <w:sz w:val="24"/>
                 <w:lang w:val="en-US"/>
               </w:rPr>
@@ -3870,7 +3875,7 @@
             </w:r>
             <w:r>
               <w:rPr>
-                <w:rFonts w:cstheme="minorHAnsi"/>
+                <w:rFonts w:ascii="Times New Roman" w:hAnsi="Times New Roman" w:cs="Times New Roman"/>
                 <w:sz w:val="24"/>
                 <w:lang w:val="en-US"/>
               </w:rPr>
@@ -3891,23 +3896,16 @@
           <w:p>
             <w:pPr>
               <w:rPr>
-                <w:rFonts w:cstheme="minorHAnsi"/>
-                <w:sz w:val="24"/>
-              </w:rPr>
-            </w:pPr>
-            <w:r>
-              <w:rPr>
-                <w:rFonts w:cstheme="minorHAnsi"/>
-                <w:sz w:val="24"/>
-              </w:rPr>
-              <w:t>Отчество</w:t>
-            </w:r>
-            <w:r>
-              <w:rPr>
-                <w:rFonts w:cstheme="minorHAnsi"/>
-                <w:sz w:val="24"/>
-              </w:rPr>
-              <w:t>:</w:t>
+                <w:rFonts w:ascii="Times New Roman" w:hAnsi="Times New Roman" w:cs="Times New Roman"/>
+                <w:sz w:val="24"/>
+              </w:rPr>
+            </w:pPr>
+            <w:r>
+              <w:rPr>
+                <w:rFonts w:ascii="Times New Roman" w:hAnsi="Times New Roman" w:cs="Times New Roman"/>
+                <w:sz w:val="24"/>
+              </w:rPr>
+              <w:t>Отчество:</w:t>
             </w:r>
           </w:p>
         </w:tc>
@@ -3920,14 +3918,14 @@
             <w:pPr>
               <w:jc w:val="right"/>
               <w:rPr>
-                <w:rFonts w:cstheme="minorHAnsi"/>
-                <w:sz w:val="24"/>
-                <w:lang w:val="en-US"/>
-              </w:rPr>
-            </w:pPr>
-            <w:r>
-              <w:rPr>
-                <w:rFonts w:cstheme="minorHAnsi"/>
+                <w:rFonts w:ascii="Times New Roman" w:hAnsi="Times New Roman" w:cs="Times New Roman"/>
+                <w:sz w:val="24"/>
+                <w:lang w:val="en-US"/>
+              </w:rPr>
+            </w:pPr>
+            <w:r>
+              <w:rPr>
+                <w:rFonts w:ascii="Times New Roman" w:hAnsi="Times New Roman" w:cs="Times New Roman"/>
                 <w:sz w:val="24"/>
                 <w:lang w:val="en-US"/>
               </w:rPr>
@@ -3935,7 +3933,7 @@
             </w:r>
             <w:r>
               <w:rPr>
-                <w:rFonts w:cstheme="minorHAnsi"/>
+                <w:rFonts w:ascii="Times New Roman" w:hAnsi="Times New Roman" w:cs="Times New Roman"/>
                 <w:sz w:val="24"/>
                 <w:lang w:val="en-US"/>
               </w:rPr>
@@ -3943,7 +3941,7 @@
             </w:r>
             <w:r>
               <w:rPr>
-                <w:rFonts w:cstheme="minorHAnsi"/>
+                <w:rFonts w:ascii="Times New Roman" w:hAnsi="Times New Roman" w:cs="Times New Roman"/>
                 <w:sz w:val="24"/>
                 <w:lang w:val="en-US"/>
               </w:rPr>
@@ -3951,7 +3949,7 @@
             </w:r>
             <w:r>
               <w:rPr>
-                <w:rFonts w:cstheme="minorHAnsi"/>
+                <w:rFonts w:ascii="Times New Roman" w:hAnsi="Times New Roman" w:cs="Times New Roman"/>
                 <w:sz w:val="24"/>
                 <w:lang w:val="en-US"/>
               </w:rPr>
@@ -3959,7 +3957,7 @@
             </w:r>
             <w:r>
               <w:rPr>
-                <w:rFonts w:cstheme="minorHAnsi"/>
+                <w:rFonts w:ascii="Times New Roman" w:hAnsi="Times New Roman" w:cs="Times New Roman"/>
                 <w:sz w:val="24"/>
                 <w:lang w:val="en-US"/>
               </w:rPr>
@@ -3967,7 +3965,7 @@
             </w:r>
             <w:r>
               <w:rPr>
-                <w:rFonts w:cstheme="minorHAnsi"/>
+                <w:rFonts w:ascii="Times New Roman" w:hAnsi="Times New Roman" w:cs="Times New Roman"/>
                 <w:sz w:val="24"/>
                 <w:lang w:val="en-US"/>
               </w:rPr>
@@ -3975,7 +3973,7 @@
             </w:r>
             <w:r>
               <w:rPr>
-                <w:rFonts w:cstheme="minorHAnsi"/>
+                <w:rFonts w:ascii="Times New Roman" w:hAnsi="Times New Roman" w:cs="Times New Roman"/>
                 <w:sz w:val="24"/>
                 <w:lang w:val="en-US"/>
               </w:rPr>
@@ -3996,20 +3994,20 @@
           <w:p>
             <w:pPr>
               <w:rPr>
-                <w:rFonts w:cstheme="minorHAnsi"/>
-                <w:sz w:val="24"/>
-              </w:rPr>
-            </w:pPr>
-            <w:r>
-              <w:rPr>
-                <w:rFonts w:cstheme="minorHAnsi"/>
+                <w:rFonts w:ascii="Times New Roman" w:hAnsi="Times New Roman" w:cs="Times New Roman"/>
+                <w:sz w:val="24"/>
+              </w:rPr>
+            </w:pPr>
+            <w:r>
+              <w:rPr>
+                <w:rFonts w:ascii="Times New Roman" w:hAnsi="Times New Roman" w:cs="Times New Roman"/>
                 <w:sz w:val="24"/>
               </w:rPr>
               <w:t>Место работы</w:t>
             </w:r>
             <w:r>
               <w:rPr>
-                <w:rFonts w:cstheme="minorHAnsi"/>
+                <w:rFonts w:ascii="Times New Roman" w:hAnsi="Times New Roman" w:cs="Times New Roman"/>
                 <w:sz w:val="24"/>
                 <w:lang w:val="en-US"/>
               </w:rPr>
@@ -4026,14 +4024,14 @@
             <w:pPr>
               <w:jc w:val="right"/>
               <w:rPr>
-                <w:rFonts w:cstheme="minorHAnsi"/>
-                <w:sz w:val="24"/>
-                <w:lang w:val="en-US"/>
-              </w:rPr>
-            </w:pPr>
-            <w:r>
-              <w:rPr>
-                <w:rFonts w:cstheme="minorHAnsi"/>
+                <w:rFonts w:ascii="Times New Roman" w:hAnsi="Times New Roman" w:cs="Times New Roman"/>
+                <w:sz w:val="24"/>
+                <w:lang w:val="en-US"/>
+              </w:rPr>
+            </w:pPr>
+            <w:r>
+              <w:rPr>
+                <w:rFonts w:ascii="Times New Roman" w:hAnsi="Times New Roman" w:cs="Times New Roman"/>
                 <w:sz w:val="24"/>
                 <w:lang w:val="en-US"/>
               </w:rPr>
@@ -4041,7 +4039,7 @@
             </w:r>
             <w:r>
               <w:rPr>
-                <w:rFonts w:cstheme="minorHAnsi"/>
+                <w:rFonts w:ascii="Times New Roman" w:hAnsi="Times New Roman" w:cs="Times New Roman"/>
                 <w:sz w:val="24"/>
                 <w:lang w:val="en-US"/>
               </w:rPr>
@@ -4049,7 +4047,7 @@
             </w:r>
             <w:r>
               <w:rPr>
-                <w:rFonts w:cstheme="minorHAnsi"/>
+                <w:rFonts w:ascii="Times New Roman" w:hAnsi="Times New Roman" w:cs="Times New Roman"/>
                 <w:sz w:val="24"/>
                 <w:lang w:val="en-US"/>
               </w:rPr>
@@ -4057,7 +4055,7 @@
             </w:r>
             <w:r>
               <w:rPr>
-                <w:rFonts w:cstheme="minorHAnsi"/>
+                <w:rFonts w:ascii="Times New Roman" w:hAnsi="Times New Roman" w:cs="Times New Roman"/>
                 <w:sz w:val="24"/>
                 <w:lang w:val="en-US"/>
               </w:rPr>
@@ -4065,7 +4063,7 @@
             </w:r>
             <w:r>
               <w:rPr>
-                <w:rFonts w:cstheme="minorHAnsi"/>
+                <w:rFonts w:ascii="Times New Roman" w:hAnsi="Times New Roman" w:cs="Times New Roman"/>
                 <w:sz w:val="24"/>
                 <w:lang w:val="en-US"/>
               </w:rPr>
@@ -4073,7 +4071,7 @@
             </w:r>
             <w:r>
               <w:rPr>
-                <w:rFonts w:cstheme="minorHAnsi"/>
+                <w:rFonts w:ascii="Times New Roman" w:hAnsi="Times New Roman" w:cs="Times New Roman"/>
                 <w:sz w:val="24"/>
                 <w:lang w:val="en-US"/>
               </w:rPr>
@@ -4081,7 +4079,7 @@
             </w:r>
             <w:r>
               <w:rPr>
-                <w:rFonts w:cstheme="minorHAnsi"/>
+                <w:rFonts w:ascii="Times New Roman" w:hAnsi="Times New Roman" w:cs="Times New Roman"/>
                 <w:sz w:val="24"/>
                 <w:lang w:val="en-US"/>
               </w:rPr>
@@ -4102,21 +4100,21 @@
           <w:p>
             <w:pPr>
               <w:rPr>
-                <w:rFonts w:cstheme="minorHAnsi"/>
-                <w:sz w:val="24"/>
-                <w:lang w:val="en-US"/>
-              </w:rPr>
-            </w:pPr>
-            <w:r>
-              <w:rPr>
-                <w:rFonts w:cstheme="minorHAnsi"/>
+                <w:rFonts w:ascii="Times New Roman" w:hAnsi="Times New Roman" w:cs="Times New Roman"/>
+                <w:sz w:val="24"/>
+                <w:lang w:val="en-US"/>
+              </w:rPr>
+            </w:pPr>
+            <w:r>
+              <w:rPr>
+                <w:rFonts w:ascii="Times New Roman" w:hAnsi="Times New Roman" w:cs="Times New Roman"/>
                 <w:sz w:val="24"/>
               </w:rPr>
               <w:t>Мобильный телефон</w:t>
             </w:r>
             <w:r>
               <w:rPr>
-                <w:rFonts w:cstheme="minorHAnsi"/>
+                <w:rFonts w:ascii="Times New Roman" w:hAnsi="Times New Roman" w:cs="Times New Roman"/>
                 <w:sz w:val="24"/>
                 <w:lang w:val="en-US"/>
               </w:rPr>
@@ -4133,14 +4131,14 @@
             <w:pPr>
               <w:jc w:val="right"/>
               <w:rPr>
-                <w:rFonts w:cstheme="minorHAnsi"/>
-                <w:sz w:val="24"/>
-                <w:lang w:val="en-US"/>
-              </w:rPr>
-            </w:pPr>
-            <w:r>
-              <w:rPr>
-                <w:rFonts w:cstheme="minorHAnsi"/>
+                <w:rFonts w:ascii="Times New Roman" w:hAnsi="Times New Roman" w:cs="Times New Roman"/>
+                <w:sz w:val="24"/>
+                <w:lang w:val="en-US"/>
+              </w:rPr>
+            </w:pPr>
+            <w:r>
+              <w:rPr>
+                <w:rFonts w:ascii="Times New Roman" w:hAnsi="Times New Roman" w:cs="Times New Roman"/>
                 <w:sz w:val="24"/>
                 <w:lang w:val="en-US"/>
               </w:rPr>
@@ -4148,7 +4146,7 @@
             </w:r>
             <w:r>
               <w:rPr>
-                <w:rFonts w:cstheme="minorHAnsi"/>
+                <w:rFonts w:ascii="Times New Roman" w:hAnsi="Times New Roman" w:cs="Times New Roman"/>
                 <w:sz w:val="24"/>
                 <w:lang w:val="en-US"/>
               </w:rPr>
@@ -4156,7 +4154,7 @@
             </w:r>
             <w:r>
               <w:rPr>
-                <w:rFonts w:cstheme="minorHAnsi"/>
+                <w:rFonts w:ascii="Times New Roman" w:hAnsi="Times New Roman" w:cs="Times New Roman"/>
                 <w:sz w:val="24"/>
                 <w:lang w:val="en-US"/>
               </w:rPr>
@@ -4164,7 +4162,7 @@
             </w:r>
             <w:r>
               <w:rPr>
-                <w:rFonts w:cstheme="minorHAnsi"/>
+                <w:rFonts w:ascii="Times New Roman" w:hAnsi="Times New Roman" w:cs="Times New Roman"/>
                 <w:sz w:val="24"/>
                 <w:lang w:val="en-US"/>
               </w:rPr>
@@ -4172,7 +4170,7 @@
             </w:r>
             <w:r>
               <w:rPr>
-                <w:rFonts w:cstheme="minorHAnsi"/>
+                <w:rFonts w:ascii="Times New Roman" w:hAnsi="Times New Roman" w:cs="Times New Roman"/>
                 <w:sz w:val="24"/>
                 <w:lang w:val="en-US"/>
               </w:rPr>
@@ -4180,7 +4178,7 @@
             </w:r>
             <w:r>
               <w:rPr>
-                <w:rFonts w:cstheme="minorHAnsi"/>
+                <w:rFonts w:ascii="Times New Roman" w:hAnsi="Times New Roman" w:cs="Times New Roman"/>
                 <w:sz w:val="24"/>
                 <w:lang w:val="en-US"/>
               </w:rPr>
@@ -4188,7 +4186,7 @@
             </w:r>
             <w:r>
               <w:rPr>
-                <w:rFonts w:cstheme="minorHAnsi"/>
+                <w:rFonts w:ascii="Times New Roman" w:hAnsi="Times New Roman" w:cs="Times New Roman"/>
                 <w:sz w:val="24"/>
                 <w:lang w:val="en-US"/>
               </w:rPr>
@@ -4202,11 +4200,13 @@
       <w:pPr>
         <w:ind w:left="-1134"/>
         <w:rPr>
+          <w:rFonts w:ascii="Times New Roman" w:hAnsi="Times New Roman" w:cs="Times New Roman"/>
           <w:sz w:val="28"/>
         </w:rPr>
       </w:pPr>
       <w:r>
         <w:rPr>
+          <w:rFonts w:ascii="Times New Roman" w:hAnsi="Times New Roman" w:cs="Times New Roman"/>
           <w:sz w:val="28"/>
         </w:rPr>
         <w:t>Мать</w:t>
@@ -4241,20 +4241,20 @@
           <w:p>
             <w:pPr>
               <w:rPr>
-                <w:rFonts w:cstheme="minorHAnsi"/>
-                <w:sz w:val="24"/>
-              </w:rPr>
-            </w:pPr>
-            <w:r>
-              <w:rPr>
-                <w:rFonts w:cstheme="minorHAnsi"/>
+                <w:rFonts w:ascii="Times New Roman" w:hAnsi="Times New Roman" w:cs="Times New Roman"/>
+                <w:sz w:val="24"/>
+              </w:rPr>
+            </w:pPr>
+            <w:r>
+              <w:rPr>
+                <w:rFonts w:ascii="Times New Roman" w:hAnsi="Times New Roman" w:cs="Times New Roman"/>
                 <w:sz w:val="24"/>
               </w:rPr>
               <w:t>Фамилия</w:t>
             </w:r>
             <w:r>
               <w:rPr>
-                <w:rFonts w:cstheme="minorHAnsi"/>
+                <w:rFonts w:ascii="Times New Roman" w:hAnsi="Times New Roman" w:cs="Times New Roman"/>
                 <w:sz w:val="24"/>
                 <w:lang w:val="en-US"/>
               </w:rPr>
@@ -4271,14 +4271,14 @@
             <w:pPr>
               <w:jc w:val="right"/>
               <w:rPr>
-                <w:rFonts w:cstheme="minorHAnsi"/>
-                <w:sz w:val="24"/>
-                <w:lang w:val="en-US"/>
-              </w:rPr>
-            </w:pPr>
-            <w:r>
-              <w:rPr>
-                <w:rFonts w:cstheme="minorHAnsi"/>
+                <w:rFonts w:ascii="Times New Roman" w:hAnsi="Times New Roman" w:cs="Times New Roman"/>
+                <w:sz w:val="24"/>
+                <w:lang w:val="en-US"/>
+              </w:rPr>
+            </w:pPr>
+            <w:r>
+              <w:rPr>
+                <w:rFonts w:ascii="Times New Roman" w:hAnsi="Times New Roman" w:cs="Times New Roman"/>
                 <w:sz w:val="24"/>
                 <w:lang w:val="en-US"/>
               </w:rPr>
@@ -4286,7 +4286,7 @@
             </w:r>
             <w:r>
               <w:rPr>
-                <w:rFonts w:cstheme="minorHAnsi"/>
+                <w:rFonts w:ascii="Times New Roman" w:hAnsi="Times New Roman" w:cs="Times New Roman"/>
                 <w:sz w:val="24"/>
                 <w:lang w:val="en-US"/>
               </w:rPr>
@@ -4294,7 +4294,7 @@
             </w:r>
             <w:r>
               <w:rPr>
-                <w:rFonts w:cstheme="minorHAnsi"/>
+                <w:rFonts w:ascii="Times New Roman" w:hAnsi="Times New Roman" w:cs="Times New Roman"/>
                 <w:sz w:val="24"/>
                 <w:lang w:val="en-US"/>
               </w:rPr>
@@ -4302,7 +4302,7 @@
             </w:r>
             <w:r>
               <w:rPr>
-                <w:rFonts w:cstheme="minorHAnsi"/>
+                <w:rFonts w:ascii="Times New Roman" w:hAnsi="Times New Roman" w:cs="Times New Roman"/>
                 <w:sz w:val="24"/>
                 <w:lang w:val="en-US"/>
               </w:rPr>
@@ -4310,7 +4310,7 @@
             </w:r>
             <w:r>
               <w:rPr>
-                <w:rFonts w:cstheme="minorHAnsi"/>
+                <w:rFonts w:ascii="Times New Roman" w:hAnsi="Times New Roman" w:cs="Times New Roman"/>
                 <w:sz w:val="24"/>
                 <w:lang w:val="en-US"/>
               </w:rPr>
@@ -4318,7 +4318,7 @@
             </w:r>
             <w:r>
               <w:rPr>
-                <w:rFonts w:cstheme="minorHAnsi"/>
+                <w:rFonts w:ascii="Times New Roman" w:hAnsi="Times New Roman" w:cs="Times New Roman"/>
                 <w:sz w:val="24"/>
                 <w:lang w:val="en-US"/>
               </w:rPr>
@@ -4326,7 +4326,7 @@
             </w:r>
             <w:r>
               <w:rPr>
-                <w:rFonts w:cstheme="minorHAnsi"/>
+                <w:rFonts w:ascii="Times New Roman" w:hAnsi="Times New Roman" w:cs="Times New Roman"/>
                 <w:sz w:val="24"/>
                 <w:lang w:val="en-US"/>
               </w:rPr>
@@ -4334,7 +4334,7 @@
             </w:r>
             <w:r>
               <w:rPr>
-                <w:rFonts w:cstheme="minorHAnsi"/>
+                <w:rFonts w:ascii="Times New Roman" w:hAnsi="Times New Roman" w:cs="Times New Roman"/>
                 <w:sz w:val="24"/>
                 <w:lang w:val="en-US"/>
               </w:rPr>
@@ -4342,7 +4342,7 @@
             </w:r>
             <w:r>
               <w:rPr>
-                <w:rFonts w:cstheme="minorHAnsi"/>
+                <w:rFonts w:ascii="Times New Roman" w:hAnsi="Times New Roman" w:cs="Times New Roman"/>
                 <w:sz w:val="24"/>
                 <w:lang w:val="en-US"/>
               </w:rPr>
@@ -4363,20 +4363,20 @@
           <w:p>
             <w:pPr>
               <w:rPr>
-                <w:rFonts w:cstheme="minorHAnsi"/>
-                <w:sz w:val="24"/>
-              </w:rPr>
-            </w:pPr>
-            <w:r>
-              <w:rPr>
-                <w:rFonts w:cstheme="minorHAnsi"/>
+                <w:rFonts w:ascii="Times New Roman" w:hAnsi="Times New Roman" w:cs="Times New Roman"/>
+                <w:sz w:val="24"/>
+              </w:rPr>
+            </w:pPr>
+            <w:r>
+              <w:rPr>
+                <w:rFonts w:ascii="Times New Roman" w:hAnsi="Times New Roman" w:cs="Times New Roman"/>
                 <w:sz w:val="24"/>
               </w:rPr>
               <w:t>Имя</w:t>
             </w:r>
             <w:r>
               <w:rPr>
-                <w:rFonts w:cstheme="minorHAnsi"/>
+                <w:rFonts w:ascii="Times New Roman" w:hAnsi="Times New Roman" w:cs="Times New Roman"/>
                 <w:sz w:val="24"/>
                 <w:lang w:val="en-US"/>
               </w:rPr>
@@ -4393,14 +4393,14 @@
             <w:pPr>
               <w:jc w:val="right"/>
               <w:rPr>
-                <w:rFonts w:cstheme="minorHAnsi"/>
-                <w:sz w:val="24"/>
-                <w:lang w:val="en-US"/>
-              </w:rPr>
-            </w:pPr>
-            <w:r>
-              <w:rPr>
-                <w:rFonts w:cstheme="minorHAnsi"/>
+                <w:rFonts w:ascii="Times New Roman" w:hAnsi="Times New Roman" w:cs="Times New Roman"/>
+                <w:sz w:val="24"/>
+                <w:lang w:val="en-US"/>
+              </w:rPr>
+            </w:pPr>
+            <w:r>
+              <w:rPr>
+                <w:rFonts w:ascii="Times New Roman" w:hAnsi="Times New Roman" w:cs="Times New Roman"/>
                 <w:sz w:val="24"/>
                 <w:lang w:val="en-US"/>
               </w:rPr>
@@ -4408,7 +4408,7 @@
             </w:r>
             <w:r>
               <w:rPr>
-                <w:rFonts w:cstheme="minorHAnsi"/>
+                <w:rFonts w:ascii="Times New Roman" w:hAnsi="Times New Roman" w:cs="Times New Roman"/>
                 <w:sz w:val="24"/>
                 <w:lang w:val="en-US"/>
               </w:rPr>
@@ -4416,7 +4416,7 @@
             </w:r>
             <w:r>
               <w:rPr>
-                <w:rFonts w:cstheme="minorHAnsi"/>
+                <w:rFonts w:ascii="Times New Roman" w:hAnsi="Times New Roman" w:cs="Times New Roman"/>
                 <w:sz w:val="24"/>
                 <w:lang w:val="en-US"/>
               </w:rPr>
@@ -4424,7 +4424,7 @@
             </w:r>
             <w:r>
               <w:rPr>
-                <w:rFonts w:cstheme="minorHAnsi"/>
+                <w:rFonts w:ascii="Times New Roman" w:hAnsi="Times New Roman" w:cs="Times New Roman"/>
                 <w:sz w:val="24"/>
                 <w:lang w:val="en-US"/>
               </w:rPr>
@@ -4432,7 +4432,7 @@
             </w:r>
             <w:r>
               <w:rPr>
-                <w:rFonts w:cstheme="minorHAnsi"/>
+                <w:rFonts w:ascii="Times New Roman" w:hAnsi="Times New Roman" w:cs="Times New Roman"/>
                 <w:sz w:val="24"/>
                 <w:lang w:val="en-US"/>
               </w:rPr>
@@ -4440,7 +4440,7 @@
             </w:r>
             <w:r>
               <w:rPr>
-                <w:rFonts w:cstheme="minorHAnsi"/>
+                <w:rFonts w:ascii="Times New Roman" w:hAnsi="Times New Roman" w:cs="Times New Roman"/>
                 <w:sz w:val="24"/>
                 <w:lang w:val="en-US"/>
               </w:rPr>
@@ -4448,7 +4448,7 @@
             </w:r>
             <w:r>
               <w:rPr>
-                <w:rFonts w:cstheme="minorHAnsi"/>
+                <w:rFonts w:ascii="Times New Roman" w:hAnsi="Times New Roman" w:cs="Times New Roman"/>
                 <w:sz w:val="24"/>
                 <w:lang w:val="en-US"/>
               </w:rPr>
@@ -4456,7 +4456,7 @@
             </w:r>
             <w:r>
               <w:rPr>
-                <w:rFonts w:cstheme="minorHAnsi"/>
+                <w:rFonts w:ascii="Times New Roman" w:hAnsi="Times New Roman" w:cs="Times New Roman"/>
                 <w:sz w:val="24"/>
                 <w:lang w:val="en-US"/>
               </w:rPr>
@@ -4477,23 +4477,16 @@
           <w:p>
             <w:pPr>
               <w:rPr>
-                <w:rFonts w:cstheme="minorHAnsi"/>
-                <w:sz w:val="24"/>
-              </w:rPr>
-            </w:pPr>
-            <w:r>
-              <w:rPr>
-                <w:rFonts w:cstheme="minorHAnsi"/>
-                <w:sz w:val="24"/>
-              </w:rPr>
-              <w:t>Отчество</w:t>
-            </w:r>
-            <w:r>
-              <w:rPr>
-                <w:rFonts w:cstheme="minorHAnsi"/>
-                <w:sz w:val="24"/>
-              </w:rPr>
-              <w:t>:</w:t>
+                <w:rFonts w:ascii="Times New Roman" w:hAnsi="Times New Roman" w:cs="Times New Roman"/>
+                <w:sz w:val="24"/>
+              </w:rPr>
+            </w:pPr>
+            <w:r>
+              <w:rPr>
+                <w:rFonts w:ascii="Times New Roman" w:hAnsi="Times New Roman" w:cs="Times New Roman"/>
+                <w:sz w:val="24"/>
+              </w:rPr>
+              <w:t>Отчество:</w:t>
             </w:r>
           </w:p>
         </w:tc>
@@ -4506,14 +4499,14 @@
             <w:pPr>
               <w:jc w:val="right"/>
               <w:rPr>
-                <w:rFonts w:cstheme="minorHAnsi"/>
-                <w:sz w:val="24"/>
-                <w:lang w:val="en-US"/>
-              </w:rPr>
-            </w:pPr>
-            <w:r>
-              <w:rPr>
-                <w:rFonts w:cstheme="minorHAnsi"/>
+                <w:rFonts w:ascii="Times New Roman" w:hAnsi="Times New Roman" w:cs="Times New Roman"/>
+                <w:sz w:val="24"/>
+                <w:lang w:val="en-US"/>
+              </w:rPr>
+            </w:pPr>
+            <w:r>
+              <w:rPr>
+                <w:rFonts w:ascii="Times New Roman" w:hAnsi="Times New Roman" w:cs="Times New Roman"/>
                 <w:sz w:val="24"/>
                 <w:lang w:val="en-US"/>
               </w:rPr>
@@ -4521,7 +4514,7 @@
             </w:r>
             <w:r>
               <w:rPr>
-                <w:rFonts w:cstheme="minorHAnsi"/>
+                <w:rFonts w:ascii="Times New Roman" w:hAnsi="Times New Roman" w:cs="Times New Roman"/>
                 <w:sz w:val="24"/>
                 <w:lang w:val="en-US"/>
               </w:rPr>
@@ -4529,7 +4522,7 @@
             </w:r>
             <w:r>
               <w:rPr>
-                <w:rFonts w:cstheme="minorHAnsi"/>
+                <w:rFonts w:ascii="Times New Roman" w:hAnsi="Times New Roman" w:cs="Times New Roman"/>
                 <w:sz w:val="24"/>
                 <w:lang w:val="en-US"/>
               </w:rPr>
@@ -4537,7 +4530,7 @@
             </w:r>
             <w:r>
               <w:rPr>
-                <w:rFonts w:cstheme="minorHAnsi"/>
+                <w:rFonts w:ascii="Times New Roman" w:hAnsi="Times New Roman" w:cs="Times New Roman"/>
                 <w:sz w:val="24"/>
                 <w:lang w:val="en-US"/>
               </w:rPr>
@@ -4545,7 +4538,7 @@
             </w:r>
             <w:r>
               <w:rPr>
-                <w:rFonts w:cstheme="minorHAnsi"/>
+                <w:rFonts w:ascii="Times New Roman" w:hAnsi="Times New Roman" w:cs="Times New Roman"/>
                 <w:sz w:val="24"/>
                 <w:lang w:val="en-US"/>
               </w:rPr>
@@ -4553,7 +4546,7 @@
             </w:r>
             <w:r>
               <w:rPr>
-                <w:rFonts w:cstheme="minorHAnsi"/>
+                <w:rFonts w:ascii="Times New Roman" w:hAnsi="Times New Roman" w:cs="Times New Roman"/>
                 <w:sz w:val="24"/>
                 <w:lang w:val="en-US"/>
               </w:rPr>
@@ -4561,7 +4554,7 @@
             </w:r>
             <w:r>
               <w:rPr>
-                <w:rFonts w:cstheme="minorHAnsi"/>
+                <w:rFonts w:ascii="Times New Roman" w:hAnsi="Times New Roman" w:cs="Times New Roman"/>
                 <w:sz w:val="24"/>
                 <w:lang w:val="en-US"/>
               </w:rPr>
@@ -4582,20 +4575,20 @@
           <w:p>
             <w:pPr>
               <w:rPr>
-                <w:rFonts w:cstheme="minorHAnsi"/>
-                <w:sz w:val="24"/>
-              </w:rPr>
-            </w:pPr>
-            <w:r>
-              <w:rPr>
-                <w:rFonts w:cstheme="minorHAnsi"/>
+                <w:rFonts w:ascii="Times New Roman" w:hAnsi="Times New Roman" w:cs="Times New Roman"/>
+                <w:sz w:val="24"/>
+              </w:rPr>
+            </w:pPr>
+            <w:r>
+              <w:rPr>
+                <w:rFonts w:ascii="Times New Roman" w:hAnsi="Times New Roman" w:cs="Times New Roman"/>
                 <w:sz w:val="24"/>
               </w:rPr>
               <w:t>Место работы</w:t>
             </w:r>
             <w:r>
               <w:rPr>
-                <w:rFonts w:cstheme="minorHAnsi"/>
+                <w:rFonts w:ascii="Times New Roman" w:hAnsi="Times New Roman" w:cs="Times New Roman"/>
                 <w:sz w:val="24"/>
                 <w:lang w:val="en-US"/>
               </w:rPr>
@@ -4612,14 +4605,14 @@
             <w:pPr>
               <w:jc w:val="right"/>
               <w:rPr>
-                <w:rFonts w:cstheme="minorHAnsi"/>
-                <w:sz w:val="24"/>
-                <w:lang w:val="en-US"/>
-              </w:rPr>
-            </w:pPr>
-            <w:r>
-              <w:rPr>
-                <w:rFonts w:cstheme="minorHAnsi"/>
+                <w:rFonts w:ascii="Times New Roman" w:hAnsi="Times New Roman" w:cs="Times New Roman"/>
+                <w:sz w:val="24"/>
+                <w:lang w:val="en-US"/>
+              </w:rPr>
+            </w:pPr>
+            <w:r>
+              <w:rPr>
+                <w:rFonts w:ascii="Times New Roman" w:hAnsi="Times New Roman" w:cs="Times New Roman"/>
                 <w:sz w:val="24"/>
                 <w:lang w:val="en-US"/>
               </w:rPr>
@@ -4627,7 +4620,7 @@
             </w:r>
             <w:r>
               <w:rPr>
-                <w:rFonts w:cstheme="minorHAnsi"/>
+                <w:rFonts w:ascii="Times New Roman" w:hAnsi="Times New Roman" w:cs="Times New Roman"/>
                 <w:sz w:val="24"/>
                 <w:lang w:val="en-US"/>
               </w:rPr>
@@ -4635,7 +4628,7 @@
             </w:r>
             <w:r>
               <w:rPr>
-                <w:rFonts w:cstheme="minorHAnsi"/>
+                <w:rFonts w:ascii="Times New Roman" w:hAnsi="Times New Roman" w:cs="Times New Roman"/>
                 <w:sz w:val="24"/>
                 <w:lang w:val="en-US"/>
               </w:rPr>
@@ -4643,7 +4636,7 @@
             </w:r>
             <w:r>
               <w:rPr>
-                <w:rFonts w:cstheme="minorHAnsi"/>
+                <w:rFonts w:ascii="Times New Roman" w:hAnsi="Times New Roman" w:cs="Times New Roman"/>
                 <w:sz w:val="24"/>
                 <w:lang w:val="en-US"/>
               </w:rPr>
@@ -4651,7 +4644,7 @@
             </w:r>
             <w:r>
               <w:rPr>
-                <w:rFonts w:cstheme="minorHAnsi"/>
+                <w:rFonts w:ascii="Times New Roman" w:hAnsi="Times New Roman" w:cs="Times New Roman"/>
                 <w:sz w:val="24"/>
                 <w:lang w:val="en-US"/>
               </w:rPr>
@@ -4659,7 +4652,7 @@
             </w:r>
             <w:r>
               <w:rPr>
-                <w:rFonts w:cstheme="minorHAnsi"/>
+                <w:rFonts w:ascii="Times New Roman" w:hAnsi="Times New Roman" w:cs="Times New Roman"/>
                 <w:sz w:val="24"/>
                 <w:lang w:val="en-US"/>
               </w:rPr>
@@ -4667,7 +4660,7 @@
             </w:r>
             <w:r>
               <w:rPr>
-                <w:rFonts w:cstheme="minorHAnsi"/>
+                <w:rFonts w:ascii="Times New Roman" w:hAnsi="Times New Roman" w:cs="Times New Roman"/>
                 <w:sz w:val="24"/>
                 <w:lang w:val="en-US"/>
               </w:rPr>
@@ -4688,21 +4681,21 @@
           <w:p>
             <w:pPr>
               <w:rPr>
-                <w:rFonts w:cstheme="minorHAnsi"/>
-                <w:sz w:val="24"/>
-                <w:lang w:val="en-US"/>
-              </w:rPr>
-            </w:pPr>
-            <w:r>
-              <w:rPr>
-                <w:rFonts w:cstheme="minorHAnsi"/>
+                <w:rFonts w:ascii="Times New Roman" w:hAnsi="Times New Roman" w:cs="Times New Roman"/>
+                <w:sz w:val="24"/>
+                <w:lang w:val="en-US"/>
+              </w:rPr>
+            </w:pPr>
+            <w:r>
+              <w:rPr>
+                <w:rFonts w:ascii="Times New Roman" w:hAnsi="Times New Roman" w:cs="Times New Roman"/>
                 <w:sz w:val="24"/>
               </w:rPr>
               <w:t>Мобильный телефон</w:t>
             </w:r>
             <w:r>
               <w:rPr>
-                <w:rFonts w:cstheme="minorHAnsi"/>
+                <w:rFonts w:ascii="Times New Roman" w:hAnsi="Times New Roman" w:cs="Times New Roman"/>
                 <w:sz w:val="24"/>
                 <w:lang w:val="en-US"/>
               </w:rPr>
@@ -4719,14 +4712,14 @@
             <w:pPr>
               <w:jc w:val="right"/>
               <w:rPr>
-                <w:rFonts w:cstheme="minorHAnsi"/>
-                <w:sz w:val="24"/>
-                <w:lang w:val="en-US"/>
-              </w:rPr>
-            </w:pPr>
-            <w:r>
-              <w:rPr>
-                <w:rFonts w:cstheme="minorHAnsi"/>
+                <w:rFonts w:ascii="Times New Roman" w:hAnsi="Times New Roman" w:cs="Times New Roman"/>
+                <w:sz w:val="24"/>
+                <w:lang w:val="en-US"/>
+              </w:rPr>
+            </w:pPr>
+            <w:r>
+              <w:rPr>
+                <w:rFonts w:ascii="Times New Roman" w:hAnsi="Times New Roman" w:cs="Times New Roman"/>
                 <w:sz w:val="24"/>
                 <w:lang w:val="en-US"/>
               </w:rPr>
@@ -4734,7 +4727,7 @@
             </w:r>
             <w:r>
               <w:rPr>
-                <w:rFonts w:cstheme="minorHAnsi"/>
+                <w:rFonts w:ascii="Times New Roman" w:hAnsi="Times New Roman" w:cs="Times New Roman"/>
                 <w:sz w:val="24"/>
                 <w:lang w:val="en-US"/>
               </w:rPr>
@@ -4742,7 +4735,7 @@
             </w:r>
             <w:r>
               <w:rPr>
-                <w:rFonts w:cstheme="minorHAnsi"/>
+                <w:rFonts w:ascii="Times New Roman" w:hAnsi="Times New Roman" w:cs="Times New Roman"/>
                 <w:sz w:val="24"/>
                 <w:lang w:val="en-US"/>
               </w:rPr>
@@ -4750,7 +4743,7 @@
             </w:r>
             <w:r>
               <w:rPr>
-                <w:rFonts w:cstheme="minorHAnsi"/>
+                <w:rFonts w:ascii="Times New Roman" w:hAnsi="Times New Roman" w:cs="Times New Roman"/>
                 <w:sz w:val="24"/>
                 <w:lang w:val="en-US"/>
               </w:rPr>
@@ -4758,7 +4751,7 @@
             </w:r>
             <w:r>
               <w:rPr>
-                <w:rFonts w:cstheme="minorHAnsi"/>
+                <w:rFonts w:ascii="Times New Roman" w:hAnsi="Times New Roman" w:cs="Times New Roman"/>
                 <w:sz w:val="24"/>
                 <w:lang w:val="en-US"/>
               </w:rPr>
@@ -4766,7 +4759,7 @@
             </w:r>
             <w:r>
               <w:rPr>
-                <w:rFonts w:cstheme="minorHAnsi"/>
+                <w:rFonts w:ascii="Times New Roman" w:hAnsi="Times New Roman" w:cs="Times New Roman"/>
                 <w:sz w:val="24"/>
                 <w:lang w:val="en-US"/>
               </w:rPr>
@@ -4774,7 +4767,7 @@
             </w:r>
             <w:r>
               <w:rPr>
-                <w:rFonts w:cstheme="minorHAnsi"/>
+                <w:rFonts w:ascii="Times New Roman" w:hAnsi="Times New Roman" w:cs="Times New Roman"/>
                 <w:sz w:val="24"/>
                 <w:lang w:val="en-US"/>
               </w:rPr>
@@ -4788,6 +4781,7 @@
       <w:pPr>
         <w:ind w:left="-1134"/>
         <w:rPr>
+          <w:rFonts w:ascii="Times New Roman" w:hAnsi="Times New Roman" w:cs="Times New Roman"/>
           <w:color w:val="2E74B5" w:themeColor="accent1" w:themeShade="BF"/>
           <w:sz w:val="32"/>
           <w:lang w:val="en-US"/>
@@ -4798,16 +4792,17 @@
       <w:pPr>
         <w:ind w:left="-1134"/>
         <w:rPr>
+          <w:rFonts w:ascii="Times New Roman" w:hAnsi="Times New Roman" w:cs="Times New Roman"/>
           <w:color w:val="2E74B5" w:themeColor="accent1" w:themeShade="BF"/>
           <w:sz w:val="32"/>
         </w:rPr>
       </w:pPr>
       <w:r>
         <w:rPr>
+          <w:rFonts w:ascii="Times New Roman" w:hAnsi="Times New Roman" w:cs="Times New Roman"/>
           <w:color w:val="2E74B5" w:themeColor="accent1" w:themeShade="BF"/>
           <w:sz w:val="32"/>
         </w:rPr>
-        <w:lastRenderedPageBreak/>
         <w:t>Образовательные программы, указанные в заявлении</w:t>
       </w:r>
     </w:p>
@@ -4837,15 +4832,18 @@
             <w:pPr>
               <w:jc w:val="center"/>
               <w:rPr>
+                <w:rFonts w:ascii="Times New Roman" w:hAnsi="Times New Roman" w:cs="Times New Roman"/>
                 <w:color w:val="0D0D0D" w:themeColor="text1" w:themeTint="F2"/>
                 <w:sz w:val="32"/>
               </w:rPr>
             </w:pPr>
             <w:r>
               <w:rPr>
+                <w:rFonts w:ascii="Times New Roman" w:hAnsi="Times New Roman" w:cs="Times New Roman"/>
                 <w:color w:val="0D0D0D" w:themeColor="text1" w:themeTint="F2"/>
                 <w:sz w:val="32"/>
               </w:rPr>
+              <w:lastRenderedPageBreak/>
               <w:t>№</w:t>
             </w:r>
           </w:p>
@@ -4862,12 +4860,14 @@
           <w:p>
             <w:pPr>
               <w:rPr>
+                <w:rFonts w:ascii="Times New Roman" w:hAnsi="Times New Roman" w:cs="Times New Roman"/>
                 <w:color w:val="0D0D0D" w:themeColor="text1" w:themeTint="F2"/>
                 <w:sz w:val="32"/>
               </w:rPr>
             </w:pPr>
             <w:r>
               <w:rPr>
+                <w:rFonts w:ascii="Times New Roman" w:hAnsi="Times New Roman" w:cs="Times New Roman"/>
                 <w:color w:val="0D0D0D" w:themeColor="text1" w:themeTint="F2"/>
                 <w:sz w:val="32"/>
               </w:rPr>
@@ -4888,6 +4888,7 @@
           <w:p>
             <w:pPr>
               <w:rPr>
+                <w:rFonts w:ascii="Times New Roman" w:hAnsi="Times New Roman" w:cs="Times New Roman"/>
                 <w:color w:val="0D0D0D" w:themeColor="text1" w:themeTint="F2"/>
                 <w:sz w:val="32"/>
                 <w:lang w:val="en-US"/>
@@ -4895,6 +4896,7 @@
             </w:pPr>
             <w:r>
               <w:rPr>
+                <w:rFonts w:ascii="Times New Roman" w:hAnsi="Times New Roman" w:cs="Times New Roman"/>
                 <w:color w:val="0D0D0D" w:themeColor="text1" w:themeTint="F2"/>
                 <w:sz w:val="32"/>
               </w:rPr>
@@ -4915,6 +4917,7 @@
           <w:p>
             <w:pPr>
               <w:rPr>
+                <w:rFonts w:ascii="Times New Roman" w:hAnsi="Times New Roman" w:cs="Times New Roman"/>
                 <w:color w:val="0D0D0D" w:themeColor="text1" w:themeTint="F2"/>
                 <w:sz w:val="32"/>
                 <w:lang w:val="en-US"/>
@@ -4922,6 +4925,7 @@
             </w:pPr>
             <w:r>
               <w:rPr>
+                <w:rFonts w:ascii="Times New Roman" w:hAnsi="Times New Roman" w:cs="Times New Roman"/>
                 <w:color w:val="0D0D0D" w:themeColor="text1" w:themeTint="F2"/>
                 <w:sz w:val="32"/>
               </w:rPr>
@@ -4943,11 +4947,13 @@
             <w:pPr>
               <w:jc w:val="center"/>
               <w:rPr>
+                <w:rFonts w:ascii="Times New Roman" w:hAnsi="Times New Roman" w:cs="Times New Roman"/>
                 <w:sz w:val="32"/>
               </w:rPr>
             </w:pPr>
             <w:r>
               <w:rPr>
+                <w:rFonts w:ascii="Times New Roman" w:hAnsi="Times New Roman" w:cs="Times New Roman"/>
                 <w:sz w:val="32"/>
               </w:rPr>
               <w:t>1</w:t>
@@ -4966,6 +4972,7 @@
             <w:pPr>
               <w:jc w:val="center"/>
               <w:rPr>
+                <w:rFonts w:ascii="Times New Roman" w:hAnsi="Times New Roman" w:cs="Times New Roman"/>
                 <w:color w:val="2E74B5" w:themeColor="accent1" w:themeShade="BF"/>
                 <w:sz w:val="24"/>
                 <w:lang w:val="en-US"/>
@@ -4973,7 +4980,7 @@
             </w:pPr>
             <w:r>
               <w:rPr>
-                <w:rFonts w:cstheme="minorHAnsi"/>
+                <w:rFonts w:ascii="Times New Roman" w:hAnsi="Times New Roman" w:cs="Times New Roman"/>
                 <w:sz w:val="24"/>
                 <w:lang w:val="en-US"/>
               </w:rPr>
@@ -4981,7 +4988,7 @@
             </w:r>
             <w:r>
               <w:rPr>
-                <w:rFonts w:cstheme="minorHAnsi"/>
+                <w:rFonts w:ascii="Times New Roman" w:hAnsi="Times New Roman" w:cs="Times New Roman"/>
                 <w:sz w:val="24"/>
                 <w:lang w:val="en-US"/>
               </w:rPr>
@@ -4989,7 +4996,7 @@
             </w:r>
             <w:r>
               <w:rPr>
-                <w:rFonts w:cstheme="minorHAnsi"/>
+                <w:rFonts w:ascii="Times New Roman" w:hAnsi="Times New Roman" w:cs="Times New Roman"/>
                 <w:sz w:val="24"/>
                 <w:lang w:val="en-US"/>
               </w:rPr>
@@ -4997,31 +5004,15 @@
             </w:r>
             <w:r>
               <w:rPr>
-                <w:rFonts w:cstheme="minorHAnsi"/>
-                <w:sz w:val="24"/>
-                <w:lang w:val="en-US"/>
-              </w:rPr>
-              <w:t>${</w:t>
-            </w:r>
-            <w:r>
-              <w:rPr>
-                <w:rFonts w:cstheme="minorHAnsi"/>
-                <w:sz w:val="24"/>
-                <w:lang w:val="en-US"/>
-              </w:rPr>
-              <w:t>firstAILevel</w:t>
-            </w:r>
-            <w:r>
-              <w:rPr>
-                <w:rFonts w:cstheme="minorHAnsi"/>
-                <w:sz w:val="24"/>
-                <w:lang w:val="en-US"/>
-              </w:rPr>
-              <w:t>}</w:t>
-            </w:r>
-            <w:r>
-              <w:rPr>
-                <w:rFonts w:cstheme="minorHAnsi"/>
+                <w:rFonts w:ascii="Times New Roman" w:hAnsi="Times New Roman" w:cs="Times New Roman"/>
+                <w:sz w:val="24"/>
+                <w:lang w:val="en-US"/>
+              </w:rPr>
+              <w:t>${firstAILevel}</w:t>
+            </w:r>
+            <w:r>
+              <w:rPr>
+                <w:rFonts w:ascii="Times New Roman" w:hAnsi="Times New Roman" w:cs="Times New Roman"/>
                 <w:sz w:val="24"/>
                 <w:lang w:val="en-US"/>
               </w:rPr>
@@ -5041,6 +5032,7 @@
           <w:p>
             <w:pPr>
               <w:rPr>
+                <w:rFonts w:ascii="Times New Roman" w:hAnsi="Times New Roman" w:cs="Times New Roman"/>
                 <w:color w:val="2E74B5" w:themeColor="accent1" w:themeShade="BF"/>
                 <w:sz w:val="24"/>
                 <w:lang w:val="en-US"/>
@@ -5048,7 +5040,7 @@
             </w:pPr>
             <w:r>
               <w:rPr>
-                <w:rFonts w:cstheme="minorHAnsi"/>
+                <w:rFonts w:ascii="Times New Roman" w:hAnsi="Times New Roman" w:cs="Times New Roman"/>
                 <w:sz w:val="24"/>
                 <w:lang w:val="en-US"/>
               </w:rPr>
@@ -5056,7 +5048,7 @@
             </w:r>
             <w:r>
               <w:rPr>
-                <w:rFonts w:cstheme="minorHAnsi"/>
+                <w:rFonts w:ascii="Times New Roman" w:hAnsi="Times New Roman" w:cs="Times New Roman"/>
                 <w:sz w:val="24"/>
                 <w:lang w:val="en-US"/>
               </w:rPr>
@@ -5064,7 +5056,7 @@
             </w:r>
             <w:r>
               <w:rPr>
-                <w:rFonts w:cstheme="minorHAnsi"/>
+                <w:rFonts w:ascii="Times New Roman" w:hAnsi="Times New Roman" w:cs="Times New Roman"/>
                 <w:sz w:val="24"/>
                 <w:lang w:val="en-US"/>
               </w:rPr>
@@ -5072,31 +5064,15 @@
             </w:r>
             <w:r>
               <w:rPr>
-                <w:rFonts w:cstheme="minorHAnsi"/>
-                <w:sz w:val="24"/>
-                <w:lang w:val="en-US"/>
-              </w:rPr>
-              <w:t>${</w:t>
-            </w:r>
-            <w:r>
-              <w:rPr>
-                <w:rFonts w:cstheme="minorHAnsi"/>
-                <w:sz w:val="24"/>
-                <w:lang w:val="en-US"/>
-              </w:rPr>
-              <w:t>firstDirection</w:t>
-            </w:r>
-            <w:r>
-              <w:rPr>
-                <w:rFonts w:cstheme="minorHAnsi"/>
-                <w:sz w:val="24"/>
-                <w:lang w:val="en-US"/>
-              </w:rPr>
-              <w:t>}</w:t>
-            </w:r>
-            <w:r>
-              <w:rPr>
-                <w:rFonts w:cstheme="minorHAnsi"/>
+                <w:rFonts w:ascii="Times New Roman" w:hAnsi="Times New Roman" w:cs="Times New Roman"/>
+                <w:sz w:val="24"/>
+                <w:lang w:val="en-US"/>
+              </w:rPr>
+              <w:t>${firstDirection}</w:t>
+            </w:r>
+            <w:r>
+              <w:rPr>
+                <w:rFonts w:ascii="Times New Roman" w:hAnsi="Times New Roman" w:cs="Times New Roman"/>
                 <w:sz w:val="24"/>
                 <w:lang w:val="en-US"/>
               </w:rPr>
@@ -5117,6 +5093,7 @@
             <w:pPr>
               <w:jc w:val="center"/>
               <w:rPr>
+                <w:rFonts w:ascii="Times New Roman" w:hAnsi="Times New Roman" w:cs="Times New Roman"/>
                 <w:color w:val="2E74B5" w:themeColor="accent1" w:themeShade="BF"/>
                 <w:sz w:val="24"/>
                 <w:lang w:val="en-US"/>
@@ -5124,7 +5101,7 @@
             </w:pPr>
             <w:r>
               <w:rPr>
-                <w:rFonts w:cstheme="minorHAnsi"/>
+                <w:rFonts w:ascii="Times New Roman" w:hAnsi="Times New Roman" w:cs="Times New Roman"/>
                 <w:sz w:val="24"/>
                 <w:lang w:val="en-US"/>
               </w:rPr>
@@ -5132,7 +5109,7 @@
             </w:r>
             <w:r>
               <w:rPr>
-                <w:rFonts w:cstheme="minorHAnsi"/>
+                <w:rFonts w:ascii="Times New Roman" w:hAnsi="Times New Roman" w:cs="Times New Roman"/>
                 <w:sz w:val="24"/>
                 <w:lang w:val="en-US"/>
               </w:rPr>
@@ -5140,7 +5117,7 @@
             </w:r>
             <w:r>
               <w:rPr>
-                <w:rFonts w:cstheme="minorHAnsi"/>
+                <w:rFonts w:ascii="Times New Roman" w:hAnsi="Times New Roman" w:cs="Times New Roman"/>
                 <w:sz w:val="24"/>
                 <w:lang w:val="en-US"/>
               </w:rPr>
@@ -5148,31 +5125,15 @@
             </w:r>
             <w:r>
               <w:rPr>
-                <w:rFonts w:cstheme="minorHAnsi"/>
-                <w:sz w:val="24"/>
-                <w:lang w:val="en-US"/>
-              </w:rPr>
-              <w:t>${</w:t>
-            </w:r>
-            <w:r>
-              <w:rPr>
-                <w:rFonts w:cstheme="minorHAnsi"/>
-                <w:sz w:val="24"/>
-                <w:lang w:val="en-US"/>
-              </w:rPr>
-              <w:t>firstEduForm</w:t>
-            </w:r>
-            <w:r>
-              <w:rPr>
-                <w:rFonts w:cstheme="minorHAnsi"/>
-                <w:sz w:val="24"/>
-                <w:lang w:val="en-US"/>
-              </w:rPr>
-              <w:t>}</w:t>
-            </w:r>
-            <w:r>
-              <w:rPr>
-                <w:rFonts w:cstheme="minorHAnsi"/>
+                <w:rFonts w:ascii="Times New Roman" w:hAnsi="Times New Roman" w:cs="Times New Roman"/>
+                <w:sz w:val="24"/>
+                <w:lang w:val="en-US"/>
+              </w:rPr>
+              <w:t>${firstEduForm}</w:t>
+            </w:r>
+            <w:r>
+              <w:rPr>
+                <w:rFonts w:ascii="Times New Roman" w:hAnsi="Times New Roman" w:cs="Times New Roman"/>
                 <w:sz w:val="24"/>
                 <w:lang w:val="en-US"/>
               </w:rPr>
@@ -5194,11 +5155,13 @@
             <w:pPr>
               <w:jc w:val="center"/>
               <w:rPr>
+                <w:rFonts w:ascii="Times New Roman" w:hAnsi="Times New Roman" w:cs="Times New Roman"/>
                 <w:sz w:val="32"/>
               </w:rPr>
             </w:pPr>
             <w:r>
               <w:rPr>
+                <w:rFonts w:ascii="Times New Roman" w:hAnsi="Times New Roman" w:cs="Times New Roman"/>
                 <w:sz w:val="32"/>
               </w:rPr>
               <w:t>2</w:t>
@@ -5217,6 +5180,7 @@
             <w:pPr>
               <w:jc w:val="center"/>
               <w:rPr>
+                <w:rFonts w:ascii="Times New Roman" w:hAnsi="Times New Roman" w:cs="Times New Roman"/>
                 <w:color w:val="2E74B5" w:themeColor="accent1" w:themeShade="BF"/>
                 <w:sz w:val="24"/>
                 <w:lang w:val="en-US"/>
@@ -5224,7 +5188,7 @@
             </w:pPr>
             <w:r>
               <w:rPr>
-                <w:rFonts w:cstheme="minorHAnsi"/>
+                <w:rFonts w:ascii="Times New Roman" w:hAnsi="Times New Roman" w:cs="Times New Roman"/>
                 <w:sz w:val="24"/>
                 <w:lang w:val="en-US"/>
               </w:rPr>
@@ -5232,7 +5196,7 @@
             </w:r>
             <w:r>
               <w:rPr>
-                <w:rFonts w:cstheme="minorHAnsi"/>
+                <w:rFonts w:ascii="Times New Roman" w:hAnsi="Times New Roman" w:cs="Times New Roman"/>
                 <w:sz w:val="24"/>
                 <w:lang w:val="en-US"/>
               </w:rPr>
@@ -5240,7 +5204,7 @@
             </w:r>
             <w:r>
               <w:rPr>
-                <w:rFonts w:cstheme="minorHAnsi"/>
+                <w:rFonts w:ascii="Times New Roman" w:hAnsi="Times New Roman" w:cs="Times New Roman"/>
                 <w:sz w:val="24"/>
                 <w:lang w:val="en-US"/>
               </w:rPr>
@@ -5248,31 +5212,15 @@
             </w:r>
             <w:r>
               <w:rPr>
-                <w:rFonts w:cstheme="minorHAnsi"/>
-                <w:sz w:val="24"/>
-                <w:lang w:val="en-US"/>
-              </w:rPr>
-              <w:t>$</w:t>
-            </w:r>
-            <w:r>
-              <w:rPr>
-                <w:rFonts w:cstheme="minorHAnsi"/>
-                <w:sz w:val="24"/>
-                <w:lang w:val="en-US"/>
-              </w:rPr>
-              <w:t>{secondAILevel</w:t>
-            </w:r>
-            <w:r>
-              <w:rPr>
-                <w:rFonts w:cstheme="minorHAnsi"/>
-                <w:sz w:val="24"/>
-                <w:lang w:val="en-US"/>
-              </w:rPr>
-              <w:t>}</w:t>
-            </w:r>
-            <w:r>
-              <w:rPr>
-                <w:rFonts w:cstheme="minorHAnsi"/>
+                <w:rFonts w:ascii="Times New Roman" w:hAnsi="Times New Roman" w:cs="Times New Roman"/>
+                <w:sz w:val="24"/>
+                <w:lang w:val="en-US"/>
+              </w:rPr>
+              <w:t>${secondAILevel}</w:t>
+            </w:r>
+            <w:r>
+              <w:rPr>
+                <w:rFonts w:ascii="Times New Roman" w:hAnsi="Times New Roman" w:cs="Times New Roman"/>
                 <w:sz w:val="24"/>
                 <w:lang w:val="en-US"/>
               </w:rPr>
@@ -5292,6 +5240,7 @@
           <w:p>
             <w:pPr>
               <w:rPr>
+                <w:rFonts w:ascii="Times New Roman" w:hAnsi="Times New Roman" w:cs="Times New Roman"/>
                 <w:color w:val="2E74B5" w:themeColor="accent1" w:themeShade="BF"/>
                 <w:sz w:val="24"/>
                 <w:lang w:val="en-US"/>
@@ -5299,7 +5248,7 @@
             </w:pPr>
             <w:r>
               <w:rPr>
-                <w:rFonts w:cstheme="minorHAnsi"/>
+                <w:rFonts w:ascii="Times New Roman" w:hAnsi="Times New Roman" w:cs="Times New Roman"/>
                 <w:sz w:val="24"/>
                 <w:lang w:val="en-US"/>
               </w:rPr>
@@ -5307,7 +5256,7 @@
             </w:r>
             <w:r>
               <w:rPr>
-                <w:rFonts w:cstheme="minorHAnsi"/>
+                <w:rFonts w:ascii="Times New Roman" w:hAnsi="Times New Roman" w:cs="Times New Roman"/>
                 <w:sz w:val="24"/>
                 <w:lang w:val="en-US"/>
               </w:rPr>
@@ -5315,7 +5264,7 @@
             </w:r>
             <w:r>
               <w:rPr>
-                <w:rFonts w:cstheme="minorHAnsi"/>
+                <w:rFonts w:ascii="Times New Roman" w:hAnsi="Times New Roman" w:cs="Times New Roman"/>
                 <w:sz w:val="24"/>
                 <w:lang w:val="en-US"/>
               </w:rPr>
@@ -5323,31 +5272,15 @@
             </w:r>
             <w:r>
               <w:rPr>
-                <w:rFonts w:cstheme="minorHAnsi"/>
-                <w:sz w:val="24"/>
-                <w:lang w:val="en-US"/>
-              </w:rPr>
-              <w:t>${</w:t>
-            </w:r>
-            <w:r>
-              <w:rPr>
-                <w:rFonts w:cstheme="minorHAnsi"/>
-                <w:sz w:val="24"/>
-                <w:lang w:val="en-US"/>
-              </w:rPr>
-              <w:t>secondDirection</w:t>
-            </w:r>
-            <w:r>
-              <w:rPr>
-                <w:rFonts w:cstheme="minorHAnsi"/>
-                <w:sz w:val="24"/>
-                <w:lang w:val="en-US"/>
-              </w:rPr>
-              <w:t>}</w:t>
-            </w:r>
-            <w:r>
-              <w:rPr>
-                <w:rFonts w:cstheme="minorHAnsi"/>
+                <w:rFonts w:ascii="Times New Roman" w:hAnsi="Times New Roman" w:cs="Times New Roman"/>
+                <w:sz w:val="24"/>
+                <w:lang w:val="en-US"/>
+              </w:rPr>
+              <w:t>${secondDirection}</w:t>
+            </w:r>
+            <w:r>
+              <w:rPr>
+                <w:rFonts w:ascii="Times New Roman" w:hAnsi="Times New Roman" w:cs="Times New Roman"/>
                 <w:sz w:val="24"/>
                 <w:lang w:val="en-US"/>
               </w:rPr>
@@ -5368,6 +5301,7 @@
             <w:pPr>
               <w:jc w:val="center"/>
               <w:rPr>
+                <w:rFonts w:ascii="Times New Roman" w:hAnsi="Times New Roman" w:cs="Times New Roman"/>
                 <w:color w:val="2E74B5" w:themeColor="accent1" w:themeShade="BF"/>
                 <w:sz w:val="24"/>
                 <w:lang w:val="en-US"/>
@@ -5375,7 +5309,7 @@
             </w:pPr>
             <w:r>
               <w:rPr>
-                <w:rFonts w:cstheme="minorHAnsi"/>
+                <w:rFonts w:ascii="Times New Roman" w:hAnsi="Times New Roman" w:cs="Times New Roman"/>
                 <w:sz w:val="24"/>
                 <w:lang w:val="en-US"/>
               </w:rPr>
@@ -5383,7 +5317,7 @@
             </w:r>
             <w:r>
               <w:rPr>
-                <w:rFonts w:cstheme="minorHAnsi"/>
+                <w:rFonts w:ascii="Times New Roman" w:hAnsi="Times New Roman" w:cs="Times New Roman"/>
                 <w:sz w:val="24"/>
                 <w:lang w:val="en-US"/>
               </w:rPr>
@@ -5391,7 +5325,7 @@
             </w:r>
             <w:r>
               <w:rPr>
-                <w:rFonts w:cstheme="minorHAnsi"/>
+                <w:rFonts w:ascii="Times New Roman" w:hAnsi="Times New Roman" w:cs="Times New Roman"/>
                 <w:sz w:val="24"/>
                 <w:lang w:val="en-US"/>
               </w:rPr>
@@ -5399,31 +5333,15 @@
             </w:r>
             <w:r>
               <w:rPr>
-                <w:rFonts w:cstheme="minorHAnsi"/>
-                <w:sz w:val="24"/>
-                <w:lang w:val="en-US"/>
-              </w:rPr>
-              <w:t>${</w:t>
-            </w:r>
-            <w:r>
-              <w:rPr>
-                <w:rFonts w:cstheme="minorHAnsi"/>
-                <w:sz w:val="24"/>
-                <w:lang w:val="en-US"/>
-              </w:rPr>
-              <w:t>secondEduForm</w:t>
-            </w:r>
-            <w:r>
-              <w:rPr>
-                <w:rFonts w:cstheme="minorHAnsi"/>
-                <w:sz w:val="24"/>
-                <w:lang w:val="en-US"/>
-              </w:rPr>
-              <w:t>}</w:t>
-            </w:r>
-            <w:r>
-              <w:rPr>
-                <w:rFonts w:cstheme="minorHAnsi"/>
+                <w:rFonts w:ascii="Times New Roman" w:hAnsi="Times New Roman" w:cs="Times New Roman"/>
+                <w:sz w:val="24"/>
+                <w:lang w:val="en-US"/>
+              </w:rPr>
+              <w:t>${secondEduForm}</w:t>
+            </w:r>
+            <w:r>
+              <w:rPr>
+                <w:rFonts w:ascii="Times New Roman" w:hAnsi="Times New Roman" w:cs="Times New Roman"/>
                 <w:sz w:val="24"/>
                 <w:lang w:val="en-US"/>
               </w:rPr>
@@ -5445,11 +5363,13 @@
             <w:pPr>
               <w:jc w:val="center"/>
               <w:rPr>
+                <w:rFonts w:ascii="Times New Roman" w:hAnsi="Times New Roman" w:cs="Times New Roman"/>
                 <w:sz w:val="32"/>
               </w:rPr>
             </w:pPr>
             <w:r>
               <w:rPr>
+                <w:rFonts w:ascii="Times New Roman" w:hAnsi="Times New Roman" w:cs="Times New Roman"/>
                 <w:sz w:val="32"/>
               </w:rPr>
               <w:t>3</w:t>
@@ -5468,6 +5388,7 @@
             <w:pPr>
               <w:jc w:val="center"/>
               <w:rPr>
+                <w:rFonts w:ascii="Times New Roman" w:hAnsi="Times New Roman" w:cs="Times New Roman"/>
                 <w:color w:val="2E74B5" w:themeColor="accent1" w:themeShade="BF"/>
                 <w:sz w:val="24"/>
                 <w:lang w:val="en-US"/>
@@ -5475,7 +5396,7 @@
             </w:pPr>
             <w:r>
               <w:rPr>
-                <w:rFonts w:cstheme="minorHAnsi"/>
+                <w:rFonts w:ascii="Times New Roman" w:hAnsi="Times New Roman" w:cs="Times New Roman"/>
                 <w:sz w:val="24"/>
                 <w:lang w:val="en-US"/>
               </w:rPr>
@@ -5483,7 +5404,7 @@
             </w:r>
             <w:r>
               <w:rPr>
-                <w:rFonts w:cstheme="minorHAnsi"/>
+                <w:rFonts w:ascii="Times New Roman" w:hAnsi="Times New Roman" w:cs="Times New Roman"/>
                 <w:sz w:val="24"/>
                 <w:lang w:val="en-US"/>
               </w:rPr>
@@ -5491,7 +5412,7 @@
             </w:r>
             <w:r>
               <w:rPr>
-                <w:rFonts w:cstheme="minorHAnsi"/>
+                <w:rFonts w:ascii="Times New Roman" w:hAnsi="Times New Roman" w:cs="Times New Roman"/>
                 <w:sz w:val="24"/>
                 <w:lang w:val="en-US"/>
               </w:rPr>
@@ -5499,31 +5420,15 @@
             </w:r>
             <w:r>
               <w:rPr>
-                <w:rFonts w:cstheme="minorHAnsi"/>
-                <w:sz w:val="24"/>
-                <w:lang w:val="en-US"/>
-              </w:rPr>
-              <w:t>${</w:t>
-            </w:r>
-            <w:r>
-              <w:rPr>
-                <w:rFonts w:cstheme="minorHAnsi"/>
-                <w:sz w:val="24"/>
-                <w:lang w:val="en-US"/>
-              </w:rPr>
-              <w:t>thirdAILevel</w:t>
-            </w:r>
-            <w:r>
-              <w:rPr>
-                <w:rFonts w:cstheme="minorHAnsi"/>
-                <w:sz w:val="24"/>
-                <w:lang w:val="en-US"/>
-              </w:rPr>
-              <w:t>}</w:t>
-            </w:r>
-            <w:r>
-              <w:rPr>
-                <w:rFonts w:cstheme="minorHAnsi"/>
+                <w:rFonts w:ascii="Times New Roman" w:hAnsi="Times New Roman" w:cs="Times New Roman"/>
+                <w:sz w:val="24"/>
+                <w:lang w:val="en-US"/>
+              </w:rPr>
+              <w:t>${thirdAILevel}</w:t>
+            </w:r>
+            <w:r>
+              <w:rPr>
+                <w:rFonts w:ascii="Times New Roman" w:hAnsi="Times New Roman" w:cs="Times New Roman"/>
                 <w:sz w:val="24"/>
                 <w:lang w:val="en-US"/>
               </w:rPr>
@@ -5543,6 +5448,7 @@
           <w:p>
             <w:pPr>
               <w:rPr>
+                <w:rFonts w:ascii="Times New Roman" w:hAnsi="Times New Roman" w:cs="Times New Roman"/>
                 <w:color w:val="2E74B5" w:themeColor="accent1" w:themeShade="BF"/>
                 <w:sz w:val="24"/>
                 <w:lang w:val="en-US"/>
@@ -5550,7 +5456,7 @@
             </w:pPr>
             <w:r>
               <w:rPr>
-                <w:rFonts w:cstheme="minorHAnsi"/>
+                <w:rFonts w:ascii="Times New Roman" w:hAnsi="Times New Roman" w:cs="Times New Roman"/>
                 <w:sz w:val="24"/>
                 <w:lang w:val="en-US"/>
               </w:rPr>
@@ -5558,7 +5464,7 @@
             </w:r>
             <w:r>
               <w:rPr>
-                <w:rFonts w:cstheme="minorHAnsi"/>
+                <w:rFonts w:ascii="Times New Roman" w:hAnsi="Times New Roman" w:cs="Times New Roman"/>
                 <w:sz w:val="24"/>
                 <w:lang w:val="en-US"/>
               </w:rPr>
@@ -5566,7 +5472,7 @@
             </w:r>
             <w:r>
               <w:rPr>
-                <w:rFonts w:cstheme="minorHAnsi"/>
+                <w:rFonts w:ascii="Times New Roman" w:hAnsi="Times New Roman" w:cs="Times New Roman"/>
                 <w:sz w:val="24"/>
                 <w:lang w:val="en-US"/>
               </w:rPr>
@@ -5574,31 +5480,15 @@
             </w:r>
             <w:r>
               <w:rPr>
-                <w:rFonts w:cstheme="minorHAnsi"/>
-                <w:sz w:val="24"/>
-                <w:lang w:val="en-US"/>
-              </w:rPr>
-              <w:t>${</w:t>
-            </w:r>
-            <w:r>
-              <w:rPr>
-                <w:rFonts w:cstheme="minorHAnsi"/>
-                <w:sz w:val="24"/>
-                <w:lang w:val="en-US"/>
-              </w:rPr>
-              <w:t>thirdDirection</w:t>
-            </w:r>
-            <w:r>
-              <w:rPr>
-                <w:rFonts w:cstheme="minorHAnsi"/>
-                <w:sz w:val="24"/>
-                <w:lang w:val="en-US"/>
-              </w:rPr>
-              <w:t>}</w:t>
-            </w:r>
-            <w:r>
-              <w:rPr>
-                <w:rFonts w:cstheme="minorHAnsi"/>
+                <w:rFonts w:ascii="Times New Roman" w:hAnsi="Times New Roman" w:cs="Times New Roman"/>
+                <w:sz w:val="24"/>
+                <w:lang w:val="en-US"/>
+              </w:rPr>
+              <w:t>${thirdDirection}</w:t>
+            </w:r>
+            <w:r>
+              <w:rPr>
+                <w:rFonts w:ascii="Times New Roman" w:hAnsi="Times New Roman" w:cs="Times New Roman"/>
                 <w:sz w:val="24"/>
                 <w:lang w:val="en-US"/>
               </w:rPr>
@@ -5619,6 +5509,7 @@
             <w:pPr>
               <w:jc w:val="center"/>
               <w:rPr>
+                <w:rFonts w:ascii="Times New Roman" w:hAnsi="Times New Roman" w:cs="Times New Roman"/>
                 <w:color w:val="2E74B5" w:themeColor="accent1" w:themeShade="BF"/>
                 <w:sz w:val="24"/>
                 <w:lang w:val="en-US"/>
@@ -5626,7 +5517,7 @@
             </w:pPr>
             <w:r>
               <w:rPr>
-                <w:rFonts w:cstheme="minorHAnsi"/>
+                <w:rFonts w:ascii="Times New Roman" w:hAnsi="Times New Roman" w:cs="Times New Roman"/>
                 <w:sz w:val="24"/>
                 <w:lang w:val="en-US"/>
               </w:rPr>
@@ -5634,7 +5525,7 @@
             </w:r>
             <w:r>
               <w:rPr>
-                <w:rFonts w:cstheme="minorHAnsi"/>
+                <w:rFonts w:ascii="Times New Roman" w:hAnsi="Times New Roman" w:cs="Times New Roman"/>
                 <w:sz w:val="24"/>
                 <w:lang w:val="en-US"/>
               </w:rPr>
@@ -5642,7 +5533,7 @@
             </w:r>
             <w:r>
               <w:rPr>
-                <w:rFonts w:cstheme="minorHAnsi"/>
+                <w:rFonts w:ascii="Times New Roman" w:hAnsi="Times New Roman" w:cs="Times New Roman"/>
                 <w:sz w:val="24"/>
                 <w:lang w:val="en-US"/>
               </w:rPr>
@@ -5650,7 +5541,7 @@
             </w:r>
             <w:r>
               <w:rPr>
-                <w:rFonts w:cstheme="minorHAnsi"/>
+                <w:rFonts w:ascii="Times New Roman" w:hAnsi="Times New Roman" w:cs="Times New Roman"/>
                 <w:sz w:val="24"/>
                 <w:lang w:val="en-US"/>
               </w:rPr>
@@ -5658,7 +5549,7 @@
             </w:r>
             <w:r>
               <w:rPr>
-                <w:rFonts w:cstheme="minorHAnsi"/>
+                <w:rFonts w:ascii="Times New Roman" w:hAnsi="Times New Roman" w:cs="Times New Roman"/>
                 <w:sz w:val="24"/>
                 <w:lang w:val="en-US"/>
               </w:rPr>
@@ -5666,7 +5557,7 @@
             </w:r>
             <w:r>
               <w:rPr>
-                <w:rFonts w:cstheme="minorHAnsi"/>
+                <w:rFonts w:ascii="Times New Roman" w:hAnsi="Times New Roman" w:cs="Times New Roman"/>
                 <w:sz w:val="24"/>
                 <w:lang w:val="en-US"/>
               </w:rPr>
@@ -5674,7 +5565,7 @@
             </w:r>
             <w:r>
               <w:rPr>
-                <w:rFonts w:cstheme="minorHAnsi"/>
+                <w:rFonts w:ascii="Times New Roman" w:hAnsi="Times New Roman" w:cs="Times New Roman"/>
                 <w:sz w:val="24"/>
                 <w:lang w:val="en-US"/>
               </w:rPr>
@@ -5688,6 +5579,7 @@
       <w:pPr>
         <w:ind w:left="-1134"/>
         <w:rPr>
+          <w:rFonts w:ascii="Times New Roman" w:hAnsi="Times New Roman" w:cs="Times New Roman"/>
           <w:color w:val="2E74B5" w:themeColor="accent1" w:themeShade="BF"/>
           <w:sz w:val="32"/>
           <w:lang w:val="en-US"/>
@@ -5698,6 +5590,7 @@
       <w:pPr>
         <w:ind w:left="-1134"/>
         <w:rPr>
+          <w:rFonts w:ascii="Times New Roman" w:hAnsi="Times New Roman" w:cs="Times New Roman"/>
           <w:color w:val="2E74B5" w:themeColor="accent1" w:themeShade="BF"/>
           <w:sz w:val="32"/>
           <w:lang w:val="en-US"/>
@@ -5708,12 +5601,14 @@
       <w:pPr>
         <w:ind w:left="-1134"/>
         <w:rPr>
+          <w:rFonts w:ascii="Times New Roman" w:hAnsi="Times New Roman" w:cs="Times New Roman"/>
           <w:color w:val="2E74B5" w:themeColor="accent1" w:themeShade="BF"/>
           <w:sz w:val="32"/>
         </w:rPr>
       </w:pPr>
       <w:r>
         <w:rPr>
+          <w:rFonts w:ascii="Times New Roman" w:hAnsi="Times New Roman" w:cs="Times New Roman"/>
           <w:color w:val="2E74B5" w:themeColor="accent1" w:themeShade="BF"/>
           <w:sz w:val="32"/>
         </w:rPr>
@@ -5728,11 +5623,11 @@
         <w:tblLook w:val="04A0" w:firstRow="1" w:lastRow="0" w:firstColumn="1" w:lastColumn="0" w:noHBand="0" w:noVBand="1"/>
       </w:tblPr>
       <w:tblGrid>
-        <w:gridCol w:w="691"/>
-        <w:gridCol w:w="2364"/>
-        <w:gridCol w:w="3521"/>
-        <w:gridCol w:w="2145"/>
-        <w:gridCol w:w="2336"/>
+        <w:gridCol w:w="683"/>
+        <w:gridCol w:w="2367"/>
+        <w:gridCol w:w="3481"/>
+        <w:gridCol w:w="2207"/>
+        <w:gridCol w:w="2319"/>
       </w:tblGrid>
       <w:tr>
         <w:trPr>
@@ -5747,12 +5642,14 @@
             <w:pPr>
               <w:jc w:val="center"/>
               <w:rPr>
+                <w:rFonts w:ascii="Times New Roman" w:hAnsi="Times New Roman" w:cs="Times New Roman"/>
                 <w:color w:val="0D0D0D" w:themeColor="text1" w:themeTint="F2"/>
                 <w:sz w:val="32"/>
               </w:rPr>
             </w:pPr>
             <w:r>
               <w:rPr>
+                <w:rFonts w:ascii="Times New Roman" w:hAnsi="Times New Roman" w:cs="Times New Roman"/>
                 <w:color w:val="0D0D0D" w:themeColor="text1" w:themeTint="F2"/>
                 <w:sz w:val="32"/>
               </w:rPr>
@@ -5772,12 +5669,14 @@
           <w:p>
             <w:pPr>
               <w:rPr>
+                <w:rFonts w:ascii="Times New Roman" w:hAnsi="Times New Roman" w:cs="Times New Roman"/>
                 <w:color w:val="0D0D0D" w:themeColor="text1" w:themeTint="F2"/>
                 <w:sz w:val="32"/>
               </w:rPr>
             </w:pPr>
             <w:r>
               <w:rPr>
+                <w:rFonts w:ascii="Times New Roman" w:hAnsi="Times New Roman" w:cs="Times New Roman"/>
                 <w:color w:val="0D0D0D" w:themeColor="text1" w:themeTint="F2"/>
                 <w:sz w:val="32"/>
               </w:rPr>
@@ -5798,6 +5697,7 @@
           <w:p>
             <w:pPr>
               <w:rPr>
+                <w:rFonts w:ascii="Times New Roman" w:hAnsi="Times New Roman" w:cs="Times New Roman"/>
                 <w:color w:val="0D0D0D" w:themeColor="text1" w:themeTint="F2"/>
                 <w:sz w:val="32"/>
                 <w:lang w:val="en-US"/>
@@ -5805,6 +5705,7 @@
             </w:pPr>
             <w:r>
               <w:rPr>
+                <w:rFonts w:ascii="Times New Roman" w:hAnsi="Times New Roman" w:cs="Times New Roman"/>
                 <w:color w:val="0D0D0D" w:themeColor="text1" w:themeTint="F2"/>
                 <w:sz w:val="32"/>
               </w:rPr>
@@ -5825,6 +5726,7 @@
           <w:p>
             <w:pPr>
               <w:rPr>
+                <w:rFonts w:ascii="Times New Roman" w:hAnsi="Times New Roman" w:cs="Times New Roman"/>
                 <w:color w:val="0D0D0D" w:themeColor="text1" w:themeTint="F2"/>
                 <w:sz w:val="32"/>
                 <w:lang w:val="en-US"/>
@@ -5832,6 +5734,7 @@
             </w:pPr>
             <w:r>
               <w:rPr>
+                <w:rFonts w:ascii="Times New Roman" w:hAnsi="Times New Roman" w:cs="Times New Roman"/>
                 <w:color w:val="0D0D0D" w:themeColor="text1" w:themeTint="F2"/>
                 <w:sz w:val="32"/>
               </w:rPr>
@@ -5851,6 +5754,7 @@
           <w:p>
             <w:pPr>
               <w:rPr>
+                <w:rFonts w:ascii="Times New Roman" w:hAnsi="Times New Roman" w:cs="Times New Roman"/>
                 <w:color w:val="0D0D0D" w:themeColor="text1" w:themeTint="F2"/>
                 <w:sz w:val="32"/>
                 <w:lang w:val="en-US"/>
@@ -5858,6 +5762,7 @@
             </w:pPr>
             <w:r>
               <w:rPr>
+                <w:rFonts w:ascii="Times New Roman" w:hAnsi="Times New Roman" w:cs="Times New Roman"/>
                 <w:color w:val="0D0D0D" w:themeColor="text1" w:themeTint="F2"/>
                 <w:sz w:val="32"/>
               </w:rPr>
@@ -5879,11 +5784,13 @@
             <w:pPr>
               <w:jc w:val="center"/>
               <w:rPr>
+                <w:rFonts w:ascii="Times New Roman" w:hAnsi="Times New Roman" w:cs="Times New Roman"/>
                 <w:sz w:val="32"/>
               </w:rPr>
             </w:pPr>
             <w:r>
               <w:rPr>
+                <w:rFonts w:ascii="Times New Roman" w:hAnsi="Times New Roman" w:cs="Times New Roman"/>
                 <w:sz w:val="32"/>
               </w:rPr>
               <w:t>1</w:t>
@@ -5902,6 +5809,7 @@
             <w:pPr>
               <w:jc w:val="center"/>
               <w:rPr>
+                <w:rFonts w:ascii="Times New Roman" w:hAnsi="Times New Roman" w:cs="Times New Roman"/>
                 <w:color w:val="2E74B5" w:themeColor="accent1" w:themeShade="BF"/>
                 <w:sz w:val="24"/>
                 <w:lang w:val="en-US"/>
@@ -5909,7 +5817,7 @@
             </w:pPr>
             <w:r>
               <w:rPr>
-                <w:rFonts w:cstheme="minorHAnsi"/>
+                <w:rFonts w:ascii="Times New Roman" w:hAnsi="Times New Roman" w:cs="Times New Roman"/>
                 <w:sz w:val="24"/>
                 <w:lang w:val="en-US"/>
               </w:rPr>
@@ -5917,7 +5825,7 @@
             </w:r>
             <w:r>
               <w:rPr>
-                <w:rFonts w:cstheme="minorHAnsi"/>
+                <w:rFonts w:ascii="Times New Roman" w:hAnsi="Times New Roman" w:cs="Times New Roman"/>
                 <w:sz w:val="24"/>
                 <w:lang w:val="en-US"/>
               </w:rPr>
@@ -5925,7 +5833,7 @@
             </w:r>
             <w:r>
               <w:rPr>
-                <w:rFonts w:cstheme="minorHAnsi"/>
+                <w:rFonts w:ascii="Times New Roman" w:hAnsi="Times New Roman" w:cs="Times New Roman"/>
                 <w:sz w:val="24"/>
                 <w:lang w:val="en-US"/>
               </w:rPr>
@@ -5933,7 +5841,7 @@
             </w:r>
             <w:r>
               <w:rPr>
-                <w:rFonts w:cstheme="minorHAnsi"/>
+                <w:rFonts w:ascii="Times New Roman" w:hAnsi="Times New Roman" w:cs="Times New Roman"/>
                 <w:sz w:val="24"/>
                 <w:lang w:val="en-US"/>
               </w:rPr>
@@ -5941,7 +5849,7 @@
             </w:r>
             <w:r>
               <w:rPr>
-                <w:rFonts w:cstheme="minorHAnsi"/>
+                <w:rFonts w:ascii="Times New Roman" w:hAnsi="Times New Roman" w:cs="Times New Roman"/>
                 <w:sz w:val="24"/>
                 <w:lang w:val="en-US"/>
               </w:rPr>
@@ -5949,7 +5857,7 @@
             </w:r>
             <w:r>
               <w:rPr>
-                <w:rFonts w:cstheme="minorHAnsi"/>
+                <w:rFonts w:ascii="Times New Roman" w:hAnsi="Times New Roman" w:cs="Times New Roman"/>
                 <w:sz w:val="24"/>
                 <w:lang w:val="en-US"/>
               </w:rPr>
@@ -5957,7 +5865,7 @@
             </w:r>
             <w:r>
               <w:rPr>
-                <w:rFonts w:cstheme="minorHAnsi"/>
+                <w:rFonts w:ascii="Times New Roman" w:hAnsi="Times New Roman" w:cs="Times New Roman"/>
                 <w:sz w:val="24"/>
                 <w:lang w:val="en-US"/>
               </w:rPr>
@@ -5977,6 +5885,7 @@
           <w:p>
             <w:pPr>
               <w:rPr>
+                <w:rFonts w:ascii="Times New Roman" w:hAnsi="Times New Roman" w:cs="Times New Roman"/>
                 <w:color w:val="2E74B5" w:themeColor="accent1" w:themeShade="BF"/>
                 <w:sz w:val="24"/>
                 <w:lang w:val="en-US"/>
@@ -5984,7 +5893,7 @@
             </w:pPr>
             <w:r>
               <w:rPr>
-                <w:rFonts w:cstheme="minorHAnsi"/>
+                <w:rFonts w:ascii="Times New Roman" w:hAnsi="Times New Roman" w:cs="Times New Roman"/>
                 <w:sz w:val="24"/>
                 <w:lang w:val="en-US"/>
               </w:rPr>
@@ -5992,7 +5901,7 @@
             </w:r>
             <w:r>
               <w:rPr>
-                <w:rFonts w:cstheme="minorHAnsi"/>
+                <w:rFonts w:ascii="Times New Roman" w:hAnsi="Times New Roman" w:cs="Times New Roman"/>
                 <w:sz w:val="24"/>
                 <w:lang w:val="en-US"/>
               </w:rPr>
@@ -6000,7 +5909,7 @@
             </w:r>
             <w:r>
               <w:rPr>
-                <w:rFonts w:cstheme="minorHAnsi"/>
+                <w:rFonts w:ascii="Times New Roman" w:hAnsi="Times New Roman" w:cs="Times New Roman"/>
                 <w:sz w:val="24"/>
                 <w:lang w:val="en-US"/>
               </w:rPr>
@@ -6008,7 +5917,7 @@
             </w:r>
             <w:r>
               <w:rPr>
-                <w:rFonts w:cstheme="minorHAnsi"/>
+                <w:rFonts w:ascii="Times New Roman" w:hAnsi="Times New Roman" w:cs="Times New Roman"/>
                 <w:sz w:val="24"/>
                 <w:lang w:val="en-US"/>
               </w:rPr>
@@ -6016,7 +5925,7 @@
             </w:r>
             <w:r>
               <w:rPr>
-                <w:rFonts w:cstheme="minorHAnsi"/>
+                <w:rFonts w:ascii="Times New Roman" w:hAnsi="Times New Roman" w:cs="Times New Roman"/>
                 <w:sz w:val="24"/>
                 <w:lang w:val="en-US"/>
               </w:rPr>
@@ -6024,23 +5933,15 @@
             </w:r>
             <w:r>
               <w:rPr>
-                <w:rFonts w:cstheme="minorHAnsi"/>
-                <w:sz w:val="24"/>
-                <w:lang w:val="en-US"/>
-              </w:rPr>
-              <w:t>Direction</w:t>
-            </w:r>
-            <w:r>
-              <w:rPr>
-                <w:rFonts w:cstheme="minorHAnsi"/>
-                <w:sz w:val="24"/>
-                <w:lang w:val="en-US"/>
-              </w:rPr>
-              <w:t>}</w:t>
-            </w:r>
-            <w:r>
-              <w:rPr>
-                <w:rFonts w:cstheme="minorHAnsi"/>
+                <w:rFonts w:ascii="Times New Roman" w:hAnsi="Times New Roman" w:cs="Times New Roman"/>
+                <w:sz w:val="24"/>
+                <w:lang w:val="en-US"/>
+              </w:rPr>
+              <w:t>Direction}</w:t>
+            </w:r>
+            <w:r>
+              <w:rPr>
+                <w:rFonts w:ascii="Times New Roman" w:hAnsi="Times New Roman" w:cs="Times New Roman"/>
                 <w:sz w:val="24"/>
                 <w:lang w:val="en-US"/>
               </w:rPr>
@@ -6061,6 +5962,7 @@
             <w:pPr>
               <w:jc w:val="center"/>
               <w:rPr>
+                <w:rFonts w:ascii="Times New Roman" w:hAnsi="Times New Roman" w:cs="Times New Roman"/>
                 <w:color w:val="2E74B5" w:themeColor="accent1" w:themeShade="BF"/>
                 <w:sz w:val="24"/>
                 <w:lang w:val="en-US"/>
@@ -6068,7 +5970,7 @@
             </w:pPr>
             <w:r>
               <w:rPr>
-                <w:rFonts w:cstheme="minorHAnsi"/>
+                <w:rFonts w:ascii="Times New Roman" w:hAnsi="Times New Roman" w:cs="Times New Roman"/>
                 <w:sz w:val="24"/>
                 <w:lang w:val="en-US"/>
               </w:rPr>
@@ -6076,7 +5978,7 @@
             </w:r>
             <w:r>
               <w:rPr>
-                <w:rFonts w:cstheme="minorHAnsi"/>
+                <w:rFonts w:ascii="Times New Roman" w:hAnsi="Times New Roman" w:cs="Times New Roman"/>
                 <w:sz w:val="24"/>
                 <w:lang w:val="en-US"/>
               </w:rPr>
@@ -6084,7 +5986,7 @@
             </w:r>
             <w:r>
               <w:rPr>
-                <w:rFonts w:cstheme="minorHAnsi"/>
+                <w:rFonts w:ascii="Times New Roman" w:hAnsi="Times New Roman" w:cs="Times New Roman"/>
                 <w:sz w:val="24"/>
                 <w:lang w:val="en-US"/>
               </w:rPr>
@@ -6092,7 +5994,7 @@
             </w:r>
             <w:r>
               <w:rPr>
-                <w:rFonts w:cstheme="minorHAnsi"/>
+                <w:rFonts w:ascii="Times New Roman" w:hAnsi="Times New Roman" w:cs="Times New Roman"/>
                 <w:sz w:val="24"/>
                 <w:lang w:val="en-US"/>
               </w:rPr>
@@ -6100,7 +6002,7 @@
             </w:r>
             <w:r>
               <w:rPr>
-                <w:rFonts w:cstheme="minorHAnsi"/>
+                <w:rFonts w:ascii="Times New Roman" w:hAnsi="Times New Roman" w:cs="Times New Roman"/>
                 <w:sz w:val="24"/>
                 <w:lang w:val="en-US"/>
               </w:rPr>
@@ -6108,23 +6010,15 @@
             </w:r>
             <w:r>
               <w:rPr>
-                <w:rFonts w:cstheme="minorHAnsi"/>
-                <w:sz w:val="24"/>
-                <w:lang w:val="en-US"/>
-              </w:rPr>
-              <w:t>EduForm</w:t>
-            </w:r>
-            <w:r>
-              <w:rPr>
-                <w:rFonts w:cstheme="minorHAnsi"/>
-                <w:sz w:val="24"/>
-                <w:lang w:val="en-US"/>
-              </w:rPr>
-              <w:t>}</w:t>
-            </w:r>
-            <w:r>
-              <w:rPr>
-                <w:rFonts w:cstheme="minorHAnsi"/>
+                <w:rFonts w:ascii="Times New Roman" w:hAnsi="Times New Roman" w:cs="Times New Roman"/>
+                <w:sz w:val="24"/>
+                <w:lang w:val="en-US"/>
+              </w:rPr>
+              <w:t>EduForm}</w:t>
+            </w:r>
+            <w:r>
+              <w:rPr>
+                <w:rFonts w:ascii="Times New Roman" w:hAnsi="Times New Roman" w:cs="Times New Roman"/>
                 <w:sz w:val="24"/>
                 <w:lang w:val="en-US"/>
               </w:rPr>
@@ -6144,6 +6038,7 @@
             <w:pPr>
               <w:jc w:val="center"/>
               <w:rPr>
+                <w:rFonts w:ascii="Times New Roman" w:hAnsi="Times New Roman" w:cs="Times New Roman"/>
                 <w:color w:val="2E74B5" w:themeColor="accent1" w:themeShade="BF"/>
                 <w:sz w:val="24"/>
                 <w:lang w:val="en-US"/>
@@ -6151,7 +6046,7 @@
             </w:pPr>
             <w:r>
               <w:rPr>
-                <w:rFonts w:cstheme="minorHAnsi"/>
+                <w:rFonts w:ascii="Times New Roman" w:hAnsi="Times New Roman" w:cs="Times New Roman"/>
                 <w:sz w:val="24"/>
                 <w:lang w:val="en-US"/>
               </w:rPr>
@@ -6159,7 +6054,7 @@
             </w:r>
             <w:r>
               <w:rPr>
-                <w:rFonts w:cstheme="minorHAnsi"/>
+                <w:rFonts w:ascii="Times New Roman" w:hAnsi="Times New Roman" w:cs="Times New Roman"/>
                 <w:sz w:val="24"/>
                 <w:lang w:val="en-US"/>
               </w:rPr>
@@ -6167,7 +6062,7 @@
             </w:r>
             <w:r>
               <w:rPr>
-                <w:rFonts w:cstheme="minorHAnsi"/>
+                <w:rFonts w:ascii="Times New Roman" w:hAnsi="Times New Roman" w:cs="Times New Roman"/>
                 <w:sz w:val="24"/>
                 <w:lang w:val="en-US"/>
               </w:rPr>
@@ -6175,7 +6070,7 @@
             </w:r>
             <w:r>
               <w:rPr>
-                <w:rFonts w:cstheme="minorHAnsi"/>
+                <w:rFonts w:ascii="Times New Roman" w:hAnsi="Times New Roman" w:cs="Times New Roman"/>
                 <w:sz w:val="24"/>
                 <w:lang w:val="en-US"/>
               </w:rPr>
@@ -6183,7 +6078,7 @@
             </w:r>
             <w:r>
               <w:rPr>
-                <w:rFonts w:cstheme="minorHAnsi"/>
+                <w:rFonts w:ascii="Times New Roman" w:hAnsi="Times New Roman" w:cs="Times New Roman"/>
                 <w:sz w:val="24"/>
                 <w:lang w:val="en-US"/>
               </w:rPr>
@@ -6191,7 +6086,7 @@
             </w:r>
             <w:r>
               <w:rPr>
-                <w:rFonts w:cstheme="minorHAnsi"/>
+                <w:rFonts w:ascii="Times New Roman" w:hAnsi="Times New Roman" w:cs="Times New Roman"/>
                 <w:sz w:val="24"/>
                 <w:lang w:val="en-US"/>
               </w:rPr>
@@ -6199,7 +6094,7 @@
             </w:r>
             <w:r>
               <w:rPr>
-                <w:rFonts w:cstheme="minorHAnsi"/>
+                <w:rFonts w:ascii="Times New Roman" w:hAnsi="Times New Roman" w:cs="Times New Roman"/>
                 <w:sz w:val="24"/>
                 <w:lang w:val="en-US"/>
               </w:rPr>
@@ -6208,11 +6103,13 @@
           </w:p>
         </w:tc>
       </w:tr>
+      <w:bookmarkEnd w:id="0"/>
     </w:tbl>
     <w:p>
       <w:pPr>
         <w:ind w:left="-1134"/>
         <w:rPr>
+          <w:rFonts w:ascii="Times New Roman" w:hAnsi="Times New Roman" w:cs="Times New Roman"/>
           <w:color w:val="2E74B5" w:themeColor="accent1" w:themeShade="BF"/>
           <w:sz w:val="32"/>
           <w:lang w:val="en-US"/>
@@ -7032,7 +6929,7 @@
 </file>
 
 <file path=customXml/itemProps1.xml><?xml version="1.0" encoding="utf-8"?>
-<ds:datastoreItem xmlns:ds="http://schemas.openxmlformats.org/officeDocument/2006/customXml" ds:itemID="{0028C463-C895-46D6-90E2-833E5C796606}">
+<ds:datastoreItem xmlns:ds="http://schemas.openxmlformats.org/officeDocument/2006/customXml" ds:itemID="{37C75C43-E53C-4C24-A3D1-F68A699C200A}">
   <ds:schemaRefs>
     <ds:schemaRef ds:uri="http://schemas.openxmlformats.org/officeDocument/2006/bibliography"/>
   </ds:schemaRefs>

--- a/src/main/resources/files/template.docx
+++ b/src/main/resources/files/template.docx
@@ -6,16 +6,15 @@
       <w:pPr>
         <w:ind w:left="-1134"/>
         <w:rPr>
-          <w:rFonts w:ascii="Times New Roman" w:hAnsi="Times New Roman" w:cs="Times New Roman"/>
+          <w:rFonts w:cstheme="minorHAnsi"/>
           <w:color w:val="2E74B5" w:themeColor="accent1" w:themeShade="BF"/>
           <w:sz w:val="32"/>
           <w:lang w:val="en-US"/>
         </w:rPr>
       </w:pPr>
-      <w:bookmarkStart w:id="0" w:name="_GoBack"/>
       <w:r>
         <w:rPr>
-          <w:rFonts w:ascii="Times New Roman" w:hAnsi="Times New Roman" w:cs="Times New Roman"/>
+          <w:rFonts w:cstheme="minorHAnsi"/>
           <w:color w:val="2E74B5" w:themeColor="accent1" w:themeShade="BF"/>
           <w:sz w:val="32"/>
         </w:rPr>
@@ -51,21 +50,21 @@
           <w:p>
             <w:pPr>
               <w:rPr>
-                <w:rFonts w:ascii="Times New Roman" w:hAnsi="Times New Roman" w:cs="Times New Roman"/>
-                <w:sz w:val="24"/>
-                <w:lang w:val="en-US"/>
-              </w:rPr>
-            </w:pPr>
-            <w:r>
-              <w:rPr>
-                <w:rFonts w:ascii="Times New Roman" w:hAnsi="Times New Roman" w:cs="Times New Roman"/>
+                <w:rFonts w:cstheme="minorHAnsi"/>
+                <w:sz w:val="24"/>
+                <w:lang w:val="en-US"/>
+              </w:rPr>
+            </w:pPr>
+            <w:r>
+              <w:rPr>
+                <w:rFonts w:cstheme="minorHAnsi"/>
                 <w:sz w:val="24"/>
               </w:rPr>
               <w:t>ФИО</w:t>
             </w:r>
             <w:r>
               <w:rPr>
-                <w:rFonts w:ascii="Times New Roman" w:hAnsi="Times New Roman" w:cs="Times New Roman"/>
+                <w:rFonts w:cstheme="minorHAnsi"/>
                 <w:sz w:val="24"/>
               </w:rPr>
               <w:t>:</w:t>
@@ -81,13 +80,13 @@
             <w:pPr>
               <w:jc w:val="right"/>
               <w:rPr>
-                <w:rFonts w:ascii="Times New Roman" w:hAnsi="Times New Roman" w:cs="Times New Roman"/>
-                <w:sz w:val="24"/>
-              </w:rPr>
-            </w:pPr>
-            <w:r>
-              <w:rPr>
-                <w:rFonts w:ascii="Times New Roman" w:hAnsi="Times New Roman" w:cs="Times New Roman"/>
+                <w:rFonts w:cstheme="minorHAnsi"/>
+                <w:sz w:val="24"/>
+              </w:rPr>
+            </w:pPr>
+            <w:r>
+              <w:rPr>
+                <w:rFonts w:cstheme="minorHAnsi"/>
                 <w:sz w:val="24"/>
                 <w:lang w:val="en-US"/>
               </w:rPr>
@@ -95,7 +94,7 @@
             </w:r>
             <w:r>
               <w:rPr>
-                <w:rFonts w:ascii="Times New Roman" w:hAnsi="Times New Roman" w:cs="Times New Roman"/>
+                <w:rFonts w:cstheme="minorHAnsi"/>
                 <w:sz w:val="24"/>
                 <w:lang w:val="en-US"/>
               </w:rPr>
@@ -103,7 +102,7 @@
             </w:r>
             <w:r>
               <w:rPr>
-                <w:rFonts w:ascii="Times New Roman" w:hAnsi="Times New Roman" w:cs="Times New Roman"/>
+                <w:rFonts w:cstheme="minorHAnsi"/>
                 <w:sz w:val="24"/>
                 <w:lang w:val="en-US"/>
               </w:rPr>
@@ -111,7 +110,7 @@
             </w:r>
             <w:r>
               <w:rPr>
-                <w:rFonts w:ascii="Times New Roman" w:hAnsi="Times New Roman" w:cs="Times New Roman"/>
+                <w:rFonts w:cstheme="minorHAnsi"/>
                 <w:noProof/>
                 <w:sz w:val="24"/>
                 <w:lang w:val="en-US"/>
@@ -120,7 +119,7 @@
             </w:r>
             <w:r>
               <w:rPr>
-                <w:rFonts w:ascii="Times New Roman" w:hAnsi="Times New Roman" w:cs="Times New Roman"/>
+                <w:rFonts w:cstheme="minorHAnsi"/>
                 <w:sz w:val="24"/>
                 <w:lang w:val="en-US"/>
               </w:rPr>
@@ -141,20 +140,20 @@
           <w:p>
             <w:pPr>
               <w:rPr>
-                <w:rFonts w:ascii="Times New Roman" w:hAnsi="Times New Roman" w:cs="Times New Roman"/>
-                <w:sz w:val="24"/>
-              </w:rPr>
-            </w:pPr>
-            <w:r>
-              <w:rPr>
-                <w:rFonts w:ascii="Times New Roman" w:hAnsi="Times New Roman" w:cs="Times New Roman"/>
+                <w:rFonts w:cstheme="minorHAnsi"/>
+                <w:sz w:val="24"/>
+              </w:rPr>
+            </w:pPr>
+            <w:r>
+              <w:rPr>
+                <w:rFonts w:cstheme="minorHAnsi"/>
                 <w:sz w:val="24"/>
               </w:rPr>
               <w:t>Пол</w:t>
             </w:r>
             <w:r>
               <w:rPr>
-                <w:rFonts w:ascii="Times New Roman" w:hAnsi="Times New Roman" w:cs="Times New Roman"/>
+                <w:rFonts w:cstheme="minorHAnsi"/>
                 <w:sz w:val="24"/>
               </w:rPr>
               <w:t>:</w:t>
@@ -170,14 +169,14 @@
             <w:pPr>
               <w:jc w:val="right"/>
               <w:rPr>
-                <w:rFonts w:ascii="Times New Roman" w:hAnsi="Times New Roman" w:cs="Times New Roman"/>
-                <w:sz w:val="24"/>
-                <w:lang w:val="en-US"/>
-              </w:rPr>
-            </w:pPr>
-            <w:r>
-              <w:rPr>
-                <w:rFonts w:ascii="Times New Roman" w:hAnsi="Times New Roman" w:cs="Times New Roman"/>
+                <w:rFonts w:cstheme="minorHAnsi"/>
+                <w:sz w:val="24"/>
+                <w:lang w:val="en-US"/>
+              </w:rPr>
+            </w:pPr>
+            <w:r>
+              <w:rPr>
+                <w:rFonts w:cstheme="minorHAnsi"/>
                 <w:sz w:val="24"/>
                 <w:lang w:val="en-US"/>
               </w:rPr>
@@ -185,15 +184,15 @@
             </w:r>
             <w:r>
               <w:rPr>
-                <w:rFonts w:ascii="Times New Roman" w:hAnsi="Times New Roman" w:cs="Times New Roman"/>
-                <w:sz w:val="24"/>
-                <w:lang w:val="en-US"/>
-              </w:rPr>
-              <w:instrText xml:space="preserve"> MERGEFIELD  ${name}  \* MERGEFORMAT </w:instrText>
-            </w:r>
-            <w:r>
-              <w:rPr>
-                <w:rFonts w:ascii="Times New Roman" w:hAnsi="Times New Roman" w:cs="Times New Roman"/>
+                <w:rFonts w:cstheme="minorHAnsi"/>
+                <w:sz w:val="24"/>
+                <w:lang w:val="en-US"/>
+              </w:rPr>
+              <w:instrText xml:space="preserve"> MERGEFIELD  ${gender}  \* MERGEFORMAT </w:instrText>
+            </w:r>
+            <w:r>
+              <w:rPr>
+                <w:rFonts w:cstheme="minorHAnsi"/>
                 <w:sz w:val="24"/>
                 <w:lang w:val="en-US"/>
               </w:rPr>
@@ -201,23 +200,16 @@
             </w:r>
             <w:r>
               <w:rPr>
-                <w:rFonts w:ascii="Times New Roman" w:hAnsi="Times New Roman" w:cs="Times New Roman"/>
-                <w:sz w:val="24"/>
-                <w:lang w:val="en-US"/>
-              </w:rPr>
-              <w:t>${gender</w:t>
-            </w:r>
-            <w:r>
-              <w:rPr>
-                <w:rFonts w:ascii="Times New Roman" w:hAnsi="Times New Roman" w:cs="Times New Roman"/>
-                <w:sz w:val="24"/>
-                <w:lang w:val="en-US"/>
-              </w:rPr>
-              <w:t>}</w:t>
-            </w:r>
-            <w:r>
-              <w:rPr>
-                <w:rFonts w:ascii="Times New Roman" w:hAnsi="Times New Roman" w:cs="Times New Roman"/>
+                <w:rFonts w:cstheme="minorHAnsi"/>
+                <w:noProof/>
+                <w:sz w:val="24"/>
+                <w:lang w:val="en-US"/>
+              </w:rPr>
+              <w:t>${gender}</w:t>
+            </w:r>
+            <w:r>
+              <w:rPr>
+                <w:rFonts w:cstheme="minorHAnsi"/>
                 <w:sz w:val="24"/>
                 <w:lang w:val="en-US"/>
               </w:rPr>
@@ -238,20 +230,20 @@
           <w:p>
             <w:pPr>
               <w:rPr>
-                <w:rFonts w:ascii="Times New Roman" w:hAnsi="Times New Roman" w:cs="Times New Roman"/>
-                <w:sz w:val="24"/>
-              </w:rPr>
-            </w:pPr>
-            <w:r>
-              <w:rPr>
-                <w:rFonts w:ascii="Times New Roman" w:hAnsi="Times New Roman" w:cs="Times New Roman"/>
+                <w:rFonts w:cstheme="minorHAnsi"/>
+                <w:sz w:val="24"/>
+              </w:rPr>
+            </w:pPr>
+            <w:r>
+              <w:rPr>
+                <w:rFonts w:cstheme="minorHAnsi"/>
                 <w:sz w:val="24"/>
               </w:rPr>
               <w:t>Дата рождения</w:t>
             </w:r>
             <w:r>
               <w:rPr>
-                <w:rFonts w:ascii="Times New Roman" w:hAnsi="Times New Roman" w:cs="Times New Roman"/>
+                <w:rFonts w:cstheme="minorHAnsi"/>
                 <w:sz w:val="24"/>
               </w:rPr>
               <w:t>:</w:t>
@@ -267,14 +259,14 @@
             <w:pPr>
               <w:jc w:val="right"/>
               <w:rPr>
-                <w:rFonts w:ascii="Times New Roman" w:hAnsi="Times New Roman" w:cs="Times New Roman"/>
-                <w:sz w:val="24"/>
-                <w:lang w:val="en-US"/>
-              </w:rPr>
-            </w:pPr>
-            <w:r>
-              <w:rPr>
-                <w:rFonts w:ascii="Times New Roman" w:hAnsi="Times New Roman" w:cs="Times New Roman"/>
+                <w:rFonts w:cstheme="minorHAnsi"/>
+                <w:sz w:val="24"/>
+                <w:lang w:val="en-US"/>
+              </w:rPr>
+            </w:pPr>
+            <w:r>
+              <w:rPr>
+                <w:rFonts w:cstheme="minorHAnsi"/>
                 <w:sz w:val="24"/>
                 <w:lang w:val="en-US"/>
               </w:rPr>
@@ -282,15 +274,15 @@
             </w:r>
             <w:r>
               <w:rPr>
-                <w:rFonts w:ascii="Times New Roman" w:hAnsi="Times New Roman" w:cs="Times New Roman"/>
-                <w:sz w:val="24"/>
-                <w:lang w:val="en-US"/>
-              </w:rPr>
-              <w:instrText xml:space="preserve"> MERGEFIELD  ${name}  \* MERGEFORMAT </w:instrText>
-            </w:r>
-            <w:r>
-              <w:rPr>
-                <w:rFonts w:ascii="Times New Roman" w:hAnsi="Times New Roman" w:cs="Times New Roman"/>
+                <w:rFonts w:cstheme="minorHAnsi"/>
+                <w:sz w:val="24"/>
+                <w:lang w:val="en-US"/>
+              </w:rPr>
+              <w:instrText xml:space="preserve"> MERGEFIELD  ${dateOfBirth}  \* MERGEFORMAT </w:instrText>
+            </w:r>
+            <w:r>
+              <w:rPr>
+                <w:rFonts w:cstheme="minorHAnsi"/>
                 <w:sz w:val="24"/>
                 <w:lang w:val="en-US"/>
               </w:rPr>
@@ -298,31 +290,16 @@
             </w:r>
             <w:r>
               <w:rPr>
-                <w:rFonts w:ascii="Times New Roman" w:hAnsi="Times New Roman" w:cs="Times New Roman"/>
-                <w:sz w:val="24"/>
-                <w:lang w:val="en-US"/>
-              </w:rPr>
-              <w:t>${</w:t>
-            </w:r>
-            <w:r>
-              <w:rPr>
-                <w:rFonts w:ascii="Times New Roman" w:hAnsi="Times New Roman" w:cs="Times New Roman"/>
-                <w:sz w:val="24"/>
-                <w:lang w:val="en-US"/>
-              </w:rPr>
-              <w:t>dateOfBirth</w:t>
-            </w:r>
-            <w:r>
-              <w:rPr>
-                <w:rFonts w:ascii="Times New Roman" w:hAnsi="Times New Roman" w:cs="Times New Roman"/>
-                <w:sz w:val="24"/>
-                <w:lang w:val="en-US"/>
-              </w:rPr>
-              <w:t>}</w:t>
-            </w:r>
-            <w:r>
-              <w:rPr>
-                <w:rFonts w:ascii="Times New Roman" w:hAnsi="Times New Roman" w:cs="Times New Roman"/>
+                <w:rFonts w:cstheme="minorHAnsi"/>
+                <w:noProof/>
+                <w:sz w:val="24"/>
+                <w:lang w:val="en-US"/>
+              </w:rPr>
+              <w:t>${dateOfBirth}</w:t>
+            </w:r>
+            <w:r>
+              <w:rPr>
+                <w:rFonts w:cstheme="minorHAnsi"/>
                 <w:sz w:val="24"/>
                 <w:lang w:val="en-US"/>
               </w:rPr>
@@ -343,27 +320,27 @@
           <w:p>
             <w:pPr>
               <w:rPr>
-                <w:rFonts w:ascii="Times New Roman" w:hAnsi="Times New Roman" w:cs="Times New Roman"/>
-                <w:sz w:val="24"/>
-              </w:rPr>
-            </w:pPr>
-            <w:r>
-              <w:rPr>
-                <w:rFonts w:ascii="Times New Roman" w:hAnsi="Times New Roman" w:cs="Times New Roman"/>
+                <w:rFonts w:cstheme="minorHAnsi"/>
+                <w:sz w:val="24"/>
+              </w:rPr>
+            </w:pPr>
+            <w:r>
+              <w:rPr>
+                <w:rFonts w:cstheme="minorHAnsi"/>
                 <w:sz w:val="24"/>
               </w:rPr>
               <w:t>Место рождения</w:t>
             </w:r>
             <w:r>
               <w:rPr>
-                <w:rFonts w:ascii="Times New Roman" w:hAnsi="Times New Roman" w:cs="Times New Roman"/>
+                <w:rFonts w:cstheme="minorHAnsi"/>
                 <w:sz w:val="24"/>
               </w:rPr>
               <w:t xml:space="preserve"> (Республика, край, область)</w:t>
             </w:r>
             <w:r>
               <w:rPr>
-                <w:rFonts w:ascii="Times New Roman" w:hAnsi="Times New Roman" w:cs="Times New Roman"/>
+                <w:rFonts w:cstheme="minorHAnsi"/>
                 <w:sz w:val="24"/>
               </w:rPr>
               <w:t>:</w:t>
@@ -379,14 +356,14 @@
             <w:pPr>
               <w:jc w:val="right"/>
               <w:rPr>
-                <w:rFonts w:ascii="Times New Roman" w:hAnsi="Times New Roman" w:cs="Times New Roman"/>
-                <w:sz w:val="24"/>
-                <w:lang w:val="en-US"/>
-              </w:rPr>
-            </w:pPr>
-            <w:r>
-              <w:rPr>
-                <w:rFonts w:ascii="Times New Roman" w:hAnsi="Times New Roman" w:cs="Times New Roman"/>
+                <w:rFonts w:cstheme="minorHAnsi"/>
+                <w:sz w:val="24"/>
+                <w:lang w:val="en-US"/>
+              </w:rPr>
+            </w:pPr>
+            <w:r>
+              <w:rPr>
+                <w:rFonts w:cstheme="minorHAnsi"/>
                 <w:sz w:val="24"/>
                 <w:lang w:val="en-US"/>
               </w:rPr>
@@ -394,15 +371,15 @@
             </w:r>
             <w:r>
               <w:rPr>
-                <w:rFonts w:ascii="Times New Roman" w:hAnsi="Times New Roman" w:cs="Times New Roman"/>
-                <w:sz w:val="24"/>
-                <w:lang w:val="en-US"/>
-              </w:rPr>
-              <w:instrText xml:space="preserve"> MERGEFIELD  ${name}  \* MERGEFORMAT </w:instrText>
-            </w:r>
-            <w:r>
-              <w:rPr>
-                <w:rFonts w:ascii="Times New Roman" w:hAnsi="Times New Roman" w:cs="Times New Roman"/>
+                <w:rFonts w:cstheme="minorHAnsi"/>
+                <w:sz w:val="24"/>
+                <w:lang w:val="en-US"/>
+              </w:rPr>
+              <w:instrText xml:space="preserve"> MERGEFIELD  ${regionOfBirth}  \* MERGEFORMAT </w:instrText>
+            </w:r>
+            <w:r>
+              <w:rPr>
+                <w:rFonts w:cstheme="minorHAnsi"/>
                 <w:sz w:val="24"/>
                 <w:lang w:val="en-US"/>
               </w:rPr>
@@ -410,23 +387,16 @@
             </w:r>
             <w:r>
               <w:rPr>
-                <w:rFonts w:ascii="Times New Roman" w:hAnsi="Times New Roman" w:cs="Times New Roman"/>
-                <w:sz w:val="24"/>
-                <w:lang w:val="en-US"/>
-              </w:rPr>
-              <w:t>${regionOfBirth</w:t>
-            </w:r>
-            <w:r>
-              <w:rPr>
-                <w:rFonts w:ascii="Times New Roman" w:hAnsi="Times New Roman" w:cs="Times New Roman"/>
-                <w:sz w:val="24"/>
-                <w:lang w:val="en-US"/>
-              </w:rPr>
-              <w:t>}</w:t>
-            </w:r>
-            <w:r>
-              <w:rPr>
-                <w:rFonts w:ascii="Times New Roman" w:hAnsi="Times New Roman" w:cs="Times New Roman"/>
+                <w:rFonts w:cstheme="minorHAnsi"/>
+                <w:noProof/>
+                <w:sz w:val="24"/>
+                <w:lang w:val="en-US"/>
+              </w:rPr>
+              <w:t>${regionOfBirth}</w:t>
+            </w:r>
+            <w:r>
+              <w:rPr>
+                <w:rFonts w:cstheme="minorHAnsi"/>
                 <w:sz w:val="24"/>
                 <w:lang w:val="en-US"/>
               </w:rPr>
@@ -447,20 +417,20 @@
           <w:p>
             <w:pPr>
               <w:rPr>
-                <w:rFonts w:ascii="Times New Roman" w:hAnsi="Times New Roman" w:cs="Times New Roman"/>
-                <w:sz w:val="24"/>
-              </w:rPr>
-            </w:pPr>
-            <w:r>
-              <w:rPr>
-                <w:rFonts w:ascii="Times New Roman" w:hAnsi="Times New Roman" w:cs="Times New Roman"/>
+                <w:rFonts w:cstheme="minorHAnsi"/>
+                <w:sz w:val="24"/>
+              </w:rPr>
+            </w:pPr>
+            <w:r>
+              <w:rPr>
+                <w:rFonts w:cstheme="minorHAnsi"/>
                 <w:sz w:val="24"/>
               </w:rPr>
               <w:t>Город, село</w:t>
             </w:r>
             <w:r>
               <w:rPr>
-                <w:rFonts w:ascii="Times New Roman" w:hAnsi="Times New Roman" w:cs="Times New Roman"/>
+                <w:rFonts w:cstheme="minorHAnsi"/>
                 <w:sz w:val="24"/>
                 <w:lang w:val="en-US"/>
               </w:rPr>
@@ -477,14 +447,14 @@
             <w:pPr>
               <w:jc w:val="right"/>
               <w:rPr>
-                <w:rFonts w:ascii="Times New Roman" w:hAnsi="Times New Roman" w:cs="Times New Roman"/>
-                <w:sz w:val="24"/>
-                <w:lang w:val="en-US"/>
-              </w:rPr>
-            </w:pPr>
-            <w:r>
-              <w:rPr>
-                <w:rFonts w:ascii="Times New Roman" w:hAnsi="Times New Roman" w:cs="Times New Roman"/>
+                <w:rFonts w:cstheme="minorHAnsi"/>
+                <w:sz w:val="24"/>
+                <w:lang w:val="en-US"/>
+              </w:rPr>
+            </w:pPr>
+            <w:r>
+              <w:rPr>
+                <w:rFonts w:cstheme="minorHAnsi"/>
                 <w:sz w:val="24"/>
                 <w:lang w:val="en-US"/>
               </w:rPr>
@@ -492,15 +462,15 @@
             </w:r>
             <w:r>
               <w:rPr>
-                <w:rFonts w:ascii="Times New Roman" w:hAnsi="Times New Roman" w:cs="Times New Roman"/>
-                <w:sz w:val="24"/>
-                <w:lang w:val="en-US"/>
-              </w:rPr>
-              <w:instrText xml:space="preserve"> MERGEFIELD  ${name}  \* MERGEFORMAT </w:instrText>
-            </w:r>
-            <w:r>
-              <w:rPr>
-                <w:rFonts w:ascii="Times New Roman" w:hAnsi="Times New Roman" w:cs="Times New Roman"/>
+                <w:rFonts w:cstheme="minorHAnsi"/>
+                <w:sz w:val="24"/>
+                <w:lang w:val="en-US"/>
+              </w:rPr>
+              <w:instrText xml:space="preserve"> MERGEFIELD  ${cityOfBirth}  \* MERGEFORMAT </w:instrText>
+            </w:r>
+            <w:r>
+              <w:rPr>
+                <w:rFonts w:cstheme="minorHAnsi"/>
                 <w:sz w:val="24"/>
                 <w:lang w:val="en-US"/>
               </w:rPr>
@@ -508,7 +478,8 @@
             </w:r>
             <w:r>
               <w:rPr>
-                <w:rFonts w:ascii="Times New Roman" w:hAnsi="Times New Roman" w:cs="Times New Roman"/>
+                <w:rFonts w:cstheme="minorHAnsi"/>
+                <w:noProof/>
                 <w:sz w:val="24"/>
                 <w:lang w:val="en-US"/>
               </w:rPr>
@@ -516,7 +487,7 @@
             </w:r>
             <w:r>
               <w:rPr>
-                <w:rFonts w:ascii="Times New Roman" w:hAnsi="Times New Roman" w:cs="Times New Roman"/>
+                <w:rFonts w:cstheme="minorHAnsi"/>
                 <w:sz w:val="24"/>
                 <w:lang w:val="en-US"/>
               </w:rPr>
@@ -537,20 +508,20 @@
           <w:p>
             <w:pPr>
               <w:rPr>
-                <w:rFonts w:ascii="Times New Roman" w:hAnsi="Times New Roman" w:cs="Times New Roman"/>
-                <w:sz w:val="24"/>
-              </w:rPr>
-            </w:pPr>
-            <w:r>
-              <w:rPr>
-                <w:rFonts w:ascii="Times New Roman" w:hAnsi="Times New Roman" w:cs="Times New Roman"/>
+                <w:rFonts w:cstheme="minorHAnsi"/>
+                <w:sz w:val="24"/>
+              </w:rPr>
+            </w:pPr>
+            <w:r>
+              <w:rPr>
+                <w:rFonts w:cstheme="minorHAnsi"/>
                 <w:sz w:val="24"/>
               </w:rPr>
               <w:t>СНИЛС</w:t>
             </w:r>
             <w:r>
               <w:rPr>
-                <w:rFonts w:ascii="Times New Roman" w:hAnsi="Times New Roman" w:cs="Times New Roman"/>
+                <w:rFonts w:cstheme="minorHAnsi"/>
                 <w:sz w:val="24"/>
                 <w:lang w:val="en-US"/>
               </w:rPr>
@@ -567,14 +538,14 @@
             <w:pPr>
               <w:jc w:val="right"/>
               <w:rPr>
-                <w:rFonts w:ascii="Times New Roman" w:hAnsi="Times New Roman" w:cs="Times New Roman"/>
-                <w:sz w:val="24"/>
-                <w:lang w:val="en-US"/>
-              </w:rPr>
-            </w:pPr>
-            <w:r>
-              <w:rPr>
-                <w:rFonts w:ascii="Times New Roman" w:hAnsi="Times New Roman" w:cs="Times New Roman"/>
+                <w:rFonts w:cstheme="minorHAnsi"/>
+                <w:sz w:val="24"/>
+                <w:lang w:val="en-US"/>
+              </w:rPr>
+            </w:pPr>
+            <w:r>
+              <w:rPr>
+                <w:rFonts w:cstheme="minorHAnsi"/>
                 <w:sz w:val="24"/>
                 <w:lang w:val="en-US"/>
               </w:rPr>
@@ -582,15 +553,15 @@
             </w:r>
             <w:r>
               <w:rPr>
-                <w:rFonts w:ascii="Times New Roman" w:hAnsi="Times New Roman" w:cs="Times New Roman"/>
-                <w:sz w:val="24"/>
-                <w:lang w:val="en-US"/>
-              </w:rPr>
-              <w:instrText xml:space="preserve"> MERGEFIELD  ${name}  \* MERGEFORMAT </w:instrText>
-            </w:r>
-            <w:r>
-              <w:rPr>
-                <w:rFonts w:ascii="Times New Roman" w:hAnsi="Times New Roman" w:cs="Times New Roman"/>
+                <w:rFonts w:cstheme="minorHAnsi"/>
+                <w:sz w:val="24"/>
+                <w:lang w:val="en-US"/>
+              </w:rPr>
+              <w:instrText xml:space="preserve"> MERGEFIELD  ${snills}  \* MERGEFORMAT </w:instrText>
+            </w:r>
+            <w:r>
+              <w:rPr>
+                <w:rFonts w:cstheme="minorHAnsi"/>
                 <w:sz w:val="24"/>
                 <w:lang w:val="en-US"/>
               </w:rPr>
@@ -598,7 +569,8 @@
             </w:r>
             <w:r>
               <w:rPr>
-                <w:rFonts w:ascii="Times New Roman" w:hAnsi="Times New Roman" w:cs="Times New Roman"/>
+                <w:rFonts w:cstheme="minorHAnsi"/>
+                <w:noProof/>
                 <w:sz w:val="24"/>
                 <w:lang w:val="en-US"/>
               </w:rPr>
@@ -606,7 +578,7 @@
             </w:r>
             <w:r>
               <w:rPr>
-                <w:rFonts w:ascii="Times New Roman" w:hAnsi="Times New Roman" w:cs="Times New Roman"/>
+                <w:rFonts w:cstheme="minorHAnsi"/>
                 <w:sz w:val="24"/>
                 <w:lang w:val="en-US"/>
               </w:rPr>
@@ -619,7 +591,7 @@
     <w:p>
       <w:pPr>
         <w:rPr>
-          <w:rFonts w:ascii="Times New Roman" w:hAnsi="Times New Roman" w:cs="Times New Roman"/>
+          <w:rFonts w:cstheme="minorHAnsi"/>
           <w:lang w:val="en-US"/>
         </w:rPr>
       </w:pPr>
@@ -628,7 +600,7 @@
       <w:pPr>
         <w:ind w:left="-1134"/>
         <w:rPr>
-          <w:rFonts w:ascii="Times New Roman" w:hAnsi="Times New Roman" w:cs="Times New Roman"/>
+          <w:rFonts w:cstheme="minorHAnsi"/>
           <w:color w:val="2E74B5" w:themeColor="accent1" w:themeShade="BF"/>
           <w:sz w:val="32"/>
           <w:lang w:val="en-US"/>
@@ -636,7 +608,7 @@
       </w:pPr>
       <w:r>
         <w:rPr>
-          <w:rFonts w:ascii="Times New Roman" w:hAnsi="Times New Roman" w:cs="Times New Roman"/>
+          <w:rFonts w:cstheme="minorHAnsi"/>
           <w:color w:val="2E74B5" w:themeColor="accent1" w:themeShade="BF"/>
           <w:sz w:val="32"/>
         </w:rPr>
@@ -672,13 +644,13 @@
           <w:p>
             <w:pPr>
               <w:rPr>
-                <w:rFonts w:ascii="Times New Roman" w:hAnsi="Times New Roman" w:cs="Times New Roman"/>
-                <w:sz w:val="24"/>
-              </w:rPr>
-            </w:pPr>
-            <w:r>
-              <w:rPr>
-                <w:rFonts w:ascii="Times New Roman" w:hAnsi="Times New Roman" w:cs="Times New Roman"/>
+                <w:rFonts w:cstheme="minorHAnsi"/>
+                <w:sz w:val="24"/>
+              </w:rPr>
+            </w:pPr>
+            <w:r>
+              <w:rPr>
+                <w:rFonts w:cstheme="minorHAnsi"/>
                 <w:sz w:val="24"/>
               </w:rPr>
               <w:t>Серия:</w:t>
@@ -694,14 +666,14 @@
             <w:pPr>
               <w:jc w:val="right"/>
               <w:rPr>
-                <w:rFonts w:ascii="Times New Roman" w:hAnsi="Times New Roman" w:cs="Times New Roman"/>
-                <w:sz w:val="24"/>
-                <w:lang w:val="en-US"/>
-              </w:rPr>
-            </w:pPr>
-            <w:r>
-              <w:rPr>
-                <w:rFonts w:ascii="Times New Roman" w:hAnsi="Times New Roman" w:cs="Times New Roman"/>
+                <w:rFonts w:cstheme="minorHAnsi"/>
+                <w:sz w:val="24"/>
+                <w:lang w:val="en-US"/>
+              </w:rPr>
+            </w:pPr>
+            <w:r>
+              <w:rPr>
+                <w:rFonts w:cstheme="minorHAnsi"/>
                 <w:sz w:val="24"/>
                 <w:lang w:val="en-US"/>
               </w:rPr>
@@ -709,15 +681,15 @@
             </w:r>
             <w:r>
               <w:rPr>
-                <w:rFonts w:ascii="Times New Roman" w:hAnsi="Times New Roman" w:cs="Times New Roman"/>
-                <w:sz w:val="24"/>
-                <w:lang w:val="en-US"/>
-              </w:rPr>
-              <w:instrText xml:space="preserve"> MERGEFIELD  ${name}  \* MERGEFORMAT </w:instrText>
-            </w:r>
-            <w:r>
-              <w:rPr>
-                <w:rFonts w:ascii="Times New Roman" w:hAnsi="Times New Roman" w:cs="Times New Roman"/>
+                <w:rFonts w:cstheme="minorHAnsi"/>
+                <w:sz w:val="24"/>
+                <w:lang w:val="en-US"/>
+              </w:rPr>
+              <w:instrText xml:space="preserve"> MERGEFIELD  ${serial}  \* MERGEFORMAT </w:instrText>
+            </w:r>
+            <w:r>
+              <w:rPr>
+                <w:rFonts w:cstheme="minorHAnsi"/>
                 <w:sz w:val="24"/>
                 <w:lang w:val="en-US"/>
               </w:rPr>
@@ -725,23 +697,16 @@
             </w:r>
             <w:r>
               <w:rPr>
-                <w:rFonts w:ascii="Times New Roman" w:hAnsi="Times New Roman" w:cs="Times New Roman"/>
-                <w:sz w:val="24"/>
-                <w:lang w:val="en-US"/>
-              </w:rPr>
-              <w:t>${serial</w:t>
-            </w:r>
-            <w:r>
-              <w:rPr>
-                <w:rFonts w:ascii="Times New Roman" w:hAnsi="Times New Roman" w:cs="Times New Roman"/>
-                <w:sz w:val="24"/>
-                <w:lang w:val="en-US"/>
-              </w:rPr>
-              <w:t>}</w:t>
-            </w:r>
-            <w:r>
-              <w:rPr>
-                <w:rFonts w:ascii="Times New Roman" w:hAnsi="Times New Roman" w:cs="Times New Roman"/>
+                <w:rFonts w:cstheme="minorHAnsi"/>
+                <w:noProof/>
+                <w:sz w:val="24"/>
+                <w:lang w:val="en-US"/>
+              </w:rPr>
+              <w:t>${serial}</w:t>
+            </w:r>
+            <w:r>
+              <w:rPr>
+                <w:rFonts w:cstheme="minorHAnsi"/>
                 <w:sz w:val="24"/>
                 <w:lang w:val="en-US"/>
               </w:rPr>
@@ -749,7 +714,7 @@
             </w:r>
             <w:r>
               <w:rPr>
-                <w:rFonts w:ascii="Times New Roman" w:hAnsi="Times New Roman" w:cs="Times New Roman"/>
+                <w:rFonts w:cstheme="minorHAnsi"/>
                 <w:sz w:val="24"/>
                 <w:lang w:val="en-US"/>
               </w:rPr>
@@ -770,13 +735,13 @@
           <w:p>
             <w:pPr>
               <w:rPr>
-                <w:rFonts w:ascii="Times New Roman" w:hAnsi="Times New Roman" w:cs="Times New Roman"/>
-                <w:sz w:val="24"/>
-              </w:rPr>
-            </w:pPr>
-            <w:r>
-              <w:rPr>
-                <w:rFonts w:ascii="Times New Roman" w:hAnsi="Times New Roman" w:cs="Times New Roman"/>
+                <w:rFonts w:cstheme="minorHAnsi"/>
+                <w:sz w:val="24"/>
+              </w:rPr>
+            </w:pPr>
+            <w:r>
+              <w:rPr>
+                <w:rFonts w:cstheme="minorHAnsi"/>
                 <w:sz w:val="24"/>
               </w:rPr>
               <w:t>Номер:</w:t>
@@ -792,14 +757,14 @@
             <w:pPr>
               <w:jc w:val="right"/>
               <w:rPr>
-                <w:rFonts w:ascii="Times New Roman" w:hAnsi="Times New Roman" w:cs="Times New Roman"/>
-                <w:sz w:val="24"/>
-                <w:lang w:val="en-US"/>
-              </w:rPr>
-            </w:pPr>
-            <w:r>
-              <w:rPr>
-                <w:rFonts w:ascii="Times New Roman" w:hAnsi="Times New Roman" w:cs="Times New Roman"/>
+                <w:rFonts w:cstheme="minorHAnsi"/>
+                <w:sz w:val="24"/>
+                <w:lang w:val="en-US"/>
+              </w:rPr>
+            </w:pPr>
+            <w:r>
+              <w:rPr>
+                <w:rFonts w:cstheme="minorHAnsi"/>
                 <w:sz w:val="24"/>
                 <w:lang w:val="en-US"/>
               </w:rPr>
@@ -807,15 +772,15 @@
             </w:r>
             <w:r>
               <w:rPr>
-                <w:rFonts w:ascii="Times New Roman" w:hAnsi="Times New Roman" w:cs="Times New Roman"/>
-                <w:sz w:val="24"/>
-                <w:lang w:val="en-US"/>
-              </w:rPr>
-              <w:instrText xml:space="preserve"> MERGEFIELD  ${name}  \* MERGEFORMAT </w:instrText>
-            </w:r>
-            <w:r>
-              <w:rPr>
-                <w:rFonts w:ascii="Times New Roman" w:hAnsi="Times New Roman" w:cs="Times New Roman"/>
+                <w:rFonts w:cstheme="minorHAnsi"/>
+                <w:sz w:val="24"/>
+                <w:lang w:val="en-US"/>
+              </w:rPr>
+              <w:instrText xml:space="preserve"> MERGEFIELD  ${number}  \* MERGEFORMAT </w:instrText>
+            </w:r>
+            <w:r>
+              <w:rPr>
+                <w:rFonts w:cstheme="minorHAnsi"/>
                 <w:sz w:val="24"/>
                 <w:lang w:val="en-US"/>
               </w:rPr>
@@ -823,31 +788,16 @@
             </w:r>
             <w:r>
               <w:rPr>
-                <w:rFonts w:ascii="Times New Roman" w:hAnsi="Times New Roman" w:cs="Times New Roman"/>
-                <w:sz w:val="24"/>
-                <w:lang w:val="en-US"/>
-              </w:rPr>
-              <w:t>${</w:t>
-            </w:r>
-            <w:r>
-              <w:rPr>
-                <w:rFonts w:ascii="Times New Roman" w:hAnsi="Times New Roman" w:cs="Times New Roman"/>
-                <w:sz w:val="24"/>
-                <w:lang w:val="en-US"/>
-              </w:rPr>
-              <w:t>number</w:t>
-            </w:r>
-            <w:r>
-              <w:rPr>
-                <w:rFonts w:ascii="Times New Roman" w:hAnsi="Times New Roman" w:cs="Times New Roman"/>
-                <w:sz w:val="24"/>
-                <w:lang w:val="en-US"/>
-              </w:rPr>
-              <w:t>}</w:t>
-            </w:r>
-            <w:r>
-              <w:rPr>
-                <w:rFonts w:ascii="Times New Roman" w:hAnsi="Times New Roman" w:cs="Times New Roman"/>
+                <w:rFonts w:cstheme="minorHAnsi"/>
+                <w:noProof/>
+                <w:sz w:val="24"/>
+                <w:lang w:val="en-US"/>
+              </w:rPr>
+              <w:t>${number}</w:t>
+            </w:r>
+            <w:r>
+              <w:rPr>
+                <w:rFonts w:cstheme="minorHAnsi"/>
                 <w:sz w:val="24"/>
                 <w:lang w:val="en-US"/>
               </w:rPr>
@@ -868,13 +818,13 @@
           <w:p>
             <w:pPr>
               <w:rPr>
-                <w:rFonts w:ascii="Times New Roman" w:hAnsi="Times New Roman" w:cs="Times New Roman"/>
-                <w:sz w:val="24"/>
-              </w:rPr>
-            </w:pPr>
-            <w:r>
-              <w:rPr>
-                <w:rFonts w:ascii="Times New Roman" w:hAnsi="Times New Roman" w:cs="Times New Roman"/>
+                <w:rFonts w:cstheme="minorHAnsi"/>
+                <w:sz w:val="24"/>
+              </w:rPr>
+            </w:pPr>
+            <w:r>
+              <w:rPr>
+                <w:rFonts w:cstheme="minorHAnsi"/>
                 <w:sz w:val="24"/>
               </w:rPr>
               <w:t>Паспорт выдан:</w:t>
@@ -890,14 +840,14 @@
             <w:pPr>
               <w:jc w:val="right"/>
               <w:rPr>
-                <w:rFonts w:ascii="Times New Roman" w:hAnsi="Times New Roman" w:cs="Times New Roman"/>
-                <w:sz w:val="24"/>
-                <w:lang w:val="en-US"/>
-              </w:rPr>
-            </w:pPr>
-            <w:r>
-              <w:rPr>
-                <w:rFonts w:ascii="Times New Roman" w:hAnsi="Times New Roman" w:cs="Times New Roman"/>
+                <w:rFonts w:cstheme="minorHAnsi"/>
+                <w:sz w:val="24"/>
+                <w:lang w:val="en-US"/>
+              </w:rPr>
+            </w:pPr>
+            <w:r>
+              <w:rPr>
+                <w:rFonts w:cstheme="minorHAnsi"/>
                 <w:sz w:val="24"/>
                 <w:lang w:val="en-US"/>
               </w:rPr>
@@ -905,15 +855,15 @@
             </w:r>
             <w:r>
               <w:rPr>
-                <w:rFonts w:ascii="Times New Roman" w:hAnsi="Times New Roman" w:cs="Times New Roman"/>
-                <w:sz w:val="24"/>
-                <w:lang w:val="en-US"/>
-              </w:rPr>
-              <w:instrText xml:space="preserve"> MERGEFIELD  ${name}  \* MERGEFORMAT </w:instrText>
-            </w:r>
-            <w:r>
-              <w:rPr>
-                <w:rFonts w:ascii="Times New Roman" w:hAnsi="Times New Roman" w:cs="Times New Roman"/>
+                <w:rFonts w:cstheme="minorHAnsi"/>
+                <w:sz w:val="24"/>
+                <w:lang w:val="en-US"/>
+              </w:rPr>
+              <w:instrText xml:space="preserve"> MERGEFIELD  ${placeOfIssue}  \* MERGEFORMAT </w:instrText>
+            </w:r>
+            <w:r>
+              <w:rPr>
+                <w:rFonts w:cstheme="minorHAnsi"/>
                 <w:sz w:val="24"/>
                 <w:lang w:val="en-US"/>
               </w:rPr>
@@ -921,31 +871,16 @@
             </w:r>
             <w:r>
               <w:rPr>
-                <w:rFonts w:ascii="Times New Roman" w:hAnsi="Times New Roman" w:cs="Times New Roman"/>
-                <w:sz w:val="24"/>
-                <w:lang w:val="en-US"/>
-              </w:rPr>
-              <w:t>${</w:t>
-            </w:r>
-            <w:r>
-              <w:rPr>
-                <w:rFonts w:ascii="Times New Roman" w:hAnsi="Times New Roman" w:cs="Times New Roman"/>
-                <w:sz w:val="24"/>
-                <w:lang w:val="en-US"/>
-              </w:rPr>
-              <w:t>placeOfIssue</w:t>
-            </w:r>
-            <w:r>
-              <w:rPr>
-                <w:rFonts w:ascii="Times New Roman" w:hAnsi="Times New Roman" w:cs="Times New Roman"/>
-                <w:sz w:val="24"/>
-                <w:lang w:val="en-US"/>
-              </w:rPr>
-              <w:t>}</w:t>
-            </w:r>
-            <w:r>
-              <w:rPr>
-                <w:rFonts w:ascii="Times New Roman" w:hAnsi="Times New Roman" w:cs="Times New Roman"/>
+                <w:rFonts w:cstheme="minorHAnsi"/>
+                <w:noProof/>
+                <w:sz w:val="24"/>
+                <w:lang w:val="en-US"/>
+              </w:rPr>
+              <w:t>${placeOfIssue}</w:t>
+            </w:r>
+            <w:r>
+              <w:rPr>
+                <w:rFonts w:cstheme="minorHAnsi"/>
                 <w:sz w:val="24"/>
                 <w:lang w:val="en-US"/>
               </w:rPr>
@@ -966,13 +901,13 @@
           <w:p>
             <w:pPr>
               <w:rPr>
-                <w:rFonts w:ascii="Times New Roman" w:hAnsi="Times New Roman" w:cs="Times New Roman"/>
-                <w:sz w:val="24"/>
-              </w:rPr>
-            </w:pPr>
-            <w:r>
-              <w:rPr>
-                <w:rFonts w:ascii="Times New Roman" w:hAnsi="Times New Roman" w:cs="Times New Roman"/>
+                <w:rFonts w:cstheme="minorHAnsi"/>
+                <w:sz w:val="24"/>
+              </w:rPr>
+            </w:pPr>
+            <w:r>
+              <w:rPr>
+                <w:rFonts w:cstheme="minorHAnsi"/>
                 <w:sz w:val="24"/>
               </w:rPr>
               <w:t>Дата выдачи:</w:t>
@@ -988,14 +923,14 @@
             <w:pPr>
               <w:jc w:val="right"/>
               <w:rPr>
-                <w:rFonts w:ascii="Times New Roman" w:hAnsi="Times New Roman" w:cs="Times New Roman"/>
-                <w:sz w:val="24"/>
-                <w:lang w:val="en-US"/>
-              </w:rPr>
-            </w:pPr>
-            <w:r>
-              <w:rPr>
-                <w:rFonts w:ascii="Times New Roman" w:hAnsi="Times New Roman" w:cs="Times New Roman"/>
+                <w:rFonts w:cstheme="minorHAnsi"/>
+                <w:sz w:val="24"/>
+                <w:lang w:val="en-US"/>
+              </w:rPr>
+            </w:pPr>
+            <w:r>
+              <w:rPr>
+                <w:rFonts w:cstheme="minorHAnsi"/>
                 <w:sz w:val="24"/>
                 <w:lang w:val="en-US"/>
               </w:rPr>
@@ -1003,15 +938,15 @@
             </w:r>
             <w:r>
               <w:rPr>
-                <w:rFonts w:ascii="Times New Roman" w:hAnsi="Times New Roman" w:cs="Times New Roman"/>
-                <w:sz w:val="24"/>
-                <w:lang w:val="en-US"/>
-              </w:rPr>
-              <w:instrText xml:space="preserve"> MERGEFIELD  ${name}  \* MERGEFORMAT </w:instrText>
-            </w:r>
-            <w:r>
-              <w:rPr>
-                <w:rFonts w:ascii="Times New Roman" w:hAnsi="Times New Roman" w:cs="Times New Roman"/>
+                <w:rFonts w:cstheme="minorHAnsi"/>
+                <w:sz w:val="24"/>
+                <w:lang w:val="en-US"/>
+              </w:rPr>
+              <w:instrText xml:space="preserve"> MERGEFIELD  ${dateOfIssue}  \* MERGEFORMAT </w:instrText>
+            </w:r>
+            <w:r>
+              <w:rPr>
+                <w:rFonts w:cstheme="minorHAnsi"/>
                 <w:sz w:val="24"/>
                 <w:lang w:val="en-US"/>
               </w:rPr>
@@ -1019,31 +954,16 @@
             </w:r>
             <w:r>
               <w:rPr>
-                <w:rFonts w:ascii="Times New Roman" w:hAnsi="Times New Roman" w:cs="Times New Roman"/>
-                <w:sz w:val="24"/>
-                <w:lang w:val="en-US"/>
-              </w:rPr>
-              <w:t>${</w:t>
-            </w:r>
-            <w:r>
-              <w:rPr>
-                <w:rFonts w:ascii="Times New Roman" w:hAnsi="Times New Roman" w:cs="Times New Roman"/>
-                <w:sz w:val="24"/>
-                <w:lang w:val="en-US"/>
-              </w:rPr>
-              <w:t>dateOfIssue</w:t>
-            </w:r>
-            <w:r>
-              <w:rPr>
-                <w:rFonts w:ascii="Times New Roman" w:hAnsi="Times New Roman" w:cs="Times New Roman"/>
-                <w:sz w:val="24"/>
-                <w:lang w:val="en-US"/>
-              </w:rPr>
-              <w:t>}</w:t>
-            </w:r>
-            <w:r>
-              <w:rPr>
-                <w:rFonts w:ascii="Times New Roman" w:hAnsi="Times New Roman" w:cs="Times New Roman"/>
+                <w:rFonts w:cstheme="minorHAnsi"/>
+                <w:noProof/>
+                <w:sz w:val="24"/>
+                <w:lang w:val="en-US"/>
+              </w:rPr>
+              <w:t>${dateOfIssue}</w:t>
+            </w:r>
+            <w:r>
+              <w:rPr>
+                <w:rFonts w:cstheme="minorHAnsi"/>
                 <w:sz w:val="24"/>
                 <w:lang w:val="en-US"/>
               </w:rPr>
@@ -1064,14 +984,14 @@
           <w:p>
             <w:pPr>
               <w:rPr>
-                <w:rFonts w:ascii="Times New Roman" w:hAnsi="Times New Roman" w:cs="Times New Roman"/>
-                <w:sz w:val="24"/>
-                <w:lang w:val="en-US"/>
-              </w:rPr>
-            </w:pPr>
-            <w:r>
-              <w:rPr>
-                <w:rFonts w:ascii="Times New Roman" w:hAnsi="Times New Roman" w:cs="Times New Roman"/>
+                <w:rFonts w:cstheme="minorHAnsi"/>
+                <w:sz w:val="24"/>
+                <w:lang w:val="en-US"/>
+              </w:rPr>
+            </w:pPr>
+            <w:r>
+              <w:rPr>
+                <w:rFonts w:cstheme="minorHAnsi"/>
                 <w:sz w:val="24"/>
               </w:rPr>
               <w:t>Номер подразделения:</w:t>
@@ -1087,14 +1007,14 @@
             <w:pPr>
               <w:jc w:val="right"/>
               <w:rPr>
-                <w:rFonts w:ascii="Times New Roman" w:hAnsi="Times New Roman" w:cs="Times New Roman"/>
-                <w:sz w:val="24"/>
-                <w:lang w:val="en-US"/>
-              </w:rPr>
-            </w:pPr>
-            <w:r>
-              <w:rPr>
-                <w:rFonts w:ascii="Times New Roman" w:hAnsi="Times New Roman" w:cs="Times New Roman"/>
+                <w:rFonts w:cstheme="minorHAnsi"/>
+                <w:sz w:val="24"/>
+                <w:lang w:val="en-US"/>
+              </w:rPr>
+            </w:pPr>
+            <w:r>
+              <w:rPr>
+                <w:rFonts w:cstheme="minorHAnsi"/>
                 <w:sz w:val="24"/>
                 <w:lang w:val="en-US"/>
               </w:rPr>
@@ -1102,15 +1022,15 @@
             </w:r>
             <w:r>
               <w:rPr>
-                <w:rFonts w:ascii="Times New Roman" w:hAnsi="Times New Roman" w:cs="Times New Roman"/>
-                <w:sz w:val="24"/>
-                <w:lang w:val="en-US"/>
-              </w:rPr>
-              <w:instrText xml:space="preserve"> MERGEFIELD  ${name}  \* MERGEFORMAT </w:instrText>
-            </w:r>
-            <w:r>
-              <w:rPr>
-                <w:rFonts w:ascii="Times New Roman" w:hAnsi="Times New Roman" w:cs="Times New Roman"/>
+                <w:rFonts w:cstheme="minorHAnsi"/>
+                <w:sz w:val="24"/>
+                <w:lang w:val="en-US"/>
+              </w:rPr>
+              <w:instrText xml:space="preserve"> MERGEFIELD  ${codeOfSubdivision}  \* MERGEFORMAT </w:instrText>
+            </w:r>
+            <w:r>
+              <w:rPr>
+                <w:rFonts w:cstheme="minorHAnsi"/>
                 <w:sz w:val="24"/>
                 <w:lang w:val="en-US"/>
               </w:rPr>
@@ -1118,31 +1038,16 @@
             </w:r>
             <w:r>
               <w:rPr>
-                <w:rFonts w:ascii="Times New Roman" w:hAnsi="Times New Roman" w:cs="Times New Roman"/>
-                <w:sz w:val="24"/>
-                <w:lang w:val="en-US"/>
-              </w:rPr>
-              <w:t>${</w:t>
-            </w:r>
-            <w:r>
-              <w:rPr>
-                <w:rFonts w:ascii="Times New Roman" w:hAnsi="Times New Roman" w:cs="Times New Roman"/>
-                <w:sz w:val="24"/>
-                <w:lang w:val="en-US"/>
-              </w:rPr>
-              <w:t>codeOfSubdivision</w:t>
-            </w:r>
-            <w:r>
-              <w:rPr>
-                <w:rFonts w:ascii="Times New Roman" w:hAnsi="Times New Roman" w:cs="Times New Roman"/>
-                <w:sz w:val="24"/>
-                <w:lang w:val="en-US"/>
-              </w:rPr>
-              <w:t>}</w:t>
-            </w:r>
-            <w:r>
-              <w:rPr>
-                <w:rFonts w:ascii="Times New Roman" w:hAnsi="Times New Roman" w:cs="Times New Roman"/>
+                <w:rFonts w:cstheme="minorHAnsi"/>
+                <w:noProof/>
+                <w:sz w:val="24"/>
+                <w:lang w:val="en-US"/>
+              </w:rPr>
+              <w:t>${codeOfSubdivision}</w:t>
+            </w:r>
+            <w:r>
+              <w:rPr>
+                <w:rFonts w:cstheme="minorHAnsi"/>
                 <w:sz w:val="24"/>
                 <w:lang w:val="en-US"/>
               </w:rPr>
@@ -1156,7 +1061,7 @@
       <w:pPr>
         <w:ind w:left="-1134" w:right="-568"/>
         <w:rPr>
-          <w:rFonts w:ascii="Times New Roman" w:hAnsi="Times New Roman" w:cs="Times New Roman"/>
+          <w:rFonts w:cstheme="minorHAnsi"/>
           <w:color w:val="2E74B5" w:themeColor="accent1" w:themeShade="BF"/>
           <w:sz w:val="32"/>
         </w:rPr>
@@ -1166,14 +1071,14 @@
       <w:pPr>
         <w:ind w:left="-1134"/>
         <w:rPr>
-          <w:rFonts w:ascii="Times New Roman" w:hAnsi="Times New Roman" w:cs="Times New Roman"/>
+          <w:rFonts w:cstheme="minorHAnsi"/>
           <w:color w:val="2E74B5" w:themeColor="accent1" w:themeShade="BF"/>
           <w:sz w:val="32"/>
         </w:rPr>
       </w:pPr>
       <w:r>
         <w:rPr>
-          <w:rFonts w:ascii="Times New Roman" w:hAnsi="Times New Roman" w:cs="Times New Roman"/>
+          <w:rFonts w:cstheme="minorHAnsi"/>
           <w:color w:val="2E74B5" w:themeColor="accent1" w:themeShade="BF"/>
           <w:sz w:val="32"/>
         </w:rPr>
@@ -1209,20 +1114,20 @@
           <w:p>
             <w:pPr>
               <w:rPr>
-                <w:rFonts w:ascii="Times New Roman" w:hAnsi="Times New Roman" w:cs="Times New Roman"/>
-                <w:sz w:val="24"/>
-              </w:rPr>
-            </w:pPr>
-            <w:r>
-              <w:rPr>
-                <w:rFonts w:ascii="Times New Roman" w:hAnsi="Times New Roman" w:cs="Times New Roman"/>
+                <w:rFonts w:cstheme="minorHAnsi"/>
+                <w:sz w:val="24"/>
+              </w:rPr>
+            </w:pPr>
+            <w:r>
+              <w:rPr>
+                <w:rFonts w:cstheme="minorHAnsi"/>
                 <w:sz w:val="24"/>
               </w:rPr>
               <w:t>Окончил образование</w:t>
             </w:r>
             <w:r>
               <w:rPr>
-                <w:rFonts w:ascii="Times New Roman" w:hAnsi="Times New Roman" w:cs="Times New Roman"/>
+                <w:rFonts w:cstheme="minorHAnsi"/>
                 <w:sz w:val="24"/>
                 <w:lang w:val="en-US"/>
               </w:rPr>
@@ -1239,14 +1144,14 @@
             <w:pPr>
               <w:jc w:val="right"/>
               <w:rPr>
-                <w:rFonts w:ascii="Times New Roman" w:hAnsi="Times New Roman" w:cs="Times New Roman"/>
-                <w:sz w:val="24"/>
-                <w:lang w:val="en-US"/>
-              </w:rPr>
-            </w:pPr>
-            <w:r>
-              <w:rPr>
-                <w:rFonts w:ascii="Times New Roman" w:hAnsi="Times New Roman" w:cs="Times New Roman"/>
+                <w:rFonts w:cstheme="minorHAnsi"/>
+                <w:sz w:val="24"/>
+                <w:lang w:val="en-US"/>
+              </w:rPr>
+            </w:pPr>
+            <w:r>
+              <w:rPr>
+                <w:rFonts w:cstheme="minorHAnsi"/>
                 <w:sz w:val="24"/>
                 <w:lang w:val="en-US"/>
               </w:rPr>
@@ -1254,15 +1159,15 @@
             </w:r>
             <w:r>
               <w:rPr>
-                <w:rFonts w:ascii="Times New Roman" w:hAnsi="Times New Roman" w:cs="Times New Roman"/>
-                <w:sz w:val="24"/>
-                <w:lang w:val="en-US"/>
-              </w:rPr>
-              <w:instrText xml:space="preserve"> MERGEFIELD  ${name}  \* MERGEFORMAT </w:instrText>
-            </w:r>
-            <w:r>
-              <w:rPr>
-                <w:rFonts w:ascii="Times New Roman" w:hAnsi="Times New Roman" w:cs="Times New Roman"/>
+                <w:rFonts w:cstheme="minorHAnsi"/>
+                <w:sz w:val="24"/>
+                <w:lang w:val="en-US"/>
+              </w:rPr>
+              <w:instrText xml:space="preserve"> MERGEFIELD  ${education}  \* MERGEFORMAT </w:instrText>
+            </w:r>
+            <w:r>
+              <w:rPr>
+                <w:rFonts w:cstheme="minorHAnsi"/>
                 <w:sz w:val="24"/>
                 <w:lang w:val="en-US"/>
               </w:rPr>
@@ -1270,31 +1175,16 @@
             </w:r>
             <w:r>
               <w:rPr>
-                <w:rFonts w:ascii="Times New Roman" w:hAnsi="Times New Roman" w:cs="Times New Roman"/>
-                <w:sz w:val="24"/>
-                <w:lang w:val="en-US"/>
-              </w:rPr>
-              <w:t>${</w:t>
-            </w:r>
-            <w:r>
-              <w:rPr>
-                <w:rFonts w:ascii="Times New Roman" w:hAnsi="Times New Roman" w:cs="Times New Roman"/>
-                <w:sz w:val="24"/>
-                <w:lang w:val="en-US"/>
-              </w:rPr>
-              <w:t>education</w:t>
-            </w:r>
-            <w:r>
-              <w:rPr>
-                <w:rFonts w:ascii="Times New Roman" w:hAnsi="Times New Roman" w:cs="Times New Roman"/>
-                <w:sz w:val="24"/>
-                <w:lang w:val="en-US"/>
-              </w:rPr>
-              <w:t>}</w:t>
-            </w:r>
-            <w:r>
-              <w:rPr>
-                <w:rFonts w:ascii="Times New Roman" w:hAnsi="Times New Roman" w:cs="Times New Roman"/>
+                <w:rFonts w:cstheme="minorHAnsi"/>
+                <w:noProof/>
+                <w:sz w:val="24"/>
+                <w:lang w:val="en-US"/>
+              </w:rPr>
+              <w:t>${education}</w:t>
+            </w:r>
+            <w:r>
+              <w:rPr>
+                <w:rFonts w:cstheme="minorHAnsi"/>
                 <w:sz w:val="24"/>
                 <w:lang w:val="en-US"/>
               </w:rPr>
@@ -1315,13 +1205,13 @@
           <w:p>
             <w:pPr>
               <w:rPr>
-                <w:rFonts w:ascii="Times New Roman" w:hAnsi="Times New Roman" w:cs="Times New Roman"/>
-                <w:sz w:val="24"/>
-              </w:rPr>
-            </w:pPr>
-            <w:r>
-              <w:rPr>
-                <w:rFonts w:ascii="Times New Roman" w:hAnsi="Times New Roman" w:cs="Times New Roman"/>
+                <w:rFonts w:cstheme="minorHAnsi"/>
+                <w:sz w:val="24"/>
+              </w:rPr>
+            </w:pPr>
+            <w:r>
+              <w:rPr>
+                <w:rFonts w:cstheme="minorHAnsi"/>
                 <w:sz w:val="24"/>
                 <w:lang w:val="en-US"/>
               </w:rPr>
@@ -1329,14 +1219,14 @@
             </w:r>
             <w:r>
               <w:rPr>
-                <w:rFonts w:ascii="Times New Roman" w:hAnsi="Times New Roman" w:cs="Times New Roman"/>
+                <w:rFonts w:cstheme="minorHAnsi"/>
                 <w:sz w:val="24"/>
               </w:rPr>
               <w:t>од окончания</w:t>
             </w:r>
             <w:r>
               <w:rPr>
-                <w:rFonts w:ascii="Times New Roman" w:hAnsi="Times New Roman" w:cs="Times New Roman"/>
+                <w:rFonts w:cstheme="minorHAnsi"/>
                 <w:sz w:val="24"/>
                 <w:lang w:val="en-US"/>
               </w:rPr>
@@ -1353,14 +1243,14 @@
             <w:pPr>
               <w:jc w:val="right"/>
               <w:rPr>
-                <w:rFonts w:ascii="Times New Roman" w:hAnsi="Times New Roman" w:cs="Times New Roman"/>
-                <w:sz w:val="24"/>
-                <w:lang w:val="en-US"/>
-              </w:rPr>
-            </w:pPr>
-            <w:r>
-              <w:rPr>
-                <w:rFonts w:ascii="Times New Roman" w:hAnsi="Times New Roman" w:cs="Times New Roman"/>
+                <w:rFonts w:cstheme="minorHAnsi"/>
+                <w:sz w:val="24"/>
+                <w:lang w:val="en-US"/>
+              </w:rPr>
+            </w:pPr>
+            <w:r>
+              <w:rPr>
+                <w:rFonts w:cstheme="minorHAnsi"/>
                 <w:sz w:val="24"/>
                 <w:lang w:val="en-US"/>
               </w:rPr>
@@ -1368,15 +1258,15 @@
             </w:r>
             <w:r>
               <w:rPr>
-                <w:rFonts w:ascii="Times New Roman" w:hAnsi="Times New Roman" w:cs="Times New Roman"/>
-                <w:sz w:val="24"/>
-                <w:lang w:val="en-US"/>
-              </w:rPr>
-              <w:instrText xml:space="preserve"> MERGEFIELD  ${name}  \* MERGEFORMAT </w:instrText>
-            </w:r>
-            <w:r>
-              <w:rPr>
-                <w:rFonts w:ascii="Times New Roman" w:hAnsi="Times New Roman" w:cs="Times New Roman"/>
+                <w:rFonts w:cstheme="minorHAnsi"/>
+                <w:sz w:val="24"/>
+                <w:lang w:val="en-US"/>
+              </w:rPr>
+              <w:instrText xml:space="preserve"> MERGEFIELD  ${yearOfFinished}  \* MERGEFORMAT </w:instrText>
+            </w:r>
+            <w:r>
+              <w:rPr>
+                <w:rFonts w:cstheme="minorHAnsi"/>
                 <w:sz w:val="24"/>
                 <w:lang w:val="en-US"/>
               </w:rPr>
@@ -1384,31 +1274,16 @@
             </w:r>
             <w:r>
               <w:rPr>
-                <w:rFonts w:ascii="Times New Roman" w:hAnsi="Times New Roman" w:cs="Times New Roman"/>
-                <w:sz w:val="24"/>
-                <w:lang w:val="en-US"/>
-              </w:rPr>
-              <w:t>${</w:t>
-            </w:r>
-            <w:r>
-              <w:rPr>
-                <w:rFonts w:ascii="Times New Roman" w:hAnsi="Times New Roman" w:cs="Times New Roman"/>
-                <w:sz w:val="24"/>
-                <w:lang w:val="en-US"/>
-              </w:rPr>
-              <w:t>yearOfFinished</w:t>
-            </w:r>
-            <w:r>
-              <w:rPr>
-                <w:rFonts w:ascii="Times New Roman" w:hAnsi="Times New Roman" w:cs="Times New Roman"/>
-                <w:sz w:val="24"/>
-                <w:lang w:val="en-US"/>
-              </w:rPr>
-              <w:t>}</w:t>
-            </w:r>
-            <w:r>
-              <w:rPr>
-                <w:rFonts w:ascii="Times New Roman" w:hAnsi="Times New Roman" w:cs="Times New Roman"/>
+                <w:rFonts w:cstheme="minorHAnsi"/>
+                <w:noProof/>
+                <w:sz w:val="24"/>
+                <w:lang w:val="en-US"/>
+              </w:rPr>
+              <w:t>${yearOfFinished}</w:t>
+            </w:r>
+            <w:r>
+              <w:rPr>
+                <w:rFonts w:cstheme="minorHAnsi"/>
                 <w:sz w:val="24"/>
                 <w:lang w:val="en-US"/>
               </w:rPr>
@@ -1429,20 +1304,20 @@
           <w:p>
             <w:pPr>
               <w:rPr>
-                <w:rFonts w:ascii="Times New Roman" w:hAnsi="Times New Roman" w:cs="Times New Roman"/>
-                <w:sz w:val="24"/>
-              </w:rPr>
-            </w:pPr>
-            <w:r>
-              <w:rPr>
-                <w:rFonts w:ascii="Times New Roman" w:hAnsi="Times New Roman" w:cs="Times New Roman"/>
+                <w:rFonts w:cstheme="minorHAnsi"/>
+                <w:sz w:val="24"/>
+              </w:rPr>
+            </w:pPr>
+            <w:r>
+              <w:rPr>
+                <w:rFonts w:cstheme="minorHAnsi"/>
                 <w:sz w:val="24"/>
               </w:rPr>
               <w:t>Документ об образовании</w:t>
             </w:r>
             <w:r>
               <w:rPr>
-                <w:rFonts w:ascii="Times New Roman" w:hAnsi="Times New Roman" w:cs="Times New Roman"/>
+                <w:rFonts w:cstheme="minorHAnsi"/>
                 <w:sz w:val="24"/>
               </w:rPr>
               <w:t>:</w:t>
@@ -1458,14 +1333,14 @@
             <w:pPr>
               <w:jc w:val="right"/>
               <w:rPr>
-                <w:rFonts w:ascii="Times New Roman" w:hAnsi="Times New Roman" w:cs="Times New Roman"/>
-                <w:sz w:val="24"/>
-                <w:lang w:val="en-US"/>
-              </w:rPr>
-            </w:pPr>
-            <w:r>
-              <w:rPr>
-                <w:rFonts w:ascii="Times New Roman" w:hAnsi="Times New Roman" w:cs="Times New Roman"/>
+                <w:rFonts w:cstheme="minorHAnsi"/>
+                <w:sz w:val="24"/>
+                <w:lang w:val="en-US"/>
+              </w:rPr>
+            </w:pPr>
+            <w:r>
+              <w:rPr>
+                <w:rFonts w:cstheme="minorHAnsi"/>
                 <w:sz w:val="24"/>
                 <w:lang w:val="en-US"/>
               </w:rPr>
@@ -1473,15 +1348,15 @@
             </w:r>
             <w:r>
               <w:rPr>
-                <w:rFonts w:ascii="Times New Roman" w:hAnsi="Times New Roman" w:cs="Times New Roman"/>
-                <w:sz w:val="24"/>
-                <w:lang w:val="en-US"/>
-              </w:rPr>
-              <w:instrText xml:space="preserve"> MERGEFIELD  ${name}  \* MERGEFORMAT </w:instrText>
-            </w:r>
-            <w:r>
-              <w:rPr>
-                <w:rFonts w:ascii="Times New Roman" w:hAnsi="Times New Roman" w:cs="Times New Roman"/>
+                <w:rFonts w:cstheme="minorHAnsi"/>
+                <w:sz w:val="24"/>
+                <w:lang w:val="en-US"/>
+              </w:rPr>
+              <w:instrText xml:space="preserve"> MERGEFIELD  ${docOfEducation}  \* MERGEFORMAT </w:instrText>
+            </w:r>
+            <w:r>
+              <w:rPr>
+                <w:rFonts w:cstheme="minorHAnsi"/>
                 <w:sz w:val="24"/>
                 <w:lang w:val="en-US"/>
               </w:rPr>
@@ -1489,31 +1364,16 @@
             </w:r>
             <w:r>
               <w:rPr>
-                <w:rFonts w:ascii="Times New Roman" w:hAnsi="Times New Roman" w:cs="Times New Roman"/>
-                <w:sz w:val="24"/>
-                <w:lang w:val="en-US"/>
-              </w:rPr>
-              <w:t>${</w:t>
-            </w:r>
-            <w:r>
-              <w:rPr>
-                <w:rFonts w:ascii="Times New Roman" w:hAnsi="Times New Roman" w:cs="Times New Roman"/>
-                <w:sz w:val="24"/>
-                <w:lang w:val="en-US"/>
-              </w:rPr>
-              <w:t>docOfEducation</w:t>
-            </w:r>
-            <w:r>
-              <w:rPr>
-                <w:rFonts w:ascii="Times New Roman" w:hAnsi="Times New Roman" w:cs="Times New Roman"/>
-                <w:sz w:val="24"/>
-                <w:lang w:val="en-US"/>
-              </w:rPr>
-              <w:t>}</w:t>
-            </w:r>
-            <w:r>
-              <w:rPr>
-                <w:rFonts w:ascii="Times New Roman" w:hAnsi="Times New Roman" w:cs="Times New Roman"/>
+                <w:rFonts w:cstheme="minorHAnsi"/>
+                <w:noProof/>
+                <w:sz w:val="24"/>
+                <w:lang w:val="en-US"/>
+              </w:rPr>
+              <w:t>${docOfEducation}</w:t>
+            </w:r>
+            <w:r>
+              <w:rPr>
+                <w:rFonts w:cstheme="minorHAnsi"/>
                 <w:sz w:val="24"/>
                 <w:lang w:val="en-US"/>
               </w:rPr>
@@ -1534,20 +1394,20 @@
           <w:p>
             <w:pPr>
               <w:rPr>
-                <w:rFonts w:ascii="Times New Roman" w:hAnsi="Times New Roman" w:cs="Times New Roman"/>
-                <w:sz w:val="24"/>
-              </w:rPr>
-            </w:pPr>
-            <w:r>
-              <w:rPr>
-                <w:rFonts w:ascii="Times New Roman" w:hAnsi="Times New Roman" w:cs="Times New Roman"/>
+                <w:rFonts w:cstheme="minorHAnsi"/>
+                <w:sz w:val="24"/>
+              </w:rPr>
+            </w:pPr>
+            <w:r>
+              <w:rPr>
+                <w:rFonts w:cstheme="minorHAnsi"/>
                 <w:sz w:val="24"/>
               </w:rPr>
               <w:t>Серия и номер</w:t>
             </w:r>
             <w:r>
               <w:rPr>
-                <w:rFonts w:ascii="Times New Roman" w:hAnsi="Times New Roman" w:cs="Times New Roman"/>
+                <w:rFonts w:cstheme="minorHAnsi"/>
                 <w:sz w:val="24"/>
                 <w:lang w:val="en-US"/>
               </w:rPr>
@@ -1564,14 +1424,14 @@
             <w:pPr>
               <w:jc w:val="right"/>
               <w:rPr>
-                <w:rFonts w:ascii="Times New Roman" w:hAnsi="Times New Roman" w:cs="Times New Roman"/>
-                <w:sz w:val="24"/>
-                <w:lang w:val="en-US"/>
-              </w:rPr>
-            </w:pPr>
-            <w:r>
-              <w:rPr>
-                <w:rFonts w:ascii="Times New Roman" w:hAnsi="Times New Roman" w:cs="Times New Roman"/>
+                <w:rFonts w:cstheme="minorHAnsi"/>
+                <w:sz w:val="24"/>
+                <w:lang w:val="en-US"/>
+              </w:rPr>
+            </w:pPr>
+            <w:r>
+              <w:rPr>
+                <w:rFonts w:cstheme="minorHAnsi"/>
                 <w:sz w:val="24"/>
                 <w:lang w:val="en-US"/>
               </w:rPr>
@@ -1579,15 +1439,15 @@
             </w:r>
             <w:r>
               <w:rPr>
-                <w:rFonts w:ascii="Times New Roman" w:hAnsi="Times New Roman" w:cs="Times New Roman"/>
-                <w:sz w:val="24"/>
-                <w:lang w:val="en-US"/>
-              </w:rPr>
-              <w:instrText xml:space="preserve"> MERGEFIELD  ${name}  \* MERGEFORMAT </w:instrText>
-            </w:r>
-            <w:r>
-              <w:rPr>
-                <w:rFonts w:ascii="Times New Roman" w:hAnsi="Times New Roman" w:cs="Times New Roman"/>
+                <w:rFonts w:cstheme="minorHAnsi"/>
+                <w:sz w:val="24"/>
+                <w:lang w:val="en-US"/>
+              </w:rPr>
+              <w:instrText xml:space="preserve"> MERGEFIELD  ${docOfEducationSerialNumber}  \* MERGEFORMAT </w:instrText>
+            </w:r>
+            <w:r>
+              <w:rPr>
+                <w:rFonts w:cstheme="minorHAnsi"/>
                 <w:sz w:val="24"/>
                 <w:lang w:val="en-US"/>
               </w:rPr>
@@ -1595,31 +1455,16 @@
             </w:r>
             <w:r>
               <w:rPr>
-                <w:rFonts w:ascii="Times New Roman" w:hAnsi="Times New Roman" w:cs="Times New Roman"/>
-                <w:sz w:val="24"/>
-                <w:lang w:val="en-US"/>
-              </w:rPr>
-              <w:t>${</w:t>
-            </w:r>
-            <w:r>
-              <w:rPr>
-                <w:rFonts w:ascii="Times New Roman" w:hAnsi="Times New Roman" w:cs="Times New Roman"/>
-                <w:sz w:val="24"/>
-                <w:lang w:val="en-US"/>
-              </w:rPr>
-              <w:t>docOfEducationSerialNumber</w:t>
-            </w:r>
-            <w:r>
-              <w:rPr>
-                <w:rFonts w:ascii="Times New Roman" w:hAnsi="Times New Roman" w:cs="Times New Roman"/>
-                <w:sz w:val="24"/>
-                <w:lang w:val="en-US"/>
-              </w:rPr>
-              <w:t>}</w:t>
-            </w:r>
-            <w:r>
-              <w:rPr>
-                <w:rFonts w:ascii="Times New Roman" w:hAnsi="Times New Roman" w:cs="Times New Roman"/>
+                <w:rFonts w:cstheme="minorHAnsi"/>
+                <w:noProof/>
+                <w:sz w:val="24"/>
+                <w:lang w:val="en-US"/>
+              </w:rPr>
+              <w:t>«${docOfEducationSerialNumber}»</w:t>
+            </w:r>
+            <w:r>
+              <w:rPr>
+                <w:rFonts w:cstheme="minorHAnsi"/>
                 <w:sz w:val="24"/>
                 <w:lang w:val="en-US"/>
               </w:rPr>
@@ -1640,20 +1485,20 @@
           <w:p>
             <w:pPr>
               <w:rPr>
-                <w:rFonts w:ascii="Times New Roman" w:hAnsi="Times New Roman" w:cs="Times New Roman"/>
-                <w:sz w:val="24"/>
-              </w:rPr>
-            </w:pPr>
-            <w:r>
-              <w:rPr>
-                <w:rFonts w:ascii="Times New Roman" w:hAnsi="Times New Roman" w:cs="Times New Roman"/>
+                <w:rFonts w:cstheme="minorHAnsi"/>
+                <w:sz w:val="24"/>
+              </w:rPr>
+            </w:pPr>
+            <w:r>
+              <w:rPr>
+                <w:rFonts w:cstheme="minorHAnsi"/>
                 <w:sz w:val="24"/>
               </w:rPr>
               <w:t>Регион ОУ</w:t>
             </w:r>
             <w:r>
               <w:rPr>
-                <w:rFonts w:ascii="Times New Roman" w:hAnsi="Times New Roman" w:cs="Times New Roman"/>
+                <w:rFonts w:cstheme="minorHAnsi"/>
                 <w:sz w:val="24"/>
                 <w:lang w:val="en-US"/>
               </w:rPr>
@@ -1670,14 +1515,14 @@
             <w:pPr>
               <w:jc w:val="right"/>
               <w:rPr>
-                <w:rFonts w:ascii="Times New Roman" w:hAnsi="Times New Roman" w:cs="Times New Roman"/>
-                <w:sz w:val="24"/>
-                <w:lang w:val="en-US"/>
-              </w:rPr>
-            </w:pPr>
-            <w:r>
-              <w:rPr>
-                <w:rFonts w:ascii="Times New Roman" w:hAnsi="Times New Roman" w:cs="Times New Roman"/>
+                <w:rFonts w:cstheme="minorHAnsi"/>
+                <w:sz w:val="24"/>
+                <w:lang w:val="en-US"/>
+              </w:rPr>
+            </w:pPr>
+            <w:r>
+              <w:rPr>
+                <w:rFonts w:cstheme="minorHAnsi"/>
                 <w:sz w:val="24"/>
                 <w:lang w:val="en-US"/>
               </w:rPr>
@@ -1685,15 +1530,15 @@
             </w:r>
             <w:r>
               <w:rPr>
-                <w:rFonts w:ascii="Times New Roman" w:hAnsi="Times New Roman" w:cs="Times New Roman"/>
-                <w:sz w:val="24"/>
-                <w:lang w:val="en-US"/>
-              </w:rPr>
-              <w:instrText xml:space="preserve"> MERGEFIELD  ${name}  \* MERGEFORMAT </w:instrText>
-            </w:r>
-            <w:r>
-              <w:rPr>
-                <w:rFonts w:ascii="Times New Roman" w:hAnsi="Times New Roman" w:cs="Times New Roman"/>
+                <w:rFonts w:cstheme="minorHAnsi"/>
+                <w:sz w:val="24"/>
+                <w:lang w:val="en-US"/>
+              </w:rPr>
+              <w:instrText xml:space="preserve"> MERGEFIELD  ${regionOfFinished}  \* MERGEFORMAT </w:instrText>
+            </w:r>
+            <w:r>
+              <w:rPr>
+                <w:rFonts w:cstheme="minorHAnsi"/>
                 <w:sz w:val="24"/>
                 <w:lang w:val="en-US"/>
               </w:rPr>
@@ -1701,31 +1546,16 @@
             </w:r>
             <w:r>
               <w:rPr>
-                <w:rFonts w:ascii="Times New Roman" w:hAnsi="Times New Roman" w:cs="Times New Roman"/>
-                <w:sz w:val="24"/>
-                <w:lang w:val="en-US"/>
-              </w:rPr>
-              <w:t>${</w:t>
-            </w:r>
-            <w:r>
-              <w:rPr>
-                <w:rFonts w:ascii="Times New Roman" w:hAnsi="Times New Roman" w:cs="Times New Roman"/>
-                <w:sz w:val="24"/>
-                <w:lang w:val="en-US"/>
-              </w:rPr>
-              <w:t>regionOfFinished</w:t>
-            </w:r>
-            <w:r>
-              <w:rPr>
-                <w:rFonts w:ascii="Times New Roman" w:hAnsi="Times New Roman" w:cs="Times New Roman"/>
-                <w:sz w:val="24"/>
-                <w:lang w:val="en-US"/>
-              </w:rPr>
-              <w:t>}</w:t>
-            </w:r>
-            <w:r>
-              <w:rPr>
-                <w:rFonts w:ascii="Times New Roman" w:hAnsi="Times New Roman" w:cs="Times New Roman"/>
+                <w:rFonts w:cstheme="minorHAnsi"/>
+                <w:noProof/>
+                <w:sz w:val="24"/>
+                <w:lang w:val="en-US"/>
+              </w:rPr>
+              <w:t>«${regionOfFinished}»</w:t>
+            </w:r>
+            <w:r>
+              <w:rPr>
+                <w:rFonts w:cstheme="minorHAnsi"/>
                 <w:sz w:val="24"/>
                 <w:lang w:val="en-US"/>
               </w:rPr>
@@ -1746,20 +1576,20 @@
           <w:p>
             <w:pPr>
               <w:rPr>
-                <w:rFonts w:ascii="Times New Roman" w:hAnsi="Times New Roman" w:cs="Times New Roman"/>
-                <w:sz w:val="24"/>
-              </w:rPr>
-            </w:pPr>
-            <w:r>
-              <w:rPr>
-                <w:rFonts w:ascii="Times New Roman" w:hAnsi="Times New Roman" w:cs="Times New Roman"/>
+                <w:rFonts w:cstheme="minorHAnsi"/>
+                <w:sz w:val="24"/>
+              </w:rPr>
+            </w:pPr>
+            <w:r>
+              <w:rPr>
+                <w:rFonts w:cstheme="minorHAnsi"/>
                 <w:sz w:val="24"/>
               </w:rPr>
               <w:t>Район ОУ</w:t>
             </w:r>
             <w:r>
               <w:rPr>
-                <w:rFonts w:ascii="Times New Roman" w:hAnsi="Times New Roman" w:cs="Times New Roman"/>
+                <w:rFonts w:cstheme="minorHAnsi"/>
                 <w:sz w:val="24"/>
                 <w:lang w:val="en-US"/>
               </w:rPr>
@@ -1776,14 +1606,14 @@
             <w:pPr>
               <w:jc w:val="right"/>
               <w:rPr>
-                <w:rFonts w:ascii="Times New Roman" w:hAnsi="Times New Roman" w:cs="Times New Roman"/>
-                <w:sz w:val="24"/>
-                <w:lang w:val="en-US"/>
-              </w:rPr>
-            </w:pPr>
-            <w:r>
-              <w:rPr>
-                <w:rFonts w:ascii="Times New Roman" w:hAnsi="Times New Roman" w:cs="Times New Roman"/>
+                <w:rFonts w:cstheme="minorHAnsi"/>
+                <w:sz w:val="24"/>
+                <w:lang w:val="en-US"/>
+              </w:rPr>
+            </w:pPr>
+            <w:r>
+              <w:rPr>
+                <w:rFonts w:cstheme="minorHAnsi"/>
                 <w:sz w:val="24"/>
                 <w:lang w:val="en-US"/>
               </w:rPr>
@@ -1791,15 +1621,15 @@
             </w:r>
             <w:r>
               <w:rPr>
-                <w:rFonts w:ascii="Times New Roman" w:hAnsi="Times New Roman" w:cs="Times New Roman"/>
-                <w:sz w:val="24"/>
-                <w:lang w:val="en-US"/>
-              </w:rPr>
-              <w:instrText xml:space="preserve"> MERGEFIELD  ${name}  \* MERGEFORMAT </w:instrText>
-            </w:r>
-            <w:r>
-              <w:rPr>
-                <w:rFonts w:ascii="Times New Roman" w:hAnsi="Times New Roman" w:cs="Times New Roman"/>
+                <w:rFonts w:cstheme="minorHAnsi"/>
+                <w:sz w:val="24"/>
+                <w:lang w:val="en-US"/>
+              </w:rPr>
+              <w:instrText xml:space="preserve"> MERGEFIELD  ${districtOfFinished}  \* MERGEFORMAT </w:instrText>
+            </w:r>
+            <w:r>
+              <w:rPr>
+                <w:rFonts w:cstheme="minorHAnsi"/>
                 <w:sz w:val="24"/>
                 <w:lang w:val="en-US"/>
               </w:rPr>
@@ -1807,31 +1637,16 @@
             </w:r>
             <w:r>
               <w:rPr>
-                <w:rFonts w:ascii="Times New Roman" w:hAnsi="Times New Roman" w:cs="Times New Roman"/>
-                <w:sz w:val="24"/>
-                <w:lang w:val="en-US"/>
-              </w:rPr>
-              <w:t>${</w:t>
-            </w:r>
-            <w:r>
-              <w:rPr>
-                <w:rFonts w:ascii="Times New Roman" w:hAnsi="Times New Roman" w:cs="Times New Roman"/>
-                <w:sz w:val="24"/>
-                <w:lang w:val="en-US"/>
-              </w:rPr>
-              <w:t>districtOfFinished</w:t>
-            </w:r>
-            <w:r>
-              <w:rPr>
-                <w:rFonts w:ascii="Times New Roman" w:hAnsi="Times New Roman" w:cs="Times New Roman"/>
-                <w:sz w:val="24"/>
-                <w:lang w:val="en-US"/>
-              </w:rPr>
-              <w:t>}</w:t>
-            </w:r>
-            <w:r>
-              <w:rPr>
-                <w:rFonts w:ascii="Times New Roman" w:hAnsi="Times New Roman" w:cs="Times New Roman"/>
+                <w:rFonts w:cstheme="minorHAnsi"/>
+                <w:noProof/>
+                <w:sz w:val="24"/>
+                <w:lang w:val="en-US"/>
+              </w:rPr>
+              <w:t>«${districtOfFinished}»</w:t>
+            </w:r>
+            <w:r>
+              <w:rPr>
+                <w:rFonts w:cstheme="minorHAnsi"/>
                 <w:sz w:val="24"/>
                 <w:lang w:val="en-US"/>
               </w:rPr>
@@ -1852,20 +1667,20 @@
           <w:p>
             <w:pPr>
               <w:rPr>
-                <w:rFonts w:ascii="Times New Roman" w:hAnsi="Times New Roman" w:cs="Times New Roman"/>
-                <w:sz w:val="24"/>
-              </w:rPr>
-            </w:pPr>
-            <w:r>
-              <w:rPr>
-                <w:rFonts w:ascii="Times New Roman" w:hAnsi="Times New Roman" w:cs="Times New Roman"/>
+                <w:rFonts w:cstheme="minorHAnsi"/>
+                <w:sz w:val="24"/>
+              </w:rPr>
+            </w:pPr>
+            <w:r>
+              <w:rPr>
+                <w:rFonts w:cstheme="minorHAnsi"/>
                 <w:sz w:val="24"/>
               </w:rPr>
               <w:t>Населенный пункт ОУ</w:t>
             </w:r>
             <w:r>
               <w:rPr>
-                <w:rFonts w:ascii="Times New Roman" w:hAnsi="Times New Roman" w:cs="Times New Roman"/>
+                <w:rFonts w:cstheme="minorHAnsi"/>
                 <w:sz w:val="24"/>
                 <w:lang w:val="en-US"/>
               </w:rPr>
@@ -1882,14 +1697,14 @@
             <w:pPr>
               <w:jc w:val="right"/>
               <w:rPr>
-                <w:rFonts w:ascii="Times New Roman" w:hAnsi="Times New Roman" w:cs="Times New Roman"/>
-                <w:sz w:val="24"/>
-                <w:lang w:val="en-US"/>
-              </w:rPr>
-            </w:pPr>
-            <w:r>
-              <w:rPr>
-                <w:rFonts w:ascii="Times New Roman" w:hAnsi="Times New Roman" w:cs="Times New Roman"/>
+                <w:rFonts w:cstheme="minorHAnsi"/>
+                <w:sz w:val="24"/>
+                <w:lang w:val="en-US"/>
+              </w:rPr>
+            </w:pPr>
+            <w:r>
+              <w:rPr>
+                <w:rFonts w:cstheme="minorHAnsi"/>
                 <w:sz w:val="24"/>
                 <w:lang w:val="en-US"/>
               </w:rPr>
@@ -1897,15 +1712,15 @@
             </w:r>
             <w:r>
               <w:rPr>
-                <w:rFonts w:ascii="Times New Roman" w:hAnsi="Times New Roman" w:cs="Times New Roman"/>
-                <w:sz w:val="24"/>
-                <w:lang w:val="en-US"/>
-              </w:rPr>
-              <w:instrText xml:space="preserve"> MERGEFIELD  ${name}  \* MERGEFORMAT </w:instrText>
-            </w:r>
-            <w:r>
-              <w:rPr>
-                <w:rFonts w:ascii="Times New Roman" w:hAnsi="Times New Roman" w:cs="Times New Roman"/>
+                <w:rFonts w:cstheme="minorHAnsi"/>
+                <w:sz w:val="24"/>
+                <w:lang w:val="en-US"/>
+              </w:rPr>
+              <w:instrText xml:space="preserve"> MERGEFIELD  ${cityOfFinished}  \* MERGEFORMAT </w:instrText>
+            </w:r>
+            <w:r>
+              <w:rPr>
+                <w:rFonts w:cstheme="minorHAnsi"/>
                 <w:sz w:val="24"/>
                 <w:lang w:val="en-US"/>
               </w:rPr>
@@ -1913,31 +1728,16 @@
             </w:r>
             <w:r>
               <w:rPr>
-                <w:rFonts w:ascii="Times New Roman" w:hAnsi="Times New Roman" w:cs="Times New Roman"/>
-                <w:sz w:val="24"/>
-                <w:lang w:val="en-US"/>
-              </w:rPr>
-              <w:t>${</w:t>
-            </w:r>
-            <w:r>
-              <w:rPr>
-                <w:rFonts w:ascii="Times New Roman" w:hAnsi="Times New Roman" w:cs="Times New Roman"/>
-                <w:sz w:val="24"/>
-                <w:lang w:val="en-US"/>
-              </w:rPr>
-              <w:t>cityOfFinished</w:t>
-            </w:r>
-            <w:r>
-              <w:rPr>
-                <w:rFonts w:ascii="Times New Roman" w:hAnsi="Times New Roman" w:cs="Times New Roman"/>
-                <w:sz w:val="24"/>
-                <w:lang w:val="en-US"/>
-              </w:rPr>
-              <w:t>}</w:t>
-            </w:r>
-            <w:r>
-              <w:rPr>
-                <w:rFonts w:ascii="Times New Roman" w:hAnsi="Times New Roman" w:cs="Times New Roman"/>
+                <w:rFonts w:cstheme="minorHAnsi"/>
+                <w:noProof/>
+                <w:sz w:val="24"/>
+                <w:lang w:val="en-US"/>
+              </w:rPr>
+              <w:t>«${cityOfFinished}»</w:t>
+            </w:r>
+            <w:r>
+              <w:rPr>
+                <w:rFonts w:cstheme="minorHAnsi"/>
                 <w:sz w:val="24"/>
                 <w:lang w:val="en-US"/>
               </w:rPr>
@@ -1958,20 +1758,20 @@
           <w:p>
             <w:pPr>
               <w:rPr>
-                <w:rFonts w:ascii="Times New Roman" w:hAnsi="Times New Roman" w:cs="Times New Roman"/>
-                <w:sz w:val="24"/>
-              </w:rPr>
-            </w:pPr>
-            <w:r>
-              <w:rPr>
-                <w:rFonts w:ascii="Times New Roman" w:hAnsi="Times New Roman" w:cs="Times New Roman"/>
+                <w:rFonts w:cstheme="minorHAnsi"/>
+                <w:sz w:val="24"/>
+              </w:rPr>
+            </w:pPr>
+            <w:r>
+              <w:rPr>
+                <w:rFonts w:cstheme="minorHAnsi"/>
                 <w:sz w:val="24"/>
               </w:rPr>
               <w:t>Наименование ОУ</w:t>
             </w:r>
             <w:r>
               <w:rPr>
-                <w:rFonts w:ascii="Times New Roman" w:hAnsi="Times New Roman" w:cs="Times New Roman"/>
+                <w:rFonts w:cstheme="minorHAnsi"/>
                 <w:sz w:val="24"/>
                 <w:lang w:val="en-US"/>
               </w:rPr>
@@ -1988,14 +1788,14 @@
             <w:pPr>
               <w:jc w:val="right"/>
               <w:rPr>
-                <w:rFonts w:ascii="Times New Roman" w:hAnsi="Times New Roman" w:cs="Times New Roman"/>
-                <w:sz w:val="24"/>
-                <w:lang w:val="en-US"/>
-              </w:rPr>
-            </w:pPr>
-            <w:r>
-              <w:rPr>
-                <w:rFonts w:ascii="Times New Roman" w:hAnsi="Times New Roman" w:cs="Times New Roman"/>
+                <w:rFonts w:cstheme="minorHAnsi"/>
+                <w:sz w:val="24"/>
+                <w:lang w:val="en-US"/>
+              </w:rPr>
+            </w:pPr>
+            <w:r>
+              <w:rPr>
+                <w:rFonts w:cstheme="minorHAnsi"/>
                 <w:sz w:val="24"/>
                 <w:lang w:val="en-US"/>
               </w:rPr>
@@ -2003,15 +1803,15 @@
             </w:r>
             <w:r>
               <w:rPr>
-                <w:rFonts w:ascii="Times New Roman" w:hAnsi="Times New Roman" w:cs="Times New Roman"/>
-                <w:sz w:val="24"/>
-                <w:lang w:val="en-US"/>
-              </w:rPr>
-              <w:instrText xml:space="preserve"> MERGEFIELD  ${name}  \* MERGEFORMAT </w:instrText>
-            </w:r>
-            <w:r>
-              <w:rPr>
-                <w:rFonts w:ascii="Times New Roman" w:hAnsi="Times New Roman" w:cs="Times New Roman"/>
+                <w:rFonts w:cstheme="minorHAnsi"/>
+                <w:sz w:val="24"/>
+                <w:lang w:val="en-US"/>
+              </w:rPr>
+              <w:instrText xml:space="preserve"> MERGEFIELD  ${placeOfFinished}  \* MERGEFORMAT </w:instrText>
+            </w:r>
+            <w:r>
+              <w:rPr>
+                <w:rFonts w:cstheme="minorHAnsi"/>
                 <w:sz w:val="24"/>
                 <w:lang w:val="en-US"/>
               </w:rPr>
@@ -2019,31 +1819,16 @@
             </w:r>
             <w:r>
               <w:rPr>
-                <w:rFonts w:ascii="Times New Roman" w:hAnsi="Times New Roman" w:cs="Times New Roman"/>
-                <w:sz w:val="24"/>
-                <w:lang w:val="en-US"/>
-              </w:rPr>
-              <w:t>${</w:t>
-            </w:r>
-            <w:r>
-              <w:rPr>
-                <w:rFonts w:ascii="Times New Roman" w:hAnsi="Times New Roman" w:cs="Times New Roman"/>
-                <w:sz w:val="24"/>
-                <w:lang w:val="en-US"/>
-              </w:rPr>
-              <w:t>placeOfFinished</w:t>
-            </w:r>
-            <w:r>
-              <w:rPr>
-                <w:rFonts w:ascii="Times New Roman" w:hAnsi="Times New Roman" w:cs="Times New Roman"/>
-                <w:sz w:val="24"/>
-                <w:lang w:val="en-US"/>
-              </w:rPr>
-              <w:t>}</w:t>
-            </w:r>
-            <w:r>
-              <w:rPr>
-                <w:rFonts w:ascii="Times New Roman" w:hAnsi="Times New Roman" w:cs="Times New Roman"/>
+                <w:rFonts w:cstheme="minorHAnsi"/>
+                <w:noProof/>
+                <w:sz w:val="24"/>
+                <w:lang w:val="en-US"/>
+              </w:rPr>
+              <w:t>«${placeOfFinished}»</w:t>
+            </w:r>
+            <w:r>
+              <w:rPr>
+                <w:rFonts w:cstheme="minorHAnsi"/>
                 <w:sz w:val="24"/>
                 <w:lang w:val="en-US"/>
               </w:rPr>
@@ -2064,20 +1849,20 @@
           <w:p>
             <w:pPr>
               <w:rPr>
-                <w:rFonts w:ascii="Times New Roman" w:hAnsi="Times New Roman" w:cs="Times New Roman"/>
-                <w:sz w:val="24"/>
-              </w:rPr>
-            </w:pPr>
-            <w:r>
-              <w:rPr>
-                <w:rFonts w:ascii="Times New Roman" w:hAnsi="Times New Roman" w:cs="Times New Roman"/>
+                <w:rFonts w:cstheme="minorHAnsi"/>
+                <w:sz w:val="24"/>
+              </w:rPr>
+            </w:pPr>
+            <w:r>
+              <w:rPr>
+                <w:rFonts w:cstheme="minorHAnsi"/>
                 <w:sz w:val="24"/>
               </w:rPr>
               <w:t>Дата выдачи</w:t>
             </w:r>
             <w:r>
               <w:rPr>
-                <w:rFonts w:ascii="Times New Roman" w:hAnsi="Times New Roman" w:cs="Times New Roman"/>
+                <w:rFonts w:cstheme="minorHAnsi"/>
                 <w:sz w:val="24"/>
                 <w:lang w:val="en-US"/>
               </w:rPr>
@@ -2094,14 +1879,14 @@
             <w:pPr>
               <w:jc w:val="right"/>
               <w:rPr>
-                <w:rFonts w:ascii="Times New Roman" w:hAnsi="Times New Roman" w:cs="Times New Roman"/>
-                <w:sz w:val="24"/>
-                <w:lang w:val="en-US"/>
-              </w:rPr>
-            </w:pPr>
-            <w:r>
-              <w:rPr>
-                <w:rFonts w:ascii="Times New Roman" w:hAnsi="Times New Roman" w:cs="Times New Roman"/>
+                <w:rFonts w:cstheme="minorHAnsi"/>
+                <w:sz w:val="24"/>
+                <w:lang w:val="en-US"/>
+              </w:rPr>
+            </w:pPr>
+            <w:r>
+              <w:rPr>
+                <w:rFonts w:cstheme="minorHAnsi"/>
                 <w:sz w:val="24"/>
                 <w:lang w:val="en-US"/>
               </w:rPr>
@@ -2109,15 +1894,15 @@
             </w:r>
             <w:r>
               <w:rPr>
-                <w:rFonts w:ascii="Times New Roman" w:hAnsi="Times New Roman" w:cs="Times New Roman"/>
-                <w:sz w:val="24"/>
-                <w:lang w:val="en-US"/>
-              </w:rPr>
-              <w:instrText xml:space="preserve"> MERGEFIELD  ${name}  \* MERGEFORMAT </w:instrText>
-            </w:r>
-            <w:r>
-              <w:rPr>
-                <w:rFonts w:ascii="Times New Roman" w:hAnsi="Times New Roman" w:cs="Times New Roman"/>
+                <w:rFonts w:cstheme="minorHAnsi"/>
+                <w:sz w:val="24"/>
+                <w:lang w:val="en-US"/>
+              </w:rPr>
+              <w:instrText xml:space="preserve"> MERGEFIELD  ${dateOfFinished}  \* MERGEFORMAT </w:instrText>
+            </w:r>
+            <w:r>
+              <w:rPr>
+                <w:rFonts w:cstheme="minorHAnsi"/>
                 <w:sz w:val="24"/>
                 <w:lang w:val="en-US"/>
               </w:rPr>
@@ -2125,31 +1910,16 @@
             </w:r>
             <w:r>
               <w:rPr>
-                <w:rFonts w:ascii="Times New Roman" w:hAnsi="Times New Roman" w:cs="Times New Roman"/>
-                <w:sz w:val="24"/>
-                <w:lang w:val="en-US"/>
-              </w:rPr>
-              <w:t>${</w:t>
-            </w:r>
-            <w:r>
-              <w:rPr>
-                <w:rFonts w:ascii="Times New Roman" w:hAnsi="Times New Roman" w:cs="Times New Roman"/>
-                <w:sz w:val="24"/>
-                <w:lang w:val="en-US"/>
-              </w:rPr>
-              <w:t>dateOfFinished</w:t>
-            </w:r>
-            <w:r>
-              <w:rPr>
-                <w:rFonts w:ascii="Times New Roman" w:hAnsi="Times New Roman" w:cs="Times New Roman"/>
-                <w:sz w:val="24"/>
-                <w:lang w:val="en-US"/>
-              </w:rPr>
-              <w:t>}</w:t>
-            </w:r>
-            <w:r>
-              <w:rPr>
-                <w:rFonts w:ascii="Times New Roman" w:hAnsi="Times New Roman" w:cs="Times New Roman"/>
+                <w:rFonts w:cstheme="minorHAnsi"/>
+                <w:noProof/>
+                <w:sz w:val="24"/>
+                <w:lang w:val="en-US"/>
+              </w:rPr>
+              <w:t>«${dateOfFinished}»</w:t>
+            </w:r>
+            <w:r>
+              <w:rPr>
+                <w:rFonts w:cstheme="minorHAnsi"/>
                 <w:sz w:val="24"/>
                 <w:lang w:val="en-US"/>
               </w:rPr>
@@ -2170,20 +1940,20 @@
           <w:p>
             <w:pPr>
               <w:rPr>
-                <w:rFonts w:ascii="Times New Roman" w:hAnsi="Times New Roman" w:cs="Times New Roman"/>
-                <w:sz w:val="24"/>
-              </w:rPr>
-            </w:pPr>
-            <w:r>
-              <w:rPr>
-                <w:rFonts w:ascii="Times New Roman" w:hAnsi="Times New Roman" w:cs="Times New Roman"/>
+                <w:rFonts w:cstheme="minorHAnsi"/>
+                <w:sz w:val="24"/>
+              </w:rPr>
+            </w:pPr>
+            <w:r>
+              <w:rPr>
+                <w:rFonts w:cstheme="minorHAnsi"/>
                 <w:sz w:val="24"/>
               </w:rPr>
               <w:t>Изучаемый иностранный язык</w:t>
             </w:r>
             <w:r>
               <w:rPr>
-                <w:rFonts w:ascii="Times New Roman" w:hAnsi="Times New Roman" w:cs="Times New Roman"/>
+                <w:rFonts w:cstheme="minorHAnsi"/>
                 <w:sz w:val="24"/>
                 <w:lang w:val="en-US"/>
               </w:rPr>
@@ -2200,14 +1970,14 @@
             <w:pPr>
               <w:jc w:val="right"/>
               <w:rPr>
-                <w:rFonts w:ascii="Times New Roman" w:hAnsi="Times New Roman" w:cs="Times New Roman"/>
-                <w:sz w:val="24"/>
-                <w:lang w:val="en-US"/>
-              </w:rPr>
-            </w:pPr>
-            <w:r>
-              <w:rPr>
-                <w:rFonts w:ascii="Times New Roman" w:hAnsi="Times New Roman" w:cs="Times New Roman"/>
+                <w:rFonts w:cstheme="minorHAnsi"/>
+                <w:sz w:val="24"/>
+                <w:lang w:val="en-US"/>
+              </w:rPr>
+            </w:pPr>
+            <w:r>
+              <w:rPr>
+                <w:rFonts w:cstheme="minorHAnsi"/>
                 <w:sz w:val="24"/>
                 <w:lang w:val="en-US"/>
               </w:rPr>
@@ -2215,15 +1985,15 @@
             </w:r>
             <w:r>
               <w:rPr>
-                <w:rFonts w:ascii="Times New Roman" w:hAnsi="Times New Roman" w:cs="Times New Roman"/>
-                <w:sz w:val="24"/>
-                <w:lang w:val="en-US"/>
-              </w:rPr>
-              <w:instrText xml:space="preserve"> MERGEFIELD  ${name}  \* MERGEFORMAT </w:instrText>
-            </w:r>
-            <w:r>
-              <w:rPr>
-                <w:rFonts w:ascii="Times New Roman" w:hAnsi="Times New Roman" w:cs="Times New Roman"/>
+                <w:rFonts w:cstheme="minorHAnsi"/>
+                <w:sz w:val="24"/>
+                <w:lang w:val="en-US"/>
+              </w:rPr>
+              <w:instrText xml:space="preserve"> MERGEFIELD  ${language}  \* MERGEFORMAT </w:instrText>
+            </w:r>
+            <w:r>
+              <w:rPr>
+                <w:rFonts w:cstheme="minorHAnsi"/>
                 <w:sz w:val="24"/>
                 <w:lang w:val="en-US"/>
               </w:rPr>
@@ -2231,31 +2001,16 @@
             </w:r>
             <w:r>
               <w:rPr>
-                <w:rFonts w:ascii="Times New Roman" w:hAnsi="Times New Roman" w:cs="Times New Roman"/>
-                <w:sz w:val="24"/>
-                <w:lang w:val="en-US"/>
-              </w:rPr>
-              <w:t>${</w:t>
-            </w:r>
-            <w:r>
-              <w:rPr>
-                <w:rFonts w:ascii="Times New Roman" w:hAnsi="Times New Roman" w:cs="Times New Roman"/>
-                <w:sz w:val="24"/>
-                <w:lang w:val="en-US"/>
-              </w:rPr>
-              <w:t>language</w:t>
-            </w:r>
-            <w:r>
-              <w:rPr>
-                <w:rFonts w:ascii="Times New Roman" w:hAnsi="Times New Roman" w:cs="Times New Roman"/>
-                <w:sz w:val="24"/>
-                <w:lang w:val="en-US"/>
-              </w:rPr>
-              <w:t>}</w:t>
-            </w:r>
-            <w:r>
-              <w:rPr>
-                <w:rFonts w:ascii="Times New Roman" w:hAnsi="Times New Roman" w:cs="Times New Roman"/>
+                <w:rFonts w:cstheme="minorHAnsi"/>
+                <w:noProof/>
+                <w:sz w:val="24"/>
+                <w:lang w:val="en-US"/>
+              </w:rPr>
+              <w:t>«${language}»</w:t>
+            </w:r>
+            <w:r>
+              <w:rPr>
+                <w:rFonts w:cstheme="minorHAnsi"/>
                 <w:sz w:val="24"/>
                 <w:lang w:val="en-US"/>
               </w:rPr>
@@ -2268,7 +2023,7 @@
     <w:p>
       <w:pPr>
         <w:rPr>
-          <w:rFonts w:ascii="Times New Roman" w:hAnsi="Times New Roman" w:cs="Times New Roman"/>
+          <w:rFonts w:cstheme="minorHAnsi"/>
         </w:rPr>
       </w:pPr>
     </w:p>
@@ -2276,7 +2031,7 @@
       <w:pPr>
         <w:ind w:left="-1134" w:right="-568"/>
         <w:rPr>
-          <w:rFonts w:ascii="Times New Roman" w:hAnsi="Times New Roman" w:cs="Times New Roman"/>
+          <w:rFonts w:cstheme="minorHAnsi"/>
           <w:color w:val="2E74B5" w:themeColor="accent1" w:themeShade="BF"/>
           <w:sz w:val="32"/>
         </w:rPr>
@@ -2286,7 +2041,7 @@
       <w:pPr>
         <w:ind w:left="-1134" w:right="-568"/>
         <w:rPr>
-          <w:rFonts w:ascii="Times New Roman" w:hAnsi="Times New Roman" w:cs="Times New Roman"/>
+          <w:rFonts w:cstheme="minorHAnsi"/>
           <w:color w:val="2E74B5" w:themeColor="accent1" w:themeShade="BF"/>
           <w:sz w:val="32"/>
         </w:rPr>
@@ -2296,7 +2051,7 @@
       <w:pPr>
         <w:ind w:left="-1134" w:right="-568"/>
         <w:rPr>
-          <w:rFonts w:ascii="Times New Roman" w:hAnsi="Times New Roman" w:cs="Times New Roman"/>
+          <w:rFonts w:cstheme="minorHAnsi"/>
           <w:color w:val="2E74B5" w:themeColor="accent1" w:themeShade="BF"/>
           <w:sz w:val="32"/>
         </w:rPr>
@@ -2306,7 +2061,7 @@
       <w:pPr>
         <w:ind w:left="-1134" w:right="-568"/>
         <w:rPr>
-          <w:rFonts w:ascii="Times New Roman" w:hAnsi="Times New Roman" w:cs="Times New Roman"/>
+          <w:rFonts w:cstheme="minorHAnsi"/>
           <w:color w:val="2E74B5" w:themeColor="accent1" w:themeShade="BF"/>
           <w:sz w:val="32"/>
         </w:rPr>
@@ -2316,17 +2071,18 @@
       <w:pPr>
         <w:ind w:left="-1134"/>
         <w:rPr>
-          <w:rFonts w:ascii="Times New Roman" w:hAnsi="Times New Roman" w:cs="Times New Roman"/>
+          <w:rFonts w:cstheme="minorHAnsi"/>
           <w:color w:val="2E74B5" w:themeColor="accent1" w:themeShade="BF"/>
           <w:sz w:val="32"/>
         </w:rPr>
       </w:pPr>
       <w:r>
         <w:rPr>
-          <w:rFonts w:ascii="Times New Roman" w:hAnsi="Times New Roman" w:cs="Times New Roman"/>
+          <w:rFonts w:cstheme="minorHAnsi"/>
           <w:color w:val="2E74B5" w:themeColor="accent1" w:themeShade="BF"/>
           <w:sz w:val="32"/>
         </w:rPr>
+        <w:lastRenderedPageBreak/>
         <w:t>Информация о месте жительства</w:t>
       </w:r>
     </w:p>
@@ -2334,16 +2090,15 @@
       <w:pPr>
         <w:ind w:left="-1134"/>
         <w:rPr>
-          <w:rFonts w:ascii="Times New Roman" w:hAnsi="Times New Roman" w:cs="Times New Roman"/>
+          <w:rFonts w:cstheme="minorHAnsi"/>
           <w:sz w:val="28"/>
         </w:rPr>
       </w:pPr>
       <w:r>
         <w:rPr>
-          <w:rFonts w:ascii="Times New Roman" w:hAnsi="Times New Roman" w:cs="Times New Roman"/>
+          <w:rFonts w:cstheme="minorHAnsi"/>
           <w:sz w:val="28"/>
         </w:rPr>
-        <w:lastRenderedPageBreak/>
         <w:t>Адрес регистрации</w:t>
       </w:r>
     </w:p>
@@ -2376,20 +2131,20 @@
           <w:p>
             <w:pPr>
               <w:rPr>
-                <w:rFonts w:ascii="Times New Roman" w:hAnsi="Times New Roman" w:cs="Times New Roman"/>
-                <w:sz w:val="24"/>
-              </w:rPr>
-            </w:pPr>
-            <w:r>
-              <w:rPr>
-                <w:rFonts w:ascii="Times New Roman" w:hAnsi="Times New Roman" w:cs="Times New Roman"/>
+                <w:rFonts w:cstheme="minorHAnsi"/>
+                <w:sz w:val="24"/>
+              </w:rPr>
+            </w:pPr>
+            <w:r>
+              <w:rPr>
+                <w:rFonts w:cstheme="minorHAnsi"/>
                 <w:sz w:val="24"/>
               </w:rPr>
               <w:t>Регион</w:t>
             </w:r>
             <w:r>
               <w:rPr>
-                <w:rFonts w:ascii="Times New Roman" w:hAnsi="Times New Roman" w:cs="Times New Roman"/>
+                <w:rFonts w:cstheme="minorHAnsi"/>
                 <w:sz w:val="24"/>
                 <w:lang w:val="en-US"/>
               </w:rPr>
@@ -2406,14 +2161,14 @@
             <w:pPr>
               <w:jc w:val="right"/>
               <w:rPr>
-                <w:rFonts w:ascii="Times New Roman" w:hAnsi="Times New Roman" w:cs="Times New Roman"/>
-                <w:sz w:val="24"/>
-                <w:lang w:val="en-US"/>
-              </w:rPr>
-            </w:pPr>
-            <w:r>
-              <w:rPr>
-                <w:rFonts w:ascii="Times New Roman" w:hAnsi="Times New Roman" w:cs="Times New Roman"/>
+                <w:rFonts w:cstheme="minorHAnsi"/>
+                <w:sz w:val="24"/>
+                <w:lang w:val="en-US"/>
+              </w:rPr>
+            </w:pPr>
+            <w:r>
+              <w:rPr>
+                <w:rFonts w:cstheme="minorHAnsi"/>
                 <w:sz w:val="24"/>
                 <w:lang w:val="en-US"/>
               </w:rPr>
@@ -2421,15 +2176,15 @@
             </w:r>
             <w:r>
               <w:rPr>
-                <w:rFonts w:ascii="Times New Roman" w:hAnsi="Times New Roman" w:cs="Times New Roman"/>
-                <w:sz w:val="24"/>
-                <w:lang w:val="en-US"/>
-              </w:rPr>
-              <w:instrText xml:space="preserve"> MERGEFIELD  ${name}  \* MERGEFORMAT </w:instrText>
-            </w:r>
-            <w:r>
-              <w:rPr>
-                <w:rFonts w:ascii="Times New Roman" w:hAnsi="Times New Roman" w:cs="Times New Roman"/>
+                <w:rFonts w:cstheme="minorHAnsi"/>
+                <w:sz w:val="24"/>
+                <w:lang w:val="en-US"/>
+              </w:rPr>
+              <w:instrText xml:space="preserve"> MERGEFIELD  ${region}  \* MERGEFORMAT </w:instrText>
+            </w:r>
+            <w:r>
+              <w:rPr>
+                <w:rFonts w:cstheme="minorHAnsi"/>
                 <w:sz w:val="24"/>
                 <w:lang w:val="en-US"/>
               </w:rPr>
@@ -2437,31 +2192,16 @@
             </w:r>
             <w:r>
               <w:rPr>
-                <w:rFonts w:ascii="Times New Roman" w:hAnsi="Times New Roman" w:cs="Times New Roman"/>
-                <w:sz w:val="24"/>
-                <w:lang w:val="en-US"/>
-              </w:rPr>
-              <w:t>${</w:t>
-            </w:r>
-            <w:r>
-              <w:rPr>
-                <w:rFonts w:ascii="Times New Roman" w:hAnsi="Times New Roman" w:cs="Times New Roman"/>
-                <w:sz w:val="24"/>
-                <w:lang w:val="en-US"/>
-              </w:rPr>
-              <w:t>region</w:t>
-            </w:r>
-            <w:r>
-              <w:rPr>
-                <w:rFonts w:ascii="Times New Roman" w:hAnsi="Times New Roman" w:cs="Times New Roman"/>
-                <w:sz w:val="24"/>
-                <w:lang w:val="en-US"/>
-              </w:rPr>
-              <w:t>}</w:t>
-            </w:r>
-            <w:r>
-              <w:rPr>
-                <w:rFonts w:ascii="Times New Roman" w:hAnsi="Times New Roman" w:cs="Times New Roman"/>
+                <w:rFonts w:cstheme="minorHAnsi"/>
+                <w:noProof/>
+                <w:sz w:val="24"/>
+                <w:lang w:val="en-US"/>
+              </w:rPr>
+              <w:t>«${region}»</w:t>
+            </w:r>
+            <w:r>
+              <w:rPr>
+                <w:rFonts w:cstheme="minorHAnsi"/>
                 <w:sz w:val="24"/>
                 <w:lang w:val="en-US"/>
               </w:rPr>
@@ -2482,20 +2222,20 @@
           <w:p>
             <w:pPr>
               <w:rPr>
-                <w:rFonts w:ascii="Times New Roman" w:hAnsi="Times New Roman" w:cs="Times New Roman"/>
-                <w:sz w:val="24"/>
-              </w:rPr>
-            </w:pPr>
-            <w:r>
-              <w:rPr>
-                <w:rFonts w:ascii="Times New Roman" w:hAnsi="Times New Roman" w:cs="Times New Roman"/>
+                <w:rFonts w:cstheme="minorHAnsi"/>
+                <w:sz w:val="24"/>
+              </w:rPr>
+            </w:pPr>
+            <w:r>
+              <w:rPr>
+                <w:rFonts w:cstheme="minorHAnsi"/>
                 <w:sz w:val="24"/>
               </w:rPr>
               <w:t>Город</w:t>
             </w:r>
             <w:r>
               <w:rPr>
-                <w:rFonts w:ascii="Times New Roman" w:hAnsi="Times New Roman" w:cs="Times New Roman"/>
+                <w:rFonts w:cstheme="minorHAnsi"/>
                 <w:sz w:val="24"/>
               </w:rPr>
               <w:t>:</w:t>
@@ -2511,14 +2251,14 @@
             <w:pPr>
               <w:jc w:val="right"/>
               <w:rPr>
-                <w:rFonts w:ascii="Times New Roman" w:hAnsi="Times New Roman" w:cs="Times New Roman"/>
-                <w:sz w:val="24"/>
-                <w:lang w:val="en-US"/>
-              </w:rPr>
-            </w:pPr>
-            <w:r>
-              <w:rPr>
-                <w:rFonts w:ascii="Times New Roman" w:hAnsi="Times New Roman" w:cs="Times New Roman"/>
+                <w:rFonts w:cstheme="minorHAnsi"/>
+                <w:sz w:val="24"/>
+                <w:lang w:val="en-US"/>
+              </w:rPr>
+            </w:pPr>
+            <w:r>
+              <w:rPr>
+                <w:rFonts w:cstheme="minorHAnsi"/>
                 <w:sz w:val="24"/>
                 <w:lang w:val="en-US"/>
               </w:rPr>
@@ -2526,15 +2266,15 @@
             </w:r>
             <w:r>
               <w:rPr>
-                <w:rFonts w:ascii="Times New Roman" w:hAnsi="Times New Roman" w:cs="Times New Roman"/>
-                <w:sz w:val="24"/>
-                <w:lang w:val="en-US"/>
-              </w:rPr>
-              <w:instrText xml:space="preserve"> MERGEFIELD  ${name}  \* MERGEFORMAT </w:instrText>
-            </w:r>
-            <w:r>
-              <w:rPr>
-                <w:rFonts w:ascii="Times New Roman" w:hAnsi="Times New Roman" w:cs="Times New Roman"/>
+                <w:rFonts w:cstheme="minorHAnsi"/>
+                <w:sz w:val="24"/>
+                <w:lang w:val="en-US"/>
+              </w:rPr>
+              <w:instrText xml:space="preserve"> MERGEFIELD  ${city}  \* MERGEFORMAT </w:instrText>
+            </w:r>
+            <w:r>
+              <w:rPr>
+                <w:rFonts w:cstheme="minorHAnsi"/>
                 <w:sz w:val="24"/>
                 <w:lang w:val="en-US"/>
               </w:rPr>
@@ -2542,31 +2282,16 @@
             </w:r>
             <w:r>
               <w:rPr>
-                <w:rFonts w:ascii="Times New Roman" w:hAnsi="Times New Roman" w:cs="Times New Roman"/>
-                <w:sz w:val="24"/>
-                <w:lang w:val="en-US"/>
-              </w:rPr>
-              <w:t>${</w:t>
-            </w:r>
-            <w:r>
-              <w:rPr>
-                <w:rFonts w:ascii="Times New Roman" w:hAnsi="Times New Roman" w:cs="Times New Roman"/>
-                <w:sz w:val="24"/>
-                <w:lang w:val="en-US"/>
-              </w:rPr>
-              <w:t>city</w:t>
-            </w:r>
-            <w:r>
-              <w:rPr>
-                <w:rFonts w:ascii="Times New Roman" w:hAnsi="Times New Roman" w:cs="Times New Roman"/>
-                <w:sz w:val="24"/>
-                <w:lang w:val="en-US"/>
-              </w:rPr>
-              <w:t>}</w:t>
-            </w:r>
-            <w:r>
-              <w:rPr>
-                <w:rFonts w:ascii="Times New Roman" w:hAnsi="Times New Roman" w:cs="Times New Roman"/>
+                <w:rFonts w:cstheme="minorHAnsi"/>
+                <w:noProof/>
+                <w:sz w:val="24"/>
+                <w:lang w:val="en-US"/>
+              </w:rPr>
+              <w:t>«${city}»</w:t>
+            </w:r>
+            <w:r>
+              <w:rPr>
+                <w:rFonts w:cstheme="minorHAnsi"/>
                 <w:sz w:val="24"/>
                 <w:lang w:val="en-US"/>
               </w:rPr>
@@ -2587,20 +2312,20 @@
           <w:p>
             <w:pPr>
               <w:rPr>
-                <w:rFonts w:ascii="Times New Roman" w:hAnsi="Times New Roman" w:cs="Times New Roman"/>
-                <w:sz w:val="24"/>
-              </w:rPr>
-            </w:pPr>
-            <w:r>
-              <w:rPr>
-                <w:rFonts w:ascii="Times New Roman" w:hAnsi="Times New Roman" w:cs="Times New Roman"/>
+                <w:rFonts w:cstheme="minorHAnsi"/>
+                <w:sz w:val="24"/>
+              </w:rPr>
+            </w:pPr>
+            <w:r>
+              <w:rPr>
+                <w:rFonts w:cstheme="minorHAnsi"/>
                 <w:sz w:val="24"/>
               </w:rPr>
               <w:t>Улица</w:t>
             </w:r>
             <w:r>
               <w:rPr>
-                <w:rFonts w:ascii="Times New Roman" w:hAnsi="Times New Roman" w:cs="Times New Roman"/>
+                <w:rFonts w:cstheme="minorHAnsi"/>
                 <w:sz w:val="24"/>
                 <w:lang w:val="en-US"/>
               </w:rPr>
@@ -2617,14 +2342,14 @@
             <w:pPr>
               <w:jc w:val="right"/>
               <w:rPr>
-                <w:rFonts w:ascii="Times New Roman" w:hAnsi="Times New Roman" w:cs="Times New Roman"/>
-                <w:sz w:val="24"/>
-                <w:lang w:val="en-US"/>
-              </w:rPr>
-            </w:pPr>
-            <w:r>
-              <w:rPr>
-                <w:rFonts w:ascii="Times New Roman" w:hAnsi="Times New Roman" w:cs="Times New Roman"/>
+                <w:rFonts w:cstheme="minorHAnsi"/>
+                <w:sz w:val="24"/>
+                <w:lang w:val="en-US"/>
+              </w:rPr>
+            </w:pPr>
+            <w:r>
+              <w:rPr>
+                <w:rFonts w:cstheme="minorHAnsi"/>
                 <w:sz w:val="24"/>
                 <w:lang w:val="en-US"/>
               </w:rPr>
@@ -2632,15 +2357,15 @@
             </w:r>
             <w:r>
               <w:rPr>
-                <w:rFonts w:ascii="Times New Roman" w:hAnsi="Times New Roman" w:cs="Times New Roman"/>
-                <w:sz w:val="24"/>
-                <w:lang w:val="en-US"/>
-              </w:rPr>
-              <w:instrText xml:space="preserve"> MERGEFIELD  ${name}  \* MERGEFORMAT </w:instrText>
-            </w:r>
-            <w:r>
-              <w:rPr>
-                <w:rFonts w:ascii="Times New Roman" w:hAnsi="Times New Roman" w:cs="Times New Roman"/>
+                <w:rFonts w:cstheme="minorHAnsi"/>
+                <w:sz w:val="24"/>
+                <w:lang w:val="en-US"/>
+              </w:rPr>
+              <w:instrText xml:space="preserve"> MERGEFIELD  ${street}  \* MERGEFORMAT </w:instrText>
+            </w:r>
+            <w:r>
+              <w:rPr>
+                <w:rFonts w:cstheme="minorHAnsi"/>
                 <w:sz w:val="24"/>
                 <w:lang w:val="en-US"/>
               </w:rPr>
@@ -2648,31 +2373,16 @@
             </w:r>
             <w:r>
               <w:rPr>
-                <w:rFonts w:ascii="Times New Roman" w:hAnsi="Times New Roman" w:cs="Times New Roman"/>
-                <w:sz w:val="24"/>
-                <w:lang w:val="en-US"/>
-              </w:rPr>
-              <w:t>${</w:t>
-            </w:r>
-            <w:r>
-              <w:rPr>
-                <w:rFonts w:ascii="Times New Roman" w:hAnsi="Times New Roman" w:cs="Times New Roman"/>
-                <w:sz w:val="24"/>
-                <w:lang w:val="en-US"/>
-              </w:rPr>
-              <w:t>street</w:t>
-            </w:r>
-            <w:r>
-              <w:rPr>
-                <w:rFonts w:ascii="Times New Roman" w:hAnsi="Times New Roman" w:cs="Times New Roman"/>
-                <w:sz w:val="24"/>
-                <w:lang w:val="en-US"/>
-              </w:rPr>
-              <w:t>}</w:t>
-            </w:r>
-            <w:r>
-              <w:rPr>
-                <w:rFonts w:ascii="Times New Roman" w:hAnsi="Times New Roman" w:cs="Times New Roman"/>
+                <w:rFonts w:cstheme="minorHAnsi"/>
+                <w:noProof/>
+                <w:sz w:val="24"/>
+                <w:lang w:val="en-US"/>
+              </w:rPr>
+              <w:t>«${street}»</w:t>
+            </w:r>
+            <w:r>
+              <w:rPr>
+                <w:rFonts w:cstheme="minorHAnsi"/>
                 <w:sz w:val="24"/>
                 <w:lang w:val="en-US"/>
               </w:rPr>
@@ -2693,14 +2403,14 @@
           <w:p>
             <w:pPr>
               <w:rPr>
-                <w:rFonts w:ascii="Times New Roman" w:hAnsi="Times New Roman" w:cs="Times New Roman"/>
-                <w:sz w:val="24"/>
-                <w:lang w:val="en-US"/>
-              </w:rPr>
-            </w:pPr>
-            <w:r>
-              <w:rPr>
-                <w:rFonts w:ascii="Times New Roman" w:hAnsi="Times New Roman" w:cs="Times New Roman"/>
+                <w:rFonts w:cstheme="minorHAnsi"/>
+                <w:sz w:val="24"/>
+                <w:lang w:val="en-US"/>
+              </w:rPr>
+            </w:pPr>
+            <w:r>
+              <w:rPr>
+                <w:rFonts w:cstheme="minorHAnsi"/>
                 <w:sz w:val="24"/>
                 <w:lang w:val="en-US"/>
               </w:rPr>
@@ -2708,14 +2418,14 @@
             </w:r>
             <w:r>
               <w:rPr>
-                <w:rFonts w:ascii="Times New Roman" w:hAnsi="Times New Roman" w:cs="Times New Roman"/>
+                <w:rFonts w:cstheme="minorHAnsi"/>
                 <w:sz w:val="24"/>
               </w:rPr>
               <w:t>ом</w:t>
             </w:r>
             <w:r>
               <w:rPr>
-                <w:rFonts w:ascii="Times New Roman" w:hAnsi="Times New Roman" w:cs="Times New Roman"/>
+                <w:rFonts w:cstheme="minorHAnsi"/>
                 <w:sz w:val="24"/>
                 <w:lang w:val="en-US"/>
               </w:rPr>
@@ -2732,14 +2442,14 @@
             <w:pPr>
               <w:jc w:val="right"/>
               <w:rPr>
-                <w:rFonts w:ascii="Times New Roman" w:hAnsi="Times New Roman" w:cs="Times New Roman"/>
-                <w:sz w:val="24"/>
-                <w:lang w:val="en-US"/>
-              </w:rPr>
-            </w:pPr>
-            <w:r>
-              <w:rPr>
-                <w:rFonts w:ascii="Times New Roman" w:hAnsi="Times New Roman" w:cs="Times New Roman"/>
+                <w:rFonts w:cstheme="minorHAnsi"/>
+                <w:sz w:val="24"/>
+                <w:lang w:val="en-US"/>
+              </w:rPr>
+            </w:pPr>
+            <w:r>
+              <w:rPr>
+                <w:rFonts w:cstheme="minorHAnsi"/>
                 <w:sz w:val="24"/>
                 <w:lang w:val="en-US"/>
               </w:rPr>
@@ -2747,15 +2457,15 @@
             </w:r>
             <w:r>
               <w:rPr>
-                <w:rFonts w:ascii="Times New Roman" w:hAnsi="Times New Roman" w:cs="Times New Roman"/>
-                <w:sz w:val="24"/>
-                <w:lang w:val="en-US"/>
-              </w:rPr>
-              <w:instrText xml:space="preserve"> MERGEFIELD  ${name}  \* MERGEFORMAT </w:instrText>
-            </w:r>
-            <w:r>
-              <w:rPr>
-                <w:rFonts w:ascii="Times New Roman" w:hAnsi="Times New Roman" w:cs="Times New Roman"/>
+                <w:rFonts w:cstheme="minorHAnsi"/>
+                <w:sz w:val="24"/>
+                <w:lang w:val="en-US"/>
+              </w:rPr>
+              <w:instrText xml:space="preserve"> MERGEFIELD  ${numOfBuilding}  \* MERGEFORMAT </w:instrText>
+            </w:r>
+            <w:r>
+              <w:rPr>
+                <w:rFonts w:cstheme="minorHAnsi"/>
                 <w:sz w:val="24"/>
                 <w:lang w:val="en-US"/>
               </w:rPr>
@@ -2763,31 +2473,16 @@
             </w:r>
             <w:r>
               <w:rPr>
-                <w:rFonts w:ascii="Times New Roman" w:hAnsi="Times New Roman" w:cs="Times New Roman"/>
-                <w:sz w:val="24"/>
-                <w:lang w:val="en-US"/>
-              </w:rPr>
-              <w:t>${</w:t>
-            </w:r>
-            <w:r>
-              <w:rPr>
-                <w:rFonts w:ascii="Times New Roman" w:hAnsi="Times New Roman" w:cs="Times New Roman"/>
-                <w:sz w:val="24"/>
-                <w:lang w:val="en-US"/>
-              </w:rPr>
-              <w:t>numOfBuilding</w:t>
-            </w:r>
-            <w:r>
-              <w:rPr>
-                <w:rFonts w:ascii="Times New Roman" w:hAnsi="Times New Roman" w:cs="Times New Roman"/>
-                <w:sz w:val="24"/>
-                <w:lang w:val="en-US"/>
-              </w:rPr>
-              <w:t>}</w:t>
-            </w:r>
-            <w:r>
-              <w:rPr>
-                <w:rFonts w:ascii="Times New Roman" w:hAnsi="Times New Roman" w:cs="Times New Roman"/>
+                <w:rFonts w:cstheme="minorHAnsi"/>
+                <w:noProof/>
+                <w:sz w:val="24"/>
+                <w:lang w:val="en-US"/>
+              </w:rPr>
+              <w:t>«${numOfBuilding}»</w:t>
+            </w:r>
+            <w:r>
+              <w:rPr>
+                <w:rFonts w:cstheme="minorHAnsi"/>
                 <w:sz w:val="24"/>
                 <w:lang w:val="en-US"/>
               </w:rPr>
@@ -2808,20 +2503,20 @@
           <w:p>
             <w:pPr>
               <w:rPr>
-                <w:rFonts w:ascii="Times New Roman" w:hAnsi="Times New Roman" w:cs="Times New Roman"/>
-                <w:sz w:val="24"/>
-              </w:rPr>
-            </w:pPr>
-            <w:r>
-              <w:rPr>
-                <w:rFonts w:ascii="Times New Roman" w:hAnsi="Times New Roman" w:cs="Times New Roman"/>
+                <w:rFonts w:cstheme="minorHAnsi"/>
+                <w:sz w:val="24"/>
+              </w:rPr>
+            </w:pPr>
+            <w:r>
+              <w:rPr>
+                <w:rFonts w:cstheme="minorHAnsi"/>
                 <w:sz w:val="24"/>
               </w:rPr>
               <w:t>Квартира</w:t>
             </w:r>
             <w:r>
               <w:rPr>
-                <w:rFonts w:ascii="Times New Roman" w:hAnsi="Times New Roman" w:cs="Times New Roman"/>
+                <w:rFonts w:cstheme="minorHAnsi"/>
                 <w:sz w:val="24"/>
                 <w:lang w:val="en-US"/>
               </w:rPr>
@@ -2838,14 +2533,14 @@
             <w:pPr>
               <w:jc w:val="right"/>
               <w:rPr>
-                <w:rFonts w:ascii="Times New Roman" w:hAnsi="Times New Roman" w:cs="Times New Roman"/>
-                <w:sz w:val="24"/>
-                <w:lang w:val="en-US"/>
-              </w:rPr>
-            </w:pPr>
-            <w:r>
-              <w:rPr>
-                <w:rFonts w:ascii="Times New Roman" w:hAnsi="Times New Roman" w:cs="Times New Roman"/>
+                <w:rFonts w:cstheme="minorHAnsi"/>
+                <w:sz w:val="24"/>
+                <w:lang w:val="en-US"/>
+              </w:rPr>
+            </w:pPr>
+            <w:r>
+              <w:rPr>
+                <w:rFonts w:cstheme="minorHAnsi"/>
                 <w:sz w:val="24"/>
                 <w:lang w:val="en-US"/>
               </w:rPr>
@@ -2853,15 +2548,15 @@
             </w:r>
             <w:r>
               <w:rPr>
-                <w:rFonts w:ascii="Times New Roman" w:hAnsi="Times New Roman" w:cs="Times New Roman"/>
-                <w:sz w:val="24"/>
-                <w:lang w:val="en-US"/>
-              </w:rPr>
-              <w:instrText xml:space="preserve"> MERGEFIELD  ${name}  \* MERGEFORMAT </w:instrText>
-            </w:r>
-            <w:r>
-              <w:rPr>
-                <w:rFonts w:ascii="Times New Roman" w:hAnsi="Times New Roman" w:cs="Times New Roman"/>
+                <w:rFonts w:cstheme="minorHAnsi"/>
+                <w:sz w:val="24"/>
+                <w:lang w:val="en-US"/>
+              </w:rPr>
+              <w:instrText xml:space="preserve"> MERGEFIELD  ${numOfApartments}  \* MERGEFORMAT </w:instrText>
+            </w:r>
+            <w:r>
+              <w:rPr>
+                <w:rFonts w:cstheme="minorHAnsi"/>
                 <w:sz w:val="24"/>
                 <w:lang w:val="en-US"/>
               </w:rPr>
@@ -2869,31 +2564,16 @@
             </w:r>
             <w:r>
               <w:rPr>
-                <w:rFonts w:ascii="Times New Roman" w:hAnsi="Times New Roman" w:cs="Times New Roman"/>
-                <w:sz w:val="24"/>
-                <w:lang w:val="en-US"/>
-              </w:rPr>
-              <w:t>${</w:t>
-            </w:r>
-            <w:r>
-              <w:rPr>
-                <w:rFonts w:ascii="Times New Roman" w:hAnsi="Times New Roman" w:cs="Times New Roman"/>
-                <w:sz w:val="24"/>
-                <w:lang w:val="en-US"/>
-              </w:rPr>
-              <w:t>numOfApartments</w:t>
-            </w:r>
-            <w:r>
-              <w:rPr>
-                <w:rFonts w:ascii="Times New Roman" w:hAnsi="Times New Roman" w:cs="Times New Roman"/>
-                <w:sz w:val="24"/>
-                <w:lang w:val="en-US"/>
-              </w:rPr>
-              <w:t>}</w:t>
-            </w:r>
-            <w:r>
-              <w:rPr>
-                <w:rFonts w:ascii="Times New Roman" w:hAnsi="Times New Roman" w:cs="Times New Roman"/>
+                <w:rFonts w:cstheme="minorHAnsi"/>
+                <w:noProof/>
+                <w:sz w:val="24"/>
+                <w:lang w:val="en-US"/>
+              </w:rPr>
+              <w:t>«${numOfApartments}»</w:t>
+            </w:r>
+            <w:r>
+              <w:rPr>
+                <w:rFonts w:cstheme="minorHAnsi"/>
                 <w:sz w:val="24"/>
                 <w:lang w:val="en-US"/>
               </w:rPr>
@@ -2914,20 +2594,20 @@
           <w:p>
             <w:pPr>
               <w:rPr>
-                <w:rFonts w:ascii="Times New Roman" w:hAnsi="Times New Roman" w:cs="Times New Roman"/>
-                <w:sz w:val="24"/>
-              </w:rPr>
-            </w:pPr>
-            <w:r>
-              <w:rPr>
-                <w:rFonts w:ascii="Times New Roman" w:hAnsi="Times New Roman" w:cs="Times New Roman"/>
+                <w:rFonts w:cstheme="minorHAnsi"/>
+                <w:sz w:val="24"/>
+              </w:rPr>
+            </w:pPr>
+            <w:r>
+              <w:rPr>
+                <w:rFonts w:cstheme="minorHAnsi"/>
                 <w:sz w:val="24"/>
               </w:rPr>
               <w:t>Индекс</w:t>
             </w:r>
             <w:r>
               <w:rPr>
-                <w:rFonts w:ascii="Times New Roman" w:hAnsi="Times New Roman" w:cs="Times New Roman"/>
+                <w:rFonts w:cstheme="minorHAnsi"/>
                 <w:sz w:val="24"/>
                 <w:lang w:val="en-US"/>
               </w:rPr>
@@ -2944,14 +2624,14 @@
             <w:pPr>
               <w:jc w:val="right"/>
               <w:rPr>
-                <w:rFonts w:ascii="Times New Roman" w:hAnsi="Times New Roman" w:cs="Times New Roman"/>
-                <w:sz w:val="24"/>
-                <w:lang w:val="en-US"/>
-              </w:rPr>
-            </w:pPr>
-            <w:r>
-              <w:rPr>
-                <w:rFonts w:ascii="Times New Roman" w:hAnsi="Times New Roman" w:cs="Times New Roman"/>
+                <w:rFonts w:cstheme="minorHAnsi"/>
+                <w:sz w:val="24"/>
+                <w:lang w:val="en-US"/>
+              </w:rPr>
+            </w:pPr>
+            <w:r>
+              <w:rPr>
+                <w:rFonts w:cstheme="minorHAnsi"/>
                 <w:sz w:val="24"/>
                 <w:lang w:val="en-US"/>
               </w:rPr>
@@ -2959,15 +2639,15 @@
             </w:r>
             <w:r>
               <w:rPr>
-                <w:rFonts w:ascii="Times New Roman" w:hAnsi="Times New Roman" w:cs="Times New Roman"/>
-                <w:sz w:val="24"/>
-                <w:lang w:val="en-US"/>
-              </w:rPr>
-              <w:instrText xml:space="preserve"> MERGEFIELD  ${name}  \* MERGEFORMAT </w:instrText>
-            </w:r>
-            <w:r>
-              <w:rPr>
-                <w:rFonts w:ascii="Times New Roman" w:hAnsi="Times New Roman" w:cs="Times New Roman"/>
+                <w:rFonts w:cstheme="minorHAnsi"/>
+                <w:sz w:val="24"/>
+                <w:lang w:val="en-US"/>
+              </w:rPr>
+              <w:instrText xml:space="preserve"> MERGEFIELD  ${index}  \* MERGEFORMAT </w:instrText>
+            </w:r>
+            <w:r>
+              <w:rPr>
+                <w:rFonts w:cstheme="minorHAnsi"/>
                 <w:sz w:val="24"/>
                 <w:lang w:val="en-US"/>
               </w:rPr>
@@ -2975,31 +2655,16 @@
             </w:r>
             <w:r>
               <w:rPr>
-                <w:rFonts w:ascii="Times New Roman" w:hAnsi="Times New Roman" w:cs="Times New Roman"/>
-                <w:sz w:val="24"/>
-                <w:lang w:val="en-US"/>
-              </w:rPr>
-              <w:t>${</w:t>
-            </w:r>
-            <w:r>
-              <w:rPr>
-                <w:rFonts w:ascii="Times New Roman" w:hAnsi="Times New Roman" w:cs="Times New Roman"/>
-                <w:sz w:val="24"/>
-                <w:lang w:val="en-US"/>
-              </w:rPr>
-              <w:t>index</w:t>
-            </w:r>
-            <w:r>
-              <w:rPr>
-                <w:rFonts w:ascii="Times New Roman" w:hAnsi="Times New Roman" w:cs="Times New Roman"/>
-                <w:sz w:val="24"/>
-                <w:lang w:val="en-US"/>
-              </w:rPr>
-              <w:t>}</w:t>
-            </w:r>
-            <w:r>
-              <w:rPr>
-                <w:rFonts w:ascii="Times New Roman" w:hAnsi="Times New Roman" w:cs="Times New Roman"/>
+                <w:rFonts w:cstheme="minorHAnsi"/>
+                <w:noProof/>
+                <w:sz w:val="24"/>
+                <w:lang w:val="en-US"/>
+              </w:rPr>
+              <w:t>«${index}»</w:t>
+            </w:r>
+            <w:r>
+              <w:rPr>
+                <w:rFonts w:cstheme="minorHAnsi"/>
                 <w:sz w:val="24"/>
                 <w:lang w:val="en-US"/>
               </w:rPr>
@@ -3020,20 +2685,20 @@
           <w:p>
             <w:pPr>
               <w:rPr>
-                <w:rFonts w:ascii="Times New Roman" w:hAnsi="Times New Roman" w:cs="Times New Roman"/>
-                <w:sz w:val="24"/>
-              </w:rPr>
-            </w:pPr>
-            <w:r>
-              <w:rPr>
-                <w:rFonts w:ascii="Times New Roman" w:hAnsi="Times New Roman" w:cs="Times New Roman"/>
+                <w:rFonts w:cstheme="minorHAnsi"/>
+                <w:sz w:val="24"/>
+              </w:rPr>
+            </w:pPr>
+            <w:r>
+              <w:rPr>
+                <w:rFonts w:cstheme="minorHAnsi"/>
                 <w:sz w:val="24"/>
               </w:rPr>
               <w:t>Проживает по прописке</w:t>
             </w:r>
             <w:r>
               <w:rPr>
-                <w:rFonts w:ascii="Times New Roman" w:hAnsi="Times New Roman" w:cs="Times New Roman"/>
+                <w:rFonts w:cstheme="minorHAnsi"/>
                 <w:sz w:val="24"/>
                 <w:lang w:val="en-US"/>
               </w:rPr>
@@ -3050,14 +2715,14 @@
             <w:pPr>
               <w:jc w:val="right"/>
               <w:rPr>
-                <w:rFonts w:ascii="Times New Roman" w:hAnsi="Times New Roman" w:cs="Times New Roman"/>
-                <w:sz w:val="24"/>
-                <w:lang w:val="en-US"/>
-              </w:rPr>
-            </w:pPr>
-            <w:r>
-              <w:rPr>
-                <w:rFonts w:ascii="Times New Roman" w:hAnsi="Times New Roman" w:cs="Times New Roman"/>
+                <w:rFonts w:cstheme="minorHAnsi"/>
+                <w:sz w:val="24"/>
+                <w:lang w:val="en-US"/>
+              </w:rPr>
+            </w:pPr>
+            <w:r>
+              <w:rPr>
+                <w:rFonts w:cstheme="minorHAnsi"/>
                 <w:sz w:val="24"/>
                 <w:lang w:val="en-US"/>
               </w:rPr>
@@ -3065,15 +2730,15 @@
             </w:r>
             <w:r>
               <w:rPr>
-                <w:rFonts w:ascii="Times New Roman" w:hAnsi="Times New Roman" w:cs="Times New Roman"/>
-                <w:sz w:val="24"/>
-                <w:lang w:val="en-US"/>
-              </w:rPr>
-              <w:instrText xml:space="preserve"> MERGEFIELD  ${name}  \* MERGEFORMAT </w:instrText>
-            </w:r>
-            <w:r>
-              <w:rPr>
-                <w:rFonts w:ascii="Times New Roman" w:hAnsi="Times New Roman" w:cs="Times New Roman"/>
+                <w:rFonts w:cstheme="minorHAnsi"/>
+                <w:sz w:val="24"/>
+                <w:lang w:val="en-US"/>
+              </w:rPr>
+              <w:instrText xml:space="preserve"> MERGEFIELD  ${coincides}  \* MERGEFORMAT </w:instrText>
+            </w:r>
+            <w:r>
+              <w:rPr>
+                <w:rFonts w:cstheme="minorHAnsi"/>
                 <w:sz w:val="24"/>
                 <w:lang w:val="en-US"/>
               </w:rPr>
@@ -3081,31 +2746,16 @@
             </w:r>
             <w:r>
               <w:rPr>
-                <w:rFonts w:ascii="Times New Roman" w:hAnsi="Times New Roman" w:cs="Times New Roman"/>
-                <w:sz w:val="24"/>
-                <w:lang w:val="en-US"/>
-              </w:rPr>
-              <w:t>${</w:t>
-            </w:r>
-            <w:r>
-              <w:rPr>
-                <w:rFonts w:ascii="Times New Roman" w:hAnsi="Times New Roman" w:cs="Times New Roman"/>
-                <w:sz w:val="24"/>
-                <w:lang w:val="en-US"/>
-              </w:rPr>
-              <w:t>coincides</w:t>
-            </w:r>
-            <w:r>
-              <w:rPr>
-                <w:rFonts w:ascii="Times New Roman" w:hAnsi="Times New Roman" w:cs="Times New Roman"/>
-                <w:sz w:val="24"/>
-                <w:lang w:val="en-US"/>
-              </w:rPr>
-              <w:t>}</w:t>
-            </w:r>
-            <w:r>
-              <w:rPr>
-                <w:rFonts w:ascii="Times New Roman" w:hAnsi="Times New Roman" w:cs="Times New Roman"/>
+                <w:rFonts w:cstheme="minorHAnsi"/>
+                <w:noProof/>
+                <w:sz w:val="24"/>
+                <w:lang w:val="en-US"/>
+              </w:rPr>
+              <w:t>«${coincides}»</w:t>
+            </w:r>
+            <w:r>
+              <w:rPr>
+                <w:rFonts w:cstheme="minorHAnsi"/>
                 <w:sz w:val="24"/>
                 <w:lang w:val="en-US"/>
               </w:rPr>
@@ -3118,7 +2768,7 @@
     <w:p>
       <w:pPr>
         <w:rPr>
-          <w:rFonts w:ascii="Times New Roman" w:hAnsi="Times New Roman" w:cs="Times New Roman"/>
+          <w:rFonts w:cstheme="minorHAnsi"/>
         </w:rPr>
       </w:pPr>
     </w:p>
@@ -3126,14 +2776,14 @@
       <w:pPr>
         <w:ind w:left="-1134"/>
         <w:rPr>
-          <w:rFonts w:ascii="Times New Roman" w:hAnsi="Times New Roman" w:cs="Times New Roman"/>
+          <w:rFonts w:cstheme="minorHAnsi"/>
           <w:color w:val="2E74B5" w:themeColor="accent1" w:themeShade="BF"/>
           <w:sz w:val="32"/>
         </w:rPr>
       </w:pPr>
       <w:r>
         <w:rPr>
-          <w:rFonts w:ascii="Times New Roman" w:hAnsi="Times New Roman" w:cs="Times New Roman"/>
+          <w:rFonts w:cstheme="minorHAnsi"/>
           <w:color w:val="2E74B5" w:themeColor="accent1" w:themeShade="BF"/>
           <w:sz w:val="32"/>
         </w:rPr>
@@ -3169,20 +2819,20 @@
           <w:p>
             <w:pPr>
               <w:rPr>
-                <w:rFonts w:ascii="Times New Roman" w:hAnsi="Times New Roman" w:cs="Times New Roman"/>
-                <w:sz w:val="24"/>
-              </w:rPr>
-            </w:pPr>
-            <w:r>
-              <w:rPr>
-                <w:rFonts w:ascii="Times New Roman" w:hAnsi="Times New Roman" w:cs="Times New Roman"/>
+                <w:rFonts w:cstheme="minorHAnsi"/>
+                <w:sz w:val="24"/>
+              </w:rPr>
+            </w:pPr>
+            <w:r>
+              <w:rPr>
+                <w:rFonts w:cstheme="minorHAnsi"/>
                 <w:sz w:val="24"/>
               </w:rPr>
               <w:t>Имею льготы</w:t>
             </w:r>
             <w:r>
               <w:rPr>
-                <w:rFonts w:ascii="Times New Roman" w:hAnsi="Times New Roman" w:cs="Times New Roman"/>
+                <w:rFonts w:cstheme="minorHAnsi"/>
                 <w:sz w:val="24"/>
                 <w:lang w:val="en-US"/>
               </w:rPr>
@@ -3199,14 +2849,14 @@
             <w:pPr>
               <w:jc w:val="right"/>
               <w:rPr>
-                <w:rFonts w:ascii="Times New Roman" w:hAnsi="Times New Roman" w:cs="Times New Roman"/>
-                <w:sz w:val="24"/>
-                <w:lang w:val="en-US"/>
-              </w:rPr>
-            </w:pPr>
-            <w:r>
-              <w:rPr>
-                <w:rFonts w:ascii="Times New Roman" w:hAnsi="Times New Roman" w:cs="Times New Roman"/>
+                <w:rFonts w:cstheme="minorHAnsi"/>
+                <w:sz w:val="24"/>
+                <w:lang w:val="en-US"/>
+              </w:rPr>
+            </w:pPr>
+            <w:r>
+              <w:rPr>
+                <w:rFonts w:cstheme="minorHAnsi"/>
                 <w:sz w:val="24"/>
                 <w:lang w:val="en-US"/>
               </w:rPr>
@@ -3214,15 +2864,15 @@
             </w:r>
             <w:r>
               <w:rPr>
-                <w:rFonts w:ascii="Times New Roman" w:hAnsi="Times New Roman" w:cs="Times New Roman"/>
-                <w:sz w:val="24"/>
-                <w:lang w:val="en-US"/>
-              </w:rPr>
-              <w:instrText xml:space="preserve"> MERGEFIELD  ${name}  \* MERGEFORMAT </w:instrText>
-            </w:r>
-            <w:r>
-              <w:rPr>
-                <w:rFonts w:ascii="Times New Roman" w:hAnsi="Times New Roman" w:cs="Times New Roman"/>
+                <w:rFonts w:cstheme="minorHAnsi"/>
+                <w:sz w:val="24"/>
+                <w:lang w:val="en-US"/>
+              </w:rPr>
+              <w:instrText xml:space="preserve"> MERGEFIELD  ${haveBenefit}  \* MERGEFORMAT </w:instrText>
+            </w:r>
+            <w:r>
+              <w:rPr>
+                <w:rFonts w:cstheme="minorHAnsi"/>
                 <w:sz w:val="24"/>
                 <w:lang w:val="en-US"/>
               </w:rPr>
@@ -3230,31 +2880,16 @@
             </w:r>
             <w:r>
               <w:rPr>
-                <w:rFonts w:ascii="Times New Roman" w:hAnsi="Times New Roman" w:cs="Times New Roman"/>
-                <w:sz w:val="24"/>
-                <w:lang w:val="en-US"/>
-              </w:rPr>
-              <w:t>${</w:t>
-            </w:r>
-            <w:r>
-              <w:rPr>
-                <w:rFonts w:ascii="Times New Roman" w:hAnsi="Times New Roman" w:cs="Times New Roman"/>
-                <w:sz w:val="24"/>
-                <w:lang w:val="en-US"/>
-              </w:rPr>
-              <w:t>haveBenefit</w:t>
-            </w:r>
-            <w:r>
-              <w:rPr>
-                <w:rFonts w:ascii="Times New Roman" w:hAnsi="Times New Roman" w:cs="Times New Roman"/>
-                <w:sz w:val="24"/>
-                <w:lang w:val="en-US"/>
-              </w:rPr>
-              <w:t>}</w:t>
-            </w:r>
-            <w:r>
-              <w:rPr>
-                <w:rFonts w:ascii="Times New Roman" w:hAnsi="Times New Roman" w:cs="Times New Roman"/>
+                <w:rFonts w:cstheme="minorHAnsi"/>
+                <w:noProof/>
+                <w:sz w:val="24"/>
+                <w:lang w:val="en-US"/>
+              </w:rPr>
+              <w:t>«${haveBenefit}»</w:t>
+            </w:r>
+            <w:r>
+              <w:rPr>
+                <w:rFonts w:cstheme="minorHAnsi"/>
                 <w:sz w:val="24"/>
                 <w:lang w:val="en-US"/>
               </w:rPr>
@@ -3275,20 +2910,20 @@
           <w:p>
             <w:pPr>
               <w:rPr>
-                <w:rFonts w:ascii="Times New Roman" w:hAnsi="Times New Roman" w:cs="Times New Roman"/>
-                <w:sz w:val="24"/>
-              </w:rPr>
-            </w:pPr>
-            <w:r>
-              <w:rPr>
-                <w:rFonts w:ascii="Times New Roman" w:hAnsi="Times New Roman" w:cs="Times New Roman"/>
+                <w:rFonts w:cstheme="minorHAnsi"/>
+                <w:sz w:val="24"/>
+              </w:rPr>
+            </w:pPr>
+            <w:r>
+              <w:rPr>
+                <w:rFonts w:cstheme="minorHAnsi"/>
                 <w:sz w:val="24"/>
               </w:rPr>
               <w:t>Являюсь военнообязанным</w:t>
             </w:r>
             <w:r>
               <w:rPr>
-                <w:rFonts w:ascii="Times New Roman" w:hAnsi="Times New Roman" w:cs="Times New Roman"/>
+                <w:rFonts w:cstheme="minorHAnsi"/>
                 <w:sz w:val="24"/>
                 <w:lang w:val="en-US"/>
               </w:rPr>
@@ -3305,14 +2940,14 @@
             <w:pPr>
               <w:jc w:val="right"/>
               <w:rPr>
-                <w:rFonts w:ascii="Times New Roman" w:hAnsi="Times New Roman" w:cs="Times New Roman"/>
-                <w:sz w:val="24"/>
-                <w:lang w:val="en-US"/>
-              </w:rPr>
-            </w:pPr>
-            <w:r>
-              <w:rPr>
-                <w:rFonts w:ascii="Times New Roman" w:hAnsi="Times New Roman" w:cs="Times New Roman"/>
+                <w:rFonts w:cstheme="minorHAnsi"/>
+                <w:sz w:val="24"/>
+                <w:lang w:val="en-US"/>
+              </w:rPr>
+            </w:pPr>
+            <w:r>
+              <w:rPr>
+                <w:rFonts w:cstheme="minorHAnsi"/>
                 <w:sz w:val="24"/>
                 <w:lang w:val="en-US"/>
               </w:rPr>
@@ -3320,15 +2955,15 @@
             </w:r>
             <w:r>
               <w:rPr>
-                <w:rFonts w:ascii="Times New Roman" w:hAnsi="Times New Roman" w:cs="Times New Roman"/>
-                <w:sz w:val="24"/>
-                <w:lang w:val="en-US"/>
-              </w:rPr>
-              <w:instrText xml:space="preserve"> MERGEFIELD  ${name}  \* MERGEFORMAT </w:instrText>
-            </w:r>
-            <w:r>
-              <w:rPr>
-                <w:rFonts w:ascii="Times New Roman" w:hAnsi="Times New Roman" w:cs="Times New Roman"/>
+                <w:rFonts w:cstheme="minorHAnsi"/>
+                <w:sz w:val="24"/>
+                <w:lang w:val="en-US"/>
+              </w:rPr>
+              <w:instrText xml:space="preserve"> MERGEFIELD  ${reservist}  \* MERGEFORMAT </w:instrText>
+            </w:r>
+            <w:r>
+              <w:rPr>
+                <w:rFonts w:cstheme="minorHAnsi"/>
                 <w:sz w:val="24"/>
                 <w:lang w:val="en-US"/>
               </w:rPr>
@@ -3336,31 +2971,16 @@
             </w:r>
             <w:r>
               <w:rPr>
-                <w:rFonts w:ascii="Times New Roman" w:hAnsi="Times New Roman" w:cs="Times New Roman"/>
-                <w:sz w:val="24"/>
-                <w:lang w:val="en-US"/>
-              </w:rPr>
-              <w:t>${</w:t>
-            </w:r>
-            <w:r>
-              <w:rPr>
-                <w:rFonts w:ascii="Times New Roman" w:hAnsi="Times New Roman" w:cs="Times New Roman"/>
-                <w:sz w:val="24"/>
-                <w:lang w:val="en-US"/>
-              </w:rPr>
-              <w:t>reservist</w:t>
-            </w:r>
-            <w:r>
-              <w:rPr>
-                <w:rFonts w:ascii="Times New Roman" w:hAnsi="Times New Roman" w:cs="Times New Roman"/>
-                <w:sz w:val="24"/>
-                <w:lang w:val="en-US"/>
-              </w:rPr>
-              <w:t>}</w:t>
-            </w:r>
-            <w:r>
-              <w:rPr>
-                <w:rFonts w:ascii="Times New Roman" w:hAnsi="Times New Roman" w:cs="Times New Roman"/>
+                <w:rFonts w:cstheme="minorHAnsi"/>
+                <w:noProof/>
+                <w:sz w:val="24"/>
+                <w:lang w:val="en-US"/>
+              </w:rPr>
+              <w:t>«${reservist}»</w:t>
+            </w:r>
+            <w:r>
+              <w:rPr>
+                <w:rFonts w:cstheme="minorHAnsi"/>
                 <w:sz w:val="24"/>
                 <w:lang w:val="en-US"/>
               </w:rPr>
@@ -3381,20 +3001,20 @@
           <w:p>
             <w:pPr>
               <w:rPr>
-                <w:rFonts w:ascii="Times New Roman" w:hAnsi="Times New Roman" w:cs="Times New Roman"/>
-                <w:sz w:val="24"/>
-              </w:rPr>
-            </w:pPr>
-            <w:r>
-              <w:rPr>
-                <w:rFonts w:ascii="Times New Roman" w:hAnsi="Times New Roman" w:cs="Times New Roman"/>
+                <w:rFonts w:cstheme="minorHAnsi"/>
+                <w:sz w:val="24"/>
+              </w:rPr>
+            </w:pPr>
+            <w:r>
+              <w:rPr>
+                <w:rFonts w:cstheme="minorHAnsi"/>
                 <w:sz w:val="24"/>
               </w:rPr>
               <w:t>Нуждаюсь в общежитии</w:t>
             </w:r>
             <w:r>
               <w:rPr>
-                <w:rFonts w:ascii="Times New Roman" w:hAnsi="Times New Roman" w:cs="Times New Roman"/>
+                <w:rFonts w:cstheme="minorHAnsi"/>
                 <w:sz w:val="24"/>
                 <w:lang w:val="en-US"/>
               </w:rPr>
@@ -3411,14 +3031,14 @@
             <w:pPr>
               <w:jc w:val="right"/>
               <w:rPr>
-                <w:rFonts w:ascii="Times New Roman" w:hAnsi="Times New Roman" w:cs="Times New Roman"/>
-                <w:sz w:val="24"/>
-                <w:lang w:val="en-US"/>
-              </w:rPr>
-            </w:pPr>
-            <w:r>
-              <w:rPr>
-                <w:rFonts w:ascii="Times New Roman" w:hAnsi="Times New Roman" w:cs="Times New Roman"/>
+                <w:rFonts w:cstheme="minorHAnsi"/>
+                <w:sz w:val="24"/>
+                <w:lang w:val="en-US"/>
+              </w:rPr>
+            </w:pPr>
+            <w:r>
+              <w:rPr>
+                <w:rFonts w:cstheme="minorHAnsi"/>
                 <w:sz w:val="24"/>
                 <w:lang w:val="en-US"/>
               </w:rPr>
@@ -3426,15 +3046,15 @@
             </w:r>
             <w:r>
               <w:rPr>
-                <w:rFonts w:ascii="Times New Roman" w:hAnsi="Times New Roman" w:cs="Times New Roman"/>
-                <w:sz w:val="24"/>
-                <w:lang w:val="en-US"/>
-              </w:rPr>
-              <w:instrText xml:space="preserve"> MERGEFIELD  ${name}  \* MERGEFORMAT </w:instrText>
-            </w:r>
-            <w:r>
-              <w:rPr>
-                <w:rFonts w:ascii="Times New Roman" w:hAnsi="Times New Roman" w:cs="Times New Roman"/>
+                <w:rFonts w:cstheme="minorHAnsi"/>
+                <w:sz w:val="24"/>
+                <w:lang w:val="en-US"/>
+              </w:rPr>
+              <w:instrText xml:space="preserve"> MERGEFIELD  ${needsHostel}  \* MERGEFORMAT </w:instrText>
+            </w:r>
+            <w:r>
+              <w:rPr>
+                <w:rFonts w:cstheme="minorHAnsi"/>
                 <w:sz w:val="24"/>
                 <w:lang w:val="en-US"/>
               </w:rPr>
@@ -3442,31 +3062,16 @@
             </w:r>
             <w:r>
               <w:rPr>
-                <w:rFonts w:ascii="Times New Roman" w:hAnsi="Times New Roman" w:cs="Times New Roman"/>
-                <w:sz w:val="24"/>
-                <w:lang w:val="en-US"/>
-              </w:rPr>
-              <w:t>${</w:t>
-            </w:r>
-            <w:r>
-              <w:rPr>
-                <w:rFonts w:ascii="Times New Roman" w:hAnsi="Times New Roman" w:cs="Times New Roman"/>
-                <w:sz w:val="24"/>
-                <w:lang w:val="en-US"/>
-              </w:rPr>
-              <w:t>needsHostel</w:t>
-            </w:r>
-            <w:r>
-              <w:rPr>
-                <w:rFonts w:ascii="Times New Roman" w:hAnsi="Times New Roman" w:cs="Times New Roman"/>
-                <w:sz w:val="24"/>
-                <w:lang w:val="en-US"/>
-              </w:rPr>
-              <w:t>}</w:t>
-            </w:r>
-            <w:r>
-              <w:rPr>
-                <w:rFonts w:ascii="Times New Roman" w:hAnsi="Times New Roman" w:cs="Times New Roman"/>
+                <w:rFonts w:cstheme="minorHAnsi"/>
+                <w:noProof/>
+                <w:sz w:val="24"/>
+                <w:lang w:val="en-US"/>
+              </w:rPr>
+              <w:t>«${needsHostel}»</w:t>
+            </w:r>
+            <w:r>
+              <w:rPr>
+                <w:rFonts w:cstheme="minorHAnsi"/>
                 <w:sz w:val="24"/>
                 <w:lang w:val="en-US"/>
               </w:rPr>
@@ -3479,7 +3084,7 @@
     <w:p>
       <w:pPr>
         <w:rPr>
-          <w:rFonts w:ascii="Times New Roman" w:hAnsi="Times New Roman" w:cs="Times New Roman"/>
+          <w:rFonts w:cstheme="minorHAnsi"/>
         </w:rPr>
       </w:pPr>
     </w:p>
@@ -3487,7 +3092,7 @@
       <w:pPr>
         <w:ind w:left="-1134"/>
         <w:rPr>
-          <w:rFonts w:ascii="Times New Roman" w:hAnsi="Times New Roman" w:cs="Times New Roman"/>
+          <w:rFonts w:cstheme="minorHAnsi"/>
           <w:color w:val="2E74B5" w:themeColor="accent1" w:themeShade="BF"/>
           <w:sz w:val="32"/>
           <w:lang w:val="en-US"/>
@@ -3495,7 +3100,7 @@
       </w:pPr>
       <w:r>
         <w:rPr>
-          <w:rFonts w:ascii="Times New Roman" w:hAnsi="Times New Roman" w:cs="Times New Roman"/>
+          <w:rFonts w:cstheme="minorHAnsi"/>
           <w:color w:val="2E74B5" w:themeColor="accent1" w:themeShade="BF"/>
           <w:sz w:val="32"/>
         </w:rPr>
@@ -3531,14 +3136,14 @@
           <w:p>
             <w:pPr>
               <w:rPr>
-                <w:rFonts w:ascii="Times New Roman" w:hAnsi="Times New Roman" w:cs="Times New Roman"/>
-                <w:sz w:val="24"/>
-                <w:lang w:val="en-US"/>
-              </w:rPr>
-            </w:pPr>
-            <w:r>
-              <w:rPr>
-                <w:rFonts w:ascii="Times New Roman" w:hAnsi="Times New Roman" w:cs="Times New Roman"/>
+                <w:rFonts w:cstheme="minorHAnsi"/>
+                <w:sz w:val="24"/>
+                <w:lang w:val="en-US"/>
+              </w:rPr>
+            </w:pPr>
+            <w:r>
+              <w:rPr>
+                <w:rFonts w:cstheme="minorHAnsi"/>
                 <w:sz w:val="24"/>
               </w:rPr>
               <w:t>Мобильный телефон:</w:t>
@@ -3554,14 +3159,14 @@
             <w:pPr>
               <w:jc w:val="right"/>
               <w:rPr>
-                <w:rFonts w:ascii="Times New Roman" w:hAnsi="Times New Roman" w:cs="Times New Roman"/>
-                <w:sz w:val="24"/>
-                <w:lang w:val="en-US"/>
-              </w:rPr>
-            </w:pPr>
-            <w:r>
-              <w:rPr>
-                <w:rFonts w:ascii="Times New Roman" w:hAnsi="Times New Roman" w:cs="Times New Roman"/>
+                <w:rFonts w:cstheme="minorHAnsi"/>
+                <w:sz w:val="24"/>
+                <w:lang w:val="en-US"/>
+              </w:rPr>
+            </w:pPr>
+            <w:r>
+              <w:rPr>
+                <w:rFonts w:cstheme="minorHAnsi"/>
                 <w:sz w:val="24"/>
                 <w:lang w:val="en-US"/>
               </w:rPr>
@@ -3569,15 +3174,15 @@
             </w:r>
             <w:r>
               <w:rPr>
-                <w:rFonts w:ascii="Times New Roman" w:hAnsi="Times New Roman" w:cs="Times New Roman"/>
-                <w:sz w:val="24"/>
-                <w:lang w:val="en-US"/>
-              </w:rPr>
-              <w:instrText xml:space="preserve"> MERGEFIELD  ${name}  \* MERGEFORMAT </w:instrText>
-            </w:r>
-            <w:r>
-              <w:rPr>
-                <w:rFonts w:ascii="Times New Roman" w:hAnsi="Times New Roman" w:cs="Times New Roman"/>
+                <w:rFonts w:cstheme="minorHAnsi"/>
+                <w:sz w:val="24"/>
+                <w:lang w:val="en-US"/>
+              </w:rPr>
+              <w:instrText xml:space="preserve"> MERGEFIELD  ${mobileNumber}  \* MERGEFORMAT </w:instrText>
+            </w:r>
+            <w:r>
+              <w:rPr>
+                <w:rFonts w:cstheme="minorHAnsi"/>
                 <w:sz w:val="24"/>
                 <w:lang w:val="en-US"/>
               </w:rPr>
@@ -3585,31 +3190,16 @@
             </w:r>
             <w:r>
               <w:rPr>
-                <w:rFonts w:ascii="Times New Roman" w:hAnsi="Times New Roman" w:cs="Times New Roman"/>
-                <w:sz w:val="24"/>
-                <w:lang w:val="en-US"/>
-              </w:rPr>
-              <w:t>${</w:t>
-            </w:r>
-            <w:r>
-              <w:rPr>
-                <w:rFonts w:ascii="Times New Roman" w:hAnsi="Times New Roman" w:cs="Times New Roman"/>
-                <w:sz w:val="24"/>
-                <w:lang w:val="en-US"/>
-              </w:rPr>
-              <w:t>mobileNumber</w:t>
-            </w:r>
-            <w:r>
-              <w:rPr>
-                <w:rFonts w:ascii="Times New Roman" w:hAnsi="Times New Roman" w:cs="Times New Roman"/>
-                <w:sz w:val="24"/>
-                <w:lang w:val="en-US"/>
-              </w:rPr>
-              <w:t>}</w:t>
-            </w:r>
-            <w:r>
-              <w:rPr>
-                <w:rFonts w:ascii="Times New Roman" w:hAnsi="Times New Roman" w:cs="Times New Roman"/>
+                <w:rFonts w:cstheme="minorHAnsi"/>
+                <w:noProof/>
+                <w:sz w:val="24"/>
+                <w:lang w:val="en-US"/>
+              </w:rPr>
+              <w:t>«${mobileNumber}»</w:t>
+            </w:r>
+            <w:r>
+              <w:rPr>
+                <w:rFonts w:cstheme="minorHAnsi"/>
                 <w:sz w:val="24"/>
                 <w:lang w:val="en-US"/>
               </w:rPr>
@@ -3623,7 +3213,7 @@
       <w:pPr>
         <w:ind w:left="-1134"/>
         <w:rPr>
-          <w:rFonts w:ascii="Times New Roman" w:hAnsi="Times New Roman" w:cs="Times New Roman"/>
+          <w:rFonts w:cstheme="minorHAnsi"/>
           <w:color w:val="2E74B5" w:themeColor="accent1" w:themeShade="BF"/>
           <w:sz w:val="32"/>
         </w:rPr>
@@ -3633,14 +3223,14 @@
       <w:pPr>
         <w:ind w:left="-1134"/>
         <w:rPr>
-          <w:rFonts w:ascii="Times New Roman" w:hAnsi="Times New Roman" w:cs="Times New Roman"/>
+          <w:rFonts w:cstheme="minorHAnsi"/>
           <w:color w:val="2E74B5" w:themeColor="accent1" w:themeShade="BF"/>
           <w:sz w:val="32"/>
         </w:rPr>
       </w:pPr>
       <w:r>
         <w:rPr>
-          <w:rFonts w:ascii="Times New Roman" w:hAnsi="Times New Roman" w:cs="Times New Roman"/>
+          <w:rFonts w:cstheme="minorHAnsi"/>
           <w:color w:val="2E74B5" w:themeColor="accent1" w:themeShade="BF"/>
           <w:sz w:val="32"/>
         </w:rPr>
@@ -3651,13 +3241,13 @@
       <w:pPr>
         <w:ind w:left="-1134"/>
         <w:rPr>
-          <w:rFonts w:ascii="Times New Roman" w:hAnsi="Times New Roman" w:cs="Times New Roman"/>
+          <w:rFonts w:cstheme="minorHAnsi"/>
           <w:sz w:val="28"/>
         </w:rPr>
       </w:pPr>
       <w:r>
         <w:rPr>
-          <w:rFonts w:ascii="Times New Roman" w:hAnsi="Times New Roman" w:cs="Times New Roman"/>
+          <w:rFonts w:cstheme="minorHAnsi"/>
           <w:sz w:val="28"/>
         </w:rPr>
         <w:t>Отец</w:t>
@@ -3692,20 +3282,20 @@
           <w:p>
             <w:pPr>
               <w:rPr>
-                <w:rFonts w:ascii="Times New Roman" w:hAnsi="Times New Roman" w:cs="Times New Roman"/>
-                <w:sz w:val="24"/>
-              </w:rPr>
-            </w:pPr>
-            <w:r>
-              <w:rPr>
-                <w:rFonts w:ascii="Times New Roman" w:hAnsi="Times New Roman" w:cs="Times New Roman"/>
+                <w:rFonts w:cstheme="minorHAnsi"/>
+                <w:sz w:val="24"/>
+              </w:rPr>
+            </w:pPr>
+            <w:r>
+              <w:rPr>
+                <w:rFonts w:cstheme="minorHAnsi"/>
                 <w:sz w:val="24"/>
               </w:rPr>
               <w:t>Фамилия</w:t>
             </w:r>
             <w:r>
               <w:rPr>
-                <w:rFonts w:ascii="Times New Roman" w:hAnsi="Times New Roman" w:cs="Times New Roman"/>
+                <w:rFonts w:cstheme="minorHAnsi"/>
                 <w:sz w:val="24"/>
                 <w:lang w:val="en-US"/>
               </w:rPr>
@@ -3722,14 +3312,14 @@
             <w:pPr>
               <w:jc w:val="right"/>
               <w:rPr>
-                <w:rFonts w:ascii="Times New Roman" w:hAnsi="Times New Roman" w:cs="Times New Roman"/>
-                <w:sz w:val="24"/>
-                <w:lang w:val="en-US"/>
-              </w:rPr>
-            </w:pPr>
-            <w:r>
-              <w:rPr>
-                <w:rFonts w:ascii="Times New Roman" w:hAnsi="Times New Roman" w:cs="Times New Roman"/>
+                <w:rFonts w:cstheme="minorHAnsi"/>
+                <w:sz w:val="24"/>
+                <w:lang w:val="en-US"/>
+              </w:rPr>
+            </w:pPr>
+            <w:r>
+              <w:rPr>
+                <w:rFonts w:cstheme="minorHAnsi"/>
                 <w:sz w:val="24"/>
                 <w:lang w:val="en-US"/>
               </w:rPr>
@@ -3737,15 +3327,15 @@
             </w:r>
             <w:r>
               <w:rPr>
-                <w:rFonts w:ascii="Times New Roman" w:hAnsi="Times New Roman" w:cs="Times New Roman"/>
-                <w:sz w:val="24"/>
-                <w:lang w:val="en-US"/>
-              </w:rPr>
-              <w:instrText xml:space="preserve"> MERGEFIELD  ${name}  \* MERGEFORMAT </w:instrText>
-            </w:r>
-            <w:r>
-              <w:rPr>
-                <w:rFonts w:ascii="Times New Roman" w:hAnsi="Times New Roman" w:cs="Times New Roman"/>
+                <w:rFonts w:cstheme="minorHAnsi"/>
+                <w:sz w:val="24"/>
+                <w:lang w:val="en-US"/>
+              </w:rPr>
+              <w:instrText xml:space="preserve"> MERGEFIELD  ${fatherSecondName}  \* MERGEFORMAT </w:instrText>
+            </w:r>
+            <w:r>
+              <w:rPr>
+                <w:rFonts w:cstheme="minorHAnsi"/>
                 <w:sz w:val="24"/>
                 <w:lang w:val="en-US"/>
               </w:rPr>
@@ -3753,15 +3343,16 @@
             </w:r>
             <w:r>
               <w:rPr>
-                <w:rFonts w:ascii="Times New Roman" w:hAnsi="Times New Roman" w:cs="Times New Roman"/>
-                <w:sz w:val="24"/>
-                <w:lang w:val="en-US"/>
-              </w:rPr>
-              <w:t>${fatherSecondName}</w:t>
-            </w:r>
-            <w:r>
-              <w:rPr>
-                <w:rFonts w:ascii="Times New Roman" w:hAnsi="Times New Roman" w:cs="Times New Roman"/>
+                <w:rFonts w:cstheme="minorHAnsi"/>
+                <w:noProof/>
+                <w:sz w:val="24"/>
+                <w:lang w:val="en-US"/>
+              </w:rPr>
+              <w:t>«${fatherSecondName}»</w:t>
+            </w:r>
+            <w:r>
+              <w:rPr>
+                <w:rFonts w:cstheme="minorHAnsi"/>
                 <w:sz w:val="24"/>
                 <w:lang w:val="en-US"/>
               </w:rPr>
@@ -3782,20 +3373,20 @@
           <w:p>
             <w:pPr>
               <w:rPr>
-                <w:rFonts w:ascii="Times New Roman" w:hAnsi="Times New Roman" w:cs="Times New Roman"/>
-                <w:sz w:val="24"/>
-              </w:rPr>
-            </w:pPr>
-            <w:r>
-              <w:rPr>
-                <w:rFonts w:ascii="Times New Roman" w:hAnsi="Times New Roman" w:cs="Times New Roman"/>
+                <w:rFonts w:cstheme="minorHAnsi"/>
+                <w:sz w:val="24"/>
+              </w:rPr>
+            </w:pPr>
+            <w:r>
+              <w:rPr>
+                <w:rFonts w:cstheme="minorHAnsi"/>
                 <w:sz w:val="24"/>
               </w:rPr>
               <w:t>Имя</w:t>
             </w:r>
             <w:r>
               <w:rPr>
-                <w:rFonts w:ascii="Times New Roman" w:hAnsi="Times New Roman" w:cs="Times New Roman"/>
+                <w:rFonts w:cstheme="minorHAnsi"/>
                 <w:sz w:val="24"/>
                 <w:lang w:val="en-US"/>
               </w:rPr>
@@ -3812,14 +3403,14 @@
             <w:pPr>
               <w:jc w:val="right"/>
               <w:rPr>
-                <w:rFonts w:ascii="Times New Roman" w:hAnsi="Times New Roman" w:cs="Times New Roman"/>
-                <w:sz w:val="24"/>
-                <w:lang w:val="en-US"/>
-              </w:rPr>
-            </w:pPr>
-            <w:r>
-              <w:rPr>
-                <w:rFonts w:ascii="Times New Roman" w:hAnsi="Times New Roman" w:cs="Times New Roman"/>
+                <w:rFonts w:cstheme="minorHAnsi"/>
+                <w:sz w:val="24"/>
+                <w:lang w:val="en-US"/>
+              </w:rPr>
+            </w:pPr>
+            <w:r>
+              <w:rPr>
+                <w:rFonts w:cstheme="minorHAnsi"/>
                 <w:sz w:val="24"/>
                 <w:lang w:val="en-US"/>
               </w:rPr>
@@ -3827,15 +3418,15 @@
             </w:r>
             <w:r>
               <w:rPr>
-                <w:rFonts w:ascii="Times New Roman" w:hAnsi="Times New Roman" w:cs="Times New Roman"/>
-                <w:sz w:val="24"/>
-                <w:lang w:val="en-US"/>
-              </w:rPr>
-              <w:instrText xml:space="preserve"> MERGEFIELD  ${name}  \* MERGEFORMAT </w:instrText>
-            </w:r>
-            <w:r>
-              <w:rPr>
-                <w:rFonts w:ascii="Times New Roman" w:hAnsi="Times New Roman" w:cs="Times New Roman"/>
+                <w:rFonts w:cstheme="minorHAnsi"/>
+                <w:sz w:val="24"/>
+                <w:lang w:val="en-US"/>
+              </w:rPr>
+              <w:instrText xml:space="preserve"> MERGEFIELD  ${fatherName}  \* MERGEFORMAT </w:instrText>
+            </w:r>
+            <w:r>
+              <w:rPr>
+                <w:rFonts w:cstheme="minorHAnsi"/>
                 <w:sz w:val="24"/>
                 <w:lang w:val="en-US"/>
               </w:rPr>
@@ -3843,39 +3434,16 @@
             </w:r>
             <w:r>
               <w:rPr>
-                <w:rFonts w:ascii="Times New Roman" w:hAnsi="Times New Roman" w:cs="Times New Roman"/>
-                <w:sz w:val="24"/>
-                <w:lang w:val="en-US"/>
-              </w:rPr>
-              <w:t>${</w:t>
-            </w:r>
-            <w:r>
-              <w:rPr>
-                <w:rFonts w:ascii="Times New Roman" w:hAnsi="Times New Roman" w:cs="Times New Roman"/>
-                <w:sz w:val="24"/>
-                <w:lang w:val="en-US"/>
-              </w:rPr>
-              <w:t>father</w:t>
-            </w:r>
-            <w:r>
-              <w:rPr>
-                <w:rFonts w:ascii="Times New Roman" w:hAnsi="Times New Roman" w:cs="Times New Roman"/>
-                <w:sz w:val="24"/>
-                <w:lang w:val="en-US"/>
-              </w:rPr>
-              <w:t>Name</w:t>
-            </w:r>
-            <w:r>
-              <w:rPr>
-                <w:rFonts w:ascii="Times New Roman" w:hAnsi="Times New Roman" w:cs="Times New Roman"/>
-                <w:sz w:val="24"/>
-                <w:lang w:val="en-US"/>
-              </w:rPr>
-              <w:t>}</w:t>
-            </w:r>
-            <w:r>
-              <w:rPr>
-                <w:rFonts w:ascii="Times New Roman" w:hAnsi="Times New Roman" w:cs="Times New Roman"/>
+                <w:rFonts w:cstheme="minorHAnsi"/>
+                <w:noProof/>
+                <w:sz w:val="24"/>
+                <w:lang w:val="en-US"/>
+              </w:rPr>
+              <w:t>«${fatherName}»</w:t>
+            </w:r>
+            <w:r>
+              <w:rPr>
+                <w:rFonts w:cstheme="minorHAnsi"/>
                 <w:sz w:val="24"/>
                 <w:lang w:val="en-US"/>
               </w:rPr>
@@ -3896,13 +3464,13 @@
           <w:p>
             <w:pPr>
               <w:rPr>
-                <w:rFonts w:ascii="Times New Roman" w:hAnsi="Times New Roman" w:cs="Times New Roman"/>
-                <w:sz w:val="24"/>
-              </w:rPr>
-            </w:pPr>
-            <w:r>
-              <w:rPr>
-                <w:rFonts w:ascii="Times New Roman" w:hAnsi="Times New Roman" w:cs="Times New Roman"/>
+                <w:rFonts w:cstheme="minorHAnsi"/>
+                <w:sz w:val="24"/>
+              </w:rPr>
+            </w:pPr>
+            <w:r>
+              <w:rPr>
+                <w:rFonts w:cstheme="minorHAnsi"/>
                 <w:sz w:val="24"/>
               </w:rPr>
               <w:t>Отчество:</w:t>
@@ -3918,14 +3486,14 @@
             <w:pPr>
               <w:jc w:val="right"/>
               <w:rPr>
-                <w:rFonts w:ascii="Times New Roman" w:hAnsi="Times New Roman" w:cs="Times New Roman"/>
-                <w:sz w:val="24"/>
-                <w:lang w:val="en-US"/>
-              </w:rPr>
-            </w:pPr>
-            <w:r>
-              <w:rPr>
-                <w:rFonts w:ascii="Times New Roman" w:hAnsi="Times New Roman" w:cs="Times New Roman"/>
+                <w:rFonts w:cstheme="minorHAnsi"/>
+                <w:sz w:val="24"/>
+                <w:lang w:val="en-US"/>
+              </w:rPr>
+            </w:pPr>
+            <w:r>
+              <w:rPr>
+                <w:rFonts w:cstheme="minorHAnsi"/>
                 <w:sz w:val="24"/>
                 <w:lang w:val="en-US"/>
               </w:rPr>
@@ -3933,15 +3501,15 @@
             </w:r>
             <w:r>
               <w:rPr>
-                <w:rFonts w:ascii="Times New Roman" w:hAnsi="Times New Roman" w:cs="Times New Roman"/>
-                <w:sz w:val="24"/>
-                <w:lang w:val="en-US"/>
-              </w:rPr>
-              <w:instrText xml:space="preserve"> MERGEFIELD  ${name}  \* MERGEFORMAT </w:instrText>
-            </w:r>
-            <w:r>
-              <w:rPr>
-                <w:rFonts w:ascii="Times New Roman" w:hAnsi="Times New Roman" w:cs="Times New Roman"/>
+                <w:rFonts w:cstheme="minorHAnsi"/>
+                <w:sz w:val="24"/>
+                <w:lang w:val="en-US"/>
+              </w:rPr>
+              <w:instrText xml:space="preserve"> MERGEFIELD  ${fatherPatronymic}  \* MERGEFORMAT </w:instrText>
+            </w:r>
+            <w:r>
+              <w:rPr>
+                <w:rFonts w:cstheme="minorHAnsi"/>
                 <w:sz w:val="24"/>
                 <w:lang w:val="en-US"/>
               </w:rPr>
@@ -3949,31 +3517,16 @@
             </w:r>
             <w:r>
               <w:rPr>
-                <w:rFonts w:ascii="Times New Roman" w:hAnsi="Times New Roman" w:cs="Times New Roman"/>
-                <w:sz w:val="24"/>
-                <w:lang w:val="en-US"/>
-              </w:rPr>
-              <w:t>${</w:t>
-            </w:r>
-            <w:r>
-              <w:rPr>
-                <w:rFonts w:ascii="Times New Roman" w:hAnsi="Times New Roman" w:cs="Times New Roman"/>
-                <w:sz w:val="24"/>
-                <w:lang w:val="en-US"/>
-              </w:rPr>
-              <w:t>fatherPatronymic</w:t>
-            </w:r>
-            <w:r>
-              <w:rPr>
-                <w:rFonts w:ascii="Times New Roman" w:hAnsi="Times New Roman" w:cs="Times New Roman"/>
-                <w:sz w:val="24"/>
-                <w:lang w:val="en-US"/>
-              </w:rPr>
-              <w:t>}</w:t>
-            </w:r>
-            <w:r>
-              <w:rPr>
-                <w:rFonts w:ascii="Times New Roman" w:hAnsi="Times New Roman" w:cs="Times New Roman"/>
+                <w:rFonts w:cstheme="minorHAnsi"/>
+                <w:noProof/>
+                <w:sz w:val="24"/>
+                <w:lang w:val="en-US"/>
+              </w:rPr>
+              <w:t>«${fatherPatronymic}»</w:t>
+            </w:r>
+            <w:r>
+              <w:rPr>
+                <w:rFonts w:cstheme="minorHAnsi"/>
                 <w:sz w:val="24"/>
                 <w:lang w:val="en-US"/>
               </w:rPr>
@@ -3994,20 +3547,20 @@
           <w:p>
             <w:pPr>
               <w:rPr>
-                <w:rFonts w:ascii="Times New Roman" w:hAnsi="Times New Roman" w:cs="Times New Roman"/>
-                <w:sz w:val="24"/>
-              </w:rPr>
-            </w:pPr>
-            <w:r>
-              <w:rPr>
-                <w:rFonts w:ascii="Times New Roman" w:hAnsi="Times New Roman" w:cs="Times New Roman"/>
+                <w:rFonts w:cstheme="minorHAnsi"/>
+                <w:sz w:val="24"/>
+              </w:rPr>
+            </w:pPr>
+            <w:r>
+              <w:rPr>
+                <w:rFonts w:cstheme="minorHAnsi"/>
                 <w:sz w:val="24"/>
               </w:rPr>
               <w:t>Место работы</w:t>
             </w:r>
             <w:r>
               <w:rPr>
-                <w:rFonts w:ascii="Times New Roman" w:hAnsi="Times New Roman" w:cs="Times New Roman"/>
+                <w:rFonts w:cstheme="minorHAnsi"/>
                 <w:sz w:val="24"/>
                 <w:lang w:val="en-US"/>
               </w:rPr>
@@ -4024,14 +3577,14 @@
             <w:pPr>
               <w:jc w:val="right"/>
               <w:rPr>
-                <w:rFonts w:ascii="Times New Roman" w:hAnsi="Times New Roman" w:cs="Times New Roman"/>
-                <w:sz w:val="24"/>
-                <w:lang w:val="en-US"/>
-              </w:rPr>
-            </w:pPr>
-            <w:r>
-              <w:rPr>
-                <w:rFonts w:ascii="Times New Roman" w:hAnsi="Times New Roman" w:cs="Times New Roman"/>
+                <w:rFonts w:cstheme="minorHAnsi"/>
+                <w:sz w:val="24"/>
+                <w:lang w:val="en-US"/>
+              </w:rPr>
+            </w:pPr>
+            <w:r>
+              <w:rPr>
+                <w:rFonts w:cstheme="minorHAnsi"/>
                 <w:sz w:val="24"/>
                 <w:lang w:val="en-US"/>
               </w:rPr>
@@ -4039,15 +3592,15 @@
             </w:r>
             <w:r>
               <w:rPr>
-                <w:rFonts w:ascii="Times New Roman" w:hAnsi="Times New Roman" w:cs="Times New Roman"/>
-                <w:sz w:val="24"/>
-                <w:lang w:val="en-US"/>
-              </w:rPr>
-              <w:instrText xml:space="preserve"> MERGEFIELD  ${name}  \* MERGEFORMAT </w:instrText>
-            </w:r>
-            <w:r>
-              <w:rPr>
-                <w:rFonts w:ascii="Times New Roman" w:hAnsi="Times New Roman" w:cs="Times New Roman"/>
+                <w:rFonts w:cstheme="minorHAnsi"/>
+                <w:sz w:val="24"/>
+                <w:lang w:val="en-US"/>
+              </w:rPr>
+              <w:instrText xml:space="preserve"> MERGEFIELD  ${fatherJob}  \* MERGEFORMAT </w:instrText>
+            </w:r>
+            <w:r>
+              <w:rPr>
+                <w:rFonts w:cstheme="minorHAnsi"/>
                 <w:sz w:val="24"/>
                 <w:lang w:val="en-US"/>
               </w:rPr>
@@ -4055,31 +3608,16 @@
             </w:r>
             <w:r>
               <w:rPr>
-                <w:rFonts w:ascii="Times New Roman" w:hAnsi="Times New Roman" w:cs="Times New Roman"/>
-                <w:sz w:val="24"/>
-                <w:lang w:val="en-US"/>
-              </w:rPr>
-              <w:t>${</w:t>
-            </w:r>
-            <w:r>
-              <w:rPr>
-                <w:rFonts w:ascii="Times New Roman" w:hAnsi="Times New Roman" w:cs="Times New Roman"/>
-                <w:sz w:val="24"/>
-                <w:lang w:val="en-US"/>
-              </w:rPr>
-              <w:t>fatherJob</w:t>
-            </w:r>
-            <w:r>
-              <w:rPr>
-                <w:rFonts w:ascii="Times New Roman" w:hAnsi="Times New Roman" w:cs="Times New Roman"/>
-                <w:sz w:val="24"/>
-                <w:lang w:val="en-US"/>
-              </w:rPr>
-              <w:t>}</w:t>
-            </w:r>
-            <w:r>
-              <w:rPr>
-                <w:rFonts w:ascii="Times New Roman" w:hAnsi="Times New Roman" w:cs="Times New Roman"/>
+                <w:rFonts w:cstheme="minorHAnsi"/>
+                <w:noProof/>
+                <w:sz w:val="24"/>
+                <w:lang w:val="en-US"/>
+              </w:rPr>
+              <w:t>«${fatherJob}»</w:t>
+            </w:r>
+            <w:r>
+              <w:rPr>
+                <w:rFonts w:cstheme="minorHAnsi"/>
                 <w:sz w:val="24"/>
                 <w:lang w:val="en-US"/>
               </w:rPr>
@@ -4100,21 +3638,21 @@
           <w:p>
             <w:pPr>
               <w:rPr>
-                <w:rFonts w:ascii="Times New Roman" w:hAnsi="Times New Roman" w:cs="Times New Roman"/>
-                <w:sz w:val="24"/>
-                <w:lang w:val="en-US"/>
-              </w:rPr>
-            </w:pPr>
-            <w:r>
-              <w:rPr>
-                <w:rFonts w:ascii="Times New Roman" w:hAnsi="Times New Roman" w:cs="Times New Roman"/>
+                <w:rFonts w:cstheme="minorHAnsi"/>
+                <w:sz w:val="24"/>
+                <w:lang w:val="en-US"/>
+              </w:rPr>
+            </w:pPr>
+            <w:r>
+              <w:rPr>
+                <w:rFonts w:cstheme="minorHAnsi"/>
                 <w:sz w:val="24"/>
               </w:rPr>
               <w:t>Мобильный телефон</w:t>
             </w:r>
             <w:r>
               <w:rPr>
-                <w:rFonts w:ascii="Times New Roman" w:hAnsi="Times New Roman" w:cs="Times New Roman"/>
+                <w:rFonts w:cstheme="minorHAnsi"/>
                 <w:sz w:val="24"/>
                 <w:lang w:val="en-US"/>
               </w:rPr>
@@ -4131,14 +3669,14 @@
             <w:pPr>
               <w:jc w:val="right"/>
               <w:rPr>
-                <w:rFonts w:ascii="Times New Roman" w:hAnsi="Times New Roman" w:cs="Times New Roman"/>
-                <w:sz w:val="24"/>
-                <w:lang w:val="en-US"/>
-              </w:rPr>
-            </w:pPr>
-            <w:r>
-              <w:rPr>
-                <w:rFonts w:ascii="Times New Roman" w:hAnsi="Times New Roman" w:cs="Times New Roman"/>
+                <w:rFonts w:cstheme="minorHAnsi"/>
+                <w:sz w:val="24"/>
+                <w:lang w:val="en-US"/>
+              </w:rPr>
+            </w:pPr>
+            <w:r>
+              <w:rPr>
+                <w:rFonts w:cstheme="minorHAnsi"/>
                 <w:sz w:val="24"/>
                 <w:lang w:val="en-US"/>
               </w:rPr>
@@ -4146,15 +3684,15 @@
             </w:r>
             <w:r>
               <w:rPr>
-                <w:rFonts w:ascii="Times New Roman" w:hAnsi="Times New Roman" w:cs="Times New Roman"/>
-                <w:sz w:val="24"/>
-                <w:lang w:val="en-US"/>
-              </w:rPr>
-              <w:instrText xml:space="preserve"> MERGEFIELD  ${name}  \* MERGEFORMAT </w:instrText>
-            </w:r>
-            <w:r>
-              <w:rPr>
-                <w:rFonts w:ascii="Times New Roman" w:hAnsi="Times New Roman" w:cs="Times New Roman"/>
+                <w:rFonts w:cstheme="minorHAnsi"/>
+                <w:sz w:val="24"/>
+                <w:lang w:val="en-US"/>
+              </w:rPr>
+              <w:instrText xml:space="preserve"> MERGEFIELD  ${fatherNumber}  \* MERGEFORMAT </w:instrText>
+            </w:r>
+            <w:r>
+              <w:rPr>
+                <w:rFonts w:cstheme="minorHAnsi"/>
                 <w:sz w:val="24"/>
                 <w:lang w:val="en-US"/>
               </w:rPr>
@@ -4162,31 +3700,16 @@
             </w:r>
             <w:r>
               <w:rPr>
-                <w:rFonts w:ascii="Times New Roman" w:hAnsi="Times New Roman" w:cs="Times New Roman"/>
-                <w:sz w:val="24"/>
-                <w:lang w:val="en-US"/>
-              </w:rPr>
-              <w:t>${</w:t>
-            </w:r>
-            <w:r>
-              <w:rPr>
-                <w:rFonts w:ascii="Times New Roman" w:hAnsi="Times New Roman" w:cs="Times New Roman"/>
-                <w:sz w:val="24"/>
-                <w:lang w:val="en-US"/>
-              </w:rPr>
-              <w:t>fatherNumber</w:t>
-            </w:r>
-            <w:r>
-              <w:rPr>
-                <w:rFonts w:ascii="Times New Roman" w:hAnsi="Times New Roman" w:cs="Times New Roman"/>
-                <w:sz w:val="24"/>
-                <w:lang w:val="en-US"/>
-              </w:rPr>
-              <w:t>}</w:t>
-            </w:r>
-            <w:r>
-              <w:rPr>
-                <w:rFonts w:ascii="Times New Roman" w:hAnsi="Times New Roman" w:cs="Times New Roman"/>
+                <w:rFonts w:cstheme="minorHAnsi"/>
+                <w:noProof/>
+                <w:sz w:val="24"/>
+                <w:lang w:val="en-US"/>
+              </w:rPr>
+              <w:t>«${fatherNumber}»</w:t>
+            </w:r>
+            <w:r>
+              <w:rPr>
+                <w:rFonts w:cstheme="minorHAnsi"/>
                 <w:sz w:val="24"/>
                 <w:lang w:val="en-US"/>
               </w:rPr>
@@ -4200,13 +3723,13 @@
       <w:pPr>
         <w:ind w:left="-1134"/>
         <w:rPr>
-          <w:rFonts w:ascii="Times New Roman" w:hAnsi="Times New Roman" w:cs="Times New Roman"/>
+          <w:rFonts w:cstheme="minorHAnsi"/>
           <w:sz w:val="28"/>
         </w:rPr>
       </w:pPr>
       <w:r>
         <w:rPr>
-          <w:rFonts w:ascii="Times New Roman" w:hAnsi="Times New Roman" w:cs="Times New Roman"/>
+          <w:rFonts w:cstheme="minorHAnsi"/>
           <w:sz w:val="28"/>
         </w:rPr>
         <w:t>Мать</w:t>
@@ -4241,20 +3764,20 @@
           <w:p>
             <w:pPr>
               <w:rPr>
-                <w:rFonts w:ascii="Times New Roman" w:hAnsi="Times New Roman" w:cs="Times New Roman"/>
-                <w:sz w:val="24"/>
-              </w:rPr>
-            </w:pPr>
-            <w:r>
-              <w:rPr>
-                <w:rFonts w:ascii="Times New Roman" w:hAnsi="Times New Roman" w:cs="Times New Roman"/>
+                <w:rFonts w:cstheme="minorHAnsi"/>
+                <w:sz w:val="24"/>
+              </w:rPr>
+            </w:pPr>
+            <w:r>
+              <w:rPr>
+                <w:rFonts w:cstheme="minorHAnsi"/>
                 <w:sz w:val="24"/>
               </w:rPr>
               <w:t>Фамилия</w:t>
             </w:r>
             <w:r>
               <w:rPr>
-                <w:rFonts w:ascii="Times New Roman" w:hAnsi="Times New Roman" w:cs="Times New Roman"/>
+                <w:rFonts w:cstheme="minorHAnsi"/>
                 <w:sz w:val="24"/>
                 <w:lang w:val="en-US"/>
               </w:rPr>
@@ -4271,14 +3794,14 @@
             <w:pPr>
               <w:jc w:val="right"/>
               <w:rPr>
-                <w:rFonts w:ascii="Times New Roman" w:hAnsi="Times New Roman" w:cs="Times New Roman"/>
-                <w:sz w:val="24"/>
-                <w:lang w:val="en-US"/>
-              </w:rPr>
-            </w:pPr>
-            <w:r>
-              <w:rPr>
-                <w:rFonts w:ascii="Times New Roman" w:hAnsi="Times New Roman" w:cs="Times New Roman"/>
+                <w:rFonts w:cstheme="minorHAnsi"/>
+                <w:sz w:val="24"/>
+                <w:lang w:val="en-US"/>
+              </w:rPr>
+            </w:pPr>
+            <w:r>
+              <w:rPr>
+                <w:rFonts w:cstheme="minorHAnsi"/>
                 <w:sz w:val="24"/>
                 <w:lang w:val="en-US"/>
               </w:rPr>
@@ -4286,15 +3809,15 @@
             </w:r>
             <w:r>
               <w:rPr>
-                <w:rFonts w:ascii="Times New Roman" w:hAnsi="Times New Roman" w:cs="Times New Roman"/>
-                <w:sz w:val="24"/>
-                <w:lang w:val="en-US"/>
-              </w:rPr>
-              <w:instrText xml:space="preserve"> MERGEFIELD  ${name}  \* MERGEFORMAT </w:instrText>
-            </w:r>
-            <w:r>
-              <w:rPr>
-                <w:rFonts w:ascii="Times New Roman" w:hAnsi="Times New Roman" w:cs="Times New Roman"/>
+                <w:rFonts w:cstheme="minorHAnsi"/>
+                <w:sz w:val="24"/>
+                <w:lang w:val="en-US"/>
+              </w:rPr>
+              <w:instrText xml:space="preserve"> MERGEFIELD  ${motherSecondName}  \* MERGEFORMAT </w:instrText>
+            </w:r>
+            <w:r>
+              <w:rPr>
+                <w:rFonts w:cstheme="minorHAnsi"/>
                 <w:sz w:val="24"/>
                 <w:lang w:val="en-US"/>
               </w:rPr>
@@ -4302,47 +3825,16 @@
             </w:r>
             <w:r>
               <w:rPr>
-                <w:rFonts w:ascii="Times New Roman" w:hAnsi="Times New Roman" w:cs="Times New Roman"/>
-                <w:sz w:val="24"/>
-                <w:lang w:val="en-US"/>
-              </w:rPr>
-              <w:t>${</w:t>
-            </w:r>
-            <w:r>
-              <w:rPr>
-                <w:rFonts w:ascii="Times New Roman" w:hAnsi="Times New Roman" w:cs="Times New Roman"/>
-                <w:sz w:val="24"/>
-                <w:lang w:val="en-US"/>
-              </w:rPr>
-              <w:t>mother</w:t>
-            </w:r>
-            <w:r>
-              <w:rPr>
-                <w:rFonts w:ascii="Times New Roman" w:hAnsi="Times New Roman" w:cs="Times New Roman"/>
-                <w:sz w:val="24"/>
-                <w:lang w:val="en-US"/>
-              </w:rPr>
-              <w:t>Second</w:t>
-            </w:r>
-            <w:r>
-              <w:rPr>
-                <w:rFonts w:ascii="Times New Roman" w:hAnsi="Times New Roman" w:cs="Times New Roman"/>
-                <w:sz w:val="24"/>
-                <w:lang w:val="en-US"/>
-              </w:rPr>
-              <w:t>Name</w:t>
-            </w:r>
-            <w:r>
-              <w:rPr>
-                <w:rFonts w:ascii="Times New Roman" w:hAnsi="Times New Roman" w:cs="Times New Roman"/>
-                <w:sz w:val="24"/>
-                <w:lang w:val="en-US"/>
-              </w:rPr>
-              <w:t>}</w:t>
-            </w:r>
-            <w:r>
-              <w:rPr>
-                <w:rFonts w:ascii="Times New Roman" w:hAnsi="Times New Roman" w:cs="Times New Roman"/>
+                <w:rFonts w:cstheme="minorHAnsi"/>
+                <w:noProof/>
+                <w:sz w:val="24"/>
+                <w:lang w:val="en-US"/>
+              </w:rPr>
+              <w:t>«${motherSecondName}»</w:t>
+            </w:r>
+            <w:r>
+              <w:rPr>
+                <w:rFonts w:cstheme="minorHAnsi"/>
                 <w:sz w:val="24"/>
                 <w:lang w:val="en-US"/>
               </w:rPr>
@@ -4363,20 +3855,20 @@
           <w:p>
             <w:pPr>
               <w:rPr>
-                <w:rFonts w:ascii="Times New Roman" w:hAnsi="Times New Roman" w:cs="Times New Roman"/>
-                <w:sz w:val="24"/>
-              </w:rPr>
-            </w:pPr>
-            <w:r>
-              <w:rPr>
-                <w:rFonts w:ascii="Times New Roman" w:hAnsi="Times New Roman" w:cs="Times New Roman"/>
+                <w:rFonts w:cstheme="minorHAnsi"/>
+                <w:sz w:val="24"/>
+              </w:rPr>
+            </w:pPr>
+            <w:r>
+              <w:rPr>
+                <w:rFonts w:cstheme="minorHAnsi"/>
                 <w:sz w:val="24"/>
               </w:rPr>
               <w:t>Имя</w:t>
             </w:r>
             <w:r>
               <w:rPr>
-                <w:rFonts w:ascii="Times New Roman" w:hAnsi="Times New Roman" w:cs="Times New Roman"/>
+                <w:rFonts w:cstheme="minorHAnsi"/>
                 <w:sz w:val="24"/>
                 <w:lang w:val="en-US"/>
               </w:rPr>
@@ -4393,14 +3885,14 @@
             <w:pPr>
               <w:jc w:val="right"/>
               <w:rPr>
-                <w:rFonts w:ascii="Times New Roman" w:hAnsi="Times New Roman" w:cs="Times New Roman"/>
-                <w:sz w:val="24"/>
-                <w:lang w:val="en-US"/>
-              </w:rPr>
-            </w:pPr>
-            <w:r>
-              <w:rPr>
-                <w:rFonts w:ascii="Times New Roman" w:hAnsi="Times New Roman" w:cs="Times New Roman"/>
+                <w:rFonts w:cstheme="minorHAnsi"/>
+                <w:sz w:val="24"/>
+                <w:lang w:val="en-US"/>
+              </w:rPr>
+            </w:pPr>
+            <w:r>
+              <w:rPr>
+                <w:rFonts w:cstheme="minorHAnsi"/>
                 <w:sz w:val="24"/>
                 <w:lang w:val="en-US"/>
               </w:rPr>
@@ -4408,15 +3900,15 @@
             </w:r>
             <w:r>
               <w:rPr>
-                <w:rFonts w:ascii="Times New Roman" w:hAnsi="Times New Roman" w:cs="Times New Roman"/>
-                <w:sz w:val="24"/>
-                <w:lang w:val="en-US"/>
-              </w:rPr>
-              <w:instrText xml:space="preserve"> MERGEFIELD  ${name}  \* MERGEFORMAT </w:instrText>
-            </w:r>
-            <w:r>
-              <w:rPr>
-                <w:rFonts w:ascii="Times New Roman" w:hAnsi="Times New Roman" w:cs="Times New Roman"/>
+                <w:rFonts w:cstheme="minorHAnsi"/>
+                <w:sz w:val="24"/>
+                <w:lang w:val="en-US"/>
+              </w:rPr>
+              <w:instrText xml:space="preserve"> MERGEFIELD  ${motherSecondName}  \* MERGEFORMAT </w:instrText>
+            </w:r>
+            <w:r>
+              <w:rPr>
+                <w:rFonts w:cstheme="minorHAnsi"/>
                 <w:sz w:val="24"/>
                 <w:lang w:val="en-US"/>
               </w:rPr>
@@ -4424,39 +3916,16 @@
             </w:r>
             <w:r>
               <w:rPr>
-                <w:rFonts w:ascii="Times New Roman" w:hAnsi="Times New Roman" w:cs="Times New Roman"/>
-                <w:sz w:val="24"/>
-                <w:lang w:val="en-US"/>
-              </w:rPr>
-              <w:t>${</w:t>
-            </w:r>
-            <w:r>
-              <w:rPr>
-                <w:rFonts w:ascii="Times New Roman" w:hAnsi="Times New Roman" w:cs="Times New Roman"/>
-                <w:sz w:val="24"/>
-                <w:lang w:val="en-US"/>
-              </w:rPr>
-              <w:t>mother</w:t>
-            </w:r>
-            <w:r>
-              <w:rPr>
-                <w:rFonts w:ascii="Times New Roman" w:hAnsi="Times New Roman" w:cs="Times New Roman"/>
-                <w:sz w:val="24"/>
-                <w:lang w:val="en-US"/>
-              </w:rPr>
-              <w:t>Name</w:t>
-            </w:r>
-            <w:r>
-              <w:rPr>
-                <w:rFonts w:ascii="Times New Roman" w:hAnsi="Times New Roman" w:cs="Times New Roman"/>
-                <w:sz w:val="24"/>
-                <w:lang w:val="en-US"/>
-              </w:rPr>
-              <w:t>}</w:t>
-            </w:r>
-            <w:r>
-              <w:rPr>
-                <w:rFonts w:ascii="Times New Roman" w:hAnsi="Times New Roman" w:cs="Times New Roman"/>
+                <w:rFonts w:cstheme="minorHAnsi"/>
+                <w:noProof/>
+                <w:sz w:val="24"/>
+                <w:lang w:val="en-US"/>
+              </w:rPr>
+              <w:t>«${motherSecondName}»</w:t>
+            </w:r>
+            <w:r>
+              <w:rPr>
+                <w:rFonts w:cstheme="minorHAnsi"/>
                 <w:sz w:val="24"/>
                 <w:lang w:val="en-US"/>
               </w:rPr>
@@ -4477,13 +3946,13 @@
           <w:p>
             <w:pPr>
               <w:rPr>
-                <w:rFonts w:ascii="Times New Roman" w:hAnsi="Times New Roman" w:cs="Times New Roman"/>
-                <w:sz w:val="24"/>
-              </w:rPr>
-            </w:pPr>
-            <w:r>
-              <w:rPr>
-                <w:rFonts w:ascii="Times New Roman" w:hAnsi="Times New Roman" w:cs="Times New Roman"/>
+                <w:rFonts w:cstheme="minorHAnsi"/>
+                <w:sz w:val="24"/>
+              </w:rPr>
+            </w:pPr>
+            <w:r>
+              <w:rPr>
+                <w:rFonts w:cstheme="minorHAnsi"/>
                 <w:sz w:val="24"/>
               </w:rPr>
               <w:t>Отчество:</w:t>
@@ -4499,14 +3968,14 @@
             <w:pPr>
               <w:jc w:val="right"/>
               <w:rPr>
-                <w:rFonts w:ascii="Times New Roman" w:hAnsi="Times New Roman" w:cs="Times New Roman"/>
-                <w:sz w:val="24"/>
-                <w:lang w:val="en-US"/>
-              </w:rPr>
-            </w:pPr>
-            <w:r>
-              <w:rPr>
-                <w:rFonts w:ascii="Times New Roman" w:hAnsi="Times New Roman" w:cs="Times New Roman"/>
+                <w:rFonts w:cstheme="minorHAnsi"/>
+                <w:sz w:val="24"/>
+                <w:lang w:val="en-US"/>
+              </w:rPr>
+            </w:pPr>
+            <w:r>
+              <w:rPr>
+                <w:rFonts w:cstheme="minorHAnsi"/>
                 <w:sz w:val="24"/>
                 <w:lang w:val="en-US"/>
               </w:rPr>
@@ -4514,15 +3983,15 @@
             </w:r>
             <w:r>
               <w:rPr>
-                <w:rFonts w:ascii="Times New Roman" w:hAnsi="Times New Roman" w:cs="Times New Roman"/>
-                <w:sz w:val="24"/>
-                <w:lang w:val="en-US"/>
-              </w:rPr>
-              <w:instrText xml:space="preserve"> MERGEFIELD  ${name}  \* MERGEFORMAT </w:instrText>
-            </w:r>
-            <w:r>
-              <w:rPr>
-                <w:rFonts w:ascii="Times New Roman" w:hAnsi="Times New Roman" w:cs="Times New Roman"/>
+                <w:rFonts w:cstheme="minorHAnsi"/>
+                <w:sz w:val="24"/>
+                <w:lang w:val="en-US"/>
+              </w:rPr>
+              <w:instrText xml:space="preserve"> MERGEFIELD  ${motherPatronymic}  \* MERGEFORMAT </w:instrText>
+            </w:r>
+            <w:r>
+              <w:rPr>
+                <w:rFonts w:cstheme="minorHAnsi"/>
                 <w:sz w:val="24"/>
                 <w:lang w:val="en-US"/>
               </w:rPr>
@@ -4530,31 +3999,16 @@
             </w:r>
             <w:r>
               <w:rPr>
-                <w:rFonts w:ascii="Times New Roman" w:hAnsi="Times New Roman" w:cs="Times New Roman"/>
-                <w:sz w:val="24"/>
-                <w:lang w:val="en-US"/>
-              </w:rPr>
-              <w:t>${</w:t>
-            </w:r>
-            <w:r>
-              <w:rPr>
-                <w:rFonts w:ascii="Times New Roman" w:hAnsi="Times New Roman" w:cs="Times New Roman"/>
-                <w:sz w:val="24"/>
-                <w:lang w:val="en-US"/>
-              </w:rPr>
-              <w:t>motherPatronymic</w:t>
-            </w:r>
-            <w:r>
-              <w:rPr>
-                <w:rFonts w:ascii="Times New Roman" w:hAnsi="Times New Roman" w:cs="Times New Roman"/>
-                <w:sz w:val="24"/>
-                <w:lang w:val="en-US"/>
-              </w:rPr>
-              <w:t>}</w:t>
-            </w:r>
-            <w:r>
-              <w:rPr>
-                <w:rFonts w:ascii="Times New Roman" w:hAnsi="Times New Roman" w:cs="Times New Roman"/>
+                <w:rFonts w:cstheme="minorHAnsi"/>
+                <w:noProof/>
+                <w:sz w:val="24"/>
+                <w:lang w:val="en-US"/>
+              </w:rPr>
+              <w:t>«${motherPatronymic}»</w:t>
+            </w:r>
+            <w:r>
+              <w:rPr>
+                <w:rFonts w:cstheme="minorHAnsi"/>
                 <w:sz w:val="24"/>
                 <w:lang w:val="en-US"/>
               </w:rPr>
@@ -4575,20 +4029,20 @@
           <w:p>
             <w:pPr>
               <w:rPr>
-                <w:rFonts w:ascii="Times New Roman" w:hAnsi="Times New Roman" w:cs="Times New Roman"/>
-                <w:sz w:val="24"/>
-              </w:rPr>
-            </w:pPr>
-            <w:r>
-              <w:rPr>
-                <w:rFonts w:ascii="Times New Roman" w:hAnsi="Times New Roman" w:cs="Times New Roman"/>
+                <w:rFonts w:cstheme="minorHAnsi"/>
+                <w:sz w:val="24"/>
+              </w:rPr>
+            </w:pPr>
+            <w:r>
+              <w:rPr>
+                <w:rFonts w:cstheme="minorHAnsi"/>
                 <w:sz w:val="24"/>
               </w:rPr>
               <w:t>Место работы</w:t>
             </w:r>
             <w:r>
               <w:rPr>
-                <w:rFonts w:ascii="Times New Roman" w:hAnsi="Times New Roman" w:cs="Times New Roman"/>
+                <w:rFonts w:cstheme="minorHAnsi"/>
                 <w:sz w:val="24"/>
                 <w:lang w:val="en-US"/>
               </w:rPr>
@@ -4605,14 +4059,14 @@
             <w:pPr>
               <w:jc w:val="right"/>
               <w:rPr>
-                <w:rFonts w:ascii="Times New Roman" w:hAnsi="Times New Roman" w:cs="Times New Roman"/>
-                <w:sz w:val="24"/>
-                <w:lang w:val="en-US"/>
-              </w:rPr>
-            </w:pPr>
-            <w:r>
-              <w:rPr>
-                <w:rFonts w:ascii="Times New Roman" w:hAnsi="Times New Roman" w:cs="Times New Roman"/>
+                <w:rFonts w:cstheme="minorHAnsi"/>
+                <w:sz w:val="24"/>
+                <w:lang w:val="en-US"/>
+              </w:rPr>
+            </w:pPr>
+            <w:r>
+              <w:rPr>
+                <w:rFonts w:cstheme="minorHAnsi"/>
                 <w:sz w:val="24"/>
                 <w:lang w:val="en-US"/>
               </w:rPr>
@@ -4620,15 +4074,15 @@
             </w:r>
             <w:r>
               <w:rPr>
-                <w:rFonts w:ascii="Times New Roman" w:hAnsi="Times New Roman" w:cs="Times New Roman"/>
-                <w:sz w:val="24"/>
-                <w:lang w:val="en-US"/>
-              </w:rPr>
-              <w:instrText xml:space="preserve"> MERGEFIELD  ${name}  \* MERGEFORMAT </w:instrText>
-            </w:r>
-            <w:r>
-              <w:rPr>
-                <w:rFonts w:ascii="Times New Roman" w:hAnsi="Times New Roman" w:cs="Times New Roman"/>
+                <w:rFonts w:cstheme="minorHAnsi"/>
+                <w:sz w:val="24"/>
+                <w:lang w:val="en-US"/>
+              </w:rPr>
+              <w:instrText xml:space="preserve"> MERGEFIELD  ${motherJob}  \* MERGEFORMAT </w:instrText>
+            </w:r>
+            <w:r>
+              <w:rPr>
+                <w:rFonts w:cstheme="minorHAnsi"/>
                 <w:sz w:val="24"/>
                 <w:lang w:val="en-US"/>
               </w:rPr>
@@ -4636,31 +4090,16 @@
             </w:r>
             <w:r>
               <w:rPr>
-                <w:rFonts w:ascii="Times New Roman" w:hAnsi="Times New Roman" w:cs="Times New Roman"/>
-                <w:sz w:val="24"/>
-                <w:lang w:val="en-US"/>
-              </w:rPr>
-              <w:t>${</w:t>
-            </w:r>
-            <w:r>
-              <w:rPr>
-                <w:rFonts w:ascii="Times New Roman" w:hAnsi="Times New Roman" w:cs="Times New Roman"/>
-                <w:sz w:val="24"/>
-                <w:lang w:val="en-US"/>
-              </w:rPr>
-              <w:t>motherJob</w:t>
-            </w:r>
-            <w:r>
-              <w:rPr>
-                <w:rFonts w:ascii="Times New Roman" w:hAnsi="Times New Roman" w:cs="Times New Roman"/>
-                <w:sz w:val="24"/>
-                <w:lang w:val="en-US"/>
-              </w:rPr>
-              <w:t>}</w:t>
-            </w:r>
-            <w:r>
-              <w:rPr>
-                <w:rFonts w:ascii="Times New Roman" w:hAnsi="Times New Roman" w:cs="Times New Roman"/>
+                <w:rFonts w:cstheme="minorHAnsi"/>
+                <w:noProof/>
+                <w:sz w:val="24"/>
+                <w:lang w:val="en-US"/>
+              </w:rPr>
+              <w:t>«${motherJob}»</w:t>
+            </w:r>
+            <w:r>
+              <w:rPr>
+                <w:rFonts w:cstheme="minorHAnsi"/>
                 <w:sz w:val="24"/>
                 <w:lang w:val="en-US"/>
               </w:rPr>
@@ -4681,21 +4120,21 @@
           <w:p>
             <w:pPr>
               <w:rPr>
-                <w:rFonts w:ascii="Times New Roman" w:hAnsi="Times New Roman" w:cs="Times New Roman"/>
-                <w:sz w:val="24"/>
-                <w:lang w:val="en-US"/>
-              </w:rPr>
-            </w:pPr>
-            <w:r>
-              <w:rPr>
-                <w:rFonts w:ascii="Times New Roman" w:hAnsi="Times New Roman" w:cs="Times New Roman"/>
+                <w:rFonts w:cstheme="minorHAnsi"/>
+                <w:sz w:val="24"/>
+                <w:lang w:val="en-US"/>
+              </w:rPr>
+            </w:pPr>
+            <w:r>
+              <w:rPr>
+                <w:rFonts w:cstheme="minorHAnsi"/>
                 <w:sz w:val="24"/>
               </w:rPr>
               <w:t>Мобильный телефон</w:t>
             </w:r>
             <w:r>
               <w:rPr>
-                <w:rFonts w:ascii="Times New Roman" w:hAnsi="Times New Roman" w:cs="Times New Roman"/>
+                <w:rFonts w:cstheme="minorHAnsi"/>
                 <w:sz w:val="24"/>
                 <w:lang w:val="en-US"/>
               </w:rPr>
@@ -4712,14 +4151,14 @@
             <w:pPr>
               <w:jc w:val="right"/>
               <w:rPr>
-                <w:rFonts w:ascii="Times New Roman" w:hAnsi="Times New Roman" w:cs="Times New Roman"/>
-                <w:sz w:val="24"/>
-                <w:lang w:val="en-US"/>
-              </w:rPr>
-            </w:pPr>
-            <w:r>
-              <w:rPr>
-                <w:rFonts w:ascii="Times New Roman" w:hAnsi="Times New Roman" w:cs="Times New Roman"/>
+                <w:rFonts w:cstheme="minorHAnsi"/>
+                <w:sz w:val="24"/>
+                <w:lang w:val="en-US"/>
+              </w:rPr>
+            </w:pPr>
+            <w:r>
+              <w:rPr>
+                <w:rFonts w:cstheme="minorHAnsi"/>
                 <w:sz w:val="24"/>
                 <w:lang w:val="en-US"/>
               </w:rPr>
@@ -4727,15 +4166,15 @@
             </w:r>
             <w:r>
               <w:rPr>
-                <w:rFonts w:ascii="Times New Roman" w:hAnsi="Times New Roman" w:cs="Times New Roman"/>
-                <w:sz w:val="24"/>
-                <w:lang w:val="en-US"/>
-              </w:rPr>
-              <w:instrText xml:space="preserve"> MERGEFIELD  ${name}  \* MERGEFORMAT </w:instrText>
-            </w:r>
-            <w:r>
-              <w:rPr>
-                <w:rFonts w:ascii="Times New Roman" w:hAnsi="Times New Roman" w:cs="Times New Roman"/>
+                <w:rFonts w:cstheme="minorHAnsi"/>
+                <w:sz w:val="24"/>
+                <w:lang w:val="en-US"/>
+              </w:rPr>
+              <w:instrText xml:space="preserve"> MERGEFIELD  ${motherNumber}  \* MERGEFORMAT </w:instrText>
+            </w:r>
+            <w:r>
+              <w:rPr>
+                <w:rFonts w:cstheme="minorHAnsi"/>
                 <w:sz w:val="24"/>
                 <w:lang w:val="en-US"/>
               </w:rPr>
@@ -4743,31 +4182,16 @@
             </w:r>
             <w:r>
               <w:rPr>
-                <w:rFonts w:ascii="Times New Roman" w:hAnsi="Times New Roman" w:cs="Times New Roman"/>
-                <w:sz w:val="24"/>
-                <w:lang w:val="en-US"/>
-              </w:rPr>
-              <w:t>${</w:t>
-            </w:r>
-            <w:r>
-              <w:rPr>
-                <w:rFonts w:ascii="Times New Roman" w:hAnsi="Times New Roman" w:cs="Times New Roman"/>
-                <w:sz w:val="24"/>
-                <w:lang w:val="en-US"/>
-              </w:rPr>
-              <w:t>motherNumber</w:t>
-            </w:r>
-            <w:r>
-              <w:rPr>
-                <w:rFonts w:ascii="Times New Roman" w:hAnsi="Times New Roman" w:cs="Times New Roman"/>
-                <w:sz w:val="24"/>
-                <w:lang w:val="en-US"/>
-              </w:rPr>
-              <w:t>}</w:t>
-            </w:r>
-            <w:r>
-              <w:rPr>
-                <w:rFonts w:ascii="Times New Roman" w:hAnsi="Times New Roman" w:cs="Times New Roman"/>
+                <w:rFonts w:cstheme="minorHAnsi"/>
+                <w:noProof/>
+                <w:sz w:val="24"/>
+                <w:lang w:val="en-US"/>
+              </w:rPr>
+              <w:t>«${motherNumber}»</w:t>
+            </w:r>
+            <w:r>
+              <w:rPr>
+                <w:rFonts w:cstheme="minorHAnsi"/>
                 <w:sz w:val="24"/>
                 <w:lang w:val="en-US"/>
               </w:rPr>
@@ -4781,7 +4205,7 @@
       <w:pPr>
         <w:ind w:left="-1134"/>
         <w:rPr>
-          <w:rFonts w:ascii="Times New Roman" w:hAnsi="Times New Roman" w:cs="Times New Roman"/>
+          <w:rFonts w:cstheme="minorHAnsi"/>
           <w:color w:val="2E74B5" w:themeColor="accent1" w:themeShade="BF"/>
           <w:sz w:val="32"/>
           <w:lang w:val="en-US"/>
@@ -4792,17 +4216,18 @@
       <w:pPr>
         <w:ind w:left="-1134"/>
         <w:rPr>
-          <w:rFonts w:ascii="Times New Roman" w:hAnsi="Times New Roman" w:cs="Times New Roman"/>
+          <w:rFonts w:cstheme="minorHAnsi"/>
           <w:color w:val="2E74B5" w:themeColor="accent1" w:themeShade="BF"/>
           <w:sz w:val="32"/>
         </w:rPr>
       </w:pPr>
       <w:r>
         <w:rPr>
-          <w:rFonts w:ascii="Times New Roman" w:hAnsi="Times New Roman" w:cs="Times New Roman"/>
+          <w:rFonts w:cstheme="minorHAnsi"/>
           <w:color w:val="2E74B5" w:themeColor="accent1" w:themeShade="BF"/>
           <w:sz w:val="32"/>
         </w:rPr>
+        <w:lastRenderedPageBreak/>
         <w:t>Образовательные программы, указанные в заявлении</w:t>
       </w:r>
     </w:p>
@@ -4814,10 +4239,10 @@
         <w:tblLook w:val="04A0" w:firstRow="1" w:lastRow="0" w:firstColumn="1" w:lastColumn="0" w:noHBand="0" w:noVBand="1"/>
       </w:tblPr>
       <w:tblGrid>
-        <w:gridCol w:w="684"/>
-        <w:gridCol w:w="2343"/>
-        <w:gridCol w:w="3286"/>
-        <w:gridCol w:w="2212"/>
+        <w:gridCol w:w="674"/>
+        <w:gridCol w:w="2327"/>
+        <w:gridCol w:w="3214"/>
+        <w:gridCol w:w="2310"/>
       </w:tblGrid>
       <w:tr>
         <w:trPr>
@@ -4832,18 +4257,17 @@
             <w:pPr>
               <w:jc w:val="center"/>
               <w:rPr>
-                <w:rFonts w:ascii="Times New Roman" w:hAnsi="Times New Roman" w:cs="Times New Roman"/>
+                <w:rFonts w:cstheme="minorHAnsi"/>
                 <w:color w:val="0D0D0D" w:themeColor="text1" w:themeTint="F2"/>
                 <w:sz w:val="32"/>
               </w:rPr>
             </w:pPr>
             <w:r>
               <w:rPr>
-                <w:rFonts w:ascii="Times New Roman" w:hAnsi="Times New Roman" w:cs="Times New Roman"/>
+                <w:rFonts w:cstheme="minorHAnsi"/>
                 <w:color w:val="0D0D0D" w:themeColor="text1" w:themeTint="F2"/>
                 <w:sz w:val="32"/>
               </w:rPr>
-              <w:lastRenderedPageBreak/>
               <w:t>№</w:t>
             </w:r>
           </w:p>
@@ -4860,14 +4284,14 @@
           <w:p>
             <w:pPr>
               <w:rPr>
-                <w:rFonts w:ascii="Times New Roman" w:hAnsi="Times New Roman" w:cs="Times New Roman"/>
+                <w:rFonts w:cstheme="minorHAnsi"/>
                 <w:color w:val="0D0D0D" w:themeColor="text1" w:themeTint="F2"/>
                 <w:sz w:val="32"/>
               </w:rPr>
             </w:pPr>
             <w:r>
               <w:rPr>
-                <w:rFonts w:ascii="Times New Roman" w:hAnsi="Times New Roman" w:cs="Times New Roman"/>
+                <w:rFonts w:cstheme="minorHAnsi"/>
                 <w:color w:val="0D0D0D" w:themeColor="text1" w:themeTint="F2"/>
                 <w:sz w:val="32"/>
               </w:rPr>
@@ -4888,7 +4312,7 @@
           <w:p>
             <w:pPr>
               <w:rPr>
-                <w:rFonts w:ascii="Times New Roman" w:hAnsi="Times New Roman" w:cs="Times New Roman"/>
+                <w:rFonts w:cstheme="minorHAnsi"/>
                 <w:color w:val="0D0D0D" w:themeColor="text1" w:themeTint="F2"/>
                 <w:sz w:val="32"/>
                 <w:lang w:val="en-US"/>
@@ -4896,7 +4320,7 @@
             </w:pPr>
             <w:r>
               <w:rPr>
-                <w:rFonts w:ascii="Times New Roman" w:hAnsi="Times New Roman" w:cs="Times New Roman"/>
+                <w:rFonts w:cstheme="minorHAnsi"/>
                 <w:color w:val="0D0D0D" w:themeColor="text1" w:themeTint="F2"/>
                 <w:sz w:val="32"/>
               </w:rPr>
@@ -4917,7 +4341,7 @@
           <w:p>
             <w:pPr>
               <w:rPr>
-                <w:rFonts w:ascii="Times New Roman" w:hAnsi="Times New Roman" w:cs="Times New Roman"/>
+                <w:rFonts w:cstheme="minorHAnsi"/>
                 <w:color w:val="0D0D0D" w:themeColor="text1" w:themeTint="F2"/>
                 <w:sz w:val="32"/>
                 <w:lang w:val="en-US"/>
@@ -4925,7 +4349,7 @@
             </w:pPr>
             <w:r>
               <w:rPr>
-                <w:rFonts w:ascii="Times New Roman" w:hAnsi="Times New Roman" w:cs="Times New Roman"/>
+                <w:rFonts w:cstheme="minorHAnsi"/>
                 <w:color w:val="0D0D0D" w:themeColor="text1" w:themeTint="F2"/>
                 <w:sz w:val="32"/>
               </w:rPr>
@@ -4947,13 +4371,13 @@
             <w:pPr>
               <w:jc w:val="center"/>
               <w:rPr>
-                <w:rFonts w:ascii="Times New Roman" w:hAnsi="Times New Roman" w:cs="Times New Roman"/>
+                <w:rFonts w:cstheme="minorHAnsi"/>
                 <w:sz w:val="32"/>
               </w:rPr>
             </w:pPr>
             <w:r>
               <w:rPr>
-                <w:rFonts w:ascii="Times New Roman" w:hAnsi="Times New Roman" w:cs="Times New Roman"/>
+                <w:rFonts w:cstheme="minorHAnsi"/>
                 <w:sz w:val="32"/>
               </w:rPr>
               <w:t>1</w:t>
@@ -4972,7 +4396,7 @@
             <w:pPr>
               <w:jc w:val="center"/>
               <w:rPr>
-                <w:rFonts w:ascii="Times New Roman" w:hAnsi="Times New Roman" w:cs="Times New Roman"/>
+                <w:rFonts w:cstheme="minorHAnsi"/>
                 <w:color w:val="2E74B5" w:themeColor="accent1" w:themeShade="BF"/>
                 <w:sz w:val="24"/>
                 <w:lang w:val="en-US"/>
@@ -4980,7 +4404,7 @@
             </w:pPr>
             <w:r>
               <w:rPr>
-                <w:rFonts w:ascii="Times New Roman" w:hAnsi="Times New Roman" w:cs="Times New Roman"/>
+                <w:rFonts w:cstheme="minorHAnsi"/>
                 <w:sz w:val="24"/>
                 <w:lang w:val="en-US"/>
               </w:rPr>
@@ -4988,15 +4412,15 @@
             </w:r>
             <w:r>
               <w:rPr>
-                <w:rFonts w:ascii="Times New Roman" w:hAnsi="Times New Roman" w:cs="Times New Roman"/>
-                <w:sz w:val="24"/>
-                <w:lang w:val="en-US"/>
-              </w:rPr>
-              <w:instrText xml:space="preserve"> MERGEFIELD  ${name}  \* MERGEFORMAT </w:instrText>
-            </w:r>
-            <w:r>
-              <w:rPr>
-                <w:rFonts w:ascii="Times New Roman" w:hAnsi="Times New Roman" w:cs="Times New Roman"/>
+                <w:rFonts w:cstheme="minorHAnsi"/>
+                <w:sz w:val="24"/>
+                <w:lang w:val="en-US"/>
+              </w:rPr>
+              <w:instrText xml:space="preserve"> MERGEFIELD  ${firstAILevel}  \* MERGEFORMAT </w:instrText>
+            </w:r>
+            <w:r>
+              <w:rPr>
+                <w:rFonts w:cstheme="minorHAnsi"/>
                 <w:sz w:val="24"/>
                 <w:lang w:val="en-US"/>
               </w:rPr>
@@ -5004,15 +4428,16 @@
             </w:r>
             <w:r>
               <w:rPr>
-                <w:rFonts w:ascii="Times New Roman" w:hAnsi="Times New Roman" w:cs="Times New Roman"/>
-                <w:sz w:val="24"/>
-                <w:lang w:val="en-US"/>
-              </w:rPr>
-              <w:t>${firstAILevel}</w:t>
-            </w:r>
-            <w:r>
-              <w:rPr>
-                <w:rFonts w:ascii="Times New Roman" w:hAnsi="Times New Roman" w:cs="Times New Roman"/>
+                <w:rFonts w:cstheme="minorHAnsi"/>
+                <w:noProof/>
+                <w:sz w:val="24"/>
+                <w:lang w:val="en-US"/>
+              </w:rPr>
+              <w:t>«${firstAILevel}»</w:t>
+            </w:r>
+            <w:r>
+              <w:rPr>
+                <w:rFonts w:cstheme="minorHAnsi"/>
                 <w:sz w:val="24"/>
                 <w:lang w:val="en-US"/>
               </w:rPr>
@@ -5032,7 +4457,7 @@
           <w:p>
             <w:pPr>
               <w:rPr>
-                <w:rFonts w:ascii="Times New Roman" w:hAnsi="Times New Roman" w:cs="Times New Roman"/>
+                <w:rFonts w:cstheme="minorHAnsi"/>
                 <w:color w:val="2E74B5" w:themeColor="accent1" w:themeShade="BF"/>
                 <w:sz w:val="24"/>
                 <w:lang w:val="en-US"/>
@@ -5040,7 +4465,7 @@
             </w:pPr>
             <w:r>
               <w:rPr>
-                <w:rFonts w:ascii="Times New Roman" w:hAnsi="Times New Roman" w:cs="Times New Roman"/>
+                <w:rFonts w:cstheme="minorHAnsi"/>
                 <w:sz w:val="24"/>
                 <w:lang w:val="en-US"/>
               </w:rPr>
@@ -5048,15 +4473,15 @@
             </w:r>
             <w:r>
               <w:rPr>
-                <w:rFonts w:ascii="Times New Roman" w:hAnsi="Times New Roman" w:cs="Times New Roman"/>
-                <w:sz w:val="24"/>
-                <w:lang w:val="en-US"/>
-              </w:rPr>
-              <w:instrText xml:space="preserve"> MERGEFIELD  ${name}  \* MERGEFORMAT </w:instrText>
-            </w:r>
-            <w:r>
-              <w:rPr>
-                <w:rFonts w:ascii="Times New Roman" w:hAnsi="Times New Roman" w:cs="Times New Roman"/>
+                <w:rFonts w:cstheme="minorHAnsi"/>
+                <w:sz w:val="24"/>
+                <w:lang w:val="en-US"/>
+              </w:rPr>
+              <w:instrText xml:space="preserve"> MERGEFIELD  ${firstDirection}  \* MERGEFORMAT </w:instrText>
+            </w:r>
+            <w:r>
+              <w:rPr>
+                <w:rFonts w:cstheme="minorHAnsi"/>
                 <w:sz w:val="24"/>
                 <w:lang w:val="en-US"/>
               </w:rPr>
@@ -5064,15 +4489,16 @@
             </w:r>
             <w:r>
               <w:rPr>
-                <w:rFonts w:ascii="Times New Roman" w:hAnsi="Times New Roman" w:cs="Times New Roman"/>
-                <w:sz w:val="24"/>
-                <w:lang w:val="en-US"/>
-              </w:rPr>
-              <w:t>${firstDirection}</w:t>
-            </w:r>
-            <w:r>
-              <w:rPr>
-                <w:rFonts w:ascii="Times New Roman" w:hAnsi="Times New Roman" w:cs="Times New Roman"/>
+                <w:rFonts w:cstheme="minorHAnsi"/>
+                <w:noProof/>
+                <w:sz w:val="24"/>
+                <w:lang w:val="en-US"/>
+              </w:rPr>
+              <w:t>«${firstDirection}»</w:t>
+            </w:r>
+            <w:r>
+              <w:rPr>
+                <w:rFonts w:cstheme="minorHAnsi"/>
                 <w:sz w:val="24"/>
                 <w:lang w:val="en-US"/>
               </w:rPr>
@@ -5093,7 +4519,7 @@
             <w:pPr>
               <w:jc w:val="center"/>
               <w:rPr>
-                <w:rFonts w:ascii="Times New Roman" w:hAnsi="Times New Roman" w:cs="Times New Roman"/>
+                <w:rFonts w:cstheme="minorHAnsi"/>
                 <w:color w:val="2E74B5" w:themeColor="accent1" w:themeShade="BF"/>
                 <w:sz w:val="24"/>
                 <w:lang w:val="en-US"/>
@@ -5101,7 +4527,7 @@
             </w:pPr>
             <w:r>
               <w:rPr>
-                <w:rFonts w:ascii="Times New Roman" w:hAnsi="Times New Roman" w:cs="Times New Roman"/>
+                <w:rFonts w:cstheme="minorHAnsi"/>
                 <w:sz w:val="24"/>
                 <w:lang w:val="en-US"/>
               </w:rPr>
@@ -5109,15 +4535,15 @@
             </w:r>
             <w:r>
               <w:rPr>
-                <w:rFonts w:ascii="Times New Roman" w:hAnsi="Times New Roman" w:cs="Times New Roman"/>
-                <w:sz w:val="24"/>
-                <w:lang w:val="en-US"/>
-              </w:rPr>
-              <w:instrText xml:space="preserve"> MERGEFIELD  ${name}  \* MERGEFORMAT </w:instrText>
-            </w:r>
-            <w:r>
-              <w:rPr>
-                <w:rFonts w:ascii="Times New Roman" w:hAnsi="Times New Roman" w:cs="Times New Roman"/>
+                <w:rFonts w:cstheme="minorHAnsi"/>
+                <w:sz w:val="24"/>
+                <w:lang w:val="en-US"/>
+              </w:rPr>
+              <w:instrText xml:space="preserve"> MERGEFIELD  ${firstEduForm}  \* MERGEFORMAT </w:instrText>
+            </w:r>
+            <w:r>
+              <w:rPr>
+                <w:rFonts w:cstheme="minorHAnsi"/>
                 <w:sz w:val="24"/>
                 <w:lang w:val="en-US"/>
               </w:rPr>
@@ -5125,15 +4551,16 @@
             </w:r>
             <w:r>
               <w:rPr>
-                <w:rFonts w:ascii="Times New Roman" w:hAnsi="Times New Roman" w:cs="Times New Roman"/>
-                <w:sz w:val="24"/>
-                <w:lang w:val="en-US"/>
-              </w:rPr>
-              <w:t>${firstEduForm}</w:t>
-            </w:r>
-            <w:r>
-              <w:rPr>
-                <w:rFonts w:ascii="Times New Roman" w:hAnsi="Times New Roman" w:cs="Times New Roman"/>
+                <w:rFonts w:cstheme="minorHAnsi"/>
+                <w:noProof/>
+                <w:sz w:val="24"/>
+                <w:lang w:val="en-US"/>
+              </w:rPr>
+              <w:t>«${firstEduForm}»</w:t>
+            </w:r>
+            <w:r>
+              <w:rPr>
+                <w:rFonts w:cstheme="minorHAnsi"/>
                 <w:sz w:val="24"/>
                 <w:lang w:val="en-US"/>
               </w:rPr>
@@ -5155,13 +4582,13 @@
             <w:pPr>
               <w:jc w:val="center"/>
               <w:rPr>
-                <w:rFonts w:ascii="Times New Roman" w:hAnsi="Times New Roman" w:cs="Times New Roman"/>
+                <w:rFonts w:cstheme="minorHAnsi"/>
                 <w:sz w:val="32"/>
               </w:rPr>
             </w:pPr>
             <w:r>
               <w:rPr>
-                <w:rFonts w:ascii="Times New Roman" w:hAnsi="Times New Roman" w:cs="Times New Roman"/>
+                <w:rFonts w:cstheme="minorHAnsi"/>
                 <w:sz w:val="32"/>
               </w:rPr>
               <w:t>2</w:t>
@@ -5180,7 +4607,7 @@
             <w:pPr>
               <w:jc w:val="center"/>
               <w:rPr>
-                <w:rFonts w:ascii="Times New Roman" w:hAnsi="Times New Roman" w:cs="Times New Roman"/>
+                <w:rFonts w:cstheme="minorHAnsi"/>
                 <w:color w:val="2E74B5" w:themeColor="accent1" w:themeShade="BF"/>
                 <w:sz w:val="24"/>
                 <w:lang w:val="en-US"/>
@@ -5188,7 +4615,7 @@
             </w:pPr>
             <w:r>
               <w:rPr>
-                <w:rFonts w:ascii="Times New Roman" w:hAnsi="Times New Roman" w:cs="Times New Roman"/>
+                <w:rFonts w:cstheme="minorHAnsi"/>
                 <w:sz w:val="24"/>
                 <w:lang w:val="en-US"/>
               </w:rPr>
@@ -5196,15 +4623,15 @@
             </w:r>
             <w:r>
               <w:rPr>
-                <w:rFonts w:ascii="Times New Roman" w:hAnsi="Times New Roman" w:cs="Times New Roman"/>
-                <w:sz w:val="24"/>
-                <w:lang w:val="en-US"/>
-              </w:rPr>
-              <w:instrText xml:space="preserve"> MERGEFIELD  ${name}  \* MERGEFORMAT </w:instrText>
-            </w:r>
-            <w:r>
-              <w:rPr>
-                <w:rFonts w:ascii="Times New Roman" w:hAnsi="Times New Roman" w:cs="Times New Roman"/>
+                <w:rFonts w:cstheme="minorHAnsi"/>
+                <w:sz w:val="24"/>
+                <w:lang w:val="en-US"/>
+              </w:rPr>
+              <w:instrText xml:space="preserve"> MERGEFIELD  ${secondAILevel}  \* MERGEFORMAT </w:instrText>
+            </w:r>
+            <w:r>
+              <w:rPr>
+                <w:rFonts w:cstheme="minorHAnsi"/>
                 <w:sz w:val="24"/>
                 <w:lang w:val="en-US"/>
               </w:rPr>
@@ -5212,15 +4639,16 @@
             </w:r>
             <w:r>
               <w:rPr>
-                <w:rFonts w:ascii="Times New Roman" w:hAnsi="Times New Roman" w:cs="Times New Roman"/>
-                <w:sz w:val="24"/>
-                <w:lang w:val="en-US"/>
-              </w:rPr>
-              <w:t>${secondAILevel}</w:t>
-            </w:r>
-            <w:r>
-              <w:rPr>
-                <w:rFonts w:ascii="Times New Roman" w:hAnsi="Times New Roman" w:cs="Times New Roman"/>
+                <w:rFonts w:cstheme="minorHAnsi"/>
+                <w:noProof/>
+                <w:sz w:val="24"/>
+                <w:lang w:val="en-US"/>
+              </w:rPr>
+              <w:t>«${secondAILevel}»</w:t>
+            </w:r>
+            <w:r>
+              <w:rPr>
+                <w:rFonts w:cstheme="minorHAnsi"/>
                 <w:sz w:val="24"/>
                 <w:lang w:val="en-US"/>
               </w:rPr>
@@ -5240,7 +4668,7 @@
           <w:p>
             <w:pPr>
               <w:rPr>
-                <w:rFonts w:ascii="Times New Roman" w:hAnsi="Times New Roman" w:cs="Times New Roman"/>
+                <w:rFonts w:cstheme="minorHAnsi"/>
                 <w:color w:val="2E74B5" w:themeColor="accent1" w:themeShade="BF"/>
                 <w:sz w:val="24"/>
                 <w:lang w:val="en-US"/>
@@ -5248,7 +4676,7 @@
             </w:pPr>
             <w:r>
               <w:rPr>
-                <w:rFonts w:ascii="Times New Roman" w:hAnsi="Times New Roman" w:cs="Times New Roman"/>
+                <w:rFonts w:cstheme="minorHAnsi"/>
                 <w:sz w:val="24"/>
                 <w:lang w:val="en-US"/>
               </w:rPr>
@@ -5256,15 +4684,15 @@
             </w:r>
             <w:r>
               <w:rPr>
-                <w:rFonts w:ascii="Times New Roman" w:hAnsi="Times New Roman" w:cs="Times New Roman"/>
-                <w:sz w:val="24"/>
-                <w:lang w:val="en-US"/>
-              </w:rPr>
-              <w:instrText xml:space="preserve"> MERGEFIELD  ${name}  \* MERGEFORMAT </w:instrText>
-            </w:r>
-            <w:r>
-              <w:rPr>
-                <w:rFonts w:ascii="Times New Roman" w:hAnsi="Times New Roman" w:cs="Times New Roman"/>
+                <w:rFonts w:cstheme="minorHAnsi"/>
+                <w:sz w:val="24"/>
+                <w:lang w:val="en-US"/>
+              </w:rPr>
+              <w:instrText xml:space="preserve"> MERGEFIELD  ${secondDirection}  \* MERGEFORMAT </w:instrText>
+            </w:r>
+            <w:r>
+              <w:rPr>
+                <w:rFonts w:cstheme="minorHAnsi"/>
                 <w:sz w:val="24"/>
                 <w:lang w:val="en-US"/>
               </w:rPr>
@@ -5272,15 +4700,16 @@
             </w:r>
             <w:r>
               <w:rPr>
-                <w:rFonts w:ascii="Times New Roman" w:hAnsi="Times New Roman" w:cs="Times New Roman"/>
-                <w:sz w:val="24"/>
-                <w:lang w:val="en-US"/>
-              </w:rPr>
-              <w:t>${secondDirection}</w:t>
-            </w:r>
-            <w:r>
-              <w:rPr>
-                <w:rFonts w:ascii="Times New Roman" w:hAnsi="Times New Roman" w:cs="Times New Roman"/>
+                <w:rFonts w:cstheme="minorHAnsi"/>
+                <w:noProof/>
+                <w:sz w:val="24"/>
+                <w:lang w:val="en-US"/>
+              </w:rPr>
+              <w:t>«${secondDirection}»</w:t>
+            </w:r>
+            <w:r>
+              <w:rPr>
+                <w:rFonts w:cstheme="minorHAnsi"/>
                 <w:sz w:val="24"/>
                 <w:lang w:val="en-US"/>
               </w:rPr>
@@ -5301,7 +4730,7 @@
             <w:pPr>
               <w:jc w:val="center"/>
               <w:rPr>
-                <w:rFonts w:ascii="Times New Roman" w:hAnsi="Times New Roman" w:cs="Times New Roman"/>
+                <w:rFonts w:cstheme="minorHAnsi"/>
                 <w:color w:val="2E74B5" w:themeColor="accent1" w:themeShade="BF"/>
                 <w:sz w:val="24"/>
                 <w:lang w:val="en-US"/>
@@ -5309,7 +4738,7 @@
             </w:pPr>
             <w:r>
               <w:rPr>
-                <w:rFonts w:ascii="Times New Roman" w:hAnsi="Times New Roman" w:cs="Times New Roman"/>
+                <w:rFonts w:cstheme="minorHAnsi"/>
                 <w:sz w:val="24"/>
                 <w:lang w:val="en-US"/>
               </w:rPr>
@@ -5317,15 +4746,15 @@
             </w:r>
             <w:r>
               <w:rPr>
-                <w:rFonts w:ascii="Times New Roman" w:hAnsi="Times New Roman" w:cs="Times New Roman"/>
-                <w:sz w:val="24"/>
-                <w:lang w:val="en-US"/>
-              </w:rPr>
-              <w:instrText xml:space="preserve"> MERGEFIELD  ${name}  \* MERGEFORMAT </w:instrText>
-            </w:r>
-            <w:r>
-              <w:rPr>
-                <w:rFonts w:ascii="Times New Roman" w:hAnsi="Times New Roman" w:cs="Times New Roman"/>
+                <w:rFonts w:cstheme="minorHAnsi"/>
+                <w:sz w:val="24"/>
+                <w:lang w:val="en-US"/>
+              </w:rPr>
+              <w:instrText xml:space="preserve"> MERGEFIELD  ${secondEduForm}  \* MERGEFORMAT </w:instrText>
+            </w:r>
+            <w:r>
+              <w:rPr>
+                <w:rFonts w:cstheme="minorHAnsi"/>
                 <w:sz w:val="24"/>
                 <w:lang w:val="en-US"/>
               </w:rPr>
@@ -5333,15 +4762,16 @@
             </w:r>
             <w:r>
               <w:rPr>
-                <w:rFonts w:ascii="Times New Roman" w:hAnsi="Times New Roman" w:cs="Times New Roman"/>
-                <w:sz w:val="24"/>
-                <w:lang w:val="en-US"/>
-              </w:rPr>
-              <w:t>${secondEduForm}</w:t>
-            </w:r>
-            <w:r>
-              <w:rPr>
-                <w:rFonts w:ascii="Times New Roman" w:hAnsi="Times New Roman" w:cs="Times New Roman"/>
+                <w:rFonts w:cstheme="minorHAnsi"/>
+                <w:noProof/>
+                <w:sz w:val="24"/>
+                <w:lang w:val="en-US"/>
+              </w:rPr>
+              <w:t>«${secondEduForm}»</w:t>
+            </w:r>
+            <w:r>
+              <w:rPr>
+                <w:rFonts w:cstheme="minorHAnsi"/>
                 <w:sz w:val="24"/>
                 <w:lang w:val="en-US"/>
               </w:rPr>
@@ -5363,13 +4793,13 @@
             <w:pPr>
               <w:jc w:val="center"/>
               <w:rPr>
-                <w:rFonts w:ascii="Times New Roman" w:hAnsi="Times New Roman" w:cs="Times New Roman"/>
+                <w:rFonts w:cstheme="minorHAnsi"/>
                 <w:sz w:val="32"/>
               </w:rPr>
             </w:pPr>
             <w:r>
               <w:rPr>
-                <w:rFonts w:ascii="Times New Roman" w:hAnsi="Times New Roman" w:cs="Times New Roman"/>
+                <w:rFonts w:cstheme="minorHAnsi"/>
                 <w:sz w:val="32"/>
               </w:rPr>
               <w:t>3</w:t>
@@ -5388,7 +4818,7 @@
             <w:pPr>
               <w:jc w:val="center"/>
               <w:rPr>
-                <w:rFonts w:ascii="Times New Roman" w:hAnsi="Times New Roman" w:cs="Times New Roman"/>
+                <w:rFonts w:cstheme="minorHAnsi"/>
                 <w:color w:val="2E74B5" w:themeColor="accent1" w:themeShade="BF"/>
                 <w:sz w:val="24"/>
                 <w:lang w:val="en-US"/>
@@ -5396,7 +4826,7 @@
             </w:pPr>
             <w:r>
               <w:rPr>
-                <w:rFonts w:ascii="Times New Roman" w:hAnsi="Times New Roman" w:cs="Times New Roman"/>
+                <w:rFonts w:cstheme="minorHAnsi"/>
                 <w:sz w:val="24"/>
                 <w:lang w:val="en-US"/>
               </w:rPr>
@@ -5404,15 +4834,15 @@
             </w:r>
             <w:r>
               <w:rPr>
-                <w:rFonts w:ascii="Times New Roman" w:hAnsi="Times New Roman" w:cs="Times New Roman"/>
-                <w:sz w:val="24"/>
-                <w:lang w:val="en-US"/>
-              </w:rPr>
-              <w:instrText xml:space="preserve"> MERGEFIELD  ${name}  \* MERGEFORMAT </w:instrText>
-            </w:r>
-            <w:r>
-              <w:rPr>
-                <w:rFonts w:ascii="Times New Roman" w:hAnsi="Times New Roman" w:cs="Times New Roman"/>
+                <w:rFonts w:cstheme="minorHAnsi"/>
+                <w:sz w:val="24"/>
+                <w:lang w:val="en-US"/>
+              </w:rPr>
+              <w:instrText xml:space="preserve"> MERGEFIELD  ${thirdAILevel}  \* MERGEFORMAT </w:instrText>
+            </w:r>
+            <w:r>
+              <w:rPr>
+                <w:rFonts w:cstheme="minorHAnsi"/>
                 <w:sz w:val="24"/>
                 <w:lang w:val="en-US"/>
               </w:rPr>
@@ -5420,15 +4850,16 @@
             </w:r>
             <w:r>
               <w:rPr>
-                <w:rFonts w:ascii="Times New Roman" w:hAnsi="Times New Roman" w:cs="Times New Roman"/>
-                <w:sz w:val="24"/>
-                <w:lang w:val="en-US"/>
-              </w:rPr>
-              <w:t>${thirdAILevel}</w:t>
-            </w:r>
-            <w:r>
-              <w:rPr>
-                <w:rFonts w:ascii="Times New Roman" w:hAnsi="Times New Roman" w:cs="Times New Roman"/>
+                <w:rFonts w:cstheme="minorHAnsi"/>
+                <w:noProof/>
+                <w:sz w:val="24"/>
+                <w:lang w:val="en-US"/>
+              </w:rPr>
+              <w:t>«${thirdAILevel}»</w:t>
+            </w:r>
+            <w:r>
+              <w:rPr>
+                <w:rFonts w:cstheme="minorHAnsi"/>
                 <w:sz w:val="24"/>
                 <w:lang w:val="en-US"/>
               </w:rPr>
@@ -5448,7 +4879,7 @@
           <w:p>
             <w:pPr>
               <w:rPr>
-                <w:rFonts w:ascii="Times New Roman" w:hAnsi="Times New Roman" w:cs="Times New Roman"/>
+                <w:rFonts w:cstheme="minorHAnsi"/>
                 <w:color w:val="2E74B5" w:themeColor="accent1" w:themeShade="BF"/>
                 <w:sz w:val="24"/>
                 <w:lang w:val="en-US"/>
@@ -5456,7 +4887,7 @@
             </w:pPr>
             <w:r>
               <w:rPr>
-                <w:rFonts w:ascii="Times New Roman" w:hAnsi="Times New Roman" w:cs="Times New Roman"/>
+                <w:rFonts w:cstheme="minorHAnsi"/>
                 <w:sz w:val="24"/>
                 <w:lang w:val="en-US"/>
               </w:rPr>
@@ -5464,15 +4895,15 @@
             </w:r>
             <w:r>
               <w:rPr>
-                <w:rFonts w:ascii="Times New Roman" w:hAnsi="Times New Roman" w:cs="Times New Roman"/>
-                <w:sz w:val="24"/>
-                <w:lang w:val="en-US"/>
-              </w:rPr>
-              <w:instrText xml:space="preserve"> MERGEFIELD  ${name}  \* MERGEFORMAT </w:instrText>
-            </w:r>
-            <w:r>
-              <w:rPr>
-                <w:rFonts w:ascii="Times New Roman" w:hAnsi="Times New Roman" w:cs="Times New Roman"/>
+                <w:rFonts w:cstheme="minorHAnsi"/>
+                <w:sz w:val="24"/>
+                <w:lang w:val="en-US"/>
+              </w:rPr>
+              <w:instrText xml:space="preserve"> MERGEFIELD  ${thirdDirection}  \* MERGEFORMAT </w:instrText>
+            </w:r>
+            <w:r>
+              <w:rPr>
+                <w:rFonts w:cstheme="minorHAnsi"/>
                 <w:sz w:val="24"/>
                 <w:lang w:val="en-US"/>
               </w:rPr>
@@ -5480,15 +4911,16 @@
             </w:r>
             <w:r>
               <w:rPr>
-                <w:rFonts w:ascii="Times New Roman" w:hAnsi="Times New Roman" w:cs="Times New Roman"/>
-                <w:sz w:val="24"/>
-                <w:lang w:val="en-US"/>
-              </w:rPr>
-              <w:t>${thirdDirection}</w:t>
-            </w:r>
-            <w:r>
-              <w:rPr>
-                <w:rFonts w:ascii="Times New Roman" w:hAnsi="Times New Roman" w:cs="Times New Roman"/>
+                <w:rFonts w:cstheme="minorHAnsi"/>
+                <w:noProof/>
+                <w:sz w:val="24"/>
+                <w:lang w:val="en-US"/>
+              </w:rPr>
+              <w:t>«${thirdDirection}»</w:t>
+            </w:r>
+            <w:r>
+              <w:rPr>
+                <w:rFonts w:cstheme="minorHAnsi"/>
                 <w:sz w:val="24"/>
                 <w:lang w:val="en-US"/>
               </w:rPr>
@@ -5509,7 +4941,7 @@
             <w:pPr>
               <w:jc w:val="center"/>
               <w:rPr>
-                <w:rFonts w:ascii="Times New Roman" w:hAnsi="Times New Roman" w:cs="Times New Roman"/>
+                <w:rFonts w:cstheme="minorHAnsi"/>
                 <w:color w:val="2E74B5" w:themeColor="accent1" w:themeShade="BF"/>
                 <w:sz w:val="24"/>
                 <w:lang w:val="en-US"/>
@@ -5517,7 +4949,7 @@
             </w:pPr>
             <w:r>
               <w:rPr>
-                <w:rFonts w:ascii="Times New Roman" w:hAnsi="Times New Roman" w:cs="Times New Roman"/>
+                <w:rFonts w:cstheme="minorHAnsi"/>
                 <w:sz w:val="24"/>
                 <w:lang w:val="en-US"/>
               </w:rPr>
@@ -5525,15 +4957,15 @@
             </w:r>
             <w:r>
               <w:rPr>
-                <w:rFonts w:ascii="Times New Roman" w:hAnsi="Times New Roman" w:cs="Times New Roman"/>
-                <w:sz w:val="24"/>
-                <w:lang w:val="en-US"/>
-              </w:rPr>
-              <w:instrText xml:space="preserve"> MERGEFIELD  ${name}  \* MERGEFORMAT </w:instrText>
-            </w:r>
-            <w:r>
-              <w:rPr>
-                <w:rFonts w:ascii="Times New Roman" w:hAnsi="Times New Roman" w:cs="Times New Roman"/>
+                <w:rFonts w:cstheme="minorHAnsi"/>
+                <w:sz w:val="24"/>
+                <w:lang w:val="en-US"/>
+              </w:rPr>
+              <w:instrText xml:space="preserve"> MERGEFIELD  ${thirdEduForm}  \* MERGEFORMAT </w:instrText>
+            </w:r>
+            <w:r>
+              <w:rPr>
+                <w:rFonts w:cstheme="minorHAnsi"/>
                 <w:sz w:val="24"/>
                 <w:lang w:val="en-US"/>
               </w:rPr>
@@ -5541,31 +4973,16 @@
             </w:r>
             <w:r>
               <w:rPr>
-                <w:rFonts w:ascii="Times New Roman" w:hAnsi="Times New Roman" w:cs="Times New Roman"/>
-                <w:sz w:val="24"/>
-                <w:lang w:val="en-US"/>
-              </w:rPr>
-              <w:t>${</w:t>
-            </w:r>
-            <w:r>
-              <w:rPr>
-                <w:rFonts w:ascii="Times New Roman" w:hAnsi="Times New Roman" w:cs="Times New Roman"/>
-                <w:sz w:val="24"/>
-                <w:lang w:val="en-US"/>
-              </w:rPr>
-              <w:t>thirdEduForm</w:t>
-            </w:r>
-            <w:r>
-              <w:rPr>
-                <w:rFonts w:ascii="Times New Roman" w:hAnsi="Times New Roman" w:cs="Times New Roman"/>
-                <w:sz w:val="24"/>
-                <w:lang w:val="en-US"/>
-              </w:rPr>
-              <w:t>}</w:t>
-            </w:r>
-            <w:r>
-              <w:rPr>
-                <w:rFonts w:ascii="Times New Roman" w:hAnsi="Times New Roman" w:cs="Times New Roman"/>
+                <w:rFonts w:cstheme="minorHAnsi"/>
+                <w:noProof/>
+                <w:sz w:val="24"/>
+                <w:lang w:val="en-US"/>
+              </w:rPr>
+              <w:t>«${thirdEduForm}»</w:t>
+            </w:r>
+            <w:r>
+              <w:rPr>
+                <w:rFonts w:cstheme="minorHAnsi"/>
                 <w:sz w:val="24"/>
                 <w:lang w:val="en-US"/>
               </w:rPr>
@@ -5579,7 +4996,7 @@
       <w:pPr>
         <w:ind w:left="-1134"/>
         <w:rPr>
-          <w:rFonts w:ascii="Times New Roman" w:hAnsi="Times New Roman" w:cs="Times New Roman"/>
+          <w:rFonts w:cstheme="minorHAnsi"/>
           <w:color w:val="2E74B5" w:themeColor="accent1" w:themeShade="BF"/>
           <w:sz w:val="32"/>
           <w:lang w:val="en-US"/>
@@ -5590,7 +5007,7 @@
       <w:pPr>
         <w:ind w:left="-1134"/>
         <w:rPr>
-          <w:rFonts w:ascii="Times New Roman" w:hAnsi="Times New Roman" w:cs="Times New Roman"/>
+          <w:rFonts w:cstheme="minorHAnsi"/>
           <w:color w:val="2E74B5" w:themeColor="accent1" w:themeShade="BF"/>
           <w:sz w:val="32"/>
           <w:lang w:val="en-US"/>
@@ -5601,14 +5018,14 @@
       <w:pPr>
         <w:ind w:left="-1134"/>
         <w:rPr>
-          <w:rFonts w:ascii="Times New Roman" w:hAnsi="Times New Roman" w:cs="Times New Roman"/>
+          <w:rFonts w:cstheme="minorHAnsi"/>
           <w:color w:val="2E74B5" w:themeColor="accent1" w:themeShade="BF"/>
           <w:sz w:val="32"/>
         </w:rPr>
       </w:pPr>
       <w:r>
         <w:rPr>
-          <w:rFonts w:ascii="Times New Roman" w:hAnsi="Times New Roman" w:cs="Times New Roman"/>
+          <w:rFonts w:cstheme="minorHAnsi"/>
           <w:color w:val="2E74B5" w:themeColor="accent1" w:themeShade="BF"/>
           <w:sz w:val="32"/>
         </w:rPr>
@@ -5623,11 +5040,11 @@
         <w:tblLook w:val="04A0" w:firstRow="1" w:lastRow="0" w:firstColumn="1" w:lastColumn="0" w:noHBand="0" w:noVBand="1"/>
       </w:tblPr>
       <w:tblGrid>
-        <w:gridCol w:w="683"/>
-        <w:gridCol w:w="2367"/>
-        <w:gridCol w:w="3481"/>
-        <w:gridCol w:w="2207"/>
-        <w:gridCol w:w="2319"/>
+        <w:gridCol w:w="671"/>
+        <w:gridCol w:w="2343"/>
+        <w:gridCol w:w="3368"/>
+        <w:gridCol w:w="2390"/>
+        <w:gridCol w:w="2285"/>
       </w:tblGrid>
       <w:tr>
         <w:trPr>
@@ -5635,21 +5052,21 @@
         </w:trPr>
         <w:tc>
           <w:tcPr>
-            <w:tcW w:w="709" w:type="dxa"/>
+            <w:tcW w:w="691" w:type="dxa"/>
             <w:vAlign w:val="center"/>
           </w:tcPr>
           <w:p>
             <w:pPr>
               <w:jc w:val="center"/>
               <w:rPr>
-                <w:rFonts w:ascii="Times New Roman" w:hAnsi="Times New Roman" w:cs="Times New Roman"/>
+                <w:rFonts w:cstheme="minorHAnsi"/>
                 <w:color w:val="0D0D0D" w:themeColor="text1" w:themeTint="F2"/>
                 <w:sz w:val="32"/>
               </w:rPr>
             </w:pPr>
             <w:r>
               <w:rPr>
-                <w:rFonts w:ascii="Times New Roman" w:hAnsi="Times New Roman" w:cs="Times New Roman"/>
+                <w:rFonts w:cstheme="minorHAnsi"/>
                 <w:color w:val="0D0D0D" w:themeColor="text1" w:themeTint="F2"/>
                 <w:sz w:val="32"/>
               </w:rPr>
@@ -5659,7 +5076,7 @@
         </w:tc>
         <w:tc>
           <w:tcPr>
-            <w:tcW w:w="2410" w:type="dxa"/>
+            <w:tcW w:w="2364" w:type="dxa"/>
             <w:tcBorders>
               <w:bottom w:val="single" w:sz="4" w:space="0" w:color="auto"/>
               <w:right w:val="nil"/>
@@ -5669,14 +5086,14 @@
           <w:p>
             <w:pPr>
               <w:rPr>
-                <w:rFonts w:ascii="Times New Roman" w:hAnsi="Times New Roman" w:cs="Times New Roman"/>
+                <w:rFonts w:cstheme="minorHAnsi"/>
                 <w:color w:val="0D0D0D" w:themeColor="text1" w:themeTint="F2"/>
                 <w:sz w:val="32"/>
               </w:rPr>
             </w:pPr>
             <w:r>
               <w:rPr>
-                <w:rFonts w:ascii="Times New Roman" w:hAnsi="Times New Roman" w:cs="Times New Roman"/>
+                <w:rFonts w:cstheme="minorHAnsi"/>
                 <w:color w:val="0D0D0D" w:themeColor="text1" w:themeTint="F2"/>
                 <w:sz w:val="32"/>
               </w:rPr>
@@ -5686,7 +5103,7 @@
         </w:tc>
         <w:tc>
           <w:tcPr>
-            <w:tcW w:w="3686" w:type="dxa"/>
+            <w:tcW w:w="3521" w:type="dxa"/>
             <w:tcBorders>
               <w:left w:val="nil"/>
               <w:bottom w:val="single" w:sz="4" w:space="0" w:color="auto"/>
@@ -5697,7 +5114,7 @@
           <w:p>
             <w:pPr>
               <w:rPr>
-                <w:rFonts w:ascii="Times New Roman" w:hAnsi="Times New Roman" w:cs="Times New Roman"/>
+                <w:rFonts w:cstheme="minorHAnsi"/>
                 <w:color w:val="0D0D0D" w:themeColor="text1" w:themeTint="F2"/>
                 <w:sz w:val="32"/>
                 <w:lang w:val="en-US"/>
@@ -5705,7 +5122,7 @@
             </w:pPr>
             <w:r>
               <w:rPr>
-                <w:rFonts w:ascii="Times New Roman" w:hAnsi="Times New Roman" w:cs="Times New Roman"/>
+                <w:rFonts w:cstheme="minorHAnsi"/>
                 <w:color w:val="0D0D0D" w:themeColor="text1" w:themeTint="F2"/>
                 <w:sz w:val="32"/>
               </w:rPr>
@@ -5715,7 +5132,7 @@
         </w:tc>
         <w:tc>
           <w:tcPr>
-            <w:tcW w:w="1842" w:type="dxa"/>
+            <w:tcW w:w="2145" w:type="dxa"/>
             <w:tcBorders>
               <w:left w:val="nil"/>
               <w:bottom w:val="single" w:sz="4" w:space="0" w:color="auto"/>
@@ -5726,7 +5143,7 @@
           <w:p>
             <w:pPr>
               <w:rPr>
-                <w:rFonts w:ascii="Times New Roman" w:hAnsi="Times New Roman" w:cs="Times New Roman"/>
+                <w:rFonts w:cstheme="minorHAnsi"/>
                 <w:color w:val="0D0D0D" w:themeColor="text1" w:themeTint="F2"/>
                 <w:sz w:val="32"/>
                 <w:lang w:val="en-US"/>
@@ -5734,7 +5151,7 @@
             </w:pPr>
             <w:r>
               <w:rPr>
-                <w:rFonts w:ascii="Times New Roman" w:hAnsi="Times New Roman" w:cs="Times New Roman"/>
+                <w:rFonts w:cstheme="minorHAnsi"/>
                 <w:color w:val="0D0D0D" w:themeColor="text1" w:themeTint="F2"/>
                 <w:sz w:val="32"/>
               </w:rPr>
@@ -5744,7 +5161,7 @@
         </w:tc>
         <w:tc>
           <w:tcPr>
-            <w:tcW w:w="2410" w:type="dxa"/>
+            <w:tcW w:w="2336" w:type="dxa"/>
             <w:tcBorders>
               <w:left w:val="nil"/>
               <w:bottom w:val="single" w:sz="4" w:space="0" w:color="auto"/>
@@ -5754,7 +5171,7 @@
           <w:p>
             <w:pPr>
               <w:rPr>
-                <w:rFonts w:ascii="Times New Roman" w:hAnsi="Times New Roman" w:cs="Times New Roman"/>
+                <w:rFonts w:cstheme="minorHAnsi"/>
                 <w:color w:val="0D0D0D" w:themeColor="text1" w:themeTint="F2"/>
                 <w:sz w:val="32"/>
                 <w:lang w:val="en-US"/>
@@ -5762,7 +5179,7 @@
             </w:pPr>
             <w:r>
               <w:rPr>
-                <w:rFonts w:ascii="Times New Roman" w:hAnsi="Times New Roman" w:cs="Times New Roman"/>
+                <w:rFonts w:cstheme="minorHAnsi"/>
                 <w:color w:val="0D0D0D" w:themeColor="text1" w:themeTint="F2"/>
                 <w:sz w:val="32"/>
               </w:rPr>
@@ -5777,20 +5194,20 @@
         </w:trPr>
         <w:tc>
           <w:tcPr>
-            <w:tcW w:w="709" w:type="dxa"/>
+            <w:tcW w:w="691" w:type="dxa"/>
             <w:vAlign w:val="center"/>
           </w:tcPr>
           <w:p>
             <w:pPr>
               <w:jc w:val="center"/>
               <w:rPr>
-                <w:rFonts w:ascii="Times New Roman" w:hAnsi="Times New Roman" w:cs="Times New Roman"/>
+                <w:rFonts w:cstheme="minorHAnsi"/>
                 <w:sz w:val="32"/>
               </w:rPr>
             </w:pPr>
             <w:r>
               <w:rPr>
-                <w:rFonts w:ascii="Times New Roman" w:hAnsi="Times New Roman" w:cs="Times New Roman"/>
+                <w:rFonts w:cstheme="minorHAnsi"/>
                 <w:sz w:val="32"/>
               </w:rPr>
               <w:t>1</w:t>
@@ -5799,7 +5216,7 @@
         </w:tc>
         <w:tc>
           <w:tcPr>
-            <w:tcW w:w="2410" w:type="dxa"/>
+            <w:tcW w:w="2364" w:type="dxa"/>
             <w:tcBorders>
               <w:right w:val="nil"/>
             </w:tcBorders>
@@ -5809,7 +5226,7 @@
             <w:pPr>
               <w:jc w:val="center"/>
               <w:rPr>
-                <w:rFonts w:ascii="Times New Roman" w:hAnsi="Times New Roman" w:cs="Times New Roman"/>
+                <w:rFonts w:cstheme="minorHAnsi"/>
                 <w:color w:val="2E74B5" w:themeColor="accent1" w:themeShade="BF"/>
                 <w:sz w:val="24"/>
                 <w:lang w:val="en-US"/>
@@ -5817,7 +5234,7 @@
             </w:pPr>
             <w:r>
               <w:rPr>
-                <w:rFonts w:ascii="Times New Roman" w:hAnsi="Times New Roman" w:cs="Times New Roman"/>
+                <w:rFonts w:cstheme="minorHAnsi"/>
                 <w:sz w:val="24"/>
                 <w:lang w:val="en-US"/>
               </w:rPr>
@@ -5825,15 +5242,15 @@
             </w:r>
             <w:r>
               <w:rPr>
-                <w:rFonts w:ascii="Times New Roman" w:hAnsi="Times New Roman" w:cs="Times New Roman"/>
-                <w:sz w:val="24"/>
-                <w:lang w:val="en-US"/>
-              </w:rPr>
-              <w:instrText xml:space="preserve"> MERGEFIELD  ${name}  \* MERGEFORMAT </w:instrText>
-            </w:r>
-            <w:r>
-              <w:rPr>
-                <w:rFonts w:ascii="Times New Roman" w:hAnsi="Times New Roman" w:cs="Times New Roman"/>
+                <w:rFonts w:cstheme="minorHAnsi"/>
+                <w:sz w:val="24"/>
+                <w:lang w:val="en-US"/>
+              </w:rPr>
+              <w:instrText xml:space="preserve"> MERGEFIELD  ${consentAILevel}  \* MERGEFORMAT </w:instrText>
+            </w:r>
+            <w:r>
+              <w:rPr>
+                <w:rFonts w:cstheme="minorHAnsi"/>
                 <w:sz w:val="24"/>
                 <w:lang w:val="en-US"/>
               </w:rPr>
@@ -5841,31 +5258,16 @@
             </w:r>
             <w:r>
               <w:rPr>
-                <w:rFonts w:ascii="Times New Roman" w:hAnsi="Times New Roman" w:cs="Times New Roman"/>
-                <w:sz w:val="24"/>
-                <w:lang w:val="en-US"/>
-              </w:rPr>
-              <w:t>${</w:t>
-            </w:r>
-            <w:r>
-              <w:rPr>
-                <w:rFonts w:ascii="Times New Roman" w:hAnsi="Times New Roman" w:cs="Times New Roman"/>
-                <w:sz w:val="24"/>
-                <w:lang w:val="en-US"/>
-              </w:rPr>
-              <w:t>consentAILevel</w:t>
-            </w:r>
-            <w:r>
-              <w:rPr>
-                <w:rFonts w:ascii="Times New Roman" w:hAnsi="Times New Roman" w:cs="Times New Roman"/>
-                <w:sz w:val="24"/>
-                <w:lang w:val="en-US"/>
-              </w:rPr>
-              <w:t>}</w:t>
-            </w:r>
-            <w:r>
-              <w:rPr>
-                <w:rFonts w:ascii="Times New Roman" w:hAnsi="Times New Roman" w:cs="Times New Roman"/>
+                <w:rFonts w:cstheme="minorHAnsi"/>
+                <w:noProof/>
+                <w:sz w:val="24"/>
+                <w:lang w:val="en-US"/>
+              </w:rPr>
+              <w:t>«${consentAILevel}»</w:t>
+            </w:r>
+            <w:r>
+              <w:rPr>
+                <w:rFonts w:cstheme="minorHAnsi"/>
                 <w:sz w:val="24"/>
                 <w:lang w:val="en-US"/>
               </w:rPr>
@@ -5875,7 +5277,7 @@
         </w:tc>
         <w:tc>
           <w:tcPr>
-            <w:tcW w:w="3686" w:type="dxa"/>
+            <w:tcW w:w="3521" w:type="dxa"/>
             <w:tcBorders>
               <w:left w:val="nil"/>
               <w:right w:val="nil"/>
@@ -5885,7 +5287,7 @@
           <w:p>
             <w:pPr>
               <w:rPr>
-                <w:rFonts w:ascii="Times New Roman" w:hAnsi="Times New Roman" w:cs="Times New Roman"/>
+                <w:rFonts w:cstheme="minorHAnsi"/>
                 <w:color w:val="2E74B5" w:themeColor="accent1" w:themeShade="BF"/>
                 <w:sz w:val="24"/>
                 <w:lang w:val="en-US"/>
@@ -5893,7 +5295,7 @@
             </w:pPr>
             <w:r>
               <w:rPr>
-                <w:rFonts w:ascii="Times New Roman" w:hAnsi="Times New Roman" w:cs="Times New Roman"/>
+                <w:rFonts w:cstheme="minorHAnsi"/>
                 <w:sz w:val="24"/>
                 <w:lang w:val="en-US"/>
               </w:rPr>
@@ -5901,15 +5303,15 @@
             </w:r>
             <w:r>
               <w:rPr>
-                <w:rFonts w:ascii="Times New Roman" w:hAnsi="Times New Roman" w:cs="Times New Roman"/>
-                <w:sz w:val="24"/>
-                <w:lang w:val="en-US"/>
-              </w:rPr>
-              <w:instrText xml:space="preserve"> MERGEFIELD  ${name}  \* MERGEFORMAT </w:instrText>
-            </w:r>
-            <w:r>
-              <w:rPr>
-                <w:rFonts w:ascii="Times New Roman" w:hAnsi="Times New Roman" w:cs="Times New Roman"/>
+                <w:rFonts w:cstheme="minorHAnsi"/>
+                <w:sz w:val="24"/>
+                <w:lang w:val="en-US"/>
+              </w:rPr>
+              <w:instrText xml:space="preserve"> MERGEFIELD  ${consentDirection}  \* MERGEFORMAT </w:instrText>
+            </w:r>
+            <w:r>
+              <w:rPr>
+                <w:rFonts w:cstheme="minorHAnsi"/>
                 <w:sz w:val="24"/>
                 <w:lang w:val="en-US"/>
               </w:rPr>
@@ -5917,31 +5319,16 @@
             </w:r>
             <w:r>
               <w:rPr>
-                <w:rFonts w:ascii="Times New Roman" w:hAnsi="Times New Roman" w:cs="Times New Roman"/>
-                <w:sz w:val="24"/>
-                <w:lang w:val="en-US"/>
-              </w:rPr>
-              <w:t>${</w:t>
-            </w:r>
-            <w:r>
-              <w:rPr>
-                <w:rFonts w:ascii="Times New Roman" w:hAnsi="Times New Roman" w:cs="Times New Roman"/>
-                <w:sz w:val="24"/>
-                <w:lang w:val="en-US"/>
-              </w:rPr>
-              <w:t>consent</w:t>
-            </w:r>
-            <w:r>
-              <w:rPr>
-                <w:rFonts w:ascii="Times New Roman" w:hAnsi="Times New Roman" w:cs="Times New Roman"/>
-                <w:sz w:val="24"/>
-                <w:lang w:val="en-US"/>
-              </w:rPr>
-              <w:t>Direction}</w:t>
-            </w:r>
-            <w:r>
-              <w:rPr>
-                <w:rFonts w:ascii="Times New Roman" w:hAnsi="Times New Roman" w:cs="Times New Roman"/>
+                <w:rFonts w:cstheme="minorHAnsi"/>
+                <w:noProof/>
+                <w:sz w:val="24"/>
+                <w:lang w:val="en-US"/>
+              </w:rPr>
+              <w:t>«${consentDirection}»</w:t>
+            </w:r>
+            <w:r>
+              <w:rPr>
+                <w:rFonts w:cstheme="minorHAnsi"/>
                 <w:sz w:val="24"/>
                 <w:lang w:val="en-US"/>
               </w:rPr>
@@ -5951,7 +5338,7 @@
         </w:tc>
         <w:tc>
           <w:tcPr>
-            <w:tcW w:w="1842" w:type="dxa"/>
+            <w:tcW w:w="2145" w:type="dxa"/>
             <w:tcBorders>
               <w:left w:val="nil"/>
               <w:right w:val="nil"/>
@@ -5962,7 +5349,7 @@
             <w:pPr>
               <w:jc w:val="center"/>
               <w:rPr>
-                <w:rFonts w:ascii="Times New Roman" w:hAnsi="Times New Roman" w:cs="Times New Roman"/>
+                <w:rFonts w:cstheme="minorHAnsi"/>
                 <w:color w:val="2E74B5" w:themeColor="accent1" w:themeShade="BF"/>
                 <w:sz w:val="24"/>
                 <w:lang w:val="en-US"/>
@@ -5970,7 +5357,7 @@
             </w:pPr>
             <w:r>
               <w:rPr>
-                <w:rFonts w:ascii="Times New Roman" w:hAnsi="Times New Roman" w:cs="Times New Roman"/>
+                <w:rFonts w:cstheme="minorHAnsi"/>
                 <w:sz w:val="24"/>
                 <w:lang w:val="en-US"/>
               </w:rPr>
@@ -5978,15 +5365,15 @@
             </w:r>
             <w:r>
               <w:rPr>
-                <w:rFonts w:ascii="Times New Roman" w:hAnsi="Times New Roman" w:cs="Times New Roman"/>
-                <w:sz w:val="24"/>
-                <w:lang w:val="en-US"/>
-              </w:rPr>
-              <w:instrText xml:space="preserve"> MERGEFIELD  ${name}  \* MERGEFORMAT </w:instrText>
-            </w:r>
-            <w:r>
-              <w:rPr>
-                <w:rFonts w:ascii="Times New Roman" w:hAnsi="Times New Roman" w:cs="Times New Roman"/>
+                <w:rFonts w:cstheme="minorHAnsi"/>
+                <w:sz w:val="24"/>
+                <w:lang w:val="en-US"/>
+              </w:rPr>
+              <w:instrText xml:space="preserve"> MERGEFIELD  ${consentEduForm}  \* MERGEFORMAT </w:instrText>
+            </w:r>
+            <w:r>
+              <w:rPr>
+                <w:rFonts w:cstheme="minorHAnsi"/>
                 <w:sz w:val="24"/>
                 <w:lang w:val="en-US"/>
               </w:rPr>
@@ -5994,31 +5381,16 @@
             </w:r>
             <w:r>
               <w:rPr>
-                <w:rFonts w:ascii="Times New Roman" w:hAnsi="Times New Roman" w:cs="Times New Roman"/>
-                <w:sz w:val="24"/>
-                <w:lang w:val="en-US"/>
-              </w:rPr>
-              <w:t>${</w:t>
-            </w:r>
-            <w:r>
-              <w:rPr>
-                <w:rFonts w:ascii="Times New Roman" w:hAnsi="Times New Roman" w:cs="Times New Roman"/>
-                <w:sz w:val="24"/>
-                <w:lang w:val="en-US"/>
-              </w:rPr>
-              <w:t>consent</w:t>
-            </w:r>
-            <w:r>
-              <w:rPr>
-                <w:rFonts w:ascii="Times New Roman" w:hAnsi="Times New Roman" w:cs="Times New Roman"/>
-                <w:sz w:val="24"/>
-                <w:lang w:val="en-US"/>
-              </w:rPr>
-              <w:t>EduForm}</w:t>
-            </w:r>
-            <w:r>
-              <w:rPr>
-                <w:rFonts w:ascii="Times New Roman" w:hAnsi="Times New Roman" w:cs="Times New Roman"/>
+                <w:rFonts w:cstheme="minorHAnsi"/>
+                <w:noProof/>
+                <w:sz w:val="24"/>
+                <w:lang w:val="en-US"/>
+              </w:rPr>
+              <w:t>«${consentEduForm}»</w:t>
+            </w:r>
+            <w:r>
+              <w:rPr>
+                <w:rFonts w:cstheme="minorHAnsi"/>
                 <w:sz w:val="24"/>
                 <w:lang w:val="en-US"/>
               </w:rPr>
@@ -6028,7 +5400,7 @@
         </w:tc>
         <w:tc>
           <w:tcPr>
-            <w:tcW w:w="2410" w:type="dxa"/>
+            <w:tcW w:w="2336" w:type="dxa"/>
             <w:tcBorders>
               <w:left w:val="nil"/>
             </w:tcBorders>
@@ -6038,7 +5410,7 @@
             <w:pPr>
               <w:jc w:val="center"/>
               <w:rPr>
-                <w:rFonts w:ascii="Times New Roman" w:hAnsi="Times New Roman" w:cs="Times New Roman"/>
+                <w:rFonts w:cstheme="minorHAnsi"/>
                 <w:color w:val="2E74B5" w:themeColor="accent1" w:themeShade="BF"/>
                 <w:sz w:val="24"/>
                 <w:lang w:val="en-US"/>
@@ -6046,7 +5418,7 @@
             </w:pPr>
             <w:r>
               <w:rPr>
-                <w:rFonts w:ascii="Times New Roman" w:hAnsi="Times New Roman" w:cs="Times New Roman"/>
+                <w:rFonts w:cstheme="minorHAnsi"/>
                 <w:sz w:val="24"/>
                 <w:lang w:val="en-US"/>
               </w:rPr>
@@ -6054,15 +5426,15 @@
             </w:r>
             <w:r>
               <w:rPr>
-                <w:rFonts w:ascii="Times New Roman" w:hAnsi="Times New Roman" w:cs="Times New Roman"/>
-                <w:sz w:val="24"/>
-                <w:lang w:val="en-US"/>
-              </w:rPr>
-              <w:instrText xml:space="preserve"> MERGEFIELD  ${name}  \* MERGEFORMAT </w:instrText>
-            </w:r>
-            <w:r>
-              <w:rPr>
-                <w:rFonts w:ascii="Times New Roman" w:hAnsi="Times New Roman" w:cs="Times New Roman"/>
+                <w:rFonts w:cstheme="minorHAnsi"/>
+                <w:sz w:val="24"/>
+                <w:lang w:val="en-US"/>
+              </w:rPr>
+              <w:instrText xml:space="preserve"> MERGEFIELD  ${consentData}  \* MERGEFORMAT </w:instrText>
+            </w:r>
+            <w:r>
+              <w:rPr>
+                <w:rFonts w:cstheme="minorHAnsi"/>
                 <w:sz w:val="24"/>
                 <w:lang w:val="en-US"/>
               </w:rPr>
@@ -6070,31 +5442,16 @@
             </w:r>
             <w:r>
               <w:rPr>
-                <w:rFonts w:ascii="Times New Roman" w:hAnsi="Times New Roman" w:cs="Times New Roman"/>
-                <w:sz w:val="24"/>
-                <w:lang w:val="en-US"/>
-              </w:rPr>
-              <w:t>${</w:t>
-            </w:r>
-            <w:r>
-              <w:rPr>
-                <w:rFonts w:ascii="Times New Roman" w:hAnsi="Times New Roman" w:cs="Times New Roman"/>
-                <w:sz w:val="24"/>
-                <w:lang w:val="en-US"/>
-              </w:rPr>
-              <w:t>consentData</w:t>
-            </w:r>
-            <w:r>
-              <w:rPr>
-                <w:rFonts w:ascii="Times New Roman" w:hAnsi="Times New Roman" w:cs="Times New Roman"/>
-                <w:sz w:val="24"/>
-                <w:lang w:val="en-US"/>
-              </w:rPr>
-              <w:t>}</w:t>
-            </w:r>
-            <w:r>
-              <w:rPr>
-                <w:rFonts w:ascii="Times New Roman" w:hAnsi="Times New Roman" w:cs="Times New Roman"/>
+                <w:rFonts w:cstheme="minorHAnsi"/>
+                <w:noProof/>
+                <w:sz w:val="24"/>
+                <w:lang w:val="en-US"/>
+              </w:rPr>
+              <w:t>«${consentData}»</w:t>
+            </w:r>
+            <w:r>
+              <w:rPr>
+                <w:rFonts w:cstheme="minorHAnsi"/>
                 <w:sz w:val="24"/>
                 <w:lang w:val="en-US"/>
               </w:rPr>
@@ -6102,14 +5459,14 @@
             </w:r>
           </w:p>
         </w:tc>
+        <w:bookmarkStart w:id="0" w:name="_GoBack"/>
+        <w:bookmarkEnd w:id="0"/>
       </w:tr>
-      <w:bookmarkEnd w:id="0"/>
     </w:tbl>
     <w:p>
       <w:pPr>
-        <w:ind w:left="-1134"/>
         <w:rPr>
-          <w:rFonts w:ascii="Times New Roman" w:hAnsi="Times New Roman" w:cs="Times New Roman"/>
+          <w:rFonts w:cstheme="minorHAnsi"/>
           <w:color w:val="2E74B5" w:themeColor="accent1" w:themeShade="BF"/>
           <w:sz w:val="32"/>
           <w:lang w:val="en-US"/>
@@ -6929,7 +6286,7 @@
 </file>
 
 <file path=customXml/itemProps1.xml><?xml version="1.0" encoding="utf-8"?>
-<ds:datastoreItem xmlns:ds="http://schemas.openxmlformats.org/officeDocument/2006/customXml" ds:itemID="{37C75C43-E53C-4C24-A3D1-F68A699C200A}">
+<ds:datastoreItem xmlns:ds="http://schemas.openxmlformats.org/officeDocument/2006/customXml" ds:itemID="{165F8159-4AF9-4690-B47F-C41537DF7F7A}">
   <ds:schemaRefs>
     <ds:schemaRef ds:uri="http://schemas.openxmlformats.org/officeDocument/2006/bibliography"/>
   </ds:schemaRefs>

--- a/src/main/resources/files/template.docx
+++ b/src/main/resources/files/template.docx
@@ -12,6 +12,8 @@
           <w:lang w:val="en-US"/>
         </w:rPr>
       </w:pPr>
+      <w:bookmarkStart w:id="0" w:name="_GoBack"/>
+      <w:bookmarkEnd w:id="0"/>
       <w:r>
         <w:rPr>
           <w:rFonts w:cstheme="minorHAnsi"/>
@@ -5459,8 +5461,6 @@
             </w:r>
           </w:p>
         </w:tc>
-        <w:bookmarkStart w:id="0" w:name="_GoBack"/>
-        <w:bookmarkEnd w:id="0"/>
       </w:tr>
     </w:tbl>
     <w:p>
@@ -6286,7 +6286,7 @@
 </file>
 
 <file path=customXml/itemProps1.xml><?xml version="1.0" encoding="utf-8"?>
-<ds:datastoreItem xmlns:ds="http://schemas.openxmlformats.org/officeDocument/2006/customXml" ds:itemID="{165F8159-4AF9-4690-B47F-C41537DF7F7A}">
+<ds:datastoreItem xmlns:ds="http://schemas.openxmlformats.org/officeDocument/2006/customXml" ds:itemID="{8FE09889-7661-4A7B-B959-DB2B17398569}">
   <ds:schemaRefs>
     <ds:schemaRef ds:uri="http://schemas.openxmlformats.org/officeDocument/2006/bibliography"/>
   </ds:schemaRefs>

--- a/src/main/resources/files/template.docx
+++ b/src/main/resources/files/template.docx
@@ -12,8 +12,6 @@
           <w:lang w:val="en-US"/>
         </w:rPr>
       </w:pPr>
-      <w:bookmarkStart w:id="0" w:name="_GoBack"/>
-      <w:bookmarkEnd w:id="0"/>
       <w:r>
         <w:rPr>
           <w:rFonts w:cstheme="minorHAnsi"/>
@@ -1455,6 +1453,8 @@
               </w:rPr>
               <w:fldChar w:fldCharType="separate"/>
             </w:r>
+            <w:bookmarkStart w:id="0" w:name="_GoBack"/>
+            <w:bookmarkEnd w:id="0"/>
             <w:r>
               <w:rPr>
                 <w:rFonts w:cstheme="minorHAnsi"/>
@@ -1462,7 +1462,7 @@
                 <w:sz w:val="24"/>
                 <w:lang w:val="en-US"/>
               </w:rPr>
-              <w:t>«${docOfEducationSerialNumber}»</w:t>
+              <w:t>${docOfEducationSerialNumber}</w:t>
             </w:r>
             <w:r>
               <w:rPr>
@@ -1553,7 +1553,7 @@
                 <w:sz w:val="24"/>
                 <w:lang w:val="en-US"/>
               </w:rPr>
-              <w:t>«${regionOfFinished}»</w:t>
+              <w:t>${regionOfFinished}</w:t>
             </w:r>
             <w:r>
               <w:rPr>
@@ -1644,7 +1644,7 @@
                 <w:sz w:val="24"/>
                 <w:lang w:val="en-US"/>
               </w:rPr>
-              <w:t>«${districtOfFinished}»</w:t>
+              <w:t>${districtOfFinished}</w:t>
             </w:r>
             <w:r>
               <w:rPr>
@@ -1735,7 +1735,7 @@
                 <w:sz w:val="24"/>
                 <w:lang w:val="en-US"/>
               </w:rPr>
-              <w:t>«${cityOfFinished}»</w:t>
+              <w:t>${cityOfFinished}</w:t>
             </w:r>
             <w:r>
               <w:rPr>
@@ -1826,7 +1826,7 @@
                 <w:sz w:val="24"/>
                 <w:lang w:val="en-US"/>
               </w:rPr>
-              <w:t>«${placeOfFinished}»</w:t>
+              <w:t>${placeOfFinished}</w:t>
             </w:r>
             <w:r>
               <w:rPr>
@@ -1917,7 +1917,7 @@
                 <w:sz w:val="24"/>
                 <w:lang w:val="en-US"/>
               </w:rPr>
-              <w:t>«${dateOfFinished}»</w:t>
+              <w:t>${dateOfFinished}</w:t>
             </w:r>
             <w:r>
               <w:rPr>
@@ -2008,7 +2008,7 @@
                 <w:sz w:val="24"/>
                 <w:lang w:val="en-US"/>
               </w:rPr>
-              <w:t>«${language}»</w:t>
+              <w:t>${language}</w:t>
             </w:r>
             <w:r>
               <w:rPr>
@@ -2199,7 +2199,7 @@
                 <w:sz w:val="24"/>
                 <w:lang w:val="en-US"/>
               </w:rPr>
-              <w:t>«${region}»</w:t>
+              <w:t>${region}</w:t>
             </w:r>
             <w:r>
               <w:rPr>
@@ -2289,7 +2289,7 @@
                 <w:sz w:val="24"/>
                 <w:lang w:val="en-US"/>
               </w:rPr>
-              <w:t>«${city}»</w:t>
+              <w:t>${city}</w:t>
             </w:r>
             <w:r>
               <w:rPr>
@@ -2380,7 +2380,7 @@
                 <w:sz w:val="24"/>
                 <w:lang w:val="en-US"/>
               </w:rPr>
-              <w:t>«${street}»</w:t>
+              <w:t>${street}</w:t>
             </w:r>
             <w:r>
               <w:rPr>
@@ -2480,7 +2480,7 @@
                 <w:sz w:val="24"/>
                 <w:lang w:val="en-US"/>
               </w:rPr>
-              <w:t>«${numOfBuilding}»</w:t>
+              <w:t>${numOfBuilding}</w:t>
             </w:r>
             <w:r>
               <w:rPr>
@@ -2571,7 +2571,7 @@
                 <w:sz w:val="24"/>
                 <w:lang w:val="en-US"/>
               </w:rPr>
-              <w:t>«${numOfApartments}»</w:t>
+              <w:t>${numOfApartments}</w:t>
             </w:r>
             <w:r>
               <w:rPr>
@@ -2662,7 +2662,7 @@
                 <w:sz w:val="24"/>
                 <w:lang w:val="en-US"/>
               </w:rPr>
-              <w:t>«${index}»</w:t>
+              <w:t>${index}</w:t>
             </w:r>
             <w:r>
               <w:rPr>
@@ -2753,7 +2753,7 @@
                 <w:sz w:val="24"/>
                 <w:lang w:val="en-US"/>
               </w:rPr>
-              <w:t>«${coincides}»</w:t>
+              <w:t>${coincides}</w:t>
             </w:r>
             <w:r>
               <w:rPr>
@@ -2887,7 +2887,7 @@
                 <w:sz w:val="24"/>
                 <w:lang w:val="en-US"/>
               </w:rPr>
-              <w:t>«${haveBenefit}»</w:t>
+              <w:t>${haveBenefit}</w:t>
             </w:r>
             <w:r>
               <w:rPr>
@@ -2978,7 +2978,7 @@
                 <w:sz w:val="24"/>
                 <w:lang w:val="en-US"/>
               </w:rPr>
-              <w:t>«${reservist}»</w:t>
+              <w:t>${reservist}</w:t>
             </w:r>
             <w:r>
               <w:rPr>
@@ -3069,7 +3069,7 @@
                 <w:sz w:val="24"/>
                 <w:lang w:val="en-US"/>
               </w:rPr>
-              <w:t>«${needsHostel}»</w:t>
+              <w:t>${needsHostel}</w:t>
             </w:r>
             <w:r>
               <w:rPr>
@@ -3197,7 +3197,7 @@
                 <w:sz w:val="24"/>
                 <w:lang w:val="en-US"/>
               </w:rPr>
-              <w:t>«${mobileNumber}»</w:t>
+              <w:t>${mobileNumber}</w:t>
             </w:r>
             <w:r>
               <w:rPr>
@@ -3350,7 +3350,7 @@
                 <w:sz w:val="24"/>
                 <w:lang w:val="en-US"/>
               </w:rPr>
-              <w:t>«${fatherSecondName}»</w:t>
+              <w:t>${fatherSecondName}</w:t>
             </w:r>
             <w:r>
               <w:rPr>
@@ -3441,7 +3441,7 @@
                 <w:sz w:val="24"/>
                 <w:lang w:val="en-US"/>
               </w:rPr>
-              <w:t>«${fatherName}»</w:t>
+              <w:t>${fatherName}</w:t>
             </w:r>
             <w:r>
               <w:rPr>
@@ -3524,7 +3524,7 @@
                 <w:sz w:val="24"/>
                 <w:lang w:val="en-US"/>
               </w:rPr>
-              <w:t>«${fatherPatronymic}»</w:t>
+              <w:t>${fatherPatronymic}</w:t>
             </w:r>
             <w:r>
               <w:rPr>
@@ -3615,7 +3615,7 @@
                 <w:sz w:val="24"/>
                 <w:lang w:val="en-US"/>
               </w:rPr>
-              <w:t>«${fatherJob}»</w:t>
+              <w:t>${fatherJob}</w:t>
             </w:r>
             <w:r>
               <w:rPr>
@@ -3707,7 +3707,7 @@
                 <w:sz w:val="24"/>
                 <w:lang w:val="en-US"/>
               </w:rPr>
-              <w:t>«${fatherNumber}»</w:t>
+              <w:t>${fatherNumber}</w:t>
             </w:r>
             <w:r>
               <w:rPr>
@@ -3832,7 +3832,7 @@
                 <w:sz w:val="24"/>
                 <w:lang w:val="en-US"/>
               </w:rPr>
-              <w:t>«${motherSecondName}»</w:t>
+              <w:t>${motherSecondName}</w:t>
             </w:r>
             <w:r>
               <w:rPr>
@@ -3923,7 +3923,7 @@
                 <w:sz w:val="24"/>
                 <w:lang w:val="en-US"/>
               </w:rPr>
-              <w:t>«${motherSecondName}»</w:t>
+              <w:t>${motherSecondName}</w:t>
             </w:r>
             <w:r>
               <w:rPr>
@@ -4006,7 +4006,7 @@
                 <w:sz w:val="24"/>
                 <w:lang w:val="en-US"/>
               </w:rPr>
-              <w:t>«${motherPatronymic}»</w:t>
+              <w:t>${motherPatronymic}</w:t>
             </w:r>
             <w:r>
               <w:rPr>
@@ -4097,7 +4097,7 @@
                 <w:sz w:val="24"/>
                 <w:lang w:val="en-US"/>
               </w:rPr>
-              <w:t>«${motherJob}»</w:t>
+              <w:t>${motherJob}</w:t>
             </w:r>
             <w:r>
               <w:rPr>
@@ -4189,7 +4189,7 @@
                 <w:sz w:val="24"/>
                 <w:lang w:val="en-US"/>
               </w:rPr>
-              <w:t>«${motherNumber}»</w:t>
+              <w:t>${motherNumber}</w:t>
             </w:r>
             <w:r>
               <w:rPr>
@@ -4241,10 +4241,10 @@
         <w:tblLook w:val="04A0" w:firstRow="1" w:lastRow="0" w:firstColumn="1" w:lastColumn="0" w:noHBand="0" w:noVBand="1"/>
       </w:tblPr>
       <w:tblGrid>
-        <w:gridCol w:w="674"/>
-        <w:gridCol w:w="2327"/>
-        <w:gridCol w:w="3214"/>
-        <w:gridCol w:w="2310"/>
+        <w:gridCol w:w="684"/>
+        <w:gridCol w:w="2343"/>
+        <w:gridCol w:w="3286"/>
+        <w:gridCol w:w="2212"/>
       </w:tblGrid>
       <w:tr>
         <w:trPr>
@@ -4435,7 +4435,7 @@
                 <w:sz w:val="24"/>
                 <w:lang w:val="en-US"/>
               </w:rPr>
-              <w:t>«${firstAILevel}»</w:t>
+              <w:t>${firstAILevel}</w:t>
             </w:r>
             <w:r>
               <w:rPr>
@@ -4496,7 +4496,7 @@
                 <w:sz w:val="24"/>
                 <w:lang w:val="en-US"/>
               </w:rPr>
-              <w:t>«${firstDirection}»</w:t>
+              <w:t>${firstDirection}</w:t>
             </w:r>
             <w:r>
               <w:rPr>
@@ -4558,7 +4558,7 @@
                 <w:sz w:val="24"/>
                 <w:lang w:val="en-US"/>
               </w:rPr>
-              <w:t>«${firstEduForm}»</w:t>
+              <w:t>${firstEduForm}</w:t>
             </w:r>
             <w:r>
               <w:rPr>
@@ -4646,7 +4646,7 @@
                 <w:sz w:val="24"/>
                 <w:lang w:val="en-US"/>
               </w:rPr>
-              <w:t>«${secondAILevel}»</w:t>
+              <w:t>${secondAILevel}</w:t>
             </w:r>
             <w:r>
               <w:rPr>
@@ -4707,7 +4707,7 @@
                 <w:sz w:val="24"/>
                 <w:lang w:val="en-US"/>
               </w:rPr>
-              <w:t>«${secondDirection}»</w:t>
+              <w:t>${secondDirection}</w:t>
             </w:r>
             <w:r>
               <w:rPr>
@@ -4769,7 +4769,7 @@
                 <w:sz w:val="24"/>
                 <w:lang w:val="en-US"/>
               </w:rPr>
-              <w:t>«${secondEduForm}»</w:t>
+              <w:t>${secondEduForm}</w:t>
             </w:r>
             <w:r>
               <w:rPr>
@@ -4857,7 +4857,7 @@
                 <w:sz w:val="24"/>
                 <w:lang w:val="en-US"/>
               </w:rPr>
-              <w:t>«${thirdAILevel}»</w:t>
+              <w:t>${thirdAILevel}</w:t>
             </w:r>
             <w:r>
               <w:rPr>
@@ -4918,7 +4918,7 @@
                 <w:sz w:val="24"/>
                 <w:lang w:val="en-US"/>
               </w:rPr>
-              <w:t>«${thirdDirection}»</w:t>
+              <w:t>${thirdDirection}</w:t>
             </w:r>
             <w:r>
               <w:rPr>
@@ -4980,7 +4980,7 @@
                 <w:sz w:val="24"/>
                 <w:lang w:val="en-US"/>
               </w:rPr>
-              <w:t>«${thirdEduForm}»</w:t>
+              <w:t>${thirdEduForm}</w:t>
             </w:r>
             <w:r>
               <w:rPr>
@@ -5042,11 +5042,11 @@
         <w:tblLook w:val="04A0" w:firstRow="1" w:lastRow="0" w:firstColumn="1" w:lastColumn="0" w:noHBand="0" w:noVBand="1"/>
       </w:tblPr>
       <w:tblGrid>
-        <w:gridCol w:w="671"/>
-        <w:gridCol w:w="2343"/>
-        <w:gridCol w:w="3368"/>
-        <w:gridCol w:w="2390"/>
-        <w:gridCol w:w="2285"/>
+        <w:gridCol w:w="691"/>
+        <w:gridCol w:w="2364"/>
+        <w:gridCol w:w="3521"/>
+        <w:gridCol w:w="2145"/>
+        <w:gridCol w:w="2336"/>
       </w:tblGrid>
       <w:tr>
         <w:trPr>
@@ -5265,7 +5265,7 @@
                 <w:sz w:val="24"/>
                 <w:lang w:val="en-US"/>
               </w:rPr>
-              <w:t>«${consentAILevel}»</w:t>
+              <w:t>${consentAILevel}</w:t>
             </w:r>
             <w:r>
               <w:rPr>
@@ -5326,7 +5326,7 @@
                 <w:sz w:val="24"/>
                 <w:lang w:val="en-US"/>
               </w:rPr>
-              <w:t>«${consentDirection}»</w:t>
+              <w:t>${consentDirection}</w:t>
             </w:r>
             <w:r>
               <w:rPr>
@@ -5388,7 +5388,7 @@
                 <w:sz w:val="24"/>
                 <w:lang w:val="en-US"/>
               </w:rPr>
-              <w:t>«${consentEduForm}»</w:t>
+              <w:t>${consentEduForm}</w:t>
             </w:r>
             <w:r>
               <w:rPr>
@@ -5449,7 +5449,7 @@
                 <w:sz w:val="24"/>
                 <w:lang w:val="en-US"/>
               </w:rPr>
-              <w:t>«${consentData}»</w:t>
+              <w:t>${consentData}</w:t>
             </w:r>
             <w:r>
               <w:rPr>
@@ -6286,7 +6286,7 @@
 </file>
 
 <file path=customXml/itemProps1.xml><?xml version="1.0" encoding="utf-8"?>
-<ds:datastoreItem xmlns:ds="http://schemas.openxmlformats.org/officeDocument/2006/customXml" ds:itemID="{8FE09889-7661-4A7B-B959-DB2B17398569}">
+<ds:datastoreItem xmlns:ds="http://schemas.openxmlformats.org/officeDocument/2006/customXml" ds:itemID="{E3FC336B-AF41-43E6-A4F2-D21BA7D88C34}">
   <ds:schemaRefs>
     <ds:schemaRef ds:uri="http://schemas.openxmlformats.org/officeDocument/2006/bibliography"/>
   </ds:schemaRefs>

--- a/src/main/resources/files/template.docx
+++ b/src/main/resources/files/template.docx
@@ -6,15 +6,16 @@
       <w:pPr>
         <w:ind w:left="-1134"/>
         <w:rPr>
-          <w:rFonts w:cstheme="minorHAnsi"/>
+          <w:rFonts w:ascii="Helvetica" w:hAnsi="Helvetica" w:cstheme="minorHAnsi"/>
           <w:color w:val="2E74B5" w:themeColor="accent1" w:themeShade="BF"/>
           <w:sz w:val="32"/>
           <w:lang w:val="en-US"/>
         </w:rPr>
       </w:pPr>
+      <w:bookmarkStart w:id="0" w:name="_GoBack"/>
       <w:r>
         <w:rPr>
-          <w:rFonts w:cstheme="minorHAnsi"/>
+          <w:rFonts w:ascii="Helvetica" w:hAnsi="Helvetica" w:cstheme="minorHAnsi"/>
           <w:color w:val="2E74B5" w:themeColor="accent1" w:themeShade="BF"/>
           <w:sz w:val="32"/>
         </w:rPr>
@@ -47,24 +48,25 @@
             <w:tcW w:w="4962" w:type="dxa"/>
             <w:vAlign w:val="center"/>
           </w:tcPr>
-          <w:p>
-            <w:pPr>
-              <w:rPr>
-                <w:rFonts w:cstheme="minorHAnsi"/>
-                <w:sz w:val="24"/>
-                <w:lang w:val="en-US"/>
-              </w:rPr>
-            </w:pPr>
-            <w:r>
-              <w:rPr>
-                <w:rFonts w:cstheme="minorHAnsi"/>
+          <w:bookmarkEnd w:id="0"/>
+          <w:p>
+            <w:pPr>
+              <w:rPr>
+                <w:rFonts w:ascii="Helvetica" w:hAnsi="Helvetica" w:cstheme="minorHAnsi"/>
+                <w:sz w:val="24"/>
+                <w:lang w:val="en-US"/>
+              </w:rPr>
+            </w:pPr>
+            <w:r>
+              <w:rPr>
+                <w:rFonts w:ascii="Helvetica" w:hAnsi="Helvetica" w:cstheme="minorHAnsi"/>
                 <w:sz w:val="24"/>
               </w:rPr>
               <w:t>ФИО</w:t>
             </w:r>
             <w:r>
               <w:rPr>
-                <w:rFonts w:cstheme="minorHAnsi"/>
+                <w:rFonts w:ascii="Helvetica" w:hAnsi="Helvetica" w:cstheme="minorHAnsi"/>
                 <w:sz w:val="24"/>
               </w:rPr>
               <w:t>:</w:t>
@@ -80,13 +82,13 @@
             <w:pPr>
               <w:jc w:val="right"/>
               <w:rPr>
-                <w:rFonts w:cstheme="minorHAnsi"/>
-                <w:sz w:val="24"/>
-              </w:rPr>
-            </w:pPr>
-            <w:r>
-              <w:rPr>
-                <w:rFonts w:cstheme="minorHAnsi"/>
+                <w:rFonts w:ascii="Helvetica" w:hAnsi="Helvetica" w:cstheme="minorHAnsi"/>
+                <w:sz w:val="24"/>
+              </w:rPr>
+            </w:pPr>
+            <w:r>
+              <w:rPr>
+                <w:rFonts w:ascii="Helvetica" w:hAnsi="Helvetica" w:cstheme="minorHAnsi"/>
                 <w:sz w:val="24"/>
                 <w:lang w:val="en-US"/>
               </w:rPr>
@@ -94,7 +96,7 @@
             </w:r>
             <w:r>
               <w:rPr>
-                <w:rFonts w:cstheme="minorHAnsi"/>
+                <w:rFonts w:ascii="Helvetica" w:hAnsi="Helvetica" w:cstheme="minorHAnsi"/>
                 <w:sz w:val="24"/>
                 <w:lang w:val="en-US"/>
               </w:rPr>
@@ -102,7 +104,7 @@
             </w:r>
             <w:r>
               <w:rPr>
-                <w:rFonts w:cstheme="minorHAnsi"/>
+                <w:rFonts w:ascii="Helvetica" w:hAnsi="Helvetica" w:cstheme="minorHAnsi"/>
                 <w:sz w:val="24"/>
                 <w:lang w:val="en-US"/>
               </w:rPr>
@@ -110,7 +112,7 @@
             </w:r>
             <w:r>
               <w:rPr>
-                <w:rFonts w:cstheme="minorHAnsi"/>
+                <w:rFonts w:ascii="Helvetica" w:hAnsi="Helvetica" w:cstheme="minorHAnsi"/>
                 <w:noProof/>
                 <w:sz w:val="24"/>
                 <w:lang w:val="en-US"/>
@@ -119,7 +121,7 @@
             </w:r>
             <w:r>
               <w:rPr>
-                <w:rFonts w:cstheme="minorHAnsi"/>
+                <w:rFonts w:ascii="Helvetica" w:hAnsi="Helvetica" w:cstheme="minorHAnsi"/>
                 <w:sz w:val="24"/>
                 <w:lang w:val="en-US"/>
               </w:rPr>
@@ -140,20 +142,20 @@
           <w:p>
             <w:pPr>
               <w:rPr>
-                <w:rFonts w:cstheme="minorHAnsi"/>
-                <w:sz w:val="24"/>
-              </w:rPr>
-            </w:pPr>
-            <w:r>
-              <w:rPr>
-                <w:rFonts w:cstheme="minorHAnsi"/>
+                <w:rFonts w:ascii="Helvetica" w:hAnsi="Helvetica" w:cstheme="minorHAnsi"/>
+                <w:sz w:val="24"/>
+              </w:rPr>
+            </w:pPr>
+            <w:r>
+              <w:rPr>
+                <w:rFonts w:ascii="Helvetica" w:hAnsi="Helvetica" w:cstheme="minorHAnsi"/>
                 <w:sz w:val="24"/>
               </w:rPr>
               <w:t>Пол</w:t>
             </w:r>
             <w:r>
               <w:rPr>
-                <w:rFonts w:cstheme="minorHAnsi"/>
+                <w:rFonts w:ascii="Helvetica" w:hAnsi="Helvetica" w:cstheme="minorHAnsi"/>
                 <w:sz w:val="24"/>
               </w:rPr>
               <w:t>:</w:t>
@@ -169,14 +171,14 @@
             <w:pPr>
               <w:jc w:val="right"/>
               <w:rPr>
-                <w:rFonts w:cstheme="minorHAnsi"/>
-                <w:sz w:val="24"/>
-                <w:lang w:val="en-US"/>
-              </w:rPr>
-            </w:pPr>
-            <w:r>
-              <w:rPr>
-                <w:rFonts w:cstheme="minorHAnsi"/>
+                <w:rFonts w:ascii="Helvetica" w:hAnsi="Helvetica" w:cstheme="minorHAnsi"/>
+                <w:sz w:val="24"/>
+                <w:lang w:val="en-US"/>
+              </w:rPr>
+            </w:pPr>
+            <w:r>
+              <w:rPr>
+                <w:rFonts w:ascii="Helvetica" w:hAnsi="Helvetica" w:cstheme="minorHAnsi"/>
                 <w:sz w:val="24"/>
                 <w:lang w:val="en-US"/>
               </w:rPr>
@@ -184,7 +186,7 @@
             </w:r>
             <w:r>
               <w:rPr>
-                <w:rFonts w:cstheme="minorHAnsi"/>
+                <w:rFonts w:ascii="Helvetica" w:hAnsi="Helvetica" w:cstheme="minorHAnsi"/>
                 <w:sz w:val="24"/>
                 <w:lang w:val="en-US"/>
               </w:rPr>
@@ -192,7 +194,7 @@
             </w:r>
             <w:r>
               <w:rPr>
-                <w:rFonts w:cstheme="minorHAnsi"/>
+                <w:rFonts w:ascii="Helvetica" w:hAnsi="Helvetica" w:cstheme="minorHAnsi"/>
                 <w:sz w:val="24"/>
                 <w:lang w:val="en-US"/>
               </w:rPr>
@@ -200,7 +202,7 @@
             </w:r>
             <w:r>
               <w:rPr>
-                <w:rFonts w:cstheme="minorHAnsi"/>
+                <w:rFonts w:ascii="Helvetica" w:hAnsi="Helvetica" w:cstheme="minorHAnsi"/>
                 <w:noProof/>
                 <w:sz w:val="24"/>
                 <w:lang w:val="en-US"/>
@@ -209,7 +211,7 @@
             </w:r>
             <w:r>
               <w:rPr>
-                <w:rFonts w:cstheme="minorHAnsi"/>
+                <w:rFonts w:ascii="Helvetica" w:hAnsi="Helvetica" w:cstheme="minorHAnsi"/>
                 <w:sz w:val="24"/>
                 <w:lang w:val="en-US"/>
               </w:rPr>
@@ -230,20 +232,20 @@
           <w:p>
             <w:pPr>
               <w:rPr>
-                <w:rFonts w:cstheme="minorHAnsi"/>
-                <w:sz w:val="24"/>
-              </w:rPr>
-            </w:pPr>
-            <w:r>
-              <w:rPr>
-                <w:rFonts w:cstheme="minorHAnsi"/>
+                <w:rFonts w:ascii="Helvetica" w:hAnsi="Helvetica" w:cstheme="minorHAnsi"/>
+                <w:sz w:val="24"/>
+              </w:rPr>
+            </w:pPr>
+            <w:r>
+              <w:rPr>
+                <w:rFonts w:ascii="Helvetica" w:hAnsi="Helvetica" w:cstheme="minorHAnsi"/>
                 <w:sz w:val="24"/>
               </w:rPr>
               <w:t>Дата рождения</w:t>
             </w:r>
             <w:r>
               <w:rPr>
-                <w:rFonts w:cstheme="minorHAnsi"/>
+                <w:rFonts w:ascii="Helvetica" w:hAnsi="Helvetica" w:cstheme="minorHAnsi"/>
                 <w:sz w:val="24"/>
               </w:rPr>
               <w:t>:</w:t>
@@ -259,14 +261,14 @@
             <w:pPr>
               <w:jc w:val="right"/>
               <w:rPr>
-                <w:rFonts w:cstheme="minorHAnsi"/>
-                <w:sz w:val="24"/>
-                <w:lang w:val="en-US"/>
-              </w:rPr>
-            </w:pPr>
-            <w:r>
-              <w:rPr>
-                <w:rFonts w:cstheme="minorHAnsi"/>
+                <w:rFonts w:ascii="Helvetica" w:hAnsi="Helvetica" w:cstheme="minorHAnsi"/>
+                <w:sz w:val="24"/>
+                <w:lang w:val="en-US"/>
+              </w:rPr>
+            </w:pPr>
+            <w:r>
+              <w:rPr>
+                <w:rFonts w:ascii="Helvetica" w:hAnsi="Helvetica" w:cstheme="minorHAnsi"/>
                 <w:sz w:val="24"/>
                 <w:lang w:val="en-US"/>
               </w:rPr>
@@ -274,7 +276,7 @@
             </w:r>
             <w:r>
               <w:rPr>
-                <w:rFonts w:cstheme="minorHAnsi"/>
+                <w:rFonts w:ascii="Helvetica" w:hAnsi="Helvetica" w:cstheme="minorHAnsi"/>
                 <w:sz w:val="24"/>
                 <w:lang w:val="en-US"/>
               </w:rPr>
@@ -282,7 +284,7 @@
             </w:r>
             <w:r>
               <w:rPr>
-                <w:rFonts w:cstheme="minorHAnsi"/>
+                <w:rFonts w:ascii="Helvetica" w:hAnsi="Helvetica" w:cstheme="minorHAnsi"/>
                 <w:sz w:val="24"/>
                 <w:lang w:val="en-US"/>
               </w:rPr>
@@ -290,7 +292,7 @@
             </w:r>
             <w:r>
               <w:rPr>
-                <w:rFonts w:cstheme="minorHAnsi"/>
+                <w:rFonts w:ascii="Helvetica" w:hAnsi="Helvetica" w:cstheme="minorHAnsi"/>
                 <w:noProof/>
                 <w:sz w:val="24"/>
                 <w:lang w:val="en-US"/>
@@ -299,7 +301,7 @@
             </w:r>
             <w:r>
               <w:rPr>
-                <w:rFonts w:cstheme="minorHAnsi"/>
+                <w:rFonts w:ascii="Helvetica" w:hAnsi="Helvetica" w:cstheme="minorHAnsi"/>
                 <w:sz w:val="24"/>
                 <w:lang w:val="en-US"/>
               </w:rPr>
@@ -320,27 +322,27 @@
           <w:p>
             <w:pPr>
               <w:rPr>
-                <w:rFonts w:cstheme="minorHAnsi"/>
-                <w:sz w:val="24"/>
-              </w:rPr>
-            </w:pPr>
-            <w:r>
-              <w:rPr>
-                <w:rFonts w:cstheme="minorHAnsi"/>
+                <w:rFonts w:ascii="Helvetica" w:hAnsi="Helvetica" w:cstheme="minorHAnsi"/>
+                <w:sz w:val="24"/>
+              </w:rPr>
+            </w:pPr>
+            <w:r>
+              <w:rPr>
+                <w:rFonts w:ascii="Helvetica" w:hAnsi="Helvetica" w:cstheme="minorHAnsi"/>
                 <w:sz w:val="24"/>
               </w:rPr>
               <w:t>Место рождения</w:t>
             </w:r>
             <w:r>
               <w:rPr>
-                <w:rFonts w:cstheme="minorHAnsi"/>
+                <w:rFonts w:ascii="Helvetica" w:hAnsi="Helvetica" w:cstheme="minorHAnsi"/>
                 <w:sz w:val="24"/>
               </w:rPr>
               <w:t xml:space="preserve"> (Республика, край, область)</w:t>
             </w:r>
             <w:r>
               <w:rPr>
-                <w:rFonts w:cstheme="minorHAnsi"/>
+                <w:rFonts w:ascii="Helvetica" w:hAnsi="Helvetica" w:cstheme="minorHAnsi"/>
                 <w:sz w:val="24"/>
               </w:rPr>
               <w:t>:</w:t>
@@ -356,14 +358,14 @@
             <w:pPr>
               <w:jc w:val="right"/>
               <w:rPr>
-                <w:rFonts w:cstheme="minorHAnsi"/>
-                <w:sz w:val="24"/>
-                <w:lang w:val="en-US"/>
-              </w:rPr>
-            </w:pPr>
-            <w:r>
-              <w:rPr>
-                <w:rFonts w:cstheme="minorHAnsi"/>
+                <w:rFonts w:ascii="Helvetica" w:hAnsi="Helvetica" w:cstheme="minorHAnsi"/>
+                <w:sz w:val="24"/>
+                <w:lang w:val="en-US"/>
+              </w:rPr>
+            </w:pPr>
+            <w:r>
+              <w:rPr>
+                <w:rFonts w:ascii="Helvetica" w:hAnsi="Helvetica" w:cstheme="minorHAnsi"/>
                 <w:sz w:val="24"/>
                 <w:lang w:val="en-US"/>
               </w:rPr>
@@ -371,7 +373,7 @@
             </w:r>
             <w:r>
               <w:rPr>
-                <w:rFonts w:cstheme="minorHAnsi"/>
+                <w:rFonts w:ascii="Helvetica" w:hAnsi="Helvetica" w:cstheme="minorHAnsi"/>
                 <w:sz w:val="24"/>
                 <w:lang w:val="en-US"/>
               </w:rPr>
@@ -379,7 +381,7 @@
             </w:r>
             <w:r>
               <w:rPr>
-                <w:rFonts w:cstheme="minorHAnsi"/>
+                <w:rFonts w:ascii="Helvetica" w:hAnsi="Helvetica" w:cstheme="minorHAnsi"/>
                 <w:sz w:val="24"/>
                 <w:lang w:val="en-US"/>
               </w:rPr>
@@ -387,7 +389,7 @@
             </w:r>
             <w:r>
               <w:rPr>
-                <w:rFonts w:cstheme="minorHAnsi"/>
+                <w:rFonts w:ascii="Helvetica" w:hAnsi="Helvetica" w:cstheme="minorHAnsi"/>
                 <w:noProof/>
                 <w:sz w:val="24"/>
                 <w:lang w:val="en-US"/>
@@ -396,7 +398,7 @@
             </w:r>
             <w:r>
               <w:rPr>
-                <w:rFonts w:cstheme="minorHAnsi"/>
+                <w:rFonts w:ascii="Helvetica" w:hAnsi="Helvetica" w:cstheme="minorHAnsi"/>
                 <w:sz w:val="24"/>
                 <w:lang w:val="en-US"/>
               </w:rPr>
@@ -417,20 +419,20 @@
           <w:p>
             <w:pPr>
               <w:rPr>
-                <w:rFonts w:cstheme="minorHAnsi"/>
-                <w:sz w:val="24"/>
-              </w:rPr>
-            </w:pPr>
-            <w:r>
-              <w:rPr>
-                <w:rFonts w:cstheme="minorHAnsi"/>
+                <w:rFonts w:ascii="Helvetica" w:hAnsi="Helvetica" w:cstheme="minorHAnsi"/>
+                <w:sz w:val="24"/>
+              </w:rPr>
+            </w:pPr>
+            <w:r>
+              <w:rPr>
+                <w:rFonts w:ascii="Helvetica" w:hAnsi="Helvetica" w:cstheme="minorHAnsi"/>
                 <w:sz w:val="24"/>
               </w:rPr>
               <w:t>Город, село</w:t>
             </w:r>
             <w:r>
               <w:rPr>
-                <w:rFonts w:cstheme="minorHAnsi"/>
+                <w:rFonts w:ascii="Helvetica" w:hAnsi="Helvetica" w:cstheme="minorHAnsi"/>
                 <w:sz w:val="24"/>
                 <w:lang w:val="en-US"/>
               </w:rPr>
@@ -447,14 +449,14 @@
             <w:pPr>
               <w:jc w:val="right"/>
               <w:rPr>
-                <w:rFonts w:cstheme="minorHAnsi"/>
-                <w:sz w:val="24"/>
-                <w:lang w:val="en-US"/>
-              </w:rPr>
-            </w:pPr>
-            <w:r>
-              <w:rPr>
-                <w:rFonts w:cstheme="minorHAnsi"/>
+                <w:rFonts w:ascii="Helvetica" w:hAnsi="Helvetica" w:cstheme="minorHAnsi"/>
+                <w:sz w:val="24"/>
+                <w:lang w:val="en-US"/>
+              </w:rPr>
+            </w:pPr>
+            <w:r>
+              <w:rPr>
+                <w:rFonts w:ascii="Helvetica" w:hAnsi="Helvetica" w:cstheme="minorHAnsi"/>
                 <w:sz w:val="24"/>
                 <w:lang w:val="en-US"/>
               </w:rPr>
@@ -462,7 +464,7 @@
             </w:r>
             <w:r>
               <w:rPr>
-                <w:rFonts w:cstheme="minorHAnsi"/>
+                <w:rFonts w:ascii="Helvetica" w:hAnsi="Helvetica" w:cstheme="minorHAnsi"/>
                 <w:sz w:val="24"/>
                 <w:lang w:val="en-US"/>
               </w:rPr>
@@ -470,7 +472,7 @@
             </w:r>
             <w:r>
               <w:rPr>
-                <w:rFonts w:cstheme="minorHAnsi"/>
+                <w:rFonts w:ascii="Helvetica" w:hAnsi="Helvetica" w:cstheme="minorHAnsi"/>
                 <w:sz w:val="24"/>
                 <w:lang w:val="en-US"/>
               </w:rPr>
@@ -478,7 +480,7 @@
             </w:r>
             <w:r>
               <w:rPr>
-                <w:rFonts w:cstheme="minorHAnsi"/>
+                <w:rFonts w:ascii="Helvetica" w:hAnsi="Helvetica" w:cstheme="minorHAnsi"/>
                 <w:noProof/>
                 <w:sz w:val="24"/>
                 <w:lang w:val="en-US"/>
@@ -487,7 +489,7 @@
             </w:r>
             <w:r>
               <w:rPr>
-                <w:rFonts w:cstheme="minorHAnsi"/>
+                <w:rFonts w:ascii="Helvetica" w:hAnsi="Helvetica" w:cstheme="minorHAnsi"/>
                 <w:sz w:val="24"/>
                 <w:lang w:val="en-US"/>
               </w:rPr>
@@ -508,20 +510,20 @@
           <w:p>
             <w:pPr>
               <w:rPr>
-                <w:rFonts w:cstheme="minorHAnsi"/>
-                <w:sz w:val="24"/>
-              </w:rPr>
-            </w:pPr>
-            <w:r>
-              <w:rPr>
-                <w:rFonts w:cstheme="minorHAnsi"/>
+                <w:rFonts w:ascii="Helvetica" w:hAnsi="Helvetica" w:cstheme="minorHAnsi"/>
+                <w:sz w:val="24"/>
+              </w:rPr>
+            </w:pPr>
+            <w:r>
+              <w:rPr>
+                <w:rFonts w:ascii="Helvetica" w:hAnsi="Helvetica" w:cstheme="minorHAnsi"/>
                 <w:sz w:val="24"/>
               </w:rPr>
               <w:t>СНИЛС</w:t>
             </w:r>
             <w:r>
               <w:rPr>
-                <w:rFonts w:cstheme="minorHAnsi"/>
+                <w:rFonts w:ascii="Helvetica" w:hAnsi="Helvetica" w:cstheme="minorHAnsi"/>
                 <w:sz w:val="24"/>
                 <w:lang w:val="en-US"/>
               </w:rPr>
@@ -538,14 +540,14 @@
             <w:pPr>
               <w:jc w:val="right"/>
               <w:rPr>
-                <w:rFonts w:cstheme="minorHAnsi"/>
-                <w:sz w:val="24"/>
-                <w:lang w:val="en-US"/>
-              </w:rPr>
-            </w:pPr>
-            <w:r>
-              <w:rPr>
-                <w:rFonts w:cstheme="minorHAnsi"/>
+                <w:rFonts w:ascii="Helvetica" w:hAnsi="Helvetica" w:cstheme="minorHAnsi"/>
+                <w:sz w:val="24"/>
+                <w:lang w:val="en-US"/>
+              </w:rPr>
+            </w:pPr>
+            <w:r>
+              <w:rPr>
+                <w:rFonts w:ascii="Helvetica" w:hAnsi="Helvetica" w:cstheme="minorHAnsi"/>
                 <w:sz w:val="24"/>
                 <w:lang w:val="en-US"/>
               </w:rPr>
@@ -553,7 +555,7 @@
             </w:r>
             <w:r>
               <w:rPr>
-                <w:rFonts w:cstheme="minorHAnsi"/>
+                <w:rFonts w:ascii="Helvetica" w:hAnsi="Helvetica" w:cstheme="minorHAnsi"/>
                 <w:sz w:val="24"/>
                 <w:lang w:val="en-US"/>
               </w:rPr>
@@ -561,7 +563,7 @@
             </w:r>
             <w:r>
               <w:rPr>
-                <w:rFonts w:cstheme="minorHAnsi"/>
+                <w:rFonts w:ascii="Helvetica" w:hAnsi="Helvetica" w:cstheme="minorHAnsi"/>
                 <w:sz w:val="24"/>
                 <w:lang w:val="en-US"/>
               </w:rPr>
@@ -569,7 +571,7 @@
             </w:r>
             <w:r>
               <w:rPr>
-                <w:rFonts w:cstheme="minorHAnsi"/>
+                <w:rFonts w:ascii="Helvetica" w:hAnsi="Helvetica" w:cstheme="minorHAnsi"/>
                 <w:noProof/>
                 <w:sz w:val="24"/>
                 <w:lang w:val="en-US"/>
@@ -578,7 +580,7 @@
             </w:r>
             <w:r>
               <w:rPr>
-                <w:rFonts w:cstheme="minorHAnsi"/>
+                <w:rFonts w:ascii="Helvetica" w:hAnsi="Helvetica" w:cstheme="minorHAnsi"/>
                 <w:sz w:val="24"/>
                 <w:lang w:val="en-US"/>
               </w:rPr>
@@ -591,7 +593,7 @@
     <w:p>
       <w:pPr>
         <w:rPr>
-          <w:rFonts w:cstheme="minorHAnsi"/>
+          <w:rFonts w:ascii="Helvetica" w:hAnsi="Helvetica" w:cstheme="minorHAnsi"/>
           <w:lang w:val="en-US"/>
         </w:rPr>
       </w:pPr>
@@ -600,7 +602,7 @@
       <w:pPr>
         <w:ind w:left="-1134"/>
         <w:rPr>
-          <w:rFonts w:cstheme="minorHAnsi"/>
+          <w:rFonts w:ascii="Helvetica" w:hAnsi="Helvetica" w:cstheme="minorHAnsi"/>
           <w:color w:val="2E74B5" w:themeColor="accent1" w:themeShade="BF"/>
           <w:sz w:val="32"/>
           <w:lang w:val="en-US"/>
@@ -608,7 +610,7 @@
       </w:pPr>
       <w:r>
         <w:rPr>
-          <w:rFonts w:cstheme="minorHAnsi"/>
+          <w:rFonts w:ascii="Helvetica" w:hAnsi="Helvetica" w:cstheme="minorHAnsi"/>
           <w:color w:val="2E74B5" w:themeColor="accent1" w:themeShade="BF"/>
           <w:sz w:val="32"/>
         </w:rPr>
@@ -644,13 +646,13 @@
           <w:p>
             <w:pPr>
               <w:rPr>
-                <w:rFonts w:cstheme="minorHAnsi"/>
-                <w:sz w:val="24"/>
-              </w:rPr>
-            </w:pPr>
-            <w:r>
-              <w:rPr>
-                <w:rFonts w:cstheme="minorHAnsi"/>
+                <w:rFonts w:ascii="Helvetica" w:hAnsi="Helvetica" w:cstheme="minorHAnsi"/>
+                <w:sz w:val="24"/>
+              </w:rPr>
+            </w:pPr>
+            <w:r>
+              <w:rPr>
+                <w:rFonts w:ascii="Helvetica" w:hAnsi="Helvetica" w:cstheme="minorHAnsi"/>
                 <w:sz w:val="24"/>
               </w:rPr>
               <w:t>Серия:</w:t>
@@ -666,14 +668,14 @@
             <w:pPr>
               <w:jc w:val="right"/>
               <w:rPr>
-                <w:rFonts w:cstheme="minorHAnsi"/>
-                <w:sz w:val="24"/>
-                <w:lang w:val="en-US"/>
-              </w:rPr>
-            </w:pPr>
-            <w:r>
-              <w:rPr>
-                <w:rFonts w:cstheme="minorHAnsi"/>
+                <w:rFonts w:ascii="Helvetica" w:hAnsi="Helvetica" w:cstheme="minorHAnsi"/>
+                <w:sz w:val="24"/>
+                <w:lang w:val="en-US"/>
+              </w:rPr>
+            </w:pPr>
+            <w:r>
+              <w:rPr>
+                <w:rFonts w:ascii="Helvetica" w:hAnsi="Helvetica" w:cstheme="minorHAnsi"/>
                 <w:sz w:val="24"/>
                 <w:lang w:val="en-US"/>
               </w:rPr>
@@ -681,7 +683,7 @@
             </w:r>
             <w:r>
               <w:rPr>
-                <w:rFonts w:cstheme="minorHAnsi"/>
+                <w:rFonts w:ascii="Helvetica" w:hAnsi="Helvetica" w:cstheme="minorHAnsi"/>
                 <w:sz w:val="24"/>
                 <w:lang w:val="en-US"/>
               </w:rPr>
@@ -689,7 +691,7 @@
             </w:r>
             <w:r>
               <w:rPr>
-                <w:rFonts w:cstheme="minorHAnsi"/>
+                <w:rFonts w:ascii="Helvetica" w:hAnsi="Helvetica" w:cstheme="minorHAnsi"/>
                 <w:sz w:val="24"/>
                 <w:lang w:val="en-US"/>
               </w:rPr>
@@ -697,7 +699,7 @@
             </w:r>
             <w:r>
               <w:rPr>
-                <w:rFonts w:cstheme="minorHAnsi"/>
+                <w:rFonts w:ascii="Helvetica" w:hAnsi="Helvetica" w:cstheme="minorHAnsi"/>
                 <w:noProof/>
                 <w:sz w:val="24"/>
                 <w:lang w:val="en-US"/>
@@ -706,7 +708,7 @@
             </w:r>
             <w:r>
               <w:rPr>
-                <w:rFonts w:cstheme="minorHAnsi"/>
+                <w:rFonts w:ascii="Helvetica" w:hAnsi="Helvetica" w:cstheme="minorHAnsi"/>
                 <w:sz w:val="24"/>
                 <w:lang w:val="en-US"/>
               </w:rPr>
@@ -714,7 +716,7 @@
             </w:r>
             <w:r>
               <w:rPr>
-                <w:rFonts w:cstheme="minorHAnsi"/>
+                <w:rFonts w:ascii="Helvetica" w:hAnsi="Helvetica" w:cstheme="minorHAnsi"/>
                 <w:sz w:val="24"/>
                 <w:lang w:val="en-US"/>
               </w:rPr>
@@ -735,13 +737,13 @@
           <w:p>
             <w:pPr>
               <w:rPr>
-                <w:rFonts w:cstheme="minorHAnsi"/>
-                <w:sz w:val="24"/>
-              </w:rPr>
-            </w:pPr>
-            <w:r>
-              <w:rPr>
-                <w:rFonts w:cstheme="minorHAnsi"/>
+                <w:rFonts w:ascii="Helvetica" w:hAnsi="Helvetica" w:cstheme="minorHAnsi"/>
+                <w:sz w:val="24"/>
+              </w:rPr>
+            </w:pPr>
+            <w:r>
+              <w:rPr>
+                <w:rFonts w:ascii="Helvetica" w:hAnsi="Helvetica" w:cstheme="minorHAnsi"/>
                 <w:sz w:val="24"/>
               </w:rPr>
               <w:t>Номер:</w:t>
@@ -757,14 +759,14 @@
             <w:pPr>
               <w:jc w:val="right"/>
               <w:rPr>
-                <w:rFonts w:cstheme="minorHAnsi"/>
-                <w:sz w:val="24"/>
-                <w:lang w:val="en-US"/>
-              </w:rPr>
-            </w:pPr>
-            <w:r>
-              <w:rPr>
-                <w:rFonts w:cstheme="minorHAnsi"/>
+                <w:rFonts w:ascii="Helvetica" w:hAnsi="Helvetica" w:cstheme="minorHAnsi"/>
+                <w:sz w:val="24"/>
+                <w:lang w:val="en-US"/>
+              </w:rPr>
+            </w:pPr>
+            <w:r>
+              <w:rPr>
+                <w:rFonts w:ascii="Helvetica" w:hAnsi="Helvetica" w:cstheme="minorHAnsi"/>
                 <w:sz w:val="24"/>
                 <w:lang w:val="en-US"/>
               </w:rPr>
@@ -772,7 +774,7 @@
             </w:r>
             <w:r>
               <w:rPr>
-                <w:rFonts w:cstheme="minorHAnsi"/>
+                <w:rFonts w:ascii="Helvetica" w:hAnsi="Helvetica" w:cstheme="minorHAnsi"/>
                 <w:sz w:val="24"/>
                 <w:lang w:val="en-US"/>
               </w:rPr>
@@ -780,7 +782,7 @@
             </w:r>
             <w:r>
               <w:rPr>
-                <w:rFonts w:cstheme="minorHAnsi"/>
+                <w:rFonts w:ascii="Helvetica" w:hAnsi="Helvetica" w:cstheme="minorHAnsi"/>
                 <w:sz w:val="24"/>
                 <w:lang w:val="en-US"/>
               </w:rPr>
@@ -788,7 +790,7 @@
             </w:r>
             <w:r>
               <w:rPr>
-                <w:rFonts w:cstheme="minorHAnsi"/>
+                <w:rFonts w:ascii="Helvetica" w:hAnsi="Helvetica" w:cstheme="minorHAnsi"/>
                 <w:noProof/>
                 <w:sz w:val="24"/>
                 <w:lang w:val="en-US"/>
@@ -797,7 +799,7 @@
             </w:r>
             <w:r>
               <w:rPr>
-                <w:rFonts w:cstheme="minorHAnsi"/>
+                <w:rFonts w:ascii="Helvetica" w:hAnsi="Helvetica" w:cstheme="minorHAnsi"/>
                 <w:sz w:val="24"/>
                 <w:lang w:val="en-US"/>
               </w:rPr>
@@ -818,13 +820,13 @@
           <w:p>
             <w:pPr>
               <w:rPr>
-                <w:rFonts w:cstheme="minorHAnsi"/>
-                <w:sz w:val="24"/>
-              </w:rPr>
-            </w:pPr>
-            <w:r>
-              <w:rPr>
-                <w:rFonts w:cstheme="minorHAnsi"/>
+                <w:rFonts w:ascii="Helvetica" w:hAnsi="Helvetica" w:cstheme="minorHAnsi"/>
+                <w:sz w:val="24"/>
+              </w:rPr>
+            </w:pPr>
+            <w:r>
+              <w:rPr>
+                <w:rFonts w:ascii="Helvetica" w:hAnsi="Helvetica" w:cstheme="minorHAnsi"/>
                 <w:sz w:val="24"/>
               </w:rPr>
               <w:t>Паспорт выдан:</w:t>
@@ -840,14 +842,14 @@
             <w:pPr>
               <w:jc w:val="right"/>
               <w:rPr>
-                <w:rFonts w:cstheme="minorHAnsi"/>
-                <w:sz w:val="24"/>
-                <w:lang w:val="en-US"/>
-              </w:rPr>
-            </w:pPr>
-            <w:r>
-              <w:rPr>
-                <w:rFonts w:cstheme="minorHAnsi"/>
+                <w:rFonts w:ascii="Helvetica" w:hAnsi="Helvetica" w:cstheme="minorHAnsi"/>
+                <w:sz w:val="24"/>
+                <w:lang w:val="en-US"/>
+              </w:rPr>
+            </w:pPr>
+            <w:r>
+              <w:rPr>
+                <w:rFonts w:ascii="Helvetica" w:hAnsi="Helvetica" w:cstheme="minorHAnsi"/>
                 <w:sz w:val="24"/>
                 <w:lang w:val="en-US"/>
               </w:rPr>
@@ -855,7 +857,7 @@
             </w:r>
             <w:r>
               <w:rPr>
-                <w:rFonts w:cstheme="minorHAnsi"/>
+                <w:rFonts w:ascii="Helvetica" w:hAnsi="Helvetica" w:cstheme="minorHAnsi"/>
                 <w:sz w:val="24"/>
                 <w:lang w:val="en-US"/>
               </w:rPr>
@@ -863,7 +865,7 @@
             </w:r>
             <w:r>
               <w:rPr>
-                <w:rFonts w:cstheme="minorHAnsi"/>
+                <w:rFonts w:ascii="Helvetica" w:hAnsi="Helvetica" w:cstheme="minorHAnsi"/>
                 <w:sz w:val="24"/>
                 <w:lang w:val="en-US"/>
               </w:rPr>
@@ -871,7 +873,7 @@
             </w:r>
             <w:r>
               <w:rPr>
-                <w:rFonts w:cstheme="minorHAnsi"/>
+                <w:rFonts w:ascii="Helvetica" w:hAnsi="Helvetica" w:cstheme="minorHAnsi"/>
                 <w:noProof/>
                 <w:sz w:val="24"/>
                 <w:lang w:val="en-US"/>
@@ -880,7 +882,7 @@
             </w:r>
             <w:r>
               <w:rPr>
-                <w:rFonts w:cstheme="minorHAnsi"/>
+                <w:rFonts w:ascii="Helvetica" w:hAnsi="Helvetica" w:cstheme="minorHAnsi"/>
                 <w:sz w:val="24"/>
                 <w:lang w:val="en-US"/>
               </w:rPr>
@@ -901,13 +903,13 @@
           <w:p>
             <w:pPr>
               <w:rPr>
-                <w:rFonts w:cstheme="minorHAnsi"/>
-                <w:sz w:val="24"/>
-              </w:rPr>
-            </w:pPr>
-            <w:r>
-              <w:rPr>
-                <w:rFonts w:cstheme="minorHAnsi"/>
+                <w:rFonts w:ascii="Helvetica" w:hAnsi="Helvetica" w:cstheme="minorHAnsi"/>
+                <w:sz w:val="24"/>
+              </w:rPr>
+            </w:pPr>
+            <w:r>
+              <w:rPr>
+                <w:rFonts w:ascii="Helvetica" w:hAnsi="Helvetica" w:cstheme="minorHAnsi"/>
                 <w:sz w:val="24"/>
               </w:rPr>
               <w:t>Дата выдачи:</w:t>
@@ -923,14 +925,14 @@
             <w:pPr>
               <w:jc w:val="right"/>
               <w:rPr>
-                <w:rFonts w:cstheme="minorHAnsi"/>
-                <w:sz w:val="24"/>
-                <w:lang w:val="en-US"/>
-              </w:rPr>
-            </w:pPr>
-            <w:r>
-              <w:rPr>
-                <w:rFonts w:cstheme="minorHAnsi"/>
+                <w:rFonts w:ascii="Helvetica" w:hAnsi="Helvetica" w:cstheme="minorHAnsi"/>
+                <w:sz w:val="24"/>
+                <w:lang w:val="en-US"/>
+              </w:rPr>
+            </w:pPr>
+            <w:r>
+              <w:rPr>
+                <w:rFonts w:ascii="Helvetica" w:hAnsi="Helvetica" w:cstheme="minorHAnsi"/>
                 <w:sz w:val="24"/>
                 <w:lang w:val="en-US"/>
               </w:rPr>
@@ -938,7 +940,7 @@
             </w:r>
             <w:r>
               <w:rPr>
-                <w:rFonts w:cstheme="minorHAnsi"/>
+                <w:rFonts w:ascii="Helvetica" w:hAnsi="Helvetica" w:cstheme="minorHAnsi"/>
                 <w:sz w:val="24"/>
                 <w:lang w:val="en-US"/>
               </w:rPr>
@@ -946,7 +948,7 @@
             </w:r>
             <w:r>
               <w:rPr>
-                <w:rFonts w:cstheme="minorHAnsi"/>
+                <w:rFonts w:ascii="Helvetica" w:hAnsi="Helvetica" w:cstheme="minorHAnsi"/>
                 <w:sz w:val="24"/>
                 <w:lang w:val="en-US"/>
               </w:rPr>
@@ -954,7 +956,7 @@
             </w:r>
             <w:r>
               <w:rPr>
-                <w:rFonts w:cstheme="minorHAnsi"/>
+                <w:rFonts w:ascii="Helvetica" w:hAnsi="Helvetica" w:cstheme="minorHAnsi"/>
                 <w:noProof/>
                 <w:sz w:val="24"/>
                 <w:lang w:val="en-US"/>
@@ -963,7 +965,7 @@
             </w:r>
             <w:r>
               <w:rPr>
-                <w:rFonts w:cstheme="minorHAnsi"/>
+                <w:rFonts w:ascii="Helvetica" w:hAnsi="Helvetica" w:cstheme="minorHAnsi"/>
                 <w:sz w:val="24"/>
                 <w:lang w:val="en-US"/>
               </w:rPr>
@@ -984,14 +986,14 @@
           <w:p>
             <w:pPr>
               <w:rPr>
-                <w:rFonts w:cstheme="minorHAnsi"/>
-                <w:sz w:val="24"/>
-                <w:lang w:val="en-US"/>
-              </w:rPr>
-            </w:pPr>
-            <w:r>
-              <w:rPr>
-                <w:rFonts w:cstheme="minorHAnsi"/>
+                <w:rFonts w:ascii="Helvetica" w:hAnsi="Helvetica" w:cstheme="minorHAnsi"/>
+                <w:sz w:val="24"/>
+                <w:lang w:val="en-US"/>
+              </w:rPr>
+            </w:pPr>
+            <w:r>
+              <w:rPr>
+                <w:rFonts w:ascii="Helvetica" w:hAnsi="Helvetica" w:cstheme="minorHAnsi"/>
                 <w:sz w:val="24"/>
               </w:rPr>
               <w:t>Номер подразделения:</w:t>
@@ -1007,14 +1009,14 @@
             <w:pPr>
               <w:jc w:val="right"/>
               <w:rPr>
-                <w:rFonts w:cstheme="minorHAnsi"/>
-                <w:sz w:val="24"/>
-                <w:lang w:val="en-US"/>
-              </w:rPr>
-            </w:pPr>
-            <w:r>
-              <w:rPr>
-                <w:rFonts w:cstheme="minorHAnsi"/>
+                <w:rFonts w:ascii="Helvetica" w:hAnsi="Helvetica" w:cstheme="minorHAnsi"/>
+                <w:sz w:val="24"/>
+                <w:lang w:val="en-US"/>
+              </w:rPr>
+            </w:pPr>
+            <w:r>
+              <w:rPr>
+                <w:rFonts w:ascii="Helvetica" w:hAnsi="Helvetica" w:cstheme="minorHAnsi"/>
                 <w:sz w:val="24"/>
                 <w:lang w:val="en-US"/>
               </w:rPr>
@@ -1022,7 +1024,7 @@
             </w:r>
             <w:r>
               <w:rPr>
-                <w:rFonts w:cstheme="minorHAnsi"/>
+                <w:rFonts w:ascii="Helvetica" w:hAnsi="Helvetica" w:cstheme="minorHAnsi"/>
                 <w:sz w:val="24"/>
                 <w:lang w:val="en-US"/>
               </w:rPr>
@@ -1030,7 +1032,7 @@
             </w:r>
             <w:r>
               <w:rPr>
-                <w:rFonts w:cstheme="minorHAnsi"/>
+                <w:rFonts w:ascii="Helvetica" w:hAnsi="Helvetica" w:cstheme="minorHAnsi"/>
                 <w:sz w:val="24"/>
                 <w:lang w:val="en-US"/>
               </w:rPr>
@@ -1038,7 +1040,7 @@
             </w:r>
             <w:r>
               <w:rPr>
-                <w:rFonts w:cstheme="minorHAnsi"/>
+                <w:rFonts w:ascii="Helvetica" w:hAnsi="Helvetica" w:cstheme="minorHAnsi"/>
                 <w:noProof/>
                 <w:sz w:val="24"/>
                 <w:lang w:val="en-US"/>
@@ -1047,7 +1049,7 @@
             </w:r>
             <w:r>
               <w:rPr>
-                <w:rFonts w:cstheme="minorHAnsi"/>
+                <w:rFonts w:ascii="Helvetica" w:hAnsi="Helvetica" w:cstheme="minorHAnsi"/>
                 <w:sz w:val="24"/>
                 <w:lang w:val="en-US"/>
               </w:rPr>
@@ -1061,7 +1063,7 @@
       <w:pPr>
         <w:ind w:left="-1134" w:right="-568"/>
         <w:rPr>
-          <w:rFonts w:cstheme="minorHAnsi"/>
+          <w:rFonts w:ascii="Helvetica" w:hAnsi="Helvetica" w:cstheme="minorHAnsi"/>
           <w:color w:val="2E74B5" w:themeColor="accent1" w:themeShade="BF"/>
           <w:sz w:val="32"/>
         </w:rPr>
@@ -1071,14 +1073,14 @@
       <w:pPr>
         <w:ind w:left="-1134"/>
         <w:rPr>
-          <w:rFonts w:cstheme="minorHAnsi"/>
+          <w:rFonts w:ascii="Helvetica" w:hAnsi="Helvetica" w:cstheme="minorHAnsi"/>
           <w:color w:val="2E74B5" w:themeColor="accent1" w:themeShade="BF"/>
           <w:sz w:val="32"/>
         </w:rPr>
       </w:pPr>
       <w:r>
         <w:rPr>
-          <w:rFonts w:cstheme="minorHAnsi"/>
+          <w:rFonts w:ascii="Helvetica" w:hAnsi="Helvetica" w:cstheme="minorHAnsi"/>
           <w:color w:val="2E74B5" w:themeColor="accent1" w:themeShade="BF"/>
           <w:sz w:val="32"/>
         </w:rPr>
@@ -1114,20 +1116,20 @@
           <w:p>
             <w:pPr>
               <w:rPr>
-                <w:rFonts w:cstheme="minorHAnsi"/>
-                <w:sz w:val="24"/>
-              </w:rPr>
-            </w:pPr>
-            <w:r>
-              <w:rPr>
-                <w:rFonts w:cstheme="minorHAnsi"/>
+                <w:rFonts w:ascii="Helvetica" w:hAnsi="Helvetica" w:cstheme="minorHAnsi"/>
+                <w:sz w:val="24"/>
+              </w:rPr>
+            </w:pPr>
+            <w:r>
+              <w:rPr>
+                <w:rFonts w:ascii="Helvetica" w:hAnsi="Helvetica" w:cstheme="minorHAnsi"/>
                 <w:sz w:val="24"/>
               </w:rPr>
               <w:t>Окончил образование</w:t>
             </w:r>
             <w:r>
               <w:rPr>
-                <w:rFonts w:cstheme="minorHAnsi"/>
+                <w:rFonts w:ascii="Helvetica" w:hAnsi="Helvetica" w:cstheme="minorHAnsi"/>
                 <w:sz w:val="24"/>
                 <w:lang w:val="en-US"/>
               </w:rPr>
@@ -1144,14 +1146,14 @@
             <w:pPr>
               <w:jc w:val="right"/>
               <w:rPr>
-                <w:rFonts w:cstheme="minorHAnsi"/>
-                <w:sz w:val="24"/>
-                <w:lang w:val="en-US"/>
-              </w:rPr>
-            </w:pPr>
-            <w:r>
-              <w:rPr>
-                <w:rFonts w:cstheme="minorHAnsi"/>
+                <w:rFonts w:ascii="Helvetica" w:hAnsi="Helvetica" w:cstheme="minorHAnsi"/>
+                <w:sz w:val="24"/>
+                <w:lang w:val="en-US"/>
+              </w:rPr>
+            </w:pPr>
+            <w:r>
+              <w:rPr>
+                <w:rFonts w:ascii="Helvetica" w:hAnsi="Helvetica" w:cstheme="minorHAnsi"/>
                 <w:sz w:val="24"/>
                 <w:lang w:val="en-US"/>
               </w:rPr>
@@ -1159,7 +1161,7 @@
             </w:r>
             <w:r>
               <w:rPr>
-                <w:rFonts w:cstheme="minorHAnsi"/>
+                <w:rFonts w:ascii="Helvetica" w:hAnsi="Helvetica" w:cstheme="minorHAnsi"/>
                 <w:sz w:val="24"/>
                 <w:lang w:val="en-US"/>
               </w:rPr>
@@ -1167,7 +1169,7 @@
             </w:r>
             <w:r>
               <w:rPr>
-                <w:rFonts w:cstheme="minorHAnsi"/>
+                <w:rFonts w:ascii="Helvetica" w:hAnsi="Helvetica" w:cstheme="minorHAnsi"/>
                 <w:sz w:val="24"/>
                 <w:lang w:val="en-US"/>
               </w:rPr>
@@ -1175,7 +1177,7 @@
             </w:r>
             <w:r>
               <w:rPr>
-                <w:rFonts w:cstheme="minorHAnsi"/>
+                <w:rFonts w:ascii="Helvetica" w:hAnsi="Helvetica" w:cstheme="minorHAnsi"/>
                 <w:noProof/>
                 <w:sz w:val="24"/>
                 <w:lang w:val="en-US"/>
@@ -1184,7 +1186,7 @@
             </w:r>
             <w:r>
               <w:rPr>
-                <w:rFonts w:cstheme="minorHAnsi"/>
+                <w:rFonts w:ascii="Helvetica" w:hAnsi="Helvetica" w:cstheme="minorHAnsi"/>
                 <w:sz w:val="24"/>
                 <w:lang w:val="en-US"/>
               </w:rPr>
@@ -1205,13 +1207,13 @@
           <w:p>
             <w:pPr>
               <w:rPr>
-                <w:rFonts w:cstheme="minorHAnsi"/>
-                <w:sz w:val="24"/>
-              </w:rPr>
-            </w:pPr>
-            <w:r>
-              <w:rPr>
-                <w:rFonts w:cstheme="minorHAnsi"/>
+                <w:rFonts w:ascii="Helvetica" w:hAnsi="Helvetica" w:cstheme="minorHAnsi"/>
+                <w:sz w:val="24"/>
+              </w:rPr>
+            </w:pPr>
+            <w:r>
+              <w:rPr>
+                <w:rFonts w:ascii="Helvetica" w:hAnsi="Helvetica" w:cstheme="minorHAnsi"/>
                 <w:sz w:val="24"/>
                 <w:lang w:val="en-US"/>
               </w:rPr>
@@ -1219,14 +1221,14 @@
             </w:r>
             <w:r>
               <w:rPr>
-                <w:rFonts w:cstheme="minorHAnsi"/>
+                <w:rFonts w:ascii="Helvetica" w:hAnsi="Helvetica" w:cstheme="minorHAnsi"/>
                 <w:sz w:val="24"/>
               </w:rPr>
               <w:t>од окончания</w:t>
             </w:r>
             <w:r>
               <w:rPr>
-                <w:rFonts w:cstheme="minorHAnsi"/>
+                <w:rFonts w:ascii="Helvetica" w:hAnsi="Helvetica" w:cstheme="minorHAnsi"/>
                 <w:sz w:val="24"/>
                 <w:lang w:val="en-US"/>
               </w:rPr>
@@ -1243,14 +1245,14 @@
             <w:pPr>
               <w:jc w:val="right"/>
               <w:rPr>
-                <w:rFonts w:cstheme="minorHAnsi"/>
-                <w:sz w:val="24"/>
-                <w:lang w:val="en-US"/>
-              </w:rPr>
-            </w:pPr>
-            <w:r>
-              <w:rPr>
-                <w:rFonts w:cstheme="minorHAnsi"/>
+                <w:rFonts w:ascii="Helvetica" w:hAnsi="Helvetica" w:cstheme="minorHAnsi"/>
+                <w:sz w:val="24"/>
+                <w:lang w:val="en-US"/>
+              </w:rPr>
+            </w:pPr>
+            <w:r>
+              <w:rPr>
+                <w:rFonts w:ascii="Helvetica" w:hAnsi="Helvetica" w:cstheme="minorHAnsi"/>
                 <w:sz w:val="24"/>
                 <w:lang w:val="en-US"/>
               </w:rPr>
@@ -1258,7 +1260,7 @@
             </w:r>
             <w:r>
               <w:rPr>
-                <w:rFonts w:cstheme="minorHAnsi"/>
+                <w:rFonts w:ascii="Helvetica" w:hAnsi="Helvetica" w:cstheme="minorHAnsi"/>
                 <w:sz w:val="24"/>
                 <w:lang w:val="en-US"/>
               </w:rPr>
@@ -1266,7 +1268,7 @@
             </w:r>
             <w:r>
               <w:rPr>
-                <w:rFonts w:cstheme="minorHAnsi"/>
+                <w:rFonts w:ascii="Helvetica" w:hAnsi="Helvetica" w:cstheme="minorHAnsi"/>
                 <w:sz w:val="24"/>
                 <w:lang w:val="en-US"/>
               </w:rPr>
@@ -1274,7 +1276,7 @@
             </w:r>
             <w:r>
               <w:rPr>
-                <w:rFonts w:cstheme="minorHAnsi"/>
+                <w:rFonts w:ascii="Helvetica" w:hAnsi="Helvetica" w:cstheme="minorHAnsi"/>
                 <w:noProof/>
                 <w:sz w:val="24"/>
                 <w:lang w:val="en-US"/>
@@ -1283,7 +1285,7 @@
             </w:r>
             <w:r>
               <w:rPr>
-                <w:rFonts w:cstheme="minorHAnsi"/>
+                <w:rFonts w:ascii="Helvetica" w:hAnsi="Helvetica" w:cstheme="minorHAnsi"/>
                 <w:sz w:val="24"/>
                 <w:lang w:val="en-US"/>
               </w:rPr>
@@ -1304,20 +1306,20 @@
           <w:p>
             <w:pPr>
               <w:rPr>
-                <w:rFonts w:cstheme="minorHAnsi"/>
-                <w:sz w:val="24"/>
-              </w:rPr>
-            </w:pPr>
-            <w:r>
-              <w:rPr>
-                <w:rFonts w:cstheme="minorHAnsi"/>
+                <w:rFonts w:ascii="Helvetica" w:hAnsi="Helvetica" w:cstheme="minorHAnsi"/>
+                <w:sz w:val="24"/>
+              </w:rPr>
+            </w:pPr>
+            <w:r>
+              <w:rPr>
+                <w:rFonts w:ascii="Helvetica" w:hAnsi="Helvetica" w:cstheme="minorHAnsi"/>
                 <w:sz w:val="24"/>
               </w:rPr>
               <w:t>Документ об образовании</w:t>
             </w:r>
             <w:r>
               <w:rPr>
-                <w:rFonts w:cstheme="minorHAnsi"/>
+                <w:rFonts w:ascii="Helvetica" w:hAnsi="Helvetica" w:cstheme="minorHAnsi"/>
                 <w:sz w:val="24"/>
               </w:rPr>
               <w:t>:</w:t>
@@ -1333,14 +1335,14 @@
             <w:pPr>
               <w:jc w:val="right"/>
               <w:rPr>
-                <w:rFonts w:cstheme="minorHAnsi"/>
-                <w:sz w:val="24"/>
-                <w:lang w:val="en-US"/>
-              </w:rPr>
-            </w:pPr>
-            <w:r>
-              <w:rPr>
-                <w:rFonts w:cstheme="minorHAnsi"/>
+                <w:rFonts w:ascii="Helvetica" w:hAnsi="Helvetica" w:cstheme="minorHAnsi"/>
+                <w:sz w:val="24"/>
+                <w:lang w:val="en-US"/>
+              </w:rPr>
+            </w:pPr>
+            <w:r>
+              <w:rPr>
+                <w:rFonts w:ascii="Helvetica" w:hAnsi="Helvetica" w:cstheme="minorHAnsi"/>
                 <w:sz w:val="24"/>
                 <w:lang w:val="en-US"/>
               </w:rPr>
@@ -1348,7 +1350,7 @@
             </w:r>
             <w:r>
               <w:rPr>
-                <w:rFonts w:cstheme="minorHAnsi"/>
+                <w:rFonts w:ascii="Helvetica" w:hAnsi="Helvetica" w:cstheme="minorHAnsi"/>
                 <w:sz w:val="24"/>
                 <w:lang w:val="en-US"/>
               </w:rPr>
@@ -1356,7 +1358,7 @@
             </w:r>
             <w:r>
               <w:rPr>
-                <w:rFonts w:cstheme="minorHAnsi"/>
+                <w:rFonts w:ascii="Helvetica" w:hAnsi="Helvetica" w:cstheme="minorHAnsi"/>
                 <w:sz w:val="24"/>
                 <w:lang w:val="en-US"/>
               </w:rPr>
@@ -1364,7 +1366,7 @@
             </w:r>
             <w:r>
               <w:rPr>
-                <w:rFonts w:cstheme="minorHAnsi"/>
+                <w:rFonts w:ascii="Helvetica" w:hAnsi="Helvetica" w:cstheme="minorHAnsi"/>
                 <w:noProof/>
                 <w:sz w:val="24"/>
                 <w:lang w:val="en-US"/>
@@ -1373,7 +1375,7 @@
             </w:r>
             <w:r>
               <w:rPr>
-                <w:rFonts w:cstheme="minorHAnsi"/>
+                <w:rFonts w:ascii="Helvetica" w:hAnsi="Helvetica" w:cstheme="minorHAnsi"/>
                 <w:sz w:val="24"/>
                 <w:lang w:val="en-US"/>
               </w:rPr>
@@ -1394,20 +1396,20 @@
           <w:p>
             <w:pPr>
               <w:rPr>
-                <w:rFonts w:cstheme="minorHAnsi"/>
-                <w:sz w:val="24"/>
-              </w:rPr>
-            </w:pPr>
-            <w:r>
-              <w:rPr>
-                <w:rFonts w:cstheme="minorHAnsi"/>
+                <w:rFonts w:ascii="Helvetica" w:hAnsi="Helvetica" w:cstheme="minorHAnsi"/>
+                <w:sz w:val="24"/>
+              </w:rPr>
+            </w:pPr>
+            <w:r>
+              <w:rPr>
+                <w:rFonts w:ascii="Helvetica" w:hAnsi="Helvetica" w:cstheme="minorHAnsi"/>
                 <w:sz w:val="24"/>
               </w:rPr>
               <w:t>Серия и номер</w:t>
             </w:r>
             <w:r>
               <w:rPr>
-                <w:rFonts w:cstheme="minorHAnsi"/>
+                <w:rFonts w:ascii="Helvetica" w:hAnsi="Helvetica" w:cstheme="minorHAnsi"/>
                 <w:sz w:val="24"/>
                 <w:lang w:val="en-US"/>
               </w:rPr>
@@ -1424,14 +1426,14 @@
             <w:pPr>
               <w:jc w:val="right"/>
               <w:rPr>
-                <w:rFonts w:cstheme="minorHAnsi"/>
-                <w:sz w:val="24"/>
-                <w:lang w:val="en-US"/>
-              </w:rPr>
-            </w:pPr>
-            <w:r>
-              <w:rPr>
-                <w:rFonts w:cstheme="minorHAnsi"/>
+                <w:rFonts w:ascii="Helvetica" w:hAnsi="Helvetica" w:cstheme="minorHAnsi"/>
+                <w:sz w:val="24"/>
+                <w:lang w:val="en-US"/>
+              </w:rPr>
+            </w:pPr>
+            <w:r>
+              <w:rPr>
+                <w:rFonts w:ascii="Helvetica" w:hAnsi="Helvetica" w:cstheme="minorHAnsi"/>
                 <w:sz w:val="24"/>
                 <w:lang w:val="en-US"/>
               </w:rPr>
@@ -1439,7 +1441,7 @@
             </w:r>
             <w:r>
               <w:rPr>
-                <w:rFonts w:cstheme="minorHAnsi"/>
+                <w:rFonts w:ascii="Helvetica" w:hAnsi="Helvetica" w:cstheme="minorHAnsi"/>
                 <w:sz w:val="24"/>
                 <w:lang w:val="en-US"/>
               </w:rPr>
@@ -1447,17 +1449,15 @@
             </w:r>
             <w:r>
               <w:rPr>
-                <w:rFonts w:cstheme="minorHAnsi"/>
+                <w:rFonts w:ascii="Helvetica" w:hAnsi="Helvetica" w:cstheme="minorHAnsi"/>
                 <w:sz w:val="24"/>
                 <w:lang w:val="en-US"/>
               </w:rPr>
               <w:fldChar w:fldCharType="separate"/>
             </w:r>
-            <w:bookmarkStart w:id="0" w:name="_GoBack"/>
-            <w:bookmarkEnd w:id="0"/>
-            <w:r>
-              <w:rPr>
-                <w:rFonts w:cstheme="minorHAnsi"/>
+            <w:r>
+              <w:rPr>
+                <w:rFonts w:ascii="Helvetica" w:hAnsi="Helvetica" w:cstheme="minorHAnsi"/>
                 <w:noProof/>
                 <w:sz w:val="24"/>
                 <w:lang w:val="en-US"/>
@@ -1466,7 +1466,7 @@
             </w:r>
             <w:r>
               <w:rPr>
-                <w:rFonts w:cstheme="minorHAnsi"/>
+                <w:rFonts w:ascii="Helvetica" w:hAnsi="Helvetica" w:cstheme="minorHAnsi"/>
                 <w:sz w:val="24"/>
                 <w:lang w:val="en-US"/>
               </w:rPr>
@@ -1487,20 +1487,20 @@
           <w:p>
             <w:pPr>
               <w:rPr>
-                <w:rFonts w:cstheme="minorHAnsi"/>
-                <w:sz w:val="24"/>
-              </w:rPr>
-            </w:pPr>
-            <w:r>
-              <w:rPr>
-                <w:rFonts w:cstheme="minorHAnsi"/>
+                <w:rFonts w:ascii="Helvetica" w:hAnsi="Helvetica" w:cstheme="minorHAnsi"/>
+                <w:sz w:val="24"/>
+              </w:rPr>
+            </w:pPr>
+            <w:r>
+              <w:rPr>
+                <w:rFonts w:ascii="Helvetica" w:hAnsi="Helvetica" w:cstheme="minorHAnsi"/>
                 <w:sz w:val="24"/>
               </w:rPr>
               <w:t>Регион ОУ</w:t>
             </w:r>
             <w:r>
               <w:rPr>
-                <w:rFonts w:cstheme="minorHAnsi"/>
+                <w:rFonts w:ascii="Helvetica" w:hAnsi="Helvetica" w:cstheme="minorHAnsi"/>
                 <w:sz w:val="24"/>
                 <w:lang w:val="en-US"/>
               </w:rPr>
@@ -1517,14 +1517,14 @@
             <w:pPr>
               <w:jc w:val="right"/>
               <w:rPr>
-                <w:rFonts w:cstheme="minorHAnsi"/>
-                <w:sz w:val="24"/>
-                <w:lang w:val="en-US"/>
-              </w:rPr>
-            </w:pPr>
-            <w:r>
-              <w:rPr>
-                <w:rFonts w:cstheme="minorHAnsi"/>
+                <w:rFonts w:ascii="Helvetica" w:hAnsi="Helvetica" w:cstheme="minorHAnsi"/>
+                <w:sz w:val="24"/>
+                <w:lang w:val="en-US"/>
+              </w:rPr>
+            </w:pPr>
+            <w:r>
+              <w:rPr>
+                <w:rFonts w:ascii="Helvetica" w:hAnsi="Helvetica" w:cstheme="minorHAnsi"/>
                 <w:sz w:val="24"/>
                 <w:lang w:val="en-US"/>
               </w:rPr>
@@ -1532,7 +1532,7 @@
             </w:r>
             <w:r>
               <w:rPr>
-                <w:rFonts w:cstheme="minorHAnsi"/>
+                <w:rFonts w:ascii="Helvetica" w:hAnsi="Helvetica" w:cstheme="minorHAnsi"/>
                 <w:sz w:val="24"/>
                 <w:lang w:val="en-US"/>
               </w:rPr>
@@ -1540,7 +1540,7 @@
             </w:r>
             <w:r>
               <w:rPr>
-                <w:rFonts w:cstheme="minorHAnsi"/>
+                <w:rFonts w:ascii="Helvetica" w:hAnsi="Helvetica" w:cstheme="minorHAnsi"/>
                 <w:sz w:val="24"/>
                 <w:lang w:val="en-US"/>
               </w:rPr>
@@ -1548,7 +1548,7 @@
             </w:r>
             <w:r>
               <w:rPr>
-                <w:rFonts w:cstheme="minorHAnsi"/>
+                <w:rFonts w:ascii="Helvetica" w:hAnsi="Helvetica" w:cstheme="minorHAnsi"/>
                 <w:noProof/>
                 <w:sz w:val="24"/>
                 <w:lang w:val="en-US"/>
@@ -1557,7 +1557,7 @@
             </w:r>
             <w:r>
               <w:rPr>
-                <w:rFonts w:cstheme="minorHAnsi"/>
+                <w:rFonts w:ascii="Helvetica" w:hAnsi="Helvetica" w:cstheme="minorHAnsi"/>
                 <w:sz w:val="24"/>
                 <w:lang w:val="en-US"/>
               </w:rPr>
@@ -1578,20 +1578,20 @@
           <w:p>
             <w:pPr>
               <w:rPr>
-                <w:rFonts w:cstheme="minorHAnsi"/>
-                <w:sz w:val="24"/>
-              </w:rPr>
-            </w:pPr>
-            <w:r>
-              <w:rPr>
-                <w:rFonts w:cstheme="minorHAnsi"/>
+                <w:rFonts w:ascii="Helvetica" w:hAnsi="Helvetica" w:cstheme="minorHAnsi"/>
+                <w:sz w:val="24"/>
+              </w:rPr>
+            </w:pPr>
+            <w:r>
+              <w:rPr>
+                <w:rFonts w:ascii="Helvetica" w:hAnsi="Helvetica" w:cstheme="minorHAnsi"/>
                 <w:sz w:val="24"/>
               </w:rPr>
               <w:t>Район ОУ</w:t>
             </w:r>
             <w:r>
               <w:rPr>
-                <w:rFonts w:cstheme="minorHAnsi"/>
+                <w:rFonts w:ascii="Helvetica" w:hAnsi="Helvetica" w:cstheme="minorHAnsi"/>
                 <w:sz w:val="24"/>
                 <w:lang w:val="en-US"/>
               </w:rPr>
@@ -1608,14 +1608,14 @@
             <w:pPr>
               <w:jc w:val="right"/>
               <w:rPr>
-                <w:rFonts w:cstheme="minorHAnsi"/>
-                <w:sz w:val="24"/>
-                <w:lang w:val="en-US"/>
-              </w:rPr>
-            </w:pPr>
-            <w:r>
-              <w:rPr>
-                <w:rFonts w:cstheme="minorHAnsi"/>
+                <w:rFonts w:ascii="Helvetica" w:hAnsi="Helvetica" w:cstheme="minorHAnsi"/>
+                <w:sz w:val="24"/>
+                <w:lang w:val="en-US"/>
+              </w:rPr>
+            </w:pPr>
+            <w:r>
+              <w:rPr>
+                <w:rFonts w:ascii="Helvetica" w:hAnsi="Helvetica" w:cstheme="minorHAnsi"/>
                 <w:sz w:val="24"/>
                 <w:lang w:val="en-US"/>
               </w:rPr>
@@ -1623,7 +1623,7 @@
             </w:r>
             <w:r>
               <w:rPr>
-                <w:rFonts w:cstheme="minorHAnsi"/>
+                <w:rFonts w:ascii="Helvetica" w:hAnsi="Helvetica" w:cstheme="minorHAnsi"/>
                 <w:sz w:val="24"/>
                 <w:lang w:val="en-US"/>
               </w:rPr>
@@ -1631,7 +1631,7 @@
             </w:r>
             <w:r>
               <w:rPr>
-                <w:rFonts w:cstheme="minorHAnsi"/>
+                <w:rFonts w:ascii="Helvetica" w:hAnsi="Helvetica" w:cstheme="minorHAnsi"/>
                 <w:sz w:val="24"/>
                 <w:lang w:val="en-US"/>
               </w:rPr>
@@ -1639,7 +1639,7 @@
             </w:r>
             <w:r>
               <w:rPr>
-                <w:rFonts w:cstheme="minorHAnsi"/>
+                <w:rFonts w:ascii="Helvetica" w:hAnsi="Helvetica" w:cstheme="minorHAnsi"/>
                 <w:noProof/>
                 <w:sz w:val="24"/>
                 <w:lang w:val="en-US"/>
@@ -1648,7 +1648,7 @@
             </w:r>
             <w:r>
               <w:rPr>
-                <w:rFonts w:cstheme="minorHAnsi"/>
+                <w:rFonts w:ascii="Helvetica" w:hAnsi="Helvetica" w:cstheme="minorHAnsi"/>
                 <w:sz w:val="24"/>
                 <w:lang w:val="en-US"/>
               </w:rPr>
@@ -1669,20 +1669,20 @@
           <w:p>
             <w:pPr>
               <w:rPr>
-                <w:rFonts w:cstheme="minorHAnsi"/>
-                <w:sz w:val="24"/>
-              </w:rPr>
-            </w:pPr>
-            <w:r>
-              <w:rPr>
-                <w:rFonts w:cstheme="minorHAnsi"/>
+                <w:rFonts w:ascii="Helvetica" w:hAnsi="Helvetica" w:cstheme="minorHAnsi"/>
+                <w:sz w:val="24"/>
+              </w:rPr>
+            </w:pPr>
+            <w:r>
+              <w:rPr>
+                <w:rFonts w:ascii="Helvetica" w:hAnsi="Helvetica" w:cstheme="minorHAnsi"/>
                 <w:sz w:val="24"/>
               </w:rPr>
               <w:t>Населенный пункт ОУ</w:t>
             </w:r>
             <w:r>
               <w:rPr>
-                <w:rFonts w:cstheme="minorHAnsi"/>
+                <w:rFonts w:ascii="Helvetica" w:hAnsi="Helvetica" w:cstheme="minorHAnsi"/>
                 <w:sz w:val="24"/>
                 <w:lang w:val="en-US"/>
               </w:rPr>
@@ -1699,14 +1699,14 @@
             <w:pPr>
               <w:jc w:val="right"/>
               <w:rPr>
-                <w:rFonts w:cstheme="minorHAnsi"/>
-                <w:sz w:val="24"/>
-                <w:lang w:val="en-US"/>
-              </w:rPr>
-            </w:pPr>
-            <w:r>
-              <w:rPr>
-                <w:rFonts w:cstheme="minorHAnsi"/>
+                <w:rFonts w:ascii="Helvetica" w:hAnsi="Helvetica" w:cstheme="minorHAnsi"/>
+                <w:sz w:val="24"/>
+                <w:lang w:val="en-US"/>
+              </w:rPr>
+            </w:pPr>
+            <w:r>
+              <w:rPr>
+                <w:rFonts w:ascii="Helvetica" w:hAnsi="Helvetica" w:cstheme="minorHAnsi"/>
                 <w:sz w:val="24"/>
                 <w:lang w:val="en-US"/>
               </w:rPr>
@@ -1714,7 +1714,7 @@
             </w:r>
             <w:r>
               <w:rPr>
-                <w:rFonts w:cstheme="minorHAnsi"/>
+                <w:rFonts w:ascii="Helvetica" w:hAnsi="Helvetica" w:cstheme="minorHAnsi"/>
                 <w:sz w:val="24"/>
                 <w:lang w:val="en-US"/>
               </w:rPr>
@@ -1722,7 +1722,7 @@
             </w:r>
             <w:r>
               <w:rPr>
-                <w:rFonts w:cstheme="minorHAnsi"/>
+                <w:rFonts w:ascii="Helvetica" w:hAnsi="Helvetica" w:cstheme="minorHAnsi"/>
                 <w:sz w:val="24"/>
                 <w:lang w:val="en-US"/>
               </w:rPr>
@@ -1730,7 +1730,7 @@
             </w:r>
             <w:r>
               <w:rPr>
-                <w:rFonts w:cstheme="minorHAnsi"/>
+                <w:rFonts w:ascii="Helvetica" w:hAnsi="Helvetica" w:cstheme="minorHAnsi"/>
                 <w:noProof/>
                 <w:sz w:val="24"/>
                 <w:lang w:val="en-US"/>
@@ -1739,7 +1739,7 @@
             </w:r>
             <w:r>
               <w:rPr>
-                <w:rFonts w:cstheme="minorHAnsi"/>
+                <w:rFonts w:ascii="Helvetica" w:hAnsi="Helvetica" w:cstheme="minorHAnsi"/>
                 <w:sz w:val="24"/>
                 <w:lang w:val="en-US"/>
               </w:rPr>
@@ -1760,20 +1760,20 @@
           <w:p>
             <w:pPr>
               <w:rPr>
-                <w:rFonts w:cstheme="minorHAnsi"/>
-                <w:sz w:val="24"/>
-              </w:rPr>
-            </w:pPr>
-            <w:r>
-              <w:rPr>
-                <w:rFonts w:cstheme="minorHAnsi"/>
+                <w:rFonts w:ascii="Helvetica" w:hAnsi="Helvetica" w:cstheme="minorHAnsi"/>
+                <w:sz w:val="24"/>
+              </w:rPr>
+            </w:pPr>
+            <w:r>
+              <w:rPr>
+                <w:rFonts w:ascii="Helvetica" w:hAnsi="Helvetica" w:cstheme="minorHAnsi"/>
                 <w:sz w:val="24"/>
               </w:rPr>
               <w:t>Наименование ОУ</w:t>
             </w:r>
             <w:r>
               <w:rPr>
-                <w:rFonts w:cstheme="minorHAnsi"/>
+                <w:rFonts w:ascii="Helvetica" w:hAnsi="Helvetica" w:cstheme="minorHAnsi"/>
                 <w:sz w:val="24"/>
                 <w:lang w:val="en-US"/>
               </w:rPr>
@@ -1790,14 +1790,14 @@
             <w:pPr>
               <w:jc w:val="right"/>
               <w:rPr>
-                <w:rFonts w:cstheme="minorHAnsi"/>
-                <w:sz w:val="24"/>
-                <w:lang w:val="en-US"/>
-              </w:rPr>
-            </w:pPr>
-            <w:r>
-              <w:rPr>
-                <w:rFonts w:cstheme="minorHAnsi"/>
+                <w:rFonts w:ascii="Helvetica" w:hAnsi="Helvetica" w:cstheme="minorHAnsi"/>
+                <w:sz w:val="24"/>
+                <w:lang w:val="en-US"/>
+              </w:rPr>
+            </w:pPr>
+            <w:r>
+              <w:rPr>
+                <w:rFonts w:ascii="Helvetica" w:hAnsi="Helvetica" w:cstheme="minorHAnsi"/>
                 <w:sz w:val="24"/>
                 <w:lang w:val="en-US"/>
               </w:rPr>
@@ -1805,7 +1805,7 @@
             </w:r>
             <w:r>
               <w:rPr>
-                <w:rFonts w:cstheme="minorHAnsi"/>
+                <w:rFonts w:ascii="Helvetica" w:hAnsi="Helvetica" w:cstheme="minorHAnsi"/>
                 <w:sz w:val="24"/>
                 <w:lang w:val="en-US"/>
               </w:rPr>
@@ -1813,7 +1813,7 @@
             </w:r>
             <w:r>
               <w:rPr>
-                <w:rFonts w:cstheme="minorHAnsi"/>
+                <w:rFonts w:ascii="Helvetica" w:hAnsi="Helvetica" w:cstheme="minorHAnsi"/>
                 <w:sz w:val="24"/>
                 <w:lang w:val="en-US"/>
               </w:rPr>
@@ -1821,7 +1821,7 @@
             </w:r>
             <w:r>
               <w:rPr>
-                <w:rFonts w:cstheme="minorHAnsi"/>
+                <w:rFonts w:ascii="Helvetica" w:hAnsi="Helvetica" w:cstheme="minorHAnsi"/>
                 <w:noProof/>
                 <w:sz w:val="24"/>
                 <w:lang w:val="en-US"/>
@@ -1830,7 +1830,7 @@
             </w:r>
             <w:r>
               <w:rPr>
-                <w:rFonts w:cstheme="minorHAnsi"/>
+                <w:rFonts w:ascii="Helvetica" w:hAnsi="Helvetica" w:cstheme="minorHAnsi"/>
                 <w:sz w:val="24"/>
                 <w:lang w:val="en-US"/>
               </w:rPr>
@@ -1851,20 +1851,20 @@
           <w:p>
             <w:pPr>
               <w:rPr>
-                <w:rFonts w:cstheme="minorHAnsi"/>
-                <w:sz w:val="24"/>
-              </w:rPr>
-            </w:pPr>
-            <w:r>
-              <w:rPr>
-                <w:rFonts w:cstheme="minorHAnsi"/>
+                <w:rFonts w:ascii="Helvetica" w:hAnsi="Helvetica" w:cstheme="minorHAnsi"/>
+                <w:sz w:val="24"/>
+              </w:rPr>
+            </w:pPr>
+            <w:r>
+              <w:rPr>
+                <w:rFonts w:ascii="Helvetica" w:hAnsi="Helvetica" w:cstheme="minorHAnsi"/>
                 <w:sz w:val="24"/>
               </w:rPr>
               <w:t>Дата выдачи</w:t>
             </w:r>
             <w:r>
               <w:rPr>
-                <w:rFonts w:cstheme="minorHAnsi"/>
+                <w:rFonts w:ascii="Helvetica" w:hAnsi="Helvetica" w:cstheme="minorHAnsi"/>
                 <w:sz w:val="24"/>
                 <w:lang w:val="en-US"/>
               </w:rPr>
@@ -1881,14 +1881,14 @@
             <w:pPr>
               <w:jc w:val="right"/>
               <w:rPr>
-                <w:rFonts w:cstheme="minorHAnsi"/>
-                <w:sz w:val="24"/>
-                <w:lang w:val="en-US"/>
-              </w:rPr>
-            </w:pPr>
-            <w:r>
-              <w:rPr>
-                <w:rFonts w:cstheme="minorHAnsi"/>
+                <w:rFonts w:ascii="Helvetica" w:hAnsi="Helvetica" w:cstheme="minorHAnsi"/>
+                <w:sz w:val="24"/>
+                <w:lang w:val="en-US"/>
+              </w:rPr>
+            </w:pPr>
+            <w:r>
+              <w:rPr>
+                <w:rFonts w:ascii="Helvetica" w:hAnsi="Helvetica" w:cstheme="minorHAnsi"/>
                 <w:sz w:val="24"/>
                 <w:lang w:val="en-US"/>
               </w:rPr>
@@ -1896,7 +1896,7 @@
             </w:r>
             <w:r>
               <w:rPr>
-                <w:rFonts w:cstheme="minorHAnsi"/>
+                <w:rFonts w:ascii="Helvetica" w:hAnsi="Helvetica" w:cstheme="minorHAnsi"/>
                 <w:sz w:val="24"/>
                 <w:lang w:val="en-US"/>
               </w:rPr>
@@ -1904,7 +1904,7 @@
             </w:r>
             <w:r>
               <w:rPr>
-                <w:rFonts w:cstheme="minorHAnsi"/>
+                <w:rFonts w:ascii="Helvetica" w:hAnsi="Helvetica" w:cstheme="minorHAnsi"/>
                 <w:sz w:val="24"/>
                 <w:lang w:val="en-US"/>
               </w:rPr>
@@ -1912,7 +1912,7 @@
             </w:r>
             <w:r>
               <w:rPr>
-                <w:rFonts w:cstheme="minorHAnsi"/>
+                <w:rFonts w:ascii="Helvetica" w:hAnsi="Helvetica" w:cstheme="minorHAnsi"/>
                 <w:noProof/>
                 <w:sz w:val="24"/>
                 <w:lang w:val="en-US"/>
@@ -1921,7 +1921,7 @@
             </w:r>
             <w:r>
               <w:rPr>
-                <w:rFonts w:cstheme="minorHAnsi"/>
+                <w:rFonts w:ascii="Helvetica" w:hAnsi="Helvetica" w:cstheme="minorHAnsi"/>
                 <w:sz w:val="24"/>
                 <w:lang w:val="en-US"/>
               </w:rPr>
@@ -1942,20 +1942,20 @@
           <w:p>
             <w:pPr>
               <w:rPr>
-                <w:rFonts w:cstheme="minorHAnsi"/>
-                <w:sz w:val="24"/>
-              </w:rPr>
-            </w:pPr>
-            <w:r>
-              <w:rPr>
-                <w:rFonts w:cstheme="minorHAnsi"/>
+                <w:rFonts w:ascii="Helvetica" w:hAnsi="Helvetica" w:cstheme="minorHAnsi"/>
+                <w:sz w:val="24"/>
+              </w:rPr>
+            </w:pPr>
+            <w:r>
+              <w:rPr>
+                <w:rFonts w:ascii="Helvetica" w:hAnsi="Helvetica" w:cstheme="minorHAnsi"/>
                 <w:sz w:val="24"/>
               </w:rPr>
               <w:t>Изучаемый иностранный язык</w:t>
             </w:r>
             <w:r>
               <w:rPr>
-                <w:rFonts w:cstheme="minorHAnsi"/>
+                <w:rFonts w:ascii="Helvetica" w:hAnsi="Helvetica" w:cstheme="minorHAnsi"/>
                 <w:sz w:val="24"/>
                 <w:lang w:val="en-US"/>
               </w:rPr>
@@ -1972,14 +1972,14 @@
             <w:pPr>
               <w:jc w:val="right"/>
               <w:rPr>
-                <w:rFonts w:cstheme="minorHAnsi"/>
-                <w:sz w:val="24"/>
-                <w:lang w:val="en-US"/>
-              </w:rPr>
-            </w:pPr>
-            <w:r>
-              <w:rPr>
-                <w:rFonts w:cstheme="minorHAnsi"/>
+                <w:rFonts w:ascii="Helvetica" w:hAnsi="Helvetica" w:cstheme="minorHAnsi"/>
+                <w:sz w:val="24"/>
+                <w:lang w:val="en-US"/>
+              </w:rPr>
+            </w:pPr>
+            <w:r>
+              <w:rPr>
+                <w:rFonts w:ascii="Helvetica" w:hAnsi="Helvetica" w:cstheme="minorHAnsi"/>
                 <w:sz w:val="24"/>
                 <w:lang w:val="en-US"/>
               </w:rPr>
@@ -1987,7 +1987,7 @@
             </w:r>
             <w:r>
               <w:rPr>
-                <w:rFonts w:cstheme="minorHAnsi"/>
+                <w:rFonts w:ascii="Helvetica" w:hAnsi="Helvetica" w:cstheme="minorHAnsi"/>
                 <w:sz w:val="24"/>
                 <w:lang w:val="en-US"/>
               </w:rPr>
@@ -1995,7 +1995,7 @@
             </w:r>
             <w:r>
               <w:rPr>
-                <w:rFonts w:cstheme="minorHAnsi"/>
+                <w:rFonts w:ascii="Helvetica" w:hAnsi="Helvetica" w:cstheme="minorHAnsi"/>
                 <w:sz w:val="24"/>
                 <w:lang w:val="en-US"/>
               </w:rPr>
@@ -2003,7 +2003,7 @@
             </w:r>
             <w:r>
               <w:rPr>
-                <w:rFonts w:cstheme="minorHAnsi"/>
+                <w:rFonts w:ascii="Helvetica" w:hAnsi="Helvetica" w:cstheme="minorHAnsi"/>
                 <w:noProof/>
                 <w:sz w:val="24"/>
                 <w:lang w:val="en-US"/>
@@ -2012,7 +2012,7 @@
             </w:r>
             <w:r>
               <w:rPr>
-                <w:rFonts w:cstheme="minorHAnsi"/>
+                <w:rFonts w:ascii="Helvetica" w:hAnsi="Helvetica" w:cstheme="minorHAnsi"/>
                 <w:sz w:val="24"/>
                 <w:lang w:val="en-US"/>
               </w:rPr>
@@ -2025,7 +2025,7 @@
     <w:p>
       <w:pPr>
         <w:rPr>
-          <w:rFonts w:cstheme="minorHAnsi"/>
+          <w:rFonts w:ascii="Helvetica" w:hAnsi="Helvetica" w:cstheme="minorHAnsi"/>
         </w:rPr>
       </w:pPr>
     </w:p>
@@ -2033,7 +2033,7 @@
       <w:pPr>
         <w:ind w:left="-1134" w:right="-568"/>
         <w:rPr>
-          <w:rFonts w:cstheme="minorHAnsi"/>
+          <w:rFonts w:ascii="Helvetica" w:hAnsi="Helvetica" w:cstheme="minorHAnsi"/>
           <w:color w:val="2E74B5" w:themeColor="accent1" w:themeShade="BF"/>
           <w:sz w:val="32"/>
         </w:rPr>
@@ -2043,7 +2043,7 @@
       <w:pPr>
         <w:ind w:left="-1134" w:right="-568"/>
         <w:rPr>
-          <w:rFonts w:cstheme="minorHAnsi"/>
+          <w:rFonts w:ascii="Helvetica" w:hAnsi="Helvetica" w:cstheme="minorHAnsi"/>
           <w:color w:val="2E74B5" w:themeColor="accent1" w:themeShade="BF"/>
           <w:sz w:val="32"/>
         </w:rPr>
@@ -2053,7 +2053,7 @@
       <w:pPr>
         <w:ind w:left="-1134" w:right="-568"/>
         <w:rPr>
-          <w:rFonts w:cstheme="minorHAnsi"/>
+          <w:rFonts w:ascii="Helvetica" w:hAnsi="Helvetica" w:cstheme="minorHAnsi"/>
           <w:color w:val="2E74B5" w:themeColor="accent1" w:themeShade="BF"/>
           <w:sz w:val="32"/>
         </w:rPr>
@@ -2063,7 +2063,7 @@
       <w:pPr>
         <w:ind w:left="-1134" w:right="-568"/>
         <w:rPr>
-          <w:rFonts w:cstheme="minorHAnsi"/>
+          <w:rFonts w:ascii="Helvetica" w:hAnsi="Helvetica" w:cstheme="minorHAnsi"/>
           <w:color w:val="2E74B5" w:themeColor="accent1" w:themeShade="BF"/>
           <w:sz w:val="32"/>
         </w:rPr>
@@ -2073,14 +2073,14 @@
       <w:pPr>
         <w:ind w:left="-1134"/>
         <w:rPr>
-          <w:rFonts w:cstheme="minorHAnsi"/>
+          <w:rFonts w:ascii="Helvetica" w:hAnsi="Helvetica" w:cstheme="minorHAnsi"/>
           <w:color w:val="2E74B5" w:themeColor="accent1" w:themeShade="BF"/>
           <w:sz w:val="32"/>
         </w:rPr>
       </w:pPr>
       <w:r>
         <w:rPr>
-          <w:rFonts w:cstheme="minorHAnsi"/>
+          <w:rFonts w:ascii="Helvetica" w:hAnsi="Helvetica" w:cstheme="minorHAnsi"/>
           <w:color w:val="2E74B5" w:themeColor="accent1" w:themeShade="BF"/>
           <w:sz w:val="32"/>
         </w:rPr>
@@ -2092,13 +2092,13 @@
       <w:pPr>
         <w:ind w:left="-1134"/>
         <w:rPr>
-          <w:rFonts w:cstheme="minorHAnsi"/>
+          <w:rFonts w:ascii="Helvetica" w:hAnsi="Helvetica" w:cstheme="minorHAnsi"/>
           <w:sz w:val="28"/>
         </w:rPr>
       </w:pPr>
       <w:r>
         <w:rPr>
-          <w:rFonts w:cstheme="minorHAnsi"/>
+          <w:rFonts w:ascii="Helvetica" w:hAnsi="Helvetica" w:cstheme="minorHAnsi"/>
           <w:sz w:val="28"/>
         </w:rPr>
         <w:t>Адрес регистрации</w:t>
@@ -2133,20 +2133,20 @@
           <w:p>
             <w:pPr>
               <w:rPr>
-                <w:rFonts w:cstheme="minorHAnsi"/>
-                <w:sz w:val="24"/>
-              </w:rPr>
-            </w:pPr>
-            <w:r>
-              <w:rPr>
-                <w:rFonts w:cstheme="minorHAnsi"/>
+                <w:rFonts w:ascii="Helvetica" w:hAnsi="Helvetica" w:cstheme="minorHAnsi"/>
+                <w:sz w:val="24"/>
+              </w:rPr>
+            </w:pPr>
+            <w:r>
+              <w:rPr>
+                <w:rFonts w:ascii="Helvetica" w:hAnsi="Helvetica" w:cstheme="minorHAnsi"/>
                 <w:sz w:val="24"/>
               </w:rPr>
               <w:t>Регион</w:t>
             </w:r>
             <w:r>
               <w:rPr>
-                <w:rFonts w:cstheme="minorHAnsi"/>
+                <w:rFonts w:ascii="Helvetica" w:hAnsi="Helvetica" w:cstheme="minorHAnsi"/>
                 <w:sz w:val="24"/>
                 <w:lang w:val="en-US"/>
               </w:rPr>
@@ -2163,14 +2163,14 @@
             <w:pPr>
               <w:jc w:val="right"/>
               <w:rPr>
-                <w:rFonts w:cstheme="minorHAnsi"/>
-                <w:sz w:val="24"/>
-                <w:lang w:val="en-US"/>
-              </w:rPr>
-            </w:pPr>
-            <w:r>
-              <w:rPr>
-                <w:rFonts w:cstheme="minorHAnsi"/>
+                <w:rFonts w:ascii="Helvetica" w:hAnsi="Helvetica" w:cstheme="minorHAnsi"/>
+                <w:sz w:val="24"/>
+                <w:lang w:val="en-US"/>
+              </w:rPr>
+            </w:pPr>
+            <w:r>
+              <w:rPr>
+                <w:rFonts w:ascii="Helvetica" w:hAnsi="Helvetica" w:cstheme="minorHAnsi"/>
                 <w:sz w:val="24"/>
                 <w:lang w:val="en-US"/>
               </w:rPr>
@@ -2178,7 +2178,7 @@
             </w:r>
             <w:r>
               <w:rPr>
-                <w:rFonts w:cstheme="minorHAnsi"/>
+                <w:rFonts w:ascii="Helvetica" w:hAnsi="Helvetica" w:cstheme="minorHAnsi"/>
                 <w:sz w:val="24"/>
                 <w:lang w:val="en-US"/>
               </w:rPr>
@@ -2186,7 +2186,7 @@
             </w:r>
             <w:r>
               <w:rPr>
-                <w:rFonts w:cstheme="minorHAnsi"/>
+                <w:rFonts w:ascii="Helvetica" w:hAnsi="Helvetica" w:cstheme="minorHAnsi"/>
                 <w:sz w:val="24"/>
                 <w:lang w:val="en-US"/>
               </w:rPr>
@@ -2194,7 +2194,7 @@
             </w:r>
             <w:r>
               <w:rPr>
-                <w:rFonts w:cstheme="minorHAnsi"/>
+                <w:rFonts w:ascii="Helvetica" w:hAnsi="Helvetica" w:cstheme="minorHAnsi"/>
                 <w:noProof/>
                 <w:sz w:val="24"/>
                 <w:lang w:val="en-US"/>
@@ -2203,7 +2203,7 @@
             </w:r>
             <w:r>
               <w:rPr>
-                <w:rFonts w:cstheme="minorHAnsi"/>
+                <w:rFonts w:ascii="Helvetica" w:hAnsi="Helvetica" w:cstheme="minorHAnsi"/>
                 <w:sz w:val="24"/>
                 <w:lang w:val="en-US"/>
               </w:rPr>
@@ -2224,20 +2224,20 @@
           <w:p>
             <w:pPr>
               <w:rPr>
-                <w:rFonts w:cstheme="minorHAnsi"/>
-                <w:sz w:val="24"/>
-              </w:rPr>
-            </w:pPr>
-            <w:r>
-              <w:rPr>
-                <w:rFonts w:cstheme="minorHAnsi"/>
+                <w:rFonts w:ascii="Helvetica" w:hAnsi="Helvetica" w:cstheme="minorHAnsi"/>
+                <w:sz w:val="24"/>
+              </w:rPr>
+            </w:pPr>
+            <w:r>
+              <w:rPr>
+                <w:rFonts w:ascii="Helvetica" w:hAnsi="Helvetica" w:cstheme="minorHAnsi"/>
                 <w:sz w:val="24"/>
               </w:rPr>
               <w:t>Город</w:t>
             </w:r>
             <w:r>
               <w:rPr>
-                <w:rFonts w:cstheme="minorHAnsi"/>
+                <w:rFonts w:ascii="Helvetica" w:hAnsi="Helvetica" w:cstheme="minorHAnsi"/>
                 <w:sz w:val="24"/>
               </w:rPr>
               <w:t>:</w:t>
@@ -2253,14 +2253,14 @@
             <w:pPr>
               <w:jc w:val="right"/>
               <w:rPr>
-                <w:rFonts w:cstheme="minorHAnsi"/>
-                <w:sz w:val="24"/>
-                <w:lang w:val="en-US"/>
-              </w:rPr>
-            </w:pPr>
-            <w:r>
-              <w:rPr>
-                <w:rFonts w:cstheme="minorHAnsi"/>
+                <w:rFonts w:ascii="Helvetica" w:hAnsi="Helvetica" w:cstheme="minorHAnsi"/>
+                <w:sz w:val="24"/>
+                <w:lang w:val="en-US"/>
+              </w:rPr>
+            </w:pPr>
+            <w:r>
+              <w:rPr>
+                <w:rFonts w:ascii="Helvetica" w:hAnsi="Helvetica" w:cstheme="minorHAnsi"/>
                 <w:sz w:val="24"/>
                 <w:lang w:val="en-US"/>
               </w:rPr>
@@ -2268,7 +2268,7 @@
             </w:r>
             <w:r>
               <w:rPr>
-                <w:rFonts w:cstheme="minorHAnsi"/>
+                <w:rFonts w:ascii="Helvetica" w:hAnsi="Helvetica" w:cstheme="minorHAnsi"/>
                 <w:sz w:val="24"/>
                 <w:lang w:val="en-US"/>
               </w:rPr>
@@ -2276,7 +2276,7 @@
             </w:r>
             <w:r>
               <w:rPr>
-                <w:rFonts w:cstheme="minorHAnsi"/>
+                <w:rFonts w:ascii="Helvetica" w:hAnsi="Helvetica" w:cstheme="minorHAnsi"/>
                 <w:sz w:val="24"/>
                 <w:lang w:val="en-US"/>
               </w:rPr>
@@ -2284,7 +2284,7 @@
             </w:r>
             <w:r>
               <w:rPr>
-                <w:rFonts w:cstheme="minorHAnsi"/>
+                <w:rFonts w:ascii="Helvetica" w:hAnsi="Helvetica" w:cstheme="minorHAnsi"/>
                 <w:noProof/>
                 <w:sz w:val="24"/>
                 <w:lang w:val="en-US"/>
@@ -2293,7 +2293,7 @@
             </w:r>
             <w:r>
               <w:rPr>
-                <w:rFonts w:cstheme="minorHAnsi"/>
+                <w:rFonts w:ascii="Helvetica" w:hAnsi="Helvetica" w:cstheme="minorHAnsi"/>
                 <w:sz w:val="24"/>
                 <w:lang w:val="en-US"/>
               </w:rPr>
@@ -2314,20 +2314,20 @@
           <w:p>
             <w:pPr>
               <w:rPr>
-                <w:rFonts w:cstheme="minorHAnsi"/>
-                <w:sz w:val="24"/>
-              </w:rPr>
-            </w:pPr>
-            <w:r>
-              <w:rPr>
-                <w:rFonts w:cstheme="minorHAnsi"/>
+                <w:rFonts w:ascii="Helvetica" w:hAnsi="Helvetica" w:cstheme="minorHAnsi"/>
+                <w:sz w:val="24"/>
+              </w:rPr>
+            </w:pPr>
+            <w:r>
+              <w:rPr>
+                <w:rFonts w:ascii="Helvetica" w:hAnsi="Helvetica" w:cstheme="minorHAnsi"/>
                 <w:sz w:val="24"/>
               </w:rPr>
               <w:t>Улица</w:t>
             </w:r>
             <w:r>
               <w:rPr>
-                <w:rFonts w:cstheme="minorHAnsi"/>
+                <w:rFonts w:ascii="Helvetica" w:hAnsi="Helvetica" w:cstheme="minorHAnsi"/>
                 <w:sz w:val="24"/>
                 <w:lang w:val="en-US"/>
               </w:rPr>
@@ -2344,14 +2344,14 @@
             <w:pPr>
               <w:jc w:val="right"/>
               <w:rPr>
-                <w:rFonts w:cstheme="minorHAnsi"/>
-                <w:sz w:val="24"/>
-                <w:lang w:val="en-US"/>
-              </w:rPr>
-            </w:pPr>
-            <w:r>
-              <w:rPr>
-                <w:rFonts w:cstheme="minorHAnsi"/>
+                <w:rFonts w:ascii="Helvetica" w:hAnsi="Helvetica" w:cstheme="minorHAnsi"/>
+                <w:sz w:val="24"/>
+                <w:lang w:val="en-US"/>
+              </w:rPr>
+            </w:pPr>
+            <w:r>
+              <w:rPr>
+                <w:rFonts w:ascii="Helvetica" w:hAnsi="Helvetica" w:cstheme="minorHAnsi"/>
                 <w:sz w:val="24"/>
                 <w:lang w:val="en-US"/>
               </w:rPr>
@@ -2359,7 +2359,7 @@
             </w:r>
             <w:r>
               <w:rPr>
-                <w:rFonts w:cstheme="minorHAnsi"/>
+                <w:rFonts w:ascii="Helvetica" w:hAnsi="Helvetica" w:cstheme="minorHAnsi"/>
                 <w:sz w:val="24"/>
                 <w:lang w:val="en-US"/>
               </w:rPr>
@@ -2367,7 +2367,7 @@
             </w:r>
             <w:r>
               <w:rPr>
-                <w:rFonts w:cstheme="minorHAnsi"/>
+                <w:rFonts w:ascii="Helvetica" w:hAnsi="Helvetica" w:cstheme="minorHAnsi"/>
                 <w:sz w:val="24"/>
                 <w:lang w:val="en-US"/>
               </w:rPr>
@@ -2375,7 +2375,7 @@
             </w:r>
             <w:r>
               <w:rPr>
-                <w:rFonts w:cstheme="minorHAnsi"/>
+                <w:rFonts w:ascii="Helvetica" w:hAnsi="Helvetica" w:cstheme="minorHAnsi"/>
                 <w:noProof/>
                 <w:sz w:val="24"/>
                 <w:lang w:val="en-US"/>
@@ -2384,7 +2384,7 @@
             </w:r>
             <w:r>
               <w:rPr>
-                <w:rFonts w:cstheme="minorHAnsi"/>
+                <w:rFonts w:ascii="Helvetica" w:hAnsi="Helvetica" w:cstheme="minorHAnsi"/>
                 <w:sz w:val="24"/>
                 <w:lang w:val="en-US"/>
               </w:rPr>
@@ -2405,14 +2405,14 @@
           <w:p>
             <w:pPr>
               <w:rPr>
-                <w:rFonts w:cstheme="minorHAnsi"/>
-                <w:sz w:val="24"/>
-                <w:lang w:val="en-US"/>
-              </w:rPr>
-            </w:pPr>
-            <w:r>
-              <w:rPr>
-                <w:rFonts w:cstheme="minorHAnsi"/>
+                <w:rFonts w:ascii="Helvetica" w:hAnsi="Helvetica" w:cstheme="minorHAnsi"/>
+                <w:sz w:val="24"/>
+                <w:lang w:val="en-US"/>
+              </w:rPr>
+            </w:pPr>
+            <w:r>
+              <w:rPr>
+                <w:rFonts w:ascii="Helvetica" w:hAnsi="Helvetica" w:cstheme="minorHAnsi"/>
                 <w:sz w:val="24"/>
                 <w:lang w:val="en-US"/>
               </w:rPr>
@@ -2420,14 +2420,14 @@
             </w:r>
             <w:r>
               <w:rPr>
-                <w:rFonts w:cstheme="minorHAnsi"/>
+                <w:rFonts w:ascii="Helvetica" w:hAnsi="Helvetica" w:cstheme="minorHAnsi"/>
                 <w:sz w:val="24"/>
               </w:rPr>
               <w:t>ом</w:t>
             </w:r>
             <w:r>
               <w:rPr>
-                <w:rFonts w:cstheme="minorHAnsi"/>
+                <w:rFonts w:ascii="Helvetica" w:hAnsi="Helvetica" w:cstheme="minorHAnsi"/>
                 <w:sz w:val="24"/>
                 <w:lang w:val="en-US"/>
               </w:rPr>
@@ -2444,14 +2444,14 @@
             <w:pPr>
               <w:jc w:val="right"/>
               <w:rPr>
-                <w:rFonts w:cstheme="minorHAnsi"/>
-                <w:sz w:val="24"/>
-                <w:lang w:val="en-US"/>
-              </w:rPr>
-            </w:pPr>
-            <w:r>
-              <w:rPr>
-                <w:rFonts w:cstheme="minorHAnsi"/>
+                <w:rFonts w:ascii="Helvetica" w:hAnsi="Helvetica" w:cstheme="minorHAnsi"/>
+                <w:sz w:val="24"/>
+                <w:lang w:val="en-US"/>
+              </w:rPr>
+            </w:pPr>
+            <w:r>
+              <w:rPr>
+                <w:rFonts w:ascii="Helvetica" w:hAnsi="Helvetica" w:cstheme="minorHAnsi"/>
                 <w:sz w:val="24"/>
                 <w:lang w:val="en-US"/>
               </w:rPr>
@@ -2459,7 +2459,7 @@
             </w:r>
             <w:r>
               <w:rPr>
-                <w:rFonts w:cstheme="minorHAnsi"/>
+                <w:rFonts w:ascii="Helvetica" w:hAnsi="Helvetica" w:cstheme="minorHAnsi"/>
                 <w:sz w:val="24"/>
                 <w:lang w:val="en-US"/>
               </w:rPr>
@@ -2467,7 +2467,7 @@
             </w:r>
             <w:r>
               <w:rPr>
-                <w:rFonts w:cstheme="minorHAnsi"/>
+                <w:rFonts w:ascii="Helvetica" w:hAnsi="Helvetica" w:cstheme="minorHAnsi"/>
                 <w:sz w:val="24"/>
                 <w:lang w:val="en-US"/>
               </w:rPr>
@@ -2475,7 +2475,7 @@
             </w:r>
             <w:r>
               <w:rPr>
-                <w:rFonts w:cstheme="minorHAnsi"/>
+                <w:rFonts w:ascii="Helvetica" w:hAnsi="Helvetica" w:cstheme="minorHAnsi"/>
                 <w:noProof/>
                 <w:sz w:val="24"/>
                 <w:lang w:val="en-US"/>
@@ -2484,7 +2484,7 @@
             </w:r>
             <w:r>
               <w:rPr>
-                <w:rFonts w:cstheme="minorHAnsi"/>
+                <w:rFonts w:ascii="Helvetica" w:hAnsi="Helvetica" w:cstheme="minorHAnsi"/>
                 <w:sz w:val="24"/>
                 <w:lang w:val="en-US"/>
               </w:rPr>
@@ -2505,20 +2505,20 @@
           <w:p>
             <w:pPr>
               <w:rPr>
-                <w:rFonts w:cstheme="minorHAnsi"/>
-                <w:sz w:val="24"/>
-              </w:rPr>
-            </w:pPr>
-            <w:r>
-              <w:rPr>
-                <w:rFonts w:cstheme="minorHAnsi"/>
+                <w:rFonts w:ascii="Helvetica" w:hAnsi="Helvetica" w:cstheme="minorHAnsi"/>
+                <w:sz w:val="24"/>
+              </w:rPr>
+            </w:pPr>
+            <w:r>
+              <w:rPr>
+                <w:rFonts w:ascii="Helvetica" w:hAnsi="Helvetica" w:cstheme="minorHAnsi"/>
                 <w:sz w:val="24"/>
               </w:rPr>
               <w:t>Квартира</w:t>
             </w:r>
             <w:r>
               <w:rPr>
-                <w:rFonts w:cstheme="minorHAnsi"/>
+                <w:rFonts w:ascii="Helvetica" w:hAnsi="Helvetica" w:cstheme="minorHAnsi"/>
                 <w:sz w:val="24"/>
                 <w:lang w:val="en-US"/>
               </w:rPr>
@@ -2535,14 +2535,14 @@
             <w:pPr>
               <w:jc w:val="right"/>
               <w:rPr>
-                <w:rFonts w:cstheme="minorHAnsi"/>
-                <w:sz w:val="24"/>
-                <w:lang w:val="en-US"/>
-              </w:rPr>
-            </w:pPr>
-            <w:r>
-              <w:rPr>
-                <w:rFonts w:cstheme="minorHAnsi"/>
+                <w:rFonts w:ascii="Helvetica" w:hAnsi="Helvetica" w:cstheme="minorHAnsi"/>
+                <w:sz w:val="24"/>
+                <w:lang w:val="en-US"/>
+              </w:rPr>
+            </w:pPr>
+            <w:r>
+              <w:rPr>
+                <w:rFonts w:ascii="Helvetica" w:hAnsi="Helvetica" w:cstheme="minorHAnsi"/>
                 <w:sz w:val="24"/>
                 <w:lang w:val="en-US"/>
               </w:rPr>
@@ -2550,7 +2550,7 @@
             </w:r>
             <w:r>
               <w:rPr>
-                <w:rFonts w:cstheme="minorHAnsi"/>
+                <w:rFonts w:ascii="Helvetica" w:hAnsi="Helvetica" w:cstheme="minorHAnsi"/>
                 <w:sz w:val="24"/>
                 <w:lang w:val="en-US"/>
               </w:rPr>
@@ -2558,7 +2558,7 @@
             </w:r>
             <w:r>
               <w:rPr>
-                <w:rFonts w:cstheme="minorHAnsi"/>
+                <w:rFonts w:ascii="Helvetica" w:hAnsi="Helvetica" w:cstheme="minorHAnsi"/>
                 <w:sz w:val="24"/>
                 <w:lang w:val="en-US"/>
               </w:rPr>
@@ -2566,7 +2566,7 @@
             </w:r>
             <w:r>
               <w:rPr>
-                <w:rFonts w:cstheme="minorHAnsi"/>
+                <w:rFonts w:ascii="Helvetica" w:hAnsi="Helvetica" w:cstheme="minorHAnsi"/>
                 <w:noProof/>
                 <w:sz w:val="24"/>
                 <w:lang w:val="en-US"/>
@@ -2575,7 +2575,7 @@
             </w:r>
             <w:r>
               <w:rPr>
-                <w:rFonts w:cstheme="minorHAnsi"/>
+                <w:rFonts w:ascii="Helvetica" w:hAnsi="Helvetica" w:cstheme="minorHAnsi"/>
                 <w:sz w:val="24"/>
                 <w:lang w:val="en-US"/>
               </w:rPr>
@@ -2596,20 +2596,20 @@
           <w:p>
             <w:pPr>
               <w:rPr>
-                <w:rFonts w:cstheme="minorHAnsi"/>
-                <w:sz w:val="24"/>
-              </w:rPr>
-            </w:pPr>
-            <w:r>
-              <w:rPr>
-                <w:rFonts w:cstheme="minorHAnsi"/>
+                <w:rFonts w:ascii="Helvetica" w:hAnsi="Helvetica" w:cstheme="minorHAnsi"/>
+                <w:sz w:val="24"/>
+              </w:rPr>
+            </w:pPr>
+            <w:r>
+              <w:rPr>
+                <w:rFonts w:ascii="Helvetica" w:hAnsi="Helvetica" w:cstheme="minorHAnsi"/>
                 <w:sz w:val="24"/>
               </w:rPr>
               <w:t>Индекс</w:t>
             </w:r>
             <w:r>
               <w:rPr>
-                <w:rFonts w:cstheme="minorHAnsi"/>
+                <w:rFonts w:ascii="Helvetica" w:hAnsi="Helvetica" w:cstheme="minorHAnsi"/>
                 <w:sz w:val="24"/>
                 <w:lang w:val="en-US"/>
               </w:rPr>
@@ -2626,14 +2626,14 @@
             <w:pPr>
               <w:jc w:val="right"/>
               <w:rPr>
-                <w:rFonts w:cstheme="minorHAnsi"/>
-                <w:sz w:val="24"/>
-                <w:lang w:val="en-US"/>
-              </w:rPr>
-            </w:pPr>
-            <w:r>
-              <w:rPr>
-                <w:rFonts w:cstheme="minorHAnsi"/>
+                <w:rFonts w:ascii="Helvetica" w:hAnsi="Helvetica" w:cstheme="minorHAnsi"/>
+                <w:sz w:val="24"/>
+                <w:lang w:val="en-US"/>
+              </w:rPr>
+            </w:pPr>
+            <w:r>
+              <w:rPr>
+                <w:rFonts w:ascii="Helvetica" w:hAnsi="Helvetica" w:cstheme="minorHAnsi"/>
                 <w:sz w:val="24"/>
                 <w:lang w:val="en-US"/>
               </w:rPr>
@@ -2641,7 +2641,7 @@
             </w:r>
             <w:r>
               <w:rPr>
-                <w:rFonts w:cstheme="minorHAnsi"/>
+                <w:rFonts w:ascii="Helvetica" w:hAnsi="Helvetica" w:cstheme="minorHAnsi"/>
                 <w:sz w:val="24"/>
                 <w:lang w:val="en-US"/>
               </w:rPr>
@@ -2649,7 +2649,7 @@
             </w:r>
             <w:r>
               <w:rPr>
-                <w:rFonts w:cstheme="minorHAnsi"/>
+                <w:rFonts w:ascii="Helvetica" w:hAnsi="Helvetica" w:cstheme="minorHAnsi"/>
                 <w:sz w:val="24"/>
                 <w:lang w:val="en-US"/>
               </w:rPr>
@@ -2657,7 +2657,7 @@
             </w:r>
             <w:r>
               <w:rPr>
-                <w:rFonts w:cstheme="minorHAnsi"/>
+                <w:rFonts w:ascii="Helvetica" w:hAnsi="Helvetica" w:cstheme="minorHAnsi"/>
                 <w:noProof/>
                 <w:sz w:val="24"/>
                 <w:lang w:val="en-US"/>
@@ -2666,7 +2666,7 @@
             </w:r>
             <w:r>
               <w:rPr>
-                <w:rFonts w:cstheme="minorHAnsi"/>
+                <w:rFonts w:ascii="Helvetica" w:hAnsi="Helvetica" w:cstheme="minorHAnsi"/>
                 <w:sz w:val="24"/>
                 <w:lang w:val="en-US"/>
               </w:rPr>
@@ -2687,20 +2687,20 @@
           <w:p>
             <w:pPr>
               <w:rPr>
-                <w:rFonts w:cstheme="minorHAnsi"/>
-                <w:sz w:val="24"/>
-              </w:rPr>
-            </w:pPr>
-            <w:r>
-              <w:rPr>
-                <w:rFonts w:cstheme="minorHAnsi"/>
+                <w:rFonts w:ascii="Helvetica" w:hAnsi="Helvetica" w:cstheme="minorHAnsi"/>
+                <w:sz w:val="24"/>
+              </w:rPr>
+            </w:pPr>
+            <w:r>
+              <w:rPr>
+                <w:rFonts w:ascii="Helvetica" w:hAnsi="Helvetica" w:cstheme="minorHAnsi"/>
                 <w:sz w:val="24"/>
               </w:rPr>
               <w:t>Проживает по прописке</w:t>
             </w:r>
             <w:r>
               <w:rPr>
-                <w:rFonts w:cstheme="minorHAnsi"/>
+                <w:rFonts w:ascii="Helvetica" w:hAnsi="Helvetica" w:cstheme="minorHAnsi"/>
                 <w:sz w:val="24"/>
                 <w:lang w:val="en-US"/>
               </w:rPr>
@@ -2717,14 +2717,14 @@
             <w:pPr>
               <w:jc w:val="right"/>
               <w:rPr>
-                <w:rFonts w:cstheme="minorHAnsi"/>
-                <w:sz w:val="24"/>
-                <w:lang w:val="en-US"/>
-              </w:rPr>
-            </w:pPr>
-            <w:r>
-              <w:rPr>
-                <w:rFonts w:cstheme="minorHAnsi"/>
+                <w:rFonts w:ascii="Helvetica" w:hAnsi="Helvetica" w:cstheme="minorHAnsi"/>
+                <w:sz w:val="24"/>
+                <w:lang w:val="en-US"/>
+              </w:rPr>
+            </w:pPr>
+            <w:r>
+              <w:rPr>
+                <w:rFonts w:ascii="Helvetica" w:hAnsi="Helvetica" w:cstheme="minorHAnsi"/>
                 <w:sz w:val="24"/>
                 <w:lang w:val="en-US"/>
               </w:rPr>
@@ -2732,7 +2732,7 @@
             </w:r>
             <w:r>
               <w:rPr>
-                <w:rFonts w:cstheme="minorHAnsi"/>
+                <w:rFonts w:ascii="Helvetica" w:hAnsi="Helvetica" w:cstheme="minorHAnsi"/>
                 <w:sz w:val="24"/>
                 <w:lang w:val="en-US"/>
               </w:rPr>
@@ -2740,7 +2740,7 @@
             </w:r>
             <w:r>
               <w:rPr>
-                <w:rFonts w:cstheme="minorHAnsi"/>
+                <w:rFonts w:ascii="Helvetica" w:hAnsi="Helvetica" w:cstheme="minorHAnsi"/>
                 <w:sz w:val="24"/>
                 <w:lang w:val="en-US"/>
               </w:rPr>
@@ -2748,7 +2748,7 @@
             </w:r>
             <w:r>
               <w:rPr>
-                <w:rFonts w:cstheme="minorHAnsi"/>
+                <w:rFonts w:ascii="Helvetica" w:hAnsi="Helvetica" w:cstheme="minorHAnsi"/>
                 <w:noProof/>
                 <w:sz w:val="24"/>
                 <w:lang w:val="en-US"/>
@@ -2757,7 +2757,7 @@
             </w:r>
             <w:r>
               <w:rPr>
-                <w:rFonts w:cstheme="minorHAnsi"/>
+                <w:rFonts w:ascii="Helvetica" w:hAnsi="Helvetica" w:cstheme="minorHAnsi"/>
                 <w:sz w:val="24"/>
                 <w:lang w:val="en-US"/>
               </w:rPr>
@@ -2770,7 +2770,7 @@
     <w:p>
       <w:pPr>
         <w:rPr>
-          <w:rFonts w:cstheme="minorHAnsi"/>
+          <w:rFonts w:ascii="Helvetica" w:hAnsi="Helvetica" w:cstheme="minorHAnsi"/>
         </w:rPr>
       </w:pPr>
     </w:p>
@@ -2778,14 +2778,14 @@
       <w:pPr>
         <w:ind w:left="-1134"/>
         <w:rPr>
-          <w:rFonts w:cstheme="minorHAnsi"/>
+          <w:rFonts w:ascii="Helvetica" w:hAnsi="Helvetica" w:cstheme="minorHAnsi"/>
           <w:color w:val="2E74B5" w:themeColor="accent1" w:themeShade="BF"/>
           <w:sz w:val="32"/>
         </w:rPr>
       </w:pPr>
       <w:r>
         <w:rPr>
-          <w:rFonts w:cstheme="minorHAnsi"/>
+          <w:rFonts w:ascii="Helvetica" w:hAnsi="Helvetica" w:cstheme="minorHAnsi"/>
           <w:color w:val="2E74B5" w:themeColor="accent1" w:themeShade="BF"/>
           <w:sz w:val="32"/>
         </w:rPr>
@@ -2821,20 +2821,20 @@
           <w:p>
             <w:pPr>
               <w:rPr>
-                <w:rFonts w:cstheme="minorHAnsi"/>
-                <w:sz w:val="24"/>
-              </w:rPr>
-            </w:pPr>
-            <w:r>
-              <w:rPr>
-                <w:rFonts w:cstheme="minorHAnsi"/>
+                <w:rFonts w:ascii="Helvetica" w:hAnsi="Helvetica" w:cstheme="minorHAnsi"/>
+                <w:sz w:val="24"/>
+              </w:rPr>
+            </w:pPr>
+            <w:r>
+              <w:rPr>
+                <w:rFonts w:ascii="Helvetica" w:hAnsi="Helvetica" w:cstheme="minorHAnsi"/>
                 <w:sz w:val="24"/>
               </w:rPr>
               <w:t>Имею льготы</w:t>
             </w:r>
             <w:r>
               <w:rPr>
-                <w:rFonts w:cstheme="minorHAnsi"/>
+                <w:rFonts w:ascii="Helvetica" w:hAnsi="Helvetica" w:cstheme="minorHAnsi"/>
                 <w:sz w:val="24"/>
                 <w:lang w:val="en-US"/>
               </w:rPr>
@@ -2851,14 +2851,14 @@
             <w:pPr>
               <w:jc w:val="right"/>
               <w:rPr>
-                <w:rFonts w:cstheme="minorHAnsi"/>
-                <w:sz w:val="24"/>
-                <w:lang w:val="en-US"/>
-              </w:rPr>
-            </w:pPr>
-            <w:r>
-              <w:rPr>
-                <w:rFonts w:cstheme="minorHAnsi"/>
+                <w:rFonts w:ascii="Helvetica" w:hAnsi="Helvetica" w:cstheme="minorHAnsi"/>
+                <w:sz w:val="24"/>
+                <w:lang w:val="en-US"/>
+              </w:rPr>
+            </w:pPr>
+            <w:r>
+              <w:rPr>
+                <w:rFonts w:ascii="Helvetica" w:hAnsi="Helvetica" w:cstheme="minorHAnsi"/>
                 <w:sz w:val="24"/>
                 <w:lang w:val="en-US"/>
               </w:rPr>
@@ -2866,7 +2866,7 @@
             </w:r>
             <w:r>
               <w:rPr>
-                <w:rFonts w:cstheme="minorHAnsi"/>
+                <w:rFonts w:ascii="Helvetica" w:hAnsi="Helvetica" w:cstheme="minorHAnsi"/>
                 <w:sz w:val="24"/>
                 <w:lang w:val="en-US"/>
               </w:rPr>
@@ -2874,7 +2874,7 @@
             </w:r>
             <w:r>
               <w:rPr>
-                <w:rFonts w:cstheme="minorHAnsi"/>
+                <w:rFonts w:ascii="Helvetica" w:hAnsi="Helvetica" w:cstheme="minorHAnsi"/>
                 <w:sz w:val="24"/>
                 <w:lang w:val="en-US"/>
               </w:rPr>
@@ -2882,7 +2882,7 @@
             </w:r>
             <w:r>
               <w:rPr>
-                <w:rFonts w:cstheme="minorHAnsi"/>
+                <w:rFonts w:ascii="Helvetica" w:hAnsi="Helvetica" w:cstheme="minorHAnsi"/>
                 <w:noProof/>
                 <w:sz w:val="24"/>
                 <w:lang w:val="en-US"/>
@@ -2891,7 +2891,7 @@
             </w:r>
             <w:r>
               <w:rPr>
-                <w:rFonts w:cstheme="minorHAnsi"/>
+                <w:rFonts w:ascii="Helvetica" w:hAnsi="Helvetica" w:cstheme="minorHAnsi"/>
                 <w:sz w:val="24"/>
                 <w:lang w:val="en-US"/>
               </w:rPr>
@@ -2912,20 +2912,20 @@
           <w:p>
             <w:pPr>
               <w:rPr>
-                <w:rFonts w:cstheme="minorHAnsi"/>
-                <w:sz w:val="24"/>
-              </w:rPr>
-            </w:pPr>
-            <w:r>
-              <w:rPr>
-                <w:rFonts w:cstheme="minorHAnsi"/>
+                <w:rFonts w:ascii="Helvetica" w:hAnsi="Helvetica" w:cstheme="minorHAnsi"/>
+                <w:sz w:val="24"/>
+              </w:rPr>
+            </w:pPr>
+            <w:r>
+              <w:rPr>
+                <w:rFonts w:ascii="Helvetica" w:hAnsi="Helvetica" w:cstheme="minorHAnsi"/>
                 <w:sz w:val="24"/>
               </w:rPr>
               <w:t>Являюсь военнообязанным</w:t>
             </w:r>
             <w:r>
               <w:rPr>
-                <w:rFonts w:cstheme="minorHAnsi"/>
+                <w:rFonts w:ascii="Helvetica" w:hAnsi="Helvetica" w:cstheme="minorHAnsi"/>
                 <w:sz w:val="24"/>
                 <w:lang w:val="en-US"/>
               </w:rPr>
@@ -2942,14 +2942,14 @@
             <w:pPr>
               <w:jc w:val="right"/>
               <w:rPr>
-                <w:rFonts w:cstheme="minorHAnsi"/>
-                <w:sz w:val="24"/>
-                <w:lang w:val="en-US"/>
-              </w:rPr>
-            </w:pPr>
-            <w:r>
-              <w:rPr>
-                <w:rFonts w:cstheme="minorHAnsi"/>
+                <w:rFonts w:ascii="Helvetica" w:hAnsi="Helvetica" w:cstheme="minorHAnsi"/>
+                <w:sz w:val="24"/>
+                <w:lang w:val="en-US"/>
+              </w:rPr>
+            </w:pPr>
+            <w:r>
+              <w:rPr>
+                <w:rFonts w:ascii="Helvetica" w:hAnsi="Helvetica" w:cstheme="minorHAnsi"/>
                 <w:sz w:val="24"/>
                 <w:lang w:val="en-US"/>
               </w:rPr>
@@ -2957,7 +2957,7 @@
             </w:r>
             <w:r>
               <w:rPr>
-                <w:rFonts w:cstheme="minorHAnsi"/>
+                <w:rFonts w:ascii="Helvetica" w:hAnsi="Helvetica" w:cstheme="minorHAnsi"/>
                 <w:sz w:val="24"/>
                 <w:lang w:val="en-US"/>
               </w:rPr>
@@ -2965,7 +2965,7 @@
             </w:r>
             <w:r>
               <w:rPr>
-                <w:rFonts w:cstheme="minorHAnsi"/>
+                <w:rFonts w:ascii="Helvetica" w:hAnsi="Helvetica" w:cstheme="minorHAnsi"/>
                 <w:sz w:val="24"/>
                 <w:lang w:val="en-US"/>
               </w:rPr>
@@ -2973,7 +2973,7 @@
             </w:r>
             <w:r>
               <w:rPr>
-                <w:rFonts w:cstheme="minorHAnsi"/>
+                <w:rFonts w:ascii="Helvetica" w:hAnsi="Helvetica" w:cstheme="minorHAnsi"/>
                 <w:noProof/>
                 <w:sz w:val="24"/>
                 <w:lang w:val="en-US"/>
@@ -2982,7 +2982,7 @@
             </w:r>
             <w:r>
               <w:rPr>
-                <w:rFonts w:cstheme="minorHAnsi"/>
+                <w:rFonts w:ascii="Helvetica" w:hAnsi="Helvetica" w:cstheme="minorHAnsi"/>
                 <w:sz w:val="24"/>
                 <w:lang w:val="en-US"/>
               </w:rPr>
@@ -3003,20 +3003,20 @@
           <w:p>
             <w:pPr>
               <w:rPr>
-                <w:rFonts w:cstheme="minorHAnsi"/>
-                <w:sz w:val="24"/>
-              </w:rPr>
-            </w:pPr>
-            <w:r>
-              <w:rPr>
-                <w:rFonts w:cstheme="minorHAnsi"/>
+                <w:rFonts w:ascii="Helvetica" w:hAnsi="Helvetica" w:cstheme="minorHAnsi"/>
+                <w:sz w:val="24"/>
+              </w:rPr>
+            </w:pPr>
+            <w:r>
+              <w:rPr>
+                <w:rFonts w:ascii="Helvetica" w:hAnsi="Helvetica" w:cstheme="minorHAnsi"/>
                 <w:sz w:val="24"/>
               </w:rPr>
               <w:t>Нуждаюсь в общежитии</w:t>
             </w:r>
             <w:r>
               <w:rPr>
-                <w:rFonts w:cstheme="minorHAnsi"/>
+                <w:rFonts w:ascii="Helvetica" w:hAnsi="Helvetica" w:cstheme="minorHAnsi"/>
                 <w:sz w:val="24"/>
                 <w:lang w:val="en-US"/>
               </w:rPr>
@@ -3033,14 +3033,14 @@
             <w:pPr>
               <w:jc w:val="right"/>
               <w:rPr>
-                <w:rFonts w:cstheme="minorHAnsi"/>
-                <w:sz w:val="24"/>
-                <w:lang w:val="en-US"/>
-              </w:rPr>
-            </w:pPr>
-            <w:r>
-              <w:rPr>
-                <w:rFonts w:cstheme="minorHAnsi"/>
+                <w:rFonts w:ascii="Helvetica" w:hAnsi="Helvetica" w:cstheme="minorHAnsi"/>
+                <w:sz w:val="24"/>
+                <w:lang w:val="en-US"/>
+              </w:rPr>
+            </w:pPr>
+            <w:r>
+              <w:rPr>
+                <w:rFonts w:ascii="Helvetica" w:hAnsi="Helvetica" w:cstheme="minorHAnsi"/>
                 <w:sz w:val="24"/>
                 <w:lang w:val="en-US"/>
               </w:rPr>
@@ -3048,7 +3048,7 @@
             </w:r>
             <w:r>
               <w:rPr>
-                <w:rFonts w:cstheme="minorHAnsi"/>
+                <w:rFonts w:ascii="Helvetica" w:hAnsi="Helvetica" w:cstheme="minorHAnsi"/>
                 <w:sz w:val="24"/>
                 <w:lang w:val="en-US"/>
               </w:rPr>
@@ -3056,7 +3056,7 @@
             </w:r>
             <w:r>
               <w:rPr>
-                <w:rFonts w:cstheme="minorHAnsi"/>
+                <w:rFonts w:ascii="Helvetica" w:hAnsi="Helvetica" w:cstheme="minorHAnsi"/>
                 <w:sz w:val="24"/>
                 <w:lang w:val="en-US"/>
               </w:rPr>
@@ -3064,7 +3064,7 @@
             </w:r>
             <w:r>
               <w:rPr>
-                <w:rFonts w:cstheme="minorHAnsi"/>
+                <w:rFonts w:ascii="Helvetica" w:hAnsi="Helvetica" w:cstheme="minorHAnsi"/>
                 <w:noProof/>
                 <w:sz w:val="24"/>
                 <w:lang w:val="en-US"/>
@@ -3073,7 +3073,7 @@
             </w:r>
             <w:r>
               <w:rPr>
-                <w:rFonts w:cstheme="minorHAnsi"/>
+                <w:rFonts w:ascii="Helvetica" w:hAnsi="Helvetica" w:cstheme="minorHAnsi"/>
                 <w:sz w:val="24"/>
                 <w:lang w:val="en-US"/>
               </w:rPr>
@@ -3086,7 +3086,7 @@
     <w:p>
       <w:pPr>
         <w:rPr>
-          <w:rFonts w:cstheme="minorHAnsi"/>
+          <w:rFonts w:ascii="Helvetica" w:hAnsi="Helvetica" w:cstheme="minorHAnsi"/>
         </w:rPr>
       </w:pPr>
     </w:p>
@@ -3094,7 +3094,7 @@
       <w:pPr>
         <w:ind w:left="-1134"/>
         <w:rPr>
-          <w:rFonts w:cstheme="minorHAnsi"/>
+          <w:rFonts w:ascii="Helvetica" w:hAnsi="Helvetica" w:cstheme="minorHAnsi"/>
           <w:color w:val="2E74B5" w:themeColor="accent1" w:themeShade="BF"/>
           <w:sz w:val="32"/>
           <w:lang w:val="en-US"/>
@@ -3102,7 +3102,7 @@
       </w:pPr>
       <w:r>
         <w:rPr>
-          <w:rFonts w:cstheme="minorHAnsi"/>
+          <w:rFonts w:ascii="Helvetica" w:hAnsi="Helvetica" w:cstheme="minorHAnsi"/>
           <w:color w:val="2E74B5" w:themeColor="accent1" w:themeShade="BF"/>
           <w:sz w:val="32"/>
         </w:rPr>
@@ -3138,14 +3138,14 @@
           <w:p>
             <w:pPr>
               <w:rPr>
-                <w:rFonts w:cstheme="minorHAnsi"/>
-                <w:sz w:val="24"/>
-                <w:lang w:val="en-US"/>
-              </w:rPr>
-            </w:pPr>
-            <w:r>
-              <w:rPr>
-                <w:rFonts w:cstheme="minorHAnsi"/>
+                <w:rFonts w:ascii="Helvetica" w:hAnsi="Helvetica" w:cstheme="minorHAnsi"/>
+                <w:sz w:val="24"/>
+                <w:lang w:val="en-US"/>
+              </w:rPr>
+            </w:pPr>
+            <w:r>
+              <w:rPr>
+                <w:rFonts w:ascii="Helvetica" w:hAnsi="Helvetica" w:cstheme="minorHAnsi"/>
                 <w:sz w:val="24"/>
               </w:rPr>
               <w:t>Мобильный телефон:</w:t>
@@ -3161,14 +3161,14 @@
             <w:pPr>
               <w:jc w:val="right"/>
               <w:rPr>
-                <w:rFonts w:cstheme="minorHAnsi"/>
-                <w:sz w:val="24"/>
-                <w:lang w:val="en-US"/>
-              </w:rPr>
-            </w:pPr>
-            <w:r>
-              <w:rPr>
-                <w:rFonts w:cstheme="minorHAnsi"/>
+                <w:rFonts w:ascii="Helvetica" w:hAnsi="Helvetica" w:cstheme="minorHAnsi"/>
+                <w:sz w:val="24"/>
+                <w:lang w:val="en-US"/>
+              </w:rPr>
+            </w:pPr>
+            <w:r>
+              <w:rPr>
+                <w:rFonts w:ascii="Helvetica" w:hAnsi="Helvetica" w:cstheme="minorHAnsi"/>
                 <w:sz w:val="24"/>
                 <w:lang w:val="en-US"/>
               </w:rPr>
@@ -3176,7 +3176,7 @@
             </w:r>
             <w:r>
               <w:rPr>
-                <w:rFonts w:cstheme="minorHAnsi"/>
+                <w:rFonts w:ascii="Helvetica" w:hAnsi="Helvetica" w:cstheme="minorHAnsi"/>
                 <w:sz w:val="24"/>
                 <w:lang w:val="en-US"/>
               </w:rPr>
@@ -3184,7 +3184,7 @@
             </w:r>
             <w:r>
               <w:rPr>
-                <w:rFonts w:cstheme="minorHAnsi"/>
+                <w:rFonts w:ascii="Helvetica" w:hAnsi="Helvetica" w:cstheme="minorHAnsi"/>
                 <w:sz w:val="24"/>
                 <w:lang w:val="en-US"/>
               </w:rPr>
@@ -3192,7 +3192,7 @@
             </w:r>
             <w:r>
               <w:rPr>
-                <w:rFonts w:cstheme="minorHAnsi"/>
+                <w:rFonts w:ascii="Helvetica" w:hAnsi="Helvetica" w:cstheme="minorHAnsi"/>
                 <w:noProof/>
                 <w:sz w:val="24"/>
                 <w:lang w:val="en-US"/>
@@ -3201,7 +3201,7 @@
             </w:r>
             <w:r>
               <w:rPr>
-                <w:rFonts w:cstheme="minorHAnsi"/>
+                <w:rFonts w:ascii="Helvetica" w:hAnsi="Helvetica" w:cstheme="minorHAnsi"/>
                 <w:sz w:val="24"/>
                 <w:lang w:val="en-US"/>
               </w:rPr>
@@ -3215,7 +3215,7 @@
       <w:pPr>
         <w:ind w:left="-1134"/>
         <w:rPr>
-          <w:rFonts w:cstheme="minorHAnsi"/>
+          <w:rFonts w:ascii="Helvetica" w:hAnsi="Helvetica" w:cstheme="minorHAnsi"/>
           <w:color w:val="2E74B5" w:themeColor="accent1" w:themeShade="BF"/>
           <w:sz w:val="32"/>
         </w:rPr>
@@ -3225,14 +3225,14 @@
       <w:pPr>
         <w:ind w:left="-1134"/>
         <w:rPr>
-          <w:rFonts w:cstheme="minorHAnsi"/>
+          <w:rFonts w:ascii="Helvetica" w:hAnsi="Helvetica" w:cstheme="minorHAnsi"/>
           <w:color w:val="2E74B5" w:themeColor="accent1" w:themeShade="BF"/>
           <w:sz w:val="32"/>
         </w:rPr>
       </w:pPr>
       <w:r>
         <w:rPr>
-          <w:rFonts w:cstheme="minorHAnsi"/>
+          <w:rFonts w:ascii="Helvetica" w:hAnsi="Helvetica" w:cstheme="minorHAnsi"/>
           <w:color w:val="2E74B5" w:themeColor="accent1" w:themeShade="BF"/>
           <w:sz w:val="32"/>
         </w:rPr>
@@ -3243,13 +3243,13 @@
       <w:pPr>
         <w:ind w:left="-1134"/>
         <w:rPr>
-          <w:rFonts w:cstheme="minorHAnsi"/>
+          <w:rFonts w:ascii="Helvetica" w:hAnsi="Helvetica" w:cstheme="minorHAnsi"/>
           <w:sz w:val="28"/>
         </w:rPr>
       </w:pPr>
       <w:r>
         <w:rPr>
-          <w:rFonts w:cstheme="minorHAnsi"/>
+          <w:rFonts w:ascii="Helvetica" w:hAnsi="Helvetica" w:cstheme="minorHAnsi"/>
           <w:sz w:val="28"/>
         </w:rPr>
         <w:t>Отец</w:t>
@@ -3284,20 +3284,20 @@
           <w:p>
             <w:pPr>
               <w:rPr>
-                <w:rFonts w:cstheme="minorHAnsi"/>
-                <w:sz w:val="24"/>
-              </w:rPr>
-            </w:pPr>
-            <w:r>
-              <w:rPr>
-                <w:rFonts w:cstheme="minorHAnsi"/>
+                <w:rFonts w:ascii="Helvetica" w:hAnsi="Helvetica" w:cstheme="minorHAnsi"/>
+                <w:sz w:val="24"/>
+              </w:rPr>
+            </w:pPr>
+            <w:r>
+              <w:rPr>
+                <w:rFonts w:ascii="Helvetica" w:hAnsi="Helvetica" w:cstheme="minorHAnsi"/>
                 <w:sz w:val="24"/>
               </w:rPr>
               <w:t>Фамилия</w:t>
             </w:r>
             <w:r>
               <w:rPr>
-                <w:rFonts w:cstheme="minorHAnsi"/>
+                <w:rFonts w:ascii="Helvetica" w:hAnsi="Helvetica" w:cstheme="minorHAnsi"/>
                 <w:sz w:val="24"/>
                 <w:lang w:val="en-US"/>
               </w:rPr>
@@ -3314,14 +3314,14 @@
             <w:pPr>
               <w:jc w:val="right"/>
               <w:rPr>
-                <w:rFonts w:cstheme="minorHAnsi"/>
-                <w:sz w:val="24"/>
-                <w:lang w:val="en-US"/>
-              </w:rPr>
-            </w:pPr>
-            <w:r>
-              <w:rPr>
-                <w:rFonts w:cstheme="minorHAnsi"/>
+                <w:rFonts w:ascii="Helvetica" w:hAnsi="Helvetica" w:cstheme="minorHAnsi"/>
+                <w:sz w:val="24"/>
+                <w:lang w:val="en-US"/>
+              </w:rPr>
+            </w:pPr>
+            <w:r>
+              <w:rPr>
+                <w:rFonts w:ascii="Helvetica" w:hAnsi="Helvetica" w:cstheme="minorHAnsi"/>
                 <w:sz w:val="24"/>
                 <w:lang w:val="en-US"/>
               </w:rPr>
@@ -3329,7 +3329,7 @@
             </w:r>
             <w:r>
               <w:rPr>
-                <w:rFonts w:cstheme="minorHAnsi"/>
+                <w:rFonts w:ascii="Helvetica" w:hAnsi="Helvetica" w:cstheme="minorHAnsi"/>
                 <w:sz w:val="24"/>
                 <w:lang w:val="en-US"/>
               </w:rPr>
@@ -3337,7 +3337,7 @@
             </w:r>
             <w:r>
               <w:rPr>
-                <w:rFonts w:cstheme="minorHAnsi"/>
+                <w:rFonts w:ascii="Helvetica" w:hAnsi="Helvetica" w:cstheme="minorHAnsi"/>
                 <w:sz w:val="24"/>
                 <w:lang w:val="en-US"/>
               </w:rPr>
@@ -3345,7 +3345,7 @@
             </w:r>
             <w:r>
               <w:rPr>
-                <w:rFonts w:cstheme="minorHAnsi"/>
+                <w:rFonts w:ascii="Helvetica" w:hAnsi="Helvetica" w:cstheme="minorHAnsi"/>
                 <w:noProof/>
                 <w:sz w:val="24"/>
                 <w:lang w:val="en-US"/>
@@ -3354,7 +3354,7 @@
             </w:r>
             <w:r>
               <w:rPr>
-                <w:rFonts w:cstheme="minorHAnsi"/>
+                <w:rFonts w:ascii="Helvetica" w:hAnsi="Helvetica" w:cstheme="minorHAnsi"/>
                 <w:sz w:val="24"/>
                 <w:lang w:val="en-US"/>
               </w:rPr>
@@ -3375,20 +3375,20 @@
           <w:p>
             <w:pPr>
               <w:rPr>
-                <w:rFonts w:cstheme="minorHAnsi"/>
-                <w:sz w:val="24"/>
-              </w:rPr>
-            </w:pPr>
-            <w:r>
-              <w:rPr>
-                <w:rFonts w:cstheme="minorHAnsi"/>
+                <w:rFonts w:ascii="Helvetica" w:hAnsi="Helvetica" w:cstheme="minorHAnsi"/>
+                <w:sz w:val="24"/>
+              </w:rPr>
+            </w:pPr>
+            <w:r>
+              <w:rPr>
+                <w:rFonts w:ascii="Helvetica" w:hAnsi="Helvetica" w:cstheme="minorHAnsi"/>
                 <w:sz w:val="24"/>
               </w:rPr>
               <w:t>Имя</w:t>
             </w:r>
             <w:r>
               <w:rPr>
-                <w:rFonts w:cstheme="minorHAnsi"/>
+                <w:rFonts w:ascii="Helvetica" w:hAnsi="Helvetica" w:cstheme="minorHAnsi"/>
                 <w:sz w:val="24"/>
                 <w:lang w:val="en-US"/>
               </w:rPr>
@@ -3405,14 +3405,14 @@
             <w:pPr>
               <w:jc w:val="right"/>
               <w:rPr>
-                <w:rFonts w:cstheme="minorHAnsi"/>
-                <w:sz w:val="24"/>
-                <w:lang w:val="en-US"/>
-              </w:rPr>
-            </w:pPr>
-            <w:r>
-              <w:rPr>
-                <w:rFonts w:cstheme="minorHAnsi"/>
+                <w:rFonts w:ascii="Helvetica" w:hAnsi="Helvetica" w:cstheme="minorHAnsi"/>
+                <w:sz w:val="24"/>
+                <w:lang w:val="en-US"/>
+              </w:rPr>
+            </w:pPr>
+            <w:r>
+              <w:rPr>
+                <w:rFonts w:ascii="Helvetica" w:hAnsi="Helvetica" w:cstheme="minorHAnsi"/>
                 <w:sz w:val="24"/>
                 <w:lang w:val="en-US"/>
               </w:rPr>
@@ -3420,7 +3420,7 @@
             </w:r>
             <w:r>
               <w:rPr>
-                <w:rFonts w:cstheme="minorHAnsi"/>
+                <w:rFonts w:ascii="Helvetica" w:hAnsi="Helvetica" w:cstheme="minorHAnsi"/>
                 <w:sz w:val="24"/>
                 <w:lang w:val="en-US"/>
               </w:rPr>
@@ -3428,7 +3428,7 @@
             </w:r>
             <w:r>
               <w:rPr>
-                <w:rFonts w:cstheme="minorHAnsi"/>
+                <w:rFonts w:ascii="Helvetica" w:hAnsi="Helvetica" w:cstheme="minorHAnsi"/>
                 <w:sz w:val="24"/>
                 <w:lang w:val="en-US"/>
               </w:rPr>
@@ -3436,7 +3436,7 @@
             </w:r>
             <w:r>
               <w:rPr>
-                <w:rFonts w:cstheme="minorHAnsi"/>
+                <w:rFonts w:ascii="Helvetica" w:hAnsi="Helvetica" w:cstheme="minorHAnsi"/>
                 <w:noProof/>
                 <w:sz w:val="24"/>
                 <w:lang w:val="en-US"/>
@@ -3445,7 +3445,7 @@
             </w:r>
             <w:r>
               <w:rPr>
-                <w:rFonts w:cstheme="minorHAnsi"/>
+                <w:rFonts w:ascii="Helvetica" w:hAnsi="Helvetica" w:cstheme="minorHAnsi"/>
                 <w:sz w:val="24"/>
                 <w:lang w:val="en-US"/>
               </w:rPr>
@@ -3466,13 +3466,13 @@
           <w:p>
             <w:pPr>
               <w:rPr>
-                <w:rFonts w:cstheme="minorHAnsi"/>
-                <w:sz w:val="24"/>
-              </w:rPr>
-            </w:pPr>
-            <w:r>
-              <w:rPr>
-                <w:rFonts w:cstheme="minorHAnsi"/>
+                <w:rFonts w:ascii="Helvetica" w:hAnsi="Helvetica" w:cstheme="minorHAnsi"/>
+                <w:sz w:val="24"/>
+              </w:rPr>
+            </w:pPr>
+            <w:r>
+              <w:rPr>
+                <w:rFonts w:ascii="Helvetica" w:hAnsi="Helvetica" w:cstheme="minorHAnsi"/>
                 <w:sz w:val="24"/>
               </w:rPr>
               <w:t>Отчество:</w:t>
@@ -3488,14 +3488,14 @@
             <w:pPr>
               <w:jc w:val="right"/>
               <w:rPr>
-                <w:rFonts w:cstheme="minorHAnsi"/>
-                <w:sz w:val="24"/>
-                <w:lang w:val="en-US"/>
-              </w:rPr>
-            </w:pPr>
-            <w:r>
-              <w:rPr>
-                <w:rFonts w:cstheme="minorHAnsi"/>
+                <w:rFonts w:ascii="Helvetica" w:hAnsi="Helvetica" w:cstheme="minorHAnsi"/>
+                <w:sz w:val="24"/>
+                <w:lang w:val="en-US"/>
+              </w:rPr>
+            </w:pPr>
+            <w:r>
+              <w:rPr>
+                <w:rFonts w:ascii="Helvetica" w:hAnsi="Helvetica" w:cstheme="minorHAnsi"/>
                 <w:sz w:val="24"/>
                 <w:lang w:val="en-US"/>
               </w:rPr>
@@ -3503,7 +3503,7 @@
             </w:r>
             <w:r>
               <w:rPr>
-                <w:rFonts w:cstheme="minorHAnsi"/>
+                <w:rFonts w:ascii="Helvetica" w:hAnsi="Helvetica" w:cstheme="minorHAnsi"/>
                 <w:sz w:val="24"/>
                 <w:lang w:val="en-US"/>
               </w:rPr>
@@ -3511,7 +3511,7 @@
             </w:r>
             <w:r>
               <w:rPr>
-                <w:rFonts w:cstheme="minorHAnsi"/>
+                <w:rFonts w:ascii="Helvetica" w:hAnsi="Helvetica" w:cstheme="minorHAnsi"/>
                 <w:sz w:val="24"/>
                 <w:lang w:val="en-US"/>
               </w:rPr>
@@ -3519,7 +3519,7 @@
             </w:r>
             <w:r>
               <w:rPr>
-                <w:rFonts w:cstheme="minorHAnsi"/>
+                <w:rFonts w:ascii="Helvetica" w:hAnsi="Helvetica" w:cstheme="minorHAnsi"/>
                 <w:noProof/>
                 <w:sz w:val="24"/>
                 <w:lang w:val="en-US"/>
@@ -3528,7 +3528,7 @@
             </w:r>
             <w:r>
               <w:rPr>
-                <w:rFonts w:cstheme="minorHAnsi"/>
+                <w:rFonts w:ascii="Helvetica" w:hAnsi="Helvetica" w:cstheme="minorHAnsi"/>
                 <w:sz w:val="24"/>
                 <w:lang w:val="en-US"/>
               </w:rPr>
@@ -3549,20 +3549,20 @@
           <w:p>
             <w:pPr>
               <w:rPr>
-                <w:rFonts w:cstheme="minorHAnsi"/>
-                <w:sz w:val="24"/>
-              </w:rPr>
-            </w:pPr>
-            <w:r>
-              <w:rPr>
-                <w:rFonts w:cstheme="minorHAnsi"/>
+                <w:rFonts w:ascii="Helvetica" w:hAnsi="Helvetica" w:cstheme="minorHAnsi"/>
+                <w:sz w:val="24"/>
+              </w:rPr>
+            </w:pPr>
+            <w:r>
+              <w:rPr>
+                <w:rFonts w:ascii="Helvetica" w:hAnsi="Helvetica" w:cstheme="minorHAnsi"/>
                 <w:sz w:val="24"/>
               </w:rPr>
               <w:t>Место работы</w:t>
             </w:r>
             <w:r>
               <w:rPr>
-                <w:rFonts w:cstheme="minorHAnsi"/>
+                <w:rFonts w:ascii="Helvetica" w:hAnsi="Helvetica" w:cstheme="minorHAnsi"/>
                 <w:sz w:val="24"/>
                 <w:lang w:val="en-US"/>
               </w:rPr>
@@ -3579,14 +3579,14 @@
             <w:pPr>
               <w:jc w:val="right"/>
               <w:rPr>
-                <w:rFonts w:cstheme="minorHAnsi"/>
-                <w:sz w:val="24"/>
-                <w:lang w:val="en-US"/>
-              </w:rPr>
-            </w:pPr>
-            <w:r>
-              <w:rPr>
-                <w:rFonts w:cstheme="minorHAnsi"/>
+                <w:rFonts w:ascii="Helvetica" w:hAnsi="Helvetica" w:cstheme="minorHAnsi"/>
+                <w:sz w:val="24"/>
+                <w:lang w:val="en-US"/>
+              </w:rPr>
+            </w:pPr>
+            <w:r>
+              <w:rPr>
+                <w:rFonts w:ascii="Helvetica" w:hAnsi="Helvetica" w:cstheme="minorHAnsi"/>
                 <w:sz w:val="24"/>
                 <w:lang w:val="en-US"/>
               </w:rPr>
@@ -3594,7 +3594,7 @@
             </w:r>
             <w:r>
               <w:rPr>
-                <w:rFonts w:cstheme="minorHAnsi"/>
+                <w:rFonts w:ascii="Helvetica" w:hAnsi="Helvetica" w:cstheme="minorHAnsi"/>
                 <w:sz w:val="24"/>
                 <w:lang w:val="en-US"/>
               </w:rPr>
@@ -3602,7 +3602,7 @@
             </w:r>
             <w:r>
               <w:rPr>
-                <w:rFonts w:cstheme="minorHAnsi"/>
+                <w:rFonts w:ascii="Helvetica" w:hAnsi="Helvetica" w:cstheme="minorHAnsi"/>
                 <w:sz w:val="24"/>
                 <w:lang w:val="en-US"/>
               </w:rPr>
@@ -3610,7 +3610,7 @@
             </w:r>
             <w:r>
               <w:rPr>
-                <w:rFonts w:cstheme="minorHAnsi"/>
+                <w:rFonts w:ascii="Helvetica" w:hAnsi="Helvetica" w:cstheme="minorHAnsi"/>
                 <w:noProof/>
                 <w:sz w:val="24"/>
                 <w:lang w:val="en-US"/>
@@ -3619,7 +3619,7 @@
             </w:r>
             <w:r>
               <w:rPr>
-                <w:rFonts w:cstheme="minorHAnsi"/>
+                <w:rFonts w:ascii="Helvetica" w:hAnsi="Helvetica" w:cstheme="minorHAnsi"/>
                 <w:sz w:val="24"/>
                 <w:lang w:val="en-US"/>
               </w:rPr>
@@ -3640,21 +3640,21 @@
           <w:p>
             <w:pPr>
               <w:rPr>
-                <w:rFonts w:cstheme="minorHAnsi"/>
-                <w:sz w:val="24"/>
-                <w:lang w:val="en-US"/>
-              </w:rPr>
-            </w:pPr>
-            <w:r>
-              <w:rPr>
-                <w:rFonts w:cstheme="minorHAnsi"/>
+                <w:rFonts w:ascii="Helvetica" w:hAnsi="Helvetica" w:cstheme="minorHAnsi"/>
+                <w:sz w:val="24"/>
+                <w:lang w:val="en-US"/>
+              </w:rPr>
+            </w:pPr>
+            <w:r>
+              <w:rPr>
+                <w:rFonts w:ascii="Helvetica" w:hAnsi="Helvetica" w:cstheme="minorHAnsi"/>
                 <w:sz w:val="24"/>
               </w:rPr>
               <w:t>Мобильный телефон</w:t>
             </w:r>
             <w:r>
               <w:rPr>
-                <w:rFonts w:cstheme="minorHAnsi"/>
+                <w:rFonts w:ascii="Helvetica" w:hAnsi="Helvetica" w:cstheme="minorHAnsi"/>
                 <w:sz w:val="24"/>
                 <w:lang w:val="en-US"/>
               </w:rPr>
@@ -3671,14 +3671,14 @@
             <w:pPr>
               <w:jc w:val="right"/>
               <w:rPr>
-                <w:rFonts w:cstheme="minorHAnsi"/>
-                <w:sz w:val="24"/>
-                <w:lang w:val="en-US"/>
-              </w:rPr>
-            </w:pPr>
-            <w:r>
-              <w:rPr>
-                <w:rFonts w:cstheme="minorHAnsi"/>
+                <w:rFonts w:ascii="Helvetica" w:hAnsi="Helvetica" w:cstheme="minorHAnsi"/>
+                <w:sz w:val="24"/>
+                <w:lang w:val="en-US"/>
+              </w:rPr>
+            </w:pPr>
+            <w:r>
+              <w:rPr>
+                <w:rFonts w:ascii="Helvetica" w:hAnsi="Helvetica" w:cstheme="minorHAnsi"/>
                 <w:sz w:val="24"/>
                 <w:lang w:val="en-US"/>
               </w:rPr>
@@ -3686,7 +3686,7 @@
             </w:r>
             <w:r>
               <w:rPr>
-                <w:rFonts w:cstheme="minorHAnsi"/>
+                <w:rFonts w:ascii="Helvetica" w:hAnsi="Helvetica" w:cstheme="minorHAnsi"/>
                 <w:sz w:val="24"/>
                 <w:lang w:val="en-US"/>
               </w:rPr>
@@ -3694,7 +3694,7 @@
             </w:r>
             <w:r>
               <w:rPr>
-                <w:rFonts w:cstheme="minorHAnsi"/>
+                <w:rFonts w:ascii="Helvetica" w:hAnsi="Helvetica" w:cstheme="minorHAnsi"/>
                 <w:sz w:val="24"/>
                 <w:lang w:val="en-US"/>
               </w:rPr>
@@ -3702,7 +3702,7 @@
             </w:r>
             <w:r>
               <w:rPr>
-                <w:rFonts w:cstheme="minorHAnsi"/>
+                <w:rFonts w:ascii="Helvetica" w:hAnsi="Helvetica" w:cstheme="minorHAnsi"/>
                 <w:noProof/>
                 <w:sz w:val="24"/>
                 <w:lang w:val="en-US"/>
@@ -3711,7 +3711,7 @@
             </w:r>
             <w:r>
               <w:rPr>
-                <w:rFonts w:cstheme="minorHAnsi"/>
+                <w:rFonts w:ascii="Helvetica" w:hAnsi="Helvetica" w:cstheme="minorHAnsi"/>
                 <w:sz w:val="24"/>
                 <w:lang w:val="en-US"/>
               </w:rPr>
@@ -3725,13 +3725,13 @@
       <w:pPr>
         <w:ind w:left="-1134"/>
         <w:rPr>
-          <w:rFonts w:cstheme="minorHAnsi"/>
+          <w:rFonts w:ascii="Helvetica" w:hAnsi="Helvetica" w:cstheme="minorHAnsi"/>
           <w:sz w:val="28"/>
         </w:rPr>
       </w:pPr>
       <w:r>
         <w:rPr>
-          <w:rFonts w:cstheme="minorHAnsi"/>
+          <w:rFonts w:ascii="Helvetica" w:hAnsi="Helvetica" w:cstheme="minorHAnsi"/>
           <w:sz w:val="28"/>
         </w:rPr>
         <w:t>Мать</w:t>
@@ -3766,20 +3766,20 @@
           <w:p>
             <w:pPr>
               <w:rPr>
-                <w:rFonts w:cstheme="minorHAnsi"/>
-                <w:sz w:val="24"/>
-              </w:rPr>
-            </w:pPr>
-            <w:r>
-              <w:rPr>
-                <w:rFonts w:cstheme="minorHAnsi"/>
+                <w:rFonts w:ascii="Helvetica" w:hAnsi="Helvetica" w:cstheme="minorHAnsi"/>
+                <w:sz w:val="24"/>
+              </w:rPr>
+            </w:pPr>
+            <w:r>
+              <w:rPr>
+                <w:rFonts w:ascii="Helvetica" w:hAnsi="Helvetica" w:cstheme="minorHAnsi"/>
                 <w:sz w:val="24"/>
               </w:rPr>
               <w:t>Фамилия</w:t>
             </w:r>
             <w:r>
               <w:rPr>
-                <w:rFonts w:cstheme="minorHAnsi"/>
+                <w:rFonts w:ascii="Helvetica" w:hAnsi="Helvetica" w:cstheme="minorHAnsi"/>
                 <w:sz w:val="24"/>
                 <w:lang w:val="en-US"/>
               </w:rPr>
@@ -3796,14 +3796,14 @@
             <w:pPr>
               <w:jc w:val="right"/>
               <w:rPr>
-                <w:rFonts w:cstheme="minorHAnsi"/>
-                <w:sz w:val="24"/>
-                <w:lang w:val="en-US"/>
-              </w:rPr>
-            </w:pPr>
-            <w:r>
-              <w:rPr>
-                <w:rFonts w:cstheme="minorHAnsi"/>
+                <w:rFonts w:ascii="Helvetica" w:hAnsi="Helvetica" w:cstheme="minorHAnsi"/>
+                <w:sz w:val="24"/>
+                <w:lang w:val="en-US"/>
+              </w:rPr>
+            </w:pPr>
+            <w:r>
+              <w:rPr>
+                <w:rFonts w:ascii="Helvetica" w:hAnsi="Helvetica" w:cstheme="minorHAnsi"/>
                 <w:sz w:val="24"/>
                 <w:lang w:val="en-US"/>
               </w:rPr>
@@ -3811,7 +3811,7 @@
             </w:r>
             <w:r>
               <w:rPr>
-                <w:rFonts w:cstheme="minorHAnsi"/>
+                <w:rFonts w:ascii="Helvetica" w:hAnsi="Helvetica" w:cstheme="minorHAnsi"/>
                 <w:sz w:val="24"/>
                 <w:lang w:val="en-US"/>
               </w:rPr>
@@ -3819,7 +3819,7 @@
             </w:r>
             <w:r>
               <w:rPr>
-                <w:rFonts w:cstheme="minorHAnsi"/>
+                <w:rFonts w:ascii="Helvetica" w:hAnsi="Helvetica" w:cstheme="minorHAnsi"/>
                 <w:sz w:val="24"/>
                 <w:lang w:val="en-US"/>
               </w:rPr>
@@ -3827,7 +3827,7 @@
             </w:r>
             <w:r>
               <w:rPr>
-                <w:rFonts w:cstheme="minorHAnsi"/>
+                <w:rFonts w:ascii="Helvetica" w:hAnsi="Helvetica" w:cstheme="minorHAnsi"/>
                 <w:noProof/>
                 <w:sz w:val="24"/>
                 <w:lang w:val="en-US"/>
@@ -3836,7 +3836,7 @@
             </w:r>
             <w:r>
               <w:rPr>
-                <w:rFonts w:cstheme="minorHAnsi"/>
+                <w:rFonts w:ascii="Helvetica" w:hAnsi="Helvetica" w:cstheme="minorHAnsi"/>
                 <w:sz w:val="24"/>
                 <w:lang w:val="en-US"/>
               </w:rPr>
@@ -3857,20 +3857,20 @@
           <w:p>
             <w:pPr>
               <w:rPr>
-                <w:rFonts w:cstheme="minorHAnsi"/>
-                <w:sz w:val="24"/>
-              </w:rPr>
-            </w:pPr>
-            <w:r>
-              <w:rPr>
-                <w:rFonts w:cstheme="minorHAnsi"/>
+                <w:rFonts w:ascii="Helvetica" w:hAnsi="Helvetica" w:cstheme="minorHAnsi"/>
+                <w:sz w:val="24"/>
+              </w:rPr>
+            </w:pPr>
+            <w:r>
+              <w:rPr>
+                <w:rFonts w:ascii="Helvetica" w:hAnsi="Helvetica" w:cstheme="minorHAnsi"/>
                 <w:sz w:val="24"/>
               </w:rPr>
               <w:t>Имя</w:t>
             </w:r>
             <w:r>
               <w:rPr>
-                <w:rFonts w:cstheme="minorHAnsi"/>
+                <w:rFonts w:ascii="Helvetica" w:hAnsi="Helvetica" w:cstheme="minorHAnsi"/>
                 <w:sz w:val="24"/>
                 <w:lang w:val="en-US"/>
               </w:rPr>
@@ -3887,14 +3887,14 @@
             <w:pPr>
               <w:jc w:val="right"/>
               <w:rPr>
-                <w:rFonts w:cstheme="minorHAnsi"/>
-                <w:sz w:val="24"/>
-                <w:lang w:val="en-US"/>
-              </w:rPr>
-            </w:pPr>
-            <w:r>
-              <w:rPr>
-                <w:rFonts w:cstheme="minorHAnsi"/>
+                <w:rFonts w:ascii="Helvetica" w:hAnsi="Helvetica" w:cstheme="minorHAnsi"/>
+                <w:sz w:val="24"/>
+                <w:lang w:val="en-US"/>
+              </w:rPr>
+            </w:pPr>
+            <w:r>
+              <w:rPr>
+                <w:rFonts w:ascii="Helvetica" w:hAnsi="Helvetica" w:cstheme="minorHAnsi"/>
                 <w:sz w:val="24"/>
                 <w:lang w:val="en-US"/>
               </w:rPr>
@@ -3902,7 +3902,7 @@
             </w:r>
             <w:r>
               <w:rPr>
-                <w:rFonts w:cstheme="minorHAnsi"/>
+                <w:rFonts w:ascii="Helvetica" w:hAnsi="Helvetica" w:cstheme="minorHAnsi"/>
                 <w:sz w:val="24"/>
                 <w:lang w:val="en-US"/>
               </w:rPr>
@@ -3910,7 +3910,7 @@
             </w:r>
             <w:r>
               <w:rPr>
-                <w:rFonts w:cstheme="minorHAnsi"/>
+                <w:rFonts w:ascii="Helvetica" w:hAnsi="Helvetica" w:cstheme="minorHAnsi"/>
                 <w:sz w:val="24"/>
                 <w:lang w:val="en-US"/>
               </w:rPr>
@@ -3918,7 +3918,7 @@
             </w:r>
             <w:r>
               <w:rPr>
-                <w:rFonts w:cstheme="minorHAnsi"/>
+                <w:rFonts w:ascii="Helvetica" w:hAnsi="Helvetica" w:cstheme="minorHAnsi"/>
                 <w:noProof/>
                 <w:sz w:val="24"/>
                 <w:lang w:val="en-US"/>
@@ -3927,7 +3927,7 @@
             </w:r>
             <w:r>
               <w:rPr>
-                <w:rFonts w:cstheme="minorHAnsi"/>
+                <w:rFonts w:ascii="Helvetica" w:hAnsi="Helvetica" w:cstheme="minorHAnsi"/>
                 <w:sz w:val="24"/>
                 <w:lang w:val="en-US"/>
               </w:rPr>
@@ -3948,13 +3948,13 @@
           <w:p>
             <w:pPr>
               <w:rPr>
-                <w:rFonts w:cstheme="minorHAnsi"/>
-                <w:sz w:val="24"/>
-              </w:rPr>
-            </w:pPr>
-            <w:r>
-              <w:rPr>
-                <w:rFonts w:cstheme="minorHAnsi"/>
+                <w:rFonts w:ascii="Helvetica" w:hAnsi="Helvetica" w:cstheme="minorHAnsi"/>
+                <w:sz w:val="24"/>
+              </w:rPr>
+            </w:pPr>
+            <w:r>
+              <w:rPr>
+                <w:rFonts w:ascii="Helvetica" w:hAnsi="Helvetica" w:cstheme="minorHAnsi"/>
                 <w:sz w:val="24"/>
               </w:rPr>
               <w:t>Отчество:</w:t>
@@ -3970,14 +3970,14 @@
             <w:pPr>
               <w:jc w:val="right"/>
               <w:rPr>
-                <w:rFonts w:cstheme="minorHAnsi"/>
-                <w:sz w:val="24"/>
-                <w:lang w:val="en-US"/>
-              </w:rPr>
-            </w:pPr>
-            <w:r>
-              <w:rPr>
-                <w:rFonts w:cstheme="minorHAnsi"/>
+                <w:rFonts w:ascii="Helvetica" w:hAnsi="Helvetica" w:cstheme="minorHAnsi"/>
+                <w:sz w:val="24"/>
+                <w:lang w:val="en-US"/>
+              </w:rPr>
+            </w:pPr>
+            <w:r>
+              <w:rPr>
+                <w:rFonts w:ascii="Helvetica" w:hAnsi="Helvetica" w:cstheme="minorHAnsi"/>
                 <w:sz w:val="24"/>
                 <w:lang w:val="en-US"/>
               </w:rPr>
@@ -3985,7 +3985,7 @@
             </w:r>
             <w:r>
               <w:rPr>
-                <w:rFonts w:cstheme="minorHAnsi"/>
+                <w:rFonts w:ascii="Helvetica" w:hAnsi="Helvetica" w:cstheme="minorHAnsi"/>
                 <w:sz w:val="24"/>
                 <w:lang w:val="en-US"/>
               </w:rPr>
@@ -3993,7 +3993,7 @@
             </w:r>
             <w:r>
               <w:rPr>
-                <w:rFonts w:cstheme="minorHAnsi"/>
+                <w:rFonts w:ascii="Helvetica" w:hAnsi="Helvetica" w:cstheme="minorHAnsi"/>
                 <w:sz w:val="24"/>
                 <w:lang w:val="en-US"/>
               </w:rPr>
@@ -4001,7 +4001,7 @@
             </w:r>
             <w:r>
               <w:rPr>
-                <w:rFonts w:cstheme="minorHAnsi"/>
+                <w:rFonts w:ascii="Helvetica" w:hAnsi="Helvetica" w:cstheme="minorHAnsi"/>
                 <w:noProof/>
                 <w:sz w:val="24"/>
                 <w:lang w:val="en-US"/>
@@ -4010,7 +4010,7 @@
             </w:r>
             <w:r>
               <w:rPr>
-                <w:rFonts w:cstheme="minorHAnsi"/>
+                <w:rFonts w:ascii="Helvetica" w:hAnsi="Helvetica" w:cstheme="minorHAnsi"/>
                 <w:sz w:val="24"/>
                 <w:lang w:val="en-US"/>
               </w:rPr>
@@ -4031,20 +4031,20 @@
           <w:p>
             <w:pPr>
               <w:rPr>
-                <w:rFonts w:cstheme="minorHAnsi"/>
-                <w:sz w:val="24"/>
-              </w:rPr>
-            </w:pPr>
-            <w:r>
-              <w:rPr>
-                <w:rFonts w:cstheme="minorHAnsi"/>
+                <w:rFonts w:ascii="Helvetica" w:hAnsi="Helvetica" w:cstheme="minorHAnsi"/>
+                <w:sz w:val="24"/>
+              </w:rPr>
+            </w:pPr>
+            <w:r>
+              <w:rPr>
+                <w:rFonts w:ascii="Helvetica" w:hAnsi="Helvetica" w:cstheme="minorHAnsi"/>
                 <w:sz w:val="24"/>
               </w:rPr>
               <w:t>Место работы</w:t>
             </w:r>
             <w:r>
               <w:rPr>
-                <w:rFonts w:cstheme="minorHAnsi"/>
+                <w:rFonts w:ascii="Helvetica" w:hAnsi="Helvetica" w:cstheme="minorHAnsi"/>
                 <w:sz w:val="24"/>
                 <w:lang w:val="en-US"/>
               </w:rPr>
@@ -4061,14 +4061,14 @@
             <w:pPr>
               <w:jc w:val="right"/>
               <w:rPr>
-                <w:rFonts w:cstheme="minorHAnsi"/>
-                <w:sz w:val="24"/>
-                <w:lang w:val="en-US"/>
-              </w:rPr>
-            </w:pPr>
-            <w:r>
-              <w:rPr>
-                <w:rFonts w:cstheme="minorHAnsi"/>
+                <w:rFonts w:ascii="Helvetica" w:hAnsi="Helvetica" w:cstheme="minorHAnsi"/>
+                <w:sz w:val="24"/>
+                <w:lang w:val="en-US"/>
+              </w:rPr>
+            </w:pPr>
+            <w:r>
+              <w:rPr>
+                <w:rFonts w:ascii="Helvetica" w:hAnsi="Helvetica" w:cstheme="minorHAnsi"/>
                 <w:sz w:val="24"/>
                 <w:lang w:val="en-US"/>
               </w:rPr>
@@ -4076,7 +4076,7 @@
             </w:r>
             <w:r>
               <w:rPr>
-                <w:rFonts w:cstheme="minorHAnsi"/>
+                <w:rFonts w:ascii="Helvetica" w:hAnsi="Helvetica" w:cstheme="minorHAnsi"/>
                 <w:sz w:val="24"/>
                 <w:lang w:val="en-US"/>
               </w:rPr>
@@ -4084,7 +4084,7 @@
             </w:r>
             <w:r>
               <w:rPr>
-                <w:rFonts w:cstheme="minorHAnsi"/>
+                <w:rFonts w:ascii="Helvetica" w:hAnsi="Helvetica" w:cstheme="minorHAnsi"/>
                 <w:sz w:val="24"/>
                 <w:lang w:val="en-US"/>
               </w:rPr>
@@ -4092,7 +4092,7 @@
             </w:r>
             <w:r>
               <w:rPr>
-                <w:rFonts w:cstheme="minorHAnsi"/>
+                <w:rFonts w:ascii="Helvetica" w:hAnsi="Helvetica" w:cstheme="minorHAnsi"/>
                 <w:noProof/>
                 <w:sz w:val="24"/>
                 <w:lang w:val="en-US"/>
@@ -4101,7 +4101,7 @@
             </w:r>
             <w:r>
               <w:rPr>
-                <w:rFonts w:cstheme="minorHAnsi"/>
+                <w:rFonts w:ascii="Helvetica" w:hAnsi="Helvetica" w:cstheme="minorHAnsi"/>
                 <w:sz w:val="24"/>
                 <w:lang w:val="en-US"/>
               </w:rPr>
@@ -4122,21 +4122,21 @@
           <w:p>
             <w:pPr>
               <w:rPr>
-                <w:rFonts w:cstheme="minorHAnsi"/>
-                <w:sz w:val="24"/>
-                <w:lang w:val="en-US"/>
-              </w:rPr>
-            </w:pPr>
-            <w:r>
-              <w:rPr>
-                <w:rFonts w:cstheme="minorHAnsi"/>
+                <w:rFonts w:ascii="Helvetica" w:hAnsi="Helvetica" w:cstheme="minorHAnsi"/>
+                <w:sz w:val="24"/>
+                <w:lang w:val="en-US"/>
+              </w:rPr>
+            </w:pPr>
+            <w:r>
+              <w:rPr>
+                <w:rFonts w:ascii="Helvetica" w:hAnsi="Helvetica" w:cstheme="minorHAnsi"/>
                 <w:sz w:val="24"/>
               </w:rPr>
               <w:t>Мобильный телефон</w:t>
             </w:r>
             <w:r>
               <w:rPr>
-                <w:rFonts w:cstheme="minorHAnsi"/>
+                <w:rFonts w:ascii="Helvetica" w:hAnsi="Helvetica" w:cstheme="minorHAnsi"/>
                 <w:sz w:val="24"/>
                 <w:lang w:val="en-US"/>
               </w:rPr>
@@ -4153,14 +4153,14 @@
             <w:pPr>
               <w:jc w:val="right"/>
               <w:rPr>
-                <w:rFonts w:cstheme="minorHAnsi"/>
-                <w:sz w:val="24"/>
-                <w:lang w:val="en-US"/>
-              </w:rPr>
-            </w:pPr>
-            <w:r>
-              <w:rPr>
-                <w:rFonts w:cstheme="minorHAnsi"/>
+                <w:rFonts w:ascii="Helvetica" w:hAnsi="Helvetica" w:cstheme="minorHAnsi"/>
+                <w:sz w:val="24"/>
+                <w:lang w:val="en-US"/>
+              </w:rPr>
+            </w:pPr>
+            <w:r>
+              <w:rPr>
+                <w:rFonts w:ascii="Helvetica" w:hAnsi="Helvetica" w:cstheme="minorHAnsi"/>
                 <w:sz w:val="24"/>
                 <w:lang w:val="en-US"/>
               </w:rPr>
@@ -4168,7 +4168,7 @@
             </w:r>
             <w:r>
               <w:rPr>
-                <w:rFonts w:cstheme="minorHAnsi"/>
+                <w:rFonts w:ascii="Helvetica" w:hAnsi="Helvetica" w:cstheme="minorHAnsi"/>
                 <w:sz w:val="24"/>
                 <w:lang w:val="en-US"/>
               </w:rPr>
@@ -4176,7 +4176,7 @@
             </w:r>
             <w:r>
               <w:rPr>
-                <w:rFonts w:cstheme="minorHAnsi"/>
+                <w:rFonts w:ascii="Helvetica" w:hAnsi="Helvetica" w:cstheme="minorHAnsi"/>
                 <w:sz w:val="24"/>
                 <w:lang w:val="en-US"/>
               </w:rPr>
@@ -4184,7 +4184,7 @@
             </w:r>
             <w:r>
               <w:rPr>
-                <w:rFonts w:cstheme="minorHAnsi"/>
+                <w:rFonts w:ascii="Helvetica" w:hAnsi="Helvetica" w:cstheme="minorHAnsi"/>
                 <w:noProof/>
                 <w:sz w:val="24"/>
                 <w:lang w:val="en-US"/>
@@ -4193,7 +4193,7 @@
             </w:r>
             <w:r>
               <w:rPr>
-                <w:rFonts w:cstheme="minorHAnsi"/>
+                <w:rFonts w:ascii="Helvetica" w:hAnsi="Helvetica" w:cstheme="minorHAnsi"/>
                 <w:sz w:val="24"/>
                 <w:lang w:val="en-US"/>
               </w:rPr>
@@ -4207,7 +4207,7 @@
       <w:pPr>
         <w:ind w:left="-1134"/>
         <w:rPr>
-          <w:rFonts w:cstheme="minorHAnsi"/>
+          <w:rFonts w:ascii="Helvetica" w:hAnsi="Helvetica" w:cstheme="minorHAnsi"/>
           <w:color w:val="2E74B5" w:themeColor="accent1" w:themeShade="BF"/>
           <w:sz w:val="32"/>
           <w:lang w:val="en-US"/>
@@ -4218,14 +4218,14 @@
       <w:pPr>
         <w:ind w:left="-1134"/>
         <w:rPr>
-          <w:rFonts w:cstheme="minorHAnsi"/>
+          <w:rFonts w:ascii="Helvetica" w:hAnsi="Helvetica" w:cstheme="minorHAnsi"/>
           <w:color w:val="2E74B5" w:themeColor="accent1" w:themeShade="BF"/>
           <w:sz w:val="32"/>
         </w:rPr>
       </w:pPr>
       <w:r>
         <w:rPr>
-          <w:rFonts w:cstheme="minorHAnsi"/>
+          <w:rFonts w:ascii="Helvetica" w:hAnsi="Helvetica" w:cstheme="minorHAnsi"/>
           <w:color w:val="2E74B5" w:themeColor="accent1" w:themeShade="BF"/>
           <w:sz w:val="32"/>
         </w:rPr>
@@ -4241,10 +4241,10 @@
         <w:tblLook w:val="04A0" w:firstRow="1" w:lastRow="0" w:firstColumn="1" w:lastColumn="0" w:noHBand="0" w:noVBand="1"/>
       </w:tblPr>
       <w:tblGrid>
-        <w:gridCol w:w="684"/>
-        <w:gridCol w:w="2343"/>
-        <w:gridCol w:w="3286"/>
-        <w:gridCol w:w="2212"/>
+        <w:gridCol w:w="679"/>
+        <w:gridCol w:w="2334"/>
+        <w:gridCol w:w="3241"/>
+        <w:gridCol w:w="2271"/>
       </w:tblGrid>
       <w:tr>
         <w:trPr>
@@ -4259,14 +4259,14 @@
             <w:pPr>
               <w:jc w:val="center"/>
               <w:rPr>
-                <w:rFonts w:cstheme="minorHAnsi"/>
+                <w:rFonts w:ascii="Helvetica" w:hAnsi="Helvetica" w:cstheme="minorHAnsi"/>
                 <w:color w:val="0D0D0D" w:themeColor="text1" w:themeTint="F2"/>
                 <w:sz w:val="32"/>
               </w:rPr>
             </w:pPr>
             <w:r>
               <w:rPr>
-                <w:rFonts w:cstheme="minorHAnsi"/>
+                <w:rFonts w:ascii="Helvetica" w:hAnsi="Helvetica" w:cstheme="minorHAnsi"/>
                 <w:color w:val="0D0D0D" w:themeColor="text1" w:themeTint="F2"/>
                 <w:sz w:val="32"/>
               </w:rPr>
@@ -4286,14 +4286,14 @@
           <w:p>
             <w:pPr>
               <w:rPr>
-                <w:rFonts w:cstheme="minorHAnsi"/>
+                <w:rFonts w:ascii="Helvetica" w:hAnsi="Helvetica" w:cstheme="minorHAnsi"/>
                 <w:color w:val="0D0D0D" w:themeColor="text1" w:themeTint="F2"/>
                 <w:sz w:val="32"/>
               </w:rPr>
             </w:pPr>
             <w:r>
               <w:rPr>
-                <w:rFonts w:cstheme="minorHAnsi"/>
+                <w:rFonts w:ascii="Helvetica" w:hAnsi="Helvetica" w:cstheme="minorHAnsi"/>
                 <w:color w:val="0D0D0D" w:themeColor="text1" w:themeTint="F2"/>
                 <w:sz w:val="32"/>
               </w:rPr>
@@ -4314,7 +4314,7 @@
           <w:p>
             <w:pPr>
               <w:rPr>
-                <w:rFonts w:cstheme="minorHAnsi"/>
+                <w:rFonts w:ascii="Helvetica" w:hAnsi="Helvetica" w:cstheme="minorHAnsi"/>
                 <w:color w:val="0D0D0D" w:themeColor="text1" w:themeTint="F2"/>
                 <w:sz w:val="32"/>
                 <w:lang w:val="en-US"/>
@@ -4322,7 +4322,7 @@
             </w:pPr>
             <w:r>
               <w:rPr>
-                <w:rFonts w:cstheme="minorHAnsi"/>
+                <w:rFonts w:ascii="Helvetica" w:hAnsi="Helvetica" w:cstheme="minorHAnsi"/>
                 <w:color w:val="0D0D0D" w:themeColor="text1" w:themeTint="F2"/>
                 <w:sz w:val="32"/>
               </w:rPr>
@@ -4343,7 +4343,7 @@
           <w:p>
             <w:pPr>
               <w:rPr>
-                <w:rFonts w:cstheme="minorHAnsi"/>
+                <w:rFonts w:ascii="Helvetica" w:hAnsi="Helvetica" w:cstheme="minorHAnsi"/>
                 <w:color w:val="0D0D0D" w:themeColor="text1" w:themeTint="F2"/>
                 <w:sz w:val="32"/>
                 <w:lang w:val="en-US"/>
@@ -4351,7 +4351,7 @@
             </w:pPr>
             <w:r>
               <w:rPr>
-                <w:rFonts w:cstheme="minorHAnsi"/>
+                <w:rFonts w:ascii="Helvetica" w:hAnsi="Helvetica" w:cstheme="minorHAnsi"/>
                 <w:color w:val="0D0D0D" w:themeColor="text1" w:themeTint="F2"/>
                 <w:sz w:val="32"/>
               </w:rPr>
@@ -4373,13 +4373,13 @@
             <w:pPr>
               <w:jc w:val="center"/>
               <w:rPr>
-                <w:rFonts w:cstheme="minorHAnsi"/>
+                <w:rFonts w:ascii="Helvetica" w:hAnsi="Helvetica" w:cstheme="minorHAnsi"/>
                 <w:sz w:val="32"/>
               </w:rPr>
             </w:pPr>
             <w:r>
               <w:rPr>
-                <w:rFonts w:cstheme="minorHAnsi"/>
+                <w:rFonts w:ascii="Helvetica" w:hAnsi="Helvetica" w:cstheme="minorHAnsi"/>
                 <w:sz w:val="32"/>
               </w:rPr>
               <w:t>1</w:t>
@@ -4398,7 +4398,7 @@
             <w:pPr>
               <w:jc w:val="center"/>
               <w:rPr>
-                <w:rFonts w:cstheme="minorHAnsi"/>
+                <w:rFonts w:ascii="Helvetica" w:hAnsi="Helvetica" w:cstheme="minorHAnsi"/>
                 <w:color w:val="2E74B5" w:themeColor="accent1" w:themeShade="BF"/>
                 <w:sz w:val="24"/>
                 <w:lang w:val="en-US"/>
@@ -4406,7 +4406,7 @@
             </w:pPr>
             <w:r>
               <w:rPr>
-                <w:rFonts w:cstheme="minorHAnsi"/>
+                <w:rFonts w:ascii="Helvetica" w:hAnsi="Helvetica" w:cstheme="minorHAnsi"/>
                 <w:sz w:val="24"/>
                 <w:lang w:val="en-US"/>
               </w:rPr>
@@ -4414,7 +4414,7 @@
             </w:r>
             <w:r>
               <w:rPr>
-                <w:rFonts w:cstheme="minorHAnsi"/>
+                <w:rFonts w:ascii="Helvetica" w:hAnsi="Helvetica" w:cstheme="minorHAnsi"/>
                 <w:sz w:val="24"/>
                 <w:lang w:val="en-US"/>
               </w:rPr>
@@ -4422,7 +4422,7 @@
             </w:r>
             <w:r>
               <w:rPr>
-                <w:rFonts w:cstheme="minorHAnsi"/>
+                <w:rFonts w:ascii="Helvetica" w:hAnsi="Helvetica" w:cstheme="minorHAnsi"/>
                 <w:sz w:val="24"/>
                 <w:lang w:val="en-US"/>
               </w:rPr>
@@ -4430,7 +4430,7 @@
             </w:r>
             <w:r>
               <w:rPr>
-                <w:rFonts w:cstheme="minorHAnsi"/>
+                <w:rFonts w:ascii="Helvetica" w:hAnsi="Helvetica" w:cstheme="minorHAnsi"/>
                 <w:noProof/>
                 <w:sz w:val="24"/>
                 <w:lang w:val="en-US"/>
@@ -4439,7 +4439,7 @@
             </w:r>
             <w:r>
               <w:rPr>
-                <w:rFonts w:cstheme="minorHAnsi"/>
+                <w:rFonts w:ascii="Helvetica" w:hAnsi="Helvetica" w:cstheme="minorHAnsi"/>
                 <w:sz w:val="24"/>
                 <w:lang w:val="en-US"/>
               </w:rPr>
@@ -4459,7 +4459,7 @@
           <w:p>
             <w:pPr>
               <w:rPr>
-                <w:rFonts w:cstheme="minorHAnsi"/>
+                <w:rFonts w:ascii="Helvetica" w:hAnsi="Helvetica" w:cstheme="minorHAnsi"/>
                 <w:color w:val="2E74B5" w:themeColor="accent1" w:themeShade="BF"/>
                 <w:sz w:val="24"/>
                 <w:lang w:val="en-US"/>
@@ -4467,7 +4467,7 @@
             </w:pPr>
             <w:r>
               <w:rPr>
-                <w:rFonts w:cstheme="minorHAnsi"/>
+                <w:rFonts w:ascii="Helvetica" w:hAnsi="Helvetica" w:cstheme="minorHAnsi"/>
                 <w:sz w:val="24"/>
                 <w:lang w:val="en-US"/>
               </w:rPr>
@@ -4475,7 +4475,7 @@
             </w:r>
             <w:r>
               <w:rPr>
-                <w:rFonts w:cstheme="minorHAnsi"/>
+                <w:rFonts w:ascii="Helvetica" w:hAnsi="Helvetica" w:cstheme="minorHAnsi"/>
                 <w:sz w:val="24"/>
                 <w:lang w:val="en-US"/>
               </w:rPr>
@@ -4483,7 +4483,7 @@
             </w:r>
             <w:r>
               <w:rPr>
-                <w:rFonts w:cstheme="minorHAnsi"/>
+                <w:rFonts w:ascii="Helvetica" w:hAnsi="Helvetica" w:cstheme="minorHAnsi"/>
                 <w:sz w:val="24"/>
                 <w:lang w:val="en-US"/>
               </w:rPr>
@@ -4491,7 +4491,7 @@
             </w:r>
             <w:r>
               <w:rPr>
-                <w:rFonts w:cstheme="minorHAnsi"/>
+                <w:rFonts w:ascii="Helvetica" w:hAnsi="Helvetica" w:cstheme="minorHAnsi"/>
                 <w:noProof/>
                 <w:sz w:val="24"/>
                 <w:lang w:val="en-US"/>
@@ -4500,7 +4500,7 @@
             </w:r>
             <w:r>
               <w:rPr>
-                <w:rFonts w:cstheme="minorHAnsi"/>
+                <w:rFonts w:ascii="Helvetica" w:hAnsi="Helvetica" w:cstheme="minorHAnsi"/>
                 <w:sz w:val="24"/>
                 <w:lang w:val="en-US"/>
               </w:rPr>
@@ -4521,7 +4521,7 @@
             <w:pPr>
               <w:jc w:val="center"/>
               <w:rPr>
-                <w:rFonts w:cstheme="minorHAnsi"/>
+                <w:rFonts w:ascii="Helvetica" w:hAnsi="Helvetica" w:cstheme="minorHAnsi"/>
                 <w:color w:val="2E74B5" w:themeColor="accent1" w:themeShade="BF"/>
                 <w:sz w:val="24"/>
                 <w:lang w:val="en-US"/>
@@ -4529,7 +4529,7 @@
             </w:pPr>
             <w:r>
               <w:rPr>
-                <w:rFonts w:cstheme="minorHAnsi"/>
+                <w:rFonts w:ascii="Helvetica" w:hAnsi="Helvetica" w:cstheme="minorHAnsi"/>
                 <w:sz w:val="24"/>
                 <w:lang w:val="en-US"/>
               </w:rPr>
@@ -4537,7 +4537,7 @@
             </w:r>
             <w:r>
               <w:rPr>
-                <w:rFonts w:cstheme="minorHAnsi"/>
+                <w:rFonts w:ascii="Helvetica" w:hAnsi="Helvetica" w:cstheme="minorHAnsi"/>
                 <w:sz w:val="24"/>
                 <w:lang w:val="en-US"/>
               </w:rPr>
@@ -4545,7 +4545,7 @@
             </w:r>
             <w:r>
               <w:rPr>
-                <w:rFonts w:cstheme="minorHAnsi"/>
+                <w:rFonts w:ascii="Helvetica" w:hAnsi="Helvetica" w:cstheme="minorHAnsi"/>
                 <w:sz w:val="24"/>
                 <w:lang w:val="en-US"/>
               </w:rPr>
@@ -4553,7 +4553,7 @@
             </w:r>
             <w:r>
               <w:rPr>
-                <w:rFonts w:cstheme="minorHAnsi"/>
+                <w:rFonts w:ascii="Helvetica" w:hAnsi="Helvetica" w:cstheme="minorHAnsi"/>
                 <w:noProof/>
                 <w:sz w:val="24"/>
                 <w:lang w:val="en-US"/>
@@ -4562,7 +4562,7 @@
             </w:r>
             <w:r>
               <w:rPr>
-                <w:rFonts w:cstheme="minorHAnsi"/>
+                <w:rFonts w:ascii="Helvetica" w:hAnsi="Helvetica" w:cstheme="minorHAnsi"/>
                 <w:sz w:val="24"/>
                 <w:lang w:val="en-US"/>
               </w:rPr>
@@ -4584,13 +4584,13 @@
             <w:pPr>
               <w:jc w:val="center"/>
               <w:rPr>
-                <w:rFonts w:cstheme="minorHAnsi"/>
+                <w:rFonts w:ascii="Helvetica" w:hAnsi="Helvetica" w:cstheme="minorHAnsi"/>
                 <w:sz w:val="32"/>
               </w:rPr>
             </w:pPr>
             <w:r>
               <w:rPr>
-                <w:rFonts w:cstheme="minorHAnsi"/>
+                <w:rFonts w:ascii="Helvetica" w:hAnsi="Helvetica" w:cstheme="minorHAnsi"/>
                 <w:sz w:val="32"/>
               </w:rPr>
               <w:t>2</w:t>
@@ -4609,7 +4609,7 @@
             <w:pPr>
               <w:jc w:val="center"/>
               <w:rPr>
-                <w:rFonts w:cstheme="minorHAnsi"/>
+                <w:rFonts w:ascii="Helvetica" w:hAnsi="Helvetica" w:cstheme="minorHAnsi"/>
                 <w:color w:val="2E74B5" w:themeColor="accent1" w:themeShade="BF"/>
                 <w:sz w:val="24"/>
                 <w:lang w:val="en-US"/>
@@ -4617,7 +4617,7 @@
             </w:pPr>
             <w:r>
               <w:rPr>
-                <w:rFonts w:cstheme="minorHAnsi"/>
+                <w:rFonts w:ascii="Helvetica" w:hAnsi="Helvetica" w:cstheme="minorHAnsi"/>
                 <w:sz w:val="24"/>
                 <w:lang w:val="en-US"/>
               </w:rPr>
@@ -4625,7 +4625,7 @@
             </w:r>
             <w:r>
               <w:rPr>
-                <w:rFonts w:cstheme="minorHAnsi"/>
+                <w:rFonts w:ascii="Helvetica" w:hAnsi="Helvetica" w:cstheme="minorHAnsi"/>
                 <w:sz w:val="24"/>
                 <w:lang w:val="en-US"/>
               </w:rPr>
@@ -4633,7 +4633,7 @@
             </w:r>
             <w:r>
               <w:rPr>
-                <w:rFonts w:cstheme="minorHAnsi"/>
+                <w:rFonts w:ascii="Helvetica" w:hAnsi="Helvetica" w:cstheme="minorHAnsi"/>
                 <w:sz w:val="24"/>
                 <w:lang w:val="en-US"/>
               </w:rPr>
@@ -4641,7 +4641,7 @@
             </w:r>
             <w:r>
               <w:rPr>
-                <w:rFonts w:cstheme="minorHAnsi"/>
+                <w:rFonts w:ascii="Helvetica" w:hAnsi="Helvetica" w:cstheme="minorHAnsi"/>
                 <w:noProof/>
                 <w:sz w:val="24"/>
                 <w:lang w:val="en-US"/>
@@ -4650,7 +4650,7 @@
             </w:r>
             <w:r>
               <w:rPr>
-                <w:rFonts w:cstheme="minorHAnsi"/>
+                <w:rFonts w:ascii="Helvetica" w:hAnsi="Helvetica" w:cstheme="minorHAnsi"/>
                 <w:sz w:val="24"/>
                 <w:lang w:val="en-US"/>
               </w:rPr>
@@ -4670,7 +4670,7 @@
           <w:p>
             <w:pPr>
               <w:rPr>
-                <w:rFonts w:cstheme="minorHAnsi"/>
+                <w:rFonts w:ascii="Helvetica" w:hAnsi="Helvetica" w:cstheme="minorHAnsi"/>
                 <w:color w:val="2E74B5" w:themeColor="accent1" w:themeShade="BF"/>
                 <w:sz w:val="24"/>
                 <w:lang w:val="en-US"/>
@@ -4678,7 +4678,7 @@
             </w:pPr>
             <w:r>
               <w:rPr>
-                <w:rFonts w:cstheme="minorHAnsi"/>
+                <w:rFonts w:ascii="Helvetica" w:hAnsi="Helvetica" w:cstheme="minorHAnsi"/>
                 <w:sz w:val="24"/>
                 <w:lang w:val="en-US"/>
               </w:rPr>
@@ -4686,7 +4686,7 @@
             </w:r>
             <w:r>
               <w:rPr>
-                <w:rFonts w:cstheme="minorHAnsi"/>
+                <w:rFonts w:ascii="Helvetica" w:hAnsi="Helvetica" w:cstheme="minorHAnsi"/>
                 <w:sz w:val="24"/>
                 <w:lang w:val="en-US"/>
               </w:rPr>
@@ -4694,7 +4694,7 @@
             </w:r>
             <w:r>
               <w:rPr>
-                <w:rFonts w:cstheme="minorHAnsi"/>
+                <w:rFonts w:ascii="Helvetica" w:hAnsi="Helvetica" w:cstheme="minorHAnsi"/>
                 <w:sz w:val="24"/>
                 <w:lang w:val="en-US"/>
               </w:rPr>
@@ -4702,7 +4702,7 @@
             </w:r>
             <w:r>
               <w:rPr>
-                <w:rFonts w:cstheme="minorHAnsi"/>
+                <w:rFonts w:ascii="Helvetica" w:hAnsi="Helvetica" w:cstheme="minorHAnsi"/>
                 <w:noProof/>
                 <w:sz w:val="24"/>
                 <w:lang w:val="en-US"/>
@@ -4711,7 +4711,7 @@
             </w:r>
             <w:r>
               <w:rPr>
-                <w:rFonts w:cstheme="minorHAnsi"/>
+                <w:rFonts w:ascii="Helvetica" w:hAnsi="Helvetica" w:cstheme="minorHAnsi"/>
                 <w:sz w:val="24"/>
                 <w:lang w:val="en-US"/>
               </w:rPr>
@@ -4732,7 +4732,7 @@
             <w:pPr>
               <w:jc w:val="center"/>
               <w:rPr>
-                <w:rFonts w:cstheme="minorHAnsi"/>
+                <w:rFonts w:ascii="Helvetica" w:hAnsi="Helvetica" w:cstheme="minorHAnsi"/>
                 <w:color w:val="2E74B5" w:themeColor="accent1" w:themeShade="BF"/>
                 <w:sz w:val="24"/>
                 <w:lang w:val="en-US"/>
@@ -4740,7 +4740,7 @@
             </w:pPr>
             <w:r>
               <w:rPr>
-                <w:rFonts w:cstheme="minorHAnsi"/>
+                <w:rFonts w:ascii="Helvetica" w:hAnsi="Helvetica" w:cstheme="minorHAnsi"/>
                 <w:sz w:val="24"/>
                 <w:lang w:val="en-US"/>
               </w:rPr>
@@ -4748,7 +4748,7 @@
             </w:r>
             <w:r>
               <w:rPr>
-                <w:rFonts w:cstheme="minorHAnsi"/>
+                <w:rFonts w:ascii="Helvetica" w:hAnsi="Helvetica" w:cstheme="minorHAnsi"/>
                 <w:sz w:val="24"/>
                 <w:lang w:val="en-US"/>
               </w:rPr>
@@ -4756,7 +4756,7 @@
             </w:r>
             <w:r>
               <w:rPr>
-                <w:rFonts w:cstheme="minorHAnsi"/>
+                <w:rFonts w:ascii="Helvetica" w:hAnsi="Helvetica" w:cstheme="minorHAnsi"/>
                 <w:sz w:val="24"/>
                 <w:lang w:val="en-US"/>
               </w:rPr>
@@ -4764,7 +4764,7 @@
             </w:r>
             <w:r>
               <w:rPr>
-                <w:rFonts w:cstheme="minorHAnsi"/>
+                <w:rFonts w:ascii="Helvetica" w:hAnsi="Helvetica" w:cstheme="minorHAnsi"/>
                 <w:noProof/>
                 <w:sz w:val="24"/>
                 <w:lang w:val="en-US"/>
@@ -4773,7 +4773,7 @@
             </w:r>
             <w:r>
               <w:rPr>
-                <w:rFonts w:cstheme="minorHAnsi"/>
+                <w:rFonts w:ascii="Helvetica" w:hAnsi="Helvetica" w:cstheme="minorHAnsi"/>
                 <w:sz w:val="24"/>
                 <w:lang w:val="en-US"/>
               </w:rPr>
@@ -4795,13 +4795,13 @@
             <w:pPr>
               <w:jc w:val="center"/>
               <w:rPr>
-                <w:rFonts w:cstheme="minorHAnsi"/>
+                <w:rFonts w:ascii="Helvetica" w:hAnsi="Helvetica" w:cstheme="minorHAnsi"/>
                 <w:sz w:val="32"/>
               </w:rPr>
             </w:pPr>
             <w:r>
               <w:rPr>
-                <w:rFonts w:cstheme="minorHAnsi"/>
+                <w:rFonts w:ascii="Helvetica" w:hAnsi="Helvetica" w:cstheme="minorHAnsi"/>
                 <w:sz w:val="32"/>
               </w:rPr>
               <w:t>3</w:t>
@@ -4820,7 +4820,7 @@
             <w:pPr>
               <w:jc w:val="center"/>
               <w:rPr>
-                <w:rFonts w:cstheme="minorHAnsi"/>
+                <w:rFonts w:ascii="Helvetica" w:hAnsi="Helvetica" w:cstheme="minorHAnsi"/>
                 <w:color w:val="2E74B5" w:themeColor="accent1" w:themeShade="BF"/>
                 <w:sz w:val="24"/>
                 <w:lang w:val="en-US"/>
@@ -4828,7 +4828,7 @@
             </w:pPr>
             <w:r>
               <w:rPr>
-                <w:rFonts w:cstheme="minorHAnsi"/>
+                <w:rFonts w:ascii="Helvetica" w:hAnsi="Helvetica" w:cstheme="minorHAnsi"/>
                 <w:sz w:val="24"/>
                 <w:lang w:val="en-US"/>
               </w:rPr>
@@ -4836,7 +4836,7 @@
             </w:r>
             <w:r>
               <w:rPr>
-                <w:rFonts w:cstheme="minorHAnsi"/>
+                <w:rFonts w:ascii="Helvetica" w:hAnsi="Helvetica" w:cstheme="minorHAnsi"/>
                 <w:sz w:val="24"/>
                 <w:lang w:val="en-US"/>
               </w:rPr>
@@ -4844,7 +4844,7 @@
             </w:r>
             <w:r>
               <w:rPr>
-                <w:rFonts w:cstheme="minorHAnsi"/>
+                <w:rFonts w:ascii="Helvetica" w:hAnsi="Helvetica" w:cstheme="minorHAnsi"/>
                 <w:sz w:val="24"/>
                 <w:lang w:val="en-US"/>
               </w:rPr>
@@ -4852,7 +4852,7 @@
             </w:r>
             <w:r>
               <w:rPr>
-                <w:rFonts w:cstheme="minorHAnsi"/>
+                <w:rFonts w:ascii="Helvetica" w:hAnsi="Helvetica" w:cstheme="minorHAnsi"/>
                 <w:noProof/>
                 <w:sz w:val="24"/>
                 <w:lang w:val="en-US"/>
@@ -4861,7 +4861,7 @@
             </w:r>
             <w:r>
               <w:rPr>
-                <w:rFonts w:cstheme="minorHAnsi"/>
+                <w:rFonts w:ascii="Helvetica" w:hAnsi="Helvetica" w:cstheme="minorHAnsi"/>
                 <w:sz w:val="24"/>
                 <w:lang w:val="en-US"/>
               </w:rPr>
@@ -4881,7 +4881,7 @@
           <w:p>
             <w:pPr>
               <w:rPr>
-                <w:rFonts w:cstheme="minorHAnsi"/>
+                <w:rFonts w:ascii="Helvetica" w:hAnsi="Helvetica" w:cstheme="minorHAnsi"/>
                 <w:color w:val="2E74B5" w:themeColor="accent1" w:themeShade="BF"/>
                 <w:sz w:val="24"/>
                 <w:lang w:val="en-US"/>
@@ -4889,7 +4889,7 @@
             </w:pPr>
             <w:r>
               <w:rPr>
-                <w:rFonts w:cstheme="minorHAnsi"/>
+                <w:rFonts w:ascii="Helvetica" w:hAnsi="Helvetica" w:cstheme="minorHAnsi"/>
                 <w:sz w:val="24"/>
                 <w:lang w:val="en-US"/>
               </w:rPr>
@@ -4897,7 +4897,7 @@
             </w:r>
             <w:r>
               <w:rPr>
-                <w:rFonts w:cstheme="minorHAnsi"/>
+                <w:rFonts w:ascii="Helvetica" w:hAnsi="Helvetica" w:cstheme="minorHAnsi"/>
                 <w:sz w:val="24"/>
                 <w:lang w:val="en-US"/>
               </w:rPr>
@@ -4905,7 +4905,7 @@
             </w:r>
             <w:r>
               <w:rPr>
-                <w:rFonts w:cstheme="minorHAnsi"/>
+                <w:rFonts w:ascii="Helvetica" w:hAnsi="Helvetica" w:cstheme="minorHAnsi"/>
                 <w:sz w:val="24"/>
                 <w:lang w:val="en-US"/>
               </w:rPr>
@@ -4913,7 +4913,7 @@
             </w:r>
             <w:r>
               <w:rPr>
-                <w:rFonts w:cstheme="minorHAnsi"/>
+                <w:rFonts w:ascii="Helvetica" w:hAnsi="Helvetica" w:cstheme="minorHAnsi"/>
                 <w:noProof/>
                 <w:sz w:val="24"/>
                 <w:lang w:val="en-US"/>
@@ -4922,7 +4922,7 @@
             </w:r>
             <w:r>
               <w:rPr>
-                <w:rFonts w:cstheme="minorHAnsi"/>
+                <w:rFonts w:ascii="Helvetica" w:hAnsi="Helvetica" w:cstheme="minorHAnsi"/>
                 <w:sz w:val="24"/>
                 <w:lang w:val="en-US"/>
               </w:rPr>
@@ -4943,7 +4943,7 @@
             <w:pPr>
               <w:jc w:val="center"/>
               <w:rPr>
-                <w:rFonts w:cstheme="minorHAnsi"/>
+                <w:rFonts w:ascii="Helvetica" w:hAnsi="Helvetica" w:cstheme="minorHAnsi"/>
                 <w:color w:val="2E74B5" w:themeColor="accent1" w:themeShade="BF"/>
                 <w:sz w:val="24"/>
                 <w:lang w:val="en-US"/>
@@ -4951,7 +4951,7 @@
             </w:pPr>
             <w:r>
               <w:rPr>
-                <w:rFonts w:cstheme="minorHAnsi"/>
+                <w:rFonts w:ascii="Helvetica" w:hAnsi="Helvetica" w:cstheme="minorHAnsi"/>
                 <w:sz w:val="24"/>
                 <w:lang w:val="en-US"/>
               </w:rPr>
@@ -4959,7 +4959,7 @@
             </w:r>
             <w:r>
               <w:rPr>
-                <w:rFonts w:cstheme="minorHAnsi"/>
+                <w:rFonts w:ascii="Helvetica" w:hAnsi="Helvetica" w:cstheme="minorHAnsi"/>
                 <w:sz w:val="24"/>
                 <w:lang w:val="en-US"/>
               </w:rPr>
@@ -4967,7 +4967,7 @@
             </w:r>
             <w:r>
               <w:rPr>
-                <w:rFonts w:cstheme="minorHAnsi"/>
+                <w:rFonts w:ascii="Helvetica" w:hAnsi="Helvetica" w:cstheme="minorHAnsi"/>
                 <w:sz w:val="24"/>
                 <w:lang w:val="en-US"/>
               </w:rPr>
@@ -4975,7 +4975,7 @@
             </w:r>
             <w:r>
               <w:rPr>
-                <w:rFonts w:cstheme="minorHAnsi"/>
+                <w:rFonts w:ascii="Helvetica" w:hAnsi="Helvetica" w:cstheme="minorHAnsi"/>
                 <w:noProof/>
                 <w:sz w:val="24"/>
                 <w:lang w:val="en-US"/>
@@ -4984,7 +4984,7 @@
             </w:r>
             <w:r>
               <w:rPr>
-                <w:rFonts w:cstheme="minorHAnsi"/>
+                <w:rFonts w:ascii="Helvetica" w:hAnsi="Helvetica" w:cstheme="minorHAnsi"/>
                 <w:sz w:val="24"/>
                 <w:lang w:val="en-US"/>
               </w:rPr>
@@ -4998,7 +4998,7 @@
       <w:pPr>
         <w:ind w:left="-1134"/>
         <w:rPr>
-          <w:rFonts w:cstheme="minorHAnsi"/>
+          <w:rFonts w:ascii="Helvetica" w:hAnsi="Helvetica" w:cstheme="minorHAnsi"/>
           <w:color w:val="2E74B5" w:themeColor="accent1" w:themeShade="BF"/>
           <w:sz w:val="32"/>
           <w:lang w:val="en-US"/>
@@ -5009,7 +5009,7 @@
       <w:pPr>
         <w:ind w:left="-1134"/>
         <w:rPr>
-          <w:rFonts w:cstheme="minorHAnsi"/>
+          <w:rFonts w:ascii="Helvetica" w:hAnsi="Helvetica" w:cstheme="minorHAnsi"/>
           <w:color w:val="2E74B5" w:themeColor="accent1" w:themeShade="BF"/>
           <w:sz w:val="32"/>
           <w:lang w:val="en-US"/>
@@ -5020,14 +5020,14 @@
       <w:pPr>
         <w:ind w:left="-1134"/>
         <w:rPr>
-          <w:rFonts w:cstheme="minorHAnsi"/>
+          <w:rFonts w:ascii="Helvetica" w:hAnsi="Helvetica" w:cstheme="minorHAnsi"/>
           <w:color w:val="2E74B5" w:themeColor="accent1" w:themeShade="BF"/>
           <w:sz w:val="32"/>
         </w:rPr>
       </w:pPr>
       <w:r>
         <w:rPr>
-          <w:rFonts w:cstheme="minorHAnsi"/>
+          <w:rFonts w:ascii="Helvetica" w:hAnsi="Helvetica" w:cstheme="minorHAnsi"/>
           <w:color w:val="2E74B5" w:themeColor="accent1" w:themeShade="BF"/>
           <w:sz w:val="32"/>
         </w:rPr>
@@ -5042,11 +5042,11 @@
         <w:tblLook w:val="04A0" w:firstRow="1" w:lastRow="0" w:firstColumn="1" w:lastColumn="0" w:noHBand="0" w:noVBand="1"/>
       </w:tblPr>
       <w:tblGrid>
-        <w:gridCol w:w="691"/>
-        <w:gridCol w:w="2364"/>
-        <w:gridCol w:w="3521"/>
-        <w:gridCol w:w="2145"/>
-        <w:gridCol w:w="2336"/>
+        <w:gridCol w:w="678"/>
+        <w:gridCol w:w="2344"/>
+        <w:gridCol w:w="3406"/>
+        <w:gridCol w:w="2338"/>
+        <w:gridCol w:w="2291"/>
       </w:tblGrid>
       <w:tr>
         <w:trPr>
@@ -5061,14 +5061,14 @@
             <w:pPr>
               <w:jc w:val="center"/>
               <w:rPr>
-                <w:rFonts w:cstheme="minorHAnsi"/>
+                <w:rFonts w:ascii="Helvetica" w:hAnsi="Helvetica" w:cstheme="minorHAnsi"/>
                 <w:color w:val="0D0D0D" w:themeColor="text1" w:themeTint="F2"/>
                 <w:sz w:val="32"/>
               </w:rPr>
             </w:pPr>
             <w:r>
               <w:rPr>
-                <w:rFonts w:cstheme="minorHAnsi"/>
+                <w:rFonts w:ascii="Helvetica" w:hAnsi="Helvetica" w:cstheme="minorHAnsi"/>
                 <w:color w:val="0D0D0D" w:themeColor="text1" w:themeTint="F2"/>
                 <w:sz w:val="32"/>
               </w:rPr>
@@ -5088,14 +5088,14 @@
           <w:p>
             <w:pPr>
               <w:rPr>
-                <w:rFonts w:cstheme="minorHAnsi"/>
+                <w:rFonts w:ascii="Helvetica" w:hAnsi="Helvetica" w:cstheme="minorHAnsi"/>
                 <w:color w:val="0D0D0D" w:themeColor="text1" w:themeTint="F2"/>
                 <w:sz w:val="32"/>
               </w:rPr>
             </w:pPr>
             <w:r>
               <w:rPr>
-                <w:rFonts w:cstheme="minorHAnsi"/>
+                <w:rFonts w:ascii="Helvetica" w:hAnsi="Helvetica" w:cstheme="minorHAnsi"/>
                 <w:color w:val="0D0D0D" w:themeColor="text1" w:themeTint="F2"/>
                 <w:sz w:val="32"/>
               </w:rPr>
@@ -5116,7 +5116,7 @@
           <w:p>
             <w:pPr>
               <w:rPr>
-                <w:rFonts w:cstheme="minorHAnsi"/>
+                <w:rFonts w:ascii="Helvetica" w:hAnsi="Helvetica" w:cstheme="minorHAnsi"/>
                 <w:color w:val="0D0D0D" w:themeColor="text1" w:themeTint="F2"/>
                 <w:sz w:val="32"/>
                 <w:lang w:val="en-US"/>
@@ -5124,7 +5124,7 @@
             </w:pPr>
             <w:r>
               <w:rPr>
-                <w:rFonts w:cstheme="minorHAnsi"/>
+                <w:rFonts w:ascii="Helvetica" w:hAnsi="Helvetica" w:cstheme="minorHAnsi"/>
                 <w:color w:val="0D0D0D" w:themeColor="text1" w:themeTint="F2"/>
                 <w:sz w:val="32"/>
               </w:rPr>
@@ -5145,7 +5145,7 @@
           <w:p>
             <w:pPr>
               <w:rPr>
-                <w:rFonts w:cstheme="minorHAnsi"/>
+                <w:rFonts w:ascii="Helvetica" w:hAnsi="Helvetica" w:cstheme="minorHAnsi"/>
                 <w:color w:val="0D0D0D" w:themeColor="text1" w:themeTint="F2"/>
                 <w:sz w:val="32"/>
                 <w:lang w:val="en-US"/>
@@ -5153,7 +5153,7 @@
             </w:pPr>
             <w:r>
               <w:rPr>
-                <w:rFonts w:cstheme="minorHAnsi"/>
+                <w:rFonts w:ascii="Helvetica" w:hAnsi="Helvetica" w:cstheme="minorHAnsi"/>
                 <w:color w:val="0D0D0D" w:themeColor="text1" w:themeTint="F2"/>
                 <w:sz w:val="32"/>
               </w:rPr>
@@ -5173,7 +5173,7 @@
           <w:p>
             <w:pPr>
               <w:rPr>
-                <w:rFonts w:cstheme="minorHAnsi"/>
+                <w:rFonts w:ascii="Helvetica" w:hAnsi="Helvetica" w:cstheme="minorHAnsi"/>
                 <w:color w:val="0D0D0D" w:themeColor="text1" w:themeTint="F2"/>
                 <w:sz w:val="32"/>
                 <w:lang w:val="en-US"/>
@@ -5181,7 +5181,7 @@
             </w:pPr>
             <w:r>
               <w:rPr>
-                <w:rFonts w:cstheme="minorHAnsi"/>
+                <w:rFonts w:ascii="Helvetica" w:hAnsi="Helvetica" w:cstheme="minorHAnsi"/>
                 <w:color w:val="0D0D0D" w:themeColor="text1" w:themeTint="F2"/>
                 <w:sz w:val="32"/>
               </w:rPr>
@@ -5203,13 +5203,13 @@
             <w:pPr>
               <w:jc w:val="center"/>
               <w:rPr>
-                <w:rFonts w:cstheme="minorHAnsi"/>
+                <w:rFonts w:ascii="Helvetica" w:hAnsi="Helvetica" w:cstheme="minorHAnsi"/>
                 <w:sz w:val="32"/>
               </w:rPr>
             </w:pPr>
             <w:r>
               <w:rPr>
-                <w:rFonts w:cstheme="minorHAnsi"/>
+                <w:rFonts w:ascii="Helvetica" w:hAnsi="Helvetica" w:cstheme="minorHAnsi"/>
                 <w:sz w:val="32"/>
               </w:rPr>
               <w:t>1</w:t>
@@ -5228,7 +5228,7 @@
             <w:pPr>
               <w:jc w:val="center"/>
               <w:rPr>
-                <w:rFonts w:cstheme="minorHAnsi"/>
+                <w:rFonts w:ascii="Helvetica" w:hAnsi="Helvetica" w:cstheme="minorHAnsi"/>
                 <w:color w:val="2E74B5" w:themeColor="accent1" w:themeShade="BF"/>
                 <w:sz w:val="24"/>
                 <w:lang w:val="en-US"/>
@@ -5236,7 +5236,7 @@
             </w:pPr>
             <w:r>
               <w:rPr>
-                <w:rFonts w:cstheme="minorHAnsi"/>
+                <w:rFonts w:ascii="Helvetica" w:hAnsi="Helvetica" w:cstheme="minorHAnsi"/>
                 <w:sz w:val="24"/>
                 <w:lang w:val="en-US"/>
               </w:rPr>
@@ -5244,7 +5244,7 @@
             </w:r>
             <w:r>
               <w:rPr>
-                <w:rFonts w:cstheme="minorHAnsi"/>
+                <w:rFonts w:ascii="Helvetica" w:hAnsi="Helvetica" w:cstheme="minorHAnsi"/>
                 <w:sz w:val="24"/>
                 <w:lang w:val="en-US"/>
               </w:rPr>
@@ -5252,7 +5252,7 @@
             </w:r>
             <w:r>
               <w:rPr>
-                <w:rFonts w:cstheme="minorHAnsi"/>
+                <w:rFonts w:ascii="Helvetica" w:hAnsi="Helvetica" w:cstheme="minorHAnsi"/>
                 <w:sz w:val="24"/>
                 <w:lang w:val="en-US"/>
               </w:rPr>
@@ -5260,7 +5260,7 @@
             </w:r>
             <w:r>
               <w:rPr>
-                <w:rFonts w:cstheme="minorHAnsi"/>
+                <w:rFonts w:ascii="Helvetica" w:hAnsi="Helvetica" w:cstheme="minorHAnsi"/>
                 <w:noProof/>
                 <w:sz w:val="24"/>
                 <w:lang w:val="en-US"/>
@@ -5269,7 +5269,7 @@
             </w:r>
             <w:r>
               <w:rPr>
-                <w:rFonts w:cstheme="minorHAnsi"/>
+                <w:rFonts w:ascii="Helvetica" w:hAnsi="Helvetica" w:cstheme="minorHAnsi"/>
                 <w:sz w:val="24"/>
                 <w:lang w:val="en-US"/>
               </w:rPr>
@@ -5289,7 +5289,7 @@
           <w:p>
             <w:pPr>
               <w:rPr>
-                <w:rFonts w:cstheme="minorHAnsi"/>
+                <w:rFonts w:ascii="Helvetica" w:hAnsi="Helvetica" w:cstheme="minorHAnsi"/>
                 <w:color w:val="2E74B5" w:themeColor="accent1" w:themeShade="BF"/>
                 <w:sz w:val="24"/>
                 <w:lang w:val="en-US"/>
@@ -5297,7 +5297,7 @@
             </w:pPr>
             <w:r>
               <w:rPr>
-                <w:rFonts w:cstheme="minorHAnsi"/>
+                <w:rFonts w:ascii="Helvetica" w:hAnsi="Helvetica" w:cstheme="minorHAnsi"/>
                 <w:sz w:val="24"/>
                 <w:lang w:val="en-US"/>
               </w:rPr>
@@ -5305,7 +5305,7 @@
             </w:r>
             <w:r>
               <w:rPr>
-                <w:rFonts w:cstheme="minorHAnsi"/>
+                <w:rFonts w:ascii="Helvetica" w:hAnsi="Helvetica" w:cstheme="minorHAnsi"/>
                 <w:sz w:val="24"/>
                 <w:lang w:val="en-US"/>
               </w:rPr>
@@ -5313,7 +5313,7 @@
             </w:r>
             <w:r>
               <w:rPr>
-                <w:rFonts w:cstheme="minorHAnsi"/>
+                <w:rFonts w:ascii="Helvetica" w:hAnsi="Helvetica" w:cstheme="minorHAnsi"/>
                 <w:sz w:val="24"/>
                 <w:lang w:val="en-US"/>
               </w:rPr>
@@ -5321,7 +5321,7 @@
             </w:r>
             <w:r>
               <w:rPr>
-                <w:rFonts w:cstheme="minorHAnsi"/>
+                <w:rFonts w:ascii="Helvetica" w:hAnsi="Helvetica" w:cstheme="minorHAnsi"/>
                 <w:noProof/>
                 <w:sz w:val="24"/>
                 <w:lang w:val="en-US"/>
@@ -5330,7 +5330,7 @@
             </w:r>
             <w:r>
               <w:rPr>
-                <w:rFonts w:cstheme="minorHAnsi"/>
+                <w:rFonts w:ascii="Helvetica" w:hAnsi="Helvetica" w:cstheme="minorHAnsi"/>
                 <w:sz w:val="24"/>
                 <w:lang w:val="en-US"/>
               </w:rPr>
@@ -5351,7 +5351,7 @@
             <w:pPr>
               <w:jc w:val="center"/>
               <w:rPr>
-                <w:rFonts w:cstheme="minorHAnsi"/>
+                <w:rFonts w:ascii="Helvetica" w:hAnsi="Helvetica" w:cstheme="minorHAnsi"/>
                 <w:color w:val="2E74B5" w:themeColor="accent1" w:themeShade="BF"/>
                 <w:sz w:val="24"/>
                 <w:lang w:val="en-US"/>
@@ -5359,7 +5359,7 @@
             </w:pPr>
             <w:r>
               <w:rPr>
-                <w:rFonts w:cstheme="minorHAnsi"/>
+                <w:rFonts w:ascii="Helvetica" w:hAnsi="Helvetica" w:cstheme="minorHAnsi"/>
                 <w:sz w:val="24"/>
                 <w:lang w:val="en-US"/>
               </w:rPr>
@@ -5367,7 +5367,7 @@
             </w:r>
             <w:r>
               <w:rPr>
-                <w:rFonts w:cstheme="minorHAnsi"/>
+                <w:rFonts w:ascii="Helvetica" w:hAnsi="Helvetica" w:cstheme="minorHAnsi"/>
                 <w:sz w:val="24"/>
                 <w:lang w:val="en-US"/>
               </w:rPr>
@@ -5375,7 +5375,7 @@
             </w:r>
             <w:r>
               <w:rPr>
-                <w:rFonts w:cstheme="minorHAnsi"/>
+                <w:rFonts w:ascii="Helvetica" w:hAnsi="Helvetica" w:cstheme="minorHAnsi"/>
                 <w:sz w:val="24"/>
                 <w:lang w:val="en-US"/>
               </w:rPr>
@@ -5383,7 +5383,7 @@
             </w:r>
             <w:r>
               <w:rPr>
-                <w:rFonts w:cstheme="minorHAnsi"/>
+                <w:rFonts w:ascii="Helvetica" w:hAnsi="Helvetica" w:cstheme="minorHAnsi"/>
                 <w:noProof/>
                 <w:sz w:val="24"/>
                 <w:lang w:val="en-US"/>
@@ -5392,7 +5392,7 @@
             </w:r>
             <w:r>
               <w:rPr>
-                <w:rFonts w:cstheme="minorHAnsi"/>
+                <w:rFonts w:ascii="Helvetica" w:hAnsi="Helvetica" w:cstheme="minorHAnsi"/>
                 <w:sz w:val="24"/>
                 <w:lang w:val="en-US"/>
               </w:rPr>
@@ -5412,7 +5412,7 @@
             <w:pPr>
               <w:jc w:val="center"/>
               <w:rPr>
-                <w:rFonts w:cstheme="minorHAnsi"/>
+                <w:rFonts w:ascii="Helvetica" w:hAnsi="Helvetica" w:cstheme="minorHAnsi"/>
                 <w:color w:val="2E74B5" w:themeColor="accent1" w:themeShade="BF"/>
                 <w:sz w:val="24"/>
                 <w:lang w:val="en-US"/>
@@ -5420,7 +5420,7 @@
             </w:pPr>
             <w:r>
               <w:rPr>
-                <w:rFonts w:cstheme="minorHAnsi"/>
+                <w:rFonts w:ascii="Helvetica" w:hAnsi="Helvetica" w:cstheme="minorHAnsi"/>
                 <w:sz w:val="24"/>
                 <w:lang w:val="en-US"/>
               </w:rPr>
@@ -5428,7 +5428,7 @@
             </w:r>
             <w:r>
               <w:rPr>
-                <w:rFonts w:cstheme="minorHAnsi"/>
+                <w:rFonts w:ascii="Helvetica" w:hAnsi="Helvetica" w:cstheme="minorHAnsi"/>
                 <w:sz w:val="24"/>
                 <w:lang w:val="en-US"/>
               </w:rPr>
@@ -5436,7 +5436,7 @@
             </w:r>
             <w:r>
               <w:rPr>
-                <w:rFonts w:cstheme="minorHAnsi"/>
+                <w:rFonts w:ascii="Helvetica" w:hAnsi="Helvetica" w:cstheme="minorHAnsi"/>
                 <w:sz w:val="24"/>
                 <w:lang w:val="en-US"/>
               </w:rPr>
@@ -5444,7 +5444,7 @@
             </w:r>
             <w:r>
               <w:rPr>
-                <w:rFonts w:cstheme="minorHAnsi"/>
+                <w:rFonts w:ascii="Helvetica" w:hAnsi="Helvetica" w:cstheme="minorHAnsi"/>
                 <w:noProof/>
                 <w:sz w:val="24"/>
                 <w:lang w:val="en-US"/>
@@ -5453,7 +5453,7 @@
             </w:r>
             <w:r>
               <w:rPr>
-                <w:rFonts w:cstheme="minorHAnsi"/>
+                <w:rFonts w:ascii="Helvetica" w:hAnsi="Helvetica" w:cstheme="minorHAnsi"/>
                 <w:sz w:val="24"/>
                 <w:lang w:val="en-US"/>
               </w:rPr>
@@ -5466,7 +5466,7 @@
     <w:p>
       <w:pPr>
         <w:rPr>
-          <w:rFonts w:cstheme="minorHAnsi"/>
+          <w:rFonts w:ascii="Helvetica" w:hAnsi="Helvetica" w:cstheme="minorHAnsi"/>
           <w:color w:val="2E74B5" w:themeColor="accent1" w:themeShade="BF"/>
           <w:sz w:val="32"/>
           <w:lang w:val="en-US"/>
@@ -6286,7 +6286,7 @@
 </file>
 
 <file path=customXml/itemProps1.xml><?xml version="1.0" encoding="utf-8"?>
-<ds:datastoreItem xmlns:ds="http://schemas.openxmlformats.org/officeDocument/2006/customXml" ds:itemID="{E3FC336B-AF41-43E6-A4F2-D21BA7D88C34}">
+<ds:datastoreItem xmlns:ds="http://schemas.openxmlformats.org/officeDocument/2006/customXml" ds:itemID="{F6C99C1B-8C41-4D54-98C2-51D73299FAFD}">
   <ds:schemaRefs>
     <ds:schemaRef ds:uri="http://schemas.openxmlformats.org/officeDocument/2006/bibliography"/>
   </ds:schemaRefs>

--- a/src/main/resources/files/template.docx
+++ b/src/main/resources/files/template.docx
@@ -12,8 +12,6 @@
           <w:lang w:val="en-US"/>
         </w:rPr>
       </w:pPr>
-      <w:bookmarkStart w:id="0" w:name="_GoBack"/>
-      <w:bookmarkEnd w:id="0"/>
       <w:r>
         <w:rPr>
           <w:rFonts w:ascii="Arial" w:hAnsi="Arial" w:cs="Arial"/>
@@ -603,7 +601,6 @@
         <w:ind w:left="-1134"/>
         <w:rPr>
           <w:rFonts w:ascii="Arial" w:hAnsi="Arial" w:cs="Arial"/>
-          <w:i/>
           <w:color w:val="2E74B5" w:themeColor="accent1" w:themeShade="BF"/>
           <w:sz w:val="32"/>
           <w:lang w:val="en-US"/>
@@ -612,7 +609,6 @@
       <w:r>
         <w:rPr>
           <w:rFonts w:ascii="Arial" w:hAnsi="Arial" w:cs="Arial"/>
-          <w:i/>
           <w:color w:val="2E74B5" w:themeColor="accent1" w:themeShade="BF"/>
           <w:sz w:val="32"/>
         </w:rPr>
@@ -1076,7 +1072,6 @@
         <w:ind w:left="-1134"/>
         <w:rPr>
           <w:rFonts w:ascii="Arial" w:hAnsi="Arial" w:cs="Arial"/>
-          <w:b/>
           <w:color w:val="2E74B5" w:themeColor="accent1" w:themeShade="BF"/>
           <w:sz w:val="32"/>
         </w:rPr>
@@ -1084,7 +1079,6 @@
       <w:r>
         <w:rPr>
           <w:rFonts w:ascii="Arial" w:hAnsi="Arial" w:cs="Arial"/>
-          <w:b/>
           <w:color w:val="2E74B5" w:themeColor="accent1" w:themeShade="BF"/>
           <w:sz w:val="32"/>
         </w:rPr>
@@ -5035,7 +5029,17 @@
           <w:color w:val="2E74B5" w:themeColor="accent1" w:themeShade="BF"/>
           <w:sz w:val="32"/>
         </w:rPr>
-        <w:t>Действующее согласие</w:t>
+        <w:t>Действу</w:t>
+      </w:r>
+      <w:bookmarkStart w:id="0" w:name="_GoBack"/>
+      <w:bookmarkEnd w:id="0"/>
+      <w:r>
+        <w:rPr>
+          <w:rFonts w:ascii="Arial" w:hAnsi="Arial" w:cs="Arial"/>
+          <w:color w:val="2E74B5" w:themeColor="accent1" w:themeShade="BF"/>
+          <w:sz w:val="32"/>
+        </w:rPr>
+        <w:t>ющее согласие</w:t>
       </w:r>
     </w:p>
     <w:tbl>
@@ -6290,7 +6294,7 @@
 </file>
 
 <file path=customXml/itemProps1.xml><?xml version="1.0" encoding="utf-8"?>
-<ds:datastoreItem xmlns:ds="http://schemas.openxmlformats.org/officeDocument/2006/customXml" ds:itemID="{A6EDF4FD-6992-498C-9DCE-CC0DF34DBD51}">
+<ds:datastoreItem xmlns:ds="http://schemas.openxmlformats.org/officeDocument/2006/customXml" ds:itemID="{CB1F3845-5F8F-49F6-9841-1C81AFD155F4}">
   <ds:schemaRefs>
     <ds:schemaRef ds:uri="http://schemas.openxmlformats.org/officeDocument/2006/bibliography"/>
   </ds:schemaRefs>

--- a/src/main/resources/files/template.docx
+++ b/src/main/resources/files/template.docx
@@ -3717,6 +3717,8 @@
             </w:r>
           </w:p>
         </w:tc>
+        <w:bookmarkStart w:id="0" w:name="_GoBack"/>
+        <w:bookmarkEnd w:id="0"/>
       </w:tr>
     </w:tbl>
     <w:p>
@@ -3904,7 +3906,7 @@
                 <w:sz w:val="24"/>
                 <w:lang w:val="en-US"/>
               </w:rPr>
-              <w:instrText xml:space="preserve"> MERGEFIELD  ${motherSecondName}  \* MERGEFORMAT </w:instrText>
+              <w:instrText xml:space="preserve"> MERGEFIELD  ${motherName}  \* MERGEFORMAT </w:instrText>
             </w:r>
             <w:r>
               <w:rPr>
@@ -3921,7 +3923,7 @@
                 <w:sz w:val="24"/>
                 <w:lang w:val="en-US"/>
               </w:rPr>
-              <w:t>${motherSecondName}</w:t>
+              <w:t>${motherName}</w:t>
             </w:r>
             <w:r>
               <w:rPr>
@@ -5029,17 +5031,7 @@
           <w:color w:val="2E74B5" w:themeColor="accent1" w:themeShade="BF"/>
           <w:sz w:val="32"/>
         </w:rPr>
-        <w:t>Действу</w:t>
-      </w:r>
-      <w:bookmarkStart w:id="0" w:name="_GoBack"/>
-      <w:bookmarkEnd w:id="0"/>
-      <w:r>
-        <w:rPr>
-          <w:rFonts w:ascii="Arial" w:hAnsi="Arial" w:cs="Arial"/>
-          <w:color w:val="2E74B5" w:themeColor="accent1" w:themeShade="BF"/>
-          <w:sz w:val="32"/>
-        </w:rPr>
-        <w:t>ющее согласие</w:t>
+        <w:t>Действующее согласие</w:t>
       </w:r>
     </w:p>
     <w:tbl>
@@ -6294,7 +6286,7 @@
 </file>
 
 <file path=customXml/itemProps1.xml><?xml version="1.0" encoding="utf-8"?>
-<ds:datastoreItem xmlns:ds="http://schemas.openxmlformats.org/officeDocument/2006/customXml" ds:itemID="{CB1F3845-5F8F-49F6-9841-1C81AFD155F4}">
+<ds:datastoreItem xmlns:ds="http://schemas.openxmlformats.org/officeDocument/2006/customXml" ds:itemID="{E36D62D7-F4A6-4450-AF01-F79E430AA3F8}">
   <ds:schemaRefs>
     <ds:schemaRef ds:uri="http://schemas.openxmlformats.org/officeDocument/2006/bibliography"/>
   </ds:schemaRefs>
